--- a/Техническое задание.docx
+++ b/Техническое задание.docx
@@ -1,6 +1,6 @@
 
 <file path=word/document.xml><?xml version="1.0" encoding="utf-8"?>
-<w:document xmlns:wpc="http://schemas.microsoft.com/office/word/2010/wordprocessingCanvas" xmlns:cx="http://schemas.microsoft.com/office/drawing/2014/chartex" xmlns:cx1="http://schemas.microsoft.com/office/drawing/2015/9/8/chartex" xmlns:cx2="http://schemas.microsoft.com/office/drawing/2015/10/21/chartex" xmlns:cx3="http://schemas.microsoft.com/office/drawing/2016/5/9/chartex" xmlns:cx4="http://schemas.microsoft.com/office/drawing/2016/5/10/chartex" xmlns:cx5="http://schemas.microsoft.com/office/drawing/2016/5/11/chartex" xmlns:cx6="http://schemas.microsoft.com/office/drawing/2016/5/12/chartex" xmlns:cx7="http://schemas.microsoft.com/office/drawing/2016/5/13/chartex" xmlns:cx8="http://schemas.microsoft.com/office/drawing/2016/5/14/chartex" xmlns:mc="http://schemas.openxmlformats.org/markup-compatibility/2006" xmlns:aink="http://schemas.microsoft.com/office/drawing/2016/ink" xmlns:am3d="http://schemas.microsoft.com/office/drawing/2017/model3d" xmlns:o="urn:schemas-microsoft-com:office:office" xmlns:r="http://schemas.openxmlformats.org/officeDocument/2006/relationships" xmlns:m="http://schemas.openxmlformats.org/officeDocument/2006/math" xmlns:v="urn:schemas-microsoft-com:vml" xmlns:wp14="http://schemas.microsoft.com/office/word/2010/wordprocessingDrawing" xmlns:wp="http://schemas.openxmlformats.org/drawingml/2006/wordprocessingDrawing" xmlns:w10="urn:schemas-microsoft-com:office:word" xmlns:w="http://schemas.openxmlformats.org/wordprocessingml/2006/main" xmlns:w14="http://schemas.microsoft.com/office/word/2010/wordml" xmlns:w15="http://schemas.microsoft.com/office/word/2012/wordml" xmlns:w16cid="http://schemas.microsoft.com/office/word/2016/wordml/cid" xmlns:w16se="http://schemas.microsoft.com/office/word/2015/wordml/symex" xmlns:wpg="http://schemas.microsoft.com/office/word/2010/wordprocessingGroup" xmlns:wpi="http://schemas.microsoft.com/office/word/2010/wordprocessingInk" xmlns:wne="http://schemas.microsoft.com/office/word/2006/wordml" xmlns:wps="http://schemas.microsoft.com/office/word/2010/wordprocessingShape" mc:Ignorable="w14 w15 w16se w16cid wp14">
+<w:document xmlns:wpc="http://schemas.microsoft.com/office/word/2010/wordprocessingCanvas" xmlns:cx="http://schemas.microsoft.com/office/drawing/2014/chartex" xmlns:mc="http://schemas.openxmlformats.org/markup-compatibility/2006" xmlns:o="urn:schemas-microsoft-com:office:office" xmlns:r="http://schemas.openxmlformats.org/officeDocument/2006/relationships" xmlns:m="http://schemas.openxmlformats.org/officeDocument/2006/math" xmlns:v="urn:schemas-microsoft-com:vml" xmlns:wp14="http://schemas.microsoft.com/office/word/2010/wordprocessingDrawing" xmlns:wp="http://schemas.openxmlformats.org/drawingml/2006/wordprocessingDrawing" xmlns:w10="urn:schemas-microsoft-com:office:word" xmlns:w="http://schemas.openxmlformats.org/wordprocessingml/2006/main" xmlns:w14="http://schemas.microsoft.com/office/word/2010/wordml" xmlns:w15="http://schemas.microsoft.com/office/word/2012/wordml" xmlns:w16se="http://schemas.microsoft.com/office/word/2015/wordml/symex" xmlns:wpg="http://schemas.microsoft.com/office/word/2010/wordprocessingGroup" xmlns:wpi="http://schemas.microsoft.com/office/word/2010/wordprocessingInk" xmlns:wne="http://schemas.microsoft.com/office/word/2006/wordml" xmlns:wps="http://schemas.microsoft.com/office/word/2010/wordprocessingShape" mc:Ignorable="w14 w15 w16se wp14">
   <w:body>
     <w:p>
       <w:pPr>
@@ -516,6 +516,7 @@
           <w:noProof/>
           <w:sz w:val="24"/>
           <w:szCs w:val="24"/>
+          <w:lang w:eastAsia="ru-RU"/>
         </w:rPr>
         <mc:AlternateContent>
           <mc:Choice Requires="wps">
@@ -573,7 +574,7 @@
               </wp:anchor>
             </w:drawing>
           </mc:Choice>
-          <mc:Fallback>
+          <mc:Fallback xmlns:w16cid="http://schemas.microsoft.com/office/word/2016/wordml/cid" xmlns:am3d="http://schemas.microsoft.com/office/drawing/2017/model3d" xmlns:aink="http://schemas.microsoft.com/office/drawing/2016/ink" xmlns:cx8="http://schemas.microsoft.com/office/drawing/2016/5/14/chartex" xmlns:cx7="http://schemas.microsoft.com/office/drawing/2016/5/13/chartex" xmlns:cx6="http://schemas.microsoft.com/office/drawing/2016/5/12/chartex" xmlns:cx5="http://schemas.microsoft.com/office/drawing/2016/5/11/chartex" xmlns:cx4="http://schemas.microsoft.com/office/drawing/2016/5/10/chartex" xmlns:cx3="http://schemas.microsoft.com/office/drawing/2016/5/9/chartex" xmlns:cx2="http://schemas.microsoft.com/office/drawing/2015/10/21/chartex" xmlns:cx1="http://schemas.microsoft.com/office/drawing/2015/9/8/chartex">
             <w:pict>
               <v:line w14:anchorId="24AF57C8" id="Прямая соединительная линия 1" o:spid="_x0000_s1026" style="position:absolute;z-index:251659264;visibility:visible;mso-wrap-style:square;mso-width-percent:0;mso-height-percent:0;mso-wrap-distance-left:9pt;mso-wrap-distance-top:0;mso-wrap-distance-right:9pt;mso-wrap-distance-bottom:0;mso-position-horizontal:left;mso-position-horizontal-relative:margin;mso-position-vertical:absolute;mso-position-vertical-relative:text;mso-width-percent:0;mso-height-percent:0;mso-width-relative:margin;mso-height-relative:margin" from="0,15.25pt" to="466.2pt,15.25pt" o:gfxdata="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" strokecolor="black [3200]" strokeweight=".5pt">
                 <v:stroke joinstyle="miter"/>
@@ -617,6 +618,7 @@
           <w:noProof/>
           <w:sz w:val="24"/>
           <w:szCs w:val="24"/>
+          <w:lang w:eastAsia="ru-RU"/>
         </w:rPr>
         <mc:AlternateContent>
           <mc:Choice Requires="wps">
@@ -674,7 +676,7 @@
               </wp:anchor>
             </w:drawing>
           </mc:Choice>
-          <mc:Fallback>
+          <mc:Fallback xmlns:w16cid="http://schemas.microsoft.com/office/word/2016/wordml/cid" xmlns:am3d="http://schemas.microsoft.com/office/drawing/2017/model3d" xmlns:aink="http://schemas.microsoft.com/office/drawing/2016/ink" xmlns:cx8="http://schemas.microsoft.com/office/drawing/2016/5/14/chartex" xmlns:cx7="http://schemas.microsoft.com/office/drawing/2016/5/13/chartex" xmlns:cx6="http://schemas.microsoft.com/office/drawing/2016/5/12/chartex" xmlns:cx5="http://schemas.microsoft.com/office/drawing/2016/5/11/chartex" xmlns:cx4="http://schemas.microsoft.com/office/drawing/2016/5/10/chartex" xmlns:cx3="http://schemas.microsoft.com/office/drawing/2016/5/9/chartex" xmlns:cx2="http://schemas.microsoft.com/office/drawing/2015/10/21/chartex" xmlns:cx1="http://schemas.microsoft.com/office/drawing/2015/9/8/chartex">
             <w:pict>
               <v:line w14:anchorId="51B522BC" id="Прямая соединительная линия 2" o:spid="_x0000_s1026" style="position:absolute;z-index:251661312;visibility:visible;mso-wrap-style:square;mso-width-percent:0;mso-height-percent:0;mso-wrap-distance-left:9pt;mso-wrap-distance-top:0;mso-wrap-distance-right:9pt;mso-wrap-distance-bottom:0;mso-position-horizontal:right;mso-position-horizontal-relative:margin;mso-position-vertical:absolute;mso-position-vertical-relative:text;mso-width-percent:0;mso-height-percent:0;mso-width-relative:margin;mso-height-relative:margin" from="415pt,3.75pt" to="881.2pt,3.75pt" o:gfxdata="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" strokecolor="black [3200]" strokeweight=".5pt">
                 <v:stroke joinstyle="miter"/>
@@ -720,6 +722,7 @@
           <w:noProof/>
           <w:sz w:val="24"/>
           <w:szCs w:val="24"/>
+          <w:lang w:eastAsia="ru-RU"/>
         </w:rPr>
         <mc:AlternateContent>
           <mc:Choice Requires="wps">
@@ -777,7 +780,7 @@
               </wp:anchor>
             </w:drawing>
           </mc:Choice>
-          <mc:Fallback>
+          <mc:Fallback xmlns:w16cid="http://schemas.microsoft.com/office/word/2016/wordml/cid" xmlns:am3d="http://schemas.microsoft.com/office/drawing/2017/model3d" xmlns:aink="http://schemas.microsoft.com/office/drawing/2016/ink" xmlns:cx8="http://schemas.microsoft.com/office/drawing/2016/5/14/chartex" xmlns:cx7="http://schemas.microsoft.com/office/drawing/2016/5/13/chartex" xmlns:cx6="http://schemas.microsoft.com/office/drawing/2016/5/12/chartex" xmlns:cx5="http://schemas.microsoft.com/office/drawing/2016/5/11/chartex" xmlns:cx4="http://schemas.microsoft.com/office/drawing/2016/5/10/chartex" xmlns:cx3="http://schemas.microsoft.com/office/drawing/2016/5/9/chartex" xmlns:cx2="http://schemas.microsoft.com/office/drawing/2015/10/21/chartex" xmlns:cx1="http://schemas.microsoft.com/office/drawing/2015/9/8/chartex">
             <w:pict>
               <v:line w14:anchorId="234408B0" id="Прямая соединительная линия 3" o:spid="_x0000_s1026" style="position:absolute;z-index:251663360;visibility:visible;mso-wrap-style:square;mso-width-percent:0;mso-height-percent:0;mso-wrap-distance-left:9pt;mso-wrap-distance-top:0;mso-wrap-distance-right:9pt;mso-wrap-distance-bottom:0;mso-position-horizontal:left;mso-position-horizontal-relative:margin;mso-position-vertical:absolute;mso-position-vertical-relative:text;mso-width-percent:0;mso-height-percent:0;mso-width-relative:margin;mso-height-relative:margin" from="0,8.8pt" to="466.2pt,8.8pt" o:gfxdata="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" strokecolor="black [3200]" strokeweight=".5pt">
                 <v:stroke joinstyle="miter"/>
@@ -1114,6 +1117,13 @@
     </w:p>
     <w:sdt>
       <w:sdtPr>
+        <w:rPr>
+          <w:rFonts w:ascii="Times New Roman" w:eastAsiaTheme="minorHAnsi" w:hAnsi="Times New Roman" w:cstheme="minorBidi"/>
+          <w:color w:val="auto"/>
+          <w:sz w:val="28"/>
+          <w:szCs w:val="22"/>
+          <w:lang w:eastAsia="en-US"/>
+        </w:rPr>
         <w:id w:val="297262675"/>
         <w:docPartObj>
           <w:docPartGallery w:val="Table of Contents"/>
@@ -1122,13 +1132,8 @@
       </w:sdtPr>
       <w:sdtEndPr>
         <w:rPr>
-          <w:rFonts w:ascii="Times New Roman" w:eastAsiaTheme="minorHAnsi" w:hAnsi="Times New Roman" w:cstheme="minorBidi"/>
           <w:b/>
           <w:bCs/>
-          <w:color w:val="auto"/>
-          <w:sz w:val="28"/>
-          <w:szCs w:val="22"/>
-          <w:lang w:eastAsia="en-US"/>
         </w:rPr>
       </w:sdtEndPr>
       <w:sdtContent>
@@ -2281,8 +2286,6 @@
         </w:rPr>
         <w:br w:type="page"/>
       </w:r>
-      <w:bookmarkStart w:id="0" w:name="_GoBack"/>
-      <w:bookmarkEnd w:id="0"/>
     </w:p>
     <w:p>
       <w:pPr>
@@ -2295,7 +2298,7 @@
           <w:szCs w:val="28"/>
         </w:rPr>
       </w:pPr>
-      <w:bookmarkStart w:id="1" w:name="_Toc35047533"/>
+      <w:bookmarkStart w:id="0" w:name="_Toc35047533"/>
       <w:r>
         <w:rPr>
           <w:szCs w:val="28"/>
@@ -2303,7 +2306,7 @@
         <w:lastRenderedPageBreak/>
         <w:t>Общие сведения</w:t>
       </w:r>
-      <w:bookmarkEnd w:id="1"/>
+      <w:bookmarkEnd w:id="0"/>
     </w:p>
     <w:p>
       <w:pPr>
@@ -2316,11 +2319,11 @@
       <w:r>
         <w:t xml:space="preserve"> </w:t>
       </w:r>
-      <w:bookmarkStart w:id="2" w:name="_Toc35047534"/>
+      <w:bookmarkStart w:id="1" w:name="_Toc35047534"/>
       <w:r>
         <w:t>Назначение документа</w:t>
       </w:r>
-      <w:bookmarkEnd w:id="2"/>
+      <w:bookmarkEnd w:id="1"/>
     </w:p>
     <w:p>
       <w:pPr>
@@ -2377,11 +2380,11 @@
           <w:numId w:val="1"/>
         </w:numPr>
       </w:pPr>
-      <w:bookmarkStart w:id="3" w:name="_Toc35047535"/>
+      <w:bookmarkStart w:id="2" w:name="_Toc35047535"/>
       <w:r>
         <w:t>Цели создания системы</w:t>
       </w:r>
-      <w:bookmarkEnd w:id="3"/>
+      <w:bookmarkEnd w:id="2"/>
     </w:p>
     <w:p>
       <w:pPr>
@@ -2397,7 +2400,7 @@
       <w:r>
         <w:t xml:space="preserve"> </w:t>
       </w:r>
-      <w:bookmarkStart w:id="4" w:name="_Toc35047536"/>
+      <w:bookmarkStart w:id="3" w:name="_Toc35047536"/>
       <w:r>
         <w:t>Со стороны разработчиков</w:t>
       </w:r>
@@ -2407,7 +2410,7 @@
         </w:rPr>
         <w:t>:</w:t>
       </w:r>
-      <w:bookmarkEnd w:id="4"/>
+      <w:bookmarkEnd w:id="3"/>
     </w:p>
     <w:p>
       <w:pPr>
@@ -2447,7 +2450,7 @@
       <w:r>
         <w:t xml:space="preserve"> </w:t>
       </w:r>
-      <w:bookmarkStart w:id="5" w:name="_Toc35047537"/>
+      <w:bookmarkStart w:id="4" w:name="_Toc35047537"/>
       <w:r>
         <w:t>Со стороны заказчика</w:t>
       </w:r>
@@ -2457,7 +2460,7 @@
         </w:rPr>
         <w:t>:</w:t>
       </w:r>
-      <w:bookmarkEnd w:id="5"/>
+      <w:bookmarkEnd w:id="4"/>
     </w:p>
     <w:p>
       <w:pPr>
@@ -2497,7 +2500,7 @@
       <w:r>
         <w:t xml:space="preserve"> </w:t>
       </w:r>
-      <w:bookmarkStart w:id="6" w:name="_Toc35047538"/>
+      <w:bookmarkStart w:id="5" w:name="_Toc35047538"/>
       <w:r>
         <w:t>Со стороны клиента</w:t>
       </w:r>
@@ -2507,7 +2510,7 @@
         </w:rPr>
         <w:t>:</w:t>
       </w:r>
-      <w:bookmarkEnd w:id="6"/>
+      <w:bookmarkEnd w:id="5"/>
     </w:p>
     <w:p>
       <w:pPr>
@@ -2550,11 +2553,11 @@
       <w:r>
         <w:t xml:space="preserve"> </w:t>
       </w:r>
-      <w:bookmarkStart w:id="7" w:name="_Toc35047539"/>
+      <w:bookmarkStart w:id="6" w:name="_Toc35047539"/>
       <w:r>
         <w:t>Основные функциональные возможности системы.</w:t>
       </w:r>
-      <w:bookmarkEnd w:id="7"/>
+      <w:bookmarkEnd w:id="6"/>
     </w:p>
     <w:p>
       <w:pPr>
@@ -2673,13 +2676,7 @@
         <w:rPr>
           <w:color w:val="000000" w:themeColor="text1"/>
         </w:rPr>
-        <w:t>Регистрация работников лаборатории</w:t>
-      </w:r>
-      <w:r>
-        <w:rPr>
-          <w:color w:val="000000" w:themeColor="text1"/>
-        </w:rPr>
-        <w:t>.</w:t>
+        <w:t>Регистрация работников лаборатории.</w:t>
       </w:r>
     </w:p>
     <w:p>
@@ -2694,13 +2691,7 @@
         <w:rPr>
           <w:color w:val="000000" w:themeColor="text1"/>
         </w:rPr>
-        <w:t>Редактирование данных работников</w:t>
-      </w:r>
-      <w:r>
-        <w:rPr>
-          <w:color w:val="000000" w:themeColor="text1"/>
-        </w:rPr>
-        <w:t>.</w:t>
+        <w:t>Редактирование данных работников.</w:t>
       </w:r>
     </w:p>
     <w:p>
@@ -2736,13 +2727,7 @@
         <w:rPr>
           <w:color w:val="000000" w:themeColor="text1"/>
         </w:rPr>
-        <w:t>Редактирование существующих анализов</w:t>
-      </w:r>
-      <w:r>
-        <w:rPr>
-          <w:color w:val="000000" w:themeColor="text1"/>
-        </w:rPr>
-        <w:t>.</w:t>
+        <w:t>Редактирование существующих анализов.</w:t>
       </w:r>
     </w:p>
     <w:p>
@@ -2757,13 +2742,7 @@
         <w:rPr>
           <w:color w:val="000000" w:themeColor="text1"/>
         </w:rPr>
-        <w:t>Просмотр истории анализов клиентов</w:t>
-      </w:r>
-      <w:r>
-        <w:rPr>
-          <w:color w:val="000000" w:themeColor="text1"/>
-        </w:rPr>
-        <w:t>.</w:t>
+        <w:t>Просмотр истории анализов клиентов.</w:t>
       </w:r>
     </w:p>
     <w:p>
@@ -2778,13 +2757,7 @@
         <w:rPr>
           <w:color w:val="000000" w:themeColor="text1"/>
         </w:rPr>
-        <w:t>Редактирование анализов клиентов</w:t>
-      </w:r>
-      <w:r>
-        <w:rPr>
-          <w:color w:val="000000" w:themeColor="text1"/>
-        </w:rPr>
-        <w:t>.</w:t>
+        <w:t>Редактирование анализов клиентов.</w:t>
       </w:r>
     </w:p>
     <w:p>
@@ -2799,13 +2772,8 @@
         <w:rPr>
           <w:color w:val="000000" w:themeColor="text1"/>
         </w:rPr>
-        <w:t>Редактирование данных клиентов</w:t>
-      </w:r>
-      <w:r>
-        <w:rPr>
-          <w:color w:val="000000" w:themeColor="text1"/>
-        </w:rPr>
-        <w:t>.</w:t>
+        <w:lastRenderedPageBreak/>
+        <w:t>Редактирование данных клиентов.</w:t>
       </w:r>
     </w:p>
     <w:p>
@@ -2819,11 +2787,11 @@
       <w:r>
         <w:t xml:space="preserve"> </w:t>
       </w:r>
-      <w:bookmarkStart w:id="8" w:name="_Toc35047540"/>
+      <w:bookmarkStart w:id="7" w:name="_Toc35047540"/>
       <w:r>
         <w:t>Использование Технического Задания</w:t>
       </w:r>
-      <w:bookmarkEnd w:id="8"/>
+      <w:bookmarkEnd w:id="7"/>
     </w:p>
     <w:p>
       <w:pPr>
@@ -2834,10 +2802,7 @@
         </w:numPr>
       </w:pPr>
       <w:r>
-        <w:t>Отношения между Исполнителем и Заказчиком в отношении информации, содержащейся в настоящем Техническом Задании, регулируются договором о конфиденциальности, подписанным Исполнителем и Заказчиком</w:t>
-      </w:r>
-      <w:r>
-        <w:t>.</w:t>
+        <w:t>Отношения между Исполнителем и Заказчиком в отношении информации, содержащейся в настоящем Техническом Задании, регулируются договором о конфиденциальности, подписанным Исполнителем и Заказчиком.</w:t>
       </w:r>
     </w:p>
     <w:p>
@@ -2852,20 +2817,14 @@
           <w:lang w:val="en-US"/>
         </w:rPr>
       </w:pPr>
-      <w:bookmarkStart w:id="9" w:name="_Toc35047541"/>
+      <w:bookmarkStart w:id="8" w:name="_Toc35047541"/>
       <w:r>
         <w:rPr>
           <w:shd w:val="clear" w:color="auto" w:fill="FFFFFF"/>
         </w:rPr>
-        <w:t>Х</w:t>
-      </w:r>
-      <w:r>
-        <w:rPr>
-          <w:shd w:val="clear" w:color="auto" w:fill="FFFFFF"/>
-        </w:rPr>
-        <w:t>арактеристика объектов автоматизации</w:t>
-      </w:r>
-      <w:bookmarkEnd w:id="9"/>
+        <w:t>Характеристика объектов автоматизации</w:t>
+      </w:r>
+      <w:bookmarkEnd w:id="8"/>
     </w:p>
     <w:p>
       <w:pPr>
@@ -2887,11 +2846,11 @@
           <w:numId w:val="1"/>
         </w:numPr>
       </w:pPr>
-      <w:bookmarkStart w:id="10" w:name="_Toc35047542"/>
+      <w:bookmarkStart w:id="9" w:name="_Toc35047542"/>
       <w:r>
         <w:t>Требования к системе</w:t>
       </w:r>
-      <w:bookmarkEnd w:id="10"/>
+      <w:bookmarkEnd w:id="9"/>
     </w:p>
     <w:p>
       <w:pPr>
@@ -2904,11 +2863,53 @@
       <w:r>
         <w:t xml:space="preserve"> </w:t>
       </w:r>
-      <w:bookmarkStart w:id="11" w:name="_Toc35047543"/>
+      <w:bookmarkStart w:id="10" w:name="_Toc35047543"/>
       <w:r>
         <w:t>Требования к системе в целом</w:t>
       </w:r>
-      <w:bookmarkEnd w:id="11"/>
+      <w:bookmarkEnd w:id="10"/>
+    </w:p>
+    <w:p>
+      <w:pPr>
+        <w:ind w:left="360"/>
+      </w:pPr>
+      <w:r>
+        <w:t>Незарегистрированный пользователь может только просмотреть список анализов, которые выполняет лаборатория.</w:t>
+      </w:r>
+    </w:p>
+    <w:p>
+      <w:pPr>
+        <w:ind w:left="360"/>
+      </w:pPr>
+      <w:r>
+        <w:t>Зарегистрированный пользователь(клиент) может просматривать список анализов, записываться на сдачу, просматривать историю анализов, изменять личные данные.</w:t>
+      </w:r>
+    </w:p>
+    <w:p>
+      <w:pPr>
+        <w:ind w:left="360"/>
+      </w:pPr>
+    </w:p>
+    <w:p>
+      <w:pPr>
+        <w:ind w:left="360"/>
+      </w:pPr>
+      <w:r>
+        <w:t>Зарегистрированный пользователь (работник лаборатории) может просматривать список анализов, ожидающих исполнения, вносить результаты анализа.</w:t>
+      </w:r>
+    </w:p>
+    <w:p>
+      <w:pPr>
+        <w:ind w:left="360"/>
+      </w:pPr>
+    </w:p>
+    <w:p>
+      <w:pPr>
+        <w:ind w:left="360"/>
+      </w:pPr>
+      <w:r>
+        <w:t>Зарегистрированный пользователь (администратор) может редактировать учетные записи всех зарегистрированных пользователей системы, редактировать результаты анализов, редактировать список анализов, ожидающих исполнения.</w:t>
+      </w:r>
     </w:p>
     <w:p>
       <w:pPr>
@@ -2921,11 +2922,11 @@
       <w:r>
         <w:t xml:space="preserve"> </w:t>
       </w:r>
-      <w:bookmarkStart w:id="12" w:name="_Toc35047544"/>
+      <w:bookmarkStart w:id="11" w:name="_Toc35047544"/>
       <w:r>
         <w:t>Требования к структуре и функционировании системы</w:t>
       </w:r>
-      <w:bookmarkEnd w:id="12"/>
+      <w:bookmarkEnd w:id="11"/>
     </w:p>
     <w:p>
       <w:pPr>
@@ -2936,24 +2937,267 @@
         </w:numPr>
       </w:pPr>
       <w:r>
-        <w:t xml:space="preserve">*о структуре </w:t>
-      </w:r>
-      <w:proofErr w:type="spellStart"/>
-      <w:r>
-        <w:t>бд</w:t>
-      </w:r>
-      <w:proofErr w:type="spellEnd"/>
-      <w:r>
-        <w:t xml:space="preserve"> и </w:t>
-      </w:r>
-      <w:proofErr w:type="spellStart"/>
-      <w:r>
-        <w:t>тд</w:t>
-      </w:r>
-      <w:proofErr w:type="spellEnd"/>
-      <w:r>
-        <w:t>.</w:t>
-      </w:r>
+        <w:t>Система должна состоять из сервера веб-приложения (</w:t>
+      </w:r>
+      <w:r>
+        <w:rPr>
+          <w:lang w:val="en-US"/>
+        </w:rPr>
+        <w:t>back</w:t>
+      </w:r>
+      <w:r>
+        <w:t>-</w:t>
+      </w:r>
+      <w:r>
+        <w:rPr>
+          <w:lang w:val="en-US"/>
+        </w:rPr>
+        <w:t>end</w:t>
+      </w:r>
+      <w:r>
+        <w:t>), клиентской части (</w:t>
+      </w:r>
+      <w:r>
+        <w:rPr>
+          <w:lang w:val="en-US"/>
+        </w:rPr>
+        <w:t>front</w:t>
+      </w:r>
+      <w:r>
+        <w:t>-</w:t>
+      </w:r>
+      <w:r>
+        <w:rPr>
+          <w:lang w:val="en-US"/>
+        </w:rPr>
+        <w:t>end</w:t>
+      </w:r>
+      <w:r>
+        <w:t>)</w:t>
+      </w:r>
+    </w:p>
+    <w:p>
+      <w:pPr>
+        <w:pStyle w:val="ae"/>
+        <w:ind w:left="1080"/>
+      </w:pPr>
+    </w:p>
+    <w:p>
+      <w:pPr>
+        <w:pStyle w:val="ae"/>
+        <w:ind w:left="1080"/>
+      </w:pPr>
+      <w:r>
+        <w:t>Используемый стек технологий:</w:t>
+      </w:r>
+    </w:p>
+    <w:p>
+      <w:pPr>
+        <w:pStyle w:val="ae"/>
+        <w:ind w:left="1080"/>
+      </w:pPr>
+      <w:bookmarkStart w:id="12" w:name="_GoBack"/>
+      <w:bookmarkEnd w:id="12"/>
+    </w:p>
+    <w:p>
+      <w:pPr>
+        <w:pStyle w:val="ae"/>
+        <w:ind w:left="1080"/>
+        <w:rPr>
+          <w:lang w:val="en-US"/>
+        </w:rPr>
+      </w:pPr>
+      <w:r>
+        <w:rPr>
+          <w:lang w:val="en-US"/>
+        </w:rPr>
+        <w:t>Back-end:</w:t>
+      </w:r>
+    </w:p>
+    <w:p>
+      <w:pPr>
+        <w:pStyle w:val="ae"/>
+        <w:ind w:left="1080" w:firstLine="336"/>
+        <w:rPr>
+          <w:lang w:val="en-US"/>
+        </w:rPr>
+      </w:pPr>
+      <w:r>
+        <w:rPr>
+          <w:lang w:val="en-US"/>
+        </w:rPr>
+        <w:t>Java</w:t>
+      </w:r>
+    </w:p>
+    <w:p>
+      <w:pPr>
+        <w:pStyle w:val="ae"/>
+        <w:ind w:left="1080"/>
+        <w:rPr>
+          <w:lang w:val="en-US"/>
+        </w:rPr>
+      </w:pPr>
+      <w:r>
+        <w:rPr>
+          <w:lang w:val="en-US"/>
+        </w:rPr>
+        <w:tab/>
+      </w:r>
+      <w:r>
+        <w:rPr>
+          <w:lang w:val="en-US"/>
+        </w:rPr>
+        <w:tab/>
+        <w:t>Spring Data</w:t>
+      </w:r>
+    </w:p>
+    <w:p>
+      <w:pPr>
+        <w:pStyle w:val="ae"/>
+        <w:ind w:left="1080"/>
+        <w:rPr>
+          <w:lang w:val="en-US"/>
+        </w:rPr>
+      </w:pPr>
+      <w:r>
+        <w:rPr>
+          <w:lang w:val="en-US"/>
+        </w:rPr>
+        <w:tab/>
+      </w:r>
+      <w:r>
+        <w:rPr>
+          <w:lang w:val="en-US"/>
+        </w:rPr>
+        <w:tab/>
+        <w:t>Spring Security</w:t>
+      </w:r>
+    </w:p>
+    <w:p>
+      <w:pPr>
+        <w:pStyle w:val="ae"/>
+        <w:ind w:left="1080" w:firstLine="336"/>
+        <w:rPr>
+          <w:lang w:val="en-US"/>
+        </w:rPr>
+      </w:pPr>
+      <w:r>
+        <w:rPr>
+          <w:lang w:val="en-US"/>
+        </w:rPr>
+        <w:lastRenderedPageBreak/>
+        <w:t>PostgreSQL</w:t>
+      </w:r>
+    </w:p>
+    <w:p>
+      <w:pPr>
+        <w:pStyle w:val="ae"/>
+        <w:ind w:left="1080"/>
+        <w:rPr>
+          <w:lang w:val="en-US"/>
+        </w:rPr>
+      </w:pPr>
+    </w:p>
+    <w:p>
+      <w:pPr>
+        <w:pStyle w:val="ae"/>
+        <w:ind w:left="1080"/>
+        <w:rPr>
+          <w:lang w:val="en-US"/>
+        </w:rPr>
+      </w:pPr>
+      <w:r>
+        <w:rPr>
+          <w:lang w:val="en-US"/>
+        </w:rPr>
+        <w:t>Front-end:</w:t>
+      </w:r>
+    </w:p>
+    <w:p>
+      <w:pPr>
+        <w:pStyle w:val="ae"/>
+        <w:ind w:left="1080"/>
+        <w:rPr>
+          <w:lang w:val="en-US"/>
+        </w:rPr>
+      </w:pPr>
+      <w:r>
+        <w:rPr>
+          <w:lang w:val="en-US"/>
+        </w:rPr>
+        <w:tab/>
+        <w:t>Angular</w:t>
+      </w:r>
+    </w:p>
+    <w:p>
+      <w:pPr>
+        <w:pStyle w:val="ae"/>
+        <w:ind w:left="1080"/>
+        <w:rPr>
+          <w:lang w:val="en-US"/>
+        </w:rPr>
+      </w:pPr>
+      <w:r>
+        <w:rPr>
+          <w:lang w:val="en-US"/>
+        </w:rPr>
+        <w:tab/>
+      </w:r>
+      <w:r>
+        <w:rPr>
+          <w:lang w:val="en-US"/>
+        </w:rPr>
+        <w:tab/>
+        <w:t>Angular Material</w:t>
+      </w:r>
+    </w:p>
+    <w:p>
+      <w:pPr>
+        <w:pStyle w:val="ae"/>
+        <w:ind w:left="1080"/>
+        <w:rPr>
+          <w:lang w:val="en-US"/>
+        </w:rPr>
+      </w:pPr>
+    </w:p>
+    <w:p>
+      <w:pPr>
+        <w:pStyle w:val="ae"/>
+        <w:ind w:left="1080"/>
+      </w:pPr>
+      <w:r>
+        <w:t>Данный список не окончательный и может расширяться по мере разработки.</w:t>
+      </w:r>
+    </w:p>
+    <w:p>
+      <w:pPr>
+        <w:pStyle w:val="ae"/>
+        <w:ind w:left="1080"/>
+      </w:pPr>
+    </w:p>
+    <w:p>
+      <w:pPr>
+        <w:pStyle w:val="ae"/>
+        <w:ind w:left="1080"/>
+      </w:pPr>
+      <w:r>
+        <w:t>Выбор технологий обусловлен низким порогом вхождения, тем самым обеспечивается уменьшение затрат на поддержание или разработку системы в дальнейшем.</w:t>
+      </w:r>
+    </w:p>
+    <w:p>
+      <w:pPr>
+        <w:pStyle w:val="ae"/>
+        <w:ind w:left="1080"/>
+      </w:pPr>
+      <w:r>
+        <w:tab/>
+      </w:r>
+    </w:p>
+    <w:p>
+      <w:pPr>
+        <w:pStyle w:val="ae"/>
+        <w:ind w:left="1080"/>
+      </w:pPr>
     </w:p>
     <w:p>
       <w:pPr>
@@ -3019,6 +3263,7 @@
       <w:r>
         <w:rPr>
           <w:noProof/>
+          <w:lang w:eastAsia="ru-RU"/>
         </w:rPr>
         <w:drawing>
           <wp:inline distT="0" distB="0" distL="0" distR="0" wp14:anchorId="2B07248B" wp14:editId="1CD44921">
@@ -3100,7 +3345,9 @@
       <w:r>
         <w:rPr>
           <w:noProof/>
-        </w:rPr>
+          <w:lang w:eastAsia="ru-RU"/>
+        </w:rPr>
+        <w:lastRenderedPageBreak/>
         <w:drawing>
           <wp:inline distT="0" distB="0" distL="0" distR="0" wp14:anchorId="0EE28CBC" wp14:editId="2469A049">
             <wp:extent cx="4226600" cy="2023672"/>
@@ -3167,6 +3414,7 @@
       <w:r>
         <w:rPr>
           <w:noProof/>
+          <w:lang w:eastAsia="ru-RU"/>
         </w:rPr>
         <w:drawing>
           <wp:inline distT="0" distB="0" distL="0" distR="0" wp14:anchorId="005635B6" wp14:editId="2F12093C">
@@ -3227,11 +3475,13 @@
         </w:numPr>
       </w:pPr>
       <w:r>
+        <w:lastRenderedPageBreak/>
         <w:t>ВИ администрирование системы</w:t>
       </w:r>
       <w:r>
         <w:rPr>
           <w:noProof/>
+          <w:lang w:eastAsia="ru-RU"/>
         </w:rPr>
         <w:drawing>
           <wp:inline distT="0" distB="0" distL="0" distR="0" wp14:anchorId="798C3611" wp14:editId="314F9F35">
@@ -3312,6 +3562,7 @@
       <w:r>
         <w:rPr>
           <w:noProof/>
+          <w:lang w:eastAsia="ru-RU"/>
         </w:rPr>
         <w:drawing>
           <wp:inline distT="0" distB="0" distL="0" distR="0" wp14:anchorId="4835B2D0" wp14:editId="7CB75A2D">
@@ -3389,6 +3640,7 @@
       <w:r>
         <w:rPr>
           <w:noProof/>
+          <w:lang w:eastAsia="ru-RU"/>
         </w:rPr>
         <w:drawing>
           <wp:inline distT="0" distB="0" distL="0" distR="0" wp14:anchorId="542C0E97" wp14:editId="7CD26B34">
@@ -3563,10 +3815,7 @@
         </w:numPr>
       </w:pPr>
       <w:r>
-        <w:t>Незарегистрированный Пользователь</w:t>
-      </w:r>
-      <w:r>
-        <w:t xml:space="preserve"> кликает на кнопку </w:t>
+        <w:t xml:space="preserve">Незарегистрированный Пользователь кликает на кнопку </w:t>
       </w:r>
       <w:r>
         <w:t>“</w:t>
@@ -3587,10 +3836,7 @@
         </w:numPr>
       </w:pPr>
       <w:r>
-        <w:t>Незарегистрированный Пользователь</w:t>
-      </w:r>
-      <w:r>
-        <w:t xml:space="preserve"> вводит запрошенную информацию и подтверждает операцию *</w:t>
+        <w:t>Незарегистрированный Пользователь вводит запрошенную информацию и подтверждает операцию *</w:t>
       </w:r>
     </w:p>
     <w:p>
@@ -3655,6 +3901,7 @@
         </w:numPr>
       </w:pPr>
       <w:r>
+        <w:lastRenderedPageBreak/>
         <w:t>Система осуществляет следующие действия</w:t>
       </w:r>
       <w:r>
@@ -3737,7 +3984,7 @@
 </file>
 
 <file path=word/endnotes.xml><?xml version="1.0" encoding="utf-8"?>
-<w:endnotes xmlns:wpc="http://schemas.microsoft.com/office/word/2010/wordprocessingCanvas" xmlns:cx="http://schemas.microsoft.com/office/drawing/2014/chartex" xmlns:cx1="http://schemas.microsoft.com/office/drawing/2015/9/8/chartex" xmlns:cx2="http://schemas.microsoft.com/office/drawing/2015/10/21/chartex" xmlns:cx3="http://schemas.microsoft.com/office/drawing/2016/5/9/chartex" xmlns:cx4="http://schemas.microsoft.com/office/drawing/2016/5/10/chartex" xmlns:cx5="http://schemas.microsoft.com/office/drawing/2016/5/11/chartex" xmlns:cx6="http://schemas.microsoft.com/office/drawing/2016/5/12/chartex" xmlns:cx7="http://schemas.microsoft.com/office/drawing/2016/5/13/chartex" xmlns:cx8="http://schemas.microsoft.com/office/drawing/2016/5/14/chartex" xmlns:mc="http://schemas.openxmlformats.org/markup-compatibility/2006" xmlns:aink="http://schemas.microsoft.com/office/drawing/2016/ink" xmlns:am3d="http://schemas.microsoft.com/office/drawing/2017/model3d" xmlns:o="urn:schemas-microsoft-com:office:office" xmlns:r="http://schemas.openxmlformats.org/officeDocument/2006/relationships" xmlns:m="http://schemas.openxmlformats.org/officeDocument/2006/math" xmlns:v="urn:schemas-microsoft-com:vml" xmlns:wp14="http://schemas.microsoft.com/office/word/2010/wordprocessingDrawing" xmlns:wp="http://schemas.openxmlformats.org/drawingml/2006/wordprocessingDrawing" xmlns:w10="urn:schemas-microsoft-com:office:word" xmlns:w="http://schemas.openxmlformats.org/wordprocessingml/2006/main" xmlns:w14="http://schemas.microsoft.com/office/word/2010/wordml" xmlns:w15="http://schemas.microsoft.com/office/word/2012/wordml" xmlns:w16cid="http://schemas.microsoft.com/office/word/2016/wordml/cid" xmlns:w16se="http://schemas.microsoft.com/office/word/2015/wordml/symex" xmlns:wpg="http://schemas.microsoft.com/office/word/2010/wordprocessingGroup" xmlns:wpi="http://schemas.microsoft.com/office/word/2010/wordprocessingInk" xmlns:wne="http://schemas.microsoft.com/office/word/2006/wordml" xmlns:wps="http://schemas.microsoft.com/office/word/2010/wordprocessingShape" mc:Ignorable="w14 w15 w16se w16cid wp14">
+<w:endnotes xmlns:wpc="http://schemas.microsoft.com/office/word/2010/wordprocessingCanvas" xmlns:cx="http://schemas.microsoft.com/office/drawing/2014/chartex" xmlns:mc="http://schemas.openxmlformats.org/markup-compatibility/2006" xmlns:o="urn:schemas-microsoft-com:office:office" xmlns:r="http://schemas.openxmlformats.org/officeDocument/2006/relationships" xmlns:m="http://schemas.openxmlformats.org/officeDocument/2006/math" xmlns:v="urn:schemas-microsoft-com:vml" xmlns:wp14="http://schemas.microsoft.com/office/word/2010/wordprocessingDrawing" xmlns:wp="http://schemas.openxmlformats.org/drawingml/2006/wordprocessingDrawing" xmlns:w10="urn:schemas-microsoft-com:office:word" xmlns:w="http://schemas.openxmlformats.org/wordprocessingml/2006/main" xmlns:w14="http://schemas.microsoft.com/office/word/2010/wordml" xmlns:w15="http://schemas.microsoft.com/office/word/2012/wordml" xmlns:w16se="http://schemas.microsoft.com/office/word/2015/wordml/symex" xmlns:wpg="http://schemas.microsoft.com/office/word/2010/wordprocessingGroup" xmlns:wpi="http://schemas.microsoft.com/office/word/2010/wordprocessingInk" xmlns:wne="http://schemas.microsoft.com/office/word/2006/wordml" xmlns:wps="http://schemas.microsoft.com/office/word/2010/wordprocessingShape" mc:Ignorable="w14 w15 w16se wp14">
   <w:endnote w:type="separator" w:id="-1">
     <w:p>
       <w:pPr>
@@ -3762,7 +4009,7 @@
 </file>
 
 <file path=word/footnotes.xml><?xml version="1.0" encoding="utf-8"?>
-<w:footnotes xmlns:wpc="http://schemas.microsoft.com/office/word/2010/wordprocessingCanvas" xmlns:cx="http://schemas.microsoft.com/office/drawing/2014/chartex" xmlns:cx1="http://schemas.microsoft.com/office/drawing/2015/9/8/chartex" xmlns:cx2="http://schemas.microsoft.com/office/drawing/2015/10/21/chartex" xmlns:cx3="http://schemas.microsoft.com/office/drawing/2016/5/9/chartex" xmlns:cx4="http://schemas.microsoft.com/office/drawing/2016/5/10/chartex" xmlns:cx5="http://schemas.microsoft.com/office/drawing/2016/5/11/chartex" xmlns:cx6="http://schemas.microsoft.com/office/drawing/2016/5/12/chartex" xmlns:cx7="http://schemas.microsoft.com/office/drawing/2016/5/13/chartex" xmlns:cx8="http://schemas.microsoft.com/office/drawing/2016/5/14/chartex" xmlns:mc="http://schemas.openxmlformats.org/markup-compatibility/2006" xmlns:aink="http://schemas.microsoft.com/office/drawing/2016/ink" xmlns:am3d="http://schemas.microsoft.com/office/drawing/2017/model3d" xmlns:o="urn:schemas-microsoft-com:office:office" xmlns:r="http://schemas.openxmlformats.org/officeDocument/2006/relationships" xmlns:m="http://schemas.openxmlformats.org/officeDocument/2006/math" xmlns:v="urn:schemas-microsoft-com:vml" xmlns:wp14="http://schemas.microsoft.com/office/word/2010/wordprocessingDrawing" xmlns:wp="http://schemas.openxmlformats.org/drawingml/2006/wordprocessingDrawing" xmlns:w10="urn:schemas-microsoft-com:office:word" xmlns:w="http://schemas.openxmlformats.org/wordprocessingml/2006/main" xmlns:w14="http://schemas.microsoft.com/office/word/2010/wordml" xmlns:w15="http://schemas.microsoft.com/office/word/2012/wordml" xmlns:w16cid="http://schemas.microsoft.com/office/word/2016/wordml/cid" xmlns:w16se="http://schemas.microsoft.com/office/word/2015/wordml/symex" xmlns:wpg="http://schemas.microsoft.com/office/word/2010/wordprocessingGroup" xmlns:wpi="http://schemas.microsoft.com/office/word/2010/wordprocessingInk" xmlns:wne="http://schemas.microsoft.com/office/word/2006/wordml" xmlns:wps="http://schemas.microsoft.com/office/word/2010/wordprocessingShape" mc:Ignorable="w14 w15 w16se w16cid wp14">
+<w:footnotes xmlns:wpc="http://schemas.microsoft.com/office/word/2010/wordprocessingCanvas" xmlns:cx="http://schemas.microsoft.com/office/drawing/2014/chartex" xmlns:mc="http://schemas.openxmlformats.org/markup-compatibility/2006" xmlns:o="urn:schemas-microsoft-com:office:office" xmlns:r="http://schemas.openxmlformats.org/officeDocument/2006/relationships" xmlns:m="http://schemas.openxmlformats.org/officeDocument/2006/math" xmlns:v="urn:schemas-microsoft-com:vml" xmlns:wp14="http://schemas.microsoft.com/office/word/2010/wordprocessingDrawing" xmlns:wp="http://schemas.openxmlformats.org/drawingml/2006/wordprocessingDrawing" xmlns:w10="urn:schemas-microsoft-com:office:word" xmlns:w="http://schemas.openxmlformats.org/wordprocessingml/2006/main" xmlns:w14="http://schemas.microsoft.com/office/word/2010/wordml" xmlns:w15="http://schemas.microsoft.com/office/word/2012/wordml" xmlns:w16se="http://schemas.microsoft.com/office/word/2015/wordml/symex" xmlns:wpg="http://schemas.microsoft.com/office/word/2010/wordprocessingGroup" xmlns:wpi="http://schemas.microsoft.com/office/word/2010/wordprocessingInk" xmlns:wne="http://schemas.microsoft.com/office/word/2006/wordml" xmlns:wps="http://schemas.microsoft.com/office/word/2010/wordprocessingShape" mc:Ignorable="w14 w15 w16se wp14">
   <w:footnote w:type="separator" w:id="-1">
     <w:p>
       <w:pPr>
@@ -3787,7 +4034,7 @@
 </file>
 
 <file path=word/header1.xml><?xml version="1.0" encoding="utf-8"?>
-<w:hdr xmlns:wpc="http://schemas.microsoft.com/office/word/2010/wordprocessingCanvas" xmlns:cx="http://schemas.microsoft.com/office/drawing/2014/chartex" xmlns:cx1="http://schemas.microsoft.com/office/drawing/2015/9/8/chartex" xmlns:cx2="http://schemas.microsoft.com/office/drawing/2015/10/21/chartex" xmlns:cx3="http://schemas.microsoft.com/office/drawing/2016/5/9/chartex" xmlns:cx4="http://schemas.microsoft.com/office/drawing/2016/5/10/chartex" xmlns:cx5="http://schemas.microsoft.com/office/drawing/2016/5/11/chartex" xmlns:cx6="http://schemas.microsoft.com/office/drawing/2016/5/12/chartex" xmlns:cx7="http://schemas.microsoft.com/office/drawing/2016/5/13/chartex" xmlns:cx8="http://schemas.microsoft.com/office/drawing/2016/5/14/chartex" xmlns:mc="http://schemas.openxmlformats.org/markup-compatibility/2006" xmlns:aink="http://schemas.microsoft.com/office/drawing/2016/ink" xmlns:am3d="http://schemas.microsoft.com/office/drawing/2017/model3d" xmlns:o="urn:schemas-microsoft-com:office:office" xmlns:r="http://schemas.openxmlformats.org/officeDocument/2006/relationships" xmlns:m="http://schemas.openxmlformats.org/officeDocument/2006/math" xmlns:v="urn:schemas-microsoft-com:vml" xmlns:wp14="http://schemas.microsoft.com/office/word/2010/wordprocessingDrawing" xmlns:wp="http://schemas.openxmlformats.org/drawingml/2006/wordprocessingDrawing" xmlns:w10="urn:schemas-microsoft-com:office:word" xmlns:w="http://schemas.openxmlformats.org/wordprocessingml/2006/main" xmlns:w14="http://schemas.microsoft.com/office/word/2010/wordml" xmlns:w15="http://schemas.microsoft.com/office/word/2012/wordml" xmlns:w16cid="http://schemas.microsoft.com/office/word/2016/wordml/cid" xmlns:w16se="http://schemas.microsoft.com/office/word/2015/wordml/symex" xmlns:wpg="http://schemas.microsoft.com/office/word/2010/wordprocessingGroup" xmlns:wpi="http://schemas.microsoft.com/office/word/2010/wordprocessingInk" xmlns:wne="http://schemas.microsoft.com/office/word/2006/wordml" xmlns:wps="http://schemas.microsoft.com/office/word/2010/wordprocessingShape" mc:Ignorable="w14 w15 w16se w16cid wp14">
+<w:hdr xmlns:wpc="http://schemas.microsoft.com/office/word/2010/wordprocessingCanvas" xmlns:cx="http://schemas.microsoft.com/office/drawing/2014/chartex" xmlns:mc="http://schemas.openxmlformats.org/markup-compatibility/2006" xmlns:o="urn:schemas-microsoft-com:office:office" xmlns:r="http://schemas.openxmlformats.org/officeDocument/2006/relationships" xmlns:m="http://schemas.openxmlformats.org/officeDocument/2006/math" xmlns:v="urn:schemas-microsoft-com:vml" xmlns:wp14="http://schemas.microsoft.com/office/word/2010/wordprocessingDrawing" xmlns:wp="http://schemas.openxmlformats.org/drawingml/2006/wordprocessingDrawing" xmlns:w10="urn:schemas-microsoft-com:office:word" xmlns:w="http://schemas.openxmlformats.org/wordprocessingml/2006/main" xmlns:w14="http://schemas.microsoft.com/office/word/2010/wordml" xmlns:w15="http://schemas.microsoft.com/office/word/2012/wordml" xmlns:w16se="http://schemas.microsoft.com/office/word/2015/wordml/symex" xmlns:wpg="http://schemas.microsoft.com/office/word/2010/wordprocessingGroup" xmlns:wpi="http://schemas.microsoft.com/office/word/2010/wordprocessingInk" xmlns:wne="http://schemas.microsoft.com/office/word/2006/wordml" xmlns:wps="http://schemas.microsoft.com/office/word/2010/wordprocessingShape" mc:Ignorable="w14 w15 w16se wp14">
   <w:sdt>
     <w:sdtPr>
       <w:id w:val="-1719197244"/>
@@ -3796,6 +4043,7 @@
         <w:docPartUnique/>
       </w:docPartObj>
     </w:sdtPr>
+    <w:sdtEndPr/>
     <w:sdtContent>
       <w:p>
         <w:pPr>
@@ -3812,7 +4060,10 @@
           <w:fldChar w:fldCharType="separate"/>
         </w:r>
         <w:r>
-          <w:t>2</w:t>
+          <w:rPr>
+            <w:noProof/>
+          </w:rPr>
+          <w:t>5</w:t>
         </w:r>
         <w:r>
           <w:fldChar w:fldCharType="end"/>
@@ -3829,7 +4080,7 @@
 </file>
 
 <file path=word/numbering.xml><?xml version="1.0" encoding="utf-8"?>
-<w:numbering xmlns:wpc="http://schemas.microsoft.com/office/word/2010/wordprocessingCanvas" xmlns:cx="http://schemas.microsoft.com/office/drawing/2014/chartex" xmlns:cx1="http://schemas.microsoft.com/office/drawing/2015/9/8/chartex" xmlns:cx2="http://schemas.microsoft.com/office/drawing/2015/10/21/chartex" xmlns:cx3="http://schemas.microsoft.com/office/drawing/2016/5/9/chartex" xmlns:cx4="http://schemas.microsoft.com/office/drawing/2016/5/10/chartex" xmlns:cx5="http://schemas.microsoft.com/office/drawing/2016/5/11/chartex" xmlns:cx6="http://schemas.microsoft.com/office/drawing/2016/5/12/chartex" xmlns:cx7="http://schemas.microsoft.com/office/drawing/2016/5/13/chartex" xmlns:cx8="http://schemas.microsoft.com/office/drawing/2016/5/14/chartex" xmlns:mc="http://schemas.openxmlformats.org/markup-compatibility/2006" xmlns:aink="http://schemas.microsoft.com/office/drawing/2016/ink" xmlns:am3d="http://schemas.microsoft.com/office/drawing/2017/model3d" xmlns:o="urn:schemas-microsoft-com:office:office" xmlns:r="http://schemas.openxmlformats.org/officeDocument/2006/relationships" xmlns:m="http://schemas.openxmlformats.org/officeDocument/2006/math" xmlns:v="urn:schemas-microsoft-com:vml" xmlns:wp14="http://schemas.microsoft.com/office/word/2010/wordprocessingDrawing" xmlns:wp="http://schemas.openxmlformats.org/drawingml/2006/wordprocessingDrawing" xmlns:w10="urn:schemas-microsoft-com:office:word" xmlns:w="http://schemas.openxmlformats.org/wordprocessingml/2006/main" xmlns:w14="http://schemas.microsoft.com/office/word/2010/wordml" xmlns:w15="http://schemas.microsoft.com/office/word/2012/wordml" xmlns:w16cid="http://schemas.microsoft.com/office/word/2016/wordml/cid" xmlns:w16se="http://schemas.microsoft.com/office/word/2015/wordml/symex" xmlns:wpg="http://schemas.microsoft.com/office/word/2010/wordprocessingGroup" xmlns:wpi="http://schemas.microsoft.com/office/word/2010/wordprocessingInk" xmlns:wne="http://schemas.microsoft.com/office/word/2006/wordml" xmlns:wps="http://schemas.microsoft.com/office/word/2010/wordprocessingShape" mc:Ignorable="w14 w15 w16se w16cid wp14">
+<w:numbering xmlns:wpc="http://schemas.microsoft.com/office/word/2010/wordprocessingCanvas" xmlns:cx="http://schemas.microsoft.com/office/drawing/2014/chartex" xmlns:mc="http://schemas.openxmlformats.org/markup-compatibility/2006" xmlns:o="urn:schemas-microsoft-com:office:office" xmlns:r="http://schemas.openxmlformats.org/officeDocument/2006/relationships" xmlns:m="http://schemas.openxmlformats.org/officeDocument/2006/math" xmlns:v="urn:schemas-microsoft-com:vml" xmlns:wp14="http://schemas.microsoft.com/office/word/2010/wordprocessingDrawing" xmlns:wp="http://schemas.openxmlformats.org/drawingml/2006/wordprocessingDrawing" xmlns:w10="urn:schemas-microsoft-com:office:word" xmlns:w="http://schemas.openxmlformats.org/wordprocessingml/2006/main" xmlns:w14="http://schemas.microsoft.com/office/word/2010/wordml" xmlns:w15="http://schemas.microsoft.com/office/word/2012/wordml" xmlns:w16se="http://schemas.microsoft.com/office/word/2015/wordml/symex" xmlns:wpg="http://schemas.microsoft.com/office/word/2010/wordprocessingGroup" xmlns:wpi="http://schemas.microsoft.com/office/word/2010/wordprocessingInk" xmlns:wne="http://schemas.microsoft.com/office/word/2006/wordml" xmlns:wps="http://schemas.microsoft.com/office/word/2010/wordprocessingShape" mc:Ignorable="w14 w15 w16se wp14">
   <w:abstractNum w:abstractNumId="0" w15:restartNumberingAfterBreak="0">
     <w:nsid w:val="02831546"/>
     <w:multiLevelType w:val="hybridMultilevel"/>
@@ -4414,7 +4665,7 @@
 </file>
 
 <file path=word/styles.xml><?xml version="1.0" encoding="utf-8"?>
-<w:styles xmlns:mc="http://schemas.openxmlformats.org/markup-compatibility/2006" xmlns:r="http://schemas.openxmlformats.org/officeDocument/2006/relationships" xmlns:w="http://schemas.openxmlformats.org/wordprocessingml/2006/main" xmlns:w14="http://schemas.microsoft.com/office/word/2010/wordml" xmlns:w15="http://schemas.microsoft.com/office/word/2012/wordml" xmlns:w16cid="http://schemas.microsoft.com/office/word/2016/wordml/cid" xmlns:w16se="http://schemas.microsoft.com/office/word/2015/wordml/symex" mc:Ignorable="w14 w15 w16se w16cid">
+<w:styles xmlns:mc="http://schemas.openxmlformats.org/markup-compatibility/2006" xmlns:r="http://schemas.openxmlformats.org/officeDocument/2006/relationships" xmlns:w="http://schemas.openxmlformats.org/wordprocessingml/2006/main" xmlns:w14="http://schemas.microsoft.com/office/word/2010/wordml" xmlns:w15="http://schemas.microsoft.com/office/word/2012/wordml" xmlns:w16se="http://schemas.microsoft.com/office/word/2015/wordml/symex" mc:Ignorable="w14 w15 w16se">
   <w:docDefaults>
     <w:rPrDefault>
       <w:rPr>
@@ -4430,7 +4681,7 @@
       </w:pPr>
     </w:pPrDefault>
   </w:docDefaults>
-  <w:latentStyles w:defLockedState="0" w:defUIPriority="99" w:defSemiHidden="0" w:defUnhideWhenUsed="0" w:defQFormat="0" w:count="377">
+  <w:latentStyles w:defLockedState="0" w:defUIPriority="99" w:defSemiHidden="0" w:defUnhideWhenUsed="0" w:defQFormat="0" w:count="371">
     <w:lsdException w:name="Normal" w:uiPriority="0" w:qFormat="1"/>
     <w:lsdException w:name="heading 1" w:uiPriority="9" w:qFormat="1"/>
     <w:lsdException w:name="heading 2" w:semiHidden="1" w:uiPriority="9" w:unhideWhenUsed="1" w:qFormat="1"/>
@@ -4536,6 +4787,7 @@
     <w:lsdException w:name="HTML Sample" w:semiHidden="1" w:unhideWhenUsed="1"/>
     <w:lsdException w:name="HTML Typewriter" w:semiHidden="1" w:unhideWhenUsed="1"/>
     <w:lsdException w:name="HTML Variable" w:semiHidden="1" w:unhideWhenUsed="1"/>
+    <w:lsdException w:name="Normal Table" w:semiHidden="1" w:unhideWhenUsed="1"/>
     <w:lsdException w:name="annotation subject" w:semiHidden="1" w:unhideWhenUsed="1"/>
     <w:lsdException w:name="No List" w:semiHidden="1" w:unhideWhenUsed="1"/>
     <w:lsdException w:name="Outline List 1" w:semiHidden="1" w:unhideWhenUsed="1"/>
@@ -4581,9 +4833,11 @@
     <w:lsdException w:name="Table Subtle 1" w:semiHidden="1" w:unhideWhenUsed="1"/>
     <w:lsdException w:name="Table Subtle 2" w:semiHidden="1" w:unhideWhenUsed="1"/>
     <w:lsdException w:name="Table Web 1" w:semiHidden="1" w:unhideWhenUsed="1"/>
+    <w:lsdException w:name="Table Web 2" w:semiHidden="1" w:unhideWhenUsed="1"/>
     <w:lsdException w:name="Table Web 3" w:semiHidden="1" w:unhideWhenUsed="1"/>
     <w:lsdException w:name="Balloon Text" w:semiHidden="1" w:unhideWhenUsed="1"/>
     <w:lsdException w:name="Table Grid" w:uiPriority="39"/>
+    <w:lsdException w:name="Table Theme" w:semiHidden="1" w:unhideWhenUsed="1"/>
     <w:lsdException w:name="Placeholder Text" w:semiHidden="1"/>
     <w:lsdException w:name="No Spacing" w:uiPriority="1" w:qFormat="1"/>
     <w:lsdException w:name="Light Shading" w:uiPriority="60"/>
@@ -4799,12 +5053,6 @@
     <w:lsdException w:name="List Table 5 Dark Accent 6" w:uiPriority="50"/>
     <w:lsdException w:name="List Table 6 Colorful Accent 6" w:uiPriority="51"/>
     <w:lsdException w:name="List Table 7 Colorful Accent 6" w:uiPriority="52"/>
-    <w:lsdException w:name="Mention" w:semiHidden="1" w:unhideWhenUsed="1"/>
-    <w:lsdException w:name="Smart Hyperlink" w:semiHidden="1" w:unhideWhenUsed="1"/>
-    <w:lsdException w:name="Hashtag" w:semiHidden="1" w:unhideWhenUsed="1"/>
-    <w:lsdException w:name="Unresolved Mention" w:semiHidden="1" w:unhideWhenUsed="1"/>
-    <w:lsdException w:name="Smart Link" w:semiHidden="1" w:unhideWhenUsed="1"/>
-    <w:lsdException w:name="Smart Link Error" w:semiHidden="1" w:unhideWhenUsed="1"/>
   </w:latentStyles>
   <w:style w:type="paragraph" w:default="1" w:styleId="a">
     <w:name w:val="Normal"/>
@@ -5434,7 +5682,7 @@
 </file>
 
 <file path=customXml/itemProps1.xml><?xml version="1.0" encoding="utf-8"?>
-<ds:datastoreItem xmlns:ds="http://schemas.openxmlformats.org/officeDocument/2006/customXml" ds:itemID="{FAF86550-83AF-4A4E-938D-85902F5D50FC}">
+<ds:datastoreItem xmlns:ds="http://schemas.openxmlformats.org/officeDocument/2006/customXml" ds:itemID="{FC70E09D-FCB3-4FF2-81AE-854BC43BD7C9}">
   <ds:schemaRefs>
     <ds:schemaRef ds:uri="http://schemas.openxmlformats.org/officeDocument/2006/bibliography"/>
   </ds:schemaRefs>

--- a/Техническое задание.docx
+++ b/Техническое задание.docx
@@ -574,7 +574,7 @@
               </wp:anchor>
             </w:drawing>
           </mc:Choice>
-          <mc:Fallback xmlns:w16cid="http://schemas.microsoft.com/office/word/2016/wordml/cid" xmlns:am3d="http://schemas.microsoft.com/office/drawing/2017/model3d" xmlns:aink="http://schemas.microsoft.com/office/drawing/2016/ink" xmlns:cx8="http://schemas.microsoft.com/office/drawing/2016/5/14/chartex" xmlns:cx7="http://schemas.microsoft.com/office/drawing/2016/5/13/chartex" xmlns:cx6="http://schemas.microsoft.com/office/drawing/2016/5/12/chartex" xmlns:cx5="http://schemas.microsoft.com/office/drawing/2016/5/11/chartex" xmlns:cx4="http://schemas.microsoft.com/office/drawing/2016/5/10/chartex" xmlns:cx3="http://schemas.microsoft.com/office/drawing/2016/5/9/chartex" xmlns:cx2="http://schemas.microsoft.com/office/drawing/2015/10/21/chartex" xmlns:cx1="http://schemas.microsoft.com/office/drawing/2015/9/8/chartex">
+          <mc:Fallback xmlns:cx1="http://schemas.microsoft.com/office/drawing/2015/9/8/chartex" xmlns:cx2="http://schemas.microsoft.com/office/drawing/2015/10/21/chartex" xmlns:cx3="http://schemas.microsoft.com/office/drawing/2016/5/9/chartex" xmlns:cx4="http://schemas.microsoft.com/office/drawing/2016/5/10/chartex" xmlns:cx5="http://schemas.microsoft.com/office/drawing/2016/5/11/chartex" xmlns:cx6="http://schemas.microsoft.com/office/drawing/2016/5/12/chartex" xmlns:cx7="http://schemas.microsoft.com/office/drawing/2016/5/13/chartex" xmlns:cx8="http://schemas.microsoft.com/office/drawing/2016/5/14/chartex" xmlns:aink="http://schemas.microsoft.com/office/drawing/2016/ink" xmlns:am3d="http://schemas.microsoft.com/office/drawing/2017/model3d" xmlns:w16cid="http://schemas.microsoft.com/office/word/2016/wordml/cid">
             <w:pict>
               <v:line w14:anchorId="24AF57C8" id="Прямая соединительная линия 1" o:spid="_x0000_s1026" style="position:absolute;z-index:251659264;visibility:visible;mso-wrap-style:square;mso-width-percent:0;mso-height-percent:0;mso-wrap-distance-left:9pt;mso-wrap-distance-top:0;mso-wrap-distance-right:9pt;mso-wrap-distance-bottom:0;mso-position-horizontal:left;mso-position-horizontal-relative:margin;mso-position-vertical:absolute;mso-position-vertical-relative:text;mso-width-percent:0;mso-height-percent:0;mso-width-relative:margin;mso-height-relative:margin" from="0,15.25pt" to="466.2pt,15.25pt" o:gfxdata="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" strokecolor="black [3200]" strokeweight=".5pt">
                 <v:stroke joinstyle="miter"/>
@@ -676,7 +676,7 @@
               </wp:anchor>
             </w:drawing>
           </mc:Choice>
-          <mc:Fallback xmlns:w16cid="http://schemas.microsoft.com/office/word/2016/wordml/cid" xmlns:am3d="http://schemas.microsoft.com/office/drawing/2017/model3d" xmlns:aink="http://schemas.microsoft.com/office/drawing/2016/ink" xmlns:cx8="http://schemas.microsoft.com/office/drawing/2016/5/14/chartex" xmlns:cx7="http://schemas.microsoft.com/office/drawing/2016/5/13/chartex" xmlns:cx6="http://schemas.microsoft.com/office/drawing/2016/5/12/chartex" xmlns:cx5="http://schemas.microsoft.com/office/drawing/2016/5/11/chartex" xmlns:cx4="http://schemas.microsoft.com/office/drawing/2016/5/10/chartex" xmlns:cx3="http://schemas.microsoft.com/office/drawing/2016/5/9/chartex" xmlns:cx2="http://schemas.microsoft.com/office/drawing/2015/10/21/chartex" xmlns:cx1="http://schemas.microsoft.com/office/drawing/2015/9/8/chartex">
+          <mc:Fallback xmlns:cx1="http://schemas.microsoft.com/office/drawing/2015/9/8/chartex" xmlns:cx2="http://schemas.microsoft.com/office/drawing/2015/10/21/chartex" xmlns:cx3="http://schemas.microsoft.com/office/drawing/2016/5/9/chartex" xmlns:cx4="http://schemas.microsoft.com/office/drawing/2016/5/10/chartex" xmlns:cx5="http://schemas.microsoft.com/office/drawing/2016/5/11/chartex" xmlns:cx6="http://schemas.microsoft.com/office/drawing/2016/5/12/chartex" xmlns:cx7="http://schemas.microsoft.com/office/drawing/2016/5/13/chartex" xmlns:cx8="http://schemas.microsoft.com/office/drawing/2016/5/14/chartex" xmlns:aink="http://schemas.microsoft.com/office/drawing/2016/ink" xmlns:am3d="http://schemas.microsoft.com/office/drawing/2017/model3d" xmlns:w16cid="http://schemas.microsoft.com/office/word/2016/wordml/cid">
             <w:pict>
               <v:line w14:anchorId="51B522BC" id="Прямая соединительная линия 2" o:spid="_x0000_s1026" style="position:absolute;z-index:251661312;visibility:visible;mso-wrap-style:square;mso-width-percent:0;mso-height-percent:0;mso-wrap-distance-left:9pt;mso-wrap-distance-top:0;mso-wrap-distance-right:9pt;mso-wrap-distance-bottom:0;mso-position-horizontal:right;mso-position-horizontal-relative:margin;mso-position-vertical:absolute;mso-position-vertical-relative:text;mso-width-percent:0;mso-height-percent:0;mso-width-relative:margin;mso-height-relative:margin" from="415pt,3.75pt" to="881.2pt,3.75pt" o:gfxdata="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" strokecolor="black [3200]" strokeweight=".5pt">
                 <v:stroke joinstyle="miter"/>
@@ -780,7 +780,7 @@
               </wp:anchor>
             </w:drawing>
           </mc:Choice>
-          <mc:Fallback xmlns:w16cid="http://schemas.microsoft.com/office/word/2016/wordml/cid" xmlns:am3d="http://schemas.microsoft.com/office/drawing/2017/model3d" xmlns:aink="http://schemas.microsoft.com/office/drawing/2016/ink" xmlns:cx8="http://schemas.microsoft.com/office/drawing/2016/5/14/chartex" xmlns:cx7="http://schemas.microsoft.com/office/drawing/2016/5/13/chartex" xmlns:cx6="http://schemas.microsoft.com/office/drawing/2016/5/12/chartex" xmlns:cx5="http://schemas.microsoft.com/office/drawing/2016/5/11/chartex" xmlns:cx4="http://schemas.microsoft.com/office/drawing/2016/5/10/chartex" xmlns:cx3="http://schemas.microsoft.com/office/drawing/2016/5/9/chartex" xmlns:cx2="http://schemas.microsoft.com/office/drawing/2015/10/21/chartex" xmlns:cx1="http://schemas.microsoft.com/office/drawing/2015/9/8/chartex">
+          <mc:Fallback xmlns:cx1="http://schemas.microsoft.com/office/drawing/2015/9/8/chartex" xmlns:cx2="http://schemas.microsoft.com/office/drawing/2015/10/21/chartex" xmlns:cx3="http://schemas.microsoft.com/office/drawing/2016/5/9/chartex" xmlns:cx4="http://schemas.microsoft.com/office/drawing/2016/5/10/chartex" xmlns:cx5="http://schemas.microsoft.com/office/drawing/2016/5/11/chartex" xmlns:cx6="http://schemas.microsoft.com/office/drawing/2016/5/12/chartex" xmlns:cx7="http://schemas.microsoft.com/office/drawing/2016/5/13/chartex" xmlns:cx8="http://schemas.microsoft.com/office/drawing/2016/5/14/chartex" xmlns:aink="http://schemas.microsoft.com/office/drawing/2016/ink" xmlns:am3d="http://schemas.microsoft.com/office/drawing/2017/model3d" xmlns:w16cid="http://schemas.microsoft.com/office/word/2016/wordml/cid">
             <w:pict>
               <v:line w14:anchorId="234408B0" id="Прямая соединительная линия 3" o:spid="_x0000_s1026" style="position:absolute;z-index:251663360;visibility:visible;mso-wrap-style:square;mso-width-percent:0;mso-height-percent:0;mso-wrap-distance-left:9pt;mso-wrap-distance-top:0;mso-wrap-distance-right:9pt;mso-wrap-distance-bottom:0;mso-position-horizontal:left;mso-position-horizontal-relative:margin;mso-position-vertical:absolute;mso-position-vertical-relative:text;mso-width-percent:0;mso-height-percent:0;mso-width-relative:margin;mso-height-relative:margin" from="0,8.8pt" to="466.2pt,8.8pt" o:gfxdata="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" strokecolor="black [3200]" strokeweight=".5pt">
                 <v:stroke joinstyle="miter"/>
@@ -2996,22 +2996,29 @@
         <w:pStyle w:val="ae"/>
         <w:ind w:left="1080"/>
       </w:pPr>
-      <w:bookmarkStart w:id="12" w:name="_GoBack"/>
-      <w:bookmarkEnd w:id="12"/>
     </w:p>
     <w:p>
       <w:pPr>
         <w:pStyle w:val="ae"/>
         <w:ind w:left="1080"/>
+      </w:pPr>
+      <w:r>
         <w:rPr>
           <w:lang w:val="en-US"/>
         </w:rPr>
-      </w:pPr>
+        <w:t>Back</w:t>
+      </w:r>
+      <w:r>
+        <w:t>-</w:t>
+      </w:r>
       <w:r>
         <w:rPr>
           <w:lang w:val="en-US"/>
         </w:rPr>
-        <w:t>Back-end:</w:t>
+        <w:t>end</w:t>
+      </w:r>
+      <w:r>
+        <w:t>:</w:t>
       </w:r>
     </w:p>
     <w:p>
@@ -3102,62 +3109,72 @@
       <w:pPr>
         <w:pStyle w:val="ae"/>
         <w:ind w:left="1080"/>
+      </w:pPr>
+      <w:r>
         <w:rPr>
           <w:lang w:val="en-US"/>
         </w:rPr>
-      </w:pPr>
+        <w:t>Front</w:t>
+      </w:r>
+      <w:r>
+        <w:t>-</w:t>
+      </w:r>
       <w:r>
         <w:rPr>
           <w:lang w:val="en-US"/>
         </w:rPr>
-        <w:t>Front-end:</w:t>
+        <w:t>end</w:t>
+      </w:r>
+      <w:r>
+        <w:t>:</w:t>
       </w:r>
     </w:p>
     <w:p>
       <w:pPr>
         <w:pStyle w:val="ae"/>
         <w:ind w:left="1080"/>
+      </w:pPr>
+      <w:r>
+        <w:tab/>
+      </w:r>
+      <w:r>
         <w:rPr>
           <w:lang w:val="en-US"/>
         </w:rPr>
-      </w:pPr>
+        <w:t>Angular</w:t>
+      </w:r>
+    </w:p>
+    <w:p>
+      <w:pPr>
+        <w:pStyle w:val="ae"/>
+        <w:ind w:left="1080"/>
+      </w:pPr>
+      <w:r>
+        <w:tab/>
+      </w:r>
+      <w:r>
+        <w:tab/>
+      </w:r>
       <w:r>
         <w:rPr>
           <w:lang w:val="en-US"/>
         </w:rPr>
-        <w:tab/>
         <w:t>Angular</w:t>
       </w:r>
+      <w:r>
+        <w:t xml:space="preserve"> </w:t>
+      </w:r>
+      <w:r>
+        <w:rPr>
+          <w:lang w:val="en-US"/>
+        </w:rPr>
+        <w:t>Material</w:t>
+      </w:r>
     </w:p>
     <w:p>
       <w:pPr>
         <w:pStyle w:val="ae"/>
         <w:ind w:left="1080"/>
-        <w:rPr>
-          <w:lang w:val="en-US"/>
-        </w:rPr>
-      </w:pPr>
-      <w:r>
-        <w:rPr>
-          <w:lang w:val="en-US"/>
-        </w:rPr>
-        <w:tab/>
-      </w:r>
-      <w:r>
-        <w:rPr>
-          <w:lang w:val="en-US"/>
-        </w:rPr>
-        <w:tab/>
-        <w:t>Angular Material</w:t>
-      </w:r>
-    </w:p>
-    <w:p>
-      <w:pPr>
-        <w:pStyle w:val="ae"/>
-        <w:ind w:left="1080"/>
-        <w:rPr>
-          <w:lang w:val="en-US"/>
-        </w:rPr>
       </w:pPr>
     </w:p>
     <w:p>
@@ -3971,6 +3988,305 @@
         <w:ind w:left="1080"/>
       </w:pPr>
     </w:p>
+    <w:p>
+      <w:pPr>
+        <w:pStyle w:val="ae"/>
+        <w:ind w:left="1080"/>
+      </w:pPr>
+    </w:p>
+    <w:p>
+      <w:pPr>
+        <w:pStyle w:val="ae"/>
+        <w:ind w:left="1080"/>
+      </w:pPr>
+    </w:p>
+    <w:p>
+      <w:pPr>
+        <w:pStyle w:val="ae"/>
+        <w:ind w:left="1080"/>
+      </w:pPr>
+    </w:p>
+    <w:p>
+      <w:pPr>
+        <w:pStyle w:val="ae"/>
+        <w:ind w:left="1080"/>
+      </w:pPr>
+      <w:r>
+        <w:t>ВИ Запись на анализ</w:t>
+      </w:r>
+    </w:p>
+    <w:p>
+      <w:pPr>
+        <w:pStyle w:val="ae"/>
+        <w:ind w:left="1080"/>
+      </w:pPr>
+    </w:p>
+    <w:p>
+      <w:pPr>
+        <w:pStyle w:val="ae"/>
+        <w:ind w:left="1080"/>
+      </w:pPr>
+      <w:r>
+        <w:t>Незарегистрированный пользователь входит или регистрируется в системе (см пункт Регистрация).</w:t>
+      </w:r>
+      <w:r>
+        <w:t xml:space="preserve"> После чего система предлагает на выбор дату и время. Пользователь осуществляет запись.</w:t>
+      </w:r>
+    </w:p>
+    <w:p>
+      <w:pPr>
+        <w:pStyle w:val="ae"/>
+        <w:ind w:left="1080"/>
+      </w:pPr>
+    </w:p>
+    <w:p>
+      <w:pPr>
+        <w:pStyle w:val="ae"/>
+        <w:ind w:left="1080"/>
+      </w:pPr>
+      <w:r>
+        <w:t xml:space="preserve">Клиент выбирает анализ, после чего система </w:t>
+      </w:r>
+      <w:proofErr w:type="spellStart"/>
+      <w:r>
+        <w:t>предлагет</w:t>
+      </w:r>
+      <w:proofErr w:type="spellEnd"/>
+      <w:r>
+        <w:t xml:space="preserve"> выбрать дату и время. Клиент осуществляет запись.</w:t>
+      </w:r>
+    </w:p>
+    <w:p>
+      <w:pPr>
+        <w:pStyle w:val="ae"/>
+        <w:ind w:left="1080"/>
+      </w:pPr>
+    </w:p>
+    <w:p>
+      <w:pPr>
+        <w:pStyle w:val="ae"/>
+        <w:ind w:left="1080"/>
+      </w:pPr>
+      <w:r>
+        <w:t>ВИ Администрирование системы</w:t>
+      </w:r>
+    </w:p>
+    <w:p>
+      <w:pPr>
+        <w:pStyle w:val="ae"/>
+        <w:ind w:left="1080"/>
+      </w:pPr>
+    </w:p>
+    <w:p>
+      <w:pPr>
+        <w:pStyle w:val="ae"/>
+        <w:ind w:left="1080"/>
+      </w:pPr>
+      <w:r>
+        <w:t>Возможности администратора:</w:t>
+      </w:r>
+    </w:p>
+    <w:p>
+      <w:pPr>
+        <w:pStyle w:val="ae"/>
+        <w:ind w:left="1080" w:firstLine="336"/>
+      </w:pPr>
+      <w:r>
+        <w:t>Управление работниками лаборатории</w:t>
+      </w:r>
+    </w:p>
+    <w:p>
+      <w:pPr>
+        <w:pStyle w:val="ae"/>
+        <w:ind w:left="1080" w:firstLine="336"/>
+      </w:pPr>
+      <w:r>
+        <w:tab/>
+        <w:t>Администратор переходит на страницу Пользователи. На которой он может:</w:t>
+      </w:r>
+    </w:p>
+    <w:p>
+      <w:pPr>
+        <w:pStyle w:val="ae"/>
+        <w:ind w:left="1080" w:firstLine="336"/>
+      </w:pPr>
+      <w:r>
+        <w:tab/>
+        <w:t>Редактировать, удалять, добавлять зарегистрированных пользователей системы.</w:t>
+      </w:r>
+    </w:p>
+    <w:p>
+      <w:r>
+        <w:tab/>
+      </w:r>
+      <w:r>
+        <w:tab/>
+      </w:r>
+      <w:r>
+        <w:tab/>
+        <w:t>Администратор переходит на страницу Анализы. На которой он может:</w:t>
+      </w:r>
+    </w:p>
+    <w:p>
+      <w:r>
+        <w:tab/>
+        <w:t>Редактировать, удалять, добавлять анализы</w:t>
+      </w:r>
+    </w:p>
+    <w:p>
+      <w:r>
+        <w:tab/>
+      </w:r>
+      <w:r>
+        <w:tab/>
+      </w:r>
+      <w:r>
+        <w:tab/>
+      </w:r>
+    </w:p>
+    <w:p>
+      <w:r>
+        <w:tab/>
+        <w:t>ВИ Работа клиента</w:t>
+      </w:r>
+    </w:p>
+    <w:p>
+      <w:r>
+        <w:tab/>
+      </w:r>
+      <w:r>
+        <w:tab/>
+      </w:r>
+      <w:r>
+        <w:t>Клиент может:</w:t>
+      </w:r>
+    </w:p>
+    <w:p>
+      <w:r>
+        <w:tab/>
+      </w:r>
+      <w:r>
+        <w:tab/>
+      </w:r>
+      <w:r>
+        <w:tab/>
+        <w:t>Перейти на страницу Выбор анализа. Сделать запись (см пункт Запись)</w:t>
+      </w:r>
+    </w:p>
+    <w:p>
+      <w:r>
+        <w:lastRenderedPageBreak/>
+        <w:tab/>
+      </w:r>
+      <w:r>
+        <w:tab/>
+      </w:r>
+      <w:r>
+        <w:tab/>
+        <w:t>Перейти на страницу Запись. Выбрать предложенную системой дату и время. Подтвердить запись.</w:t>
+      </w:r>
+    </w:p>
+    <w:p>
+      <w:r>
+        <w:tab/>
+      </w:r>
+      <w:r>
+        <w:tab/>
+      </w:r>
+      <w:r>
+        <w:tab/>
+        <w:t xml:space="preserve">Перейти на страницу Анализы. Где может просмотреть историю своих анализов, их статус. Может сделать поиск по </w:t>
+      </w:r>
+      <w:proofErr w:type="spellStart"/>
+      <w:r>
+        <w:rPr>
+          <w:lang w:val="en-US"/>
+        </w:rPr>
+        <w:t>истории</w:t>
+      </w:r>
+      <w:proofErr w:type="spellEnd"/>
+      <w:r>
+        <w:rPr>
+          <w:lang w:val="en-US"/>
+        </w:rPr>
+        <w:t>.</w:t>
+      </w:r>
+    </w:p>
+    <w:p>
+      <w:r>
+        <w:tab/>
+      </w:r>
+      <w:r>
+        <w:tab/>
+      </w:r>
+      <w:r>
+        <w:tab/>
+        <w:t>Перейти на страницу Конкретного анализа и посмотреть подробную информацию о нем.</w:t>
+      </w:r>
+    </w:p>
+    <w:p>
+      <w:r>
+        <w:tab/>
+      </w:r>
+      <w:r>
+        <w:tab/>
+      </w:r>
+      <w:r>
+        <w:tab/>
+      </w:r>
+    </w:p>
+    <w:p>
+      <w:r>
+        <w:tab/>
+        <w:t>ВИ Работа работника лаборатории</w:t>
+      </w:r>
+    </w:p>
+    <w:p>
+      <w:r>
+        <w:tab/>
+      </w:r>
+      <w:r>
+        <w:tab/>
+        <w:t>Работник лаборатории может:</w:t>
+      </w:r>
+    </w:p>
+    <w:p>
+      <w:r>
+        <w:tab/>
+      </w:r>
+      <w:r>
+        <w:tab/>
+      </w:r>
+      <w:r>
+        <w:tab/>
+        <w:t>Перейти на страницу Анализов. Просмотреть список анализов, ожидающих исполнения. Начать редактирование анализа см (Редактирование)</w:t>
+      </w:r>
+    </w:p>
+    <w:p>
+      <w:r>
+        <w:tab/>
+      </w:r>
+      <w:r>
+        <w:tab/>
+      </w:r>
+      <w:r>
+        <w:tab/>
+        <w:t>Перейти на страницу Редактирование. Вносить изменения в поля. Добавлять поля. Сохранить изменения.</w:t>
+      </w:r>
+    </w:p>
+    <w:p>
+      <w:r>
+        <w:tab/>
+      </w:r>
+      <w:r>
+        <w:tab/>
+      </w:r>
+      <w:r>
+        <w:tab/>
+      </w:r>
+      <w:bookmarkStart w:id="12" w:name="_GoBack"/>
+      <w:bookmarkEnd w:id="12"/>
+    </w:p>
     <w:sectPr>
       <w:headerReference w:type="default" r:id="rId14"/>
       <w:pgSz w:w="11906" w:h="16838"/>
@@ -4063,7 +4379,7 @@
           <w:rPr>
             <w:noProof/>
           </w:rPr>
-          <w:t>5</w:t>
+          <w:t>9</w:t>
         </w:r>
         <w:r>
           <w:fldChar w:fldCharType="end"/>
@@ -5682,7 +5998,7 @@
 </file>
 
 <file path=customXml/itemProps1.xml><?xml version="1.0" encoding="utf-8"?>
-<ds:datastoreItem xmlns:ds="http://schemas.openxmlformats.org/officeDocument/2006/customXml" ds:itemID="{FC70E09D-FCB3-4FF2-81AE-854BC43BD7C9}">
+<ds:datastoreItem xmlns:ds="http://schemas.openxmlformats.org/officeDocument/2006/customXml" ds:itemID="{4620D1D8-9C43-4055-91A9-A30961A5D0FB}">
   <ds:schemaRefs>
     <ds:schemaRef ds:uri="http://schemas.openxmlformats.org/officeDocument/2006/bibliography"/>
   </ds:schemaRefs>

--- a/Техническое задание.docx
+++ b/Техническое задание.docx
@@ -574,7 +574,7 @@
               </wp:anchor>
             </w:drawing>
           </mc:Choice>
-          <mc:Fallback xmlns:cx1="http://schemas.microsoft.com/office/drawing/2015/9/8/chartex" xmlns:cx2="http://schemas.microsoft.com/office/drawing/2015/10/21/chartex" xmlns:cx3="http://schemas.microsoft.com/office/drawing/2016/5/9/chartex" xmlns:cx4="http://schemas.microsoft.com/office/drawing/2016/5/10/chartex" xmlns:cx5="http://schemas.microsoft.com/office/drawing/2016/5/11/chartex" xmlns:cx6="http://schemas.microsoft.com/office/drawing/2016/5/12/chartex" xmlns:cx7="http://schemas.microsoft.com/office/drawing/2016/5/13/chartex" xmlns:cx8="http://schemas.microsoft.com/office/drawing/2016/5/14/chartex" xmlns:aink="http://schemas.microsoft.com/office/drawing/2016/ink" xmlns:am3d="http://schemas.microsoft.com/office/drawing/2017/model3d" xmlns:w16cid="http://schemas.microsoft.com/office/word/2016/wordml/cid">
+          <mc:Fallback xmlns:w16cid="http://schemas.microsoft.com/office/word/2016/wordml/cid" xmlns:am3d="http://schemas.microsoft.com/office/drawing/2017/model3d" xmlns:aink="http://schemas.microsoft.com/office/drawing/2016/ink" xmlns:cx8="http://schemas.microsoft.com/office/drawing/2016/5/14/chartex" xmlns:cx7="http://schemas.microsoft.com/office/drawing/2016/5/13/chartex" xmlns:cx6="http://schemas.microsoft.com/office/drawing/2016/5/12/chartex" xmlns:cx5="http://schemas.microsoft.com/office/drawing/2016/5/11/chartex" xmlns:cx4="http://schemas.microsoft.com/office/drawing/2016/5/10/chartex" xmlns:cx3="http://schemas.microsoft.com/office/drawing/2016/5/9/chartex" xmlns:cx2="http://schemas.microsoft.com/office/drawing/2015/10/21/chartex" xmlns:cx1="http://schemas.microsoft.com/office/drawing/2015/9/8/chartex">
             <w:pict>
               <v:line w14:anchorId="24AF57C8" id="Прямая соединительная линия 1" o:spid="_x0000_s1026" style="position:absolute;z-index:251659264;visibility:visible;mso-wrap-style:square;mso-width-percent:0;mso-height-percent:0;mso-wrap-distance-left:9pt;mso-wrap-distance-top:0;mso-wrap-distance-right:9pt;mso-wrap-distance-bottom:0;mso-position-horizontal:left;mso-position-horizontal-relative:margin;mso-position-vertical:absolute;mso-position-vertical-relative:text;mso-width-percent:0;mso-height-percent:0;mso-width-relative:margin;mso-height-relative:margin" from="0,15.25pt" to="466.2pt,15.25pt" o:gfxdata="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" strokecolor="black [3200]" strokeweight=".5pt">
                 <v:stroke joinstyle="miter"/>
@@ -676,7 +676,7 @@
               </wp:anchor>
             </w:drawing>
           </mc:Choice>
-          <mc:Fallback xmlns:cx1="http://schemas.microsoft.com/office/drawing/2015/9/8/chartex" xmlns:cx2="http://schemas.microsoft.com/office/drawing/2015/10/21/chartex" xmlns:cx3="http://schemas.microsoft.com/office/drawing/2016/5/9/chartex" xmlns:cx4="http://schemas.microsoft.com/office/drawing/2016/5/10/chartex" xmlns:cx5="http://schemas.microsoft.com/office/drawing/2016/5/11/chartex" xmlns:cx6="http://schemas.microsoft.com/office/drawing/2016/5/12/chartex" xmlns:cx7="http://schemas.microsoft.com/office/drawing/2016/5/13/chartex" xmlns:cx8="http://schemas.microsoft.com/office/drawing/2016/5/14/chartex" xmlns:aink="http://schemas.microsoft.com/office/drawing/2016/ink" xmlns:am3d="http://schemas.microsoft.com/office/drawing/2017/model3d" xmlns:w16cid="http://schemas.microsoft.com/office/word/2016/wordml/cid">
+          <mc:Fallback xmlns:w16cid="http://schemas.microsoft.com/office/word/2016/wordml/cid" xmlns:am3d="http://schemas.microsoft.com/office/drawing/2017/model3d" xmlns:aink="http://schemas.microsoft.com/office/drawing/2016/ink" xmlns:cx8="http://schemas.microsoft.com/office/drawing/2016/5/14/chartex" xmlns:cx7="http://schemas.microsoft.com/office/drawing/2016/5/13/chartex" xmlns:cx6="http://schemas.microsoft.com/office/drawing/2016/5/12/chartex" xmlns:cx5="http://schemas.microsoft.com/office/drawing/2016/5/11/chartex" xmlns:cx4="http://schemas.microsoft.com/office/drawing/2016/5/10/chartex" xmlns:cx3="http://schemas.microsoft.com/office/drawing/2016/5/9/chartex" xmlns:cx2="http://schemas.microsoft.com/office/drawing/2015/10/21/chartex" xmlns:cx1="http://schemas.microsoft.com/office/drawing/2015/9/8/chartex">
             <w:pict>
               <v:line w14:anchorId="51B522BC" id="Прямая соединительная линия 2" o:spid="_x0000_s1026" style="position:absolute;z-index:251661312;visibility:visible;mso-wrap-style:square;mso-width-percent:0;mso-height-percent:0;mso-wrap-distance-left:9pt;mso-wrap-distance-top:0;mso-wrap-distance-right:9pt;mso-wrap-distance-bottom:0;mso-position-horizontal:right;mso-position-horizontal-relative:margin;mso-position-vertical:absolute;mso-position-vertical-relative:text;mso-width-percent:0;mso-height-percent:0;mso-width-relative:margin;mso-height-relative:margin" from="415pt,3.75pt" to="881.2pt,3.75pt" o:gfxdata="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" strokecolor="black [3200]" strokeweight=".5pt">
                 <v:stroke joinstyle="miter"/>
@@ -780,7 +780,7 @@
               </wp:anchor>
             </w:drawing>
           </mc:Choice>
-          <mc:Fallback xmlns:cx1="http://schemas.microsoft.com/office/drawing/2015/9/8/chartex" xmlns:cx2="http://schemas.microsoft.com/office/drawing/2015/10/21/chartex" xmlns:cx3="http://schemas.microsoft.com/office/drawing/2016/5/9/chartex" xmlns:cx4="http://schemas.microsoft.com/office/drawing/2016/5/10/chartex" xmlns:cx5="http://schemas.microsoft.com/office/drawing/2016/5/11/chartex" xmlns:cx6="http://schemas.microsoft.com/office/drawing/2016/5/12/chartex" xmlns:cx7="http://schemas.microsoft.com/office/drawing/2016/5/13/chartex" xmlns:cx8="http://schemas.microsoft.com/office/drawing/2016/5/14/chartex" xmlns:aink="http://schemas.microsoft.com/office/drawing/2016/ink" xmlns:am3d="http://schemas.microsoft.com/office/drawing/2017/model3d" xmlns:w16cid="http://schemas.microsoft.com/office/word/2016/wordml/cid">
+          <mc:Fallback xmlns:w16cid="http://schemas.microsoft.com/office/word/2016/wordml/cid" xmlns:am3d="http://schemas.microsoft.com/office/drawing/2017/model3d" xmlns:aink="http://schemas.microsoft.com/office/drawing/2016/ink" xmlns:cx8="http://schemas.microsoft.com/office/drawing/2016/5/14/chartex" xmlns:cx7="http://schemas.microsoft.com/office/drawing/2016/5/13/chartex" xmlns:cx6="http://schemas.microsoft.com/office/drawing/2016/5/12/chartex" xmlns:cx5="http://schemas.microsoft.com/office/drawing/2016/5/11/chartex" xmlns:cx4="http://schemas.microsoft.com/office/drawing/2016/5/10/chartex" xmlns:cx3="http://schemas.microsoft.com/office/drawing/2016/5/9/chartex" xmlns:cx2="http://schemas.microsoft.com/office/drawing/2015/10/21/chartex" xmlns:cx1="http://schemas.microsoft.com/office/drawing/2015/9/8/chartex">
             <w:pict>
               <v:line w14:anchorId="234408B0" id="Прямая соединительная линия 3" o:spid="_x0000_s1026" style="position:absolute;z-index:251663360;visibility:visible;mso-wrap-style:square;mso-width-percent:0;mso-height-percent:0;mso-wrap-distance-left:9pt;mso-wrap-distance-top:0;mso-wrap-distance-right:9pt;mso-wrap-distance-bottom:0;mso-position-horizontal:left;mso-position-horizontal-relative:margin;mso-position-vertical:absolute;mso-position-vertical-relative:text;mso-width-percent:0;mso-height-percent:0;mso-width-relative:margin;mso-height-relative:margin" from="0,8.8pt" to="466.2pt,8.8pt" o:gfxdata="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" strokecolor="black [3200]" strokeweight=".5pt">
                 <v:stroke joinstyle="miter"/>
@@ -4197,95 +4197,159 @@
         <w:tab/>
         <w:t xml:space="preserve">Перейти на страницу Анализы. Где может просмотреть историю своих анализов, их статус. Может сделать поиск по </w:t>
       </w:r>
-      <w:proofErr w:type="spellStart"/>
-      <w:r>
+      <w:r>
+        <w:t>истории.</w:t>
+      </w:r>
+    </w:p>
+    <w:p>
+      <w:r>
+        <w:tab/>
+      </w:r>
+      <w:r>
+        <w:tab/>
+      </w:r>
+      <w:r>
+        <w:tab/>
+        <w:t>Перейти на страницу Конкретного анализа и посмотреть подробную информацию о нем.</w:t>
+      </w:r>
+    </w:p>
+    <w:p>
+      <w:r>
+        <w:tab/>
+      </w:r>
+      <w:r>
+        <w:tab/>
+      </w:r>
+      <w:r>
+        <w:tab/>
+      </w:r>
+    </w:p>
+    <w:p>
+      <w:r>
+        <w:tab/>
+        <w:t>ВИ Работа работника лаборатории</w:t>
+      </w:r>
+    </w:p>
+    <w:p>
+      <w:r>
+        <w:tab/>
+      </w:r>
+      <w:r>
+        <w:tab/>
+        <w:t>Работник лаборатории может:</w:t>
+      </w:r>
+    </w:p>
+    <w:p>
+      <w:r>
+        <w:tab/>
+      </w:r>
+      <w:r>
+        <w:tab/>
+      </w:r>
+      <w:r>
+        <w:tab/>
+        <w:t>Перейти на страницу Анализов. Просмотреть список анализов, ожидающих исполнения. Начать редактирование анализа см (Редактирование)</w:t>
+      </w:r>
+    </w:p>
+    <w:p>
+      <w:r>
+        <w:tab/>
+      </w:r>
+      <w:r>
+        <w:tab/>
+      </w:r>
+      <w:r>
+        <w:tab/>
+        <w:t>Перейти на страницу Редактирование. Вносить изменения в поля. Добавлять поля. Сохранить изменения.</w:t>
+      </w:r>
+    </w:p>
+    <w:p/>
+    <w:p/>
+    <w:p/>
+    <w:p>
+      <w:pPr>
         <w:rPr>
           <w:lang w:val="en-US"/>
         </w:rPr>
-        <w:t>истории</w:t>
-      </w:r>
-      <w:proofErr w:type="spellEnd"/>
+      </w:pPr>
       <w:r>
         <w:rPr>
           <w:lang w:val="en-US"/>
         </w:rPr>
-        <w:t>.</w:t>
-      </w:r>
-    </w:p>
-    <w:p>
-      <w:r>
-        <w:tab/>
-      </w:r>
-      <w:r>
-        <w:tab/>
-      </w:r>
-      <w:r>
-        <w:tab/>
-        <w:t>Перейти на страницу Конкретного анализа и посмотреть подробную информацию о нем.</w:t>
-      </w:r>
-    </w:p>
-    <w:p>
-      <w:r>
-        <w:tab/>
-      </w:r>
-      <w:r>
-        <w:tab/>
-      </w:r>
-      <w:r>
-        <w:tab/>
-      </w:r>
-    </w:p>
-    <w:p>
-      <w:r>
-        <w:tab/>
-        <w:t>ВИ Работа работника лаборатории</w:t>
-      </w:r>
-    </w:p>
-    <w:p>
-      <w:r>
-        <w:tab/>
-      </w:r>
-      <w:r>
-        <w:tab/>
-        <w:t>Работник лаборатории может:</w:t>
-      </w:r>
-    </w:p>
-    <w:p>
-      <w:r>
-        <w:tab/>
-      </w:r>
-      <w:r>
-        <w:tab/>
-      </w:r>
-      <w:r>
-        <w:tab/>
-        <w:t>Перейти на страницу Анализов. Просмотреть список анализов, ожидающих исполнения. Начать редактирование анализа см (Редактирование)</w:t>
-      </w:r>
-    </w:p>
-    <w:p>
-      <w:r>
-        <w:tab/>
-      </w:r>
-      <w:r>
-        <w:tab/>
-      </w:r>
-      <w:r>
-        <w:tab/>
-        <w:t>Перейти на страницу Редактирование. Вносить изменения в поля. Добавлять поля. Сохранить изменения.</w:t>
-      </w:r>
-    </w:p>
-    <w:p>
-      <w:r>
-        <w:tab/>
-      </w:r>
-      <w:r>
-        <w:tab/>
-      </w:r>
-      <w:r>
-        <w:tab/>
+        <w:t xml:space="preserve">7. </w:t>
+      </w:r>
+    </w:p>
+    <w:p>
+      <w:pPr>
+        <w:rPr>
+          <w:lang w:val="en-US"/>
+        </w:rPr>
+      </w:pPr>
+    </w:p>
+    <w:p>
+      <w:r>
+        <w:t>При подготовке объекта автоматизации к вводу системы в действие необходимо выполнить следующие работы:</w:t>
+      </w:r>
+    </w:p>
+    <w:p>
+      <w:pPr>
+        <w:pStyle w:val="ae"/>
+        <w:numPr>
+          <w:ilvl w:val="0"/>
+          <w:numId w:val="7"/>
+        </w:numPr>
+      </w:pPr>
+      <w:r>
+        <w:t>Необходимо осуществить набор персонала в лице:</w:t>
+      </w:r>
+    </w:p>
+    <w:p>
+      <w:pPr>
+        <w:pStyle w:val="ae"/>
+        <w:ind w:left="1428"/>
+      </w:pPr>
+      <w:r>
+        <w:t>А. Минимум одного администратора</w:t>
+      </w:r>
+    </w:p>
+    <w:p>
+      <w:r>
+        <w:tab/>
+        <w:t>2.</w:t>
+      </w:r>
+      <w:r>
+        <w:tab/>
+        <w:t>Ознакомить персонал с возможностями системы.</w:t>
+      </w:r>
+    </w:p>
+    <w:p>
+      <w:r>
+        <w:tab/>
+        <w:t>3.</w:t>
+      </w:r>
+      <w:r>
+        <w:tab/>
+        <w:t>Необходимо ввести учетные данные администратора в систему.</w:t>
+      </w:r>
+    </w:p>
+    <w:p/>
+    <w:p>
+      <w:r>
+        <w:t>8. Требования к документированию*</w:t>
       </w:r>
       <w:bookmarkStart w:id="12" w:name="_GoBack"/>
       <w:bookmarkEnd w:id="12"/>
+    </w:p>
+    <w:p>
+      <w:r>
+        <w:tab/>
+      </w:r>
+      <w:r>
+        <w:tab/>
+      </w:r>
+      <w:r>
+        <w:tab/>
+      </w:r>
     </w:p>
     <w:sectPr>
       <w:headerReference w:type="default" r:id="rId14"/>
@@ -4379,7 +4443,7 @@
           <w:rPr>
             <w:noProof/>
           </w:rPr>
-          <w:t>9</w:t>
+          <w:t>10</w:t>
         </w:r>
         <w:r>
           <w:fldChar w:fldCharType="end"/>
@@ -4600,6 +4664,95 @@
     </w:lvl>
   </w:abstractNum>
   <w:abstractNum w:abstractNumId="2" w15:restartNumberingAfterBreak="0">
+    <w:nsid w:val="1F7F07BB"/>
+    <w:multiLevelType w:val="hybridMultilevel"/>
+    <w:tmpl w:val="06D8CA8E"/>
+    <w:lvl w:ilvl="0" w:tplc="9E78F162">
+      <w:start w:val="1"/>
+      <w:numFmt w:val="decimal"/>
+      <w:lvlText w:val="%1."/>
+      <w:lvlJc w:val="left"/>
+      <w:pPr>
+        <w:ind w:left="1068" w:hanging="360"/>
+      </w:pPr>
+      <w:rPr>
+        <w:rFonts w:hint="default"/>
+      </w:rPr>
+    </w:lvl>
+    <w:lvl w:ilvl="1" w:tplc="04190019" w:tentative="1">
+      <w:start w:val="1"/>
+      <w:numFmt w:val="lowerLetter"/>
+      <w:lvlText w:val="%2."/>
+      <w:lvlJc w:val="left"/>
+      <w:pPr>
+        <w:ind w:left="1788" w:hanging="360"/>
+      </w:pPr>
+    </w:lvl>
+    <w:lvl w:ilvl="2" w:tplc="0419001B" w:tentative="1">
+      <w:start w:val="1"/>
+      <w:numFmt w:val="lowerRoman"/>
+      <w:lvlText w:val="%3."/>
+      <w:lvlJc w:val="right"/>
+      <w:pPr>
+        <w:ind w:left="2508" w:hanging="180"/>
+      </w:pPr>
+    </w:lvl>
+    <w:lvl w:ilvl="3" w:tplc="0419000F" w:tentative="1">
+      <w:start w:val="1"/>
+      <w:numFmt w:val="decimal"/>
+      <w:lvlText w:val="%4."/>
+      <w:lvlJc w:val="left"/>
+      <w:pPr>
+        <w:ind w:left="3228" w:hanging="360"/>
+      </w:pPr>
+    </w:lvl>
+    <w:lvl w:ilvl="4" w:tplc="04190019" w:tentative="1">
+      <w:start w:val="1"/>
+      <w:numFmt w:val="lowerLetter"/>
+      <w:lvlText w:val="%5."/>
+      <w:lvlJc w:val="left"/>
+      <w:pPr>
+        <w:ind w:left="3948" w:hanging="360"/>
+      </w:pPr>
+    </w:lvl>
+    <w:lvl w:ilvl="5" w:tplc="0419001B" w:tentative="1">
+      <w:start w:val="1"/>
+      <w:numFmt w:val="lowerRoman"/>
+      <w:lvlText w:val="%6."/>
+      <w:lvlJc w:val="right"/>
+      <w:pPr>
+        <w:ind w:left="4668" w:hanging="180"/>
+      </w:pPr>
+    </w:lvl>
+    <w:lvl w:ilvl="6" w:tplc="0419000F" w:tentative="1">
+      <w:start w:val="1"/>
+      <w:numFmt w:val="decimal"/>
+      <w:lvlText w:val="%7."/>
+      <w:lvlJc w:val="left"/>
+      <w:pPr>
+        <w:ind w:left="5388" w:hanging="360"/>
+      </w:pPr>
+    </w:lvl>
+    <w:lvl w:ilvl="7" w:tplc="04190019" w:tentative="1">
+      <w:start w:val="1"/>
+      <w:numFmt w:val="lowerLetter"/>
+      <w:lvlText w:val="%8."/>
+      <w:lvlJc w:val="left"/>
+      <w:pPr>
+        <w:ind w:left="6108" w:hanging="360"/>
+      </w:pPr>
+    </w:lvl>
+    <w:lvl w:ilvl="8" w:tplc="0419001B" w:tentative="1">
+      <w:start w:val="1"/>
+      <w:numFmt w:val="lowerRoman"/>
+      <w:lvlText w:val="%9."/>
+      <w:lvlJc w:val="right"/>
+      <w:pPr>
+        <w:ind w:left="6828" w:hanging="180"/>
+      </w:pPr>
+    </w:lvl>
+  </w:abstractNum>
+  <w:abstractNum w:abstractNumId="3" w15:restartNumberingAfterBreak="0">
     <w:nsid w:val="2EC62ACB"/>
     <w:multiLevelType w:val="multilevel"/>
     <w:tmpl w:val="11E6FF96"/>
@@ -4720,7 +4873,7 @@
       </w:rPr>
     </w:lvl>
   </w:abstractNum>
-  <w:abstractNum w:abstractNumId="3" w15:restartNumberingAfterBreak="0">
+  <w:abstractNum w:abstractNumId="4" w15:restartNumberingAfterBreak="0">
     <w:nsid w:val="4EE43B97"/>
     <w:multiLevelType w:val="multilevel"/>
     <w:tmpl w:val="11E6FF96"/>
@@ -4841,7 +4994,7 @@
       </w:rPr>
     </w:lvl>
   </w:abstractNum>
-  <w:abstractNum w:abstractNumId="4" w15:restartNumberingAfterBreak="0">
+  <w:abstractNum w:abstractNumId="5" w15:restartNumberingAfterBreak="0">
     <w:nsid w:val="6FD16435"/>
     <w:multiLevelType w:val="multilevel"/>
     <w:tmpl w:val="11E6FF96"/>
@@ -4962,8 +5115,97 @@
       </w:rPr>
     </w:lvl>
   </w:abstractNum>
+  <w:abstractNum w:abstractNumId="6" w15:restartNumberingAfterBreak="0">
+    <w:nsid w:val="7D72542A"/>
+    <w:multiLevelType w:val="hybridMultilevel"/>
+    <w:tmpl w:val="33EC471A"/>
+    <w:lvl w:ilvl="0" w:tplc="F95868A6">
+      <w:start w:val="1"/>
+      <w:numFmt w:val="decimal"/>
+      <w:lvlText w:val="%1."/>
+      <w:lvlJc w:val="left"/>
+      <w:pPr>
+        <w:ind w:left="1428" w:hanging="360"/>
+      </w:pPr>
+      <w:rPr>
+        <w:rFonts w:hint="default"/>
+      </w:rPr>
+    </w:lvl>
+    <w:lvl w:ilvl="1" w:tplc="04190019" w:tentative="1">
+      <w:start w:val="1"/>
+      <w:numFmt w:val="lowerLetter"/>
+      <w:lvlText w:val="%2."/>
+      <w:lvlJc w:val="left"/>
+      <w:pPr>
+        <w:ind w:left="2148" w:hanging="360"/>
+      </w:pPr>
+    </w:lvl>
+    <w:lvl w:ilvl="2" w:tplc="0419001B" w:tentative="1">
+      <w:start w:val="1"/>
+      <w:numFmt w:val="lowerRoman"/>
+      <w:lvlText w:val="%3."/>
+      <w:lvlJc w:val="right"/>
+      <w:pPr>
+        <w:ind w:left="2868" w:hanging="180"/>
+      </w:pPr>
+    </w:lvl>
+    <w:lvl w:ilvl="3" w:tplc="0419000F" w:tentative="1">
+      <w:start w:val="1"/>
+      <w:numFmt w:val="decimal"/>
+      <w:lvlText w:val="%4."/>
+      <w:lvlJc w:val="left"/>
+      <w:pPr>
+        <w:ind w:left="3588" w:hanging="360"/>
+      </w:pPr>
+    </w:lvl>
+    <w:lvl w:ilvl="4" w:tplc="04190019" w:tentative="1">
+      <w:start w:val="1"/>
+      <w:numFmt w:val="lowerLetter"/>
+      <w:lvlText w:val="%5."/>
+      <w:lvlJc w:val="left"/>
+      <w:pPr>
+        <w:ind w:left="4308" w:hanging="360"/>
+      </w:pPr>
+    </w:lvl>
+    <w:lvl w:ilvl="5" w:tplc="0419001B" w:tentative="1">
+      <w:start w:val="1"/>
+      <w:numFmt w:val="lowerRoman"/>
+      <w:lvlText w:val="%6."/>
+      <w:lvlJc w:val="right"/>
+      <w:pPr>
+        <w:ind w:left="5028" w:hanging="180"/>
+      </w:pPr>
+    </w:lvl>
+    <w:lvl w:ilvl="6" w:tplc="0419000F" w:tentative="1">
+      <w:start w:val="1"/>
+      <w:numFmt w:val="decimal"/>
+      <w:lvlText w:val="%7."/>
+      <w:lvlJc w:val="left"/>
+      <w:pPr>
+        <w:ind w:left="5748" w:hanging="360"/>
+      </w:pPr>
+    </w:lvl>
+    <w:lvl w:ilvl="7" w:tplc="04190019" w:tentative="1">
+      <w:start w:val="1"/>
+      <w:numFmt w:val="lowerLetter"/>
+      <w:lvlText w:val="%8."/>
+      <w:lvlJc w:val="left"/>
+      <w:pPr>
+        <w:ind w:left="6468" w:hanging="360"/>
+      </w:pPr>
+    </w:lvl>
+    <w:lvl w:ilvl="8" w:tplc="0419001B" w:tentative="1">
+      <w:start w:val="1"/>
+      <w:numFmt w:val="lowerRoman"/>
+      <w:lvlText w:val="%9."/>
+      <w:lvlJc w:val="right"/>
+      <w:pPr>
+        <w:ind w:left="7188" w:hanging="180"/>
+      </w:pPr>
+    </w:lvl>
+  </w:abstractNum>
   <w:num w:numId="1">
-    <w:abstractNumId w:val="3"/>
+    <w:abstractNumId w:val="4"/>
   </w:num>
   <w:num w:numId="2">
     <w:abstractNumId w:val="0"/>
@@ -4972,10 +5214,16 @@
     <w:abstractNumId w:val="1"/>
   </w:num>
   <w:num w:numId="4">
-    <w:abstractNumId w:val="4"/>
+    <w:abstractNumId w:val="5"/>
   </w:num>
   <w:num w:numId="5">
+    <w:abstractNumId w:val="3"/>
+  </w:num>
+  <w:num w:numId="6">
     <w:abstractNumId w:val="2"/>
+  </w:num>
+  <w:num w:numId="7">
+    <w:abstractNumId w:val="6"/>
   </w:num>
 </w:numbering>
 </file>
@@ -5998,7 +6246,7 @@
 </file>
 
 <file path=customXml/itemProps1.xml><?xml version="1.0" encoding="utf-8"?>
-<ds:datastoreItem xmlns:ds="http://schemas.openxmlformats.org/officeDocument/2006/customXml" ds:itemID="{4620D1D8-9C43-4055-91A9-A30961A5D0FB}">
+<ds:datastoreItem xmlns:ds="http://schemas.openxmlformats.org/officeDocument/2006/customXml" ds:itemID="{A67F5002-D5FB-45D2-8BF5-1325321E7172}">
   <ds:schemaRefs>
     <ds:schemaRef ds:uri="http://schemas.openxmlformats.org/officeDocument/2006/bibliography"/>
   </ds:schemaRefs>

--- a/Техническое задание.docx
+++ b/Техническое задание.docx
@@ -1,6 +1,6 @@
 
 <file path=word/document.xml><?xml version="1.0" encoding="utf-8"?>
-<w:document xmlns:wpc="http://schemas.microsoft.com/office/word/2010/wordprocessingCanvas" xmlns:cx="http://schemas.microsoft.com/office/drawing/2014/chartex" xmlns:mc="http://schemas.openxmlformats.org/markup-compatibility/2006" xmlns:o="urn:schemas-microsoft-com:office:office" xmlns:r="http://schemas.openxmlformats.org/officeDocument/2006/relationships" xmlns:m="http://schemas.openxmlformats.org/officeDocument/2006/math" xmlns:v="urn:schemas-microsoft-com:vml" xmlns:wp14="http://schemas.microsoft.com/office/word/2010/wordprocessingDrawing" xmlns:wp="http://schemas.openxmlformats.org/drawingml/2006/wordprocessingDrawing" xmlns:w10="urn:schemas-microsoft-com:office:word" xmlns:w="http://schemas.openxmlformats.org/wordprocessingml/2006/main" xmlns:w14="http://schemas.microsoft.com/office/word/2010/wordml" xmlns:w15="http://schemas.microsoft.com/office/word/2012/wordml" xmlns:w16se="http://schemas.microsoft.com/office/word/2015/wordml/symex" xmlns:wpg="http://schemas.microsoft.com/office/word/2010/wordprocessingGroup" xmlns:wpi="http://schemas.microsoft.com/office/word/2010/wordprocessingInk" xmlns:wne="http://schemas.microsoft.com/office/word/2006/wordml" xmlns:wps="http://schemas.microsoft.com/office/word/2010/wordprocessingShape" mc:Ignorable="w14 w15 w16se wp14">
+<w:document xmlns:wpc="http://schemas.microsoft.com/office/word/2010/wordprocessingCanvas" xmlns:cx="http://schemas.microsoft.com/office/drawing/2014/chartex" xmlns:cx1="http://schemas.microsoft.com/office/drawing/2015/9/8/chartex" xmlns:cx2="http://schemas.microsoft.com/office/drawing/2015/10/21/chartex" xmlns:cx3="http://schemas.microsoft.com/office/drawing/2016/5/9/chartex" xmlns:cx4="http://schemas.microsoft.com/office/drawing/2016/5/10/chartex" xmlns:cx5="http://schemas.microsoft.com/office/drawing/2016/5/11/chartex" xmlns:cx6="http://schemas.microsoft.com/office/drawing/2016/5/12/chartex" xmlns:cx7="http://schemas.microsoft.com/office/drawing/2016/5/13/chartex" xmlns:cx8="http://schemas.microsoft.com/office/drawing/2016/5/14/chartex" xmlns:mc="http://schemas.openxmlformats.org/markup-compatibility/2006" xmlns:aink="http://schemas.microsoft.com/office/drawing/2016/ink" xmlns:am3d="http://schemas.microsoft.com/office/drawing/2017/model3d" xmlns:o="urn:schemas-microsoft-com:office:office" xmlns:r="http://schemas.openxmlformats.org/officeDocument/2006/relationships" xmlns:m="http://schemas.openxmlformats.org/officeDocument/2006/math" xmlns:v="urn:schemas-microsoft-com:vml" xmlns:wp14="http://schemas.microsoft.com/office/word/2010/wordprocessingDrawing" xmlns:wp="http://schemas.openxmlformats.org/drawingml/2006/wordprocessingDrawing" xmlns:w10="urn:schemas-microsoft-com:office:word" xmlns:w="http://schemas.openxmlformats.org/wordprocessingml/2006/main" xmlns:w14="http://schemas.microsoft.com/office/word/2010/wordml" xmlns:w15="http://schemas.microsoft.com/office/word/2012/wordml" xmlns:w16cid="http://schemas.microsoft.com/office/word/2016/wordml/cid" xmlns:w16se="http://schemas.microsoft.com/office/word/2015/wordml/symex" xmlns:wpg="http://schemas.microsoft.com/office/word/2010/wordprocessingGroup" xmlns:wpi="http://schemas.microsoft.com/office/word/2010/wordprocessingInk" xmlns:wne="http://schemas.microsoft.com/office/word/2006/wordml" xmlns:wps="http://schemas.microsoft.com/office/word/2010/wordprocessingShape" mc:Ignorable="w14 w15 w16se w16cid wp14">
   <w:body>
     <w:p>
       <w:pPr>
@@ -12,6 +12,8 @@
           <w:szCs w:val="28"/>
         </w:rPr>
       </w:pPr>
+      <w:bookmarkStart w:id="0" w:name="_Hlk35112882"/>
+      <w:bookmarkEnd w:id="0"/>
       <w:r>
         <w:rPr>
           <w:rFonts w:cs="Times New Roman"/>
@@ -574,7 +576,7 @@
               </wp:anchor>
             </w:drawing>
           </mc:Choice>
-          <mc:Fallback xmlns:w16cid="http://schemas.microsoft.com/office/word/2016/wordml/cid" xmlns:am3d="http://schemas.microsoft.com/office/drawing/2017/model3d" xmlns:aink="http://schemas.microsoft.com/office/drawing/2016/ink" xmlns:cx8="http://schemas.microsoft.com/office/drawing/2016/5/14/chartex" xmlns:cx7="http://schemas.microsoft.com/office/drawing/2016/5/13/chartex" xmlns:cx6="http://schemas.microsoft.com/office/drawing/2016/5/12/chartex" xmlns:cx5="http://schemas.microsoft.com/office/drawing/2016/5/11/chartex" xmlns:cx4="http://schemas.microsoft.com/office/drawing/2016/5/10/chartex" xmlns:cx3="http://schemas.microsoft.com/office/drawing/2016/5/9/chartex" xmlns:cx2="http://schemas.microsoft.com/office/drawing/2015/10/21/chartex" xmlns:cx1="http://schemas.microsoft.com/office/drawing/2015/9/8/chartex">
+          <mc:Fallback>
             <w:pict>
               <v:line w14:anchorId="24AF57C8" id="Прямая соединительная линия 1" o:spid="_x0000_s1026" style="position:absolute;z-index:251659264;visibility:visible;mso-wrap-style:square;mso-width-percent:0;mso-height-percent:0;mso-wrap-distance-left:9pt;mso-wrap-distance-top:0;mso-wrap-distance-right:9pt;mso-wrap-distance-bottom:0;mso-position-horizontal:left;mso-position-horizontal-relative:margin;mso-position-vertical:absolute;mso-position-vertical-relative:text;mso-width-percent:0;mso-height-percent:0;mso-width-relative:margin;mso-height-relative:margin" from="0,15.25pt" to="466.2pt,15.25pt" o:gfxdata="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" strokecolor="black [3200]" strokeweight=".5pt">
                 <v:stroke joinstyle="miter"/>
@@ -676,7 +678,7 @@
               </wp:anchor>
             </w:drawing>
           </mc:Choice>
-          <mc:Fallback xmlns:w16cid="http://schemas.microsoft.com/office/word/2016/wordml/cid" xmlns:am3d="http://schemas.microsoft.com/office/drawing/2017/model3d" xmlns:aink="http://schemas.microsoft.com/office/drawing/2016/ink" xmlns:cx8="http://schemas.microsoft.com/office/drawing/2016/5/14/chartex" xmlns:cx7="http://schemas.microsoft.com/office/drawing/2016/5/13/chartex" xmlns:cx6="http://schemas.microsoft.com/office/drawing/2016/5/12/chartex" xmlns:cx5="http://schemas.microsoft.com/office/drawing/2016/5/11/chartex" xmlns:cx4="http://schemas.microsoft.com/office/drawing/2016/5/10/chartex" xmlns:cx3="http://schemas.microsoft.com/office/drawing/2016/5/9/chartex" xmlns:cx2="http://schemas.microsoft.com/office/drawing/2015/10/21/chartex" xmlns:cx1="http://schemas.microsoft.com/office/drawing/2015/9/8/chartex">
+          <mc:Fallback>
             <w:pict>
               <v:line w14:anchorId="51B522BC" id="Прямая соединительная линия 2" o:spid="_x0000_s1026" style="position:absolute;z-index:251661312;visibility:visible;mso-wrap-style:square;mso-width-percent:0;mso-height-percent:0;mso-wrap-distance-left:9pt;mso-wrap-distance-top:0;mso-wrap-distance-right:9pt;mso-wrap-distance-bottom:0;mso-position-horizontal:right;mso-position-horizontal-relative:margin;mso-position-vertical:absolute;mso-position-vertical-relative:text;mso-width-percent:0;mso-height-percent:0;mso-width-relative:margin;mso-height-relative:margin" from="415pt,3.75pt" to="881.2pt,3.75pt" o:gfxdata="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" strokecolor="black [3200]" strokeweight=".5pt">
                 <v:stroke joinstyle="miter"/>
@@ -780,7 +782,7 @@
               </wp:anchor>
             </w:drawing>
           </mc:Choice>
-          <mc:Fallback xmlns:w16cid="http://schemas.microsoft.com/office/word/2016/wordml/cid" xmlns:am3d="http://schemas.microsoft.com/office/drawing/2017/model3d" xmlns:aink="http://schemas.microsoft.com/office/drawing/2016/ink" xmlns:cx8="http://schemas.microsoft.com/office/drawing/2016/5/14/chartex" xmlns:cx7="http://schemas.microsoft.com/office/drawing/2016/5/13/chartex" xmlns:cx6="http://schemas.microsoft.com/office/drawing/2016/5/12/chartex" xmlns:cx5="http://schemas.microsoft.com/office/drawing/2016/5/11/chartex" xmlns:cx4="http://schemas.microsoft.com/office/drawing/2016/5/10/chartex" xmlns:cx3="http://schemas.microsoft.com/office/drawing/2016/5/9/chartex" xmlns:cx2="http://schemas.microsoft.com/office/drawing/2015/10/21/chartex" xmlns:cx1="http://schemas.microsoft.com/office/drawing/2015/9/8/chartex">
+          <mc:Fallback>
             <w:pict>
               <v:line w14:anchorId="234408B0" id="Прямая соединительная линия 3" o:spid="_x0000_s1026" style="position:absolute;z-index:251663360;visibility:visible;mso-wrap-style:square;mso-width-percent:0;mso-height-percent:0;mso-wrap-distance-left:9pt;mso-wrap-distance-top:0;mso-wrap-distance-right:9pt;mso-wrap-distance-bottom:0;mso-position-horizontal:left;mso-position-horizontal-relative:margin;mso-position-vertical:absolute;mso-position-vertical-relative:text;mso-width-percent:0;mso-height-percent:0;mso-width-relative:margin;mso-height-relative:margin" from="0,8.8pt" to="466.2pt,8.8pt" o:gfxdata="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" strokecolor="black [3200]" strokeweight=".5pt">
                 <v:stroke joinstyle="miter"/>
@@ -1168,7 +1170,7 @@
           <w:r>
             <w:fldChar w:fldCharType="separate"/>
           </w:r>
-          <w:hyperlink w:anchor="_Toc35047533" w:history="1">
+          <w:hyperlink w:anchor="_Toc35112814" w:history="1">
             <w:r>
               <w:rPr>
                 <w:rStyle w:val="a3"/>
@@ -1211,7 +1213,7 @@
                 <w:noProof/>
                 <w:webHidden/>
               </w:rPr>
-              <w:instrText xml:space="preserve"> PAGEREF _Toc35047533 \h </w:instrText>
+              <w:instrText xml:space="preserve"> PAGEREF _Toc35112814 \h </w:instrText>
             </w:r>
             <w:r>
               <w:rPr>
@@ -1231,7 +1233,7 @@
                 <w:noProof/>
                 <w:webHidden/>
               </w:rPr>
-              <w:t>3</w:t>
+              <w:t>4</w:t>
             </w:r>
             <w:r>
               <w:rPr>
@@ -1256,7 +1258,7 @@
               <w:lang w:eastAsia="ru-RU"/>
             </w:rPr>
           </w:pPr>
-          <w:hyperlink w:anchor="_Toc35047534" w:history="1">
+          <w:hyperlink w:anchor="_Toc35112815" w:history="1">
             <w:r>
               <w:rPr>
                 <w:rStyle w:val="a3"/>
@@ -1299,7 +1301,7 @@
                 <w:noProof/>
                 <w:webHidden/>
               </w:rPr>
-              <w:instrText xml:space="preserve"> PAGEREF _Toc35047534 \h </w:instrText>
+              <w:instrText xml:space="preserve"> PAGEREF _Toc35112815 \h </w:instrText>
             </w:r>
             <w:r>
               <w:rPr>
@@ -1319,7 +1321,7 @@
                 <w:noProof/>
                 <w:webHidden/>
               </w:rPr>
-              <w:t>3</w:t>
+              <w:t>4</w:t>
             </w:r>
             <w:r>
               <w:rPr>
@@ -1344,7 +1346,7 @@
               <w:lang w:eastAsia="ru-RU"/>
             </w:rPr>
           </w:pPr>
-          <w:hyperlink w:anchor="_Toc35047535" w:history="1">
+          <w:hyperlink w:anchor="_Toc35112816" w:history="1">
             <w:r>
               <w:rPr>
                 <w:rStyle w:val="a3"/>
@@ -1387,7 +1389,7 @@
                 <w:noProof/>
                 <w:webHidden/>
               </w:rPr>
-              <w:instrText xml:space="preserve"> PAGEREF _Toc35047535 \h </w:instrText>
+              <w:instrText xml:space="preserve"> PAGEREF _Toc35112816 \h </w:instrText>
             </w:r>
             <w:r>
               <w:rPr>
@@ -1407,7 +1409,7 @@
                 <w:noProof/>
                 <w:webHidden/>
               </w:rPr>
-              <w:t>3</w:t>
+              <w:t>4</w:t>
             </w:r>
             <w:r>
               <w:rPr>
@@ -1432,7 +1434,7 @@
               <w:lang w:eastAsia="ru-RU"/>
             </w:rPr>
           </w:pPr>
-          <w:hyperlink w:anchor="_Toc35047536" w:history="1">
+          <w:hyperlink w:anchor="_Toc35112817" w:history="1">
             <w:r>
               <w:rPr>
                 <w:rStyle w:val="a3"/>
@@ -1484,7 +1486,7 @@
                 <w:noProof/>
                 <w:webHidden/>
               </w:rPr>
-              <w:instrText xml:space="preserve"> PAGEREF _Toc35047536 \h </w:instrText>
+              <w:instrText xml:space="preserve"> PAGEREF _Toc35112817 \h </w:instrText>
             </w:r>
             <w:r>
               <w:rPr>
@@ -1504,7 +1506,7 @@
                 <w:noProof/>
                 <w:webHidden/>
               </w:rPr>
-              <w:t>3</w:t>
+              <w:t>4</w:t>
             </w:r>
             <w:r>
               <w:rPr>
@@ -1529,7 +1531,7 @@
               <w:lang w:eastAsia="ru-RU"/>
             </w:rPr>
           </w:pPr>
-          <w:hyperlink w:anchor="_Toc35047537" w:history="1">
+          <w:hyperlink w:anchor="_Toc35112818" w:history="1">
             <w:r>
               <w:rPr>
                 <w:rStyle w:val="a3"/>
@@ -1581,7 +1583,7 @@
                 <w:noProof/>
                 <w:webHidden/>
               </w:rPr>
-              <w:instrText xml:space="preserve"> PAGEREF _Toc35047537 \h </w:instrText>
+              <w:instrText xml:space="preserve"> PAGEREF _Toc35112818 \h </w:instrText>
             </w:r>
             <w:r>
               <w:rPr>
@@ -1601,7 +1603,7 @@
                 <w:noProof/>
                 <w:webHidden/>
               </w:rPr>
-              <w:t>3</w:t>
+              <w:t>4</w:t>
             </w:r>
             <w:r>
               <w:rPr>
@@ -1626,7 +1628,7 @@
               <w:lang w:eastAsia="ru-RU"/>
             </w:rPr>
           </w:pPr>
-          <w:hyperlink w:anchor="_Toc35047538" w:history="1">
+          <w:hyperlink w:anchor="_Toc35112819" w:history="1">
             <w:r>
               <w:rPr>
                 <w:rStyle w:val="a3"/>
@@ -1678,7 +1680,7 @@
                 <w:noProof/>
                 <w:webHidden/>
               </w:rPr>
-              <w:instrText xml:space="preserve"> PAGEREF _Toc35047538 \h </w:instrText>
+              <w:instrText xml:space="preserve"> PAGEREF _Toc35112819 \h </w:instrText>
             </w:r>
             <w:r>
               <w:rPr>
@@ -1698,7 +1700,7 @@
                 <w:noProof/>
                 <w:webHidden/>
               </w:rPr>
-              <w:t>3</w:t>
+              <w:t>4</w:t>
             </w:r>
             <w:r>
               <w:rPr>
@@ -1723,7 +1725,7 @@
               <w:lang w:eastAsia="ru-RU"/>
             </w:rPr>
           </w:pPr>
-          <w:hyperlink w:anchor="_Toc35047539" w:history="1">
+          <w:hyperlink w:anchor="_Toc35112820" w:history="1">
             <w:r>
               <w:rPr>
                 <w:rStyle w:val="a3"/>
@@ -1767,7 +1769,7 @@
                 <w:noProof/>
                 <w:webHidden/>
               </w:rPr>
-              <w:instrText xml:space="preserve"> PAGEREF _Toc35047539 \h </w:instrText>
+              <w:instrText xml:space="preserve"> PAGEREF _Toc35112820 \h </w:instrText>
             </w:r>
             <w:r>
               <w:rPr>
@@ -1787,7 +1789,7 @@
                 <w:noProof/>
                 <w:webHidden/>
               </w:rPr>
-              <w:t>3</w:t>
+              <w:t>4</w:t>
             </w:r>
             <w:r>
               <w:rPr>
@@ -1812,7 +1814,7 @@
               <w:lang w:eastAsia="ru-RU"/>
             </w:rPr>
           </w:pPr>
-          <w:hyperlink w:anchor="_Toc35047540" w:history="1">
+          <w:hyperlink w:anchor="_Toc35112821" w:history="1">
             <w:r>
               <w:rPr>
                 <w:rStyle w:val="a3"/>
@@ -1855,7 +1857,7 @@
                 <w:noProof/>
                 <w:webHidden/>
               </w:rPr>
-              <w:instrText xml:space="preserve"> PAGEREF _Toc35047540 \h </w:instrText>
+              <w:instrText xml:space="preserve"> PAGEREF _Toc35112821 \h </w:instrText>
             </w:r>
             <w:r>
               <w:rPr>
@@ -1875,7 +1877,7 @@
                 <w:noProof/>
                 <w:webHidden/>
               </w:rPr>
-              <w:t>4</w:t>
+              <w:t>5</w:t>
             </w:r>
             <w:r>
               <w:rPr>
@@ -1900,7 +1902,7 @@
               <w:lang w:eastAsia="ru-RU"/>
             </w:rPr>
           </w:pPr>
-          <w:hyperlink w:anchor="_Toc35047541" w:history="1">
+          <w:hyperlink w:anchor="_Toc35112822" w:history="1">
             <w:r>
               <w:rPr>
                 <w:rStyle w:val="a3"/>
@@ -1945,7 +1947,7 @@
                 <w:noProof/>
                 <w:webHidden/>
               </w:rPr>
-              <w:instrText xml:space="preserve"> PAGEREF _Toc35047541 \h </w:instrText>
+              <w:instrText xml:space="preserve"> PAGEREF _Toc35112822 \h </w:instrText>
             </w:r>
             <w:r>
               <w:rPr>
@@ -1965,7 +1967,7 @@
                 <w:noProof/>
                 <w:webHidden/>
               </w:rPr>
-              <w:t>4</w:t>
+              <w:t>5</w:t>
             </w:r>
             <w:r>
               <w:rPr>
@@ -1990,7 +1992,7 @@
               <w:lang w:eastAsia="ru-RU"/>
             </w:rPr>
           </w:pPr>
-          <w:hyperlink w:anchor="_Toc35047542" w:history="1">
+          <w:hyperlink w:anchor="_Toc35112823" w:history="1">
             <w:r>
               <w:rPr>
                 <w:rStyle w:val="a3"/>
@@ -2033,7 +2035,7 @@
                 <w:noProof/>
                 <w:webHidden/>
               </w:rPr>
-              <w:instrText xml:space="preserve"> PAGEREF _Toc35047542 \h </w:instrText>
+              <w:instrText xml:space="preserve"> PAGEREF _Toc35112823 \h </w:instrText>
             </w:r>
             <w:r>
               <w:rPr>
@@ -2053,7 +2055,7 @@
                 <w:noProof/>
                 <w:webHidden/>
               </w:rPr>
-              <w:t>4</w:t>
+              <w:t>5</w:t>
             </w:r>
             <w:r>
               <w:rPr>
@@ -2078,7 +2080,7 @@
               <w:lang w:eastAsia="ru-RU"/>
             </w:rPr>
           </w:pPr>
-          <w:hyperlink w:anchor="_Toc35047543" w:history="1">
+          <w:hyperlink w:anchor="_Toc35112824" w:history="1">
             <w:r>
               <w:rPr>
                 <w:rStyle w:val="a3"/>
@@ -2121,7 +2123,7 @@
                 <w:noProof/>
                 <w:webHidden/>
               </w:rPr>
-              <w:instrText xml:space="preserve"> PAGEREF _Toc35047543 \h </w:instrText>
+              <w:instrText xml:space="preserve"> PAGEREF _Toc35112824 \h </w:instrText>
             </w:r>
             <w:r>
               <w:rPr>
@@ -2141,7 +2143,7 @@
                 <w:noProof/>
                 <w:webHidden/>
               </w:rPr>
-              <w:t>4</w:t>
+              <w:t>5</w:t>
             </w:r>
             <w:r>
               <w:rPr>
@@ -2166,7 +2168,7 @@
               <w:lang w:eastAsia="ru-RU"/>
             </w:rPr>
           </w:pPr>
-          <w:hyperlink w:anchor="_Toc35047544" w:history="1">
+          <w:hyperlink w:anchor="_Toc35112825" w:history="1">
             <w:r>
               <w:rPr>
                 <w:rStyle w:val="a3"/>
@@ -2209,7 +2211,7 @@
                 <w:noProof/>
                 <w:webHidden/>
               </w:rPr>
-              <w:instrText xml:space="preserve"> PAGEREF _Toc35047544 \h </w:instrText>
+              <w:instrText xml:space="preserve"> PAGEREF _Toc35112825 \h </w:instrText>
             </w:r>
             <w:r>
               <w:rPr>
@@ -2229,7 +2231,1442 @@
                 <w:noProof/>
                 <w:webHidden/>
               </w:rPr>
-              <w:t>4</w:t>
+              <w:t>5</w:t>
+            </w:r>
+            <w:r>
+              <w:rPr>
+                <w:noProof/>
+                <w:webHidden/>
+              </w:rPr>
+              <w:fldChar w:fldCharType="end"/>
+            </w:r>
+          </w:hyperlink>
+        </w:p>
+        <w:p>
+          <w:pPr>
+            <w:pStyle w:val="21"/>
+            <w:tabs>
+              <w:tab w:val="left" w:pos="1100"/>
+              <w:tab w:val="right" w:leader="dot" w:pos="9345"/>
+            </w:tabs>
+            <w:rPr>
+              <w:rFonts w:asciiTheme="minorHAnsi" w:eastAsiaTheme="minorEastAsia" w:hAnsiTheme="minorHAnsi"/>
+              <w:noProof/>
+              <w:sz w:val="22"/>
+              <w:lang w:eastAsia="ru-RU"/>
+            </w:rPr>
+          </w:pPr>
+          <w:hyperlink w:anchor="_Toc35112826" w:history="1">
+            <w:r>
+              <w:rPr>
+                <w:rStyle w:val="a3"/>
+                <w:noProof/>
+              </w:rPr>
+              <w:t>4.2.2</w:t>
+            </w:r>
+            <w:r>
+              <w:rPr>
+                <w:rFonts w:asciiTheme="minorHAnsi" w:eastAsiaTheme="minorEastAsia" w:hAnsiTheme="minorHAnsi"/>
+                <w:noProof/>
+                <w:sz w:val="22"/>
+                <w:lang w:eastAsia="ru-RU"/>
+              </w:rPr>
+              <w:tab/>
+            </w:r>
+            <w:r>
+              <w:rPr>
+                <w:rStyle w:val="a3"/>
+                <w:noProof/>
+              </w:rPr>
+              <w:t>Используемый стек технологий:</w:t>
+            </w:r>
+            <w:r>
+              <w:rPr>
+                <w:noProof/>
+                <w:webHidden/>
+              </w:rPr>
+              <w:tab/>
+            </w:r>
+            <w:r>
+              <w:rPr>
+                <w:noProof/>
+                <w:webHidden/>
+              </w:rPr>
+              <w:fldChar w:fldCharType="begin"/>
+            </w:r>
+            <w:r>
+              <w:rPr>
+                <w:noProof/>
+                <w:webHidden/>
+              </w:rPr>
+              <w:instrText xml:space="preserve"> PAGEREF _Toc35112826 \h </w:instrText>
+            </w:r>
+            <w:r>
+              <w:rPr>
+                <w:noProof/>
+                <w:webHidden/>
+              </w:rPr>
+            </w:r>
+            <w:r>
+              <w:rPr>
+                <w:noProof/>
+                <w:webHidden/>
+              </w:rPr>
+              <w:fldChar w:fldCharType="separate"/>
+            </w:r>
+            <w:r>
+              <w:rPr>
+                <w:noProof/>
+                <w:webHidden/>
+              </w:rPr>
+              <w:t>5</w:t>
+            </w:r>
+            <w:r>
+              <w:rPr>
+                <w:noProof/>
+                <w:webHidden/>
+              </w:rPr>
+              <w:fldChar w:fldCharType="end"/>
+            </w:r>
+          </w:hyperlink>
+        </w:p>
+        <w:p>
+          <w:pPr>
+            <w:pStyle w:val="21"/>
+            <w:tabs>
+              <w:tab w:val="left" w:pos="1320"/>
+              <w:tab w:val="right" w:leader="dot" w:pos="9345"/>
+            </w:tabs>
+            <w:rPr>
+              <w:rFonts w:asciiTheme="minorHAnsi" w:eastAsiaTheme="minorEastAsia" w:hAnsiTheme="minorHAnsi"/>
+              <w:noProof/>
+              <w:sz w:val="22"/>
+              <w:lang w:eastAsia="ru-RU"/>
+            </w:rPr>
+          </w:pPr>
+          <w:hyperlink w:anchor="_Toc35112827" w:history="1">
+            <w:r>
+              <w:rPr>
+                <w:rStyle w:val="a3"/>
+                <w:noProof/>
+              </w:rPr>
+              <w:t>4.2.2.1</w:t>
+            </w:r>
+            <w:r>
+              <w:rPr>
+                <w:rFonts w:asciiTheme="minorHAnsi" w:eastAsiaTheme="minorEastAsia" w:hAnsiTheme="minorHAnsi"/>
+                <w:noProof/>
+                <w:sz w:val="22"/>
+                <w:lang w:eastAsia="ru-RU"/>
+              </w:rPr>
+              <w:tab/>
+            </w:r>
+            <w:r>
+              <w:rPr>
+                <w:rStyle w:val="a3"/>
+                <w:noProof/>
+                <w:lang w:val="en-US"/>
+              </w:rPr>
+              <w:t>Back-end:</w:t>
+            </w:r>
+            <w:r>
+              <w:rPr>
+                <w:noProof/>
+                <w:webHidden/>
+              </w:rPr>
+              <w:tab/>
+            </w:r>
+            <w:r>
+              <w:rPr>
+                <w:noProof/>
+                <w:webHidden/>
+              </w:rPr>
+              <w:fldChar w:fldCharType="begin"/>
+            </w:r>
+            <w:r>
+              <w:rPr>
+                <w:noProof/>
+                <w:webHidden/>
+              </w:rPr>
+              <w:instrText xml:space="preserve"> PAGEREF _Toc35112827 \h </w:instrText>
+            </w:r>
+            <w:r>
+              <w:rPr>
+                <w:noProof/>
+                <w:webHidden/>
+              </w:rPr>
+            </w:r>
+            <w:r>
+              <w:rPr>
+                <w:noProof/>
+                <w:webHidden/>
+              </w:rPr>
+              <w:fldChar w:fldCharType="separate"/>
+            </w:r>
+            <w:r>
+              <w:rPr>
+                <w:noProof/>
+                <w:webHidden/>
+              </w:rPr>
+              <w:t>5</w:t>
+            </w:r>
+            <w:r>
+              <w:rPr>
+                <w:noProof/>
+                <w:webHidden/>
+              </w:rPr>
+              <w:fldChar w:fldCharType="end"/>
+            </w:r>
+          </w:hyperlink>
+        </w:p>
+        <w:p>
+          <w:pPr>
+            <w:pStyle w:val="21"/>
+            <w:tabs>
+              <w:tab w:val="left" w:pos="1320"/>
+              <w:tab w:val="right" w:leader="dot" w:pos="9345"/>
+            </w:tabs>
+            <w:rPr>
+              <w:rFonts w:asciiTheme="minorHAnsi" w:eastAsiaTheme="minorEastAsia" w:hAnsiTheme="minorHAnsi"/>
+              <w:noProof/>
+              <w:sz w:val="22"/>
+              <w:lang w:eastAsia="ru-RU"/>
+            </w:rPr>
+          </w:pPr>
+          <w:hyperlink w:anchor="_Toc35112828" w:history="1">
+            <w:r>
+              <w:rPr>
+                <w:rStyle w:val="a3"/>
+                <w:noProof/>
+                <w:lang w:val="en-US"/>
+              </w:rPr>
+              <w:t>4.2.2.2</w:t>
+            </w:r>
+            <w:r>
+              <w:rPr>
+                <w:rFonts w:asciiTheme="minorHAnsi" w:eastAsiaTheme="minorEastAsia" w:hAnsiTheme="minorHAnsi"/>
+                <w:noProof/>
+                <w:sz w:val="22"/>
+                <w:lang w:eastAsia="ru-RU"/>
+              </w:rPr>
+              <w:tab/>
+            </w:r>
+            <w:r>
+              <w:rPr>
+                <w:rStyle w:val="a3"/>
+                <w:noProof/>
+                <w:lang w:val="en-US"/>
+              </w:rPr>
+              <w:t>Front-end:</w:t>
+            </w:r>
+            <w:r>
+              <w:rPr>
+                <w:noProof/>
+                <w:webHidden/>
+              </w:rPr>
+              <w:tab/>
+            </w:r>
+            <w:r>
+              <w:rPr>
+                <w:noProof/>
+                <w:webHidden/>
+              </w:rPr>
+              <w:fldChar w:fldCharType="begin"/>
+            </w:r>
+            <w:r>
+              <w:rPr>
+                <w:noProof/>
+                <w:webHidden/>
+              </w:rPr>
+              <w:instrText xml:space="preserve"> PAGEREF _Toc35112828 \h </w:instrText>
+            </w:r>
+            <w:r>
+              <w:rPr>
+                <w:noProof/>
+                <w:webHidden/>
+              </w:rPr>
+            </w:r>
+            <w:r>
+              <w:rPr>
+                <w:noProof/>
+                <w:webHidden/>
+              </w:rPr>
+              <w:fldChar w:fldCharType="separate"/>
+            </w:r>
+            <w:r>
+              <w:rPr>
+                <w:noProof/>
+                <w:webHidden/>
+              </w:rPr>
+              <w:t>5</w:t>
+            </w:r>
+            <w:r>
+              <w:rPr>
+                <w:noProof/>
+                <w:webHidden/>
+              </w:rPr>
+              <w:fldChar w:fldCharType="end"/>
+            </w:r>
+          </w:hyperlink>
+        </w:p>
+        <w:p>
+          <w:pPr>
+            <w:pStyle w:val="21"/>
+            <w:tabs>
+              <w:tab w:val="left" w:pos="1100"/>
+              <w:tab w:val="right" w:leader="dot" w:pos="9345"/>
+            </w:tabs>
+            <w:rPr>
+              <w:rFonts w:asciiTheme="minorHAnsi" w:eastAsiaTheme="minorEastAsia" w:hAnsiTheme="minorHAnsi"/>
+              <w:noProof/>
+              <w:sz w:val="22"/>
+              <w:lang w:eastAsia="ru-RU"/>
+            </w:rPr>
+          </w:pPr>
+          <w:hyperlink w:anchor="_Toc35112829" w:history="1">
+            <w:r>
+              <w:rPr>
+                <w:rStyle w:val="a3"/>
+                <w:noProof/>
+              </w:rPr>
+              <w:t>4.2.5</w:t>
+            </w:r>
+            <w:r>
+              <w:rPr>
+                <w:rFonts w:asciiTheme="minorHAnsi" w:eastAsiaTheme="minorEastAsia" w:hAnsiTheme="minorHAnsi"/>
+                <w:noProof/>
+                <w:sz w:val="22"/>
+                <w:lang w:eastAsia="ru-RU"/>
+              </w:rPr>
+              <w:tab/>
+            </w:r>
+            <w:r>
+              <w:rPr>
+                <w:rStyle w:val="a3"/>
+                <w:noProof/>
+              </w:rPr>
+              <w:t>Диаграммы Вариантов Использования</w:t>
+            </w:r>
+            <w:r>
+              <w:rPr>
+                <w:noProof/>
+                <w:webHidden/>
+              </w:rPr>
+              <w:tab/>
+            </w:r>
+            <w:r>
+              <w:rPr>
+                <w:noProof/>
+                <w:webHidden/>
+              </w:rPr>
+              <w:fldChar w:fldCharType="begin"/>
+            </w:r>
+            <w:r>
+              <w:rPr>
+                <w:noProof/>
+                <w:webHidden/>
+              </w:rPr>
+              <w:instrText xml:space="preserve"> PAGEREF _Toc35112829 \h </w:instrText>
+            </w:r>
+            <w:r>
+              <w:rPr>
+                <w:noProof/>
+                <w:webHidden/>
+              </w:rPr>
+            </w:r>
+            <w:r>
+              <w:rPr>
+                <w:noProof/>
+                <w:webHidden/>
+              </w:rPr>
+              <w:fldChar w:fldCharType="separate"/>
+            </w:r>
+            <w:r>
+              <w:rPr>
+                <w:noProof/>
+                <w:webHidden/>
+              </w:rPr>
+              <w:t>6</w:t>
+            </w:r>
+            <w:r>
+              <w:rPr>
+                <w:noProof/>
+                <w:webHidden/>
+              </w:rPr>
+              <w:fldChar w:fldCharType="end"/>
+            </w:r>
+          </w:hyperlink>
+        </w:p>
+        <w:p>
+          <w:pPr>
+            <w:pStyle w:val="21"/>
+            <w:tabs>
+              <w:tab w:val="left" w:pos="1320"/>
+              <w:tab w:val="right" w:leader="dot" w:pos="9345"/>
+            </w:tabs>
+            <w:rPr>
+              <w:rFonts w:asciiTheme="minorHAnsi" w:eastAsiaTheme="minorEastAsia" w:hAnsiTheme="minorHAnsi"/>
+              <w:noProof/>
+              <w:sz w:val="22"/>
+              <w:lang w:eastAsia="ru-RU"/>
+            </w:rPr>
+          </w:pPr>
+          <w:hyperlink w:anchor="_Toc35112830" w:history="1">
+            <w:r>
+              <w:rPr>
+                <w:rStyle w:val="a3"/>
+                <w:noProof/>
+              </w:rPr>
+              <w:t>4.2.5.2</w:t>
+            </w:r>
+            <w:r>
+              <w:rPr>
+                <w:rFonts w:asciiTheme="minorHAnsi" w:eastAsiaTheme="minorEastAsia" w:hAnsiTheme="minorHAnsi"/>
+                <w:noProof/>
+                <w:sz w:val="22"/>
+                <w:lang w:eastAsia="ru-RU"/>
+              </w:rPr>
+              <w:tab/>
+            </w:r>
+            <w:r>
+              <w:rPr>
+                <w:rStyle w:val="a3"/>
+                <w:noProof/>
+              </w:rPr>
+              <w:t>ВИ действующие лица</w:t>
+            </w:r>
+            <w:r>
+              <w:rPr>
+                <w:noProof/>
+                <w:webHidden/>
+              </w:rPr>
+              <w:tab/>
+            </w:r>
+            <w:r>
+              <w:rPr>
+                <w:noProof/>
+                <w:webHidden/>
+              </w:rPr>
+              <w:fldChar w:fldCharType="begin"/>
+            </w:r>
+            <w:r>
+              <w:rPr>
+                <w:noProof/>
+                <w:webHidden/>
+              </w:rPr>
+              <w:instrText xml:space="preserve"> PAGEREF _Toc35112830 \h </w:instrText>
+            </w:r>
+            <w:r>
+              <w:rPr>
+                <w:noProof/>
+                <w:webHidden/>
+              </w:rPr>
+            </w:r>
+            <w:r>
+              <w:rPr>
+                <w:noProof/>
+                <w:webHidden/>
+              </w:rPr>
+              <w:fldChar w:fldCharType="separate"/>
+            </w:r>
+            <w:r>
+              <w:rPr>
+                <w:noProof/>
+                <w:webHidden/>
+              </w:rPr>
+              <w:t>6</w:t>
+            </w:r>
+            <w:r>
+              <w:rPr>
+                <w:noProof/>
+                <w:webHidden/>
+              </w:rPr>
+              <w:fldChar w:fldCharType="end"/>
+            </w:r>
+          </w:hyperlink>
+        </w:p>
+        <w:p>
+          <w:pPr>
+            <w:pStyle w:val="21"/>
+            <w:tabs>
+              <w:tab w:val="left" w:pos="1320"/>
+              <w:tab w:val="right" w:leader="dot" w:pos="9345"/>
+            </w:tabs>
+            <w:rPr>
+              <w:rFonts w:asciiTheme="minorHAnsi" w:eastAsiaTheme="minorEastAsia" w:hAnsiTheme="minorHAnsi"/>
+              <w:noProof/>
+              <w:sz w:val="22"/>
+              <w:lang w:eastAsia="ru-RU"/>
+            </w:rPr>
+          </w:pPr>
+          <w:hyperlink w:anchor="_Toc35112831" w:history="1">
+            <w:r>
+              <w:rPr>
+                <w:rStyle w:val="a3"/>
+                <w:noProof/>
+              </w:rPr>
+              <w:t>4.2.5.3</w:t>
+            </w:r>
+            <w:r>
+              <w:rPr>
+                <w:rFonts w:asciiTheme="minorHAnsi" w:eastAsiaTheme="minorEastAsia" w:hAnsiTheme="minorHAnsi"/>
+                <w:noProof/>
+                <w:sz w:val="22"/>
+                <w:lang w:eastAsia="ru-RU"/>
+              </w:rPr>
+              <w:tab/>
+            </w:r>
+            <w:r>
+              <w:rPr>
+                <w:rStyle w:val="a3"/>
+                <w:noProof/>
+              </w:rPr>
+              <w:t>ВИ регистрации и управления профилем</w:t>
+            </w:r>
+            <w:r>
+              <w:rPr>
+                <w:noProof/>
+                <w:webHidden/>
+              </w:rPr>
+              <w:tab/>
+            </w:r>
+            <w:r>
+              <w:rPr>
+                <w:noProof/>
+                <w:webHidden/>
+              </w:rPr>
+              <w:fldChar w:fldCharType="begin"/>
+            </w:r>
+            <w:r>
+              <w:rPr>
+                <w:noProof/>
+                <w:webHidden/>
+              </w:rPr>
+              <w:instrText xml:space="preserve"> PAGEREF _Toc35112831 \h </w:instrText>
+            </w:r>
+            <w:r>
+              <w:rPr>
+                <w:noProof/>
+                <w:webHidden/>
+              </w:rPr>
+            </w:r>
+            <w:r>
+              <w:rPr>
+                <w:noProof/>
+                <w:webHidden/>
+              </w:rPr>
+              <w:fldChar w:fldCharType="separate"/>
+            </w:r>
+            <w:r>
+              <w:rPr>
+                <w:noProof/>
+                <w:webHidden/>
+              </w:rPr>
+              <w:t>6</w:t>
+            </w:r>
+            <w:r>
+              <w:rPr>
+                <w:noProof/>
+                <w:webHidden/>
+              </w:rPr>
+              <w:fldChar w:fldCharType="end"/>
+            </w:r>
+          </w:hyperlink>
+        </w:p>
+        <w:p>
+          <w:pPr>
+            <w:pStyle w:val="21"/>
+            <w:tabs>
+              <w:tab w:val="left" w:pos="1320"/>
+              <w:tab w:val="right" w:leader="dot" w:pos="9345"/>
+            </w:tabs>
+            <w:rPr>
+              <w:rFonts w:asciiTheme="minorHAnsi" w:eastAsiaTheme="minorEastAsia" w:hAnsiTheme="minorHAnsi"/>
+              <w:noProof/>
+              <w:sz w:val="22"/>
+              <w:lang w:eastAsia="ru-RU"/>
+            </w:rPr>
+          </w:pPr>
+          <w:hyperlink w:anchor="_Toc35112832" w:history="1">
+            <w:r>
+              <w:rPr>
+                <w:rStyle w:val="a3"/>
+                <w:noProof/>
+              </w:rPr>
+              <w:t>4.2.5.4</w:t>
+            </w:r>
+            <w:r>
+              <w:rPr>
+                <w:rFonts w:asciiTheme="minorHAnsi" w:eastAsiaTheme="minorEastAsia" w:hAnsiTheme="minorHAnsi"/>
+                <w:noProof/>
+                <w:sz w:val="22"/>
+                <w:lang w:eastAsia="ru-RU"/>
+              </w:rPr>
+              <w:tab/>
+            </w:r>
+            <w:r>
+              <w:rPr>
+                <w:rStyle w:val="a3"/>
+                <w:noProof/>
+              </w:rPr>
+              <w:t>ВИ записи на анализ</w:t>
+            </w:r>
+            <w:r>
+              <w:rPr>
+                <w:noProof/>
+                <w:webHidden/>
+              </w:rPr>
+              <w:tab/>
+            </w:r>
+            <w:r>
+              <w:rPr>
+                <w:noProof/>
+                <w:webHidden/>
+              </w:rPr>
+              <w:fldChar w:fldCharType="begin"/>
+            </w:r>
+            <w:r>
+              <w:rPr>
+                <w:noProof/>
+                <w:webHidden/>
+              </w:rPr>
+              <w:instrText xml:space="preserve"> PAGEREF _Toc35112832 \h </w:instrText>
+            </w:r>
+            <w:r>
+              <w:rPr>
+                <w:noProof/>
+                <w:webHidden/>
+              </w:rPr>
+            </w:r>
+            <w:r>
+              <w:rPr>
+                <w:noProof/>
+                <w:webHidden/>
+              </w:rPr>
+              <w:fldChar w:fldCharType="separate"/>
+            </w:r>
+            <w:r>
+              <w:rPr>
+                <w:noProof/>
+                <w:webHidden/>
+              </w:rPr>
+              <w:t>7</w:t>
+            </w:r>
+            <w:r>
+              <w:rPr>
+                <w:noProof/>
+                <w:webHidden/>
+              </w:rPr>
+              <w:fldChar w:fldCharType="end"/>
+            </w:r>
+          </w:hyperlink>
+        </w:p>
+        <w:p>
+          <w:pPr>
+            <w:pStyle w:val="21"/>
+            <w:tabs>
+              <w:tab w:val="left" w:pos="1320"/>
+              <w:tab w:val="right" w:leader="dot" w:pos="9345"/>
+            </w:tabs>
+            <w:rPr>
+              <w:rFonts w:asciiTheme="minorHAnsi" w:eastAsiaTheme="minorEastAsia" w:hAnsiTheme="minorHAnsi"/>
+              <w:noProof/>
+              <w:sz w:val="22"/>
+              <w:lang w:eastAsia="ru-RU"/>
+            </w:rPr>
+          </w:pPr>
+          <w:hyperlink w:anchor="_Toc35112833" w:history="1">
+            <w:r>
+              <w:rPr>
+                <w:rStyle w:val="a3"/>
+                <w:noProof/>
+              </w:rPr>
+              <w:t>4.2.5.5</w:t>
+            </w:r>
+            <w:r>
+              <w:rPr>
+                <w:rFonts w:asciiTheme="minorHAnsi" w:eastAsiaTheme="minorEastAsia" w:hAnsiTheme="minorHAnsi"/>
+                <w:noProof/>
+                <w:sz w:val="22"/>
+                <w:lang w:eastAsia="ru-RU"/>
+              </w:rPr>
+              <w:tab/>
+            </w:r>
+            <w:r>
+              <w:rPr>
+                <w:rStyle w:val="a3"/>
+                <w:noProof/>
+              </w:rPr>
+              <w:t>ВИ администрирование системы</w:t>
+            </w:r>
+            <w:r>
+              <w:rPr>
+                <w:noProof/>
+                <w:webHidden/>
+              </w:rPr>
+              <w:tab/>
+            </w:r>
+            <w:r>
+              <w:rPr>
+                <w:noProof/>
+                <w:webHidden/>
+              </w:rPr>
+              <w:fldChar w:fldCharType="begin"/>
+            </w:r>
+            <w:r>
+              <w:rPr>
+                <w:noProof/>
+                <w:webHidden/>
+              </w:rPr>
+              <w:instrText xml:space="preserve"> PAGEREF _Toc35112833 \h </w:instrText>
+            </w:r>
+            <w:r>
+              <w:rPr>
+                <w:noProof/>
+                <w:webHidden/>
+              </w:rPr>
+            </w:r>
+            <w:r>
+              <w:rPr>
+                <w:noProof/>
+                <w:webHidden/>
+              </w:rPr>
+              <w:fldChar w:fldCharType="separate"/>
+            </w:r>
+            <w:r>
+              <w:rPr>
+                <w:noProof/>
+                <w:webHidden/>
+              </w:rPr>
+              <w:t>7</w:t>
+            </w:r>
+            <w:r>
+              <w:rPr>
+                <w:noProof/>
+                <w:webHidden/>
+              </w:rPr>
+              <w:fldChar w:fldCharType="end"/>
+            </w:r>
+          </w:hyperlink>
+        </w:p>
+        <w:p>
+          <w:pPr>
+            <w:pStyle w:val="21"/>
+            <w:tabs>
+              <w:tab w:val="left" w:pos="1320"/>
+              <w:tab w:val="right" w:leader="dot" w:pos="9345"/>
+            </w:tabs>
+            <w:rPr>
+              <w:rFonts w:asciiTheme="minorHAnsi" w:eastAsiaTheme="minorEastAsia" w:hAnsiTheme="minorHAnsi"/>
+              <w:noProof/>
+              <w:sz w:val="22"/>
+              <w:lang w:eastAsia="ru-RU"/>
+            </w:rPr>
+          </w:pPr>
+          <w:hyperlink w:anchor="_Toc35112834" w:history="1">
+            <w:r>
+              <w:rPr>
+                <w:rStyle w:val="a3"/>
+                <w:noProof/>
+              </w:rPr>
+              <w:t>4.2.5.6</w:t>
+            </w:r>
+            <w:r>
+              <w:rPr>
+                <w:rFonts w:asciiTheme="minorHAnsi" w:eastAsiaTheme="minorEastAsia" w:hAnsiTheme="minorHAnsi"/>
+                <w:noProof/>
+                <w:sz w:val="22"/>
+                <w:lang w:eastAsia="ru-RU"/>
+              </w:rPr>
+              <w:tab/>
+            </w:r>
+            <w:r>
+              <w:rPr>
+                <w:rStyle w:val="a3"/>
+                <w:noProof/>
+              </w:rPr>
+              <w:t>ВИ работы клиента</w:t>
+            </w:r>
+            <w:r>
+              <w:rPr>
+                <w:noProof/>
+                <w:webHidden/>
+              </w:rPr>
+              <w:tab/>
+            </w:r>
+            <w:r>
+              <w:rPr>
+                <w:noProof/>
+                <w:webHidden/>
+              </w:rPr>
+              <w:fldChar w:fldCharType="begin"/>
+            </w:r>
+            <w:r>
+              <w:rPr>
+                <w:noProof/>
+                <w:webHidden/>
+              </w:rPr>
+              <w:instrText xml:space="preserve"> PAGEREF _Toc35112834 \h </w:instrText>
+            </w:r>
+            <w:r>
+              <w:rPr>
+                <w:noProof/>
+                <w:webHidden/>
+              </w:rPr>
+            </w:r>
+            <w:r>
+              <w:rPr>
+                <w:noProof/>
+                <w:webHidden/>
+              </w:rPr>
+              <w:fldChar w:fldCharType="separate"/>
+            </w:r>
+            <w:r>
+              <w:rPr>
+                <w:noProof/>
+                <w:webHidden/>
+              </w:rPr>
+              <w:t>8</w:t>
+            </w:r>
+            <w:r>
+              <w:rPr>
+                <w:noProof/>
+                <w:webHidden/>
+              </w:rPr>
+              <w:fldChar w:fldCharType="end"/>
+            </w:r>
+          </w:hyperlink>
+        </w:p>
+        <w:p>
+          <w:pPr>
+            <w:pStyle w:val="21"/>
+            <w:tabs>
+              <w:tab w:val="left" w:pos="1320"/>
+              <w:tab w:val="right" w:leader="dot" w:pos="9345"/>
+            </w:tabs>
+            <w:rPr>
+              <w:rFonts w:asciiTheme="minorHAnsi" w:eastAsiaTheme="minorEastAsia" w:hAnsiTheme="minorHAnsi"/>
+              <w:noProof/>
+              <w:sz w:val="22"/>
+              <w:lang w:eastAsia="ru-RU"/>
+            </w:rPr>
+          </w:pPr>
+          <w:hyperlink w:anchor="_Toc35112835" w:history="1">
+            <w:r>
+              <w:rPr>
+                <w:rStyle w:val="a3"/>
+                <w:noProof/>
+              </w:rPr>
+              <w:t>4.2.5.7</w:t>
+            </w:r>
+            <w:r>
+              <w:rPr>
+                <w:rFonts w:asciiTheme="minorHAnsi" w:eastAsiaTheme="minorEastAsia" w:hAnsiTheme="minorHAnsi"/>
+                <w:noProof/>
+                <w:sz w:val="22"/>
+                <w:lang w:eastAsia="ru-RU"/>
+              </w:rPr>
+              <w:tab/>
+            </w:r>
+            <w:r>
+              <w:rPr>
+                <w:rStyle w:val="a3"/>
+                <w:noProof/>
+              </w:rPr>
+              <w:t>ВИ работника лаборатории</w:t>
+            </w:r>
+            <w:r>
+              <w:rPr>
+                <w:noProof/>
+                <w:webHidden/>
+              </w:rPr>
+              <w:tab/>
+            </w:r>
+            <w:r>
+              <w:rPr>
+                <w:noProof/>
+                <w:webHidden/>
+              </w:rPr>
+              <w:fldChar w:fldCharType="begin"/>
+            </w:r>
+            <w:r>
+              <w:rPr>
+                <w:noProof/>
+                <w:webHidden/>
+              </w:rPr>
+              <w:instrText xml:space="preserve"> PAGEREF _Toc35112835 \h </w:instrText>
+            </w:r>
+            <w:r>
+              <w:rPr>
+                <w:noProof/>
+                <w:webHidden/>
+              </w:rPr>
+            </w:r>
+            <w:r>
+              <w:rPr>
+                <w:noProof/>
+                <w:webHidden/>
+              </w:rPr>
+              <w:fldChar w:fldCharType="separate"/>
+            </w:r>
+            <w:r>
+              <w:rPr>
+                <w:noProof/>
+                <w:webHidden/>
+              </w:rPr>
+              <w:t>8</w:t>
+            </w:r>
+            <w:r>
+              <w:rPr>
+                <w:noProof/>
+                <w:webHidden/>
+              </w:rPr>
+              <w:fldChar w:fldCharType="end"/>
+            </w:r>
+          </w:hyperlink>
+        </w:p>
+        <w:p>
+          <w:pPr>
+            <w:pStyle w:val="21"/>
+            <w:tabs>
+              <w:tab w:val="left" w:pos="1100"/>
+              <w:tab w:val="right" w:leader="dot" w:pos="9345"/>
+            </w:tabs>
+            <w:rPr>
+              <w:rFonts w:asciiTheme="minorHAnsi" w:eastAsiaTheme="minorEastAsia" w:hAnsiTheme="minorHAnsi"/>
+              <w:noProof/>
+              <w:sz w:val="22"/>
+              <w:lang w:eastAsia="ru-RU"/>
+            </w:rPr>
+          </w:pPr>
+          <w:hyperlink w:anchor="_Toc35112836" w:history="1">
+            <w:r>
+              <w:rPr>
+                <w:rStyle w:val="a3"/>
+                <w:noProof/>
+              </w:rPr>
+              <w:t>4.2.6</w:t>
+            </w:r>
+            <w:r>
+              <w:rPr>
+                <w:rFonts w:asciiTheme="minorHAnsi" w:eastAsiaTheme="minorEastAsia" w:hAnsiTheme="minorHAnsi"/>
+                <w:noProof/>
+                <w:sz w:val="22"/>
+                <w:lang w:eastAsia="ru-RU"/>
+              </w:rPr>
+              <w:tab/>
+            </w:r>
+            <w:r>
+              <w:rPr>
+                <w:rStyle w:val="a3"/>
+                <w:noProof/>
+              </w:rPr>
+              <w:t>Описание Вариантов Использования</w:t>
+            </w:r>
+            <w:r>
+              <w:rPr>
+                <w:noProof/>
+                <w:webHidden/>
+              </w:rPr>
+              <w:tab/>
+            </w:r>
+            <w:r>
+              <w:rPr>
+                <w:noProof/>
+                <w:webHidden/>
+              </w:rPr>
+              <w:fldChar w:fldCharType="begin"/>
+            </w:r>
+            <w:r>
+              <w:rPr>
+                <w:noProof/>
+                <w:webHidden/>
+              </w:rPr>
+              <w:instrText xml:space="preserve"> PAGEREF _Toc35112836 \h </w:instrText>
+            </w:r>
+            <w:r>
+              <w:rPr>
+                <w:noProof/>
+                <w:webHidden/>
+              </w:rPr>
+            </w:r>
+            <w:r>
+              <w:rPr>
+                <w:noProof/>
+                <w:webHidden/>
+              </w:rPr>
+              <w:fldChar w:fldCharType="separate"/>
+            </w:r>
+            <w:r>
+              <w:rPr>
+                <w:noProof/>
+                <w:webHidden/>
+              </w:rPr>
+              <w:t>9</w:t>
+            </w:r>
+            <w:r>
+              <w:rPr>
+                <w:noProof/>
+                <w:webHidden/>
+              </w:rPr>
+              <w:fldChar w:fldCharType="end"/>
+            </w:r>
+          </w:hyperlink>
+        </w:p>
+        <w:p>
+          <w:pPr>
+            <w:pStyle w:val="21"/>
+            <w:tabs>
+              <w:tab w:val="left" w:pos="1320"/>
+              <w:tab w:val="right" w:leader="dot" w:pos="9345"/>
+            </w:tabs>
+            <w:rPr>
+              <w:rFonts w:asciiTheme="minorHAnsi" w:eastAsiaTheme="minorEastAsia" w:hAnsiTheme="minorHAnsi"/>
+              <w:noProof/>
+              <w:sz w:val="22"/>
+              <w:lang w:eastAsia="ru-RU"/>
+            </w:rPr>
+          </w:pPr>
+          <w:hyperlink w:anchor="_Toc35112837" w:history="1">
+            <w:r>
+              <w:rPr>
+                <w:rStyle w:val="a3"/>
+                <w:noProof/>
+                <w:lang w:val="en-US"/>
+              </w:rPr>
+              <w:t>4.2.6.1</w:t>
+            </w:r>
+            <w:r>
+              <w:rPr>
+                <w:rFonts w:asciiTheme="minorHAnsi" w:eastAsiaTheme="minorEastAsia" w:hAnsiTheme="minorHAnsi"/>
+                <w:noProof/>
+                <w:sz w:val="22"/>
+                <w:lang w:eastAsia="ru-RU"/>
+              </w:rPr>
+              <w:tab/>
+            </w:r>
+            <w:r>
+              <w:rPr>
+                <w:rStyle w:val="a3"/>
+                <w:noProof/>
+              </w:rPr>
+              <w:t xml:space="preserve">ВИ </w:t>
+            </w:r>
+            <w:r>
+              <w:rPr>
+                <w:rStyle w:val="a3"/>
+                <w:noProof/>
+                <w:lang w:val="en-US"/>
+              </w:rPr>
+              <w:t>“</w:t>
+            </w:r>
+            <w:r>
+              <w:rPr>
+                <w:rStyle w:val="a3"/>
+                <w:noProof/>
+              </w:rPr>
+              <w:t>Регистрация клиента</w:t>
+            </w:r>
+            <w:r>
+              <w:rPr>
+                <w:rStyle w:val="a3"/>
+                <w:noProof/>
+                <w:lang w:val="en-US"/>
+              </w:rPr>
+              <w:t>”</w:t>
+            </w:r>
+            <w:r>
+              <w:rPr>
+                <w:noProof/>
+                <w:webHidden/>
+              </w:rPr>
+              <w:tab/>
+            </w:r>
+            <w:r>
+              <w:rPr>
+                <w:noProof/>
+                <w:webHidden/>
+              </w:rPr>
+              <w:fldChar w:fldCharType="begin"/>
+            </w:r>
+            <w:r>
+              <w:rPr>
+                <w:noProof/>
+                <w:webHidden/>
+              </w:rPr>
+              <w:instrText xml:space="preserve"> PAGEREF _Toc35112837 \h </w:instrText>
+            </w:r>
+            <w:r>
+              <w:rPr>
+                <w:noProof/>
+                <w:webHidden/>
+              </w:rPr>
+            </w:r>
+            <w:r>
+              <w:rPr>
+                <w:noProof/>
+                <w:webHidden/>
+              </w:rPr>
+              <w:fldChar w:fldCharType="separate"/>
+            </w:r>
+            <w:r>
+              <w:rPr>
+                <w:noProof/>
+                <w:webHidden/>
+              </w:rPr>
+              <w:t>9</w:t>
+            </w:r>
+            <w:r>
+              <w:rPr>
+                <w:noProof/>
+                <w:webHidden/>
+              </w:rPr>
+              <w:fldChar w:fldCharType="end"/>
+            </w:r>
+          </w:hyperlink>
+        </w:p>
+        <w:p>
+          <w:pPr>
+            <w:pStyle w:val="21"/>
+            <w:tabs>
+              <w:tab w:val="left" w:pos="1320"/>
+              <w:tab w:val="right" w:leader="dot" w:pos="9345"/>
+            </w:tabs>
+            <w:rPr>
+              <w:rFonts w:asciiTheme="minorHAnsi" w:eastAsiaTheme="minorEastAsia" w:hAnsiTheme="minorHAnsi"/>
+              <w:noProof/>
+              <w:sz w:val="22"/>
+              <w:lang w:eastAsia="ru-RU"/>
+            </w:rPr>
+          </w:pPr>
+          <w:hyperlink w:anchor="_Toc35112838" w:history="1">
+            <w:r>
+              <w:rPr>
+                <w:rStyle w:val="a3"/>
+                <w:noProof/>
+              </w:rPr>
+              <w:t>4.2.6.2</w:t>
+            </w:r>
+            <w:r>
+              <w:rPr>
+                <w:rFonts w:asciiTheme="minorHAnsi" w:eastAsiaTheme="minorEastAsia" w:hAnsiTheme="minorHAnsi"/>
+                <w:noProof/>
+                <w:sz w:val="22"/>
+                <w:lang w:eastAsia="ru-RU"/>
+              </w:rPr>
+              <w:tab/>
+            </w:r>
+            <w:r>
+              <w:rPr>
+                <w:rStyle w:val="a3"/>
+                <w:noProof/>
+              </w:rPr>
+              <w:t>ВИ Запись на анализ</w:t>
+            </w:r>
+            <w:r>
+              <w:rPr>
+                <w:noProof/>
+                <w:webHidden/>
+              </w:rPr>
+              <w:tab/>
+            </w:r>
+            <w:r>
+              <w:rPr>
+                <w:noProof/>
+                <w:webHidden/>
+              </w:rPr>
+              <w:fldChar w:fldCharType="begin"/>
+            </w:r>
+            <w:r>
+              <w:rPr>
+                <w:noProof/>
+                <w:webHidden/>
+              </w:rPr>
+              <w:instrText xml:space="preserve"> PAGEREF _Toc35112838 \h </w:instrText>
+            </w:r>
+            <w:r>
+              <w:rPr>
+                <w:noProof/>
+                <w:webHidden/>
+              </w:rPr>
+            </w:r>
+            <w:r>
+              <w:rPr>
+                <w:noProof/>
+                <w:webHidden/>
+              </w:rPr>
+              <w:fldChar w:fldCharType="separate"/>
+            </w:r>
+            <w:r>
+              <w:rPr>
+                <w:noProof/>
+                <w:webHidden/>
+              </w:rPr>
+              <w:t>9</w:t>
+            </w:r>
+            <w:r>
+              <w:rPr>
+                <w:noProof/>
+                <w:webHidden/>
+              </w:rPr>
+              <w:fldChar w:fldCharType="end"/>
+            </w:r>
+          </w:hyperlink>
+        </w:p>
+        <w:p>
+          <w:pPr>
+            <w:pStyle w:val="21"/>
+            <w:tabs>
+              <w:tab w:val="left" w:pos="1320"/>
+              <w:tab w:val="right" w:leader="dot" w:pos="9345"/>
+            </w:tabs>
+            <w:rPr>
+              <w:rFonts w:asciiTheme="minorHAnsi" w:eastAsiaTheme="minorEastAsia" w:hAnsiTheme="minorHAnsi"/>
+              <w:noProof/>
+              <w:sz w:val="22"/>
+              <w:lang w:eastAsia="ru-RU"/>
+            </w:rPr>
+          </w:pPr>
+          <w:hyperlink w:anchor="_Toc35112839" w:history="1">
+            <w:r>
+              <w:rPr>
+                <w:rStyle w:val="a3"/>
+                <w:noProof/>
+              </w:rPr>
+              <w:t>4.2.6.4</w:t>
+            </w:r>
+            <w:r>
+              <w:rPr>
+                <w:rFonts w:asciiTheme="minorHAnsi" w:eastAsiaTheme="minorEastAsia" w:hAnsiTheme="minorHAnsi"/>
+                <w:noProof/>
+                <w:sz w:val="22"/>
+                <w:lang w:eastAsia="ru-RU"/>
+              </w:rPr>
+              <w:tab/>
+            </w:r>
+            <w:r>
+              <w:rPr>
+                <w:rStyle w:val="a3"/>
+                <w:noProof/>
+              </w:rPr>
+              <w:t>ВИ Работа клиента</w:t>
+            </w:r>
+            <w:r>
+              <w:rPr>
+                <w:noProof/>
+                <w:webHidden/>
+              </w:rPr>
+              <w:tab/>
+            </w:r>
+            <w:r>
+              <w:rPr>
+                <w:noProof/>
+                <w:webHidden/>
+              </w:rPr>
+              <w:fldChar w:fldCharType="begin"/>
+            </w:r>
+            <w:r>
+              <w:rPr>
+                <w:noProof/>
+                <w:webHidden/>
+              </w:rPr>
+              <w:instrText xml:space="preserve"> PAGEREF _Toc35112839 \h </w:instrText>
+            </w:r>
+            <w:r>
+              <w:rPr>
+                <w:noProof/>
+                <w:webHidden/>
+              </w:rPr>
+            </w:r>
+            <w:r>
+              <w:rPr>
+                <w:noProof/>
+                <w:webHidden/>
+              </w:rPr>
+              <w:fldChar w:fldCharType="separate"/>
+            </w:r>
+            <w:r>
+              <w:rPr>
+                <w:noProof/>
+                <w:webHidden/>
+              </w:rPr>
+              <w:t>10</w:t>
+            </w:r>
+            <w:r>
+              <w:rPr>
+                <w:noProof/>
+                <w:webHidden/>
+              </w:rPr>
+              <w:fldChar w:fldCharType="end"/>
+            </w:r>
+          </w:hyperlink>
+        </w:p>
+        <w:p>
+          <w:pPr>
+            <w:pStyle w:val="21"/>
+            <w:tabs>
+              <w:tab w:val="left" w:pos="1320"/>
+              <w:tab w:val="right" w:leader="dot" w:pos="9345"/>
+            </w:tabs>
+            <w:rPr>
+              <w:rFonts w:asciiTheme="minorHAnsi" w:eastAsiaTheme="minorEastAsia" w:hAnsiTheme="minorHAnsi"/>
+              <w:noProof/>
+              <w:sz w:val="22"/>
+              <w:lang w:eastAsia="ru-RU"/>
+            </w:rPr>
+          </w:pPr>
+          <w:hyperlink w:anchor="_Toc35112840" w:history="1">
+            <w:r>
+              <w:rPr>
+                <w:rStyle w:val="a3"/>
+                <w:noProof/>
+              </w:rPr>
+              <w:t>4.2.6.5</w:t>
+            </w:r>
+            <w:r>
+              <w:rPr>
+                <w:rFonts w:asciiTheme="minorHAnsi" w:eastAsiaTheme="minorEastAsia" w:hAnsiTheme="minorHAnsi"/>
+                <w:noProof/>
+                <w:sz w:val="22"/>
+                <w:lang w:eastAsia="ru-RU"/>
+              </w:rPr>
+              <w:tab/>
+            </w:r>
+            <w:r>
+              <w:rPr>
+                <w:rStyle w:val="a3"/>
+                <w:noProof/>
+              </w:rPr>
+              <w:t>ВИ Работа работника лаборатории</w:t>
+            </w:r>
+            <w:r>
+              <w:rPr>
+                <w:noProof/>
+                <w:webHidden/>
+              </w:rPr>
+              <w:tab/>
+            </w:r>
+            <w:r>
+              <w:rPr>
+                <w:noProof/>
+                <w:webHidden/>
+              </w:rPr>
+              <w:fldChar w:fldCharType="begin"/>
+            </w:r>
+            <w:r>
+              <w:rPr>
+                <w:noProof/>
+                <w:webHidden/>
+              </w:rPr>
+              <w:instrText xml:space="preserve"> PAGEREF _Toc35112840 \h </w:instrText>
+            </w:r>
+            <w:r>
+              <w:rPr>
+                <w:noProof/>
+                <w:webHidden/>
+              </w:rPr>
+            </w:r>
+            <w:r>
+              <w:rPr>
+                <w:noProof/>
+                <w:webHidden/>
+              </w:rPr>
+              <w:fldChar w:fldCharType="separate"/>
+            </w:r>
+            <w:r>
+              <w:rPr>
+                <w:noProof/>
+                <w:webHidden/>
+              </w:rPr>
+              <w:t>10</w:t>
+            </w:r>
+            <w:r>
+              <w:rPr>
+                <w:noProof/>
+                <w:webHidden/>
+              </w:rPr>
+              <w:fldChar w:fldCharType="end"/>
+            </w:r>
+          </w:hyperlink>
+        </w:p>
+        <w:p>
+          <w:pPr>
+            <w:pStyle w:val="11"/>
+            <w:tabs>
+              <w:tab w:val="left" w:pos="440"/>
+              <w:tab w:val="right" w:leader="dot" w:pos="9345"/>
+            </w:tabs>
+            <w:rPr>
+              <w:rFonts w:asciiTheme="minorHAnsi" w:eastAsiaTheme="minorEastAsia" w:hAnsiTheme="minorHAnsi"/>
+              <w:noProof/>
+              <w:sz w:val="22"/>
+              <w:lang w:eastAsia="ru-RU"/>
+            </w:rPr>
+          </w:pPr>
+          <w:hyperlink w:anchor="_Toc35112841" w:history="1">
+            <w:r>
+              <w:rPr>
+                <w:rStyle w:val="a3"/>
+                <w:noProof/>
+              </w:rPr>
+              <w:t>5.</w:t>
+            </w:r>
+            <w:r>
+              <w:rPr>
+                <w:rFonts w:asciiTheme="minorHAnsi" w:eastAsiaTheme="minorEastAsia" w:hAnsiTheme="minorHAnsi"/>
+                <w:noProof/>
+                <w:sz w:val="22"/>
+                <w:lang w:eastAsia="ru-RU"/>
+              </w:rPr>
+              <w:tab/>
+            </w:r>
+            <w:r>
+              <w:rPr>
+                <w:rStyle w:val="a3"/>
+                <w:noProof/>
+              </w:rPr>
+              <w:t>Состав и содержание работ по созданию системы</w:t>
+            </w:r>
+            <w:r>
+              <w:rPr>
+                <w:noProof/>
+                <w:webHidden/>
+              </w:rPr>
+              <w:tab/>
+            </w:r>
+            <w:r>
+              <w:rPr>
+                <w:noProof/>
+                <w:webHidden/>
+              </w:rPr>
+              <w:fldChar w:fldCharType="begin"/>
+            </w:r>
+            <w:r>
+              <w:rPr>
+                <w:noProof/>
+                <w:webHidden/>
+              </w:rPr>
+              <w:instrText xml:space="preserve"> PAGEREF _Toc35112841 \h </w:instrText>
+            </w:r>
+            <w:r>
+              <w:rPr>
+                <w:noProof/>
+                <w:webHidden/>
+              </w:rPr>
+            </w:r>
+            <w:r>
+              <w:rPr>
+                <w:noProof/>
+                <w:webHidden/>
+              </w:rPr>
+              <w:fldChar w:fldCharType="separate"/>
+            </w:r>
+            <w:r>
+              <w:rPr>
+                <w:noProof/>
+                <w:webHidden/>
+              </w:rPr>
+              <w:t>10</w:t>
             </w:r>
             <w:r>
               <w:rPr>
@@ -2273,32 +3710,18 @@
     <w:p>
       <w:pPr>
         <w:rPr>
+          <w:szCs w:val="28"/>
+        </w:rPr>
+      </w:pPr>
+      <w:r>
+        <w:rPr>
           <w:rFonts w:cs="Times New Roman"/>
           <w:sz w:val="24"/>
           <w:szCs w:val="24"/>
         </w:rPr>
-      </w:pPr>
-      <w:r>
-        <w:rPr>
-          <w:rFonts w:cs="Times New Roman"/>
-          <w:sz w:val="24"/>
-          <w:szCs w:val="24"/>
-        </w:rPr>
         <w:br w:type="page"/>
       </w:r>
-    </w:p>
-    <w:p>
-      <w:pPr>
-        <w:pStyle w:val="1"/>
-        <w:numPr>
-          <w:ilvl w:val="0"/>
-          <w:numId w:val="1"/>
-        </w:numPr>
-        <w:rPr>
-          <w:szCs w:val="28"/>
-        </w:rPr>
-      </w:pPr>
-      <w:bookmarkStart w:id="0" w:name="_Toc35047533"/>
+      <w:bookmarkStart w:id="1" w:name="_Toc35112814"/>
       <w:r>
         <w:rPr>
           <w:szCs w:val="28"/>
@@ -2306,7 +3729,7 @@
         <w:lastRenderedPageBreak/>
         <w:t>Общие сведения</w:t>
       </w:r>
-      <w:bookmarkEnd w:id="0"/>
+      <w:bookmarkEnd w:id="1"/>
     </w:p>
     <w:p>
       <w:pPr>
@@ -2319,11 +3742,11 @@
       <w:r>
         <w:t xml:space="preserve"> </w:t>
       </w:r>
-      <w:bookmarkStart w:id="1" w:name="_Toc35047534"/>
+      <w:bookmarkStart w:id="2" w:name="_Toc35112815"/>
       <w:r>
         <w:t>Назначение документа</w:t>
       </w:r>
-      <w:bookmarkEnd w:id="1"/>
+      <w:bookmarkEnd w:id="2"/>
     </w:p>
     <w:p>
       <w:pPr>
@@ -2380,11 +3803,11 @@
           <w:numId w:val="1"/>
         </w:numPr>
       </w:pPr>
-      <w:bookmarkStart w:id="2" w:name="_Toc35047535"/>
+      <w:bookmarkStart w:id="3" w:name="_Toc35112816"/>
       <w:r>
         <w:t>Цели создания системы</w:t>
       </w:r>
-      <w:bookmarkEnd w:id="2"/>
+      <w:bookmarkEnd w:id="3"/>
     </w:p>
     <w:p>
       <w:pPr>
@@ -2400,7 +3823,7 @@
       <w:r>
         <w:t xml:space="preserve"> </w:t>
       </w:r>
-      <w:bookmarkStart w:id="3" w:name="_Toc35047536"/>
+      <w:bookmarkStart w:id="4" w:name="_Toc35112817"/>
       <w:r>
         <w:t>Со стороны разработчиков</w:t>
       </w:r>
@@ -2410,7 +3833,7 @@
         </w:rPr>
         <w:t>:</w:t>
       </w:r>
-      <w:bookmarkEnd w:id="3"/>
+      <w:bookmarkEnd w:id="4"/>
     </w:p>
     <w:p>
       <w:pPr>
@@ -2450,7 +3873,7 @@
       <w:r>
         <w:t xml:space="preserve"> </w:t>
       </w:r>
-      <w:bookmarkStart w:id="4" w:name="_Toc35047537"/>
+      <w:bookmarkStart w:id="5" w:name="_Toc35112818"/>
       <w:r>
         <w:t>Со стороны заказчика</w:t>
       </w:r>
@@ -2460,7 +3883,7 @@
         </w:rPr>
         <w:t>:</w:t>
       </w:r>
-      <w:bookmarkEnd w:id="4"/>
+      <w:bookmarkEnd w:id="5"/>
     </w:p>
     <w:p>
       <w:pPr>
@@ -2500,7 +3923,7 @@
       <w:r>
         <w:t xml:space="preserve"> </w:t>
       </w:r>
-      <w:bookmarkStart w:id="5" w:name="_Toc35047538"/>
+      <w:bookmarkStart w:id="6" w:name="_Toc35112819"/>
       <w:r>
         <w:t>Со стороны клиента</w:t>
       </w:r>
@@ -2510,7 +3933,7 @@
         </w:rPr>
         <w:t>:</w:t>
       </w:r>
-      <w:bookmarkEnd w:id="5"/>
+      <w:bookmarkEnd w:id="6"/>
     </w:p>
     <w:p>
       <w:pPr>
@@ -2553,11 +3976,11 @@
       <w:r>
         <w:t xml:space="preserve"> </w:t>
       </w:r>
-      <w:bookmarkStart w:id="6" w:name="_Toc35047539"/>
+      <w:bookmarkStart w:id="7" w:name="_Toc35112820"/>
       <w:r>
         <w:t>Основные функциональные возможности системы.</w:t>
       </w:r>
-      <w:bookmarkEnd w:id="6"/>
+      <w:bookmarkEnd w:id="7"/>
     </w:p>
     <w:p>
       <w:pPr>
@@ -2787,11 +4210,11 @@
       <w:r>
         <w:t xml:space="preserve"> </w:t>
       </w:r>
-      <w:bookmarkStart w:id="7" w:name="_Toc35047540"/>
+      <w:bookmarkStart w:id="8" w:name="_Toc35112821"/>
       <w:r>
         <w:t>Использование Технического Задания</w:t>
       </w:r>
-      <w:bookmarkEnd w:id="7"/>
+      <w:bookmarkEnd w:id="8"/>
     </w:p>
     <w:p>
       <w:pPr>
@@ -2817,14 +4240,14 @@
           <w:lang w:val="en-US"/>
         </w:rPr>
       </w:pPr>
-      <w:bookmarkStart w:id="8" w:name="_Toc35047541"/>
+      <w:bookmarkStart w:id="9" w:name="_Toc35112822"/>
       <w:r>
         <w:rPr>
           <w:shd w:val="clear" w:color="auto" w:fill="FFFFFF"/>
         </w:rPr>
         <w:t>Характеристика объектов автоматизации</w:t>
       </w:r>
-      <w:bookmarkEnd w:id="8"/>
+      <w:bookmarkEnd w:id="9"/>
     </w:p>
     <w:p>
       <w:pPr>
@@ -2846,11 +4269,11 @@
           <w:numId w:val="1"/>
         </w:numPr>
       </w:pPr>
-      <w:bookmarkStart w:id="9" w:name="_Toc35047542"/>
+      <w:bookmarkStart w:id="10" w:name="_Toc35112823"/>
       <w:r>
         <w:t>Требования к системе</w:t>
       </w:r>
-      <w:bookmarkEnd w:id="9"/>
+      <w:bookmarkEnd w:id="10"/>
     </w:p>
     <w:p>
       <w:pPr>
@@ -2863,15 +4286,19 @@
       <w:r>
         <w:t xml:space="preserve"> </w:t>
       </w:r>
-      <w:bookmarkStart w:id="10" w:name="_Toc35047543"/>
+      <w:bookmarkStart w:id="11" w:name="_Toc35112824"/>
       <w:r>
         <w:t>Требования к системе в целом</w:t>
       </w:r>
-      <w:bookmarkEnd w:id="10"/>
-    </w:p>
-    <w:p>
-      <w:pPr>
-        <w:ind w:left="360"/>
+      <w:bookmarkEnd w:id="11"/>
+    </w:p>
+    <w:p>
+      <w:pPr>
+        <w:pStyle w:val="ae"/>
+        <w:numPr>
+          <w:ilvl w:val="2"/>
+          <w:numId w:val="1"/>
+        </w:numPr>
       </w:pPr>
       <w:r>
         <w:t>Незарегистрированный пользователь может только просмотреть список анализов, которые выполняет лаборатория.</w:t>
@@ -2879,7 +4306,11 @@
     </w:p>
     <w:p>
       <w:pPr>
-        <w:ind w:left="360"/>
+        <w:pStyle w:val="ae"/>
+        <w:numPr>
+          <w:ilvl w:val="2"/>
+          <w:numId w:val="1"/>
+        </w:numPr>
       </w:pPr>
       <w:r>
         <w:t>Зарегистрированный пользователь(клиент) может просматривать список анализов, записываться на сдачу, просматривать историю анализов, изменять личные данные.</w:t>
@@ -2887,12 +4318,11 @@
     </w:p>
     <w:p>
       <w:pPr>
-        <w:ind w:left="360"/>
-      </w:pPr>
-    </w:p>
-    <w:p>
-      <w:pPr>
-        <w:ind w:left="360"/>
+        <w:pStyle w:val="ae"/>
+        <w:numPr>
+          <w:ilvl w:val="2"/>
+          <w:numId w:val="1"/>
+        </w:numPr>
       </w:pPr>
       <w:r>
         <w:t>Зарегистрированный пользователь (работник лаборатории) может просматривать список анализов, ожидающих исполнения, вносить результаты анализа.</w:t>
@@ -2900,12 +4330,11 @@
     </w:p>
     <w:p>
       <w:pPr>
-        <w:ind w:left="360"/>
-      </w:pPr>
-    </w:p>
-    <w:p>
-      <w:pPr>
-        <w:ind w:left="360"/>
+        <w:pStyle w:val="ae"/>
+        <w:numPr>
+          <w:ilvl w:val="2"/>
+          <w:numId w:val="1"/>
+        </w:numPr>
       </w:pPr>
       <w:r>
         <w:t>Зарегистрированный пользователь (администратор) может редактировать учетные записи всех зарегистрированных пользователей системы, редактировать результаты анализов, редактировать список анализов, ожидающих исполнения.</w:t>
@@ -2922,11 +4351,11 @@
       <w:r>
         <w:t xml:space="preserve"> </w:t>
       </w:r>
-      <w:bookmarkStart w:id="11" w:name="_Toc35047544"/>
+      <w:bookmarkStart w:id="12" w:name="_Toc35112825"/>
       <w:r>
         <w:t>Требования к структуре и функционировании системы</w:t>
       </w:r>
-      <w:bookmarkEnd w:id="11"/>
+      <w:bookmarkEnd w:id="12"/>
     </w:p>
     <w:p>
       <w:pPr>
@@ -2979,241 +4408,181 @@
     <w:p>
       <w:pPr>
         <w:pStyle w:val="ae"/>
-        <w:ind w:left="1080"/>
-      </w:pPr>
+        <w:numPr>
+          <w:ilvl w:val="2"/>
+          <w:numId w:val="1"/>
+        </w:numPr>
+      </w:pPr>
+      <w:bookmarkStart w:id="13" w:name="_Toc35112826"/>
+      <w:r>
+        <w:t>Используемый стек технологий:</w:t>
+      </w:r>
+      <w:bookmarkEnd w:id="13"/>
+    </w:p>
+    <w:p>
+      <w:pPr>
+        <w:pStyle w:val="ae"/>
+        <w:numPr>
+          <w:ilvl w:val="3"/>
+          <w:numId w:val="1"/>
+        </w:numPr>
+      </w:pPr>
+      <w:bookmarkStart w:id="14" w:name="_Toc35112827"/>
+      <w:r>
+        <w:rPr>
+          <w:lang w:val="en-US"/>
+        </w:rPr>
+        <w:t>Back-end:</w:t>
+      </w:r>
+      <w:bookmarkEnd w:id="14"/>
+    </w:p>
+    <w:p>
+      <w:pPr>
+        <w:pStyle w:val="ae"/>
+        <w:numPr>
+          <w:ilvl w:val="4"/>
+          <w:numId w:val="1"/>
+        </w:numPr>
+        <w:rPr>
+          <w:lang w:val="en-US"/>
+        </w:rPr>
+      </w:pPr>
+      <w:r>
+        <w:rPr>
+          <w:lang w:val="en-US"/>
+        </w:rPr>
+        <w:t>Java</w:t>
+      </w:r>
+    </w:p>
+    <w:p>
+      <w:pPr>
+        <w:pStyle w:val="ae"/>
+        <w:numPr>
+          <w:ilvl w:val="5"/>
+          <w:numId w:val="1"/>
+        </w:numPr>
+        <w:rPr>
+          <w:lang w:val="en-US"/>
+        </w:rPr>
+      </w:pPr>
+      <w:r>
+        <w:rPr>
+          <w:lang w:val="en-US"/>
+        </w:rPr>
+        <w:t>Spring Data</w:t>
+      </w:r>
+    </w:p>
+    <w:p>
+      <w:pPr>
+        <w:pStyle w:val="ae"/>
+        <w:numPr>
+          <w:ilvl w:val="5"/>
+          <w:numId w:val="1"/>
+        </w:numPr>
+        <w:rPr>
+          <w:lang w:val="en-US"/>
+        </w:rPr>
+      </w:pPr>
+      <w:r>
+        <w:rPr>
+          <w:lang w:val="en-US"/>
+        </w:rPr>
+        <w:t>Spring Security</w:t>
+      </w:r>
+    </w:p>
+    <w:p>
+      <w:pPr>
+        <w:pStyle w:val="ae"/>
+        <w:numPr>
+          <w:ilvl w:val="4"/>
+          <w:numId w:val="1"/>
+        </w:numPr>
+        <w:rPr>
+          <w:lang w:val="en-US"/>
+        </w:rPr>
+      </w:pPr>
+      <w:r>
+        <w:rPr>
+          <w:lang w:val="en-US"/>
+        </w:rPr>
+        <w:t>PostgreSQL</w:t>
+      </w:r>
+    </w:p>
+    <w:p>
+      <w:pPr>
+        <w:pStyle w:val="ae"/>
+        <w:numPr>
+          <w:ilvl w:val="3"/>
+          <w:numId w:val="1"/>
+        </w:numPr>
+        <w:rPr>
+          <w:lang w:val="en-US"/>
+        </w:rPr>
+      </w:pPr>
+      <w:bookmarkStart w:id="15" w:name="_Toc35112828"/>
+      <w:r>
+        <w:rPr>
+          <w:lang w:val="en-US"/>
+        </w:rPr>
+        <w:t>Front-end:</w:t>
+      </w:r>
+      <w:bookmarkEnd w:id="15"/>
+    </w:p>
+    <w:p>
+      <w:pPr>
+        <w:pStyle w:val="ae"/>
+        <w:numPr>
+          <w:ilvl w:val="4"/>
+          <w:numId w:val="1"/>
+        </w:numPr>
+        <w:rPr>
+          <w:lang w:val="en-US"/>
+        </w:rPr>
+      </w:pPr>
+      <w:r>
+        <w:rPr>
+          <w:lang w:val="en-US"/>
+        </w:rPr>
+        <w:t>Angular</w:t>
+      </w:r>
+    </w:p>
+    <w:p>
+      <w:pPr>
+        <w:pStyle w:val="ae"/>
+        <w:numPr>
+          <w:ilvl w:val="5"/>
+          <w:numId w:val="1"/>
+        </w:numPr>
+        <w:rPr>
+          <w:lang w:val="en-US"/>
+        </w:rPr>
+      </w:pPr>
+      <w:r>
+        <w:rPr>
+          <w:lang w:val="en-US"/>
+        </w:rPr>
+        <w:t>Angular</w:t>
+      </w:r>
+      <w:r>
+        <w:rPr>
+          <w:lang w:val="en-US"/>
+        </w:rPr>
+        <w:t xml:space="preserve"> </w:t>
+      </w:r>
+      <w:r>
+        <w:rPr>
+          <w:lang w:val="en-US"/>
+        </w:rPr>
+        <w:t>Material</w:t>
+      </w:r>
     </w:p>
     <w:p>
       <w:pPr>
         <w:pStyle w:val="ae"/>
         <w:ind w:left="1080"/>
-      </w:pPr>
-      <w:r>
-        <w:t>Используемый стек технологий:</w:t>
-      </w:r>
-    </w:p>
-    <w:p>
-      <w:pPr>
-        <w:pStyle w:val="ae"/>
-        <w:ind w:left="1080"/>
-      </w:pPr>
-    </w:p>
-    <w:p>
-      <w:pPr>
-        <w:pStyle w:val="ae"/>
-        <w:ind w:left="1080"/>
-      </w:pPr>
-      <w:r>
         <w:rPr>
           <w:lang w:val="en-US"/>
         </w:rPr>
-        <w:t>Back</w:t>
-      </w:r>
-      <w:r>
-        <w:t>-</w:t>
-      </w:r>
-      <w:r>
-        <w:rPr>
-          <w:lang w:val="en-US"/>
-        </w:rPr>
-        <w:t>end</w:t>
-      </w:r>
-      <w:r>
-        <w:t>:</w:t>
-      </w:r>
-    </w:p>
-    <w:p>
-      <w:pPr>
-        <w:pStyle w:val="ae"/>
-        <w:ind w:left="1080" w:firstLine="336"/>
-        <w:rPr>
-          <w:lang w:val="en-US"/>
-        </w:rPr>
-      </w:pPr>
-      <w:r>
-        <w:rPr>
-          <w:lang w:val="en-US"/>
-        </w:rPr>
-        <w:t>Java</w:t>
-      </w:r>
-    </w:p>
-    <w:p>
-      <w:pPr>
-        <w:pStyle w:val="ae"/>
-        <w:ind w:left="1080"/>
-        <w:rPr>
-          <w:lang w:val="en-US"/>
-        </w:rPr>
-      </w:pPr>
-      <w:r>
-        <w:rPr>
-          <w:lang w:val="en-US"/>
-        </w:rPr>
-        <w:tab/>
-      </w:r>
-      <w:r>
-        <w:rPr>
-          <w:lang w:val="en-US"/>
-        </w:rPr>
-        <w:tab/>
-        <w:t>Spring Data</w:t>
-      </w:r>
-    </w:p>
-    <w:p>
-      <w:pPr>
-        <w:pStyle w:val="ae"/>
-        <w:ind w:left="1080"/>
-        <w:rPr>
-          <w:lang w:val="en-US"/>
-        </w:rPr>
-      </w:pPr>
-      <w:r>
-        <w:rPr>
-          <w:lang w:val="en-US"/>
-        </w:rPr>
-        <w:tab/>
-      </w:r>
-      <w:r>
-        <w:rPr>
-          <w:lang w:val="en-US"/>
-        </w:rPr>
-        <w:tab/>
-        <w:t>Spring Security</w:t>
-      </w:r>
-    </w:p>
-    <w:p>
-      <w:pPr>
-        <w:pStyle w:val="ae"/>
-        <w:ind w:left="1080" w:firstLine="336"/>
-        <w:rPr>
-          <w:lang w:val="en-US"/>
-        </w:rPr>
-      </w:pPr>
-      <w:r>
-        <w:rPr>
-          <w:lang w:val="en-US"/>
-        </w:rPr>
-        <w:lastRenderedPageBreak/>
-        <w:t>PostgreSQL</w:t>
-      </w:r>
-    </w:p>
-    <w:p>
-      <w:pPr>
-        <w:pStyle w:val="ae"/>
-        <w:ind w:left="1080"/>
-        <w:rPr>
-          <w:lang w:val="en-US"/>
-        </w:rPr>
-      </w:pPr>
-    </w:p>
-    <w:p>
-      <w:pPr>
-        <w:pStyle w:val="ae"/>
-        <w:ind w:left="1080"/>
-      </w:pPr>
-      <w:r>
-        <w:rPr>
-          <w:lang w:val="en-US"/>
-        </w:rPr>
-        <w:t>Front</w:t>
-      </w:r>
-      <w:r>
-        <w:t>-</w:t>
-      </w:r>
-      <w:r>
-        <w:rPr>
-          <w:lang w:val="en-US"/>
-        </w:rPr>
-        <w:t>end</w:t>
-      </w:r>
-      <w:r>
-        <w:t>:</w:t>
-      </w:r>
-    </w:p>
-    <w:p>
-      <w:pPr>
-        <w:pStyle w:val="ae"/>
-        <w:ind w:left="1080"/>
-      </w:pPr>
-      <w:r>
-        <w:tab/>
-      </w:r>
-      <w:r>
-        <w:rPr>
-          <w:lang w:val="en-US"/>
-        </w:rPr>
-        <w:t>Angular</w:t>
-      </w:r>
-    </w:p>
-    <w:p>
-      <w:pPr>
-        <w:pStyle w:val="ae"/>
-        <w:ind w:left="1080"/>
-      </w:pPr>
-      <w:r>
-        <w:tab/>
-      </w:r>
-      <w:r>
-        <w:tab/>
-      </w:r>
-      <w:r>
-        <w:rPr>
-          <w:lang w:val="en-US"/>
-        </w:rPr>
-        <w:t>Angular</w:t>
-      </w:r>
-      <w:r>
-        <w:t xml:space="preserve"> </w:t>
-      </w:r>
-      <w:r>
-        <w:rPr>
-          <w:lang w:val="en-US"/>
-        </w:rPr>
-        <w:t>Material</w:t>
-      </w:r>
-    </w:p>
-    <w:p>
-      <w:pPr>
-        <w:pStyle w:val="ae"/>
-        <w:ind w:left="1080"/>
-      </w:pPr>
-    </w:p>
-    <w:p>
-      <w:pPr>
-        <w:pStyle w:val="ae"/>
-        <w:ind w:left="1080"/>
-      </w:pPr>
-      <w:r>
-        <w:t>Данный список не окончательный и может расширяться по мере разработки.</w:t>
-      </w:r>
-    </w:p>
-    <w:p>
-      <w:pPr>
-        <w:pStyle w:val="ae"/>
-        <w:ind w:left="1080"/>
-      </w:pPr>
-    </w:p>
-    <w:p>
-      <w:pPr>
-        <w:pStyle w:val="ae"/>
-        <w:ind w:left="1080"/>
-      </w:pPr>
-      <w:r>
-        <w:t>Выбор технологий обусловлен низким порогом вхождения, тем самым обеспечивается уменьшение затрат на поддержание или разработку системы в дальнейшем.</w:t>
-      </w:r>
-    </w:p>
-    <w:p>
-      <w:pPr>
-        <w:pStyle w:val="ae"/>
-        <w:ind w:left="1080"/>
-      </w:pPr>
-      <w:r>
-        <w:tab/>
-      </w:r>
-    </w:p>
-    <w:p>
-      <w:pPr>
-        <w:pStyle w:val="ae"/>
-        <w:ind w:left="1080"/>
       </w:pPr>
     </w:p>
     <w:p>
@@ -3225,7 +4594,11 @@
         </w:numPr>
       </w:pPr>
       <w:r>
-        <w:t>Диаграммы Вариантов Использования</w:t>
+        <w:lastRenderedPageBreak/>
+        <w:t>Данный список не окончательный и может расширяться по мере разработки.</w:t>
+      </w:r>
+      <w:r>
+        <w:t xml:space="preserve"> </w:t>
       </w:r>
     </w:p>
     <w:p>
@@ -3237,7 +4610,7 @@
         </w:numPr>
       </w:pPr>
       <w:r>
-        <w:t>На диаграммах представлены основные Варианты Использования Системы, детальное описание которых можно найти в п. 4.2.3</w:t>
+        <w:t>Выбор технологий обусловлен низким порогом вхождения, тем самым обеспечивается уменьшение затрат на поддержание или разработку системы в дальнейшем.</w:t>
       </w:r>
     </w:p>
     <w:p>
@@ -3246,17 +4619,22 @@
         <w:ind w:left="1080"/>
       </w:pPr>
       <w:r>
-        <w:t xml:space="preserve"> </w:t>
-      </w:r>
-      <w:r>
-        <w:t>“</w:t>
-      </w:r>
-      <w:r>
-        <w:t>Описание Вариантов Использования</w:t>
-      </w:r>
-      <w:r>
-        <w:t>”</w:t>
-      </w:r>
+        <w:tab/>
+      </w:r>
+    </w:p>
+    <w:p>
+      <w:pPr>
+        <w:pStyle w:val="2"/>
+        <w:numPr>
+          <w:ilvl w:val="2"/>
+          <w:numId w:val="1"/>
+        </w:numPr>
+      </w:pPr>
+      <w:bookmarkStart w:id="16" w:name="_Toc35112829"/>
+      <w:r>
+        <w:t>Диаграммы Вариантов Использования</w:t>
+      </w:r>
+      <w:bookmarkEnd w:id="16"/>
     </w:p>
     <w:p>
       <w:pPr>
@@ -3267,8 +4645,40 @@
         </w:numPr>
       </w:pPr>
       <w:r>
+        <w:t>На диаграммах представлены основные Варианты Использования Системы, детальное описание которых можно найти в п. 4.2.3</w:t>
+      </w:r>
+    </w:p>
+    <w:p>
+      <w:pPr>
+        <w:pStyle w:val="ae"/>
+        <w:ind w:left="1080"/>
+      </w:pPr>
+      <w:r>
+        <w:t xml:space="preserve"> </w:t>
+      </w:r>
+      <w:r>
+        <w:t>“</w:t>
+      </w:r>
+      <w:r>
+        <w:t>Описание Вариантов Использования</w:t>
+      </w:r>
+      <w:r>
+        <w:t>”</w:t>
+      </w:r>
+    </w:p>
+    <w:p>
+      <w:pPr>
+        <w:pStyle w:val="ae"/>
+        <w:numPr>
+          <w:ilvl w:val="3"/>
+          <w:numId w:val="1"/>
+        </w:numPr>
+      </w:pPr>
+      <w:bookmarkStart w:id="17" w:name="_Toc35112830"/>
+      <w:r>
         <w:t>ВИ действующие лица</w:t>
       </w:r>
+      <w:bookmarkEnd w:id="17"/>
     </w:p>
     <w:p>
       <w:pPr>
@@ -3350,9 +4760,11 @@
           <w:numId w:val="1"/>
         </w:numPr>
       </w:pPr>
+      <w:bookmarkStart w:id="18" w:name="_Toc35112831"/>
       <w:r>
         <w:t>ВИ регистрации и управления профилем</w:t>
       </w:r>
+      <w:bookmarkEnd w:id="18"/>
     </w:p>
     <w:p>
       <w:pPr>
@@ -3364,7 +4776,6 @@
           <w:noProof/>
           <w:lang w:eastAsia="ru-RU"/>
         </w:rPr>
-        <w:lastRenderedPageBreak/>
         <w:drawing>
           <wp:inline distT="0" distB="0" distL="0" distR="0" wp14:anchorId="0EE28CBC" wp14:editId="2469A049">
             <wp:extent cx="4226600" cy="2023672"/>
@@ -3416,6 +4827,12 @@
       </w:r>
     </w:p>
     <w:p>
+      <w:bookmarkStart w:id="19" w:name="_Toc35112832"/>
+    </w:p>
+    <w:p/>
+    <w:p/>
+    <w:p/>
+    <w:p>
       <w:pPr>
         <w:pStyle w:val="ae"/>
         <w:numPr>
@@ -3424,8 +4841,10 @@
         </w:numPr>
       </w:pPr>
       <w:r>
+        <w:lastRenderedPageBreak/>
         <w:t>ВИ записи на анализ</w:t>
       </w:r>
+      <w:bookmarkEnd w:id="19"/>
     </w:p>
     <w:p>
       <w:r>
@@ -3483,6 +4902,7 @@
         </w:drawing>
       </w:r>
     </w:p>
+    <w:p/>
     <w:p>
       <w:pPr>
         <w:pStyle w:val="ae"/>
@@ -3491,8 +4911,8 @@
           <w:numId w:val="1"/>
         </w:numPr>
       </w:pPr>
-      <w:r>
-        <w:lastRenderedPageBreak/>
+      <w:bookmarkStart w:id="20" w:name="_Toc35112833"/>
+      <w:r>
         <w:t>ВИ администрирование системы</w:t>
       </w:r>
       <w:r>
@@ -3549,6 +4969,7 @@
           </wp:inline>
         </w:drawing>
       </w:r>
+      <w:bookmarkEnd w:id="20"/>
     </w:p>
     <w:p>
       <w:pPr>
@@ -3568,9 +4989,11 @@
           <w:numId w:val="1"/>
         </w:numPr>
       </w:pPr>
+      <w:bookmarkStart w:id="21" w:name="_Toc35112834"/>
       <w:r>
         <w:t>ВИ работы клиента</w:t>
       </w:r>
+      <w:bookmarkEnd w:id="21"/>
     </w:p>
     <w:p>
       <w:pPr>
@@ -3644,9 +5067,11 @@
           <w:numId w:val="1"/>
         </w:numPr>
       </w:pPr>
+      <w:bookmarkStart w:id="22" w:name="_Toc35112835"/>
       <w:r>
         <w:t>ВИ работника лаборатории</w:t>
       </w:r>
+      <w:bookmarkEnd w:id="22"/>
     </w:p>
     <w:p/>
     <w:p>
@@ -3717,15 +5142,18 @@
     </w:p>
     <w:p>
       <w:pPr>
-        <w:pStyle w:val="ae"/>
+        <w:pStyle w:val="2"/>
         <w:numPr>
           <w:ilvl w:val="2"/>
           <w:numId w:val="1"/>
         </w:numPr>
       </w:pPr>
-      <w:r>
+      <w:bookmarkStart w:id="23" w:name="_Toc35112836"/>
+      <w:r>
+        <w:lastRenderedPageBreak/>
         <w:t>Описание Вариантов Использования</w:t>
       </w:r>
+      <w:bookmarkEnd w:id="23"/>
     </w:p>
     <w:p>
       <w:pPr>
@@ -3738,6 +5166,7 @@
           <w:lang w:val="en-US"/>
         </w:rPr>
       </w:pPr>
+      <w:bookmarkStart w:id="24" w:name="_Toc35112837"/>
       <w:r>
         <w:t xml:space="preserve">ВИ </w:t>
       </w:r>
@@ -3756,6 +5185,7 @@
         </w:rPr>
         <w:t>”</w:t>
       </w:r>
+      <w:bookmarkEnd w:id="24"/>
     </w:p>
     <w:p>
       <w:pPr>
@@ -3906,11 +5336,6 @@
     </w:p>
     <w:p>
       <w:pPr>
-        <w:ind w:left="360"/>
-      </w:pPr>
-    </w:p>
-    <w:p>
-      <w:pPr>
         <w:pStyle w:val="ae"/>
         <w:numPr>
           <w:ilvl w:val="5"/>
@@ -3918,7 +5343,6 @@
         </w:numPr>
       </w:pPr>
       <w:r>
-        <w:lastRenderedPageBreak/>
         <w:t>Система осуществляет следующие действия</w:t>
       </w:r>
       <w:r>
@@ -3973,319 +5397,1589 @@
     <w:p>
       <w:pPr>
         <w:pStyle w:val="ae"/>
-        <w:ind w:left="2124"/>
-      </w:pPr>
+        <w:numPr>
+          <w:ilvl w:val="3"/>
+          <w:numId w:val="1"/>
+        </w:numPr>
+      </w:pPr>
+      <w:bookmarkStart w:id="25" w:name="_Toc35112838"/>
+      <w:r>
+        <w:t>ВИ Запись на анализ</w:t>
+      </w:r>
+      <w:bookmarkEnd w:id="25"/>
     </w:p>
     <w:p>
       <w:pPr>
         <w:pStyle w:val="ae"/>
-        <w:ind w:left="1440"/>
-      </w:pPr>
+        <w:numPr>
+          <w:ilvl w:val="4"/>
+          <w:numId w:val="1"/>
+        </w:numPr>
+      </w:pPr>
+      <w:r>
+        <w:t>Незарегистрированный пользователь входит или регистрируется в системе (см пункт Регистрация).</w:t>
+      </w:r>
+      <w:r>
+        <w:t xml:space="preserve"> После чего система предлагает на выбор дату и время. Пользователь осуществляет запись.</w:t>
+      </w:r>
     </w:p>
     <w:p>
       <w:pPr>
         <w:pStyle w:val="ae"/>
-        <w:ind w:left="1080"/>
-      </w:pPr>
+        <w:numPr>
+          <w:ilvl w:val="4"/>
+          <w:numId w:val="1"/>
+        </w:numPr>
+      </w:pPr>
+      <w:r>
+        <w:t>Клиент выбирает анализ, после чего система предлаг</w:t>
+      </w:r>
+      <w:r>
+        <w:t>а</w:t>
+      </w:r>
+      <w:r>
+        <w:t>ет выбрать дату и время. Клиент осуществляет запись.</w:t>
+      </w:r>
     </w:p>
     <w:p>
       <w:pPr>
         <w:pStyle w:val="ae"/>
-        <w:ind w:left="1080"/>
-      </w:pPr>
+        <w:numPr>
+          <w:ilvl w:val="3"/>
+          <w:numId w:val="1"/>
+        </w:numPr>
+      </w:pPr>
+      <w:r>
+        <w:t>ВИ Администрирование системы</w:t>
+      </w:r>
     </w:p>
     <w:p>
       <w:pPr>
         <w:pStyle w:val="ae"/>
-        <w:ind w:left="1080"/>
-      </w:pPr>
+        <w:numPr>
+          <w:ilvl w:val="4"/>
+          <w:numId w:val="1"/>
+        </w:numPr>
+      </w:pPr>
+      <w:r>
+        <w:t>Возможности администратора:</w:t>
+      </w:r>
     </w:p>
     <w:p>
       <w:pPr>
         <w:pStyle w:val="ae"/>
-        <w:ind w:left="1080"/>
-      </w:pPr>
+        <w:numPr>
+          <w:ilvl w:val="5"/>
+          <w:numId w:val="1"/>
+        </w:numPr>
+      </w:pPr>
+      <w:r>
+        <w:t>Управление работниками лаборатории</w:t>
+      </w:r>
     </w:p>
     <w:p>
       <w:pPr>
         <w:pStyle w:val="ae"/>
-        <w:ind w:left="1080"/>
-      </w:pPr>
-      <w:r>
-        <w:t>ВИ Запись на анализ</w:t>
+        <w:numPr>
+          <w:ilvl w:val="5"/>
+          <w:numId w:val="1"/>
+        </w:numPr>
+      </w:pPr>
+      <w:r>
+        <w:t>Администратор переходит на страницу Пользователи. На которой он может:</w:t>
       </w:r>
     </w:p>
     <w:p>
       <w:pPr>
         <w:pStyle w:val="ae"/>
-        <w:ind w:left="1080"/>
-      </w:pPr>
+        <w:numPr>
+          <w:ilvl w:val="6"/>
+          <w:numId w:val="1"/>
+        </w:numPr>
+      </w:pPr>
+      <w:r>
+        <w:t>Редактировать, удалять, добавлять зарегистрированных пользователей системы.</w:t>
+      </w:r>
     </w:p>
     <w:p>
       <w:pPr>
         <w:pStyle w:val="ae"/>
-        <w:ind w:left="1080"/>
-      </w:pPr>
-      <w:r>
-        <w:t>Незарегистрированный пользователь входит или регистрируется в системе (см пункт Регистрация).</w:t>
-      </w:r>
-      <w:r>
-        <w:t xml:space="preserve"> После чего система предлагает на выбор дату и время. Пользователь осуществляет запись.</w:t>
+        <w:numPr>
+          <w:ilvl w:val="5"/>
+          <w:numId w:val="1"/>
+        </w:numPr>
+      </w:pPr>
+      <w:r>
+        <w:t>Администратор переходит на страницу Анализы. На которой он может:</w:t>
       </w:r>
     </w:p>
     <w:p>
       <w:pPr>
         <w:pStyle w:val="ae"/>
-        <w:ind w:left="1080"/>
-      </w:pPr>
+        <w:numPr>
+          <w:ilvl w:val="6"/>
+          <w:numId w:val="1"/>
+        </w:numPr>
+      </w:pPr>
+      <w:r>
+        <w:lastRenderedPageBreak/>
+        <w:t>Редактировать, удалять, добавлять анализы</w:t>
+      </w:r>
     </w:p>
     <w:p>
       <w:pPr>
         <w:pStyle w:val="ae"/>
-        <w:ind w:left="1080"/>
-      </w:pPr>
-      <w:r>
-        <w:t xml:space="preserve">Клиент выбирает анализ, после чего система </w:t>
-      </w:r>
-      <w:proofErr w:type="spellStart"/>
-      <w:r>
-        <w:t>предлагет</w:t>
-      </w:r>
-      <w:proofErr w:type="spellEnd"/>
-      <w:r>
-        <w:t xml:space="preserve"> выбрать дату и время. Клиент осуществляет запись.</w:t>
-      </w:r>
+        <w:numPr>
+          <w:ilvl w:val="3"/>
+          <w:numId w:val="1"/>
+        </w:numPr>
+      </w:pPr>
+      <w:bookmarkStart w:id="26" w:name="_Toc35112839"/>
+      <w:r>
+        <w:t>ВИ Работа клиента</w:t>
+      </w:r>
+      <w:bookmarkEnd w:id="26"/>
     </w:p>
     <w:p>
       <w:pPr>
         <w:pStyle w:val="ae"/>
-        <w:ind w:left="1080"/>
-      </w:pPr>
+        <w:numPr>
+          <w:ilvl w:val="4"/>
+          <w:numId w:val="1"/>
+        </w:numPr>
+      </w:pPr>
+      <w:r>
+        <w:t>Клиент может:</w:t>
+      </w:r>
     </w:p>
     <w:p>
       <w:pPr>
         <w:pStyle w:val="ae"/>
-        <w:ind w:left="1080"/>
-      </w:pPr>
-      <w:r>
-        <w:t>ВИ Администрирование системы</w:t>
+        <w:numPr>
+          <w:ilvl w:val="5"/>
+          <w:numId w:val="1"/>
+        </w:numPr>
+      </w:pPr>
+      <w:r>
+        <w:t>Перейти на страницу Выбор анализа. Сделать запись (см пункт Запись)</w:t>
       </w:r>
     </w:p>
     <w:p>
       <w:pPr>
         <w:pStyle w:val="ae"/>
-        <w:ind w:left="1080"/>
-      </w:pPr>
+        <w:numPr>
+          <w:ilvl w:val="5"/>
+          <w:numId w:val="1"/>
+        </w:numPr>
+      </w:pPr>
+      <w:r>
+        <w:t>Перейти на страницу Запись. Выбрать предложенную системой дату и время. Подтвердить запись.</w:t>
+      </w:r>
     </w:p>
     <w:p>
       <w:pPr>
         <w:pStyle w:val="ae"/>
-        <w:ind w:left="1080"/>
-      </w:pPr>
-      <w:r>
-        <w:t>Возможности администратора:</w:t>
+        <w:numPr>
+          <w:ilvl w:val="5"/>
+          <w:numId w:val="1"/>
+        </w:numPr>
+      </w:pPr>
+      <w:r>
+        <w:t xml:space="preserve">Перейти на страницу Анализы. Где может просмотреть историю своих анализов, их статус. Может сделать поиск по </w:t>
+      </w:r>
+      <w:r>
+        <w:t>истории.</w:t>
       </w:r>
     </w:p>
     <w:p>
       <w:pPr>
         <w:pStyle w:val="ae"/>
-        <w:ind w:left="1080" w:firstLine="336"/>
-      </w:pPr>
-      <w:r>
-        <w:t>Управление работниками лаборатории</w:t>
+        <w:numPr>
+          <w:ilvl w:val="5"/>
+          <w:numId w:val="1"/>
+        </w:numPr>
+      </w:pPr>
+      <w:r>
+        <w:t>Перейти на страницу</w:t>
+      </w:r>
+      <w:bookmarkStart w:id="27" w:name="_GoBack"/>
+      <w:bookmarkEnd w:id="27"/>
+      <w:r>
+        <w:t xml:space="preserve"> Конкретного анализа и посмотреть подробную информацию о нем.</w:t>
       </w:r>
     </w:p>
     <w:p>
       <w:pPr>
         <w:pStyle w:val="ae"/>
-        <w:ind w:left="1080" w:firstLine="336"/>
-      </w:pPr>
-      <w:r>
-        <w:tab/>
-        <w:t>Администратор переходит на страницу Пользователи. На которой он может:</w:t>
-      </w:r>
+        <w:numPr>
+          <w:ilvl w:val="3"/>
+          <w:numId w:val="1"/>
+        </w:numPr>
+      </w:pPr>
+      <w:bookmarkStart w:id="28" w:name="_Toc35112840"/>
+      <w:r>
+        <w:t>ВИ Работа работника лаборатории</w:t>
+      </w:r>
+      <w:bookmarkEnd w:id="28"/>
     </w:p>
     <w:p>
       <w:pPr>
         <w:pStyle w:val="ae"/>
-        <w:ind w:left="1080" w:firstLine="336"/>
-      </w:pPr>
-      <w:r>
-        <w:tab/>
-        <w:t>Редактировать, удалять, добавлять зарегистрированных пользователей системы.</w:t>
-      </w:r>
-    </w:p>
-    <w:p>
-      <w:r>
-        <w:tab/>
-      </w:r>
-      <w:r>
-        <w:tab/>
-      </w:r>
-      <w:r>
-        <w:tab/>
-        <w:t>Администратор переходит на страницу Анализы. На которой он может:</w:t>
-      </w:r>
-    </w:p>
-    <w:p>
-      <w:r>
-        <w:tab/>
-        <w:t>Редактировать, удалять, добавлять анализы</w:t>
-      </w:r>
-    </w:p>
-    <w:p>
-      <w:r>
-        <w:tab/>
-      </w:r>
-      <w:r>
-        <w:tab/>
-      </w:r>
-      <w:r>
-        <w:tab/>
-      </w:r>
-    </w:p>
-    <w:p>
-      <w:r>
-        <w:tab/>
-        <w:t>ВИ Работа клиента</w:t>
-      </w:r>
-    </w:p>
-    <w:p>
-      <w:r>
-        <w:tab/>
-      </w:r>
-      <w:r>
-        <w:tab/>
-      </w:r>
-      <w:r>
-        <w:t>Клиент может:</w:t>
-      </w:r>
-    </w:p>
-    <w:p>
-      <w:r>
-        <w:tab/>
-      </w:r>
-      <w:r>
-        <w:tab/>
-      </w:r>
-      <w:r>
-        <w:tab/>
-        <w:t>Перейти на страницу Выбор анализа. Сделать запись (см пункт Запись)</w:t>
-      </w:r>
-    </w:p>
-    <w:p>
-      <w:r>
-        <w:lastRenderedPageBreak/>
-        <w:tab/>
-      </w:r>
-      <w:r>
-        <w:tab/>
-      </w:r>
-      <w:r>
-        <w:tab/>
-        <w:t>Перейти на страницу Запись. Выбрать предложенную системой дату и время. Подтвердить запись.</w:t>
-      </w:r>
-    </w:p>
-    <w:p>
-      <w:r>
-        <w:tab/>
-      </w:r>
-      <w:r>
-        <w:tab/>
-      </w:r>
-      <w:r>
-        <w:tab/>
-        <w:t xml:space="preserve">Перейти на страницу Анализы. Где может просмотреть историю своих анализов, их статус. Может сделать поиск по </w:t>
-      </w:r>
-      <w:r>
-        <w:t>истории.</w:t>
-      </w:r>
-    </w:p>
-    <w:p>
-      <w:r>
-        <w:tab/>
-      </w:r>
-      <w:r>
-        <w:tab/>
-      </w:r>
-      <w:r>
-        <w:tab/>
-        <w:t>Перейти на страницу Конкретного анализа и посмотреть подробную информацию о нем.</w:t>
-      </w:r>
-    </w:p>
-    <w:p>
-      <w:r>
-        <w:tab/>
-      </w:r>
-      <w:r>
-        <w:tab/>
-      </w:r>
-      <w:r>
-        <w:tab/>
-      </w:r>
-    </w:p>
-    <w:p>
-      <w:r>
-        <w:tab/>
-        <w:t>ВИ Работа работника лаборатории</w:t>
-      </w:r>
-    </w:p>
-    <w:p>
-      <w:r>
-        <w:tab/>
-      </w:r>
-      <w:r>
-        <w:tab/>
+        <w:numPr>
+          <w:ilvl w:val="4"/>
+          <w:numId w:val="1"/>
+        </w:numPr>
+      </w:pPr>
+      <w:r>
         <w:t>Работник лаборатории может:</w:t>
       </w:r>
     </w:p>
     <w:p>
-      <w:r>
-        <w:tab/>
-      </w:r>
-      <w:r>
-        <w:tab/>
-      </w:r>
-      <w:r>
-        <w:tab/>
+      <w:pPr>
+        <w:pStyle w:val="ae"/>
+        <w:numPr>
+          <w:ilvl w:val="5"/>
+          <w:numId w:val="1"/>
+        </w:numPr>
+      </w:pPr>
+      <w:r>
         <w:t>Перейти на страницу Анализов. Просмотреть список анализов, ожидающих исполнения. Начать редактирование анализа см (Редактирование)</w:t>
       </w:r>
     </w:p>
     <w:p>
-      <w:r>
-        <w:tab/>
-      </w:r>
-      <w:r>
-        <w:tab/>
-      </w:r>
-      <w:r>
-        <w:tab/>
+      <w:pPr>
+        <w:pStyle w:val="ae"/>
+        <w:numPr>
+          <w:ilvl w:val="5"/>
+          <w:numId w:val="1"/>
+        </w:numPr>
+      </w:pPr>
+      <w:r>
         <w:t>Перейти на страницу Редактирование. Вносить изменения в поля. Добавлять поля. Сохранить изменения.</w:t>
       </w:r>
+    </w:p>
+    <w:p/>
+    <w:p>
+      <w:pPr>
+        <w:pStyle w:val="2"/>
+      </w:pPr>
+      <w:r>
+        <w:t xml:space="preserve">5. </w:t>
+      </w:r>
+      <w:bookmarkStart w:id="29" w:name="_Toc35112841"/>
+      <w:r>
+        <w:t>Состав и содержание работ по созданию системы</w:t>
+      </w:r>
+      <w:bookmarkEnd w:id="29"/>
+    </w:p>
+    <w:p>
+      <w:pPr>
+        <w:pStyle w:val="ae"/>
+      </w:pPr>
+      <w:r>
+        <w:t>Ниже предоставлен план разработки и внедрения проекта в эксплуатацию</w:t>
+      </w:r>
+      <w:r>
+        <w:t xml:space="preserve">: </w:t>
+      </w:r>
+    </w:p>
+    <w:tbl>
+      <w:tblPr>
+        <w:tblStyle w:val="af1"/>
+        <w:tblW w:w="11203" w:type="dxa"/>
+        <w:tblInd w:w="-1285" w:type="dxa"/>
+        <w:tblLayout w:type="fixed"/>
+        <w:tblLook w:val="04A0" w:firstRow="1" w:lastRow="0" w:firstColumn="1" w:lastColumn="0" w:noHBand="0" w:noVBand="1"/>
+      </w:tblPr>
+      <w:tblGrid>
+        <w:gridCol w:w="2746"/>
+        <w:gridCol w:w="2340"/>
+        <w:gridCol w:w="2026"/>
+        <w:gridCol w:w="1965"/>
+        <w:gridCol w:w="2126"/>
+      </w:tblGrid>
+      <w:tr>
+        <w:trPr>
+          <w:trHeight w:val="964"/>
+        </w:trPr>
+        <w:tc>
+          <w:tcPr>
+            <w:tcW w:w="2746" w:type="dxa"/>
+          </w:tcPr>
+          <w:p>
+            <w:pPr>
+              <w:pStyle w:val="ae"/>
+              <w:ind w:left="0"/>
+            </w:pPr>
+            <w:r>
+              <w:t>Этап</w:t>
+            </w:r>
+          </w:p>
+        </w:tc>
+        <w:tc>
+          <w:tcPr>
+            <w:tcW w:w="2340" w:type="dxa"/>
+          </w:tcPr>
+          <w:p>
+            <w:pPr>
+              <w:pStyle w:val="ae"/>
+              <w:ind w:left="0"/>
+            </w:pPr>
+            <w:r>
+              <w:t>Содержание работ</w:t>
+            </w:r>
+          </w:p>
+        </w:tc>
+        <w:tc>
+          <w:tcPr>
+            <w:tcW w:w="2026" w:type="dxa"/>
+          </w:tcPr>
+          <w:p>
+            <w:pPr>
+              <w:pStyle w:val="ae"/>
+              <w:ind w:left="0"/>
+            </w:pPr>
+            <w:r>
+              <w:t>Порядок приемки и документы</w:t>
+            </w:r>
+          </w:p>
+        </w:tc>
+        <w:tc>
+          <w:tcPr>
+            <w:tcW w:w="1965" w:type="dxa"/>
+          </w:tcPr>
+          <w:p>
+            <w:pPr>
+              <w:pStyle w:val="ae"/>
+              <w:ind w:left="0"/>
+            </w:pPr>
+            <w:r>
+              <w:t>Сроки</w:t>
+            </w:r>
+          </w:p>
+        </w:tc>
+        <w:tc>
+          <w:tcPr>
+            <w:tcW w:w="2126" w:type="dxa"/>
+          </w:tcPr>
+          <w:p>
+            <w:pPr>
+              <w:pStyle w:val="ae"/>
+              <w:ind w:left="0"/>
+            </w:pPr>
+            <w:r>
+              <w:t>Ответственный</w:t>
+            </w:r>
+          </w:p>
+        </w:tc>
+      </w:tr>
+      <w:tr>
+        <w:trPr>
+          <w:trHeight w:val="1567"/>
+        </w:trPr>
+        <w:tc>
+          <w:tcPr>
+            <w:tcW w:w="2746" w:type="dxa"/>
+          </w:tcPr>
+          <w:p>
+            <w:pPr>
+              <w:pStyle w:val="ae"/>
+              <w:numPr>
+                <w:ilvl w:val="0"/>
+                <w:numId w:val="11"/>
+              </w:numPr>
+            </w:pPr>
+            <w:r>
+              <w:t>Составление ТЗ</w:t>
+            </w:r>
+          </w:p>
+        </w:tc>
+        <w:tc>
+          <w:tcPr>
+            <w:tcW w:w="2340" w:type="dxa"/>
+          </w:tcPr>
+          <w:p>
+            <w:pPr>
+              <w:pStyle w:val="ae"/>
+              <w:ind w:left="0"/>
+            </w:pPr>
+            <w:r>
+              <w:t>Разработка функциональных и нефункциональны требований к системе</w:t>
+            </w:r>
+          </w:p>
+        </w:tc>
+        <w:tc>
+          <w:tcPr>
+            <w:tcW w:w="2026" w:type="dxa"/>
+          </w:tcPr>
+          <w:p>
+            <w:pPr>
+              <w:pStyle w:val="ae"/>
+              <w:ind w:left="0"/>
+            </w:pPr>
+            <w:r>
+              <w:t xml:space="preserve">Утверждение </w:t>
+            </w:r>
+          </w:p>
+          <w:p>
+            <w:pPr>
+              <w:pStyle w:val="ae"/>
+              <w:ind w:left="0"/>
+            </w:pPr>
+            <w:r>
+              <w:t>ТЗ</w:t>
+            </w:r>
+          </w:p>
+        </w:tc>
+        <w:tc>
+          <w:tcPr>
+            <w:tcW w:w="1965" w:type="dxa"/>
+          </w:tcPr>
+          <w:p>
+            <w:pPr>
+              <w:pStyle w:val="ae"/>
+              <w:ind w:left="0"/>
+            </w:pPr>
+            <w:r>
+              <w:t>15.03.2020</w:t>
+            </w:r>
+          </w:p>
+          <w:p>
+            <w:pPr>
+              <w:pStyle w:val="ae"/>
+              <w:ind w:left="0"/>
+            </w:pPr>
+            <w:r>
+              <w:t>18.00 по МСК</w:t>
+            </w:r>
+          </w:p>
+        </w:tc>
+        <w:tc>
+          <w:tcPr>
+            <w:tcW w:w="2126" w:type="dxa"/>
+          </w:tcPr>
+          <w:p>
+            <w:pPr>
+              <w:pStyle w:val="ae"/>
+              <w:ind w:left="0"/>
+            </w:pPr>
+            <w:r>
+              <w:t xml:space="preserve">Разработка </w:t>
+            </w:r>
+            <w:r>
+              <w:t>–</w:t>
+            </w:r>
+            <w:r>
+              <w:t xml:space="preserve"> Исполнитель</w:t>
+            </w:r>
+          </w:p>
+          <w:p>
+            <w:pPr>
+              <w:pStyle w:val="ae"/>
+              <w:ind w:left="0"/>
+            </w:pPr>
+            <w:r>
+              <w:t>Согласование - Заказчик</w:t>
+            </w:r>
+          </w:p>
+        </w:tc>
+      </w:tr>
+      <w:tr>
+        <w:trPr>
+          <w:trHeight w:val="315"/>
+        </w:trPr>
+        <w:tc>
+          <w:tcPr>
+            <w:tcW w:w="2746" w:type="dxa"/>
+            <w:vMerge w:val="restart"/>
+          </w:tcPr>
+          <w:p>
+            <w:pPr>
+              <w:pStyle w:val="ae"/>
+              <w:numPr>
+                <w:ilvl w:val="0"/>
+                <w:numId w:val="11"/>
+              </w:numPr>
+            </w:pPr>
+            <w:r>
+              <w:t>Техническое проектирование</w:t>
+            </w:r>
+          </w:p>
+        </w:tc>
+        <w:tc>
+          <w:tcPr>
+            <w:tcW w:w="2340" w:type="dxa"/>
+          </w:tcPr>
+          <w:p>
+            <w:pPr>
+              <w:pStyle w:val="ae"/>
+              <w:ind w:left="0"/>
+            </w:pPr>
+            <w:r>
+              <w:t>Разработка сценариев работы системы</w:t>
+            </w:r>
+          </w:p>
+        </w:tc>
+        <w:tc>
+          <w:tcPr>
+            <w:tcW w:w="2026" w:type="dxa"/>
+          </w:tcPr>
+          <w:p>
+            <w:pPr>
+              <w:pStyle w:val="ae"/>
+              <w:ind w:left="0"/>
+            </w:pPr>
+            <w:r>
+              <w:t xml:space="preserve">Документ </w:t>
+            </w:r>
+            <w:r>
+              <w:rPr>
+                <w:lang w:val="en-US"/>
+              </w:rPr>
+              <w:t>“</w:t>
+            </w:r>
+            <w:r>
+              <w:t>Техническое задание</w:t>
+            </w:r>
+            <w:r>
+              <w:rPr>
+                <w:lang w:val="en-US"/>
+              </w:rPr>
+              <w:t>”</w:t>
+            </w:r>
+          </w:p>
+        </w:tc>
+        <w:tc>
+          <w:tcPr>
+            <w:tcW w:w="1965" w:type="dxa"/>
+          </w:tcPr>
+          <w:p>
+            <w:pPr>
+              <w:pStyle w:val="ae"/>
+              <w:ind w:left="0"/>
+              <w:rPr>
+                <w:lang w:val="en-US"/>
+              </w:rPr>
+            </w:pPr>
+            <w:r>
+              <w:rPr>
+                <w:lang w:val="en-US"/>
+              </w:rPr>
+              <w:t>15.03.2020</w:t>
+            </w:r>
+          </w:p>
+          <w:p>
+            <w:pPr>
+              <w:pStyle w:val="ae"/>
+              <w:ind w:left="0"/>
+            </w:pPr>
+            <w:r>
+              <w:rPr>
+                <w:lang w:val="en-US"/>
+              </w:rPr>
+              <w:t xml:space="preserve">18.00 </w:t>
+            </w:r>
+            <w:r>
+              <w:t>по МСК</w:t>
+            </w:r>
+          </w:p>
+        </w:tc>
+        <w:tc>
+          <w:tcPr>
+            <w:tcW w:w="2126" w:type="dxa"/>
+          </w:tcPr>
+          <w:p>
+            <w:r>
+              <w:t xml:space="preserve">Исполнитель </w:t>
+            </w:r>
+          </w:p>
+        </w:tc>
+      </w:tr>
+      <w:tr>
+        <w:trPr>
+          <w:trHeight w:val="467"/>
+        </w:trPr>
+        <w:tc>
+          <w:tcPr>
+            <w:tcW w:w="2746" w:type="dxa"/>
+            <w:vMerge/>
+          </w:tcPr>
+          <w:p>
+            <w:pPr>
+              <w:pStyle w:val="ae"/>
+              <w:numPr>
+                <w:ilvl w:val="0"/>
+                <w:numId w:val="11"/>
+              </w:numPr>
+            </w:pPr>
+          </w:p>
+        </w:tc>
+        <w:tc>
+          <w:tcPr>
+            <w:tcW w:w="2340" w:type="dxa"/>
+          </w:tcPr>
+          <w:p>
+            <w:pPr>
+              <w:pStyle w:val="ae"/>
+              <w:ind w:left="0"/>
+            </w:pPr>
+            <w:r>
+              <w:t>Разработка макета публичного веб-приложения</w:t>
+            </w:r>
+          </w:p>
+        </w:tc>
+        <w:tc>
+          <w:tcPr>
+            <w:tcW w:w="2026" w:type="dxa"/>
+          </w:tcPr>
+          <w:p>
+            <w:pPr>
+              <w:pStyle w:val="ae"/>
+              <w:ind w:left="0"/>
+              <w:rPr>
+                <w:lang w:val="en-US"/>
+              </w:rPr>
+            </w:pPr>
+            <w:proofErr w:type="spellStart"/>
+            <w:r>
+              <w:rPr>
+                <w:lang w:val="en-US"/>
+              </w:rPr>
+              <w:t>Figma</w:t>
+            </w:r>
+            <w:proofErr w:type="spellEnd"/>
+          </w:p>
+          <w:p>
+            <w:pPr>
+              <w:pStyle w:val="ae"/>
+              <w:ind w:left="0"/>
+            </w:pPr>
+            <w:r>
+              <w:rPr>
+                <w:lang w:val="en-US"/>
+              </w:rPr>
+              <w:t>Miro</w:t>
+            </w:r>
+          </w:p>
+        </w:tc>
+        <w:tc>
+          <w:tcPr>
+            <w:tcW w:w="1965" w:type="dxa"/>
+          </w:tcPr>
+          <w:p>
+            <w:pPr>
+              <w:pStyle w:val="ae"/>
+              <w:ind w:left="0"/>
+              <w:rPr>
+                <w:lang w:val="en-US"/>
+              </w:rPr>
+            </w:pPr>
+            <w:r>
+              <w:rPr>
+                <w:lang w:val="en-US"/>
+              </w:rPr>
+              <w:t>15.03.2020</w:t>
+            </w:r>
+          </w:p>
+          <w:p>
+            <w:pPr>
+              <w:pStyle w:val="ae"/>
+              <w:ind w:left="0"/>
+            </w:pPr>
+            <w:r>
+              <w:rPr>
+                <w:lang w:val="en-US"/>
+              </w:rPr>
+              <w:t xml:space="preserve">18.00 </w:t>
+            </w:r>
+            <w:r>
+              <w:t>по МСК</w:t>
+            </w:r>
+          </w:p>
+        </w:tc>
+        <w:tc>
+          <w:tcPr>
+            <w:tcW w:w="2126" w:type="dxa"/>
+          </w:tcPr>
+          <w:p>
+            <w:pPr>
+              <w:pStyle w:val="ae"/>
+              <w:ind w:left="0"/>
+            </w:pPr>
+            <w:r>
+              <w:t>Исполнитель</w:t>
+            </w:r>
+          </w:p>
+        </w:tc>
+      </w:tr>
+      <w:tr>
+        <w:trPr>
+          <w:trHeight w:val="467"/>
+        </w:trPr>
+        <w:tc>
+          <w:tcPr>
+            <w:tcW w:w="2746" w:type="dxa"/>
+            <w:vMerge/>
+          </w:tcPr>
+          <w:p>
+            <w:pPr>
+              <w:pStyle w:val="ae"/>
+              <w:numPr>
+                <w:ilvl w:val="0"/>
+                <w:numId w:val="11"/>
+              </w:numPr>
+            </w:pPr>
+          </w:p>
+        </w:tc>
+        <w:tc>
+          <w:tcPr>
+            <w:tcW w:w="2340" w:type="dxa"/>
+          </w:tcPr>
+          <w:p>
+            <w:pPr>
+              <w:pStyle w:val="ae"/>
+              <w:ind w:left="0"/>
+            </w:pPr>
+            <w:r>
+              <w:t>Разработка наполнения сайта</w:t>
+            </w:r>
+          </w:p>
+        </w:tc>
+        <w:tc>
+          <w:tcPr>
+            <w:tcW w:w="2026" w:type="dxa"/>
+          </w:tcPr>
+          <w:p>
+            <w:pPr>
+              <w:pStyle w:val="ae"/>
+              <w:ind w:left="0"/>
+            </w:pPr>
+            <w:r>
+              <w:t>Архив с файлами и документ</w:t>
+            </w:r>
+          </w:p>
+        </w:tc>
+        <w:tc>
+          <w:tcPr>
+            <w:tcW w:w="1965" w:type="dxa"/>
+          </w:tcPr>
+          <w:p>
+            <w:pPr>
+              <w:pStyle w:val="ae"/>
+              <w:ind w:left="0"/>
+            </w:pPr>
+            <w:r>
+              <w:t>Спустя 7 дней после утверждения ТЗ</w:t>
+            </w:r>
+          </w:p>
+        </w:tc>
+        <w:tc>
+          <w:tcPr>
+            <w:tcW w:w="2126" w:type="dxa"/>
+          </w:tcPr>
+          <w:p>
+            <w:pPr>
+              <w:pStyle w:val="ae"/>
+              <w:ind w:left="0"/>
+            </w:pPr>
+            <w:r>
+              <w:t>Заказчик \</w:t>
+            </w:r>
+          </w:p>
+          <w:p>
+            <w:pPr>
+              <w:pStyle w:val="ae"/>
+              <w:ind w:left="0"/>
+              <w:rPr>
+                <w:lang w:val="en-US"/>
+              </w:rPr>
+            </w:pPr>
+            <w:r>
+              <w:t>Исполнитель</w:t>
+            </w:r>
+          </w:p>
+        </w:tc>
+      </w:tr>
+      <w:tr>
+        <w:trPr>
+          <w:trHeight w:val="233"/>
+        </w:trPr>
+        <w:tc>
+          <w:tcPr>
+            <w:tcW w:w="2746" w:type="dxa"/>
+            <w:vMerge w:val="restart"/>
+          </w:tcPr>
+          <w:p>
+            <w:pPr>
+              <w:pStyle w:val="ae"/>
+              <w:numPr>
+                <w:ilvl w:val="0"/>
+                <w:numId w:val="11"/>
+              </w:numPr>
+            </w:pPr>
+            <w:r>
+              <w:t>Разработка программной части</w:t>
+            </w:r>
+          </w:p>
+        </w:tc>
+        <w:tc>
+          <w:tcPr>
+            <w:tcW w:w="2340" w:type="dxa"/>
+          </w:tcPr>
+          <w:p>
+            <w:pPr>
+              <w:pStyle w:val="ae"/>
+              <w:ind w:left="0"/>
+            </w:pPr>
+            <w:r>
+              <w:t>Разработка серверной части</w:t>
+            </w:r>
+          </w:p>
+        </w:tc>
+        <w:tc>
+          <w:tcPr>
+            <w:tcW w:w="2026" w:type="dxa"/>
+            <w:vMerge w:val="restart"/>
+          </w:tcPr>
+          <w:p>
+            <w:pPr>
+              <w:pStyle w:val="ae"/>
+              <w:ind w:left="0"/>
+            </w:pPr>
+            <w:r>
+              <w:t>Приемка осуществляется в процессе тестирования продукта</w:t>
+            </w:r>
+          </w:p>
+        </w:tc>
+        <w:tc>
+          <w:tcPr>
+            <w:tcW w:w="1965" w:type="dxa"/>
+            <w:vMerge w:val="restart"/>
+          </w:tcPr>
+          <w:p>
+            <w:pPr>
+              <w:pStyle w:val="ae"/>
+              <w:ind w:left="0"/>
+            </w:pPr>
+            <w:r>
+              <w:t>В течении 55 дней со дня утверждения ТЗ</w:t>
+            </w:r>
+          </w:p>
+        </w:tc>
+        <w:tc>
+          <w:tcPr>
+            <w:tcW w:w="2126" w:type="dxa"/>
+          </w:tcPr>
+          <w:p>
+            <w:pPr>
+              <w:pStyle w:val="ae"/>
+              <w:ind w:left="0"/>
+            </w:pPr>
+            <w:r>
+              <w:t>Исполнитель</w:t>
+            </w:r>
+          </w:p>
+        </w:tc>
+      </w:tr>
+      <w:tr>
+        <w:trPr>
+          <w:trHeight w:val="233"/>
+        </w:trPr>
+        <w:tc>
+          <w:tcPr>
+            <w:tcW w:w="2746" w:type="dxa"/>
+            <w:vMerge/>
+          </w:tcPr>
+          <w:p>
+            <w:pPr>
+              <w:pStyle w:val="ae"/>
+              <w:numPr>
+                <w:ilvl w:val="0"/>
+                <w:numId w:val="11"/>
+              </w:numPr>
+            </w:pPr>
+          </w:p>
+        </w:tc>
+        <w:tc>
+          <w:tcPr>
+            <w:tcW w:w="2340" w:type="dxa"/>
+          </w:tcPr>
+          <w:p>
+            <w:pPr>
+              <w:pStyle w:val="ae"/>
+              <w:ind w:left="0"/>
+            </w:pPr>
+            <w:r>
+              <w:t>Разработка панели администрирования</w:t>
+            </w:r>
+          </w:p>
+        </w:tc>
+        <w:tc>
+          <w:tcPr>
+            <w:tcW w:w="2026" w:type="dxa"/>
+            <w:vMerge/>
+          </w:tcPr>
+          <w:p>
+            <w:pPr>
+              <w:pStyle w:val="ae"/>
+              <w:ind w:left="0"/>
+            </w:pPr>
+          </w:p>
+        </w:tc>
+        <w:tc>
+          <w:tcPr>
+            <w:tcW w:w="1965" w:type="dxa"/>
+            <w:vMerge/>
+          </w:tcPr>
+          <w:p>
+            <w:pPr>
+              <w:pStyle w:val="ae"/>
+              <w:ind w:left="0"/>
+            </w:pPr>
+          </w:p>
+        </w:tc>
+        <w:tc>
+          <w:tcPr>
+            <w:tcW w:w="2126" w:type="dxa"/>
+          </w:tcPr>
+          <w:p>
+            <w:pPr>
+              <w:pStyle w:val="ae"/>
+              <w:ind w:left="0"/>
+            </w:pPr>
+            <w:r>
+              <w:t>Исполнитель</w:t>
+            </w:r>
+          </w:p>
+        </w:tc>
+      </w:tr>
+      <w:tr>
+        <w:trPr>
+          <w:trHeight w:val="233"/>
+        </w:trPr>
+        <w:tc>
+          <w:tcPr>
+            <w:tcW w:w="2746" w:type="dxa"/>
+            <w:vMerge/>
+          </w:tcPr>
+          <w:p>
+            <w:pPr>
+              <w:pStyle w:val="ae"/>
+              <w:numPr>
+                <w:ilvl w:val="0"/>
+                <w:numId w:val="11"/>
+              </w:numPr>
+            </w:pPr>
+          </w:p>
+        </w:tc>
+        <w:tc>
+          <w:tcPr>
+            <w:tcW w:w="2340" w:type="dxa"/>
+          </w:tcPr>
+          <w:p>
+            <w:pPr>
+              <w:pStyle w:val="ae"/>
+              <w:ind w:left="0"/>
+            </w:pPr>
+            <w:r>
+              <w:t>Разработка статического веб-сайта (публичное веб-приложение)</w:t>
+            </w:r>
+          </w:p>
+        </w:tc>
+        <w:tc>
+          <w:tcPr>
+            <w:tcW w:w="2026" w:type="dxa"/>
+            <w:vMerge/>
+          </w:tcPr>
+          <w:p>
+            <w:pPr>
+              <w:pStyle w:val="ae"/>
+              <w:ind w:left="0"/>
+            </w:pPr>
+          </w:p>
+        </w:tc>
+        <w:tc>
+          <w:tcPr>
+            <w:tcW w:w="1965" w:type="dxa"/>
+            <w:vMerge/>
+          </w:tcPr>
+          <w:p>
+            <w:pPr>
+              <w:pStyle w:val="ae"/>
+              <w:ind w:left="0"/>
+            </w:pPr>
+          </w:p>
+        </w:tc>
+        <w:tc>
+          <w:tcPr>
+            <w:tcW w:w="2126" w:type="dxa"/>
+          </w:tcPr>
+          <w:p>
+            <w:pPr>
+              <w:pStyle w:val="ae"/>
+              <w:ind w:left="0"/>
+            </w:pPr>
+            <w:r>
+              <w:t>Заказчик – утверждение \ Исполнитель</w:t>
+            </w:r>
+          </w:p>
+        </w:tc>
+      </w:tr>
+      <w:tr>
+        <w:trPr>
+          <w:trHeight w:val="233"/>
+        </w:trPr>
+        <w:tc>
+          <w:tcPr>
+            <w:tcW w:w="2746" w:type="dxa"/>
+            <w:vMerge/>
+          </w:tcPr>
+          <w:p>
+            <w:pPr>
+              <w:pStyle w:val="ae"/>
+              <w:numPr>
+                <w:ilvl w:val="0"/>
+                <w:numId w:val="11"/>
+              </w:numPr>
+            </w:pPr>
+          </w:p>
+        </w:tc>
+        <w:tc>
+          <w:tcPr>
+            <w:tcW w:w="2340" w:type="dxa"/>
+          </w:tcPr>
+          <w:p>
+            <w:pPr>
+              <w:pStyle w:val="ae"/>
+              <w:ind w:left="0"/>
+            </w:pPr>
+            <w:r>
+              <w:t>Разработка интеграции публичного веб-приложения и серверного модуля</w:t>
+            </w:r>
+          </w:p>
+        </w:tc>
+        <w:tc>
+          <w:tcPr>
+            <w:tcW w:w="2026" w:type="dxa"/>
+            <w:vMerge/>
+          </w:tcPr>
+          <w:p>
+            <w:pPr>
+              <w:pStyle w:val="ae"/>
+              <w:ind w:left="0"/>
+            </w:pPr>
+          </w:p>
+        </w:tc>
+        <w:tc>
+          <w:tcPr>
+            <w:tcW w:w="1965" w:type="dxa"/>
+            <w:vMerge/>
+          </w:tcPr>
+          <w:p>
+            <w:pPr>
+              <w:pStyle w:val="ae"/>
+              <w:ind w:left="0"/>
+            </w:pPr>
+          </w:p>
+        </w:tc>
+        <w:tc>
+          <w:tcPr>
+            <w:tcW w:w="2126" w:type="dxa"/>
+          </w:tcPr>
+          <w:p>
+            <w:pPr>
+              <w:pStyle w:val="ae"/>
+              <w:ind w:left="0"/>
+            </w:pPr>
+            <w:r>
+              <w:t>Исполнитель</w:t>
+            </w:r>
+          </w:p>
+        </w:tc>
+      </w:tr>
+      <w:tr>
+        <w:trPr>
+          <w:trHeight w:val="2831"/>
+        </w:trPr>
+        <w:tc>
+          <w:tcPr>
+            <w:tcW w:w="2746" w:type="dxa"/>
+          </w:tcPr>
+          <w:p>
+            <w:pPr>
+              <w:pStyle w:val="ae"/>
+              <w:numPr>
+                <w:ilvl w:val="0"/>
+                <w:numId w:val="11"/>
+              </w:numPr>
+            </w:pPr>
+            <w:r>
+              <w:t>Предварительные автономные испытания</w:t>
+            </w:r>
+          </w:p>
+        </w:tc>
+        <w:tc>
+          <w:tcPr>
+            <w:tcW w:w="2340" w:type="dxa"/>
+          </w:tcPr>
+          <w:p>
+            <w:pPr>
+              <w:pStyle w:val="ae"/>
+              <w:ind w:left="0"/>
+            </w:pPr>
+            <w:r>
+              <w:t>Проверка требований, согласно настоящему Техническому заданию</w:t>
+            </w:r>
+          </w:p>
+          <w:p>
+            <w:pPr>
+              <w:pStyle w:val="ae"/>
+              <w:ind w:left="0"/>
+            </w:pPr>
+          </w:p>
+          <w:p>
+            <w:pPr>
+              <w:pStyle w:val="ae"/>
+              <w:ind w:left="0"/>
+            </w:pPr>
+            <w:r>
+              <w:t xml:space="preserve">Доработка, в случае </w:t>
+            </w:r>
+            <w:r>
+              <w:t>недостатков</w:t>
+            </w:r>
+          </w:p>
+        </w:tc>
+        <w:tc>
+          <w:tcPr>
+            <w:tcW w:w="2026" w:type="dxa"/>
+          </w:tcPr>
+          <w:p>
+            <w:pPr>
+              <w:pStyle w:val="ae"/>
+              <w:ind w:left="0"/>
+            </w:pPr>
+            <w:r>
+              <w:t>Согласованность с Техническим заданием</w:t>
+            </w:r>
+          </w:p>
+        </w:tc>
+        <w:tc>
+          <w:tcPr>
+            <w:tcW w:w="1965" w:type="dxa"/>
+          </w:tcPr>
+          <w:p>
+            <w:pPr>
+              <w:pStyle w:val="ae"/>
+              <w:ind w:left="0"/>
+            </w:pPr>
+            <w:r>
+              <w:t>7 дней с дня завершения разработки</w:t>
+            </w:r>
+          </w:p>
+        </w:tc>
+        <w:tc>
+          <w:tcPr>
+            <w:tcW w:w="2126" w:type="dxa"/>
+          </w:tcPr>
+          <w:p>
+            <w:pPr>
+              <w:pStyle w:val="ae"/>
+              <w:ind w:left="0"/>
+            </w:pPr>
+            <w:r>
+              <w:t>Исполнитель</w:t>
+            </w:r>
+          </w:p>
+        </w:tc>
+      </w:tr>
+      <w:tr>
+        <w:trPr>
+          <w:trHeight w:val="3451"/>
+        </w:trPr>
+        <w:tc>
+          <w:tcPr>
+            <w:tcW w:w="2746" w:type="dxa"/>
+          </w:tcPr>
+          <w:p>
+            <w:pPr>
+              <w:pStyle w:val="ae"/>
+              <w:numPr>
+                <w:ilvl w:val="0"/>
+                <w:numId w:val="11"/>
+              </w:numPr>
+            </w:pPr>
+            <w:r>
+              <w:t>Предварительные комплексные испытания</w:t>
+            </w:r>
+          </w:p>
+        </w:tc>
+        <w:tc>
+          <w:tcPr>
+            <w:tcW w:w="2340" w:type="dxa"/>
+          </w:tcPr>
+          <w:p>
+            <w:pPr>
+              <w:pStyle w:val="ae"/>
+              <w:ind w:left="0"/>
+            </w:pPr>
+            <w:r>
+              <w:t>Проверка взаимодействия со смежными внешними системами.</w:t>
+            </w:r>
+          </w:p>
+          <w:p>
+            <w:pPr>
+              <w:pStyle w:val="ae"/>
+              <w:ind w:left="0"/>
+            </w:pPr>
+          </w:p>
+          <w:p>
+            <w:pPr>
+              <w:pStyle w:val="ae"/>
+              <w:ind w:left="0"/>
+            </w:pPr>
+            <w:r>
+              <w:t>Доработки и повторные испытания до устранения недостатков</w:t>
+            </w:r>
+          </w:p>
+        </w:tc>
+        <w:tc>
+          <w:tcPr>
+            <w:tcW w:w="2026" w:type="dxa"/>
+          </w:tcPr>
+          <w:p>
+            <w:pPr>
+              <w:pStyle w:val="ae"/>
+              <w:ind w:left="0"/>
+            </w:pPr>
+            <w:r>
+              <w:t>Согласованность с Техническим заданием</w:t>
+            </w:r>
+          </w:p>
+        </w:tc>
+        <w:tc>
+          <w:tcPr>
+            <w:tcW w:w="1965" w:type="dxa"/>
+          </w:tcPr>
+          <w:p>
+            <w:pPr>
+              <w:pStyle w:val="ae"/>
+              <w:ind w:left="0"/>
+            </w:pPr>
+            <w:r>
+              <w:t>2 дня после завершения автономных испытаний</w:t>
+            </w:r>
+          </w:p>
+        </w:tc>
+        <w:tc>
+          <w:tcPr>
+            <w:tcW w:w="2126" w:type="dxa"/>
+          </w:tcPr>
+          <w:p>
+            <w:pPr>
+              <w:pStyle w:val="ae"/>
+              <w:ind w:left="0"/>
+            </w:pPr>
+            <w:r>
+              <w:t>Исполнитель</w:t>
+            </w:r>
+          </w:p>
+        </w:tc>
+      </w:tr>
+      <w:tr>
+        <w:trPr>
+          <w:trHeight w:val="2187"/>
+        </w:trPr>
+        <w:tc>
+          <w:tcPr>
+            <w:tcW w:w="2746" w:type="dxa"/>
+          </w:tcPr>
+          <w:p>
+            <w:pPr>
+              <w:pStyle w:val="ae"/>
+              <w:numPr>
+                <w:ilvl w:val="0"/>
+                <w:numId w:val="11"/>
+              </w:numPr>
+            </w:pPr>
+            <w:r>
+              <w:lastRenderedPageBreak/>
+              <w:t xml:space="preserve">Разработка Курсового проекта </w:t>
+            </w:r>
+          </w:p>
+        </w:tc>
+        <w:tc>
+          <w:tcPr>
+            <w:tcW w:w="2340" w:type="dxa"/>
+          </w:tcPr>
+          <w:p>
+            <w:pPr>
+              <w:pStyle w:val="ae"/>
+              <w:ind w:left="0"/>
+              <w:rPr>
+                <w:b/>
+                <w:bCs/>
+              </w:rPr>
+            </w:pPr>
+            <w:r>
+              <w:t>Разработка Курсового проекта, содержащего аналитическую информацию о проекте на основе ТЗ</w:t>
+            </w:r>
+          </w:p>
+        </w:tc>
+        <w:tc>
+          <w:tcPr>
+            <w:tcW w:w="2026" w:type="dxa"/>
+          </w:tcPr>
+          <w:p>
+            <w:pPr>
+              <w:pStyle w:val="ae"/>
+              <w:ind w:left="0"/>
+            </w:pPr>
+            <w:r>
+              <w:t>С начала формирования ТЗ и о опытной эксплуатации проекта</w:t>
+            </w:r>
+          </w:p>
+        </w:tc>
+        <w:tc>
+          <w:tcPr>
+            <w:tcW w:w="1965" w:type="dxa"/>
+          </w:tcPr>
+          <w:p>
+            <w:pPr>
+              <w:pStyle w:val="ae"/>
+              <w:ind w:left="0"/>
+            </w:pPr>
+            <w:r>
+              <w:t>29.05.2020</w:t>
+            </w:r>
+          </w:p>
+        </w:tc>
+        <w:tc>
+          <w:tcPr>
+            <w:tcW w:w="2126" w:type="dxa"/>
+          </w:tcPr>
+          <w:p>
+            <w:pPr>
+              <w:pStyle w:val="ae"/>
+              <w:ind w:left="0"/>
+            </w:pPr>
+            <w:r>
+              <w:t>Исполнитель</w:t>
+            </w:r>
+          </w:p>
+        </w:tc>
+      </w:tr>
+      <w:tr>
+        <w:trPr>
+          <w:trHeight w:val="3451"/>
+        </w:trPr>
+        <w:tc>
+          <w:tcPr>
+            <w:tcW w:w="2746" w:type="dxa"/>
+          </w:tcPr>
+          <w:p>
+            <w:pPr>
+              <w:pStyle w:val="ae"/>
+              <w:numPr>
+                <w:ilvl w:val="0"/>
+                <w:numId w:val="11"/>
+              </w:numPr>
+            </w:pPr>
+            <w:r>
+              <w:t xml:space="preserve">Опытная эксплуатация </w:t>
+            </w:r>
+          </w:p>
+        </w:tc>
+        <w:tc>
+          <w:tcPr>
+            <w:tcW w:w="2340" w:type="dxa"/>
+          </w:tcPr>
+          <w:p>
+            <w:pPr>
+              <w:pStyle w:val="ae"/>
+              <w:ind w:left="0"/>
+            </w:pPr>
+            <w:r>
+              <w:t>Привлечение некоторого количества людей, для проверки продукта</w:t>
+            </w:r>
+          </w:p>
+          <w:p>
+            <w:pPr>
+              <w:pStyle w:val="ae"/>
+              <w:ind w:left="0"/>
+            </w:pPr>
+          </w:p>
+          <w:p>
+            <w:pPr>
+              <w:pStyle w:val="ae"/>
+              <w:ind w:left="0"/>
+            </w:pPr>
+            <w:r>
+              <w:t>Доработки и повторные испытания до устранения недостатков</w:t>
+            </w:r>
+          </w:p>
+        </w:tc>
+        <w:tc>
+          <w:tcPr>
+            <w:tcW w:w="2026" w:type="dxa"/>
+          </w:tcPr>
+          <w:p>
+            <w:pPr>
+              <w:pStyle w:val="ae"/>
+              <w:ind w:left="0"/>
+            </w:pPr>
+            <w:r>
+              <w:t>Фиксация ошибок и исправления</w:t>
+            </w:r>
+          </w:p>
+        </w:tc>
+        <w:tc>
+          <w:tcPr>
+            <w:tcW w:w="1965" w:type="dxa"/>
+          </w:tcPr>
+          <w:p>
+            <w:pPr>
+              <w:pStyle w:val="ae"/>
+              <w:ind w:left="0"/>
+            </w:pPr>
+            <w:r>
+              <w:t>1 день с окончания комплексных испытаний</w:t>
+            </w:r>
+          </w:p>
+        </w:tc>
+        <w:tc>
+          <w:tcPr>
+            <w:tcW w:w="2126" w:type="dxa"/>
+          </w:tcPr>
+          <w:p>
+            <w:pPr>
+              <w:pStyle w:val="ae"/>
+              <w:ind w:left="0"/>
+            </w:pPr>
+            <w:r>
+              <w:t>Исполнитель</w:t>
+            </w:r>
+          </w:p>
+        </w:tc>
+      </w:tr>
+      <w:tr>
+        <w:trPr>
+          <w:trHeight w:val="935"/>
+        </w:trPr>
+        <w:tc>
+          <w:tcPr>
+            <w:tcW w:w="2746" w:type="dxa"/>
+          </w:tcPr>
+          <w:p>
+            <w:pPr>
+              <w:pStyle w:val="ae"/>
+              <w:numPr>
+                <w:ilvl w:val="0"/>
+                <w:numId w:val="11"/>
+              </w:numPr>
+            </w:pPr>
+            <w:r>
+              <w:t xml:space="preserve">Промышленная эксплуатация </w:t>
+            </w:r>
+          </w:p>
+        </w:tc>
+        <w:tc>
+          <w:tcPr>
+            <w:tcW w:w="2340" w:type="dxa"/>
+          </w:tcPr>
+          <w:p>
+            <w:pPr>
+              <w:pStyle w:val="ae"/>
+              <w:ind w:left="0"/>
+            </w:pPr>
+            <w:r>
+              <w:t>Промышленная эксплуатация</w:t>
+            </w:r>
+          </w:p>
+        </w:tc>
+        <w:tc>
+          <w:tcPr>
+            <w:tcW w:w="2026" w:type="dxa"/>
+          </w:tcPr>
+          <w:p>
+            <w:pPr>
+              <w:pStyle w:val="ae"/>
+              <w:ind w:left="0"/>
+            </w:pPr>
+            <w:r>
+              <w:t>Соответствие ТЗ и Курсовому проекту</w:t>
+            </w:r>
+          </w:p>
+        </w:tc>
+        <w:tc>
+          <w:tcPr>
+            <w:tcW w:w="1965" w:type="dxa"/>
+          </w:tcPr>
+          <w:p>
+            <w:pPr>
+              <w:pStyle w:val="ae"/>
+              <w:ind w:left="0"/>
+            </w:pPr>
+            <w:r>
+              <w:t>27.05.2020</w:t>
+            </w:r>
+          </w:p>
+        </w:tc>
+        <w:tc>
+          <w:tcPr>
+            <w:tcW w:w="2126" w:type="dxa"/>
+          </w:tcPr>
+          <w:p>
+            <w:pPr>
+              <w:pStyle w:val="ae"/>
+              <w:ind w:left="0"/>
+            </w:pPr>
+            <w:r>
+              <w:t>Исполнитель</w:t>
+            </w:r>
+          </w:p>
+        </w:tc>
+      </w:tr>
+    </w:tbl>
+    <w:p>
+      <w:pPr>
+        <w:pStyle w:val="ae"/>
+      </w:pPr>
+    </w:p>
+    <w:p/>
+    <w:p/>
+    <w:p>
+      <w:pPr>
+        <w:rPr>
+          <w:lang w:val="en-US"/>
+        </w:rPr>
+      </w:pPr>
     </w:p>
     <w:p/>
     <w:p/>
     <w:p/>
-    <w:p>
-      <w:pPr>
-        <w:rPr>
-          <w:lang w:val="en-US"/>
-        </w:rPr>
-      </w:pPr>
-      <w:r>
-        <w:rPr>
-          <w:lang w:val="en-US"/>
-        </w:rPr>
+    <w:p/>
+    <w:p/>
+    <w:p/>
+    <w:p/>
+    <w:p/>
+    <w:p/>
+    <w:p/>
+    <w:p/>
+    <w:p/>
+    <w:p/>
+    <w:p/>
+    <w:p/>
+    <w:p/>
+    <w:p>
+      <w:r>
         <w:t xml:space="preserve">7. </w:t>
       </w:r>
-    </w:p>
-    <w:p>
-      <w:pPr>
-        <w:rPr>
-          <w:lang w:val="en-US"/>
-        </w:rPr>
-      </w:pPr>
-    </w:p>
+      <w:r>
+        <w:t>Т</w:t>
+      </w:r>
+    </w:p>
+    <w:p/>
     <w:p>
       <w:r>
         <w:t>При подготовке объекта автоматизации к вводу системы в действие необходимо выполнить следующие работы:</w:t>
@@ -4337,8 +7031,6 @@
       <w:r>
         <w:t>8. Требования к документированию*</w:t>
       </w:r>
-      <w:bookmarkStart w:id="12" w:name="_GoBack"/>
-      <w:bookmarkEnd w:id="12"/>
     </w:p>
     <w:p>
       <w:r>
@@ -4364,7 +7056,7 @@
 </file>
 
 <file path=word/endnotes.xml><?xml version="1.0" encoding="utf-8"?>
-<w:endnotes xmlns:wpc="http://schemas.microsoft.com/office/word/2010/wordprocessingCanvas" xmlns:cx="http://schemas.microsoft.com/office/drawing/2014/chartex" xmlns:mc="http://schemas.openxmlformats.org/markup-compatibility/2006" xmlns:o="urn:schemas-microsoft-com:office:office" xmlns:r="http://schemas.openxmlformats.org/officeDocument/2006/relationships" xmlns:m="http://schemas.openxmlformats.org/officeDocument/2006/math" xmlns:v="urn:schemas-microsoft-com:vml" xmlns:wp14="http://schemas.microsoft.com/office/word/2010/wordprocessingDrawing" xmlns:wp="http://schemas.openxmlformats.org/drawingml/2006/wordprocessingDrawing" xmlns:w10="urn:schemas-microsoft-com:office:word" xmlns:w="http://schemas.openxmlformats.org/wordprocessingml/2006/main" xmlns:w14="http://schemas.microsoft.com/office/word/2010/wordml" xmlns:w15="http://schemas.microsoft.com/office/word/2012/wordml" xmlns:w16se="http://schemas.microsoft.com/office/word/2015/wordml/symex" xmlns:wpg="http://schemas.microsoft.com/office/word/2010/wordprocessingGroup" xmlns:wpi="http://schemas.microsoft.com/office/word/2010/wordprocessingInk" xmlns:wne="http://schemas.microsoft.com/office/word/2006/wordml" xmlns:wps="http://schemas.microsoft.com/office/word/2010/wordprocessingShape" mc:Ignorable="w14 w15 w16se wp14">
+<w:endnotes xmlns:wpc="http://schemas.microsoft.com/office/word/2010/wordprocessingCanvas" xmlns:cx="http://schemas.microsoft.com/office/drawing/2014/chartex" xmlns:cx1="http://schemas.microsoft.com/office/drawing/2015/9/8/chartex" xmlns:cx2="http://schemas.microsoft.com/office/drawing/2015/10/21/chartex" xmlns:cx3="http://schemas.microsoft.com/office/drawing/2016/5/9/chartex" xmlns:cx4="http://schemas.microsoft.com/office/drawing/2016/5/10/chartex" xmlns:cx5="http://schemas.microsoft.com/office/drawing/2016/5/11/chartex" xmlns:cx6="http://schemas.microsoft.com/office/drawing/2016/5/12/chartex" xmlns:cx7="http://schemas.microsoft.com/office/drawing/2016/5/13/chartex" xmlns:cx8="http://schemas.microsoft.com/office/drawing/2016/5/14/chartex" xmlns:mc="http://schemas.openxmlformats.org/markup-compatibility/2006" xmlns:aink="http://schemas.microsoft.com/office/drawing/2016/ink" xmlns:am3d="http://schemas.microsoft.com/office/drawing/2017/model3d" xmlns:o="urn:schemas-microsoft-com:office:office" xmlns:r="http://schemas.openxmlformats.org/officeDocument/2006/relationships" xmlns:m="http://schemas.openxmlformats.org/officeDocument/2006/math" xmlns:v="urn:schemas-microsoft-com:vml" xmlns:wp14="http://schemas.microsoft.com/office/word/2010/wordprocessingDrawing" xmlns:wp="http://schemas.openxmlformats.org/drawingml/2006/wordprocessingDrawing" xmlns:w10="urn:schemas-microsoft-com:office:word" xmlns:w="http://schemas.openxmlformats.org/wordprocessingml/2006/main" xmlns:w14="http://schemas.microsoft.com/office/word/2010/wordml" xmlns:w15="http://schemas.microsoft.com/office/word/2012/wordml" xmlns:w16cid="http://schemas.microsoft.com/office/word/2016/wordml/cid" xmlns:w16se="http://schemas.microsoft.com/office/word/2015/wordml/symex" xmlns:wpg="http://schemas.microsoft.com/office/word/2010/wordprocessingGroup" xmlns:wpi="http://schemas.microsoft.com/office/word/2010/wordprocessingInk" xmlns:wne="http://schemas.microsoft.com/office/word/2006/wordml" xmlns:wps="http://schemas.microsoft.com/office/word/2010/wordprocessingShape" mc:Ignorable="w14 w15 w16se w16cid wp14">
   <w:endnote w:type="separator" w:id="-1">
     <w:p>
       <w:pPr>
@@ -4389,7 +7081,7 @@
 </file>
 
 <file path=word/footnotes.xml><?xml version="1.0" encoding="utf-8"?>
-<w:footnotes xmlns:wpc="http://schemas.microsoft.com/office/word/2010/wordprocessingCanvas" xmlns:cx="http://schemas.microsoft.com/office/drawing/2014/chartex" xmlns:mc="http://schemas.openxmlformats.org/markup-compatibility/2006" xmlns:o="urn:schemas-microsoft-com:office:office" xmlns:r="http://schemas.openxmlformats.org/officeDocument/2006/relationships" xmlns:m="http://schemas.openxmlformats.org/officeDocument/2006/math" xmlns:v="urn:schemas-microsoft-com:vml" xmlns:wp14="http://schemas.microsoft.com/office/word/2010/wordprocessingDrawing" xmlns:wp="http://schemas.openxmlformats.org/drawingml/2006/wordprocessingDrawing" xmlns:w10="urn:schemas-microsoft-com:office:word" xmlns:w="http://schemas.openxmlformats.org/wordprocessingml/2006/main" xmlns:w14="http://schemas.microsoft.com/office/word/2010/wordml" xmlns:w15="http://schemas.microsoft.com/office/word/2012/wordml" xmlns:w16se="http://schemas.microsoft.com/office/word/2015/wordml/symex" xmlns:wpg="http://schemas.microsoft.com/office/word/2010/wordprocessingGroup" xmlns:wpi="http://schemas.microsoft.com/office/word/2010/wordprocessingInk" xmlns:wne="http://schemas.microsoft.com/office/word/2006/wordml" xmlns:wps="http://schemas.microsoft.com/office/word/2010/wordprocessingShape" mc:Ignorable="w14 w15 w16se wp14">
+<w:footnotes xmlns:wpc="http://schemas.microsoft.com/office/word/2010/wordprocessingCanvas" xmlns:cx="http://schemas.microsoft.com/office/drawing/2014/chartex" xmlns:cx1="http://schemas.microsoft.com/office/drawing/2015/9/8/chartex" xmlns:cx2="http://schemas.microsoft.com/office/drawing/2015/10/21/chartex" xmlns:cx3="http://schemas.microsoft.com/office/drawing/2016/5/9/chartex" xmlns:cx4="http://schemas.microsoft.com/office/drawing/2016/5/10/chartex" xmlns:cx5="http://schemas.microsoft.com/office/drawing/2016/5/11/chartex" xmlns:cx6="http://schemas.microsoft.com/office/drawing/2016/5/12/chartex" xmlns:cx7="http://schemas.microsoft.com/office/drawing/2016/5/13/chartex" xmlns:cx8="http://schemas.microsoft.com/office/drawing/2016/5/14/chartex" xmlns:mc="http://schemas.openxmlformats.org/markup-compatibility/2006" xmlns:aink="http://schemas.microsoft.com/office/drawing/2016/ink" xmlns:am3d="http://schemas.microsoft.com/office/drawing/2017/model3d" xmlns:o="urn:schemas-microsoft-com:office:office" xmlns:r="http://schemas.openxmlformats.org/officeDocument/2006/relationships" xmlns:m="http://schemas.openxmlformats.org/officeDocument/2006/math" xmlns:v="urn:schemas-microsoft-com:vml" xmlns:wp14="http://schemas.microsoft.com/office/word/2010/wordprocessingDrawing" xmlns:wp="http://schemas.openxmlformats.org/drawingml/2006/wordprocessingDrawing" xmlns:w10="urn:schemas-microsoft-com:office:word" xmlns:w="http://schemas.openxmlformats.org/wordprocessingml/2006/main" xmlns:w14="http://schemas.microsoft.com/office/word/2010/wordml" xmlns:w15="http://schemas.microsoft.com/office/word/2012/wordml" xmlns:w16cid="http://schemas.microsoft.com/office/word/2016/wordml/cid" xmlns:w16se="http://schemas.microsoft.com/office/word/2015/wordml/symex" xmlns:wpg="http://schemas.microsoft.com/office/word/2010/wordprocessingGroup" xmlns:wpi="http://schemas.microsoft.com/office/word/2010/wordprocessingInk" xmlns:wne="http://schemas.microsoft.com/office/word/2006/wordml" xmlns:wps="http://schemas.microsoft.com/office/word/2010/wordprocessingShape" mc:Ignorable="w14 w15 w16se w16cid wp14">
   <w:footnote w:type="separator" w:id="-1">
     <w:p>
       <w:pPr>
@@ -4414,7 +7106,7 @@
 </file>
 
 <file path=word/header1.xml><?xml version="1.0" encoding="utf-8"?>
-<w:hdr xmlns:wpc="http://schemas.microsoft.com/office/word/2010/wordprocessingCanvas" xmlns:cx="http://schemas.microsoft.com/office/drawing/2014/chartex" xmlns:mc="http://schemas.openxmlformats.org/markup-compatibility/2006" xmlns:o="urn:schemas-microsoft-com:office:office" xmlns:r="http://schemas.openxmlformats.org/officeDocument/2006/relationships" xmlns:m="http://schemas.openxmlformats.org/officeDocument/2006/math" xmlns:v="urn:schemas-microsoft-com:vml" xmlns:wp14="http://schemas.microsoft.com/office/word/2010/wordprocessingDrawing" xmlns:wp="http://schemas.openxmlformats.org/drawingml/2006/wordprocessingDrawing" xmlns:w10="urn:schemas-microsoft-com:office:word" xmlns:w="http://schemas.openxmlformats.org/wordprocessingml/2006/main" xmlns:w14="http://schemas.microsoft.com/office/word/2010/wordml" xmlns:w15="http://schemas.microsoft.com/office/word/2012/wordml" xmlns:w16se="http://schemas.microsoft.com/office/word/2015/wordml/symex" xmlns:wpg="http://schemas.microsoft.com/office/word/2010/wordprocessingGroup" xmlns:wpi="http://schemas.microsoft.com/office/word/2010/wordprocessingInk" xmlns:wne="http://schemas.microsoft.com/office/word/2006/wordml" xmlns:wps="http://schemas.microsoft.com/office/word/2010/wordprocessingShape" mc:Ignorable="w14 w15 w16se wp14">
+<w:hdr xmlns:wpc="http://schemas.microsoft.com/office/word/2010/wordprocessingCanvas" xmlns:cx="http://schemas.microsoft.com/office/drawing/2014/chartex" xmlns:cx1="http://schemas.microsoft.com/office/drawing/2015/9/8/chartex" xmlns:cx2="http://schemas.microsoft.com/office/drawing/2015/10/21/chartex" xmlns:cx3="http://schemas.microsoft.com/office/drawing/2016/5/9/chartex" xmlns:cx4="http://schemas.microsoft.com/office/drawing/2016/5/10/chartex" xmlns:cx5="http://schemas.microsoft.com/office/drawing/2016/5/11/chartex" xmlns:cx6="http://schemas.microsoft.com/office/drawing/2016/5/12/chartex" xmlns:cx7="http://schemas.microsoft.com/office/drawing/2016/5/13/chartex" xmlns:cx8="http://schemas.microsoft.com/office/drawing/2016/5/14/chartex" xmlns:mc="http://schemas.openxmlformats.org/markup-compatibility/2006" xmlns:aink="http://schemas.microsoft.com/office/drawing/2016/ink" xmlns:am3d="http://schemas.microsoft.com/office/drawing/2017/model3d" xmlns:o="urn:schemas-microsoft-com:office:office" xmlns:r="http://schemas.openxmlformats.org/officeDocument/2006/relationships" xmlns:m="http://schemas.openxmlformats.org/officeDocument/2006/math" xmlns:v="urn:schemas-microsoft-com:vml" xmlns:wp14="http://schemas.microsoft.com/office/word/2010/wordprocessingDrawing" xmlns:wp="http://schemas.openxmlformats.org/drawingml/2006/wordprocessingDrawing" xmlns:w10="urn:schemas-microsoft-com:office:word" xmlns:w="http://schemas.openxmlformats.org/wordprocessingml/2006/main" xmlns:w14="http://schemas.microsoft.com/office/word/2010/wordml" xmlns:w15="http://schemas.microsoft.com/office/word/2012/wordml" xmlns:w16cid="http://schemas.microsoft.com/office/word/2016/wordml/cid" xmlns:w16se="http://schemas.microsoft.com/office/word/2015/wordml/symex" xmlns:wpg="http://schemas.microsoft.com/office/word/2010/wordprocessingGroup" xmlns:wpi="http://schemas.microsoft.com/office/word/2010/wordprocessingInk" xmlns:wne="http://schemas.microsoft.com/office/word/2006/wordml" xmlns:wps="http://schemas.microsoft.com/office/word/2010/wordprocessingShape" mc:Ignorable="w14 w15 w16se w16cid wp14">
   <w:sdt>
     <w:sdtPr>
       <w:id w:val="-1719197244"/>
@@ -4423,7 +7115,6 @@
         <w:docPartUnique/>
       </w:docPartObj>
     </w:sdtPr>
-    <w:sdtEndPr/>
     <w:sdtContent>
       <w:p>
         <w:pPr>
@@ -4460,7 +7151,7 @@
 </file>
 
 <file path=word/numbering.xml><?xml version="1.0" encoding="utf-8"?>
-<w:numbering xmlns:wpc="http://schemas.microsoft.com/office/word/2010/wordprocessingCanvas" xmlns:cx="http://schemas.microsoft.com/office/drawing/2014/chartex" xmlns:mc="http://schemas.openxmlformats.org/markup-compatibility/2006" xmlns:o="urn:schemas-microsoft-com:office:office" xmlns:r="http://schemas.openxmlformats.org/officeDocument/2006/relationships" xmlns:m="http://schemas.openxmlformats.org/officeDocument/2006/math" xmlns:v="urn:schemas-microsoft-com:vml" xmlns:wp14="http://schemas.microsoft.com/office/word/2010/wordprocessingDrawing" xmlns:wp="http://schemas.openxmlformats.org/drawingml/2006/wordprocessingDrawing" xmlns:w10="urn:schemas-microsoft-com:office:word" xmlns:w="http://schemas.openxmlformats.org/wordprocessingml/2006/main" xmlns:w14="http://schemas.microsoft.com/office/word/2010/wordml" xmlns:w15="http://schemas.microsoft.com/office/word/2012/wordml" xmlns:w16se="http://schemas.microsoft.com/office/word/2015/wordml/symex" xmlns:wpg="http://schemas.microsoft.com/office/word/2010/wordprocessingGroup" xmlns:wpi="http://schemas.microsoft.com/office/word/2010/wordprocessingInk" xmlns:wne="http://schemas.microsoft.com/office/word/2006/wordml" xmlns:wps="http://schemas.microsoft.com/office/word/2010/wordprocessingShape" mc:Ignorable="w14 w15 w16se wp14">
+<w:numbering xmlns:wpc="http://schemas.microsoft.com/office/word/2010/wordprocessingCanvas" xmlns:cx="http://schemas.microsoft.com/office/drawing/2014/chartex" xmlns:cx1="http://schemas.microsoft.com/office/drawing/2015/9/8/chartex" xmlns:cx2="http://schemas.microsoft.com/office/drawing/2015/10/21/chartex" xmlns:cx3="http://schemas.microsoft.com/office/drawing/2016/5/9/chartex" xmlns:cx4="http://schemas.microsoft.com/office/drawing/2016/5/10/chartex" xmlns:cx5="http://schemas.microsoft.com/office/drawing/2016/5/11/chartex" xmlns:cx6="http://schemas.microsoft.com/office/drawing/2016/5/12/chartex" xmlns:cx7="http://schemas.microsoft.com/office/drawing/2016/5/13/chartex" xmlns:cx8="http://schemas.microsoft.com/office/drawing/2016/5/14/chartex" xmlns:mc="http://schemas.openxmlformats.org/markup-compatibility/2006" xmlns:aink="http://schemas.microsoft.com/office/drawing/2016/ink" xmlns:am3d="http://schemas.microsoft.com/office/drawing/2017/model3d" xmlns:o="urn:schemas-microsoft-com:office:office" xmlns:r="http://schemas.openxmlformats.org/officeDocument/2006/relationships" xmlns:m="http://schemas.openxmlformats.org/officeDocument/2006/math" xmlns:v="urn:schemas-microsoft-com:vml" xmlns:wp14="http://schemas.microsoft.com/office/word/2010/wordprocessingDrawing" xmlns:wp="http://schemas.openxmlformats.org/drawingml/2006/wordprocessingDrawing" xmlns:w10="urn:schemas-microsoft-com:office:word" xmlns:w="http://schemas.openxmlformats.org/wordprocessingml/2006/main" xmlns:w14="http://schemas.microsoft.com/office/word/2010/wordml" xmlns:w15="http://schemas.microsoft.com/office/word/2012/wordml" xmlns:w16cid="http://schemas.microsoft.com/office/word/2016/wordml/cid" xmlns:w16se="http://schemas.microsoft.com/office/word/2015/wordml/symex" xmlns:wpg="http://schemas.microsoft.com/office/word/2010/wordprocessingGroup" xmlns:wpi="http://schemas.microsoft.com/office/word/2010/wordprocessingInk" xmlns:wne="http://schemas.microsoft.com/office/word/2006/wordml" xmlns:wps="http://schemas.microsoft.com/office/word/2010/wordprocessingShape" mc:Ignorable="w14 w15 w16se w16cid wp14">
   <w:abstractNum w:abstractNumId="0" w15:restartNumberingAfterBreak="0">
     <w:nsid w:val="02831546"/>
     <w:multiLevelType w:val="hybridMultilevel"/>
@@ -4551,6 +7242,127 @@
     </w:lvl>
   </w:abstractNum>
   <w:abstractNum w:abstractNumId="1" w15:restartNumberingAfterBreak="0">
+    <w:nsid w:val="10E6689D"/>
+    <w:multiLevelType w:val="multilevel"/>
+    <w:tmpl w:val="11E6FF96"/>
+    <w:lvl w:ilvl="0">
+      <w:start w:val="1"/>
+      <w:numFmt w:val="decimal"/>
+      <w:lvlText w:val="%1."/>
+      <w:lvlJc w:val="left"/>
+      <w:pPr>
+        <w:ind w:left="720" w:hanging="360"/>
+      </w:pPr>
+      <w:rPr>
+        <w:rFonts w:hint="default"/>
+      </w:rPr>
+    </w:lvl>
+    <w:lvl w:ilvl="1">
+      <w:start w:val="1"/>
+      <w:numFmt w:val="decimal"/>
+      <w:isLgl/>
+      <w:lvlText w:val="%1.%2"/>
+      <w:lvlJc w:val="left"/>
+      <w:pPr>
+        <w:ind w:left="720" w:hanging="360"/>
+      </w:pPr>
+      <w:rPr>
+        <w:rFonts w:hint="default"/>
+      </w:rPr>
+    </w:lvl>
+    <w:lvl w:ilvl="2">
+      <w:start w:val="1"/>
+      <w:numFmt w:val="decimal"/>
+      <w:isLgl/>
+      <w:lvlText w:val="%1.%2.%3"/>
+      <w:lvlJc w:val="left"/>
+      <w:pPr>
+        <w:ind w:left="1080" w:hanging="720"/>
+      </w:pPr>
+      <w:rPr>
+        <w:rFonts w:hint="default"/>
+      </w:rPr>
+    </w:lvl>
+    <w:lvl w:ilvl="3">
+      <w:start w:val="1"/>
+      <w:numFmt w:val="decimal"/>
+      <w:isLgl/>
+      <w:lvlText w:val="%1.%2.%3.%4"/>
+      <w:lvlJc w:val="left"/>
+      <w:pPr>
+        <w:ind w:left="1080" w:hanging="720"/>
+      </w:pPr>
+      <w:rPr>
+        <w:rFonts w:hint="default"/>
+      </w:rPr>
+    </w:lvl>
+    <w:lvl w:ilvl="4">
+      <w:start w:val="1"/>
+      <w:numFmt w:val="decimal"/>
+      <w:isLgl/>
+      <w:lvlText w:val="%1.%2.%3.%4.%5"/>
+      <w:lvlJc w:val="left"/>
+      <w:pPr>
+        <w:ind w:left="1440" w:hanging="1080"/>
+      </w:pPr>
+      <w:rPr>
+        <w:rFonts w:hint="default"/>
+      </w:rPr>
+    </w:lvl>
+    <w:lvl w:ilvl="5">
+      <w:start w:val="1"/>
+      <w:numFmt w:val="decimal"/>
+      <w:isLgl/>
+      <w:lvlText w:val="%1.%2.%3.%4.%5.%6"/>
+      <w:lvlJc w:val="left"/>
+      <w:pPr>
+        <w:ind w:left="1440" w:hanging="1080"/>
+      </w:pPr>
+      <w:rPr>
+        <w:rFonts w:hint="default"/>
+      </w:rPr>
+    </w:lvl>
+    <w:lvl w:ilvl="6">
+      <w:start w:val="1"/>
+      <w:numFmt w:val="decimal"/>
+      <w:isLgl/>
+      <w:lvlText w:val="%1.%2.%3.%4.%5.%6.%7"/>
+      <w:lvlJc w:val="left"/>
+      <w:pPr>
+        <w:ind w:left="1800" w:hanging="1440"/>
+      </w:pPr>
+      <w:rPr>
+        <w:rFonts w:hint="default"/>
+      </w:rPr>
+    </w:lvl>
+    <w:lvl w:ilvl="7">
+      <w:start w:val="1"/>
+      <w:numFmt w:val="decimal"/>
+      <w:isLgl/>
+      <w:lvlText w:val="%1.%2.%3.%4.%5.%6.%7.%8"/>
+      <w:lvlJc w:val="left"/>
+      <w:pPr>
+        <w:ind w:left="1800" w:hanging="1440"/>
+      </w:pPr>
+      <w:rPr>
+        <w:rFonts w:hint="default"/>
+      </w:rPr>
+    </w:lvl>
+    <w:lvl w:ilvl="8">
+      <w:start w:val="1"/>
+      <w:numFmt w:val="decimal"/>
+      <w:isLgl/>
+      <w:lvlText w:val="%1.%2.%3.%4.%5.%6.%7.%8.%9"/>
+      <w:lvlJc w:val="left"/>
+      <w:pPr>
+        <w:ind w:left="1800" w:hanging="1440"/>
+      </w:pPr>
+      <w:rPr>
+        <w:rFonts w:hint="default"/>
+      </w:rPr>
+    </w:lvl>
+  </w:abstractNum>
+  <w:abstractNum w:abstractNumId="2" w15:restartNumberingAfterBreak="0">
     <w:nsid w:val="172E6EDC"/>
     <w:multiLevelType w:val="multilevel"/>
     <w:tmpl w:val="7CF68F6E"/>
@@ -4663,7 +7475,96 @@
       </w:rPr>
     </w:lvl>
   </w:abstractNum>
-  <w:abstractNum w:abstractNumId="2" w15:restartNumberingAfterBreak="0">
+  <w:abstractNum w:abstractNumId="3" w15:restartNumberingAfterBreak="0">
+    <w:nsid w:val="1ABC54C4"/>
+    <w:multiLevelType w:val="hybridMultilevel"/>
+    <w:tmpl w:val="127218FA"/>
+    <w:lvl w:ilvl="0" w:tplc="0419000F">
+      <w:start w:val="1"/>
+      <w:numFmt w:val="decimal"/>
+      <w:lvlText w:val="%1."/>
+      <w:lvlJc w:val="left"/>
+      <w:pPr>
+        <w:ind w:left="720" w:hanging="360"/>
+      </w:pPr>
+      <w:rPr>
+        <w:rFonts w:hint="default"/>
+      </w:rPr>
+    </w:lvl>
+    <w:lvl w:ilvl="1" w:tplc="04190019" w:tentative="1">
+      <w:start w:val="1"/>
+      <w:numFmt w:val="lowerLetter"/>
+      <w:lvlText w:val="%2."/>
+      <w:lvlJc w:val="left"/>
+      <w:pPr>
+        <w:ind w:left="1440" w:hanging="360"/>
+      </w:pPr>
+    </w:lvl>
+    <w:lvl w:ilvl="2" w:tplc="0419001B" w:tentative="1">
+      <w:start w:val="1"/>
+      <w:numFmt w:val="lowerRoman"/>
+      <w:lvlText w:val="%3."/>
+      <w:lvlJc w:val="right"/>
+      <w:pPr>
+        <w:ind w:left="2160" w:hanging="180"/>
+      </w:pPr>
+    </w:lvl>
+    <w:lvl w:ilvl="3" w:tplc="0419000F" w:tentative="1">
+      <w:start w:val="1"/>
+      <w:numFmt w:val="decimal"/>
+      <w:lvlText w:val="%4."/>
+      <w:lvlJc w:val="left"/>
+      <w:pPr>
+        <w:ind w:left="2880" w:hanging="360"/>
+      </w:pPr>
+    </w:lvl>
+    <w:lvl w:ilvl="4" w:tplc="04190019" w:tentative="1">
+      <w:start w:val="1"/>
+      <w:numFmt w:val="lowerLetter"/>
+      <w:lvlText w:val="%5."/>
+      <w:lvlJc w:val="left"/>
+      <w:pPr>
+        <w:ind w:left="3600" w:hanging="360"/>
+      </w:pPr>
+    </w:lvl>
+    <w:lvl w:ilvl="5" w:tplc="0419001B" w:tentative="1">
+      <w:start w:val="1"/>
+      <w:numFmt w:val="lowerRoman"/>
+      <w:lvlText w:val="%6."/>
+      <w:lvlJc w:val="right"/>
+      <w:pPr>
+        <w:ind w:left="4320" w:hanging="180"/>
+      </w:pPr>
+    </w:lvl>
+    <w:lvl w:ilvl="6" w:tplc="0419000F" w:tentative="1">
+      <w:start w:val="1"/>
+      <w:numFmt w:val="decimal"/>
+      <w:lvlText w:val="%7."/>
+      <w:lvlJc w:val="left"/>
+      <w:pPr>
+        <w:ind w:left="5040" w:hanging="360"/>
+      </w:pPr>
+    </w:lvl>
+    <w:lvl w:ilvl="7" w:tplc="04190019" w:tentative="1">
+      <w:start w:val="1"/>
+      <w:numFmt w:val="lowerLetter"/>
+      <w:lvlText w:val="%8."/>
+      <w:lvlJc w:val="left"/>
+      <w:pPr>
+        <w:ind w:left="5760" w:hanging="360"/>
+      </w:pPr>
+    </w:lvl>
+    <w:lvl w:ilvl="8" w:tplc="0419001B" w:tentative="1">
+      <w:start w:val="1"/>
+      <w:numFmt w:val="lowerRoman"/>
+      <w:lvlText w:val="%9."/>
+      <w:lvlJc w:val="right"/>
+      <w:pPr>
+        <w:ind w:left="6480" w:hanging="180"/>
+      </w:pPr>
+    </w:lvl>
+  </w:abstractNum>
+  <w:abstractNum w:abstractNumId="4" w15:restartNumberingAfterBreak="0">
     <w:nsid w:val="1F7F07BB"/>
     <w:multiLevelType w:val="hybridMultilevel"/>
     <w:tmpl w:val="06D8CA8E"/>
@@ -4752,7 +7653,7 @@
       </w:pPr>
     </w:lvl>
   </w:abstractNum>
-  <w:abstractNum w:abstractNumId="3" w15:restartNumberingAfterBreak="0">
+  <w:abstractNum w:abstractNumId="5" w15:restartNumberingAfterBreak="0">
     <w:nsid w:val="2EC62ACB"/>
     <w:multiLevelType w:val="multilevel"/>
     <w:tmpl w:val="11E6FF96"/>
@@ -4873,10 +7774,96 @@
       </w:rPr>
     </w:lvl>
   </w:abstractNum>
-  <w:abstractNum w:abstractNumId="4" w15:restartNumberingAfterBreak="0">
+  <w:abstractNum w:abstractNumId="6" w15:restartNumberingAfterBreak="0">
+    <w:nsid w:val="3D2A439F"/>
+    <w:multiLevelType w:val="hybridMultilevel"/>
+    <w:tmpl w:val="D654CFE4"/>
+    <w:lvl w:ilvl="0" w:tplc="0419000F">
+      <w:start w:val="1"/>
+      <w:numFmt w:val="decimal"/>
+      <w:lvlText w:val="%1."/>
+      <w:lvlJc w:val="left"/>
+      <w:pPr>
+        <w:ind w:left="1800" w:hanging="360"/>
+      </w:pPr>
+    </w:lvl>
+    <w:lvl w:ilvl="1" w:tplc="04190019" w:tentative="1">
+      <w:start w:val="1"/>
+      <w:numFmt w:val="lowerLetter"/>
+      <w:lvlText w:val="%2."/>
+      <w:lvlJc w:val="left"/>
+      <w:pPr>
+        <w:ind w:left="2520" w:hanging="360"/>
+      </w:pPr>
+    </w:lvl>
+    <w:lvl w:ilvl="2" w:tplc="0419001B" w:tentative="1">
+      <w:start w:val="1"/>
+      <w:numFmt w:val="lowerRoman"/>
+      <w:lvlText w:val="%3."/>
+      <w:lvlJc w:val="right"/>
+      <w:pPr>
+        <w:ind w:left="3240" w:hanging="180"/>
+      </w:pPr>
+    </w:lvl>
+    <w:lvl w:ilvl="3" w:tplc="0419000F" w:tentative="1">
+      <w:start w:val="1"/>
+      <w:numFmt w:val="decimal"/>
+      <w:lvlText w:val="%4."/>
+      <w:lvlJc w:val="left"/>
+      <w:pPr>
+        <w:ind w:left="3960" w:hanging="360"/>
+      </w:pPr>
+    </w:lvl>
+    <w:lvl w:ilvl="4" w:tplc="04190019" w:tentative="1">
+      <w:start w:val="1"/>
+      <w:numFmt w:val="lowerLetter"/>
+      <w:lvlText w:val="%5."/>
+      <w:lvlJc w:val="left"/>
+      <w:pPr>
+        <w:ind w:left="4680" w:hanging="360"/>
+      </w:pPr>
+    </w:lvl>
+    <w:lvl w:ilvl="5" w:tplc="0419001B" w:tentative="1">
+      <w:start w:val="1"/>
+      <w:numFmt w:val="lowerRoman"/>
+      <w:lvlText w:val="%6."/>
+      <w:lvlJc w:val="right"/>
+      <w:pPr>
+        <w:ind w:left="5400" w:hanging="180"/>
+      </w:pPr>
+    </w:lvl>
+    <w:lvl w:ilvl="6" w:tplc="0419000F" w:tentative="1">
+      <w:start w:val="1"/>
+      <w:numFmt w:val="decimal"/>
+      <w:lvlText w:val="%7."/>
+      <w:lvlJc w:val="left"/>
+      <w:pPr>
+        <w:ind w:left="6120" w:hanging="360"/>
+      </w:pPr>
+    </w:lvl>
+    <w:lvl w:ilvl="7" w:tplc="04190019" w:tentative="1">
+      <w:start w:val="1"/>
+      <w:numFmt w:val="lowerLetter"/>
+      <w:lvlText w:val="%8."/>
+      <w:lvlJc w:val="left"/>
+      <w:pPr>
+        <w:ind w:left="6840" w:hanging="360"/>
+      </w:pPr>
+    </w:lvl>
+    <w:lvl w:ilvl="8" w:tplc="0419001B" w:tentative="1">
+      <w:start w:val="1"/>
+      <w:numFmt w:val="lowerRoman"/>
+      <w:lvlText w:val="%9."/>
+      <w:lvlJc w:val="right"/>
+      <w:pPr>
+        <w:ind w:left="7560" w:hanging="180"/>
+      </w:pPr>
+    </w:lvl>
+  </w:abstractNum>
+  <w:abstractNum w:abstractNumId="7" w15:restartNumberingAfterBreak="0">
     <w:nsid w:val="4EE43B97"/>
     <w:multiLevelType w:val="multilevel"/>
-    <w:tmpl w:val="11E6FF96"/>
+    <w:tmpl w:val="FD761F7C"/>
     <w:lvl w:ilvl="0">
       <w:start w:val="1"/>
       <w:numFmt w:val="decimal"/>
@@ -4926,6 +7913,8 @@
       </w:pPr>
       <w:rPr>
         <w:rFonts w:hint="default"/>
+        <w:b w:val="0"/>
+        <w:bCs/>
       </w:rPr>
     </w:lvl>
     <w:lvl w:ilvl="4">
@@ -4994,7 +7983,216 @@
       </w:rPr>
     </w:lvl>
   </w:abstractNum>
-  <w:abstractNum w:abstractNumId="5" w15:restartNumberingAfterBreak="0">
+  <w:abstractNum w:abstractNumId="8" w15:restartNumberingAfterBreak="0">
+    <w:nsid w:val="5AC57342"/>
+    <w:multiLevelType w:val="hybridMultilevel"/>
+    <w:tmpl w:val="D67E4100"/>
+    <w:lvl w:ilvl="0" w:tplc="0419000F">
+      <w:start w:val="1"/>
+      <w:numFmt w:val="decimal"/>
+      <w:lvlText w:val="%1."/>
+      <w:lvlJc w:val="left"/>
+      <w:pPr>
+        <w:ind w:left="1800" w:hanging="360"/>
+      </w:pPr>
+    </w:lvl>
+    <w:lvl w:ilvl="1" w:tplc="04190019" w:tentative="1">
+      <w:start w:val="1"/>
+      <w:numFmt w:val="lowerLetter"/>
+      <w:lvlText w:val="%2."/>
+      <w:lvlJc w:val="left"/>
+      <w:pPr>
+        <w:ind w:left="2520" w:hanging="360"/>
+      </w:pPr>
+    </w:lvl>
+    <w:lvl w:ilvl="2" w:tplc="0419001B" w:tentative="1">
+      <w:start w:val="1"/>
+      <w:numFmt w:val="lowerRoman"/>
+      <w:lvlText w:val="%3."/>
+      <w:lvlJc w:val="right"/>
+      <w:pPr>
+        <w:ind w:left="3240" w:hanging="180"/>
+      </w:pPr>
+    </w:lvl>
+    <w:lvl w:ilvl="3" w:tplc="0419000F" w:tentative="1">
+      <w:start w:val="1"/>
+      <w:numFmt w:val="decimal"/>
+      <w:lvlText w:val="%4."/>
+      <w:lvlJc w:val="left"/>
+      <w:pPr>
+        <w:ind w:left="3960" w:hanging="360"/>
+      </w:pPr>
+    </w:lvl>
+    <w:lvl w:ilvl="4" w:tplc="04190019" w:tentative="1">
+      <w:start w:val="1"/>
+      <w:numFmt w:val="lowerLetter"/>
+      <w:lvlText w:val="%5."/>
+      <w:lvlJc w:val="left"/>
+      <w:pPr>
+        <w:ind w:left="4680" w:hanging="360"/>
+      </w:pPr>
+    </w:lvl>
+    <w:lvl w:ilvl="5" w:tplc="0419001B" w:tentative="1">
+      <w:start w:val="1"/>
+      <w:numFmt w:val="lowerRoman"/>
+      <w:lvlText w:val="%6."/>
+      <w:lvlJc w:val="right"/>
+      <w:pPr>
+        <w:ind w:left="5400" w:hanging="180"/>
+      </w:pPr>
+    </w:lvl>
+    <w:lvl w:ilvl="6" w:tplc="0419000F" w:tentative="1">
+      <w:start w:val="1"/>
+      <w:numFmt w:val="decimal"/>
+      <w:lvlText w:val="%7."/>
+      <w:lvlJc w:val="left"/>
+      <w:pPr>
+        <w:ind w:left="6120" w:hanging="360"/>
+      </w:pPr>
+    </w:lvl>
+    <w:lvl w:ilvl="7" w:tplc="04190019" w:tentative="1">
+      <w:start w:val="1"/>
+      <w:numFmt w:val="lowerLetter"/>
+      <w:lvlText w:val="%8."/>
+      <w:lvlJc w:val="left"/>
+      <w:pPr>
+        <w:ind w:left="6840" w:hanging="360"/>
+      </w:pPr>
+    </w:lvl>
+    <w:lvl w:ilvl="8" w:tplc="0419001B" w:tentative="1">
+      <w:start w:val="1"/>
+      <w:numFmt w:val="lowerRoman"/>
+      <w:lvlText w:val="%9."/>
+      <w:lvlJc w:val="right"/>
+      <w:pPr>
+        <w:ind w:left="7560" w:hanging="180"/>
+      </w:pPr>
+    </w:lvl>
+  </w:abstractNum>
+  <w:abstractNum w:abstractNumId="9" w15:restartNumberingAfterBreak="0">
+    <w:nsid w:val="5F6B607A"/>
+    <w:multiLevelType w:val="multilevel"/>
+    <w:tmpl w:val="FD761F7C"/>
+    <w:lvl w:ilvl="0">
+      <w:start w:val="1"/>
+      <w:numFmt w:val="decimal"/>
+      <w:lvlText w:val="%1."/>
+      <w:lvlJc w:val="left"/>
+      <w:pPr>
+        <w:ind w:left="720" w:hanging="360"/>
+      </w:pPr>
+      <w:rPr>
+        <w:rFonts w:hint="default"/>
+      </w:rPr>
+    </w:lvl>
+    <w:lvl w:ilvl="1">
+      <w:start w:val="1"/>
+      <w:numFmt w:val="decimal"/>
+      <w:isLgl/>
+      <w:lvlText w:val="%1.%2"/>
+      <w:lvlJc w:val="left"/>
+      <w:pPr>
+        <w:ind w:left="720" w:hanging="360"/>
+      </w:pPr>
+      <w:rPr>
+        <w:rFonts w:hint="default"/>
+      </w:rPr>
+    </w:lvl>
+    <w:lvl w:ilvl="2">
+      <w:start w:val="1"/>
+      <w:numFmt w:val="decimal"/>
+      <w:isLgl/>
+      <w:lvlText w:val="%1.%2.%3"/>
+      <w:lvlJc w:val="left"/>
+      <w:pPr>
+        <w:ind w:left="1080" w:hanging="720"/>
+      </w:pPr>
+      <w:rPr>
+        <w:rFonts w:hint="default"/>
+      </w:rPr>
+    </w:lvl>
+    <w:lvl w:ilvl="3">
+      <w:start w:val="1"/>
+      <w:numFmt w:val="decimal"/>
+      <w:isLgl/>
+      <w:lvlText w:val="%1.%2.%3.%4"/>
+      <w:lvlJc w:val="left"/>
+      <w:pPr>
+        <w:ind w:left="1080" w:hanging="720"/>
+      </w:pPr>
+      <w:rPr>
+        <w:rFonts w:hint="default"/>
+        <w:b w:val="0"/>
+        <w:bCs/>
+      </w:rPr>
+    </w:lvl>
+    <w:lvl w:ilvl="4">
+      <w:start w:val="1"/>
+      <w:numFmt w:val="decimal"/>
+      <w:isLgl/>
+      <w:lvlText w:val="%1.%2.%3.%4.%5"/>
+      <w:lvlJc w:val="left"/>
+      <w:pPr>
+        <w:ind w:left="1440" w:hanging="1080"/>
+      </w:pPr>
+      <w:rPr>
+        <w:rFonts w:hint="default"/>
+      </w:rPr>
+    </w:lvl>
+    <w:lvl w:ilvl="5">
+      <w:start w:val="1"/>
+      <w:numFmt w:val="decimal"/>
+      <w:isLgl/>
+      <w:lvlText w:val="%1.%2.%3.%4.%5.%6"/>
+      <w:lvlJc w:val="left"/>
+      <w:pPr>
+        <w:ind w:left="1440" w:hanging="1080"/>
+      </w:pPr>
+      <w:rPr>
+        <w:rFonts w:hint="default"/>
+      </w:rPr>
+    </w:lvl>
+    <w:lvl w:ilvl="6">
+      <w:start w:val="1"/>
+      <w:numFmt w:val="decimal"/>
+      <w:isLgl/>
+      <w:lvlText w:val="%1.%2.%3.%4.%5.%6.%7"/>
+      <w:lvlJc w:val="left"/>
+      <w:pPr>
+        <w:ind w:left="1800" w:hanging="1440"/>
+      </w:pPr>
+      <w:rPr>
+        <w:rFonts w:hint="default"/>
+      </w:rPr>
+    </w:lvl>
+    <w:lvl w:ilvl="7">
+      <w:start w:val="1"/>
+      <w:numFmt w:val="decimal"/>
+      <w:isLgl/>
+      <w:lvlText w:val="%1.%2.%3.%4.%5.%6.%7.%8"/>
+      <w:lvlJc w:val="left"/>
+      <w:pPr>
+        <w:ind w:left="1800" w:hanging="1440"/>
+      </w:pPr>
+      <w:rPr>
+        <w:rFonts w:hint="default"/>
+      </w:rPr>
+    </w:lvl>
+    <w:lvl w:ilvl="8">
+      <w:start w:val="1"/>
+      <w:numFmt w:val="decimal"/>
+      <w:isLgl/>
+      <w:lvlText w:val="%1.%2.%3.%4.%5.%6.%7.%8.%9"/>
+      <w:lvlJc w:val="left"/>
+      <w:pPr>
+        <w:ind w:left="1800" w:hanging="1440"/>
+      </w:pPr>
+      <w:rPr>
+        <w:rFonts w:hint="default"/>
+      </w:rPr>
+    </w:lvl>
+  </w:abstractNum>
+  <w:abstractNum w:abstractNumId="10" w15:restartNumberingAfterBreak="0">
     <w:nsid w:val="6FD16435"/>
     <w:multiLevelType w:val="multilevel"/>
     <w:tmpl w:val="11E6FF96"/>
@@ -5115,7 +8313,7 @@
       </w:rPr>
     </w:lvl>
   </w:abstractNum>
-  <w:abstractNum w:abstractNumId="6" w15:restartNumberingAfterBreak="0">
+  <w:abstractNum w:abstractNumId="11" w15:restartNumberingAfterBreak="0">
     <w:nsid w:val="7D72542A"/>
     <w:multiLevelType w:val="hybridMultilevel"/>
     <w:tmpl w:val="33EC471A"/>
@@ -5205,31 +8403,46 @@
     </w:lvl>
   </w:abstractNum>
   <w:num w:numId="1">
-    <w:abstractNumId w:val="4"/>
+    <w:abstractNumId w:val="7"/>
   </w:num>
   <w:num w:numId="2">
     <w:abstractNumId w:val="0"/>
   </w:num>
   <w:num w:numId="3">
+    <w:abstractNumId w:val="2"/>
+  </w:num>
+  <w:num w:numId="4">
+    <w:abstractNumId w:val="10"/>
+  </w:num>
+  <w:num w:numId="5">
+    <w:abstractNumId w:val="5"/>
+  </w:num>
+  <w:num w:numId="6">
+    <w:abstractNumId w:val="4"/>
+  </w:num>
+  <w:num w:numId="7">
+    <w:abstractNumId w:val="11"/>
+  </w:num>
+  <w:num w:numId="8">
+    <w:abstractNumId w:val="6"/>
+  </w:num>
+  <w:num w:numId="9">
+    <w:abstractNumId w:val="8"/>
+  </w:num>
+  <w:num w:numId="10">
     <w:abstractNumId w:val="1"/>
   </w:num>
-  <w:num w:numId="4">
-    <w:abstractNumId w:val="5"/>
-  </w:num>
-  <w:num w:numId="5">
+  <w:num w:numId="11">
     <w:abstractNumId w:val="3"/>
   </w:num>
-  <w:num w:numId="6">
-    <w:abstractNumId w:val="2"/>
-  </w:num>
-  <w:num w:numId="7">
-    <w:abstractNumId w:val="6"/>
+  <w:num w:numId="12">
+    <w:abstractNumId w:val="9"/>
   </w:num>
 </w:numbering>
 </file>
 
 <file path=word/styles.xml><?xml version="1.0" encoding="utf-8"?>
-<w:styles xmlns:mc="http://schemas.openxmlformats.org/markup-compatibility/2006" xmlns:r="http://schemas.openxmlformats.org/officeDocument/2006/relationships" xmlns:w="http://schemas.openxmlformats.org/wordprocessingml/2006/main" xmlns:w14="http://schemas.microsoft.com/office/word/2010/wordml" xmlns:w15="http://schemas.microsoft.com/office/word/2012/wordml" xmlns:w16se="http://schemas.microsoft.com/office/word/2015/wordml/symex" mc:Ignorable="w14 w15 w16se">
+<w:styles xmlns:mc="http://schemas.openxmlformats.org/markup-compatibility/2006" xmlns:r="http://schemas.openxmlformats.org/officeDocument/2006/relationships" xmlns:w="http://schemas.openxmlformats.org/wordprocessingml/2006/main" xmlns:w14="http://schemas.microsoft.com/office/word/2010/wordml" xmlns:w15="http://schemas.microsoft.com/office/word/2012/wordml" xmlns:w16cid="http://schemas.microsoft.com/office/word/2016/wordml/cid" xmlns:w16se="http://schemas.microsoft.com/office/word/2015/wordml/symex" mc:Ignorable="w14 w15 w16se w16cid">
   <w:docDefaults>
     <w:rPrDefault>
       <w:rPr>
@@ -5245,7 +8458,7 @@
       </w:pPr>
     </w:pPrDefault>
   </w:docDefaults>
-  <w:latentStyles w:defLockedState="0" w:defUIPriority="99" w:defSemiHidden="0" w:defUnhideWhenUsed="0" w:defQFormat="0" w:count="371">
+  <w:latentStyles w:defLockedState="0" w:defUIPriority="99" w:defSemiHidden="0" w:defUnhideWhenUsed="0" w:defQFormat="0" w:count="377">
     <w:lsdException w:name="Normal" w:uiPriority="0" w:qFormat="1"/>
     <w:lsdException w:name="heading 1" w:uiPriority="9" w:qFormat="1"/>
     <w:lsdException w:name="heading 2" w:semiHidden="1" w:uiPriority="9" w:unhideWhenUsed="1" w:qFormat="1"/>
@@ -5617,6 +8830,12 @@
     <w:lsdException w:name="List Table 5 Dark Accent 6" w:uiPriority="50"/>
     <w:lsdException w:name="List Table 6 Colorful Accent 6" w:uiPriority="51"/>
     <w:lsdException w:name="List Table 7 Colorful Accent 6" w:uiPriority="52"/>
+    <w:lsdException w:name="Mention" w:semiHidden="1" w:unhideWhenUsed="1"/>
+    <w:lsdException w:name="Smart Hyperlink" w:semiHidden="1" w:unhideWhenUsed="1"/>
+    <w:lsdException w:name="Hashtag" w:semiHidden="1" w:unhideWhenUsed="1"/>
+    <w:lsdException w:name="Unresolved Mention" w:semiHidden="1" w:unhideWhenUsed="1"/>
+    <w:lsdException w:name="Smart Link" w:semiHidden="1" w:unhideWhenUsed="1"/>
+    <w:lsdException w:name="Smart Link Error" w:semiHidden="1" w:unhideWhenUsed="1"/>
   </w:latentStyles>
   <w:style w:type="paragraph" w:default="1" w:styleId="a">
     <w:name w:val="Normal"/>
@@ -5673,7 +8892,6 @@
   <w:style w:type="character" w:default="1" w:styleId="a0">
     <w:name w:val="Default Paragraph Font"/>
     <w:uiPriority w:val="1"/>
-    <w:semiHidden/>
     <w:unhideWhenUsed/>
   </w:style>
   <w:style w:type="table" w:default="1" w:styleId="a1">
@@ -5817,7 +9035,7 @@
     <w:link w:val="ac"/>
     <w:uiPriority w:val="11"/>
     <w:qFormat/>
-    <w:rsid w:val="00D57039"/>
+    <w:rsid w:val="00AF2BEA"/>
     <w:pPr>
       <w:numPr>
         <w:ilvl w:val="1"/>
@@ -5825,9 +9043,8 @@
     </w:pPr>
     <w:rPr>
       <w:rFonts w:eastAsiaTheme="minorEastAsia"/>
-      <w:color w:val="5A5A5A" w:themeColor="text1" w:themeTint="A5"/>
+      <w:b/>
       <w:spacing w:val="15"/>
-      <w:sz w:val="24"/>
     </w:rPr>
   </w:style>
   <w:style w:type="character" w:customStyle="1" w:styleId="ac">
@@ -5836,12 +9053,12 @@
     <w:basedOn w:val="a0"/>
     <w:link w:val="ab"/>
     <w:uiPriority w:val="11"/>
-    <w:rsid w:val="00D57039"/>
+    <w:rsid w:val="00AF2BEA"/>
     <w:rPr>
       <w:rFonts w:ascii="Times New Roman" w:eastAsiaTheme="minorEastAsia" w:hAnsi="Times New Roman"/>
-      <w:color w:val="5A5A5A" w:themeColor="text1" w:themeTint="A5"/>
+      <w:b/>
       <w:spacing w:val="15"/>
-      <w:sz w:val="24"/>
+      <w:sz w:val="28"/>
     </w:rPr>
   </w:style>
   <w:style w:type="paragraph" w:styleId="ad">
@@ -5942,6 +9159,25 @@
       <w:sz w:val="18"/>
       <w:szCs w:val="18"/>
     </w:rPr>
+  </w:style>
+  <w:style w:type="table" w:styleId="af1">
+    <w:name w:val="Table Grid"/>
+    <w:basedOn w:val="a1"/>
+    <w:uiPriority w:val="39"/>
+    <w:rsid w:val="00F35FCC"/>
+    <w:pPr>
+      <w:spacing w:after="0" w:line="240" w:lineRule="auto"/>
+    </w:pPr>
+    <w:tblPr>
+      <w:tblBorders>
+        <w:top w:val="single" w:sz="4" w:space="0" w:color="auto"/>
+        <w:left w:val="single" w:sz="4" w:space="0" w:color="auto"/>
+        <w:bottom w:val="single" w:sz="4" w:space="0" w:color="auto"/>
+        <w:right w:val="single" w:sz="4" w:space="0" w:color="auto"/>
+        <w:insideH w:val="single" w:sz="4" w:space="0" w:color="auto"/>
+        <w:insideV w:val="single" w:sz="4" w:space="0" w:color="auto"/>
+      </w:tblBorders>
+    </w:tblPr>
   </w:style>
 </w:styles>
 </file>
@@ -6246,7 +9482,7 @@
 </file>
 
 <file path=customXml/itemProps1.xml><?xml version="1.0" encoding="utf-8"?>
-<ds:datastoreItem xmlns:ds="http://schemas.openxmlformats.org/officeDocument/2006/customXml" ds:itemID="{A67F5002-D5FB-45D2-8BF5-1325321E7172}">
+<ds:datastoreItem xmlns:ds="http://schemas.openxmlformats.org/officeDocument/2006/customXml" ds:itemID="{9296C743-186C-4814-BC68-070E0D026ACA}">
   <ds:schemaRefs>
     <ds:schemaRef ds:uri="http://schemas.openxmlformats.org/officeDocument/2006/bibliography"/>
   </ds:schemaRefs>

--- a/Техническое задание.docx
+++ b/Техническое задание.docx
@@ -1170,7 +1170,7 @@
           <w:r>
             <w:fldChar w:fldCharType="separate"/>
           </w:r>
-          <w:hyperlink w:anchor="_Toc35112814" w:history="1">
+          <w:hyperlink w:anchor="_Toc35114431" w:history="1">
             <w:r>
               <w:rPr>
                 <w:rStyle w:val="a3"/>
@@ -1213,7 +1213,7 @@
                 <w:noProof/>
                 <w:webHidden/>
               </w:rPr>
-              <w:instrText xml:space="preserve"> PAGEREF _Toc35112814 \h </w:instrText>
+              <w:instrText xml:space="preserve"> PAGEREF _Toc35114431 \h </w:instrText>
             </w:r>
             <w:r>
               <w:rPr>
@@ -1233,7 +1233,7 @@
                 <w:noProof/>
                 <w:webHidden/>
               </w:rPr>
-              <w:t>4</w:t>
+              <w:t>3</w:t>
             </w:r>
             <w:r>
               <w:rPr>
@@ -1258,7 +1258,7 @@
               <w:lang w:eastAsia="ru-RU"/>
             </w:rPr>
           </w:pPr>
-          <w:hyperlink w:anchor="_Toc35112815" w:history="1">
+          <w:hyperlink w:anchor="_Toc35114432" w:history="1">
             <w:r>
               <w:rPr>
                 <w:rStyle w:val="a3"/>
@@ -1301,7 +1301,7 @@
                 <w:noProof/>
                 <w:webHidden/>
               </w:rPr>
-              <w:instrText xml:space="preserve"> PAGEREF _Toc35112815 \h </w:instrText>
+              <w:instrText xml:space="preserve"> PAGEREF _Toc35114432 \h </w:instrText>
             </w:r>
             <w:r>
               <w:rPr>
@@ -1321,7 +1321,7 @@
                 <w:noProof/>
                 <w:webHidden/>
               </w:rPr>
-              <w:t>4</w:t>
+              <w:t>3</w:t>
             </w:r>
             <w:r>
               <w:rPr>
@@ -1346,7 +1346,7 @@
               <w:lang w:eastAsia="ru-RU"/>
             </w:rPr>
           </w:pPr>
-          <w:hyperlink w:anchor="_Toc35112816" w:history="1">
+          <w:hyperlink w:anchor="_Toc35114433" w:history="1">
             <w:r>
               <w:rPr>
                 <w:rStyle w:val="a3"/>
@@ -1389,7 +1389,7 @@
                 <w:noProof/>
                 <w:webHidden/>
               </w:rPr>
-              <w:instrText xml:space="preserve"> PAGEREF _Toc35112816 \h </w:instrText>
+              <w:instrText xml:space="preserve"> PAGEREF _Toc35114433 \h </w:instrText>
             </w:r>
             <w:r>
               <w:rPr>
@@ -1409,7 +1409,7 @@
                 <w:noProof/>
                 <w:webHidden/>
               </w:rPr>
-              <w:t>4</w:t>
+              <w:t>3</w:t>
             </w:r>
             <w:r>
               <w:rPr>
@@ -1434,7 +1434,7 @@
               <w:lang w:eastAsia="ru-RU"/>
             </w:rPr>
           </w:pPr>
-          <w:hyperlink w:anchor="_Toc35112817" w:history="1">
+          <w:hyperlink w:anchor="_Toc35114434" w:history="1">
             <w:r>
               <w:rPr>
                 <w:rStyle w:val="a3"/>
@@ -1486,7 +1486,7 @@
                 <w:noProof/>
                 <w:webHidden/>
               </w:rPr>
-              <w:instrText xml:space="preserve"> PAGEREF _Toc35112817 \h </w:instrText>
+              <w:instrText xml:space="preserve"> PAGEREF _Toc35114434 \h </w:instrText>
             </w:r>
             <w:r>
               <w:rPr>
@@ -1506,7 +1506,7 @@
                 <w:noProof/>
                 <w:webHidden/>
               </w:rPr>
-              <w:t>4</w:t>
+              <w:t>3</w:t>
             </w:r>
             <w:r>
               <w:rPr>
@@ -1531,7 +1531,7 @@
               <w:lang w:eastAsia="ru-RU"/>
             </w:rPr>
           </w:pPr>
-          <w:hyperlink w:anchor="_Toc35112818" w:history="1">
+          <w:hyperlink w:anchor="_Toc35114435" w:history="1">
             <w:r>
               <w:rPr>
                 <w:rStyle w:val="a3"/>
@@ -1583,7 +1583,7 @@
                 <w:noProof/>
                 <w:webHidden/>
               </w:rPr>
-              <w:instrText xml:space="preserve"> PAGEREF _Toc35112818 \h </w:instrText>
+              <w:instrText xml:space="preserve"> PAGEREF _Toc35114435 \h </w:instrText>
             </w:r>
             <w:r>
               <w:rPr>
@@ -1603,7 +1603,7 @@
                 <w:noProof/>
                 <w:webHidden/>
               </w:rPr>
-              <w:t>4</w:t>
+              <w:t>3</w:t>
             </w:r>
             <w:r>
               <w:rPr>
@@ -1628,7 +1628,7 @@
               <w:lang w:eastAsia="ru-RU"/>
             </w:rPr>
           </w:pPr>
-          <w:hyperlink w:anchor="_Toc35112819" w:history="1">
+          <w:hyperlink w:anchor="_Toc35114436" w:history="1">
             <w:r>
               <w:rPr>
                 <w:rStyle w:val="a3"/>
@@ -1680,7 +1680,7 @@
                 <w:noProof/>
                 <w:webHidden/>
               </w:rPr>
-              <w:instrText xml:space="preserve"> PAGEREF _Toc35112819 \h </w:instrText>
+              <w:instrText xml:space="preserve"> PAGEREF _Toc35114436 \h </w:instrText>
             </w:r>
             <w:r>
               <w:rPr>
@@ -1700,7 +1700,7 @@
                 <w:noProof/>
                 <w:webHidden/>
               </w:rPr>
-              <w:t>4</w:t>
+              <w:t>3</w:t>
             </w:r>
             <w:r>
               <w:rPr>
@@ -1725,7 +1725,7 @@
               <w:lang w:eastAsia="ru-RU"/>
             </w:rPr>
           </w:pPr>
-          <w:hyperlink w:anchor="_Toc35112820" w:history="1">
+          <w:hyperlink w:anchor="_Toc35114437" w:history="1">
             <w:r>
               <w:rPr>
                 <w:rStyle w:val="a3"/>
@@ -1769,7 +1769,7 @@
                 <w:noProof/>
                 <w:webHidden/>
               </w:rPr>
-              <w:instrText xml:space="preserve"> PAGEREF _Toc35112820 \h </w:instrText>
+              <w:instrText xml:space="preserve"> PAGEREF _Toc35114437 \h </w:instrText>
             </w:r>
             <w:r>
               <w:rPr>
@@ -1789,7 +1789,7 @@
                 <w:noProof/>
                 <w:webHidden/>
               </w:rPr>
-              <w:t>4</w:t>
+              <w:t>3</w:t>
             </w:r>
             <w:r>
               <w:rPr>
@@ -1814,7 +1814,7 @@
               <w:lang w:eastAsia="ru-RU"/>
             </w:rPr>
           </w:pPr>
-          <w:hyperlink w:anchor="_Toc35112821" w:history="1">
+          <w:hyperlink w:anchor="_Toc35114438" w:history="1">
             <w:r>
               <w:rPr>
                 <w:rStyle w:val="a3"/>
@@ -1857,7 +1857,7 @@
                 <w:noProof/>
                 <w:webHidden/>
               </w:rPr>
-              <w:instrText xml:space="preserve"> PAGEREF _Toc35112821 \h </w:instrText>
+              <w:instrText xml:space="preserve"> PAGEREF _Toc35114438 \h </w:instrText>
             </w:r>
             <w:r>
               <w:rPr>
@@ -1877,7 +1877,7 @@
                 <w:noProof/>
                 <w:webHidden/>
               </w:rPr>
-              <w:t>5</w:t>
+              <w:t>4</w:t>
             </w:r>
             <w:r>
               <w:rPr>
@@ -1902,7 +1902,7 @@
               <w:lang w:eastAsia="ru-RU"/>
             </w:rPr>
           </w:pPr>
-          <w:hyperlink w:anchor="_Toc35112822" w:history="1">
+          <w:hyperlink w:anchor="_Toc35114439" w:history="1">
             <w:r>
               <w:rPr>
                 <w:rStyle w:val="a3"/>
@@ -1947,7 +1947,7 @@
                 <w:noProof/>
                 <w:webHidden/>
               </w:rPr>
-              <w:instrText xml:space="preserve"> PAGEREF _Toc35112822 \h </w:instrText>
+              <w:instrText xml:space="preserve"> PAGEREF _Toc35114439 \h </w:instrText>
             </w:r>
             <w:r>
               <w:rPr>
@@ -1967,7 +1967,7 @@
                 <w:noProof/>
                 <w:webHidden/>
               </w:rPr>
-              <w:t>5</w:t>
+              <w:t>4</w:t>
             </w:r>
             <w:r>
               <w:rPr>
@@ -1992,7 +1992,7 @@
               <w:lang w:eastAsia="ru-RU"/>
             </w:rPr>
           </w:pPr>
-          <w:hyperlink w:anchor="_Toc35112823" w:history="1">
+          <w:hyperlink w:anchor="_Toc35114440" w:history="1">
             <w:r>
               <w:rPr>
                 <w:rStyle w:val="a3"/>
@@ -2035,7 +2035,7 @@
                 <w:noProof/>
                 <w:webHidden/>
               </w:rPr>
-              <w:instrText xml:space="preserve"> PAGEREF _Toc35112823 \h </w:instrText>
+              <w:instrText xml:space="preserve"> PAGEREF _Toc35114440 \h </w:instrText>
             </w:r>
             <w:r>
               <w:rPr>
@@ -2055,7 +2055,7 @@
                 <w:noProof/>
                 <w:webHidden/>
               </w:rPr>
-              <w:t>5</w:t>
+              <w:t>4</w:t>
             </w:r>
             <w:r>
               <w:rPr>
@@ -2080,7 +2080,7 @@
               <w:lang w:eastAsia="ru-RU"/>
             </w:rPr>
           </w:pPr>
-          <w:hyperlink w:anchor="_Toc35112824" w:history="1">
+          <w:hyperlink w:anchor="_Toc35114441" w:history="1">
             <w:r>
               <w:rPr>
                 <w:rStyle w:val="a3"/>
@@ -2123,7 +2123,7 @@
                 <w:noProof/>
                 <w:webHidden/>
               </w:rPr>
-              <w:instrText xml:space="preserve"> PAGEREF _Toc35112824 \h </w:instrText>
+              <w:instrText xml:space="preserve"> PAGEREF _Toc35114441 \h </w:instrText>
             </w:r>
             <w:r>
               <w:rPr>
@@ -2143,7 +2143,7 @@
                 <w:noProof/>
                 <w:webHidden/>
               </w:rPr>
-              <w:t>5</w:t>
+              <w:t>4</w:t>
             </w:r>
             <w:r>
               <w:rPr>
@@ -2168,7 +2168,7 @@
               <w:lang w:eastAsia="ru-RU"/>
             </w:rPr>
           </w:pPr>
-          <w:hyperlink w:anchor="_Toc35112825" w:history="1">
+          <w:hyperlink w:anchor="_Toc35114442" w:history="1">
             <w:r>
               <w:rPr>
                 <w:rStyle w:val="a3"/>
@@ -2211,7 +2211,7 @@
                 <w:noProof/>
                 <w:webHidden/>
               </w:rPr>
-              <w:instrText xml:space="preserve"> PAGEREF _Toc35112825 \h </w:instrText>
+              <w:instrText xml:space="preserve"> PAGEREF _Toc35114442 \h </w:instrText>
             </w:r>
             <w:r>
               <w:rPr>
@@ -2231,7 +2231,7 @@
                 <w:noProof/>
                 <w:webHidden/>
               </w:rPr>
-              <w:t>5</w:t>
+              <w:t>4</w:t>
             </w:r>
             <w:r>
               <w:rPr>
@@ -2256,13 +2256,13 @@
               <w:lang w:eastAsia="ru-RU"/>
             </w:rPr>
           </w:pPr>
-          <w:hyperlink w:anchor="_Toc35112826" w:history="1">
+          <w:hyperlink w:anchor="_Toc35114443" w:history="1">
             <w:r>
               <w:rPr>
                 <w:rStyle w:val="a3"/>
                 <w:noProof/>
               </w:rPr>
-              <w:t>4.2.2</w:t>
+              <w:t>4.2.5</w:t>
             </w:r>
             <w:r>
               <w:rPr>
@@ -2278,7 +2278,7 @@
                 <w:rStyle w:val="a3"/>
                 <w:noProof/>
               </w:rPr>
-              <w:t>Используемый стек технологий:</w:t>
+              <w:t>Диаграммы Вариантов Использования</w:t>
             </w:r>
             <w:r>
               <w:rPr>
@@ -2299,186 +2299,7 @@
                 <w:noProof/>
                 <w:webHidden/>
               </w:rPr>
-              <w:instrText xml:space="preserve"> PAGEREF _Toc35112826 \h </w:instrText>
-            </w:r>
-            <w:r>
-              <w:rPr>
-                <w:noProof/>
-                <w:webHidden/>
-              </w:rPr>
-            </w:r>
-            <w:r>
-              <w:rPr>
-                <w:noProof/>
-                <w:webHidden/>
-              </w:rPr>
-              <w:fldChar w:fldCharType="separate"/>
-            </w:r>
-            <w:r>
-              <w:rPr>
-                <w:noProof/>
-                <w:webHidden/>
-              </w:rPr>
-              <w:t>5</w:t>
-            </w:r>
-            <w:r>
-              <w:rPr>
-                <w:noProof/>
-                <w:webHidden/>
-              </w:rPr>
-              <w:fldChar w:fldCharType="end"/>
-            </w:r>
-          </w:hyperlink>
-        </w:p>
-        <w:p>
-          <w:pPr>
-            <w:pStyle w:val="21"/>
-            <w:tabs>
-              <w:tab w:val="left" w:pos="1320"/>
-              <w:tab w:val="right" w:leader="dot" w:pos="9345"/>
-            </w:tabs>
-            <w:rPr>
-              <w:rFonts w:asciiTheme="minorHAnsi" w:eastAsiaTheme="minorEastAsia" w:hAnsiTheme="minorHAnsi"/>
-              <w:noProof/>
-              <w:sz w:val="22"/>
-              <w:lang w:eastAsia="ru-RU"/>
-            </w:rPr>
-          </w:pPr>
-          <w:hyperlink w:anchor="_Toc35112827" w:history="1">
-            <w:r>
-              <w:rPr>
-                <w:rStyle w:val="a3"/>
-                <w:noProof/>
-              </w:rPr>
-              <w:t>4.2.2.1</w:t>
-            </w:r>
-            <w:r>
-              <w:rPr>
-                <w:rFonts w:asciiTheme="minorHAnsi" w:eastAsiaTheme="minorEastAsia" w:hAnsiTheme="minorHAnsi"/>
-                <w:noProof/>
-                <w:sz w:val="22"/>
-                <w:lang w:eastAsia="ru-RU"/>
-              </w:rPr>
-              <w:tab/>
-            </w:r>
-            <w:r>
-              <w:rPr>
-                <w:rStyle w:val="a3"/>
-                <w:noProof/>
-                <w:lang w:val="en-US"/>
-              </w:rPr>
-              <w:t>Back-end:</w:t>
-            </w:r>
-            <w:r>
-              <w:rPr>
-                <w:noProof/>
-                <w:webHidden/>
-              </w:rPr>
-              <w:tab/>
-            </w:r>
-            <w:r>
-              <w:rPr>
-                <w:noProof/>
-                <w:webHidden/>
-              </w:rPr>
-              <w:fldChar w:fldCharType="begin"/>
-            </w:r>
-            <w:r>
-              <w:rPr>
-                <w:noProof/>
-                <w:webHidden/>
-              </w:rPr>
-              <w:instrText xml:space="preserve"> PAGEREF _Toc35112827 \h </w:instrText>
-            </w:r>
-            <w:r>
-              <w:rPr>
-                <w:noProof/>
-                <w:webHidden/>
-              </w:rPr>
-            </w:r>
-            <w:r>
-              <w:rPr>
-                <w:noProof/>
-                <w:webHidden/>
-              </w:rPr>
-              <w:fldChar w:fldCharType="separate"/>
-            </w:r>
-            <w:r>
-              <w:rPr>
-                <w:noProof/>
-                <w:webHidden/>
-              </w:rPr>
-              <w:t>5</w:t>
-            </w:r>
-            <w:r>
-              <w:rPr>
-                <w:noProof/>
-                <w:webHidden/>
-              </w:rPr>
-              <w:fldChar w:fldCharType="end"/>
-            </w:r>
-          </w:hyperlink>
-        </w:p>
-        <w:p>
-          <w:pPr>
-            <w:pStyle w:val="21"/>
-            <w:tabs>
-              <w:tab w:val="left" w:pos="1320"/>
-              <w:tab w:val="right" w:leader="dot" w:pos="9345"/>
-            </w:tabs>
-            <w:rPr>
-              <w:rFonts w:asciiTheme="minorHAnsi" w:eastAsiaTheme="minorEastAsia" w:hAnsiTheme="minorHAnsi"/>
-              <w:noProof/>
-              <w:sz w:val="22"/>
-              <w:lang w:eastAsia="ru-RU"/>
-            </w:rPr>
-          </w:pPr>
-          <w:hyperlink w:anchor="_Toc35112828" w:history="1">
-            <w:r>
-              <w:rPr>
-                <w:rStyle w:val="a3"/>
-                <w:noProof/>
-                <w:lang w:val="en-US"/>
-              </w:rPr>
-              <w:t>4.2.2.2</w:t>
-            </w:r>
-            <w:r>
-              <w:rPr>
-                <w:rFonts w:asciiTheme="minorHAnsi" w:eastAsiaTheme="minorEastAsia" w:hAnsiTheme="minorHAnsi"/>
-                <w:noProof/>
-                <w:sz w:val="22"/>
-                <w:lang w:eastAsia="ru-RU"/>
-              </w:rPr>
-              <w:tab/>
-            </w:r>
-            <w:r>
-              <w:rPr>
-                <w:rStyle w:val="a3"/>
-                <w:noProof/>
-                <w:lang w:val="en-US"/>
-              </w:rPr>
-              <w:t>Front-end:</w:t>
-            </w:r>
-            <w:r>
-              <w:rPr>
-                <w:noProof/>
-                <w:webHidden/>
-              </w:rPr>
-              <w:tab/>
-            </w:r>
-            <w:r>
-              <w:rPr>
-                <w:noProof/>
-                <w:webHidden/>
-              </w:rPr>
-              <w:fldChar w:fldCharType="begin"/>
-            </w:r>
-            <w:r>
-              <w:rPr>
-                <w:noProof/>
-                <w:webHidden/>
-              </w:rPr>
-              <w:instrText xml:space="preserve"> PAGEREF _Toc35112828 \h </w:instrText>
+              <w:instrText xml:space="preserve"> PAGEREF _Toc35114443 \h </w:instrText>
             </w:r>
             <w:r>
               <w:rPr>
@@ -2523,13 +2344,13 @@
               <w:lang w:eastAsia="ru-RU"/>
             </w:rPr>
           </w:pPr>
-          <w:hyperlink w:anchor="_Toc35112829" w:history="1">
+          <w:hyperlink w:anchor="_Toc35114444" w:history="1">
             <w:r>
               <w:rPr>
                 <w:rStyle w:val="a3"/>
                 <w:noProof/>
               </w:rPr>
-              <w:t>4.2.5</w:t>
+              <w:t>4.2.6</w:t>
             </w:r>
             <w:r>
               <w:rPr>
@@ -2545,7 +2366,7 @@
                 <w:rStyle w:val="a3"/>
                 <w:noProof/>
               </w:rPr>
-              <w:t>Диаграммы Вариантов Использования</w:t>
+              <w:t>Описание Вариантов Использования</w:t>
             </w:r>
             <w:r>
               <w:rPr>
@@ -2566,7 +2387,7 @@
                 <w:noProof/>
                 <w:webHidden/>
               </w:rPr>
-              <w:instrText xml:space="preserve"> PAGEREF _Toc35112829 \h </w:instrText>
+              <w:instrText xml:space="preserve"> PAGEREF _Toc35114444 \h </w:instrText>
             </w:r>
             <w:r>
               <w:rPr>
@@ -2586,999 +2407,7 @@
                 <w:noProof/>
                 <w:webHidden/>
               </w:rPr>
-              <w:t>6</w:t>
-            </w:r>
-            <w:r>
-              <w:rPr>
-                <w:noProof/>
-                <w:webHidden/>
-              </w:rPr>
-              <w:fldChar w:fldCharType="end"/>
-            </w:r>
-          </w:hyperlink>
-        </w:p>
-        <w:p>
-          <w:pPr>
-            <w:pStyle w:val="21"/>
-            <w:tabs>
-              <w:tab w:val="left" w:pos="1320"/>
-              <w:tab w:val="right" w:leader="dot" w:pos="9345"/>
-            </w:tabs>
-            <w:rPr>
-              <w:rFonts w:asciiTheme="minorHAnsi" w:eastAsiaTheme="minorEastAsia" w:hAnsiTheme="minorHAnsi"/>
-              <w:noProof/>
-              <w:sz w:val="22"/>
-              <w:lang w:eastAsia="ru-RU"/>
-            </w:rPr>
-          </w:pPr>
-          <w:hyperlink w:anchor="_Toc35112830" w:history="1">
-            <w:r>
-              <w:rPr>
-                <w:rStyle w:val="a3"/>
-                <w:noProof/>
-              </w:rPr>
-              <w:t>4.2.5.2</w:t>
-            </w:r>
-            <w:r>
-              <w:rPr>
-                <w:rFonts w:asciiTheme="minorHAnsi" w:eastAsiaTheme="minorEastAsia" w:hAnsiTheme="minorHAnsi"/>
-                <w:noProof/>
-                <w:sz w:val="22"/>
-                <w:lang w:eastAsia="ru-RU"/>
-              </w:rPr>
-              <w:tab/>
-            </w:r>
-            <w:r>
-              <w:rPr>
-                <w:rStyle w:val="a3"/>
-                <w:noProof/>
-              </w:rPr>
-              <w:t>ВИ действующие лица</w:t>
-            </w:r>
-            <w:r>
-              <w:rPr>
-                <w:noProof/>
-                <w:webHidden/>
-              </w:rPr>
-              <w:tab/>
-            </w:r>
-            <w:r>
-              <w:rPr>
-                <w:noProof/>
-                <w:webHidden/>
-              </w:rPr>
-              <w:fldChar w:fldCharType="begin"/>
-            </w:r>
-            <w:r>
-              <w:rPr>
-                <w:noProof/>
-                <w:webHidden/>
-              </w:rPr>
-              <w:instrText xml:space="preserve"> PAGEREF _Toc35112830 \h </w:instrText>
-            </w:r>
-            <w:r>
-              <w:rPr>
-                <w:noProof/>
-                <w:webHidden/>
-              </w:rPr>
-            </w:r>
-            <w:r>
-              <w:rPr>
-                <w:noProof/>
-                <w:webHidden/>
-              </w:rPr>
-              <w:fldChar w:fldCharType="separate"/>
-            </w:r>
-            <w:r>
-              <w:rPr>
-                <w:noProof/>
-                <w:webHidden/>
-              </w:rPr>
-              <w:t>6</w:t>
-            </w:r>
-            <w:r>
-              <w:rPr>
-                <w:noProof/>
-                <w:webHidden/>
-              </w:rPr>
-              <w:fldChar w:fldCharType="end"/>
-            </w:r>
-          </w:hyperlink>
-        </w:p>
-        <w:p>
-          <w:pPr>
-            <w:pStyle w:val="21"/>
-            <w:tabs>
-              <w:tab w:val="left" w:pos="1320"/>
-              <w:tab w:val="right" w:leader="dot" w:pos="9345"/>
-            </w:tabs>
-            <w:rPr>
-              <w:rFonts w:asciiTheme="minorHAnsi" w:eastAsiaTheme="minorEastAsia" w:hAnsiTheme="minorHAnsi"/>
-              <w:noProof/>
-              <w:sz w:val="22"/>
-              <w:lang w:eastAsia="ru-RU"/>
-            </w:rPr>
-          </w:pPr>
-          <w:hyperlink w:anchor="_Toc35112831" w:history="1">
-            <w:r>
-              <w:rPr>
-                <w:rStyle w:val="a3"/>
-                <w:noProof/>
-              </w:rPr>
-              <w:t>4.2.5.3</w:t>
-            </w:r>
-            <w:r>
-              <w:rPr>
-                <w:rFonts w:asciiTheme="minorHAnsi" w:eastAsiaTheme="minorEastAsia" w:hAnsiTheme="minorHAnsi"/>
-                <w:noProof/>
-                <w:sz w:val="22"/>
-                <w:lang w:eastAsia="ru-RU"/>
-              </w:rPr>
-              <w:tab/>
-            </w:r>
-            <w:r>
-              <w:rPr>
-                <w:rStyle w:val="a3"/>
-                <w:noProof/>
-              </w:rPr>
-              <w:t>ВИ регистрации и управления профилем</w:t>
-            </w:r>
-            <w:r>
-              <w:rPr>
-                <w:noProof/>
-                <w:webHidden/>
-              </w:rPr>
-              <w:tab/>
-            </w:r>
-            <w:r>
-              <w:rPr>
-                <w:noProof/>
-                <w:webHidden/>
-              </w:rPr>
-              <w:fldChar w:fldCharType="begin"/>
-            </w:r>
-            <w:r>
-              <w:rPr>
-                <w:noProof/>
-                <w:webHidden/>
-              </w:rPr>
-              <w:instrText xml:space="preserve"> PAGEREF _Toc35112831 \h </w:instrText>
-            </w:r>
-            <w:r>
-              <w:rPr>
-                <w:noProof/>
-                <w:webHidden/>
-              </w:rPr>
-            </w:r>
-            <w:r>
-              <w:rPr>
-                <w:noProof/>
-                <w:webHidden/>
-              </w:rPr>
-              <w:fldChar w:fldCharType="separate"/>
-            </w:r>
-            <w:r>
-              <w:rPr>
-                <w:noProof/>
-                <w:webHidden/>
-              </w:rPr>
-              <w:t>6</w:t>
-            </w:r>
-            <w:r>
-              <w:rPr>
-                <w:noProof/>
-                <w:webHidden/>
-              </w:rPr>
-              <w:fldChar w:fldCharType="end"/>
-            </w:r>
-          </w:hyperlink>
-        </w:p>
-        <w:p>
-          <w:pPr>
-            <w:pStyle w:val="21"/>
-            <w:tabs>
-              <w:tab w:val="left" w:pos="1320"/>
-              <w:tab w:val="right" w:leader="dot" w:pos="9345"/>
-            </w:tabs>
-            <w:rPr>
-              <w:rFonts w:asciiTheme="minorHAnsi" w:eastAsiaTheme="minorEastAsia" w:hAnsiTheme="minorHAnsi"/>
-              <w:noProof/>
-              <w:sz w:val="22"/>
-              <w:lang w:eastAsia="ru-RU"/>
-            </w:rPr>
-          </w:pPr>
-          <w:hyperlink w:anchor="_Toc35112832" w:history="1">
-            <w:r>
-              <w:rPr>
-                <w:rStyle w:val="a3"/>
-                <w:noProof/>
-              </w:rPr>
-              <w:t>4.2.5.4</w:t>
-            </w:r>
-            <w:r>
-              <w:rPr>
-                <w:rFonts w:asciiTheme="minorHAnsi" w:eastAsiaTheme="minorEastAsia" w:hAnsiTheme="minorHAnsi"/>
-                <w:noProof/>
-                <w:sz w:val="22"/>
-                <w:lang w:eastAsia="ru-RU"/>
-              </w:rPr>
-              <w:tab/>
-            </w:r>
-            <w:r>
-              <w:rPr>
-                <w:rStyle w:val="a3"/>
-                <w:noProof/>
-              </w:rPr>
-              <w:t>ВИ записи на анализ</w:t>
-            </w:r>
-            <w:r>
-              <w:rPr>
-                <w:noProof/>
-                <w:webHidden/>
-              </w:rPr>
-              <w:tab/>
-            </w:r>
-            <w:r>
-              <w:rPr>
-                <w:noProof/>
-                <w:webHidden/>
-              </w:rPr>
-              <w:fldChar w:fldCharType="begin"/>
-            </w:r>
-            <w:r>
-              <w:rPr>
-                <w:noProof/>
-                <w:webHidden/>
-              </w:rPr>
-              <w:instrText xml:space="preserve"> PAGEREF _Toc35112832 \h </w:instrText>
-            </w:r>
-            <w:r>
-              <w:rPr>
-                <w:noProof/>
-                <w:webHidden/>
-              </w:rPr>
-            </w:r>
-            <w:r>
-              <w:rPr>
-                <w:noProof/>
-                <w:webHidden/>
-              </w:rPr>
-              <w:fldChar w:fldCharType="separate"/>
-            </w:r>
-            <w:r>
-              <w:rPr>
-                <w:noProof/>
-                <w:webHidden/>
-              </w:rPr>
-              <w:t>7</w:t>
-            </w:r>
-            <w:r>
-              <w:rPr>
-                <w:noProof/>
-                <w:webHidden/>
-              </w:rPr>
-              <w:fldChar w:fldCharType="end"/>
-            </w:r>
-          </w:hyperlink>
-        </w:p>
-        <w:p>
-          <w:pPr>
-            <w:pStyle w:val="21"/>
-            <w:tabs>
-              <w:tab w:val="left" w:pos="1320"/>
-              <w:tab w:val="right" w:leader="dot" w:pos="9345"/>
-            </w:tabs>
-            <w:rPr>
-              <w:rFonts w:asciiTheme="minorHAnsi" w:eastAsiaTheme="minorEastAsia" w:hAnsiTheme="minorHAnsi"/>
-              <w:noProof/>
-              <w:sz w:val="22"/>
-              <w:lang w:eastAsia="ru-RU"/>
-            </w:rPr>
-          </w:pPr>
-          <w:hyperlink w:anchor="_Toc35112833" w:history="1">
-            <w:r>
-              <w:rPr>
-                <w:rStyle w:val="a3"/>
-                <w:noProof/>
-              </w:rPr>
-              <w:t>4.2.5.5</w:t>
-            </w:r>
-            <w:r>
-              <w:rPr>
-                <w:rFonts w:asciiTheme="minorHAnsi" w:eastAsiaTheme="minorEastAsia" w:hAnsiTheme="minorHAnsi"/>
-                <w:noProof/>
-                <w:sz w:val="22"/>
-                <w:lang w:eastAsia="ru-RU"/>
-              </w:rPr>
-              <w:tab/>
-            </w:r>
-            <w:r>
-              <w:rPr>
-                <w:rStyle w:val="a3"/>
-                <w:noProof/>
-              </w:rPr>
-              <w:t>ВИ администрирование системы</w:t>
-            </w:r>
-            <w:r>
-              <w:rPr>
-                <w:noProof/>
-                <w:webHidden/>
-              </w:rPr>
-              <w:tab/>
-            </w:r>
-            <w:r>
-              <w:rPr>
-                <w:noProof/>
-                <w:webHidden/>
-              </w:rPr>
-              <w:fldChar w:fldCharType="begin"/>
-            </w:r>
-            <w:r>
-              <w:rPr>
-                <w:noProof/>
-                <w:webHidden/>
-              </w:rPr>
-              <w:instrText xml:space="preserve"> PAGEREF _Toc35112833 \h </w:instrText>
-            </w:r>
-            <w:r>
-              <w:rPr>
-                <w:noProof/>
-                <w:webHidden/>
-              </w:rPr>
-            </w:r>
-            <w:r>
-              <w:rPr>
-                <w:noProof/>
-                <w:webHidden/>
-              </w:rPr>
-              <w:fldChar w:fldCharType="separate"/>
-            </w:r>
-            <w:r>
-              <w:rPr>
-                <w:noProof/>
-                <w:webHidden/>
-              </w:rPr>
-              <w:t>7</w:t>
-            </w:r>
-            <w:r>
-              <w:rPr>
-                <w:noProof/>
-                <w:webHidden/>
-              </w:rPr>
-              <w:fldChar w:fldCharType="end"/>
-            </w:r>
-          </w:hyperlink>
-        </w:p>
-        <w:p>
-          <w:pPr>
-            <w:pStyle w:val="21"/>
-            <w:tabs>
-              <w:tab w:val="left" w:pos="1320"/>
-              <w:tab w:val="right" w:leader="dot" w:pos="9345"/>
-            </w:tabs>
-            <w:rPr>
-              <w:rFonts w:asciiTheme="minorHAnsi" w:eastAsiaTheme="minorEastAsia" w:hAnsiTheme="minorHAnsi"/>
-              <w:noProof/>
-              <w:sz w:val="22"/>
-              <w:lang w:eastAsia="ru-RU"/>
-            </w:rPr>
-          </w:pPr>
-          <w:hyperlink w:anchor="_Toc35112834" w:history="1">
-            <w:r>
-              <w:rPr>
-                <w:rStyle w:val="a3"/>
-                <w:noProof/>
-              </w:rPr>
-              <w:t>4.2.5.6</w:t>
-            </w:r>
-            <w:r>
-              <w:rPr>
-                <w:rFonts w:asciiTheme="minorHAnsi" w:eastAsiaTheme="minorEastAsia" w:hAnsiTheme="minorHAnsi"/>
-                <w:noProof/>
-                <w:sz w:val="22"/>
-                <w:lang w:eastAsia="ru-RU"/>
-              </w:rPr>
-              <w:tab/>
-            </w:r>
-            <w:r>
-              <w:rPr>
-                <w:rStyle w:val="a3"/>
-                <w:noProof/>
-              </w:rPr>
-              <w:t>ВИ работы клиента</w:t>
-            </w:r>
-            <w:r>
-              <w:rPr>
-                <w:noProof/>
-                <w:webHidden/>
-              </w:rPr>
-              <w:tab/>
-            </w:r>
-            <w:r>
-              <w:rPr>
-                <w:noProof/>
-                <w:webHidden/>
-              </w:rPr>
-              <w:fldChar w:fldCharType="begin"/>
-            </w:r>
-            <w:r>
-              <w:rPr>
-                <w:noProof/>
-                <w:webHidden/>
-              </w:rPr>
-              <w:instrText xml:space="preserve"> PAGEREF _Toc35112834 \h </w:instrText>
-            </w:r>
-            <w:r>
-              <w:rPr>
-                <w:noProof/>
-                <w:webHidden/>
-              </w:rPr>
-            </w:r>
-            <w:r>
-              <w:rPr>
-                <w:noProof/>
-                <w:webHidden/>
-              </w:rPr>
-              <w:fldChar w:fldCharType="separate"/>
-            </w:r>
-            <w:r>
-              <w:rPr>
-                <w:noProof/>
-                <w:webHidden/>
-              </w:rPr>
               <w:t>8</w:t>
-            </w:r>
-            <w:r>
-              <w:rPr>
-                <w:noProof/>
-                <w:webHidden/>
-              </w:rPr>
-              <w:fldChar w:fldCharType="end"/>
-            </w:r>
-          </w:hyperlink>
-        </w:p>
-        <w:p>
-          <w:pPr>
-            <w:pStyle w:val="21"/>
-            <w:tabs>
-              <w:tab w:val="left" w:pos="1320"/>
-              <w:tab w:val="right" w:leader="dot" w:pos="9345"/>
-            </w:tabs>
-            <w:rPr>
-              <w:rFonts w:asciiTheme="minorHAnsi" w:eastAsiaTheme="minorEastAsia" w:hAnsiTheme="minorHAnsi"/>
-              <w:noProof/>
-              <w:sz w:val="22"/>
-              <w:lang w:eastAsia="ru-RU"/>
-            </w:rPr>
-          </w:pPr>
-          <w:hyperlink w:anchor="_Toc35112835" w:history="1">
-            <w:r>
-              <w:rPr>
-                <w:rStyle w:val="a3"/>
-                <w:noProof/>
-              </w:rPr>
-              <w:t>4.2.5.7</w:t>
-            </w:r>
-            <w:r>
-              <w:rPr>
-                <w:rFonts w:asciiTheme="minorHAnsi" w:eastAsiaTheme="minorEastAsia" w:hAnsiTheme="minorHAnsi"/>
-                <w:noProof/>
-                <w:sz w:val="22"/>
-                <w:lang w:eastAsia="ru-RU"/>
-              </w:rPr>
-              <w:tab/>
-            </w:r>
-            <w:r>
-              <w:rPr>
-                <w:rStyle w:val="a3"/>
-                <w:noProof/>
-              </w:rPr>
-              <w:t>ВИ работника лаборатории</w:t>
-            </w:r>
-            <w:r>
-              <w:rPr>
-                <w:noProof/>
-                <w:webHidden/>
-              </w:rPr>
-              <w:tab/>
-            </w:r>
-            <w:r>
-              <w:rPr>
-                <w:noProof/>
-                <w:webHidden/>
-              </w:rPr>
-              <w:fldChar w:fldCharType="begin"/>
-            </w:r>
-            <w:r>
-              <w:rPr>
-                <w:noProof/>
-                <w:webHidden/>
-              </w:rPr>
-              <w:instrText xml:space="preserve"> PAGEREF _Toc35112835 \h </w:instrText>
-            </w:r>
-            <w:r>
-              <w:rPr>
-                <w:noProof/>
-                <w:webHidden/>
-              </w:rPr>
-            </w:r>
-            <w:r>
-              <w:rPr>
-                <w:noProof/>
-                <w:webHidden/>
-              </w:rPr>
-              <w:fldChar w:fldCharType="separate"/>
-            </w:r>
-            <w:r>
-              <w:rPr>
-                <w:noProof/>
-                <w:webHidden/>
-              </w:rPr>
-              <w:t>8</w:t>
-            </w:r>
-            <w:r>
-              <w:rPr>
-                <w:noProof/>
-                <w:webHidden/>
-              </w:rPr>
-              <w:fldChar w:fldCharType="end"/>
-            </w:r>
-          </w:hyperlink>
-        </w:p>
-        <w:p>
-          <w:pPr>
-            <w:pStyle w:val="21"/>
-            <w:tabs>
-              <w:tab w:val="left" w:pos="1100"/>
-              <w:tab w:val="right" w:leader="dot" w:pos="9345"/>
-            </w:tabs>
-            <w:rPr>
-              <w:rFonts w:asciiTheme="minorHAnsi" w:eastAsiaTheme="minorEastAsia" w:hAnsiTheme="minorHAnsi"/>
-              <w:noProof/>
-              <w:sz w:val="22"/>
-              <w:lang w:eastAsia="ru-RU"/>
-            </w:rPr>
-          </w:pPr>
-          <w:hyperlink w:anchor="_Toc35112836" w:history="1">
-            <w:r>
-              <w:rPr>
-                <w:rStyle w:val="a3"/>
-                <w:noProof/>
-              </w:rPr>
-              <w:t>4.2.6</w:t>
-            </w:r>
-            <w:r>
-              <w:rPr>
-                <w:rFonts w:asciiTheme="minorHAnsi" w:eastAsiaTheme="minorEastAsia" w:hAnsiTheme="minorHAnsi"/>
-                <w:noProof/>
-                <w:sz w:val="22"/>
-                <w:lang w:eastAsia="ru-RU"/>
-              </w:rPr>
-              <w:tab/>
-            </w:r>
-            <w:r>
-              <w:rPr>
-                <w:rStyle w:val="a3"/>
-                <w:noProof/>
-              </w:rPr>
-              <w:t>Описание Вариантов Использования</w:t>
-            </w:r>
-            <w:r>
-              <w:rPr>
-                <w:noProof/>
-                <w:webHidden/>
-              </w:rPr>
-              <w:tab/>
-            </w:r>
-            <w:r>
-              <w:rPr>
-                <w:noProof/>
-                <w:webHidden/>
-              </w:rPr>
-              <w:fldChar w:fldCharType="begin"/>
-            </w:r>
-            <w:r>
-              <w:rPr>
-                <w:noProof/>
-                <w:webHidden/>
-              </w:rPr>
-              <w:instrText xml:space="preserve"> PAGEREF _Toc35112836 \h </w:instrText>
-            </w:r>
-            <w:r>
-              <w:rPr>
-                <w:noProof/>
-                <w:webHidden/>
-              </w:rPr>
-            </w:r>
-            <w:r>
-              <w:rPr>
-                <w:noProof/>
-                <w:webHidden/>
-              </w:rPr>
-              <w:fldChar w:fldCharType="separate"/>
-            </w:r>
-            <w:r>
-              <w:rPr>
-                <w:noProof/>
-                <w:webHidden/>
-              </w:rPr>
-              <w:t>9</w:t>
-            </w:r>
-            <w:r>
-              <w:rPr>
-                <w:noProof/>
-                <w:webHidden/>
-              </w:rPr>
-              <w:fldChar w:fldCharType="end"/>
-            </w:r>
-          </w:hyperlink>
-        </w:p>
-        <w:p>
-          <w:pPr>
-            <w:pStyle w:val="21"/>
-            <w:tabs>
-              <w:tab w:val="left" w:pos="1320"/>
-              <w:tab w:val="right" w:leader="dot" w:pos="9345"/>
-            </w:tabs>
-            <w:rPr>
-              <w:rFonts w:asciiTheme="minorHAnsi" w:eastAsiaTheme="minorEastAsia" w:hAnsiTheme="minorHAnsi"/>
-              <w:noProof/>
-              <w:sz w:val="22"/>
-              <w:lang w:eastAsia="ru-RU"/>
-            </w:rPr>
-          </w:pPr>
-          <w:hyperlink w:anchor="_Toc35112837" w:history="1">
-            <w:r>
-              <w:rPr>
-                <w:rStyle w:val="a3"/>
-                <w:noProof/>
-                <w:lang w:val="en-US"/>
-              </w:rPr>
-              <w:t>4.2.6.1</w:t>
-            </w:r>
-            <w:r>
-              <w:rPr>
-                <w:rFonts w:asciiTheme="minorHAnsi" w:eastAsiaTheme="minorEastAsia" w:hAnsiTheme="minorHAnsi"/>
-                <w:noProof/>
-                <w:sz w:val="22"/>
-                <w:lang w:eastAsia="ru-RU"/>
-              </w:rPr>
-              <w:tab/>
-            </w:r>
-            <w:r>
-              <w:rPr>
-                <w:rStyle w:val="a3"/>
-                <w:noProof/>
-              </w:rPr>
-              <w:t xml:space="preserve">ВИ </w:t>
-            </w:r>
-            <w:r>
-              <w:rPr>
-                <w:rStyle w:val="a3"/>
-                <w:noProof/>
-                <w:lang w:val="en-US"/>
-              </w:rPr>
-              <w:t>“</w:t>
-            </w:r>
-            <w:r>
-              <w:rPr>
-                <w:rStyle w:val="a3"/>
-                <w:noProof/>
-              </w:rPr>
-              <w:t>Регистрация клиента</w:t>
-            </w:r>
-            <w:r>
-              <w:rPr>
-                <w:rStyle w:val="a3"/>
-                <w:noProof/>
-                <w:lang w:val="en-US"/>
-              </w:rPr>
-              <w:t>”</w:t>
-            </w:r>
-            <w:r>
-              <w:rPr>
-                <w:noProof/>
-                <w:webHidden/>
-              </w:rPr>
-              <w:tab/>
-            </w:r>
-            <w:r>
-              <w:rPr>
-                <w:noProof/>
-                <w:webHidden/>
-              </w:rPr>
-              <w:fldChar w:fldCharType="begin"/>
-            </w:r>
-            <w:r>
-              <w:rPr>
-                <w:noProof/>
-                <w:webHidden/>
-              </w:rPr>
-              <w:instrText xml:space="preserve"> PAGEREF _Toc35112837 \h </w:instrText>
-            </w:r>
-            <w:r>
-              <w:rPr>
-                <w:noProof/>
-                <w:webHidden/>
-              </w:rPr>
-            </w:r>
-            <w:r>
-              <w:rPr>
-                <w:noProof/>
-                <w:webHidden/>
-              </w:rPr>
-              <w:fldChar w:fldCharType="separate"/>
-            </w:r>
-            <w:r>
-              <w:rPr>
-                <w:noProof/>
-                <w:webHidden/>
-              </w:rPr>
-              <w:t>9</w:t>
-            </w:r>
-            <w:r>
-              <w:rPr>
-                <w:noProof/>
-                <w:webHidden/>
-              </w:rPr>
-              <w:fldChar w:fldCharType="end"/>
-            </w:r>
-          </w:hyperlink>
-        </w:p>
-        <w:p>
-          <w:pPr>
-            <w:pStyle w:val="21"/>
-            <w:tabs>
-              <w:tab w:val="left" w:pos="1320"/>
-              <w:tab w:val="right" w:leader="dot" w:pos="9345"/>
-            </w:tabs>
-            <w:rPr>
-              <w:rFonts w:asciiTheme="minorHAnsi" w:eastAsiaTheme="minorEastAsia" w:hAnsiTheme="minorHAnsi"/>
-              <w:noProof/>
-              <w:sz w:val="22"/>
-              <w:lang w:eastAsia="ru-RU"/>
-            </w:rPr>
-          </w:pPr>
-          <w:hyperlink w:anchor="_Toc35112838" w:history="1">
-            <w:r>
-              <w:rPr>
-                <w:rStyle w:val="a3"/>
-                <w:noProof/>
-              </w:rPr>
-              <w:t>4.2.6.2</w:t>
-            </w:r>
-            <w:r>
-              <w:rPr>
-                <w:rFonts w:asciiTheme="minorHAnsi" w:eastAsiaTheme="minorEastAsia" w:hAnsiTheme="minorHAnsi"/>
-                <w:noProof/>
-                <w:sz w:val="22"/>
-                <w:lang w:eastAsia="ru-RU"/>
-              </w:rPr>
-              <w:tab/>
-            </w:r>
-            <w:r>
-              <w:rPr>
-                <w:rStyle w:val="a3"/>
-                <w:noProof/>
-              </w:rPr>
-              <w:t>ВИ Запись на анализ</w:t>
-            </w:r>
-            <w:r>
-              <w:rPr>
-                <w:noProof/>
-                <w:webHidden/>
-              </w:rPr>
-              <w:tab/>
-            </w:r>
-            <w:r>
-              <w:rPr>
-                <w:noProof/>
-                <w:webHidden/>
-              </w:rPr>
-              <w:fldChar w:fldCharType="begin"/>
-            </w:r>
-            <w:r>
-              <w:rPr>
-                <w:noProof/>
-                <w:webHidden/>
-              </w:rPr>
-              <w:instrText xml:space="preserve"> PAGEREF _Toc35112838 \h </w:instrText>
-            </w:r>
-            <w:r>
-              <w:rPr>
-                <w:noProof/>
-                <w:webHidden/>
-              </w:rPr>
-            </w:r>
-            <w:r>
-              <w:rPr>
-                <w:noProof/>
-                <w:webHidden/>
-              </w:rPr>
-              <w:fldChar w:fldCharType="separate"/>
-            </w:r>
-            <w:r>
-              <w:rPr>
-                <w:noProof/>
-                <w:webHidden/>
-              </w:rPr>
-              <w:t>9</w:t>
-            </w:r>
-            <w:r>
-              <w:rPr>
-                <w:noProof/>
-                <w:webHidden/>
-              </w:rPr>
-              <w:fldChar w:fldCharType="end"/>
-            </w:r>
-          </w:hyperlink>
-        </w:p>
-        <w:p>
-          <w:pPr>
-            <w:pStyle w:val="21"/>
-            <w:tabs>
-              <w:tab w:val="left" w:pos="1320"/>
-              <w:tab w:val="right" w:leader="dot" w:pos="9345"/>
-            </w:tabs>
-            <w:rPr>
-              <w:rFonts w:asciiTheme="minorHAnsi" w:eastAsiaTheme="minorEastAsia" w:hAnsiTheme="minorHAnsi"/>
-              <w:noProof/>
-              <w:sz w:val="22"/>
-              <w:lang w:eastAsia="ru-RU"/>
-            </w:rPr>
-          </w:pPr>
-          <w:hyperlink w:anchor="_Toc35112839" w:history="1">
-            <w:r>
-              <w:rPr>
-                <w:rStyle w:val="a3"/>
-                <w:noProof/>
-              </w:rPr>
-              <w:t>4.2.6.4</w:t>
-            </w:r>
-            <w:r>
-              <w:rPr>
-                <w:rFonts w:asciiTheme="minorHAnsi" w:eastAsiaTheme="minorEastAsia" w:hAnsiTheme="minorHAnsi"/>
-                <w:noProof/>
-                <w:sz w:val="22"/>
-                <w:lang w:eastAsia="ru-RU"/>
-              </w:rPr>
-              <w:tab/>
-            </w:r>
-            <w:r>
-              <w:rPr>
-                <w:rStyle w:val="a3"/>
-                <w:noProof/>
-              </w:rPr>
-              <w:t>ВИ Работа клиента</w:t>
-            </w:r>
-            <w:r>
-              <w:rPr>
-                <w:noProof/>
-                <w:webHidden/>
-              </w:rPr>
-              <w:tab/>
-            </w:r>
-            <w:r>
-              <w:rPr>
-                <w:noProof/>
-                <w:webHidden/>
-              </w:rPr>
-              <w:fldChar w:fldCharType="begin"/>
-            </w:r>
-            <w:r>
-              <w:rPr>
-                <w:noProof/>
-                <w:webHidden/>
-              </w:rPr>
-              <w:instrText xml:space="preserve"> PAGEREF _Toc35112839 \h </w:instrText>
-            </w:r>
-            <w:r>
-              <w:rPr>
-                <w:noProof/>
-                <w:webHidden/>
-              </w:rPr>
-            </w:r>
-            <w:r>
-              <w:rPr>
-                <w:noProof/>
-                <w:webHidden/>
-              </w:rPr>
-              <w:fldChar w:fldCharType="separate"/>
-            </w:r>
-            <w:r>
-              <w:rPr>
-                <w:noProof/>
-                <w:webHidden/>
-              </w:rPr>
-              <w:t>10</w:t>
-            </w:r>
-            <w:r>
-              <w:rPr>
-                <w:noProof/>
-                <w:webHidden/>
-              </w:rPr>
-              <w:fldChar w:fldCharType="end"/>
-            </w:r>
-          </w:hyperlink>
-        </w:p>
-        <w:p>
-          <w:pPr>
-            <w:pStyle w:val="21"/>
-            <w:tabs>
-              <w:tab w:val="left" w:pos="1320"/>
-              <w:tab w:val="right" w:leader="dot" w:pos="9345"/>
-            </w:tabs>
-            <w:rPr>
-              <w:rFonts w:asciiTheme="minorHAnsi" w:eastAsiaTheme="minorEastAsia" w:hAnsiTheme="minorHAnsi"/>
-              <w:noProof/>
-              <w:sz w:val="22"/>
-              <w:lang w:eastAsia="ru-RU"/>
-            </w:rPr>
-          </w:pPr>
-          <w:hyperlink w:anchor="_Toc35112840" w:history="1">
-            <w:r>
-              <w:rPr>
-                <w:rStyle w:val="a3"/>
-                <w:noProof/>
-              </w:rPr>
-              <w:t>4.2.6.5</w:t>
-            </w:r>
-            <w:r>
-              <w:rPr>
-                <w:rFonts w:asciiTheme="minorHAnsi" w:eastAsiaTheme="minorEastAsia" w:hAnsiTheme="minorHAnsi"/>
-                <w:noProof/>
-                <w:sz w:val="22"/>
-                <w:lang w:eastAsia="ru-RU"/>
-              </w:rPr>
-              <w:tab/>
-            </w:r>
-            <w:r>
-              <w:rPr>
-                <w:rStyle w:val="a3"/>
-                <w:noProof/>
-              </w:rPr>
-              <w:t>ВИ Работа работника лаборатории</w:t>
-            </w:r>
-            <w:r>
-              <w:rPr>
-                <w:noProof/>
-                <w:webHidden/>
-              </w:rPr>
-              <w:tab/>
-            </w:r>
-            <w:r>
-              <w:rPr>
-                <w:noProof/>
-                <w:webHidden/>
-              </w:rPr>
-              <w:fldChar w:fldCharType="begin"/>
-            </w:r>
-            <w:r>
-              <w:rPr>
-                <w:noProof/>
-                <w:webHidden/>
-              </w:rPr>
-              <w:instrText xml:space="preserve"> PAGEREF _Toc35112840 \h </w:instrText>
-            </w:r>
-            <w:r>
-              <w:rPr>
-                <w:noProof/>
-                <w:webHidden/>
-              </w:rPr>
-            </w:r>
-            <w:r>
-              <w:rPr>
-                <w:noProof/>
-                <w:webHidden/>
-              </w:rPr>
-              <w:fldChar w:fldCharType="separate"/>
-            </w:r>
-            <w:r>
-              <w:rPr>
-                <w:noProof/>
-                <w:webHidden/>
-              </w:rPr>
-              <w:t>10</w:t>
             </w:r>
             <w:r>
               <w:rPr>
@@ -3603,7 +2432,7 @@
               <w:lang w:eastAsia="ru-RU"/>
             </w:rPr>
           </w:pPr>
-          <w:hyperlink w:anchor="_Toc35112841" w:history="1">
+          <w:hyperlink w:anchor="_Toc35114445" w:history="1">
             <w:r>
               <w:rPr>
                 <w:rStyle w:val="a3"/>
@@ -3646,7 +2475,7 @@
                 <w:noProof/>
                 <w:webHidden/>
               </w:rPr>
-              <w:instrText xml:space="preserve"> PAGEREF _Toc35112841 \h </w:instrText>
+              <w:instrText xml:space="preserve"> PAGEREF _Toc35114445 \h </w:instrText>
             </w:r>
             <w:r>
               <w:rPr>
@@ -3666,7 +2495,359 @@
                 <w:noProof/>
                 <w:webHidden/>
               </w:rPr>
-              <w:t>10</w:t>
+              <w:t>9</w:t>
+            </w:r>
+            <w:r>
+              <w:rPr>
+                <w:noProof/>
+                <w:webHidden/>
+              </w:rPr>
+              <w:fldChar w:fldCharType="end"/>
+            </w:r>
+          </w:hyperlink>
+        </w:p>
+        <w:p>
+          <w:pPr>
+            <w:pStyle w:val="11"/>
+            <w:tabs>
+              <w:tab w:val="left" w:pos="440"/>
+              <w:tab w:val="right" w:leader="dot" w:pos="9345"/>
+            </w:tabs>
+            <w:rPr>
+              <w:rFonts w:asciiTheme="minorHAnsi" w:eastAsiaTheme="minorEastAsia" w:hAnsiTheme="minorHAnsi"/>
+              <w:noProof/>
+              <w:sz w:val="22"/>
+              <w:lang w:eastAsia="ru-RU"/>
+            </w:rPr>
+          </w:pPr>
+          <w:hyperlink w:anchor="_Toc35114446" w:history="1">
+            <w:r>
+              <w:rPr>
+                <w:rStyle w:val="a3"/>
+                <w:noProof/>
+              </w:rPr>
+              <w:t>6.</w:t>
+            </w:r>
+            <w:r>
+              <w:rPr>
+                <w:rFonts w:asciiTheme="minorHAnsi" w:eastAsiaTheme="minorEastAsia" w:hAnsiTheme="minorHAnsi"/>
+                <w:noProof/>
+                <w:sz w:val="22"/>
+                <w:lang w:eastAsia="ru-RU"/>
+              </w:rPr>
+              <w:tab/>
+            </w:r>
+            <w:r>
+              <w:rPr>
+                <w:rStyle w:val="a3"/>
+                <w:noProof/>
+              </w:rPr>
+              <w:t>Порядок контроля и приемки системы</w:t>
+            </w:r>
+            <w:r>
+              <w:rPr>
+                <w:noProof/>
+                <w:webHidden/>
+              </w:rPr>
+              <w:tab/>
+            </w:r>
+            <w:r>
+              <w:rPr>
+                <w:noProof/>
+                <w:webHidden/>
+              </w:rPr>
+              <w:fldChar w:fldCharType="begin"/>
+            </w:r>
+            <w:r>
+              <w:rPr>
+                <w:noProof/>
+                <w:webHidden/>
+              </w:rPr>
+              <w:instrText xml:space="preserve"> PAGEREF _Toc35114446 \h </w:instrText>
+            </w:r>
+            <w:r>
+              <w:rPr>
+                <w:noProof/>
+                <w:webHidden/>
+              </w:rPr>
+            </w:r>
+            <w:r>
+              <w:rPr>
+                <w:noProof/>
+                <w:webHidden/>
+              </w:rPr>
+              <w:fldChar w:fldCharType="separate"/>
+            </w:r>
+            <w:r>
+              <w:rPr>
+                <w:noProof/>
+                <w:webHidden/>
+              </w:rPr>
+              <w:t>11</w:t>
+            </w:r>
+            <w:r>
+              <w:rPr>
+                <w:noProof/>
+                <w:webHidden/>
+              </w:rPr>
+              <w:fldChar w:fldCharType="end"/>
+            </w:r>
+          </w:hyperlink>
+        </w:p>
+        <w:p>
+          <w:pPr>
+            <w:pStyle w:val="11"/>
+            <w:tabs>
+              <w:tab w:val="left" w:pos="440"/>
+              <w:tab w:val="right" w:leader="dot" w:pos="9345"/>
+            </w:tabs>
+            <w:rPr>
+              <w:rFonts w:asciiTheme="minorHAnsi" w:eastAsiaTheme="minorEastAsia" w:hAnsiTheme="minorHAnsi"/>
+              <w:noProof/>
+              <w:sz w:val="22"/>
+              <w:lang w:eastAsia="ru-RU"/>
+            </w:rPr>
+          </w:pPr>
+          <w:hyperlink w:anchor="_Toc35114447" w:history="1">
+            <w:r>
+              <w:rPr>
+                <w:rStyle w:val="a3"/>
+                <w:noProof/>
+              </w:rPr>
+              <w:t>7.</w:t>
+            </w:r>
+            <w:r>
+              <w:rPr>
+                <w:rFonts w:asciiTheme="minorHAnsi" w:eastAsiaTheme="minorEastAsia" w:hAnsiTheme="minorHAnsi"/>
+                <w:noProof/>
+                <w:sz w:val="22"/>
+                <w:lang w:eastAsia="ru-RU"/>
+              </w:rPr>
+              <w:tab/>
+            </w:r>
+            <w:r>
+              <w:rPr>
+                <w:rStyle w:val="a3"/>
+                <w:noProof/>
+              </w:rPr>
+              <w:t>Требования к составу содержания работ по подготовке объекта автоматизации к вводу системы в действие</w:t>
+            </w:r>
+            <w:r>
+              <w:rPr>
+                <w:noProof/>
+                <w:webHidden/>
+              </w:rPr>
+              <w:tab/>
+            </w:r>
+            <w:r>
+              <w:rPr>
+                <w:noProof/>
+                <w:webHidden/>
+              </w:rPr>
+              <w:fldChar w:fldCharType="begin"/>
+            </w:r>
+            <w:r>
+              <w:rPr>
+                <w:noProof/>
+                <w:webHidden/>
+              </w:rPr>
+              <w:instrText xml:space="preserve"> PAGEREF _Toc35114447 \h </w:instrText>
+            </w:r>
+            <w:r>
+              <w:rPr>
+                <w:noProof/>
+                <w:webHidden/>
+              </w:rPr>
+            </w:r>
+            <w:r>
+              <w:rPr>
+                <w:noProof/>
+                <w:webHidden/>
+              </w:rPr>
+              <w:fldChar w:fldCharType="separate"/>
+            </w:r>
+            <w:r>
+              <w:rPr>
+                <w:noProof/>
+                <w:webHidden/>
+              </w:rPr>
+              <w:t>12</w:t>
+            </w:r>
+            <w:r>
+              <w:rPr>
+                <w:noProof/>
+                <w:webHidden/>
+              </w:rPr>
+              <w:fldChar w:fldCharType="end"/>
+            </w:r>
+          </w:hyperlink>
+        </w:p>
+        <w:p>
+          <w:pPr>
+            <w:pStyle w:val="11"/>
+            <w:tabs>
+              <w:tab w:val="left" w:pos="440"/>
+              <w:tab w:val="right" w:leader="dot" w:pos="9345"/>
+            </w:tabs>
+            <w:rPr>
+              <w:rFonts w:asciiTheme="minorHAnsi" w:eastAsiaTheme="minorEastAsia" w:hAnsiTheme="minorHAnsi"/>
+              <w:noProof/>
+              <w:sz w:val="22"/>
+              <w:lang w:eastAsia="ru-RU"/>
+            </w:rPr>
+          </w:pPr>
+          <w:hyperlink w:anchor="_Toc35114448" w:history="1">
+            <w:r>
+              <w:rPr>
+                <w:rStyle w:val="a3"/>
+                <w:noProof/>
+              </w:rPr>
+              <w:t>8.</w:t>
+            </w:r>
+            <w:r>
+              <w:rPr>
+                <w:rFonts w:asciiTheme="minorHAnsi" w:eastAsiaTheme="minorEastAsia" w:hAnsiTheme="minorHAnsi"/>
+                <w:noProof/>
+                <w:sz w:val="22"/>
+                <w:lang w:eastAsia="ru-RU"/>
+              </w:rPr>
+              <w:tab/>
+            </w:r>
+            <w:r>
+              <w:rPr>
+                <w:rStyle w:val="a3"/>
+                <w:noProof/>
+              </w:rPr>
+              <w:t>Требования к документированию</w:t>
+            </w:r>
+            <w:r>
+              <w:rPr>
+                <w:noProof/>
+                <w:webHidden/>
+              </w:rPr>
+              <w:tab/>
+            </w:r>
+            <w:r>
+              <w:rPr>
+                <w:noProof/>
+                <w:webHidden/>
+              </w:rPr>
+              <w:fldChar w:fldCharType="begin"/>
+            </w:r>
+            <w:r>
+              <w:rPr>
+                <w:noProof/>
+                <w:webHidden/>
+              </w:rPr>
+              <w:instrText xml:space="preserve"> PAGEREF _Toc35114448 \h </w:instrText>
+            </w:r>
+            <w:r>
+              <w:rPr>
+                <w:noProof/>
+                <w:webHidden/>
+              </w:rPr>
+            </w:r>
+            <w:r>
+              <w:rPr>
+                <w:noProof/>
+                <w:webHidden/>
+              </w:rPr>
+              <w:fldChar w:fldCharType="separate"/>
+            </w:r>
+            <w:r>
+              <w:rPr>
+                <w:noProof/>
+                <w:webHidden/>
+              </w:rPr>
+              <w:t>12</w:t>
+            </w:r>
+            <w:r>
+              <w:rPr>
+                <w:noProof/>
+                <w:webHidden/>
+              </w:rPr>
+              <w:fldChar w:fldCharType="end"/>
+            </w:r>
+          </w:hyperlink>
+        </w:p>
+        <w:p>
+          <w:pPr>
+            <w:pStyle w:val="11"/>
+            <w:tabs>
+              <w:tab w:val="left" w:pos="440"/>
+              <w:tab w:val="right" w:leader="dot" w:pos="9345"/>
+            </w:tabs>
+            <w:rPr>
+              <w:rFonts w:asciiTheme="minorHAnsi" w:eastAsiaTheme="minorEastAsia" w:hAnsiTheme="minorHAnsi"/>
+              <w:noProof/>
+              <w:sz w:val="22"/>
+              <w:lang w:eastAsia="ru-RU"/>
+            </w:rPr>
+          </w:pPr>
+          <w:hyperlink w:anchor="_Toc35114449" w:history="1">
+            <w:r>
+              <w:rPr>
+                <w:rStyle w:val="a3"/>
+                <w:noProof/>
+              </w:rPr>
+              <w:t>9.</w:t>
+            </w:r>
+            <w:r>
+              <w:rPr>
+                <w:rFonts w:asciiTheme="minorHAnsi" w:eastAsiaTheme="minorEastAsia" w:hAnsiTheme="minorHAnsi"/>
+                <w:noProof/>
+                <w:sz w:val="22"/>
+                <w:lang w:eastAsia="ru-RU"/>
+              </w:rPr>
+              <w:tab/>
+            </w:r>
+            <w:r>
+              <w:rPr>
+                <w:rStyle w:val="a3"/>
+                <w:noProof/>
+              </w:rPr>
+              <w:t>Источники разработки</w:t>
+            </w:r>
+            <w:r>
+              <w:rPr>
+                <w:noProof/>
+                <w:webHidden/>
+              </w:rPr>
+              <w:tab/>
+            </w:r>
+            <w:r>
+              <w:rPr>
+                <w:noProof/>
+                <w:webHidden/>
+              </w:rPr>
+              <w:fldChar w:fldCharType="begin"/>
+            </w:r>
+            <w:r>
+              <w:rPr>
+                <w:noProof/>
+                <w:webHidden/>
+              </w:rPr>
+              <w:instrText xml:space="preserve"> PAGEREF _Toc35114449 \h </w:instrText>
+            </w:r>
+            <w:r>
+              <w:rPr>
+                <w:noProof/>
+                <w:webHidden/>
+              </w:rPr>
+            </w:r>
+            <w:r>
+              <w:rPr>
+                <w:noProof/>
+                <w:webHidden/>
+              </w:rPr>
+              <w:fldChar w:fldCharType="separate"/>
+            </w:r>
+            <w:r>
+              <w:rPr>
+                <w:noProof/>
+                <w:webHidden/>
+              </w:rPr>
+              <w:t>12</w:t>
             </w:r>
             <w:r>
               <w:rPr>
@@ -3709,9 +2890,11 @@
     </w:p>
     <w:p>
       <w:pPr>
-        <w:rPr>
-          <w:szCs w:val="28"/>
-        </w:rPr>
+        <w:pStyle w:val="1"/>
+        <w:numPr>
+          <w:ilvl w:val="0"/>
+          <w:numId w:val="1"/>
+        </w:numPr>
       </w:pPr>
       <w:r>
         <w:rPr>
@@ -3721,15 +2904,14 @@
         </w:rPr>
         <w:br w:type="page"/>
       </w:r>
-      <w:bookmarkStart w:id="1" w:name="_Toc35112814"/>
-      <w:r>
-        <w:rPr>
-          <w:szCs w:val="28"/>
-        </w:rPr>
+      <w:bookmarkStart w:id="1" w:name="_Toc35114431"/>
+      <w:r>
         <w:lastRenderedPageBreak/>
         <w:t>Общие сведения</w:t>
       </w:r>
+      <w:bookmarkStart w:id="2" w:name="_GoBack"/>
       <w:bookmarkEnd w:id="1"/>
+      <w:bookmarkEnd w:id="2"/>
     </w:p>
     <w:p>
       <w:pPr>
@@ -3742,11 +2924,11 @@
       <w:r>
         <w:t xml:space="preserve"> </w:t>
       </w:r>
-      <w:bookmarkStart w:id="2" w:name="_Toc35112815"/>
+      <w:bookmarkStart w:id="3" w:name="_Toc35114432"/>
       <w:r>
         <w:t>Назначение документа</w:t>
       </w:r>
-      <w:bookmarkEnd w:id="2"/>
+      <w:bookmarkEnd w:id="3"/>
     </w:p>
     <w:p>
       <w:pPr>
@@ -3797,17 +2979,121 @@
     </w:p>
     <w:p>
       <w:pPr>
+        <w:pStyle w:val="2"/>
+        <w:numPr>
+          <w:ilvl w:val="1"/>
+          <w:numId w:val="1"/>
+        </w:numPr>
+      </w:pPr>
+      <w:r>
+        <w:t xml:space="preserve"> Основные термины</w:t>
+      </w:r>
+    </w:p>
+    <w:p>
+      <w:pPr>
+        <w:ind w:left="360"/>
+      </w:pPr>
+      <w:r>
+        <w:t xml:space="preserve">Автоматизированная система – представляет собой </w:t>
+      </w:r>
+      <w:proofErr w:type="spellStart"/>
+      <w:r>
+        <w:t>ораганизационно</w:t>
+      </w:r>
+      <w:proofErr w:type="spellEnd"/>
+      <w:r>
+        <w:t xml:space="preserve">-техническую систему, обеспечивающую выработку решений на основе автоматизации информационных процессов в различных сферах деятельности. </w:t>
+      </w:r>
+    </w:p>
+    <w:p>
+      <w:pPr>
+        <w:ind w:left="360"/>
+      </w:pPr>
+      <w:r>
+        <w:t>Веб приложение – клиент-серверное приложение, в котором клиент взаимодействует с веб-сервером при помощи браузера</w:t>
+      </w:r>
+    </w:p>
+    <w:p>
+      <w:pPr>
+        <w:ind w:left="360"/>
+      </w:pPr>
+      <w:r>
+        <w:rPr>
+          <w:lang w:val="en-US"/>
+        </w:rPr>
+        <w:t>Front</w:t>
+      </w:r>
+      <w:r>
+        <w:t>-</w:t>
+      </w:r>
+      <w:r>
+        <w:rPr>
+          <w:lang w:val="en-US"/>
+        </w:rPr>
+        <w:t>end</w:t>
+      </w:r>
+      <w:r>
+        <w:t xml:space="preserve"> - </w:t>
+      </w:r>
+      <w:r>
+        <w:t>это разработка пользовательского интерфейса и функций, которые работают на клиентской стороне веб-сайта или приложения.</w:t>
+      </w:r>
+    </w:p>
+    <w:p>
+      <w:pPr>
+        <w:ind w:left="360"/>
+      </w:pPr>
+      <w:r>
+        <w:rPr>
+          <w:lang w:val="en-US"/>
+        </w:rPr>
+        <w:t>Back</w:t>
+      </w:r>
+      <w:r>
+        <w:t>-</w:t>
+      </w:r>
+      <w:r>
+        <w:rPr>
+          <w:lang w:val="en-US"/>
+        </w:rPr>
+        <w:t>end</w:t>
+      </w:r>
+      <w:r>
+        <w:t xml:space="preserve"> - </w:t>
+      </w:r>
+      <w:r>
+        <w:t>программно-аппаратная часть сервиса.</w:t>
+      </w:r>
+    </w:p>
+    <w:p>
+      <w:pPr>
+        <w:ind w:left="360"/>
+      </w:pPr>
+      <w:r>
+        <w:t xml:space="preserve">Стек технологий – это набор инструментов, применяющийся при работе в проектах и включающий языки программирования, </w:t>
+      </w:r>
+      <w:proofErr w:type="spellStart"/>
+      <w:r>
+        <w:t>фрэймворки</w:t>
+      </w:r>
+      <w:proofErr w:type="spellEnd"/>
+      <w:r>
+        <w:t xml:space="preserve"> и т.д.</w:t>
+      </w:r>
+    </w:p>
+    <w:p>
+      <w:pPr>
         <w:pStyle w:val="1"/>
         <w:numPr>
           <w:ilvl w:val="0"/>
           <w:numId w:val="1"/>
         </w:numPr>
       </w:pPr>
-      <w:bookmarkStart w:id="3" w:name="_Toc35112816"/>
+      <w:bookmarkStart w:id="4" w:name="_Toc35114433"/>
       <w:r>
         <w:t>Цели создания системы</w:t>
       </w:r>
-      <w:bookmarkEnd w:id="3"/>
+      <w:bookmarkEnd w:id="4"/>
     </w:p>
     <w:p>
       <w:pPr>
@@ -3823,7 +3109,7 @@
       <w:r>
         <w:t xml:space="preserve"> </w:t>
       </w:r>
-      <w:bookmarkStart w:id="4" w:name="_Toc35112817"/>
+      <w:bookmarkStart w:id="5" w:name="_Toc35114434"/>
       <w:r>
         <w:t>Со стороны разработчиков</w:t>
       </w:r>
@@ -3833,7 +3119,7 @@
         </w:rPr>
         <w:t>:</w:t>
       </w:r>
-      <w:bookmarkEnd w:id="4"/>
+      <w:bookmarkEnd w:id="5"/>
     </w:p>
     <w:p>
       <w:pPr>
@@ -3873,7 +3159,7 @@
       <w:r>
         <w:t xml:space="preserve"> </w:t>
       </w:r>
-      <w:bookmarkStart w:id="5" w:name="_Toc35112818"/>
+      <w:bookmarkStart w:id="6" w:name="_Toc35114435"/>
       <w:r>
         <w:t>Со стороны заказчика</w:t>
       </w:r>
@@ -3883,7 +3169,7 @@
         </w:rPr>
         <w:t>:</w:t>
       </w:r>
-      <w:bookmarkEnd w:id="5"/>
+      <w:bookmarkEnd w:id="6"/>
     </w:p>
     <w:p>
       <w:pPr>
@@ -3923,7 +3209,7 @@
       <w:r>
         <w:t xml:space="preserve"> </w:t>
       </w:r>
-      <w:bookmarkStart w:id="6" w:name="_Toc35112819"/>
+      <w:bookmarkStart w:id="7" w:name="_Toc35114436"/>
       <w:r>
         <w:t>Со стороны клиента</w:t>
       </w:r>
@@ -3933,7 +3219,7 @@
         </w:rPr>
         <w:t>:</w:t>
       </w:r>
-      <w:bookmarkEnd w:id="6"/>
+      <w:bookmarkEnd w:id="7"/>
     </w:p>
     <w:p>
       <w:pPr>
@@ -3956,6 +3242,7 @@
         </w:numPr>
       </w:pPr>
       <w:r>
+        <w:lastRenderedPageBreak/>
         <w:t>Уменьшить время, необходимое на поиск нужной услуги и записи на нее</w:t>
       </w:r>
       <w:r>
@@ -3976,11 +3263,11 @@
       <w:r>
         <w:t xml:space="preserve"> </w:t>
       </w:r>
-      <w:bookmarkStart w:id="7" w:name="_Toc35112820"/>
+      <w:bookmarkStart w:id="8" w:name="_Toc35114437"/>
       <w:r>
         <w:t>Основные функциональные возможности системы.</w:t>
       </w:r>
-      <w:bookmarkEnd w:id="7"/>
+      <w:bookmarkEnd w:id="8"/>
     </w:p>
     <w:p>
       <w:pPr>
@@ -4195,7 +3482,6 @@
         <w:rPr>
           <w:color w:val="000000" w:themeColor="text1"/>
         </w:rPr>
-        <w:lastRenderedPageBreak/>
         <w:t>Редактирование данных клиентов.</w:t>
       </w:r>
     </w:p>
@@ -4210,11 +3496,11 @@
       <w:r>
         <w:t xml:space="preserve"> </w:t>
       </w:r>
-      <w:bookmarkStart w:id="8" w:name="_Toc35112821"/>
+      <w:bookmarkStart w:id="9" w:name="_Toc35114438"/>
       <w:r>
         <w:t>Использование Технического Задания</w:t>
       </w:r>
-      <w:bookmarkEnd w:id="8"/>
+      <w:bookmarkEnd w:id="9"/>
     </w:p>
     <w:p>
       <w:pPr>
@@ -4240,14 +3526,14 @@
           <w:lang w:val="en-US"/>
         </w:rPr>
       </w:pPr>
-      <w:bookmarkStart w:id="9" w:name="_Toc35112822"/>
+      <w:bookmarkStart w:id="10" w:name="_Toc35114439"/>
       <w:r>
         <w:rPr>
           <w:shd w:val="clear" w:color="auto" w:fill="FFFFFF"/>
         </w:rPr>
         <w:t>Характеристика объектов автоматизации</w:t>
       </w:r>
-      <w:bookmarkEnd w:id="9"/>
+      <w:bookmarkEnd w:id="10"/>
     </w:p>
     <w:p>
       <w:pPr>
@@ -4269,11 +3555,11 @@
           <w:numId w:val="1"/>
         </w:numPr>
       </w:pPr>
-      <w:bookmarkStart w:id="10" w:name="_Toc35112823"/>
+      <w:bookmarkStart w:id="11" w:name="_Toc35114440"/>
       <w:r>
         <w:t>Требования к системе</w:t>
       </w:r>
-      <w:bookmarkEnd w:id="10"/>
+      <w:bookmarkEnd w:id="11"/>
     </w:p>
     <w:p>
       <w:pPr>
@@ -4286,11 +3572,11 @@
       <w:r>
         <w:t xml:space="preserve"> </w:t>
       </w:r>
-      <w:bookmarkStart w:id="11" w:name="_Toc35112824"/>
+      <w:bookmarkStart w:id="12" w:name="_Toc35114441"/>
       <w:r>
         <w:t>Требования к системе в целом</w:t>
       </w:r>
-      <w:bookmarkEnd w:id="11"/>
+      <w:bookmarkEnd w:id="12"/>
     </w:p>
     <w:p>
       <w:pPr>
@@ -4337,7 +3623,11 @@
         </w:numPr>
       </w:pPr>
       <w:r>
-        <w:t>Зарегистрированный пользователь (администратор) может редактировать учетные записи всех зарегистрированных пользователей системы, редактировать результаты анализов, редактировать список анализов, ожидающих исполнения.</w:t>
+        <w:t xml:space="preserve">Зарегистрированный пользователь (администратор) может редактировать учетные записи всех зарегистрированных </w:t>
+      </w:r>
+      <w:r>
+        <w:lastRenderedPageBreak/>
+        <w:t>пользователей системы, редактировать результаты анализов, редактировать список анализов, ожидающих исполнения.</w:t>
       </w:r>
     </w:p>
     <w:p>
@@ -4351,11 +3641,11 @@
       <w:r>
         <w:t xml:space="preserve"> </w:t>
       </w:r>
-      <w:bookmarkStart w:id="12" w:name="_Toc35112825"/>
+      <w:bookmarkStart w:id="13" w:name="_Toc35114442"/>
       <w:r>
         <w:t>Требования к структуре и функционировании системы</w:t>
       </w:r>
-      <w:bookmarkEnd w:id="12"/>
+      <w:bookmarkEnd w:id="13"/>
     </w:p>
     <w:p>
       <w:pPr>
@@ -4413,11 +3703,9 @@
           <w:numId w:val="1"/>
         </w:numPr>
       </w:pPr>
-      <w:bookmarkStart w:id="13" w:name="_Toc35112826"/>
       <w:r>
         <w:t>Используемый стек технологий:</w:t>
       </w:r>
-      <w:bookmarkEnd w:id="13"/>
     </w:p>
     <w:p>
       <w:pPr>
@@ -4427,214 +3715,239 @@
           <w:numId w:val="1"/>
         </w:numPr>
       </w:pPr>
-      <w:bookmarkStart w:id="14" w:name="_Toc35112827"/>
       <w:r>
         <w:rPr>
           <w:lang w:val="en-US"/>
         </w:rPr>
         <w:t>Back-end:</w:t>
       </w:r>
+    </w:p>
+    <w:p>
+      <w:pPr>
+        <w:pStyle w:val="ae"/>
+        <w:numPr>
+          <w:ilvl w:val="4"/>
+          <w:numId w:val="1"/>
+        </w:numPr>
+        <w:rPr>
+          <w:lang w:val="en-US"/>
+        </w:rPr>
+      </w:pPr>
+      <w:r>
+        <w:rPr>
+          <w:lang w:val="en-US"/>
+        </w:rPr>
+        <w:t>Java</w:t>
+      </w:r>
+    </w:p>
+    <w:p>
+      <w:pPr>
+        <w:pStyle w:val="ae"/>
+        <w:numPr>
+          <w:ilvl w:val="5"/>
+          <w:numId w:val="1"/>
+        </w:numPr>
+        <w:rPr>
+          <w:lang w:val="en-US"/>
+        </w:rPr>
+      </w:pPr>
+      <w:r>
+        <w:rPr>
+          <w:lang w:val="en-US"/>
+        </w:rPr>
+        <w:t>Spring Data</w:t>
+      </w:r>
+    </w:p>
+    <w:p>
+      <w:pPr>
+        <w:pStyle w:val="ae"/>
+        <w:numPr>
+          <w:ilvl w:val="5"/>
+          <w:numId w:val="1"/>
+        </w:numPr>
+        <w:rPr>
+          <w:lang w:val="en-US"/>
+        </w:rPr>
+      </w:pPr>
+      <w:r>
+        <w:rPr>
+          <w:lang w:val="en-US"/>
+        </w:rPr>
+        <w:t>Spring Security</w:t>
+      </w:r>
+    </w:p>
+    <w:p>
+      <w:pPr>
+        <w:pStyle w:val="ae"/>
+        <w:numPr>
+          <w:ilvl w:val="4"/>
+          <w:numId w:val="1"/>
+        </w:numPr>
+        <w:rPr>
+          <w:lang w:val="en-US"/>
+        </w:rPr>
+      </w:pPr>
+      <w:r>
+        <w:rPr>
+          <w:lang w:val="en-US"/>
+        </w:rPr>
+        <w:t>PostgreSQL</w:t>
+      </w:r>
+    </w:p>
+    <w:p>
+      <w:pPr>
+        <w:pStyle w:val="ae"/>
+        <w:numPr>
+          <w:ilvl w:val="3"/>
+          <w:numId w:val="1"/>
+        </w:numPr>
+        <w:rPr>
+          <w:lang w:val="en-US"/>
+        </w:rPr>
+      </w:pPr>
+      <w:r>
+        <w:rPr>
+          <w:lang w:val="en-US"/>
+        </w:rPr>
+        <w:t>Front-end:</w:t>
+      </w:r>
+    </w:p>
+    <w:p>
+      <w:pPr>
+        <w:pStyle w:val="ae"/>
+        <w:numPr>
+          <w:ilvl w:val="4"/>
+          <w:numId w:val="1"/>
+        </w:numPr>
+        <w:rPr>
+          <w:lang w:val="en-US"/>
+        </w:rPr>
+      </w:pPr>
+      <w:r>
+        <w:rPr>
+          <w:lang w:val="en-US"/>
+        </w:rPr>
+        <w:t>Angular</w:t>
+      </w:r>
+    </w:p>
+    <w:p>
+      <w:pPr>
+        <w:pStyle w:val="ae"/>
+        <w:numPr>
+          <w:ilvl w:val="5"/>
+          <w:numId w:val="1"/>
+        </w:numPr>
+        <w:rPr>
+          <w:lang w:val="en-US"/>
+        </w:rPr>
+      </w:pPr>
+      <w:r>
+        <w:rPr>
+          <w:lang w:val="en-US"/>
+        </w:rPr>
+        <w:t>Angular</w:t>
+      </w:r>
+      <w:r>
+        <w:rPr>
+          <w:lang w:val="en-US"/>
+        </w:rPr>
+        <w:t xml:space="preserve"> </w:t>
+      </w:r>
+      <w:r>
+        <w:rPr>
+          <w:lang w:val="en-US"/>
+        </w:rPr>
+        <w:t>Material</w:t>
+      </w:r>
+    </w:p>
+    <w:p>
+      <w:pPr>
+        <w:pStyle w:val="ae"/>
+        <w:ind w:left="1080"/>
+        <w:rPr>
+          <w:lang w:val="en-US"/>
+        </w:rPr>
+      </w:pPr>
+    </w:p>
+    <w:p>
+      <w:pPr>
+        <w:pStyle w:val="ae"/>
+        <w:numPr>
+          <w:ilvl w:val="2"/>
+          <w:numId w:val="1"/>
+        </w:numPr>
+      </w:pPr>
+      <w:r>
+        <w:t>Данный список не окончательный и может расширяться по мере разработки.</w:t>
+      </w:r>
+      <w:r>
+        <w:t xml:space="preserve"> </w:t>
+      </w:r>
+    </w:p>
+    <w:p>
+      <w:pPr>
+        <w:pStyle w:val="ae"/>
+        <w:numPr>
+          <w:ilvl w:val="2"/>
+          <w:numId w:val="1"/>
+        </w:numPr>
+      </w:pPr>
+      <w:r>
+        <w:t>Выбор технологий обусловлен низким порогом вхождения, тем самым обеспечивается уменьшение затрат на поддержание или разработку системы в дальнейшем.</w:t>
+      </w:r>
+    </w:p>
+    <w:p>
+      <w:pPr>
+        <w:pStyle w:val="ae"/>
+        <w:ind w:left="1080"/>
+      </w:pPr>
+      <w:r>
+        <w:tab/>
+      </w:r>
+    </w:p>
+    <w:p>
+      <w:pPr>
+        <w:pStyle w:val="2"/>
+        <w:numPr>
+          <w:ilvl w:val="2"/>
+          <w:numId w:val="1"/>
+        </w:numPr>
+      </w:pPr>
+      <w:bookmarkStart w:id="14" w:name="_Toc35114443"/>
+      <w:r>
+        <w:t>Диаграммы Вариантов Использования</w:t>
+      </w:r>
       <w:bookmarkEnd w:id="14"/>
     </w:p>
     <w:p>
       <w:pPr>
         <w:pStyle w:val="ae"/>
         <w:numPr>
-          <w:ilvl w:val="4"/>
-          <w:numId w:val="1"/>
-        </w:numPr>
-        <w:rPr>
-          <w:lang w:val="en-US"/>
-        </w:rPr>
-      </w:pPr>
-      <w:r>
-        <w:rPr>
-          <w:lang w:val="en-US"/>
-        </w:rPr>
-        <w:t>Java</w:t>
-      </w:r>
-    </w:p>
-    <w:p>
-      <w:pPr>
-        <w:pStyle w:val="ae"/>
-        <w:numPr>
-          <w:ilvl w:val="5"/>
-          <w:numId w:val="1"/>
-        </w:numPr>
-        <w:rPr>
-          <w:lang w:val="en-US"/>
-        </w:rPr>
-      </w:pPr>
-      <w:r>
-        <w:rPr>
-          <w:lang w:val="en-US"/>
-        </w:rPr>
-        <w:t>Spring Data</w:t>
-      </w:r>
-    </w:p>
-    <w:p>
-      <w:pPr>
-        <w:pStyle w:val="ae"/>
-        <w:numPr>
-          <w:ilvl w:val="5"/>
-          <w:numId w:val="1"/>
-        </w:numPr>
-        <w:rPr>
-          <w:lang w:val="en-US"/>
-        </w:rPr>
-      </w:pPr>
-      <w:r>
-        <w:rPr>
-          <w:lang w:val="en-US"/>
-        </w:rPr>
-        <w:t>Spring Security</w:t>
-      </w:r>
-    </w:p>
-    <w:p>
-      <w:pPr>
-        <w:pStyle w:val="ae"/>
-        <w:numPr>
-          <w:ilvl w:val="4"/>
-          <w:numId w:val="1"/>
-        </w:numPr>
-        <w:rPr>
-          <w:lang w:val="en-US"/>
-        </w:rPr>
-      </w:pPr>
-      <w:r>
-        <w:rPr>
-          <w:lang w:val="en-US"/>
-        </w:rPr>
-        <w:t>PostgreSQL</w:t>
-      </w:r>
-    </w:p>
-    <w:p>
-      <w:pPr>
-        <w:pStyle w:val="ae"/>
-        <w:numPr>
           <w:ilvl w:val="3"/>
           <w:numId w:val="1"/>
         </w:numPr>
-        <w:rPr>
-          <w:lang w:val="en-US"/>
-        </w:rPr>
-      </w:pPr>
-      <w:bookmarkStart w:id="15" w:name="_Toc35112828"/>
-      <w:r>
-        <w:rPr>
-          <w:lang w:val="en-US"/>
-        </w:rPr>
-        <w:t>Front-end:</w:t>
-      </w:r>
-      <w:bookmarkEnd w:id="15"/>
-    </w:p>
-    <w:p>
-      <w:pPr>
-        <w:pStyle w:val="ae"/>
-        <w:numPr>
-          <w:ilvl w:val="4"/>
-          <w:numId w:val="1"/>
-        </w:numPr>
-        <w:rPr>
-          <w:lang w:val="en-US"/>
-        </w:rPr>
-      </w:pPr>
-      <w:r>
-        <w:rPr>
-          <w:lang w:val="en-US"/>
-        </w:rPr>
-        <w:t>Angular</w:t>
-      </w:r>
-    </w:p>
-    <w:p>
-      <w:pPr>
-        <w:pStyle w:val="ae"/>
-        <w:numPr>
-          <w:ilvl w:val="5"/>
-          <w:numId w:val="1"/>
-        </w:numPr>
-        <w:rPr>
-          <w:lang w:val="en-US"/>
-        </w:rPr>
-      </w:pPr>
-      <w:r>
-        <w:rPr>
-          <w:lang w:val="en-US"/>
-        </w:rPr>
-        <w:t>Angular</w:t>
-      </w:r>
-      <w:r>
-        <w:rPr>
-          <w:lang w:val="en-US"/>
-        </w:rPr>
+      </w:pPr>
+      <w:r>
+        <w:t>На диаграммах представлены основные Варианты Использования Системы, детальное описание которых можно найти в п. 4.2.3</w:t>
+      </w:r>
+    </w:p>
+    <w:p>
+      <w:pPr>
+        <w:pStyle w:val="ae"/>
+        <w:ind w:left="1080"/>
+      </w:pPr>
+      <w:r>
         <w:t xml:space="preserve"> </w:t>
       </w:r>
       <w:r>
-        <w:rPr>
-          <w:lang w:val="en-US"/>
-        </w:rPr>
-        <w:t>Material</w:t>
-      </w:r>
-    </w:p>
-    <w:p>
-      <w:pPr>
-        <w:pStyle w:val="ae"/>
-        <w:ind w:left="1080"/>
-        <w:rPr>
-          <w:lang w:val="en-US"/>
-        </w:rPr>
-      </w:pPr>
-    </w:p>
-    <w:p>
-      <w:pPr>
-        <w:pStyle w:val="ae"/>
-        <w:numPr>
-          <w:ilvl w:val="2"/>
-          <w:numId w:val="1"/>
-        </w:numPr>
-      </w:pPr>
-      <w:r>
-        <w:lastRenderedPageBreak/>
-        <w:t>Данный список не окончательный и может расширяться по мере разработки.</w:t>
-      </w:r>
-      <w:r>
-        <w:t xml:space="preserve"> </w:t>
-      </w:r>
-    </w:p>
-    <w:p>
-      <w:pPr>
-        <w:pStyle w:val="ae"/>
-        <w:numPr>
-          <w:ilvl w:val="2"/>
-          <w:numId w:val="1"/>
-        </w:numPr>
-      </w:pPr>
-      <w:r>
-        <w:t>Выбор технологий обусловлен низким порогом вхождения, тем самым обеспечивается уменьшение затрат на поддержание или разработку системы в дальнейшем.</w:t>
-      </w:r>
-    </w:p>
-    <w:p>
-      <w:pPr>
-        <w:pStyle w:val="ae"/>
-        <w:ind w:left="1080"/>
-      </w:pPr>
-      <w:r>
-        <w:tab/>
-      </w:r>
-    </w:p>
-    <w:p>
-      <w:pPr>
-        <w:pStyle w:val="2"/>
-        <w:numPr>
-          <w:ilvl w:val="2"/>
-          <w:numId w:val="1"/>
-        </w:numPr>
-      </w:pPr>
-      <w:bookmarkStart w:id="16" w:name="_Toc35112829"/>
-      <w:r>
-        <w:t>Диаграммы Вариантов Использования</w:t>
-      </w:r>
-      <w:bookmarkEnd w:id="16"/>
+        <w:t>“</w:t>
+      </w:r>
+      <w:r>
+        <w:t>Описание Вариантов Использования</w:t>
+      </w:r>
+      <w:r>
+        <w:t>”</w:t>
+      </w:r>
     </w:p>
     <w:p>
       <w:pPr>
@@ -4645,40 +3958,8 @@
         </w:numPr>
       </w:pPr>
       <w:r>
-        <w:t>На диаграммах представлены основные Варианты Использования Системы, детальное описание которых можно найти в п. 4.2.3</w:t>
-      </w:r>
-    </w:p>
-    <w:p>
-      <w:pPr>
-        <w:pStyle w:val="ae"/>
-        <w:ind w:left="1080"/>
-      </w:pPr>
-      <w:r>
-        <w:t xml:space="preserve"> </w:t>
-      </w:r>
-      <w:r>
-        <w:t>“</w:t>
-      </w:r>
-      <w:r>
-        <w:t>Описание Вариантов Использования</w:t>
-      </w:r>
-      <w:r>
-        <w:t>”</w:t>
-      </w:r>
-    </w:p>
-    <w:p>
-      <w:pPr>
-        <w:pStyle w:val="ae"/>
-        <w:numPr>
-          <w:ilvl w:val="3"/>
-          <w:numId w:val="1"/>
-        </w:numPr>
-      </w:pPr>
-      <w:bookmarkStart w:id="17" w:name="_Toc35112830"/>
-      <w:r>
         <w:t>ВИ действующие лица</w:t>
       </w:r>
-      <w:bookmarkEnd w:id="17"/>
     </w:p>
     <w:p>
       <w:pPr>
@@ -4760,11 +4041,9 @@
           <w:numId w:val="1"/>
         </w:numPr>
       </w:pPr>
-      <w:bookmarkStart w:id="18" w:name="_Toc35112831"/>
       <w:r>
         <w:t>ВИ регистрации и управления профилем</w:t>
       </w:r>
-      <w:bookmarkEnd w:id="18"/>
     </w:p>
     <w:p>
       <w:pPr>
@@ -4776,6 +4055,7 @@
           <w:noProof/>
           <w:lang w:eastAsia="ru-RU"/>
         </w:rPr>
+        <w:lastRenderedPageBreak/>
         <w:drawing>
           <wp:inline distT="0" distB="0" distL="0" distR="0" wp14:anchorId="0EE28CBC" wp14:editId="2469A049">
             <wp:extent cx="4226600" cy="2023672"/>
@@ -4826,12 +4106,10 @@
         </w:drawing>
       </w:r>
     </w:p>
-    <w:p>
-      <w:bookmarkStart w:id="19" w:name="_Toc35112832"/>
-    </w:p>
     <w:p/>
     <w:p/>
     <w:p/>
+    <w:p/>
     <w:p>
       <w:pPr>
         <w:pStyle w:val="ae"/>
@@ -4841,10 +4119,8 @@
         </w:numPr>
       </w:pPr>
       <w:r>
-        <w:lastRenderedPageBreak/>
         <w:t>ВИ записи на анализ</w:t>
       </w:r>
-      <w:bookmarkEnd w:id="19"/>
     </w:p>
     <w:p>
       <w:r>
@@ -4911,8 +4187,8 @@
           <w:numId w:val="1"/>
         </w:numPr>
       </w:pPr>
-      <w:bookmarkStart w:id="20" w:name="_Toc35112833"/>
-      <w:r>
+      <w:r>
+        <w:lastRenderedPageBreak/>
         <w:t>ВИ администрирование системы</w:t>
       </w:r>
       <w:r>
@@ -4969,7 +4245,6 @@
           </wp:inline>
         </w:drawing>
       </w:r>
-      <w:bookmarkEnd w:id="20"/>
     </w:p>
     <w:p>
       <w:pPr>
@@ -4989,11 +4264,9 @@
           <w:numId w:val="1"/>
         </w:numPr>
       </w:pPr>
-      <w:bookmarkStart w:id="21" w:name="_Toc35112834"/>
       <w:r>
         <w:t>ВИ работы клиента</w:t>
       </w:r>
-      <w:bookmarkEnd w:id="21"/>
     </w:p>
     <w:p>
       <w:pPr>
@@ -5067,11 +4340,9 @@
           <w:numId w:val="1"/>
         </w:numPr>
       </w:pPr>
-      <w:bookmarkStart w:id="22" w:name="_Toc35112835"/>
       <w:r>
         <w:t>ВИ работника лаборатории</w:t>
       </w:r>
-      <w:bookmarkEnd w:id="22"/>
     </w:p>
     <w:p/>
     <w:p>
@@ -5148,12 +4419,240 @@
           <w:numId w:val="1"/>
         </w:numPr>
       </w:pPr>
-      <w:bookmarkStart w:id="23" w:name="_Toc35112836"/>
+      <w:bookmarkStart w:id="15" w:name="_Toc35114444"/>
+      <w:r>
+        <w:t>Описание Вариантов Использования</w:t>
+      </w:r>
+      <w:bookmarkEnd w:id="15"/>
+    </w:p>
+    <w:p>
+      <w:pPr>
+        <w:pStyle w:val="ae"/>
+        <w:numPr>
+          <w:ilvl w:val="3"/>
+          <w:numId w:val="1"/>
+        </w:numPr>
+        <w:rPr>
+          <w:lang w:val="en-US"/>
+        </w:rPr>
+      </w:pPr>
+      <w:r>
+        <w:t xml:space="preserve">ВИ </w:t>
+      </w:r>
+      <w:r>
+        <w:rPr>
+          <w:lang w:val="en-US"/>
+        </w:rPr>
+        <w:t>“</w:t>
+      </w:r>
+      <w:r>
+        <w:t>Регистрация клиента</w:t>
+      </w:r>
+      <w:r>
+        <w:rPr>
+          <w:lang w:val="en-US"/>
+        </w:rPr>
+        <w:t>”</w:t>
+      </w:r>
+    </w:p>
+    <w:p>
+      <w:pPr>
+        <w:pStyle w:val="ae"/>
+        <w:numPr>
+          <w:ilvl w:val="4"/>
+          <w:numId w:val="1"/>
+        </w:numPr>
+      </w:pPr>
+      <w:r>
+        <w:t>Описание ВИ</w:t>
+      </w:r>
+    </w:p>
+    <w:p>
+      <w:pPr>
+        <w:pStyle w:val="ae"/>
+        <w:ind w:left="1440"/>
+      </w:pPr>
+      <w:r>
+        <w:t>Незарегистрированный Пользователь должен иметь возможность зарегистрироваться в Системе.</w:t>
+      </w:r>
+    </w:p>
+    <w:p>
+      <w:pPr>
+        <w:pStyle w:val="ae"/>
+        <w:numPr>
+          <w:ilvl w:val="4"/>
+          <w:numId w:val="1"/>
+        </w:numPr>
+      </w:pPr>
+      <w:r>
+        <w:t>Предусловия</w:t>
+      </w:r>
+    </w:p>
+    <w:p>
+      <w:pPr>
+        <w:pStyle w:val="ae"/>
+        <w:ind w:left="1440"/>
+      </w:pPr>
+      <w:r>
+        <w:t xml:space="preserve">Пользователь не авторизован в Системе </w:t>
+      </w:r>
+    </w:p>
+    <w:p>
+      <w:pPr>
+        <w:pStyle w:val="ae"/>
+        <w:numPr>
+          <w:ilvl w:val="4"/>
+          <w:numId w:val="1"/>
+        </w:numPr>
+      </w:pPr>
+      <w:r>
+        <w:t>Основной поток действий для Клиента</w:t>
+      </w:r>
+    </w:p>
+    <w:p>
+      <w:pPr>
+        <w:pStyle w:val="ae"/>
+        <w:numPr>
+          <w:ilvl w:val="5"/>
+          <w:numId w:val="1"/>
+        </w:numPr>
+      </w:pPr>
+      <w:r>
+        <w:t>Незарегистрированный Пользователь заходит на главную страницу сайта.</w:t>
+      </w:r>
+    </w:p>
+    <w:p>
+      <w:pPr>
+        <w:pStyle w:val="ae"/>
+        <w:numPr>
+          <w:ilvl w:val="5"/>
+          <w:numId w:val="1"/>
+        </w:numPr>
+      </w:pPr>
+      <w:r>
+        <w:t xml:space="preserve">Незарегистрированный Пользователь кликает на кнопку </w:t>
+      </w:r>
+      <w:r>
+        <w:t>“</w:t>
+      </w:r>
+      <w:r>
+        <w:t>зарегистрироваться</w:t>
+      </w:r>
+      <w:r>
+        <w:t>”</w:t>
+      </w:r>
+    </w:p>
+    <w:p>
+      <w:pPr>
+        <w:pStyle w:val="ae"/>
+        <w:numPr>
+          <w:ilvl w:val="5"/>
+          <w:numId w:val="1"/>
+        </w:numPr>
+      </w:pPr>
+      <w:r>
+        <w:t>Незарегистрированный Пользователь вводит запрошенную информацию и подтверждает операцию *</w:t>
+      </w:r>
+    </w:p>
+    <w:p>
+      <w:pPr>
+        <w:pStyle w:val="ae"/>
+        <w:numPr>
+          <w:ilvl w:val="5"/>
+          <w:numId w:val="1"/>
+        </w:numPr>
+      </w:pPr>
+      <w:r>
+        <w:t xml:space="preserve">Система </w:t>
+      </w:r>
+      <w:r>
+        <w:t>“</w:t>
+      </w:r>
+      <w:r>
+        <w:t>переносит</w:t>
+      </w:r>
+      <w:r>
+        <w:t>”</w:t>
+      </w:r>
+      <w:r>
+        <w:t xml:space="preserve"> клиента на страницу регистрации</w:t>
+      </w:r>
+    </w:p>
+    <w:p>
+      <w:pPr>
+        <w:pStyle w:val="ae"/>
+        <w:numPr>
+          <w:ilvl w:val="5"/>
+          <w:numId w:val="1"/>
+        </w:numPr>
+      </w:pPr>
+      <w:r>
+        <w:t>Система проверяет, что необходимые поля введены корректно, Пользователя с таким именем и телефоном нет еще в Системе. Если проверка прошла успешно, то поток действий п</w:t>
+      </w:r>
+      <w:r>
+        <w:t>родолжается, иначе сценарий переходит в п. 4.2.4.1.3.3</w:t>
+      </w:r>
+    </w:p>
+    <w:p>
+      <w:pPr>
+        <w:pStyle w:val="ae"/>
+        <w:numPr>
+          <w:ilvl w:val="5"/>
+          <w:numId w:val="1"/>
+        </w:numPr>
+      </w:pPr>
+      <w:r>
+        <w:t>Система осуществляет следующие действия</w:t>
+      </w:r>
+      <w:r>
+        <w:rPr>
+          <w:lang w:val="en-US"/>
+        </w:rPr>
+        <w:t>:</w:t>
+      </w:r>
+    </w:p>
+    <w:p>
+      <w:pPr>
+        <w:pStyle w:val="ae"/>
+        <w:ind w:left="2124"/>
+      </w:pPr>
       <w:r>
         <w:lastRenderedPageBreak/>
-        <w:t>Описание Вариантов Использования</w:t>
-      </w:r>
-      <w:bookmarkEnd w:id="23"/>
+        <w:t xml:space="preserve">Регистрирует данного пользователя с введенными ранее параметрами. </w:t>
+      </w:r>
+    </w:p>
+    <w:p>
+      <w:pPr>
+        <w:pStyle w:val="ae"/>
+        <w:numPr>
+          <w:ilvl w:val="4"/>
+          <w:numId w:val="1"/>
+        </w:numPr>
+      </w:pPr>
+      <w:r>
+        <w:t>Бизнес-правила</w:t>
+      </w:r>
+    </w:p>
+    <w:p>
+      <w:pPr>
+        <w:pStyle w:val="ae"/>
+        <w:ind w:left="1440"/>
+      </w:pPr>
+      <w:r>
+        <w:t xml:space="preserve">Если </w:t>
+      </w:r>
+      <w:r>
+        <w:rPr>
+          <w:lang w:val="en-US"/>
+        </w:rPr>
+        <w:t>email</w:t>
+      </w:r>
+      <w:r>
+        <w:t xml:space="preserve"> </w:t>
+      </w:r>
+      <w:r>
+        <w:t>уже существует в Системе, то под ним зарегистрироваться нельзя.</w:t>
+      </w:r>
     </w:p>
     <w:p>
       <w:pPr>
@@ -5162,30 +4661,10 @@
           <w:ilvl w:val="3"/>
           <w:numId w:val="1"/>
         </w:numPr>
-        <w:rPr>
-          <w:lang w:val="en-US"/>
-        </w:rPr>
-      </w:pPr>
-      <w:bookmarkStart w:id="24" w:name="_Toc35112837"/>
-      <w:r>
-        <w:t xml:space="preserve">ВИ </w:t>
-      </w:r>
-      <w:r>
-        <w:rPr>
-          <w:lang w:val="en-US"/>
-        </w:rPr>
-        <w:t>“</w:t>
-      </w:r>
-      <w:r>
-        <w:t>Регистрация клиента</w:t>
-      </w:r>
-      <w:r>
-        <w:rPr>
-          <w:lang w:val="en-US"/>
-        </w:rPr>
-        <w:t>”</w:t>
-      </w:r>
-      <w:bookmarkEnd w:id="24"/>
+      </w:pPr>
+      <w:r>
+        <w:t>ВИ Запись на анализ</w:t>
+      </w:r>
     </w:p>
     <w:p>
       <w:pPr>
@@ -5196,16 +4675,10 @@
         </w:numPr>
       </w:pPr>
       <w:r>
-        <w:t>Описание ВИ</w:t>
-      </w:r>
-    </w:p>
-    <w:p>
-      <w:pPr>
-        <w:pStyle w:val="ae"/>
-        <w:ind w:left="1440"/>
-      </w:pPr>
-      <w:r>
-        <w:t>Незарегистрированный Пользователь должен иметь возможность зарегистрироваться в Системе.</w:t>
+        <w:t>Незарегистрированный пользователь входит или регистрируется в системе (см пункт Регистрация).</w:t>
+      </w:r>
+      <w:r>
+        <w:t xml:space="preserve"> После чего система предлагает на выбор дату и время. Пользователь осуществляет запись.</w:t>
       </w:r>
     </w:p>
     <w:p>
@@ -5217,16 +4690,25 @@
         </w:numPr>
       </w:pPr>
       <w:r>
-        <w:t>Предусловия</w:t>
-      </w:r>
-    </w:p>
-    <w:p>
-      <w:pPr>
-        <w:pStyle w:val="ae"/>
-        <w:ind w:left="1440"/>
-      </w:pPr>
-      <w:r>
-        <w:t xml:space="preserve">Пользователь не авторизован в Системе </w:t>
+        <w:t>Клиент выбирает анализ, после чего система предлаг</w:t>
+      </w:r>
+      <w:r>
+        <w:t>а</w:t>
+      </w:r>
+      <w:r>
+        <w:t>ет выбрать дату и время. Клиент осуществляет запись.</w:t>
+      </w:r>
+    </w:p>
+    <w:p>
+      <w:pPr>
+        <w:pStyle w:val="ae"/>
+        <w:numPr>
+          <w:ilvl w:val="3"/>
+          <w:numId w:val="1"/>
+        </w:numPr>
+      </w:pPr>
+      <w:r>
+        <w:t>ВИ Администрирование системы</w:t>
       </w:r>
     </w:p>
     <w:p>
@@ -5238,7 +4720,7 @@
         </w:numPr>
       </w:pPr>
       <w:r>
-        <w:t>Основной поток действий для Клиента</w:t>
+        <w:t>Возможности администратора:</w:t>
       </w:r>
     </w:p>
     <w:p>
@@ -5250,7 +4732,7 @@
         </w:numPr>
       </w:pPr>
       <w:r>
-        <w:t>Незарегистрированный Пользователь заходит на главную страницу сайта.</w:t>
+        <w:t>Управление работниками лаборатории</w:t>
       </w:r>
     </w:p>
     <w:p>
@@ -5262,16 +4744,19 @@
         </w:numPr>
       </w:pPr>
       <w:r>
-        <w:t xml:space="preserve">Незарегистрированный Пользователь кликает на кнопку </w:t>
-      </w:r>
-      <w:r>
-        <w:t>“</w:t>
-      </w:r>
-      <w:r>
-        <w:t>зарегистрироваться</w:t>
-      </w:r>
-      <w:r>
-        <w:t>”</w:t>
+        <w:t>Администратор переходит на страницу Пользователи. На которой он может:</w:t>
+      </w:r>
+    </w:p>
+    <w:p>
+      <w:pPr>
+        <w:pStyle w:val="ae"/>
+        <w:numPr>
+          <w:ilvl w:val="6"/>
+          <w:numId w:val="1"/>
+        </w:numPr>
+      </w:pPr>
+      <w:r>
+        <w:t>Редактировать, удалять, добавлять зарегистрированных пользователей системы.</w:t>
       </w:r>
     </w:p>
     <w:p>
@@ -5283,7 +4768,43 @@
         </w:numPr>
       </w:pPr>
       <w:r>
-        <w:t>Незарегистрированный Пользователь вводит запрошенную информацию и подтверждает операцию *</w:t>
+        <w:t>Администратор переходит на страницу Анализы. На которой он может:</w:t>
+      </w:r>
+    </w:p>
+    <w:p>
+      <w:pPr>
+        <w:pStyle w:val="ae"/>
+        <w:numPr>
+          <w:ilvl w:val="6"/>
+          <w:numId w:val="1"/>
+        </w:numPr>
+      </w:pPr>
+      <w:r>
+        <w:t>Редактировать, удалять, добавлять анализы</w:t>
+      </w:r>
+    </w:p>
+    <w:p>
+      <w:pPr>
+        <w:pStyle w:val="ae"/>
+        <w:numPr>
+          <w:ilvl w:val="3"/>
+          <w:numId w:val="1"/>
+        </w:numPr>
+      </w:pPr>
+      <w:r>
+        <w:t>ВИ Работа клиента</w:t>
+      </w:r>
+    </w:p>
+    <w:p>
+      <w:pPr>
+        <w:pStyle w:val="ae"/>
+        <w:numPr>
+          <w:ilvl w:val="4"/>
+          <w:numId w:val="1"/>
+        </w:numPr>
+      </w:pPr>
+      <w:r>
+        <w:t>Клиент может:</w:t>
       </w:r>
     </w:p>
     <w:p>
@@ -5295,28 +4816,7 @@
         </w:numPr>
       </w:pPr>
       <w:r>
-        <w:t xml:space="preserve">Система </w:t>
-      </w:r>
-      <w:r>
-        <w:t>“</w:t>
-      </w:r>
-      <w:r>
-        <w:t>переносит</w:t>
-      </w:r>
-      <w:r>
-        <w:t>”</w:t>
-      </w:r>
-      <w:r>
-        <w:t xml:space="preserve"> клиента на страницу регистрации, см.* страница</w:t>
-      </w:r>
-      <w:r>
-        <w:t xml:space="preserve"> “</w:t>
-      </w:r>
-      <w:r>
-        <w:t>Регистрация</w:t>
-      </w:r>
-      <w:r>
-        <w:t>”</w:t>
+        <w:t>Перейти на страницу Выбор анализа. Сделать запись (см пункт Запись)</w:t>
       </w:r>
     </w:p>
     <w:p>
@@ -5328,10 +4828,7 @@
         </w:numPr>
       </w:pPr>
       <w:r>
-        <w:t>Система проверяет, что необходимые поля введены корректно, Пользователя с таким именем и телефоном нет еще в Системе. Если проверка прошла успешно, то поток действий п</w:t>
-      </w:r>
-      <w:r>
-        <w:t>родолжается, иначе сценарий переходит в п. 4.2.4.1.3.3</w:t>
+        <w:t>Перейти на страницу Запись. Выбрать предложенную системой дату и время. Подтвердить запись.</w:t>
       </w:r>
     </w:p>
     <w:p>
@@ -5343,22 +4840,34 @@
         </w:numPr>
       </w:pPr>
       <w:r>
-        <w:t>Система осуществляет следующие действия</w:t>
-      </w:r>
-      <w:r>
-        <w:rPr>
-          <w:lang w:val="en-US"/>
-        </w:rPr>
-        <w:t>:</w:t>
-      </w:r>
-    </w:p>
-    <w:p>
-      <w:pPr>
-        <w:pStyle w:val="ae"/>
-        <w:ind w:left="2124"/>
-      </w:pPr>
-      <w:r>
-        <w:t xml:space="preserve">Регистрирует данного пользователя с введенными ранее параметрами. </w:t>
+        <w:t xml:space="preserve">Перейти на страницу Анализы. Где может просмотреть историю своих анализов, их статус. Может сделать поиск по </w:t>
+      </w:r>
+      <w:r>
+        <w:t>истории.</w:t>
+      </w:r>
+    </w:p>
+    <w:p>
+      <w:pPr>
+        <w:pStyle w:val="ae"/>
+        <w:numPr>
+          <w:ilvl w:val="5"/>
+          <w:numId w:val="1"/>
+        </w:numPr>
+      </w:pPr>
+      <w:r>
+        <w:t>Перейти на страницу Конкретного анализа и посмотреть подробную информацию о нем.</w:t>
+      </w:r>
+    </w:p>
+    <w:p>
+      <w:pPr>
+        <w:pStyle w:val="ae"/>
+        <w:numPr>
+          <w:ilvl w:val="3"/>
+          <w:numId w:val="1"/>
+        </w:numPr>
+      </w:pPr>
+      <w:r>
+        <w:t>ВИ Работа работника лаборатории</w:t>
       </w:r>
     </w:p>
     <w:p>
@@ -5370,99 +4879,7 @@
         </w:numPr>
       </w:pPr>
       <w:r>
-        <w:t>Бизнес-правила</w:t>
-      </w:r>
-    </w:p>
-    <w:p>
-      <w:pPr>
-        <w:pStyle w:val="ae"/>
-        <w:ind w:left="1440"/>
-      </w:pPr>
-      <w:r>
-        <w:t xml:space="preserve">Если </w:t>
-      </w:r>
-      <w:r>
-        <w:rPr>
-          <w:lang w:val="en-US"/>
-        </w:rPr>
-        <w:t>email</w:t>
-      </w:r>
-      <w:r>
-        <w:t xml:space="preserve"> </w:t>
-      </w:r>
-      <w:r>
-        <w:t>уже существует в Системе, то под ним зарегистрироваться нельзя.</w:t>
-      </w:r>
-    </w:p>
-    <w:p>
-      <w:pPr>
-        <w:pStyle w:val="ae"/>
-        <w:numPr>
-          <w:ilvl w:val="3"/>
-          <w:numId w:val="1"/>
-        </w:numPr>
-      </w:pPr>
-      <w:bookmarkStart w:id="25" w:name="_Toc35112838"/>
-      <w:r>
-        <w:t>ВИ Запись на анализ</w:t>
-      </w:r>
-      <w:bookmarkEnd w:id="25"/>
-    </w:p>
-    <w:p>
-      <w:pPr>
-        <w:pStyle w:val="ae"/>
-        <w:numPr>
-          <w:ilvl w:val="4"/>
-          <w:numId w:val="1"/>
-        </w:numPr>
-      </w:pPr>
-      <w:r>
-        <w:t>Незарегистрированный пользователь входит или регистрируется в системе (см пункт Регистрация).</w:t>
-      </w:r>
-      <w:r>
-        <w:t xml:space="preserve"> После чего система предлагает на выбор дату и время. Пользователь осуществляет запись.</w:t>
-      </w:r>
-    </w:p>
-    <w:p>
-      <w:pPr>
-        <w:pStyle w:val="ae"/>
-        <w:numPr>
-          <w:ilvl w:val="4"/>
-          <w:numId w:val="1"/>
-        </w:numPr>
-      </w:pPr>
-      <w:r>
-        <w:t>Клиент выбирает анализ, после чего система предлаг</w:t>
-      </w:r>
-      <w:r>
-        <w:t>а</w:t>
-      </w:r>
-      <w:r>
-        <w:t>ет выбрать дату и время. Клиент осуществляет запись.</w:t>
-      </w:r>
-    </w:p>
-    <w:p>
-      <w:pPr>
-        <w:pStyle w:val="ae"/>
-        <w:numPr>
-          <w:ilvl w:val="3"/>
-          <w:numId w:val="1"/>
-        </w:numPr>
-      </w:pPr>
-      <w:r>
-        <w:t>ВИ Администрирование системы</w:t>
-      </w:r>
-    </w:p>
-    <w:p>
-      <w:pPr>
-        <w:pStyle w:val="ae"/>
-        <w:numPr>
-          <w:ilvl w:val="4"/>
-          <w:numId w:val="1"/>
-        </w:numPr>
-      </w:pPr>
-      <w:r>
-        <w:t>Возможности администратора:</w:t>
+        <w:t>Работник лаборатории может:</w:t>
       </w:r>
     </w:p>
     <w:p>
@@ -5474,7 +4891,7 @@
         </w:numPr>
       </w:pPr>
       <w:r>
-        <w:t>Управление работниками лаборатории</w:t>
+        <w:t>Перейти на страницу Анализов. Просмотреть список анализов, ожидающих исполнения. Начать редактирование анализа см (Редактирование)</w:t>
       </w:r>
     </w:p>
     <w:p>
@@ -5486,191 +4903,37 @@
         </w:numPr>
       </w:pPr>
       <w:r>
-        <w:t>Администратор переходит на страницу Пользователи. На которой он может:</w:t>
-      </w:r>
-    </w:p>
-    <w:p>
-      <w:pPr>
-        <w:pStyle w:val="ae"/>
-        <w:numPr>
-          <w:ilvl w:val="6"/>
-          <w:numId w:val="1"/>
-        </w:numPr>
-      </w:pPr>
-      <w:r>
-        <w:t>Редактировать, удалять, добавлять зарегистрированных пользователей системы.</w:t>
-      </w:r>
-    </w:p>
-    <w:p>
-      <w:pPr>
-        <w:pStyle w:val="ae"/>
-        <w:numPr>
-          <w:ilvl w:val="5"/>
-          <w:numId w:val="1"/>
-        </w:numPr>
-      </w:pPr>
-      <w:r>
-        <w:t>Администратор переходит на страницу Анализы. На которой он может:</w:t>
-      </w:r>
-    </w:p>
-    <w:p>
-      <w:pPr>
-        <w:pStyle w:val="ae"/>
-        <w:numPr>
-          <w:ilvl w:val="6"/>
-          <w:numId w:val="1"/>
-        </w:numPr>
-      </w:pPr>
-      <w:r>
+        <w:t>Перейти на страницу Редактирование. Вносить изменения в поля. Добавлять поля. Сохранить изменения.</w:t>
+      </w:r>
+    </w:p>
+    <w:p/>
+    <w:p>
+      <w:pPr>
+        <w:pStyle w:val="1"/>
+        <w:numPr>
+          <w:ilvl w:val="0"/>
+          <w:numId w:val="1"/>
+        </w:numPr>
+        <w:rPr>
+          <w:rStyle w:val="10"/>
+          <w:b/>
+        </w:rPr>
+      </w:pPr>
+      <w:bookmarkStart w:id="16" w:name="_Toc35114445"/>
+      <w:r>
+        <w:rPr>
+          <w:rStyle w:val="10"/>
+          <w:b/>
+        </w:rPr>
         <w:lastRenderedPageBreak/>
-        <w:t>Редактировать, удалять, добавлять анализы</w:t>
-      </w:r>
-    </w:p>
-    <w:p>
-      <w:pPr>
-        <w:pStyle w:val="ae"/>
-        <w:numPr>
-          <w:ilvl w:val="3"/>
-          <w:numId w:val="1"/>
-        </w:numPr>
-      </w:pPr>
-      <w:bookmarkStart w:id="26" w:name="_Toc35112839"/>
-      <w:r>
-        <w:t>ВИ Работа клиента</w:t>
-      </w:r>
-      <w:bookmarkEnd w:id="26"/>
-    </w:p>
-    <w:p>
-      <w:pPr>
-        <w:pStyle w:val="ae"/>
-        <w:numPr>
-          <w:ilvl w:val="4"/>
-          <w:numId w:val="1"/>
-        </w:numPr>
-      </w:pPr>
-      <w:r>
-        <w:t>Клиент может:</w:t>
-      </w:r>
-    </w:p>
-    <w:p>
-      <w:pPr>
-        <w:pStyle w:val="ae"/>
-        <w:numPr>
-          <w:ilvl w:val="5"/>
-          <w:numId w:val="1"/>
-        </w:numPr>
-      </w:pPr>
-      <w:r>
-        <w:t>Перейти на страницу Выбор анализа. Сделать запись (см пункт Запись)</w:t>
-      </w:r>
-    </w:p>
-    <w:p>
-      <w:pPr>
-        <w:pStyle w:val="ae"/>
-        <w:numPr>
-          <w:ilvl w:val="5"/>
-          <w:numId w:val="1"/>
-        </w:numPr>
-      </w:pPr>
-      <w:r>
-        <w:t>Перейти на страницу Запись. Выбрать предложенную системой дату и время. Подтвердить запись.</w:t>
-      </w:r>
-    </w:p>
-    <w:p>
-      <w:pPr>
-        <w:pStyle w:val="ae"/>
-        <w:numPr>
-          <w:ilvl w:val="5"/>
-          <w:numId w:val="1"/>
-        </w:numPr>
-      </w:pPr>
-      <w:r>
-        <w:t xml:space="preserve">Перейти на страницу Анализы. Где может просмотреть историю своих анализов, их статус. Может сделать поиск по </w:t>
-      </w:r>
-      <w:r>
-        <w:t>истории.</w:t>
-      </w:r>
-    </w:p>
-    <w:p>
-      <w:pPr>
-        <w:pStyle w:val="ae"/>
-        <w:numPr>
-          <w:ilvl w:val="5"/>
-          <w:numId w:val="1"/>
-        </w:numPr>
-      </w:pPr>
-      <w:r>
-        <w:t>Перейти на страницу</w:t>
-      </w:r>
-      <w:bookmarkStart w:id="27" w:name="_GoBack"/>
-      <w:bookmarkEnd w:id="27"/>
-      <w:r>
-        <w:t xml:space="preserve"> Конкретного анализа и посмотреть подробную информацию о нем.</w:t>
-      </w:r>
-    </w:p>
-    <w:p>
-      <w:pPr>
-        <w:pStyle w:val="ae"/>
-        <w:numPr>
-          <w:ilvl w:val="3"/>
-          <w:numId w:val="1"/>
-        </w:numPr>
-      </w:pPr>
-      <w:bookmarkStart w:id="28" w:name="_Toc35112840"/>
-      <w:r>
-        <w:t>ВИ Работа работника лаборатории</w:t>
-      </w:r>
-      <w:bookmarkEnd w:id="28"/>
-    </w:p>
-    <w:p>
-      <w:pPr>
-        <w:pStyle w:val="ae"/>
-        <w:numPr>
-          <w:ilvl w:val="4"/>
-          <w:numId w:val="1"/>
-        </w:numPr>
-      </w:pPr>
-      <w:r>
-        <w:t>Работник лаборатории может:</w:t>
-      </w:r>
-    </w:p>
-    <w:p>
-      <w:pPr>
-        <w:pStyle w:val="ae"/>
-        <w:numPr>
-          <w:ilvl w:val="5"/>
-          <w:numId w:val="1"/>
-        </w:numPr>
-      </w:pPr>
-      <w:r>
-        <w:t>Перейти на страницу Анализов. Просмотреть список анализов, ожидающих исполнения. Начать редактирование анализа см (Редактирование)</w:t>
-      </w:r>
-    </w:p>
-    <w:p>
-      <w:pPr>
-        <w:pStyle w:val="ae"/>
-        <w:numPr>
-          <w:ilvl w:val="5"/>
-          <w:numId w:val="1"/>
-        </w:numPr>
-      </w:pPr>
-      <w:r>
-        <w:t>Перейти на страницу Редактирование. Вносить изменения в поля. Добавлять поля. Сохранить изменения.</w:t>
-      </w:r>
-    </w:p>
-    <w:p/>
-    <w:p>
-      <w:pPr>
-        <w:pStyle w:val="2"/>
-      </w:pPr>
-      <w:r>
-        <w:t xml:space="preserve">5. </w:t>
-      </w:r>
-      <w:bookmarkStart w:id="29" w:name="_Toc35112841"/>
-      <w:r>
         <w:t>Состав и содержание работ по созданию системы</w:t>
       </w:r>
-      <w:bookmarkEnd w:id="29"/>
+      <w:bookmarkEnd w:id="16"/>
+    </w:p>
+    <w:p>
+      <w:pPr>
+        <w:pStyle w:val="ae"/>
+      </w:pPr>
     </w:p>
     <w:p>
       <w:pPr>
@@ -6514,6 +5777,7 @@
               </w:numPr>
             </w:pPr>
             <w:r>
+              <w:lastRenderedPageBreak/>
               <w:t>Предварительные автономные испытания</w:t>
             </w:r>
           </w:p>
@@ -6703,7 +5967,6 @@
               </w:numPr>
             </w:pPr>
             <w:r>
-              <w:lastRenderedPageBreak/>
               <w:t xml:space="preserve">Разработка Курсового проекта </w:t>
             </w:r>
           </w:p>
@@ -6907,7 +6170,11 @@
               <w:ind w:left="0"/>
             </w:pPr>
             <w:r>
-              <w:t>Соответствие ТЗ и Курсовому проекту</w:t>
+              <w:t xml:space="preserve">Соответствие ТЗ и </w:t>
+            </w:r>
+            <w:r>
+              <w:lastRenderedPageBreak/>
+              <w:t>Курсовому проекту</w:t>
             </w:r>
           </w:p>
         </w:tc>
@@ -6921,6 +6188,7 @@
               <w:ind w:left="0"/>
             </w:pPr>
             <w:r>
+              <w:lastRenderedPageBreak/>
               <w:t>27.05.2020</w:t>
             </w:r>
           </w:p>
@@ -6947,91 +6215,294 @@
       </w:pPr>
     </w:p>
     <w:p/>
+    <w:p>
+      <w:pPr>
+        <w:pStyle w:val="1"/>
+        <w:numPr>
+          <w:ilvl w:val="0"/>
+          <w:numId w:val="1"/>
+        </w:numPr>
+      </w:pPr>
+      <w:bookmarkStart w:id="17" w:name="_Toc35114446"/>
+      <w:r>
+        <w:t>Порядок контроля и приемки системы</w:t>
+      </w:r>
+      <w:bookmarkEnd w:id="17"/>
+    </w:p>
+    <w:p>
+      <w:pPr>
+        <w:pStyle w:val="ae"/>
+        <w:numPr>
+          <w:ilvl w:val="1"/>
+          <w:numId w:val="1"/>
+        </w:numPr>
+      </w:pPr>
+      <w:r>
+        <w:t xml:space="preserve"> Контроль разработки системы осуществляется путём регулярных встреч с проект-менеджером и заказчиком, к каждой из которых система должна пройти определенный этап разработки. Готовая система с полной документацией будет представлена заказчику в обозначенную им дату. Заказчик определит соответствие системы его требованиям и осуществит её приём.</w:t>
+      </w:r>
+    </w:p>
+    <w:p>
+      <w:pPr>
+        <w:pStyle w:val="ae"/>
+        <w:numPr>
+          <w:ilvl w:val="1"/>
+          <w:numId w:val="1"/>
+        </w:numPr>
+      </w:pPr>
+      <w:r>
+        <w:t xml:space="preserve"> Исполнитель должен предоставить следующий комплект поставки при сдаче проекта:</w:t>
+      </w:r>
+    </w:p>
+    <w:p>
+      <w:pPr>
+        <w:pStyle w:val="ae"/>
+        <w:numPr>
+          <w:ilvl w:val="2"/>
+          <w:numId w:val="1"/>
+        </w:numPr>
+      </w:pPr>
+      <w:r>
+        <w:t>Техническое задание</w:t>
+      </w:r>
+    </w:p>
+    <w:p>
+      <w:pPr>
+        <w:pStyle w:val="ae"/>
+        <w:numPr>
+          <w:ilvl w:val="2"/>
+          <w:numId w:val="1"/>
+        </w:numPr>
+      </w:pPr>
+      <w:r>
+        <w:t>Тестовые сценарии</w:t>
+      </w:r>
+    </w:p>
+    <w:p>
+      <w:pPr>
+        <w:pStyle w:val="ae"/>
+        <w:numPr>
+          <w:ilvl w:val="2"/>
+          <w:numId w:val="1"/>
+        </w:numPr>
+      </w:pPr>
+      <w:r>
+        <w:t>Демонстративная версия проекта со всеми ключевыми сценариями</w:t>
+      </w:r>
+    </w:p>
+    <w:p>
+      <w:pPr>
+        <w:pStyle w:val="ae"/>
+        <w:numPr>
+          <w:ilvl w:val="2"/>
+          <w:numId w:val="1"/>
+        </w:numPr>
+      </w:pPr>
+      <w:r>
+        <w:t>Аналитику проекта</w:t>
+      </w:r>
+    </w:p>
+    <w:p>
+      <w:pPr>
+        <w:pStyle w:val="ae"/>
+        <w:numPr>
+          <w:ilvl w:val="2"/>
+          <w:numId w:val="1"/>
+        </w:numPr>
+      </w:pPr>
+      <w:r>
+        <w:t>Исходный код Системы</w:t>
+      </w:r>
+    </w:p>
+    <w:p>
+      <w:pPr>
+        <w:pStyle w:val="ae"/>
+        <w:numPr>
+          <w:ilvl w:val="2"/>
+          <w:numId w:val="1"/>
+        </w:numPr>
+      </w:pPr>
+      <w:r>
+        <w:t>Исполняемые модули Системы</w:t>
+      </w:r>
+    </w:p>
+    <w:p>
+      <w:pPr>
+        <w:pStyle w:val="1"/>
+        <w:numPr>
+          <w:ilvl w:val="0"/>
+          <w:numId w:val="1"/>
+        </w:numPr>
+      </w:pPr>
+      <w:bookmarkStart w:id="18" w:name="_Toc35114447"/>
+      <w:r>
+        <w:t>Требования к составу содержания работ по подготовке объекта автоматизации к вводу системы в действие</w:t>
+      </w:r>
+      <w:bookmarkEnd w:id="18"/>
+    </w:p>
+    <w:p>
+      <w:pPr>
+        <w:pStyle w:val="ae"/>
+        <w:numPr>
+          <w:ilvl w:val="1"/>
+          <w:numId w:val="1"/>
+        </w:numPr>
+      </w:pPr>
+      <w:r>
+        <w:t xml:space="preserve"> При подготовке объекта автоматизации к вводу системы в действие необходимо выполнить следующие работы: </w:t>
+      </w:r>
+    </w:p>
+    <w:p>
+      <w:pPr>
+        <w:pStyle w:val="ae"/>
+        <w:numPr>
+          <w:ilvl w:val="2"/>
+          <w:numId w:val="1"/>
+        </w:numPr>
+      </w:pPr>
+      <w:r>
+        <w:t xml:space="preserve">Необходимо осуществить набор персонала в лице: </w:t>
+      </w:r>
+    </w:p>
+    <w:p>
+      <w:pPr>
+        <w:pStyle w:val="ae"/>
+        <w:numPr>
+          <w:ilvl w:val="3"/>
+          <w:numId w:val="1"/>
+        </w:numPr>
+      </w:pPr>
+      <w:r>
+        <w:t>минимум одного Администратора</w:t>
+      </w:r>
+    </w:p>
+    <w:p>
+      <w:pPr>
+        <w:pStyle w:val="ae"/>
+        <w:numPr>
+          <w:ilvl w:val="2"/>
+          <w:numId w:val="1"/>
+        </w:numPr>
+      </w:pPr>
+      <w:r>
+        <w:t>Провести обучение персонала, ознакомить персонал с возможностями Системы</w:t>
+      </w:r>
+    </w:p>
+    <w:p>
+      <w:pPr>
+        <w:pStyle w:val="1"/>
+        <w:numPr>
+          <w:ilvl w:val="0"/>
+          <w:numId w:val="1"/>
+        </w:numPr>
+      </w:pPr>
+      <w:bookmarkStart w:id="19" w:name="_Toc35114448"/>
+      <w:r>
+        <w:t>Требования к документированию</w:t>
+      </w:r>
+      <w:bookmarkEnd w:id="19"/>
+    </w:p>
+    <w:p>
+      <w:pPr>
+        <w:pStyle w:val="ae"/>
+        <w:numPr>
+          <w:ilvl w:val="1"/>
+          <w:numId w:val="1"/>
+        </w:numPr>
+      </w:pPr>
+      <w:r>
+        <w:t xml:space="preserve"> Документирование проекта в рамках Техническое Задания ведётся в соответствии с ГОСТ 34.602-89.</w:t>
+      </w:r>
+    </w:p>
+    <w:p>
+      <w:pPr>
+        <w:pStyle w:val="ae"/>
+        <w:numPr>
+          <w:ilvl w:val="1"/>
+          <w:numId w:val="1"/>
+        </w:numPr>
+      </w:pPr>
+      <w:r>
+        <w:t xml:space="preserve"> Также осуществляется предоставление Курсового проекта на основе данного Технического Задания.</w:t>
+      </w:r>
+    </w:p>
+    <w:p>
+      <w:pPr>
+        <w:pStyle w:val="ae"/>
+        <w:numPr>
+          <w:ilvl w:val="1"/>
+          <w:numId w:val="1"/>
+        </w:numPr>
+      </w:pPr>
+      <w:r>
+        <w:t xml:space="preserve"> На основе работы проекта будет произведена Аналитика по трем основным воронкам. </w:t>
+      </w:r>
+    </w:p>
+    <w:p>
+      <w:pPr>
+        <w:pStyle w:val="ae"/>
+      </w:pPr>
+    </w:p>
+    <w:p>
+      <w:pPr>
+        <w:pStyle w:val="1"/>
+        <w:numPr>
+          <w:ilvl w:val="0"/>
+          <w:numId w:val="1"/>
+        </w:numPr>
+      </w:pPr>
+      <w:bookmarkStart w:id="20" w:name="_Toc35114449"/>
+      <w:r>
+        <w:lastRenderedPageBreak/>
+        <w:t>Источники разработки</w:t>
+      </w:r>
+      <w:bookmarkEnd w:id="20"/>
+    </w:p>
+    <w:p>
+      <w:pPr>
+        <w:pStyle w:val="ae"/>
+        <w:numPr>
+          <w:ilvl w:val="1"/>
+          <w:numId w:val="1"/>
+        </w:numPr>
+        <w:spacing w:line="360" w:lineRule="auto"/>
+        <w:jc w:val="both"/>
+        <w:rPr>
+          <w:rFonts w:eastAsiaTheme="majorEastAsia" w:cstheme="majorBidi"/>
+          <w:szCs w:val="24"/>
+        </w:rPr>
+      </w:pPr>
+      <w:r>
+        <w:rPr>
+          <w:rFonts w:eastAsiaTheme="majorEastAsia" w:cstheme="majorBidi"/>
+          <w:szCs w:val="24"/>
+        </w:rPr>
+        <w:t xml:space="preserve"> </w:t>
+      </w:r>
+      <w:r>
+        <w:rPr>
+          <w:rFonts w:eastAsiaTheme="majorEastAsia" w:cstheme="majorBidi"/>
+          <w:szCs w:val="24"/>
+        </w:rPr>
+        <w:t xml:space="preserve">Техническое задание на создание автоматизированной системы [Текст] ГОСТ 34.602-89. – Изд. июнь 2009 г. – Взамен ГОСТ 24.201-85; </w:t>
+      </w:r>
+      <w:proofErr w:type="spellStart"/>
+      <w:r>
+        <w:rPr>
+          <w:rFonts w:eastAsiaTheme="majorEastAsia" w:cstheme="majorBidi"/>
+          <w:szCs w:val="24"/>
+        </w:rPr>
+        <w:t>введ</w:t>
+      </w:r>
+      <w:proofErr w:type="spellEnd"/>
+      <w:r>
+        <w:rPr>
+          <w:rFonts w:eastAsiaTheme="majorEastAsia" w:cstheme="majorBidi"/>
+          <w:szCs w:val="24"/>
+        </w:rPr>
+        <w:t>. 24.03.89</w:t>
+      </w:r>
+    </w:p>
     <w:p/>
-    <w:p>
-      <w:pPr>
-        <w:rPr>
-          <w:lang w:val="en-US"/>
-        </w:rPr>
-      </w:pPr>
-    </w:p>
-    <w:p/>
-    <w:p/>
-    <w:p/>
-    <w:p/>
-    <w:p/>
-    <w:p/>
-    <w:p/>
-    <w:p/>
-    <w:p/>
-    <w:p/>
-    <w:p/>
-    <w:p/>
-    <w:p/>
-    <w:p/>
-    <w:p/>
-    <w:p/>
-    <w:p>
-      <w:r>
-        <w:t xml:space="preserve">7. </w:t>
-      </w:r>
-      <w:r>
-        <w:t>Т</w:t>
-      </w:r>
-    </w:p>
-    <w:p/>
-    <w:p>
-      <w:r>
-        <w:t>При подготовке объекта автоматизации к вводу системы в действие необходимо выполнить следующие работы:</w:t>
-      </w:r>
-    </w:p>
-    <w:p>
-      <w:pPr>
-        <w:pStyle w:val="ae"/>
-        <w:numPr>
-          <w:ilvl w:val="0"/>
-          <w:numId w:val="7"/>
-        </w:numPr>
-      </w:pPr>
-      <w:r>
-        <w:t>Необходимо осуществить набор персонала в лице:</w:t>
-      </w:r>
-    </w:p>
-    <w:p>
-      <w:pPr>
-        <w:pStyle w:val="ae"/>
-        <w:ind w:left="1428"/>
-      </w:pPr>
-      <w:r>
-        <w:t>А. Минимум одного администратора</w:t>
-      </w:r>
-    </w:p>
-    <w:p>
-      <w:r>
-        <w:tab/>
-        <w:t>2.</w:t>
-      </w:r>
-      <w:r>
-        <w:tab/>
-        <w:t>Ознакомить персонал с возможностями системы.</w:t>
-      </w:r>
-    </w:p>
-    <w:p>
-      <w:r>
-        <w:tab/>
-        <w:t>3.</w:t>
-      </w:r>
-      <w:r>
-        <w:tab/>
-        <w:t>Необходимо ввести учетные данные администратора в систему.</w:t>
-      </w:r>
-    </w:p>
-    <w:p/>
-    <w:p>
-      <w:r>
-        <w:t>8. Требования к документированию*</w:t>
-      </w:r>
-    </w:p>
     <w:p>
       <w:r>
         <w:tab/>
@@ -7115,6 +6586,7 @@
         <w:docPartUnique/>
       </w:docPartObj>
     </w:sdtPr>
+    <w:sdtEndPr/>
     <w:sdtContent>
       <w:p>
         <w:pPr>
@@ -7565,6 +7037,92 @@
     </w:lvl>
   </w:abstractNum>
   <w:abstractNum w:abstractNumId="4" w15:restartNumberingAfterBreak="0">
+    <w:nsid w:val="1E3C1833"/>
+    <w:multiLevelType w:val="hybridMultilevel"/>
+    <w:tmpl w:val="277C13C4"/>
+    <w:lvl w:ilvl="0" w:tplc="0419000F">
+      <w:start w:val="1"/>
+      <w:numFmt w:val="decimal"/>
+      <w:lvlText w:val="%1."/>
+      <w:lvlJc w:val="left"/>
+      <w:pPr>
+        <w:ind w:left="720" w:hanging="360"/>
+      </w:pPr>
+    </w:lvl>
+    <w:lvl w:ilvl="1" w:tplc="04190019" w:tentative="1">
+      <w:start w:val="1"/>
+      <w:numFmt w:val="lowerLetter"/>
+      <w:lvlText w:val="%2."/>
+      <w:lvlJc w:val="left"/>
+      <w:pPr>
+        <w:ind w:left="1440" w:hanging="360"/>
+      </w:pPr>
+    </w:lvl>
+    <w:lvl w:ilvl="2" w:tplc="0419001B" w:tentative="1">
+      <w:start w:val="1"/>
+      <w:numFmt w:val="lowerRoman"/>
+      <w:lvlText w:val="%3."/>
+      <w:lvlJc w:val="right"/>
+      <w:pPr>
+        <w:ind w:left="2160" w:hanging="180"/>
+      </w:pPr>
+    </w:lvl>
+    <w:lvl w:ilvl="3" w:tplc="0419000F" w:tentative="1">
+      <w:start w:val="1"/>
+      <w:numFmt w:val="decimal"/>
+      <w:lvlText w:val="%4."/>
+      <w:lvlJc w:val="left"/>
+      <w:pPr>
+        <w:ind w:left="2880" w:hanging="360"/>
+      </w:pPr>
+    </w:lvl>
+    <w:lvl w:ilvl="4" w:tplc="04190019" w:tentative="1">
+      <w:start w:val="1"/>
+      <w:numFmt w:val="lowerLetter"/>
+      <w:lvlText w:val="%5."/>
+      <w:lvlJc w:val="left"/>
+      <w:pPr>
+        <w:ind w:left="3600" w:hanging="360"/>
+      </w:pPr>
+    </w:lvl>
+    <w:lvl w:ilvl="5" w:tplc="0419001B" w:tentative="1">
+      <w:start w:val="1"/>
+      <w:numFmt w:val="lowerRoman"/>
+      <w:lvlText w:val="%6."/>
+      <w:lvlJc w:val="right"/>
+      <w:pPr>
+        <w:ind w:left="4320" w:hanging="180"/>
+      </w:pPr>
+    </w:lvl>
+    <w:lvl w:ilvl="6" w:tplc="0419000F" w:tentative="1">
+      <w:start w:val="1"/>
+      <w:numFmt w:val="decimal"/>
+      <w:lvlText w:val="%7."/>
+      <w:lvlJc w:val="left"/>
+      <w:pPr>
+        <w:ind w:left="5040" w:hanging="360"/>
+      </w:pPr>
+    </w:lvl>
+    <w:lvl w:ilvl="7" w:tplc="04190019" w:tentative="1">
+      <w:start w:val="1"/>
+      <w:numFmt w:val="lowerLetter"/>
+      <w:lvlText w:val="%8."/>
+      <w:lvlJc w:val="left"/>
+      <w:pPr>
+        <w:ind w:left="5760" w:hanging="360"/>
+      </w:pPr>
+    </w:lvl>
+    <w:lvl w:ilvl="8" w:tplc="0419001B" w:tentative="1">
+      <w:start w:val="1"/>
+      <w:numFmt w:val="lowerRoman"/>
+      <w:lvlText w:val="%9."/>
+      <w:lvlJc w:val="right"/>
+      <w:pPr>
+        <w:ind w:left="6480" w:hanging="180"/>
+      </w:pPr>
+    </w:lvl>
+  </w:abstractNum>
+  <w:abstractNum w:abstractNumId="5" w15:restartNumberingAfterBreak="0">
     <w:nsid w:val="1F7F07BB"/>
     <w:multiLevelType w:val="hybridMultilevel"/>
     <w:tmpl w:val="06D8CA8E"/>
@@ -7653,7 +7211,7 @@
       </w:pPr>
     </w:lvl>
   </w:abstractNum>
-  <w:abstractNum w:abstractNumId="5" w15:restartNumberingAfterBreak="0">
+  <w:abstractNum w:abstractNumId="6" w15:restartNumberingAfterBreak="0">
     <w:nsid w:val="2EC62ACB"/>
     <w:multiLevelType w:val="multilevel"/>
     <w:tmpl w:val="11E6FF96"/>
@@ -7774,7 +7332,7 @@
       </w:rPr>
     </w:lvl>
   </w:abstractNum>
-  <w:abstractNum w:abstractNumId="6" w15:restartNumberingAfterBreak="0">
+  <w:abstractNum w:abstractNumId="7" w15:restartNumberingAfterBreak="0">
     <w:nsid w:val="3D2A439F"/>
     <w:multiLevelType w:val="hybridMultilevel"/>
     <w:tmpl w:val="D654CFE4"/>
@@ -7860,7 +7418,7 @@
       </w:pPr>
     </w:lvl>
   </w:abstractNum>
-  <w:abstractNum w:abstractNumId="7" w15:restartNumberingAfterBreak="0">
+  <w:abstractNum w:abstractNumId="8" w15:restartNumberingAfterBreak="0">
     <w:nsid w:val="4EE43B97"/>
     <w:multiLevelType w:val="multilevel"/>
     <w:tmpl w:val="FD761F7C"/>
@@ -7983,94 +7541,8 @@
       </w:rPr>
     </w:lvl>
   </w:abstractNum>
-  <w:abstractNum w:abstractNumId="8" w15:restartNumberingAfterBreak="0">
-    <w:nsid w:val="5AC57342"/>
-    <w:multiLevelType w:val="hybridMultilevel"/>
-    <w:tmpl w:val="D67E4100"/>
-    <w:lvl w:ilvl="0" w:tplc="0419000F">
-      <w:start w:val="1"/>
-      <w:numFmt w:val="decimal"/>
-      <w:lvlText w:val="%1."/>
-      <w:lvlJc w:val="left"/>
-      <w:pPr>
-        <w:ind w:left="1800" w:hanging="360"/>
-      </w:pPr>
-    </w:lvl>
-    <w:lvl w:ilvl="1" w:tplc="04190019" w:tentative="1">
-      <w:start w:val="1"/>
-      <w:numFmt w:val="lowerLetter"/>
-      <w:lvlText w:val="%2."/>
-      <w:lvlJc w:val="left"/>
-      <w:pPr>
-        <w:ind w:left="2520" w:hanging="360"/>
-      </w:pPr>
-    </w:lvl>
-    <w:lvl w:ilvl="2" w:tplc="0419001B" w:tentative="1">
-      <w:start w:val="1"/>
-      <w:numFmt w:val="lowerRoman"/>
-      <w:lvlText w:val="%3."/>
-      <w:lvlJc w:val="right"/>
-      <w:pPr>
-        <w:ind w:left="3240" w:hanging="180"/>
-      </w:pPr>
-    </w:lvl>
-    <w:lvl w:ilvl="3" w:tplc="0419000F" w:tentative="1">
-      <w:start w:val="1"/>
-      <w:numFmt w:val="decimal"/>
-      <w:lvlText w:val="%4."/>
-      <w:lvlJc w:val="left"/>
-      <w:pPr>
-        <w:ind w:left="3960" w:hanging="360"/>
-      </w:pPr>
-    </w:lvl>
-    <w:lvl w:ilvl="4" w:tplc="04190019" w:tentative="1">
-      <w:start w:val="1"/>
-      <w:numFmt w:val="lowerLetter"/>
-      <w:lvlText w:val="%5."/>
-      <w:lvlJc w:val="left"/>
-      <w:pPr>
-        <w:ind w:left="4680" w:hanging="360"/>
-      </w:pPr>
-    </w:lvl>
-    <w:lvl w:ilvl="5" w:tplc="0419001B" w:tentative="1">
-      <w:start w:val="1"/>
-      <w:numFmt w:val="lowerRoman"/>
-      <w:lvlText w:val="%6."/>
-      <w:lvlJc w:val="right"/>
-      <w:pPr>
-        <w:ind w:left="5400" w:hanging="180"/>
-      </w:pPr>
-    </w:lvl>
-    <w:lvl w:ilvl="6" w:tplc="0419000F" w:tentative="1">
-      <w:start w:val="1"/>
-      <w:numFmt w:val="decimal"/>
-      <w:lvlText w:val="%7."/>
-      <w:lvlJc w:val="left"/>
-      <w:pPr>
-        <w:ind w:left="6120" w:hanging="360"/>
-      </w:pPr>
-    </w:lvl>
-    <w:lvl w:ilvl="7" w:tplc="04190019" w:tentative="1">
-      <w:start w:val="1"/>
-      <w:numFmt w:val="lowerLetter"/>
-      <w:lvlText w:val="%8."/>
-      <w:lvlJc w:val="left"/>
-      <w:pPr>
-        <w:ind w:left="6840" w:hanging="360"/>
-      </w:pPr>
-    </w:lvl>
-    <w:lvl w:ilvl="8" w:tplc="0419001B" w:tentative="1">
-      <w:start w:val="1"/>
-      <w:numFmt w:val="lowerRoman"/>
-      <w:lvlText w:val="%9."/>
-      <w:lvlJc w:val="right"/>
-      <w:pPr>
-        <w:ind w:left="7560" w:hanging="180"/>
-      </w:pPr>
-    </w:lvl>
-  </w:abstractNum>
   <w:abstractNum w:abstractNumId="9" w15:restartNumberingAfterBreak="0">
-    <w:nsid w:val="5F6B607A"/>
+    <w:nsid w:val="555F64F9"/>
     <w:multiLevelType w:val="multilevel"/>
     <w:tmpl w:val="FD761F7C"/>
     <w:lvl w:ilvl="0">
@@ -8193,6 +7665,215 @@
     </w:lvl>
   </w:abstractNum>
   <w:abstractNum w:abstractNumId="10" w15:restartNumberingAfterBreak="0">
+    <w:nsid w:val="5AC57342"/>
+    <w:multiLevelType w:val="hybridMultilevel"/>
+    <w:tmpl w:val="D67E4100"/>
+    <w:lvl w:ilvl="0" w:tplc="0419000F">
+      <w:start w:val="1"/>
+      <w:numFmt w:val="decimal"/>
+      <w:lvlText w:val="%1."/>
+      <w:lvlJc w:val="left"/>
+      <w:pPr>
+        <w:ind w:left="1800" w:hanging="360"/>
+      </w:pPr>
+    </w:lvl>
+    <w:lvl w:ilvl="1" w:tplc="04190019" w:tentative="1">
+      <w:start w:val="1"/>
+      <w:numFmt w:val="lowerLetter"/>
+      <w:lvlText w:val="%2."/>
+      <w:lvlJc w:val="left"/>
+      <w:pPr>
+        <w:ind w:left="2520" w:hanging="360"/>
+      </w:pPr>
+    </w:lvl>
+    <w:lvl w:ilvl="2" w:tplc="0419001B" w:tentative="1">
+      <w:start w:val="1"/>
+      <w:numFmt w:val="lowerRoman"/>
+      <w:lvlText w:val="%3."/>
+      <w:lvlJc w:val="right"/>
+      <w:pPr>
+        <w:ind w:left="3240" w:hanging="180"/>
+      </w:pPr>
+    </w:lvl>
+    <w:lvl w:ilvl="3" w:tplc="0419000F" w:tentative="1">
+      <w:start w:val="1"/>
+      <w:numFmt w:val="decimal"/>
+      <w:lvlText w:val="%4."/>
+      <w:lvlJc w:val="left"/>
+      <w:pPr>
+        <w:ind w:left="3960" w:hanging="360"/>
+      </w:pPr>
+    </w:lvl>
+    <w:lvl w:ilvl="4" w:tplc="04190019" w:tentative="1">
+      <w:start w:val="1"/>
+      <w:numFmt w:val="lowerLetter"/>
+      <w:lvlText w:val="%5."/>
+      <w:lvlJc w:val="left"/>
+      <w:pPr>
+        <w:ind w:left="4680" w:hanging="360"/>
+      </w:pPr>
+    </w:lvl>
+    <w:lvl w:ilvl="5" w:tplc="0419001B" w:tentative="1">
+      <w:start w:val="1"/>
+      <w:numFmt w:val="lowerRoman"/>
+      <w:lvlText w:val="%6."/>
+      <w:lvlJc w:val="right"/>
+      <w:pPr>
+        <w:ind w:left="5400" w:hanging="180"/>
+      </w:pPr>
+    </w:lvl>
+    <w:lvl w:ilvl="6" w:tplc="0419000F" w:tentative="1">
+      <w:start w:val="1"/>
+      <w:numFmt w:val="decimal"/>
+      <w:lvlText w:val="%7."/>
+      <w:lvlJc w:val="left"/>
+      <w:pPr>
+        <w:ind w:left="6120" w:hanging="360"/>
+      </w:pPr>
+    </w:lvl>
+    <w:lvl w:ilvl="7" w:tplc="04190019" w:tentative="1">
+      <w:start w:val="1"/>
+      <w:numFmt w:val="lowerLetter"/>
+      <w:lvlText w:val="%8."/>
+      <w:lvlJc w:val="left"/>
+      <w:pPr>
+        <w:ind w:left="6840" w:hanging="360"/>
+      </w:pPr>
+    </w:lvl>
+    <w:lvl w:ilvl="8" w:tplc="0419001B" w:tentative="1">
+      <w:start w:val="1"/>
+      <w:numFmt w:val="lowerRoman"/>
+      <w:lvlText w:val="%9."/>
+      <w:lvlJc w:val="right"/>
+      <w:pPr>
+        <w:ind w:left="7560" w:hanging="180"/>
+      </w:pPr>
+    </w:lvl>
+  </w:abstractNum>
+  <w:abstractNum w:abstractNumId="11" w15:restartNumberingAfterBreak="0">
+    <w:nsid w:val="5F6B607A"/>
+    <w:multiLevelType w:val="multilevel"/>
+    <w:tmpl w:val="FD761F7C"/>
+    <w:lvl w:ilvl="0">
+      <w:start w:val="1"/>
+      <w:numFmt w:val="decimal"/>
+      <w:lvlText w:val="%1."/>
+      <w:lvlJc w:val="left"/>
+      <w:pPr>
+        <w:ind w:left="720" w:hanging="360"/>
+      </w:pPr>
+      <w:rPr>
+        <w:rFonts w:hint="default"/>
+      </w:rPr>
+    </w:lvl>
+    <w:lvl w:ilvl="1">
+      <w:start w:val="1"/>
+      <w:numFmt w:val="decimal"/>
+      <w:isLgl/>
+      <w:lvlText w:val="%1.%2"/>
+      <w:lvlJc w:val="left"/>
+      <w:pPr>
+        <w:ind w:left="720" w:hanging="360"/>
+      </w:pPr>
+      <w:rPr>
+        <w:rFonts w:hint="default"/>
+      </w:rPr>
+    </w:lvl>
+    <w:lvl w:ilvl="2">
+      <w:start w:val="1"/>
+      <w:numFmt w:val="decimal"/>
+      <w:isLgl/>
+      <w:lvlText w:val="%1.%2.%3"/>
+      <w:lvlJc w:val="left"/>
+      <w:pPr>
+        <w:ind w:left="1080" w:hanging="720"/>
+      </w:pPr>
+      <w:rPr>
+        <w:rFonts w:hint="default"/>
+      </w:rPr>
+    </w:lvl>
+    <w:lvl w:ilvl="3">
+      <w:start w:val="1"/>
+      <w:numFmt w:val="decimal"/>
+      <w:isLgl/>
+      <w:lvlText w:val="%1.%2.%3.%4"/>
+      <w:lvlJc w:val="left"/>
+      <w:pPr>
+        <w:ind w:left="1080" w:hanging="720"/>
+      </w:pPr>
+      <w:rPr>
+        <w:rFonts w:hint="default"/>
+        <w:b w:val="0"/>
+        <w:bCs/>
+      </w:rPr>
+    </w:lvl>
+    <w:lvl w:ilvl="4">
+      <w:start w:val="1"/>
+      <w:numFmt w:val="decimal"/>
+      <w:isLgl/>
+      <w:lvlText w:val="%1.%2.%3.%4.%5"/>
+      <w:lvlJc w:val="left"/>
+      <w:pPr>
+        <w:ind w:left="1440" w:hanging="1080"/>
+      </w:pPr>
+      <w:rPr>
+        <w:rFonts w:hint="default"/>
+      </w:rPr>
+    </w:lvl>
+    <w:lvl w:ilvl="5">
+      <w:start w:val="1"/>
+      <w:numFmt w:val="decimal"/>
+      <w:isLgl/>
+      <w:lvlText w:val="%1.%2.%3.%4.%5.%6"/>
+      <w:lvlJc w:val="left"/>
+      <w:pPr>
+        <w:ind w:left="1440" w:hanging="1080"/>
+      </w:pPr>
+      <w:rPr>
+        <w:rFonts w:hint="default"/>
+      </w:rPr>
+    </w:lvl>
+    <w:lvl w:ilvl="6">
+      <w:start w:val="1"/>
+      <w:numFmt w:val="decimal"/>
+      <w:isLgl/>
+      <w:lvlText w:val="%1.%2.%3.%4.%5.%6.%7"/>
+      <w:lvlJc w:val="left"/>
+      <w:pPr>
+        <w:ind w:left="1800" w:hanging="1440"/>
+      </w:pPr>
+      <w:rPr>
+        <w:rFonts w:hint="default"/>
+      </w:rPr>
+    </w:lvl>
+    <w:lvl w:ilvl="7">
+      <w:start w:val="1"/>
+      <w:numFmt w:val="decimal"/>
+      <w:isLgl/>
+      <w:lvlText w:val="%1.%2.%3.%4.%5.%6.%7.%8"/>
+      <w:lvlJc w:val="left"/>
+      <w:pPr>
+        <w:ind w:left="1800" w:hanging="1440"/>
+      </w:pPr>
+      <w:rPr>
+        <w:rFonts w:hint="default"/>
+      </w:rPr>
+    </w:lvl>
+    <w:lvl w:ilvl="8">
+      <w:start w:val="1"/>
+      <w:numFmt w:val="decimal"/>
+      <w:isLgl/>
+      <w:lvlText w:val="%1.%2.%3.%4.%5.%6.%7.%8.%9"/>
+      <w:lvlJc w:val="left"/>
+      <w:pPr>
+        <w:ind w:left="1800" w:hanging="1440"/>
+      </w:pPr>
+      <w:rPr>
+        <w:rFonts w:hint="default"/>
+      </w:rPr>
+    </w:lvl>
+  </w:abstractNum>
+  <w:abstractNum w:abstractNumId="12" w15:restartNumberingAfterBreak="0">
     <w:nsid w:val="6FD16435"/>
     <w:multiLevelType w:val="multilevel"/>
     <w:tmpl w:val="11E6FF96"/>
@@ -8313,7 +7994,7 @@
       </w:rPr>
     </w:lvl>
   </w:abstractNum>
-  <w:abstractNum w:abstractNumId="11" w15:restartNumberingAfterBreak="0">
+  <w:abstractNum w:abstractNumId="13" w15:restartNumberingAfterBreak="0">
     <w:nsid w:val="7D72542A"/>
     <w:multiLevelType w:val="hybridMultilevel"/>
     <w:tmpl w:val="33EC471A"/>
@@ -8403,7 +8084,7 @@
     </w:lvl>
   </w:abstractNum>
   <w:num w:numId="1">
-    <w:abstractNumId w:val="7"/>
+    <w:abstractNumId w:val="8"/>
   </w:num>
   <w:num w:numId="2">
     <w:abstractNumId w:val="0"/>
@@ -8412,22 +8093,22 @@
     <w:abstractNumId w:val="2"/>
   </w:num>
   <w:num w:numId="4">
-    <w:abstractNumId w:val="10"/>
+    <w:abstractNumId w:val="12"/>
   </w:num>
   <w:num w:numId="5">
+    <w:abstractNumId w:val="6"/>
+  </w:num>
+  <w:num w:numId="6">
     <w:abstractNumId w:val="5"/>
   </w:num>
-  <w:num w:numId="6">
-    <w:abstractNumId w:val="4"/>
-  </w:num>
   <w:num w:numId="7">
-    <w:abstractNumId w:val="11"/>
+    <w:abstractNumId w:val="13"/>
   </w:num>
   <w:num w:numId="8">
-    <w:abstractNumId w:val="6"/>
+    <w:abstractNumId w:val="7"/>
   </w:num>
   <w:num w:numId="9">
-    <w:abstractNumId w:val="8"/>
+    <w:abstractNumId w:val="10"/>
   </w:num>
   <w:num w:numId="10">
     <w:abstractNumId w:val="1"/>
@@ -8436,7 +8117,13 @@
     <w:abstractNumId w:val="3"/>
   </w:num>
   <w:num w:numId="12">
+    <w:abstractNumId w:val="11"/>
+  </w:num>
+  <w:num w:numId="13">
     <w:abstractNumId w:val="9"/>
+  </w:num>
+  <w:num w:numId="14">
+    <w:abstractNumId w:val="4"/>
   </w:num>
 </w:numbering>
 </file>
@@ -9482,7 +9169,7 @@
 </file>
 
 <file path=customXml/itemProps1.xml><?xml version="1.0" encoding="utf-8"?>
-<ds:datastoreItem xmlns:ds="http://schemas.openxmlformats.org/officeDocument/2006/customXml" ds:itemID="{9296C743-186C-4814-BC68-070E0D026ACA}">
+<ds:datastoreItem xmlns:ds="http://schemas.openxmlformats.org/officeDocument/2006/customXml" ds:itemID="{3BC33FE9-A862-435B-8C47-A1AC867B199A}">
   <ds:schemaRefs>
     <ds:schemaRef ds:uri="http://schemas.openxmlformats.org/officeDocument/2006/bibliography"/>
   </ds:schemaRefs>

--- a/Техническое задание.docx
+++ b/Техническое задание.docx
@@ -1,6 +1,6 @@
 
 <file path=word/document.xml><?xml version="1.0" encoding="utf-8"?>
-<w:document xmlns:wpc="http://schemas.microsoft.com/office/word/2010/wordprocessingCanvas" xmlns:cx="http://schemas.microsoft.com/office/drawing/2014/chartex" xmlns:cx1="http://schemas.microsoft.com/office/drawing/2015/9/8/chartex" xmlns:cx2="http://schemas.microsoft.com/office/drawing/2015/10/21/chartex" xmlns:cx3="http://schemas.microsoft.com/office/drawing/2016/5/9/chartex" xmlns:cx4="http://schemas.microsoft.com/office/drawing/2016/5/10/chartex" xmlns:cx5="http://schemas.microsoft.com/office/drawing/2016/5/11/chartex" xmlns:cx6="http://schemas.microsoft.com/office/drawing/2016/5/12/chartex" xmlns:cx7="http://schemas.microsoft.com/office/drawing/2016/5/13/chartex" xmlns:cx8="http://schemas.microsoft.com/office/drawing/2016/5/14/chartex" xmlns:mc="http://schemas.openxmlformats.org/markup-compatibility/2006" xmlns:aink="http://schemas.microsoft.com/office/drawing/2016/ink" xmlns:am3d="http://schemas.microsoft.com/office/drawing/2017/model3d" xmlns:o="urn:schemas-microsoft-com:office:office" xmlns:r="http://schemas.openxmlformats.org/officeDocument/2006/relationships" xmlns:m="http://schemas.openxmlformats.org/officeDocument/2006/math" xmlns:v="urn:schemas-microsoft-com:vml" xmlns:wp14="http://schemas.microsoft.com/office/word/2010/wordprocessingDrawing" xmlns:wp="http://schemas.openxmlformats.org/drawingml/2006/wordprocessingDrawing" xmlns:w10="urn:schemas-microsoft-com:office:word" xmlns:w="http://schemas.openxmlformats.org/wordprocessingml/2006/main" xmlns:w14="http://schemas.microsoft.com/office/word/2010/wordml" xmlns:w15="http://schemas.microsoft.com/office/word/2012/wordml" xmlns:w16cid="http://schemas.microsoft.com/office/word/2016/wordml/cid" xmlns:w16se="http://schemas.microsoft.com/office/word/2015/wordml/symex" xmlns:wpg="http://schemas.microsoft.com/office/word/2010/wordprocessingGroup" xmlns:wpi="http://schemas.microsoft.com/office/word/2010/wordprocessingInk" xmlns:wne="http://schemas.microsoft.com/office/word/2006/wordml" xmlns:wps="http://schemas.microsoft.com/office/word/2010/wordprocessingShape" mc:Ignorable="w14 w15 w16se w16cid wp14">
+<w:document xmlns:wpc="http://schemas.microsoft.com/office/word/2010/wordprocessingCanvas" xmlns:mc="http://schemas.openxmlformats.org/markup-compatibility/2006" xmlns:o="urn:schemas-microsoft-com:office:office" xmlns:r="http://schemas.openxmlformats.org/officeDocument/2006/relationships" xmlns:m="http://schemas.openxmlformats.org/officeDocument/2006/math" xmlns:v="urn:schemas-microsoft-com:vml" xmlns:wp14="http://schemas.microsoft.com/office/word/2010/wordprocessingDrawing" xmlns:wp="http://schemas.openxmlformats.org/drawingml/2006/wordprocessingDrawing" xmlns:w10="urn:schemas-microsoft-com:office:word" xmlns:w="http://schemas.openxmlformats.org/wordprocessingml/2006/main" xmlns:w14="http://schemas.microsoft.com/office/word/2010/wordml" xmlns:wpg="http://schemas.microsoft.com/office/word/2010/wordprocessingGroup" xmlns:wpi="http://schemas.microsoft.com/office/word/2010/wordprocessingInk" xmlns:wne="http://schemas.microsoft.com/office/word/2006/wordml" xmlns:wps="http://schemas.microsoft.com/office/word/2010/wordprocessingShape" mc:Ignorable="w14 wp14">
   <w:body>
     <w:p>
       <w:pPr>
@@ -576,7 +576,7 @@
               </wp:anchor>
             </w:drawing>
           </mc:Choice>
-          <mc:Fallback>
+          <mc:Fallback xmlns:w16se="http://schemas.microsoft.com/office/word/2015/wordml/symex" xmlns:w16cid="http://schemas.microsoft.com/office/word/2016/wordml/cid" xmlns:w15="http://schemas.microsoft.com/office/word/2012/wordml" xmlns:am3d="http://schemas.microsoft.com/office/drawing/2017/model3d" xmlns:aink="http://schemas.microsoft.com/office/drawing/2016/ink" xmlns:cx8="http://schemas.microsoft.com/office/drawing/2016/5/14/chartex" xmlns:cx7="http://schemas.microsoft.com/office/drawing/2016/5/13/chartex" xmlns:cx6="http://schemas.microsoft.com/office/drawing/2016/5/12/chartex" xmlns:cx5="http://schemas.microsoft.com/office/drawing/2016/5/11/chartex" xmlns:cx4="http://schemas.microsoft.com/office/drawing/2016/5/10/chartex" xmlns:cx3="http://schemas.microsoft.com/office/drawing/2016/5/9/chartex" xmlns:cx2="http://schemas.microsoft.com/office/drawing/2015/10/21/chartex" xmlns:cx1="http://schemas.microsoft.com/office/drawing/2015/9/8/chartex" xmlns:cx="http://schemas.microsoft.com/office/drawing/2014/chartex">
             <w:pict>
               <v:line w14:anchorId="24AF57C8" id="Прямая соединительная линия 1" o:spid="_x0000_s1026" style="position:absolute;z-index:251659264;visibility:visible;mso-wrap-style:square;mso-width-percent:0;mso-height-percent:0;mso-wrap-distance-left:9pt;mso-wrap-distance-top:0;mso-wrap-distance-right:9pt;mso-wrap-distance-bottom:0;mso-position-horizontal:left;mso-position-horizontal-relative:margin;mso-position-vertical:absolute;mso-position-vertical-relative:text;mso-width-percent:0;mso-height-percent:0;mso-width-relative:margin;mso-height-relative:margin" from="0,15.25pt" to="466.2pt,15.25pt" o:gfxdata="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" strokecolor="black [3200]" strokeweight=".5pt">
                 <v:stroke joinstyle="miter"/>
@@ -678,7 +678,7 @@
               </wp:anchor>
             </w:drawing>
           </mc:Choice>
-          <mc:Fallback>
+          <mc:Fallback xmlns:w16se="http://schemas.microsoft.com/office/word/2015/wordml/symex" xmlns:w16cid="http://schemas.microsoft.com/office/word/2016/wordml/cid" xmlns:w15="http://schemas.microsoft.com/office/word/2012/wordml" xmlns:am3d="http://schemas.microsoft.com/office/drawing/2017/model3d" xmlns:aink="http://schemas.microsoft.com/office/drawing/2016/ink" xmlns:cx8="http://schemas.microsoft.com/office/drawing/2016/5/14/chartex" xmlns:cx7="http://schemas.microsoft.com/office/drawing/2016/5/13/chartex" xmlns:cx6="http://schemas.microsoft.com/office/drawing/2016/5/12/chartex" xmlns:cx5="http://schemas.microsoft.com/office/drawing/2016/5/11/chartex" xmlns:cx4="http://schemas.microsoft.com/office/drawing/2016/5/10/chartex" xmlns:cx3="http://schemas.microsoft.com/office/drawing/2016/5/9/chartex" xmlns:cx2="http://schemas.microsoft.com/office/drawing/2015/10/21/chartex" xmlns:cx1="http://schemas.microsoft.com/office/drawing/2015/9/8/chartex" xmlns:cx="http://schemas.microsoft.com/office/drawing/2014/chartex">
             <w:pict>
               <v:line w14:anchorId="51B522BC" id="Прямая соединительная линия 2" o:spid="_x0000_s1026" style="position:absolute;z-index:251661312;visibility:visible;mso-wrap-style:square;mso-width-percent:0;mso-height-percent:0;mso-wrap-distance-left:9pt;mso-wrap-distance-top:0;mso-wrap-distance-right:9pt;mso-wrap-distance-bottom:0;mso-position-horizontal:right;mso-position-horizontal-relative:margin;mso-position-vertical:absolute;mso-position-vertical-relative:text;mso-width-percent:0;mso-height-percent:0;mso-width-relative:margin;mso-height-relative:margin" from="415pt,3.75pt" to="881.2pt,3.75pt" o:gfxdata="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" strokecolor="black [3200]" strokeweight=".5pt">
                 <v:stroke joinstyle="miter"/>
@@ -782,7 +782,7 @@
               </wp:anchor>
             </w:drawing>
           </mc:Choice>
-          <mc:Fallback>
+          <mc:Fallback xmlns:w16se="http://schemas.microsoft.com/office/word/2015/wordml/symex" xmlns:w16cid="http://schemas.microsoft.com/office/word/2016/wordml/cid" xmlns:w15="http://schemas.microsoft.com/office/word/2012/wordml" xmlns:am3d="http://schemas.microsoft.com/office/drawing/2017/model3d" xmlns:aink="http://schemas.microsoft.com/office/drawing/2016/ink" xmlns:cx8="http://schemas.microsoft.com/office/drawing/2016/5/14/chartex" xmlns:cx7="http://schemas.microsoft.com/office/drawing/2016/5/13/chartex" xmlns:cx6="http://schemas.microsoft.com/office/drawing/2016/5/12/chartex" xmlns:cx5="http://schemas.microsoft.com/office/drawing/2016/5/11/chartex" xmlns:cx4="http://schemas.microsoft.com/office/drawing/2016/5/10/chartex" xmlns:cx3="http://schemas.microsoft.com/office/drawing/2016/5/9/chartex" xmlns:cx2="http://schemas.microsoft.com/office/drawing/2015/10/21/chartex" xmlns:cx1="http://schemas.microsoft.com/office/drawing/2015/9/8/chartex" xmlns:cx="http://schemas.microsoft.com/office/drawing/2014/chartex">
             <w:pict>
               <v:line w14:anchorId="234408B0" id="Прямая соединительная линия 3" o:spid="_x0000_s1026" style="position:absolute;z-index:251663360;visibility:visible;mso-wrap-style:square;mso-width-percent:0;mso-height-percent:0;mso-wrap-distance-left:9pt;mso-wrap-distance-top:0;mso-wrap-distance-right:9pt;mso-wrap-distance-bottom:0;mso-position-horizontal:left;mso-position-horizontal-relative:margin;mso-position-vertical:absolute;mso-position-vertical-relative:text;mso-width-percent:0;mso-height-percent:0;mso-width-relative:margin;mso-height-relative:margin" from="0,8.8pt" to="466.2pt,8.8pt" o:gfxdata="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" strokecolor="black [3200]" strokeweight=".5pt">
                 <v:stroke joinstyle="miter"/>
@@ -2909,26 +2909,24 @@
         <w:lastRenderedPageBreak/>
         <w:t>Общие сведения</w:t>
       </w:r>
-      <w:bookmarkStart w:id="2" w:name="_GoBack"/>
       <w:bookmarkEnd w:id="1"/>
+    </w:p>
+    <w:p>
+      <w:pPr>
+        <w:pStyle w:val="2"/>
+        <w:numPr>
+          <w:ilvl w:val="1"/>
+          <w:numId w:val="1"/>
+        </w:numPr>
+      </w:pPr>
+      <w:r>
+        <w:t xml:space="preserve"> </w:t>
+      </w:r>
+      <w:bookmarkStart w:id="2" w:name="_Toc35114432"/>
+      <w:r>
+        <w:t>Назначение документа</w:t>
+      </w:r>
       <w:bookmarkEnd w:id="2"/>
-    </w:p>
-    <w:p>
-      <w:pPr>
-        <w:pStyle w:val="2"/>
-        <w:numPr>
-          <w:ilvl w:val="1"/>
-          <w:numId w:val="1"/>
-        </w:numPr>
-      </w:pPr>
-      <w:r>
-        <w:t xml:space="preserve"> </w:t>
-      </w:r>
-      <w:bookmarkStart w:id="3" w:name="_Toc35114432"/>
-      <w:r>
-        <w:t>Назначение документа</w:t>
-      </w:r>
-      <w:bookmarkEnd w:id="3"/>
     </w:p>
     <w:p>
       <w:pPr>
@@ -3033,10 +3031,7 @@
         <w:t>end</w:t>
       </w:r>
       <w:r>
-        <w:t xml:space="preserve"> - </w:t>
-      </w:r>
-      <w:r>
-        <w:t>это разработка пользовательского интерфейса и функций, которые работают на клиентской стороне веб-сайта или приложения.</w:t>
+        <w:t xml:space="preserve"> - это разработка пользовательского интерфейса и функций, которые работают на клиентской стороне веб-сайта или приложения.</w:t>
       </w:r>
     </w:p>
     <w:p>
@@ -3059,10 +3054,7 @@
         <w:t>end</w:t>
       </w:r>
       <w:r>
-        <w:t xml:space="preserve"> - </w:t>
-      </w:r>
-      <w:r>
-        <w:t>программно-аппаратная часть сервиса.</w:t>
+        <w:t xml:space="preserve"> - программно-аппаратная часть сервиса.</w:t>
       </w:r>
     </w:p>
     <w:p>
@@ -3089,14 +3081,64 @@
           <w:numId w:val="1"/>
         </w:numPr>
       </w:pPr>
-      <w:bookmarkStart w:id="4" w:name="_Toc35114433"/>
+      <w:bookmarkStart w:id="3" w:name="_Toc35114433"/>
       <w:r>
         <w:t>Цели создания системы</w:t>
       </w:r>
+      <w:bookmarkEnd w:id="3"/>
+    </w:p>
+    <w:p>
+      <w:pPr>
+        <w:pStyle w:val="2"/>
+        <w:numPr>
+          <w:ilvl w:val="1"/>
+          <w:numId w:val="1"/>
+        </w:numPr>
+        <w:rPr>
+          <w:lang w:val="en-US"/>
+        </w:rPr>
+      </w:pPr>
+      <w:r>
+        <w:t xml:space="preserve"> </w:t>
+      </w:r>
+      <w:bookmarkStart w:id="4" w:name="_Toc35114434"/>
+      <w:r>
+        <w:t>Со стороны разработчиков</w:t>
+      </w:r>
+      <w:r>
+        <w:rPr>
+          <w:lang w:val="en-US"/>
+        </w:rPr>
+        <w:t>:</w:t>
+      </w:r>
       <w:bookmarkEnd w:id="4"/>
     </w:p>
     <w:p>
       <w:pPr>
+        <w:pStyle w:val="ae"/>
+        <w:numPr>
+          <w:ilvl w:val="2"/>
+          <w:numId w:val="1"/>
+        </w:numPr>
+      </w:pPr>
+      <w:r>
+        <w:t>Разработать онлайн-систему взаимодействия клиента с медицинской лабораторией заказчика.</w:t>
+      </w:r>
+    </w:p>
+    <w:p>
+      <w:pPr>
+        <w:pStyle w:val="ae"/>
+        <w:numPr>
+          <w:ilvl w:val="2"/>
+          <w:numId w:val="1"/>
+        </w:numPr>
+      </w:pPr>
+      <w:r>
+        <w:t>Предоставить платформу для управления персоналом и клиентами.</w:t>
+      </w:r>
+    </w:p>
+    <w:p>
+      <w:pPr>
         <w:pStyle w:val="2"/>
         <w:numPr>
           <w:ilvl w:val="1"/>
@@ -3109,9 +3151,9 @@
       <w:r>
         <w:t xml:space="preserve"> </w:t>
       </w:r>
-      <w:bookmarkStart w:id="5" w:name="_Toc35114434"/>
-      <w:r>
-        <w:t>Со стороны разработчиков</w:t>
+      <w:bookmarkStart w:id="5" w:name="_Toc35114435"/>
+      <w:r>
+        <w:t>Со стороны заказчика</w:t>
       </w:r>
       <w:r>
         <w:rPr>
@@ -3130,7 +3172,7 @@
         </w:numPr>
       </w:pPr>
       <w:r>
-        <w:t>Разработать онлайн-систему взаимодействия клиента с медицинской лабораторией заказчика.</w:t>
+        <w:t>Отказ от использования бумажных документов.</w:t>
       </w:r>
     </w:p>
     <w:p>
@@ -3142,7 +3184,7 @@
         </w:numPr>
       </w:pPr>
       <w:r>
-        <w:t>Предоставить платформу для управления персоналом и клиентами.</w:t>
+        <w:t>Предоставить комфортное использования сервиса клиентом.</w:t>
       </w:r>
     </w:p>
     <w:p>
@@ -3159,9 +3201,9 @@
       <w:r>
         <w:t xml:space="preserve"> </w:t>
       </w:r>
-      <w:bookmarkStart w:id="6" w:name="_Toc35114435"/>
-      <w:r>
-        <w:t>Со стороны заказчика</w:t>
+      <w:bookmarkStart w:id="6" w:name="_Toc35114436"/>
+      <w:r>
+        <w:t>Со стороны клиента</w:t>
       </w:r>
       <w:r>
         <w:rPr>
@@ -3170,56 +3212,6 @@
         <w:t>:</w:t>
       </w:r>
       <w:bookmarkEnd w:id="6"/>
-    </w:p>
-    <w:p>
-      <w:pPr>
-        <w:pStyle w:val="ae"/>
-        <w:numPr>
-          <w:ilvl w:val="2"/>
-          <w:numId w:val="1"/>
-        </w:numPr>
-      </w:pPr>
-      <w:r>
-        <w:t>Отказ от использования бумажных документов.</w:t>
-      </w:r>
-    </w:p>
-    <w:p>
-      <w:pPr>
-        <w:pStyle w:val="ae"/>
-        <w:numPr>
-          <w:ilvl w:val="2"/>
-          <w:numId w:val="1"/>
-        </w:numPr>
-      </w:pPr>
-      <w:r>
-        <w:t>Предоставить комфортное использования сервиса клиентом.</w:t>
-      </w:r>
-    </w:p>
-    <w:p>
-      <w:pPr>
-        <w:pStyle w:val="2"/>
-        <w:numPr>
-          <w:ilvl w:val="1"/>
-          <w:numId w:val="1"/>
-        </w:numPr>
-        <w:rPr>
-          <w:lang w:val="en-US"/>
-        </w:rPr>
-      </w:pPr>
-      <w:r>
-        <w:t xml:space="preserve"> </w:t>
-      </w:r>
-      <w:bookmarkStart w:id="7" w:name="_Toc35114436"/>
-      <w:r>
-        <w:t>Со стороны клиента</w:t>
-      </w:r>
-      <w:r>
-        <w:rPr>
-          <w:lang w:val="en-US"/>
-        </w:rPr>
-        <w:t>:</w:t>
-      </w:r>
-      <w:bookmarkEnd w:id="7"/>
     </w:p>
     <w:p>
       <w:pPr>
@@ -3263,244 +3255,244 @@
       <w:r>
         <w:t xml:space="preserve"> </w:t>
       </w:r>
-      <w:bookmarkStart w:id="8" w:name="_Toc35114437"/>
+      <w:bookmarkStart w:id="7" w:name="_Toc35114437"/>
       <w:r>
         <w:t>Основные функциональные возможности системы.</w:t>
       </w:r>
+      <w:bookmarkEnd w:id="7"/>
+    </w:p>
+    <w:p>
+      <w:pPr>
+        <w:pStyle w:val="ae"/>
+        <w:numPr>
+          <w:ilvl w:val="2"/>
+          <w:numId w:val="1"/>
+        </w:numPr>
+        <w:rPr>
+          <w:lang w:val="en-US"/>
+        </w:rPr>
+      </w:pPr>
+      <w:r>
+        <w:t>Для клиентов заказчика</w:t>
+      </w:r>
+      <w:r>
+        <w:rPr>
+          <w:lang w:val="en-US"/>
+        </w:rPr>
+        <w:t>:</w:t>
+      </w:r>
+    </w:p>
+    <w:p>
+      <w:pPr>
+        <w:pStyle w:val="ae"/>
+        <w:numPr>
+          <w:ilvl w:val="3"/>
+          <w:numId w:val="1"/>
+        </w:numPr>
+      </w:pPr>
+      <w:r>
+        <w:t>Просмотр предоставляемых лабораторией услуг.</w:t>
+      </w:r>
+    </w:p>
+    <w:p>
+      <w:pPr>
+        <w:pStyle w:val="ae"/>
+        <w:numPr>
+          <w:ilvl w:val="3"/>
+          <w:numId w:val="1"/>
+        </w:numPr>
+      </w:pPr>
+      <w:r>
+        <w:t xml:space="preserve">Регистрация при помощи </w:t>
+      </w:r>
+      <w:r>
+        <w:rPr>
+          <w:lang w:val="en-US"/>
+        </w:rPr>
+        <w:t>email</w:t>
+      </w:r>
+      <w:r>
+        <w:t xml:space="preserve"> </w:t>
+      </w:r>
+      <w:r>
+        <w:t>и пароля.</w:t>
+      </w:r>
+    </w:p>
+    <w:p>
+      <w:pPr>
+        <w:pStyle w:val="ae"/>
+        <w:numPr>
+          <w:ilvl w:val="3"/>
+          <w:numId w:val="1"/>
+        </w:numPr>
+      </w:pPr>
+      <w:r>
+        <w:t>Просмотр истории анализов.</w:t>
+      </w:r>
+    </w:p>
+    <w:p>
+      <w:pPr>
+        <w:pStyle w:val="ae"/>
+        <w:numPr>
+          <w:ilvl w:val="3"/>
+          <w:numId w:val="1"/>
+        </w:numPr>
+      </w:pPr>
+      <w:r>
+        <w:t>Просмотр и редактирование личных данных.</w:t>
+      </w:r>
+    </w:p>
+    <w:p>
+      <w:pPr>
+        <w:pStyle w:val="ae"/>
+        <w:numPr>
+          <w:ilvl w:val="2"/>
+          <w:numId w:val="1"/>
+        </w:numPr>
+        <w:rPr>
+          <w:lang w:val="en-US"/>
+        </w:rPr>
+      </w:pPr>
+      <w:r>
+        <w:t>Для заказчика</w:t>
+      </w:r>
+      <w:r>
+        <w:rPr>
+          <w:lang w:val="en-US"/>
+        </w:rPr>
+        <w:t>:</w:t>
+      </w:r>
+    </w:p>
+    <w:p>
+      <w:pPr>
+        <w:pStyle w:val="ae"/>
+        <w:numPr>
+          <w:ilvl w:val="3"/>
+          <w:numId w:val="1"/>
+        </w:numPr>
+        <w:rPr>
+          <w:color w:val="000000" w:themeColor="text1"/>
+        </w:rPr>
+      </w:pPr>
+      <w:r>
+        <w:rPr>
+          <w:color w:val="000000" w:themeColor="text1"/>
+        </w:rPr>
+        <w:t>Регистрация работников лаборатории.</w:t>
+      </w:r>
+    </w:p>
+    <w:p>
+      <w:pPr>
+        <w:pStyle w:val="ae"/>
+        <w:numPr>
+          <w:ilvl w:val="3"/>
+          <w:numId w:val="1"/>
+        </w:numPr>
+      </w:pPr>
+      <w:r>
+        <w:rPr>
+          <w:color w:val="000000" w:themeColor="text1"/>
+        </w:rPr>
+        <w:t>Редактирование данных работников.</w:t>
+      </w:r>
+    </w:p>
+    <w:p>
+      <w:pPr>
+        <w:pStyle w:val="ae"/>
+        <w:numPr>
+          <w:ilvl w:val="3"/>
+          <w:numId w:val="1"/>
+        </w:numPr>
+      </w:pPr>
+      <w:r>
+        <w:rPr>
+          <w:color w:val="000000" w:themeColor="text1"/>
+        </w:rPr>
+        <w:t xml:space="preserve">Добавление новых </w:t>
+      </w:r>
+      <w:r>
+        <w:t>а</w:t>
+      </w:r>
+      <w:r>
+        <w:t xml:space="preserve">нализов. </w:t>
+      </w:r>
+    </w:p>
+    <w:p>
+      <w:pPr>
+        <w:pStyle w:val="ae"/>
+        <w:numPr>
+          <w:ilvl w:val="3"/>
+          <w:numId w:val="1"/>
+        </w:numPr>
+      </w:pPr>
+      <w:r>
+        <w:rPr>
+          <w:color w:val="000000" w:themeColor="text1"/>
+        </w:rPr>
+        <w:t>Редактирование существующих анализов.</w:t>
+      </w:r>
+    </w:p>
+    <w:p>
+      <w:pPr>
+        <w:pStyle w:val="ae"/>
+        <w:numPr>
+          <w:ilvl w:val="3"/>
+          <w:numId w:val="1"/>
+        </w:numPr>
+      </w:pPr>
+      <w:r>
+        <w:rPr>
+          <w:color w:val="000000" w:themeColor="text1"/>
+        </w:rPr>
+        <w:t>Просмотр истории анализов клиентов.</w:t>
+      </w:r>
+    </w:p>
+    <w:p>
+      <w:pPr>
+        <w:pStyle w:val="ae"/>
+        <w:numPr>
+          <w:ilvl w:val="3"/>
+          <w:numId w:val="1"/>
+        </w:numPr>
+      </w:pPr>
+      <w:r>
+        <w:rPr>
+          <w:color w:val="000000" w:themeColor="text1"/>
+        </w:rPr>
+        <w:t>Редактирование анализов клиентов.</w:t>
+      </w:r>
+    </w:p>
+    <w:p>
+      <w:pPr>
+        <w:pStyle w:val="ae"/>
+        <w:numPr>
+          <w:ilvl w:val="3"/>
+          <w:numId w:val="1"/>
+        </w:numPr>
+      </w:pPr>
+      <w:r>
+        <w:rPr>
+          <w:color w:val="000000" w:themeColor="text1"/>
+        </w:rPr>
+        <w:t>Редактирование данных клиентов.</w:t>
+      </w:r>
+    </w:p>
+    <w:p>
+      <w:pPr>
+        <w:pStyle w:val="2"/>
+        <w:numPr>
+          <w:ilvl w:val="1"/>
+          <w:numId w:val="1"/>
+        </w:numPr>
+      </w:pPr>
+      <w:r>
+        <w:t xml:space="preserve"> </w:t>
+      </w:r>
+      <w:bookmarkStart w:id="8" w:name="_Toc35114438"/>
+      <w:r>
+        <w:t>Использование Технического Задания</w:t>
+      </w:r>
       <w:bookmarkEnd w:id="8"/>
-    </w:p>
-    <w:p>
-      <w:pPr>
-        <w:pStyle w:val="ae"/>
-        <w:numPr>
-          <w:ilvl w:val="2"/>
-          <w:numId w:val="1"/>
-        </w:numPr>
-        <w:rPr>
-          <w:lang w:val="en-US"/>
-        </w:rPr>
-      </w:pPr>
-      <w:r>
-        <w:t>Для клиентов заказчика</w:t>
-      </w:r>
-      <w:r>
-        <w:rPr>
-          <w:lang w:val="en-US"/>
-        </w:rPr>
-        <w:t>:</w:t>
-      </w:r>
-    </w:p>
-    <w:p>
-      <w:pPr>
-        <w:pStyle w:val="ae"/>
-        <w:numPr>
-          <w:ilvl w:val="3"/>
-          <w:numId w:val="1"/>
-        </w:numPr>
-      </w:pPr>
-      <w:r>
-        <w:t>Просмотр предоставляемых лабораторией услуг.</w:t>
-      </w:r>
-    </w:p>
-    <w:p>
-      <w:pPr>
-        <w:pStyle w:val="ae"/>
-        <w:numPr>
-          <w:ilvl w:val="3"/>
-          <w:numId w:val="1"/>
-        </w:numPr>
-      </w:pPr>
-      <w:r>
-        <w:t xml:space="preserve">Регистрация при помощи </w:t>
-      </w:r>
-      <w:r>
-        <w:rPr>
-          <w:lang w:val="en-US"/>
-        </w:rPr>
-        <w:t>email</w:t>
-      </w:r>
-      <w:r>
-        <w:t xml:space="preserve"> </w:t>
-      </w:r>
-      <w:r>
-        <w:t>и пароля.</w:t>
-      </w:r>
-    </w:p>
-    <w:p>
-      <w:pPr>
-        <w:pStyle w:val="ae"/>
-        <w:numPr>
-          <w:ilvl w:val="3"/>
-          <w:numId w:val="1"/>
-        </w:numPr>
-      </w:pPr>
-      <w:r>
-        <w:t>Просмотр истории анализов.</w:t>
-      </w:r>
-    </w:p>
-    <w:p>
-      <w:pPr>
-        <w:pStyle w:val="ae"/>
-        <w:numPr>
-          <w:ilvl w:val="3"/>
-          <w:numId w:val="1"/>
-        </w:numPr>
-      </w:pPr>
-      <w:r>
-        <w:t>Просмотр и редактирование личных данных.</w:t>
-      </w:r>
-    </w:p>
-    <w:p>
-      <w:pPr>
-        <w:pStyle w:val="ae"/>
-        <w:numPr>
-          <w:ilvl w:val="2"/>
-          <w:numId w:val="1"/>
-        </w:numPr>
-        <w:rPr>
-          <w:lang w:val="en-US"/>
-        </w:rPr>
-      </w:pPr>
-      <w:r>
-        <w:t>Для заказчика</w:t>
-      </w:r>
-      <w:r>
-        <w:rPr>
-          <w:lang w:val="en-US"/>
-        </w:rPr>
-        <w:t>:</w:t>
-      </w:r>
-    </w:p>
-    <w:p>
-      <w:pPr>
-        <w:pStyle w:val="ae"/>
-        <w:numPr>
-          <w:ilvl w:val="3"/>
-          <w:numId w:val="1"/>
-        </w:numPr>
-        <w:rPr>
-          <w:color w:val="000000" w:themeColor="text1"/>
-        </w:rPr>
-      </w:pPr>
-      <w:r>
-        <w:rPr>
-          <w:color w:val="000000" w:themeColor="text1"/>
-        </w:rPr>
-        <w:t>Регистрация работников лаборатории.</w:t>
-      </w:r>
-    </w:p>
-    <w:p>
-      <w:pPr>
-        <w:pStyle w:val="ae"/>
-        <w:numPr>
-          <w:ilvl w:val="3"/>
-          <w:numId w:val="1"/>
-        </w:numPr>
-      </w:pPr>
-      <w:r>
-        <w:rPr>
-          <w:color w:val="000000" w:themeColor="text1"/>
-        </w:rPr>
-        <w:t>Редактирование данных работников.</w:t>
-      </w:r>
-    </w:p>
-    <w:p>
-      <w:pPr>
-        <w:pStyle w:val="ae"/>
-        <w:numPr>
-          <w:ilvl w:val="3"/>
-          <w:numId w:val="1"/>
-        </w:numPr>
-      </w:pPr>
-      <w:r>
-        <w:rPr>
-          <w:color w:val="000000" w:themeColor="text1"/>
-        </w:rPr>
-        <w:t xml:space="preserve">Добавление новых </w:t>
-      </w:r>
-      <w:r>
-        <w:t>а</w:t>
-      </w:r>
-      <w:r>
-        <w:t xml:space="preserve">нализов. </w:t>
-      </w:r>
-    </w:p>
-    <w:p>
-      <w:pPr>
-        <w:pStyle w:val="ae"/>
-        <w:numPr>
-          <w:ilvl w:val="3"/>
-          <w:numId w:val="1"/>
-        </w:numPr>
-      </w:pPr>
-      <w:r>
-        <w:rPr>
-          <w:color w:val="000000" w:themeColor="text1"/>
-        </w:rPr>
-        <w:t>Редактирование существующих анализов.</w:t>
-      </w:r>
-    </w:p>
-    <w:p>
-      <w:pPr>
-        <w:pStyle w:val="ae"/>
-        <w:numPr>
-          <w:ilvl w:val="3"/>
-          <w:numId w:val="1"/>
-        </w:numPr>
-      </w:pPr>
-      <w:r>
-        <w:rPr>
-          <w:color w:val="000000" w:themeColor="text1"/>
-        </w:rPr>
-        <w:t>Просмотр истории анализов клиентов.</w:t>
-      </w:r>
-    </w:p>
-    <w:p>
-      <w:pPr>
-        <w:pStyle w:val="ae"/>
-        <w:numPr>
-          <w:ilvl w:val="3"/>
-          <w:numId w:val="1"/>
-        </w:numPr>
-      </w:pPr>
-      <w:r>
-        <w:rPr>
-          <w:color w:val="000000" w:themeColor="text1"/>
-        </w:rPr>
-        <w:t>Редактирование анализов клиентов.</w:t>
-      </w:r>
-    </w:p>
-    <w:p>
-      <w:pPr>
-        <w:pStyle w:val="ae"/>
-        <w:numPr>
-          <w:ilvl w:val="3"/>
-          <w:numId w:val="1"/>
-        </w:numPr>
-      </w:pPr>
-      <w:r>
-        <w:rPr>
-          <w:color w:val="000000" w:themeColor="text1"/>
-        </w:rPr>
-        <w:t>Редактирование данных клиентов.</w:t>
-      </w:r>
-    </w:p>
-    <w:p>
-      <w:pPr>
-        <w:pStyle w:val="2"/>
-        <w:numPr>
-          <w:ilvl w:val="1"/>
-          <w:numId w:val="1"/>
-        </w:numPr>
-      </w:pPr>
-      <w:r>
-        <w:t xml:space="preserve"> </w:t>
-      </w:r>
-      <w:bookmarkStart w:id="9" w:name="_Toc35114438"/>
-      <w:r>
-        <w:t>Использование Технического Задания</w:t>
-      </w:r>
-      <w:bookmarkEnd w:id="9"/>
     </w:p>
     <w:p>
       <w:pPr>
@@ -3526,57 +3518,57 @@
           <w:lang w:val="en-US"/>
         </w:rPr>
       </w:pPr>
-      <w:bookmarkStart w:id="10" w:name="_Toc35114439"/>
+      <w:bookmarkStart w:id="9" w:name="_Toc35114439"/>
       <w:r>
         <w:rPr>
           <w:shd w:val="clear" w:color="auto" w:fill="FFFFFF"/>
         </w:rPr>
         <w:t>Характеристика объектов автоматизации</w:t>
       </w:r>
+      <w:bookmarkEnd w:id="9"/>
+    </w:p>
+    <w:p>
+      <w:pPr>
+        <w:pStyle w:val="ae"/>
+        <w:numPr>
+          <w:ilvl w:val="1"/>
+          <w:numId w:val="1"/>
+        </w:numPr>
+      </w:pPr>
+      <w:r>
+        <w:t xml:space="preserve"> Объектом автоматизации являются медицинские лаборатории, в которых отсутствует возможность сделать запись на сдачу анализов удаленно. </w:t>
+      </w:r>
+    </w:p>
+    <w:p>
+      <w:pPr>
+        <w:pStyle w:val="1"/>
+        <w:numPr>
+          <w:ilvl w:val="0"/>
+          <w:numId w:val="1"/>
+        </w:numPr>
+      </w:pPr>
+      <w:bookmarkStart w:id="10" w:name="_Toc35114440"/>
+      <w:r>
+        <w:t>Требования к системе</w:t>
+      </w:r>
       <w:bookmarkEnd w:id="10"/>
     </w:p>
     <w:p>
       <w:pPr>
-        <w:pStyle w:val="ae"/>
+        <w:pStyle w:val="2"/>
         <w:numPr>
           <w:ilvl w:val="1"/>
           <w:numId w:val="1"/>
         </w:numPr>
       </w:pPr>
       <w:r>
-        <w:t xml:space="preserve"> Объектом автоматизации являются медицинские лаборатории, в которых отсутствует возможность сделать запись на сдачу анализов удаленно. </w:t>
-      </w:r>
-    </w:p>
-    <w:p>
-      <w:pPr>
-        <w:pStyle w:val="1"/>
-        <w:numPr>
-          <w:ilvl w:val="0"/>
-          <w:numId w:val="1"/>
-        </w:numPr>
-      </w:pPr>
-      <w:bookmarkStart w:id="11" w:name="_Toc35114440"/>
-      <w:r>
-        <w:t>Требования к системе</w:t>
+        <w:t xml:space="preserve"> </w:t>
+      </w:r>
+      <w:bookmarkStart w:id="11" w:name="_Toc35114441"/>
+      <w:r>
+        <w:t>Требования к системе в целом</w:t>
       </w:r>
       <w:bookmarkEnd w:id="11"/>
-    </w:p>
-    <w:p>
-      <w:pPr>
-        <w:pStyle w:val="2"/>
-        <w:numPr>
-          <w:ilvl w:val="1"/>
-          <w:numId w:val="1"/>
-        </w:numPr>
-      </w:pPr>
-      <w:r>
-        <w:t xml:space="preserve"> </w:t>
-      </w:r>
-      <w:bookmarkStart w:id="12" w:name="_Toc35114441"/>
-      <w:r>
-        <w:t>Требования к системе в целом</w:t>
-      </w:r>
-      <w:bookmarkEnd w:id="12"/>
     </w:p>
     <w:p>
       <w:pPr>
@@ -3641,283 +3633,283 @@
       <w:r>
         <w:t xml:space="preserve"> </w:t>
       </w:r>
-      <w:bookmarkStart w:id="13" w:name="_Toc35114442"/>
+      <w:bookmarkStart w:id="12" w:name="_Toc35114442"/>
       <w:r>
         <w:t>Требования к структуре и функционировании системы</w:t>
       </w:r>
+      <w:bookmarkEnd w:id="12"/>
+    </w:p>
+    <w:p>
+      <w:pPr>
+        <w:pStyle w:val="ae"/>
+        <w:numPr>
+          <w:ilvl w:val="2"/>
+          <w:numId w:val="1"/>
+        </w:numPr>
+      </w:pPr>
+      <w:r>
+        <w:t>Система должна состоять из сервера веб-приложения (</w:t>
+      </w:r>
+      <w:r>
+        <w:rPr>
+          <w:lang w:val="en-US"/>
+        </w:rPr>
+        <w:t>back</w:t>
+      </w:r>
+      <w:r>
+        <w:t>-</w:t>
+      </w:r>
+      <w:r>
+        <w:rPr>
+          <w:lang w:val="en-US"/>
+        </w:rPr>
+        <w:t>end</w:t>
+      </w:r>
+      <w:r>
+        <w:t>), клиентской части (</w:t>
+      </w:r>
+      <w:r>
+        <w:rPr>
+          <w:lang w:val="en-US"/>
+        </w:rPr>
+        <w:t>front</w:t>
+      </w:r>
+      <w:r>
+        <w:t>-</w:t>
+      </w:r>
+      <w:r>
+        <w:rPr>
+          <w:lang w:val="en-US"/>
+        </w:rPr>
+        <w:t>end</w:t>
+      </w:r>
+      <w:r>
+        <w:t>)</w:t>
+      </w:r>
+    </w:p>
+    <w:p>
+      <w:pPr>
+        <w:pStyle w:val="ae"/>
+        <w:numPr>
+          <w:ilvl w:val="2"/>
+          <w:numId w:val="1"/>
+        </w:numPr>
+      </w:pPr>
+      <w:r>
+        <w:t>Используемый стек технологий:</w:t>
+      </w:r>
+    </w:p>
+    <w:p>
+      <w:pPr>
+        <w:pStyle w:val="ae"/>
+        <w:numPr>
+          <w:ilvl w:val="3"/>
+          <w:numId w:val="1"/>
+        </w:numPr>
+      </w:pPr>
+      <w:r>
+        <w:rPr>
+          <w:lang w:val="en-US"/>
+        </w:rPr>
+        <w:t>Back-end:</w:t>
+      </w:r>
+    </w:p>
+    <w:p>
+      <w:pPr>
+        <w:pStyle w:val="ae"/>
+        <w:numPr>
+          <w:ilvl w:val="4"/>
+          <w:numId w:val="1"/>
+        </w:numPr>
+        <w:rPr>
+          <w:lang w:val="en-US"/>
+        </w:rPr>
+      </w:pPr>
+      <w:r>
+        <w:rPr>
+          <w:lang w:val="en-US"/>
+        </w:rPr>
+        <w:t>Java</w:t>
+      </w:r>
+    </w:p>
+    <w:p>
+      <w:pPr>
+        <w:pStyle w:val="ae"/>
+        <w:numPr>
+          <w:ilvl w:val="5"/>
+          <w:numId w:val="1"/>
+        </w:numPr>
+        <w:rPr>
+          <w:lang w:val="en-US"/>
+        </w:rPr>
+      </w:pPr>
+      <w:r>
+        <w:rPr>
+          <w:lang w:val="en-US"/>
+        </w:rPr>
+        <w:t>Spring Data</w:t>
+      </w:r>
+    </w:p>
+    <w:p>
+      <w:pPr>
+        <w:pStyle w:val="ae"/>
+        <w:numPr>
+          <w:ilvl w:val="5"/>
+          <w:numId w:val="1"/>
+        </w:numPr>
+        <w:rPr>
+          <w:lang w:val="en-US"/>
+        </w:rPr>
+      </w:pPr>
+      <w:r>
+        <w:rPr>
+          <w:lang w:val="en-US"/>
+        </w:rPr>
+        <w:t>Spring Security</w:t>
+      </w:r>
+    </w:p>
+    <w:p>
+      <w:pPr>
+        <w:pStyle w:val="ae"/>
+        <w:numPr>
+          <w:ilvl w:val="4"/>
+          <w:numId w:val="1"/>
+        </w:numPr>
+        <w:rPr>
+          <w:lang w:val="en-US"/>
+        </w:rPr>
+      </w:pPr>
+      <w:r>
+        <w:rPr>
+          <w:lang w:val="en-US"/>
+        </w:rPr>
+        <w:t>PostgreSQL</w:t>
+      </w:r>
+    </w:p>
+    <w:p>
+      <w:pPr>
+        <w:pStyle w:val="ae"/>
+        <w:numPr>
+          <w:ilvl w:val="3"/>
+          <w:numId w:val="1"/>
+        </w:numPr>
+        <w:rPr>
+          <w:lang w:val="en-US"/>
+        </w:rPr>
+      </w:pPr>
+      <w:r>
+        <w:rPr>
+          <w:lang w:val="en-US"/>
+        </w:rPr>
+        <w:t>Front-end:</w:t>
+      </w:r>
+    </w:p>
+    <w:p>
+      <w:pPr>
+        <w:pStyle w:val="ae"/>
+        <w:numPr>
+          <w:ilvl w:val="4"/>
+          <w:numId w:val="1"/>
+        </w:numPr>
+        <w:rPr>
+          <w:lang w:val="en-US"/>
+        </w:rPr>
+      </w:pPr>
+      <w:r>
+        <w:rPr>
+          <w:lang w:val="en-US"/>
+        </w:rPr>
+        <w:t>Angular</w:t>
+      </w:r>
+    </w:p>
+    <w:p>
+      <w:pPr>
+        <w:pStyle w:val="ae"/>
+        <w:numPr>
+          <w:ilvl w:val="5"/>
+          <w:numId w:val="1"/>
+        </w:numPr>
+        <w:rPr>
+          <w:lang w:val="en-US"/>
+        </w:rPr>
+      </w:pPr>
+      <w:r>
+        <w:rPr>
+          <w:lang w:val="en-US"/>
+        </w:rPr>
+        <w:t>Angular</w:t>
+      </w:r>
+      <w:r>
+        <w:rPr>
+          <w:lang w:val="en-US"/>
+        </w:rPr>
+        <w:t xml:space="preserve"> </w:t>
+      </w:r>
+      <w:r>
+        <w:rPr>
+          <w:lang w:val="en-US"/>
+        </w:rPr>
+        <w:t>Material</w:t>
+      </w:r>
+    </w:p>
+    <w:p>
+      <w:pPr>
+        <w:pStyle w:val="ae"/>
+        <w:ind w:left="1080"/>
+        <w:rPr>
+          <w:lang w:val="en-US"/>
+        </w:rPr>
+      </w:pPr>
+    </w:p>
+    <w:p>
+      <w:pPr>
+        <w:pStyle w:val="ae"/>
+        <w:numPr>
+          <w:ilvl w:val="2"/>
+          <w:numId w:val="1"/>
+        </w:numPr>
+      </w:pPr>
+      <w:r>
+        <w:t>Данный список не окончательный и может расширяться по мере разработки.</w:t>
+      </w:r>
+      <w:r>
+        <w:t xml:space="preserve"> </w:t>
+      </w:r>
+    </w:p>
+    <w:p>
+      <w:pPr>
+        <w:pStyle w:val="ae"/>
+        <w:numPr>
+          <w:ilvl w:val="2"/>
+          <w:numId w:val="1"/>
+        </w:numPr>
+      </w:pPr>
+      <w:r>
+        <w:t>Выбор технологий обусловлен низким порогом вхождения, тем самым обеспечивается уменьшение затрат на поддержание или разработку системы в дальнейшем.</w:t>
+      </w:r>
+    </w:p>
+    <w:p>
+      <w:pPr>
+        <w:pStyle w:val="ae"/>
+        <w:ind w:left="1080"/>
+      </w:pPr>
+      <w:r>
+        <w:tab/>
+      </w:r>
+    </w:p>
+    <w:p>
+      <w:pPr>
+        <w:pStyle w:val="2"/>
+        <w:numPr>
+          <w:ilvl w:val="2"/>
+          <w:numId w:val="1"/>
+        </w:numPr>
+      </w:pPr>
+      <w:bookmarkStart w:id="13" w:name="_Toc35114443"/>
+      <w:r>
+        <w:t>Диаграммы Вариантов Использования</w:t>
+      </w:r>
       <w:bookmarkEnd w:id="13"/>
-    </w:p>
-    <w:p>
-      <w:pPr>
-        <w:pStyle w:val="ae"/>
-        <w:numPr>
-          <w:ilvl w:val="2"/>
-          <w:numId w:val="1"/>
-        </w:numPr>
-      </w:pPr>
-      <w:r>
-        <w:t>Система должна состоять из сервера веб-приложения (</w:t>
-      </w:r>
-      <w:r>
-        <w:rPr>
-          <w:lang w:val="en-US"/>
-        </w:rPr>
-        <w:t>back</w:t>
-      </w:r>
-      <w:r>
-        <w:t>-</w:t>
-      </w:r>
-      <w:r>
-        <w:rPr>
-          <w:lang w:val="en-US"/>
-        </w:rPr>
-        <w:t>end</w:t>
-      </w:r>
-      <w:r>
-        <w:t>), клиентской части (</w:t>
-      </w:r>
-      <w:r>
-        <w:rPr>
-          <w:lang w:val="en-US"/>
-        </w:rPr>
-        <w:t>front</w:t>
-      </w:r>
-      <w:r>
-        <w:t>-</w:t>
-      </w:r>
-      <w:r>
-        <w:rPr>
-          <w:lang w:val="en-US"/>
-        </w:rPr>
-        <w:t>end</w:t>
-      </w:r>
-      <w:r>
-        <w:t>)</w:t>
-      </w:r>
-    </w:p>
-    <w:p>
-      <w:pPr>
-        <w:pStyle w:val="ae"/>
-        <w:numPr>
-          <w:ilvl w:val="2"/>
-          <w:numId w:val="1"/>
-        </w:numPr>
-      </w:pPr>
-      <w:r>
-        <w:t>Используемый стек технологий:</w:t>
-      </w:r>
-    </w:p>
-    <w:p>
-      <w:pPr>
-        <w:pStyle w:val="ae"/>
-        <w:numPr>
-          <w:ilvl w:val="3"/>
-          <w:numId w:val="1"/>
-        </w:numPr>
-      </w:pPr>
-      <w:r>
-        <w:rPr>
-          <w:lang w:val="en-US"/>
-        </w:rPr>
-        <w:t>Back-end:</w:t>
-      </w:r>
-    </w:p>
-    <w:p>
-      <w:pPr>
-        <w:pStyle w:val="ae"/>
-        <w:numPr>
-          <w:ilvl w:val="4"/>
-          <w:numId w:val="1"/>
-        </w:numPr>
-        <w:rPr>
-          <w:lang w:val="en-US"/>
-        </w:rPr>
-      </w:pPr>
-      <w:r>
-        <w:rPr>
-          <w:lang w:val="en-US"/>
-        </w:rPr>
-        <w:t>Java</w:t>
-      </w:r>
-    </w:p>
-    <w:p>
-      <w:pPr>
-        <w:pStyle w:val="ae"/>
-        <w:numPr>
-          <w:ilvl w:val="5"/>
-          <w:numId w:val="1"/>
-        </w:numPr>
-        <w:rPr>
-          <w:lang w:val="en-US"/>
-        </w:rPr>
-      </w:pPr>
-      <w:r>
-        <w:rPr>
-          <w:lang w:val="en-US"/>
-        </w:rPr>
-        <w:t>Spring Data</w:t>
-      </w:r>
-    </w:p>
-    <w:p>
-      <w:pPr>
-        <w:pStyle w:val="ae"/>
-        <w:numPr>
-          <w:ilvl w:val="5"/>
-          <w:numId w:val="1"/>
-        </w:numPr>
-        <w:rPr>
-          <w:lang w:val="en-US"/>
-        </w:rPr>
-      </w:pPr>
-      <w:r>
-        <w:rPr>
-          <w:lang w:val="en-US"/>
-        </w:rPr>
-        <w:t>Spring Security</w:t>
-      </w:r>
-    </w:p>
-    <w:p>
-      <w:pPr>
-        <w:pStyle w:val="ae"/>
-        <w:numPr>
-          <w:ilvl w:val="4"/>
-          <w:numId w:val="1"/>
-        </w:numPr>
-        <w:rPr>
-          <w:lang w:val="en-US"/>
-        </w:rPr>
-      </w:pPr>
-      <w:r>
-        <w:rPr>
-          <w:lang w:val="en-US"/>
-        </w:rPr>
-        <w:t>PostgreSQL</w:t>
-      </w:r>
-    </w:p>
-    <w:p>
-      <w:pPr>
-        <w:pStyle w:val="ae"/>
-        <w:numPr>
-          <w:ilvl w:val="3"/>
-          <w:numId w:val="1"/>
-        </w:numPr>
-        <w:rPr>
-          <w:lang w:val="en-US"/>
-        </w:rPr>
-      </w:pPr>
-      <w:r>
-        <w:rPr>
-          <w:lang w:val="en-US"/>
-        </w:rPr>
-        <w:t>Front-end:</w:t>
-      </w:r>
-    </w:p>
-    <w:p>
-      <w:pPr>
-        <w:pStyle w:val="ae"/>
-        <w:numPr>
-          <w:ilvl w:val="4"/>
-          <w:numId w:val="1"/>
-        </w:numPr>
-        <w:rPr>
-          <w:lang w:val="en-US"/>
-        </w:rPr>
-      </w:pPr>
-      <w:r>
-        <w:rPr>
-          <w:lang w:val="en-US"/>
-        </w:rPr>
-        <w:t>Angular</w:t>
-      </w:r>
-    </w:p>
-    <w:p>
-      <w:pPr>
-        <w:pStyle w:val="ae"/>
-        <w:numPr>
-          <w:ilvl w:val="5"/>
-          <w:numId w:val="1"/>
-        </w:numPr>
-        <w:rPr>
-          <w:lang w:val="en-US"/>
-        </w:rPr>
-      </w:pPr>
-      <w:r>
-        <w:rPr>
-          <w:lang w:val="en-US"/>
-        </w:rPr>
-        <w:t>Angular</w:t>
-      </w:r>
-      <w:r>
-        <w:rPr>
-          <w:lang w:val="en-US"/>
-        </w:rPr>
-        <w:t xml:space="preserve"> </w:t>
-      </w:r>
-      <w:r>
-        <w:rPr>
-          <w:lang w:val="en-US"/>
-        </w:rPr>
-        <w:t>Material</w:t>
-      </w:r>
-    </w:p>
-    <w:p>
-      <w:pPr>
-        <w:pStyle w:val="ae"/>
-        <w:ind w:left="1080"/>
-        <w:rPr>
-          <w:lang w:val="en-US"/>
-        </w:rPr>
-      </w:pPr>
-    </w:p>
-    <w:p>
-      <w:pPr>
-        <w:pStyle w:val="ae"/>
-        <w:numPr>
-          <w:ilvl w:val="2"/>
-          <w:numId w:val="1"/>
-        </w:numPr>
-      </w:pPr>
-      <w:r>
-        <w:t>Данный список не окончательный и может расширяться по мере разработки.</w:t>
-      </w:r>
-      <w:r>
-        <w:t xml:space="preserve"> </w:t>
-      </w:r>
-    </w:p>
-    <w:p>
-      <w:pPr>
-        <w:pStyle w:val="ae"/>
-        <w:numPr>
-          <w:ilvl w:val="2"/>
-          <w:numId w:val="1"/>
-        </w:numPr>
-      </w:pPr>
-      <w:r>
-        <w:t>Выбор технологий обусловлен низким порогом вхождения, тем самым обеспечивается уменьшение затрат на поддержание или разработку системы в дальнейшем.</w:t>
-      </w:r>
-    </w:p>
-    <w:p>
-      <w:pPr>
-        <w:pStyle w:val="ae"/>
-        <w:ind w:left="1080"/>
-      </w:pPr>
-      <w:r>
-        <w:tab/>
-      </w:r>
-    </w:p>
-    <w:p>
-      <w:pPr>
-        <w:pStyle w:val="2"/>
-        <w:numPr>
-          <w:ilvl w:val="2"/>
-          <w:numId w:val="1"/>
-        </w:numPr>
-      </w:pPr>
-      <w:bookmarkStart w:id="14" w:name="_Toc35114443"/>
-      <w:r>
-        <w:t>Диаграммы Вариантов Использования</w:t>
-      </w:r>
-      <w:bookmarkEnd w:id="14"/>
     </w:p>
     <w:p>
       <w:pPr>
@@ -3991,7 +3983,7 @@
                     </pic:cNvPicPr>
                   </pic:nvPicPr>
                   <pic:blipFill>
-                    <a:blip r:embed="rId8">
+                    <a:blip r:embed="rId9">
                       <a:extLst>
                         <a:ext uri="{28A0092B-C50C-407E-A947-70E740481C1C}">
                           <a14:useLocalDpi xmlns:a14="http://schemas.microsoft.com/office/drawing/2010/main" val="0"/>
@@ -4074,7 +4066,7 @@
                     </pic:cNvPicPr>
                   </pic:nvPicPr>
                   <pic:blipFill>
-                    <a:blip r:embed="rId9">
+                    <a:blip r:embed="rId10">
                       <a:extLst>
                         <a:ext uri="{28A0092B-C50C-407E-A947-70E740481C1C}">
                           <a14:useLocalDpi xmlns:a14="http://schemas.microsoft.com/office/drawing/2010/main" val="0"/>
@@ -4146,7 +4138,7 @@
                     </pic:cNvPicPr>
                   </pic:nvPicPr>
                   <pic:blipFill>
-                    <a:blip r:embed="rId10">
+                    <a:blip r:embed="rId11">
                       <a:extLst>
                         <a:ext uri="{28A0092B-C50C-407E-A947-70E740481C1C}">
                           <a14:useLocalDpi xmlns:a14="http://schemas.microsoft.com/office/drawing/2010/main" val="0"/>
@@ -4214,7 +4206,7 @@
                     </pic:cNvPicPr>
                   </pic:nvPicPr>
                   <pic:blipFill>
-                    <a:blip r:embed="rId11">
+                    <a:blip r:embed="rId12">
                       <a:extLst>
                         <a:ext uri="{28A0092B-C50C-407E-A947-70E740481C1C}">
                           <a14:useLocalDpi xmlns:a14="http://schemas.microsoft.com/office/drawing/2010/main" val="0"/>
@@ -4295,7 +4287,7 @@
                     </pic:cNvPicPr>
                   </pic:nvPicPr>
                   <pic:blipFill>
-                    <a:blip r:embed="rId12">
+                    <a:blip r:embed="rId13">
                       <a:extLst>
                         <a:ext uri="{28A0092B-C50C-407E-A947-70E740481C1C}">
                           <a14:useLocalDpi xmlns:a14="http://schemas.microsoft.com/office/drawing/2010/main" val="0"/>
@@ -4373,7 +4365,7 @@
                     </pic:cNvPicPr>
                   </pic:nvPicPr>
                   <pic:blipFill>
-                    <a:blip r:embed="rId13">
+                    <a:blip r:embed="rId14">
                       <a:extLst>
                         <a:ext uri="{28A0092B-C50C-407E-A947-70E740481C1C}">
                           <a14:useLocalDpi xmlns:a14="http://schemas.microsoft.com/office/drawing/2010/main" val="0"/>
@@ -4419,11 +4411,11 @@
           <w:numId w:val="1"/>
         </w:numPr>
       </w:pPr>
-      <w:bookmarkStart w:id="15" w:name="_Toc35114444"/>
+      <w:bookmarkStart w:id="14" w:name="_Toc35114444"/>
       <w:r>
         <w:t>Описание Вариантов Использования</w:t>
       </w:r>
-      <w:bookmarkEnd w:id="15"/>
+      <w:bookmarkEnd w:id="14"/>
     </w:p>
     <w:p>
       <w:pPr>
@@ -4919,7 +4911,7 @@
           <w:b/>
         </w:rPr>
       </w:pPr>
-      <w:bookmarkStart w:id="16" w:name="_Toc35114445"/>
+      <w:bookmarkStart w:id="15" w:name="_Toc35114445"/>
       <w:r>
         <w:rPr>
           <w:rStyle w:val="10"/>
@@ -4928,7 +4920,7 @@
         <w:lastRenderedPageBreak/>
         <w:t>Состав и содержание работ по созданию системы</w:t>
       </w:r>
-      <w:bookmarkEnd w:id="16"/>
+      <w:bookmarkEnd w:id="15"/>
     </w:p>
     <w:p>
       <w:pPr>
@@ -6170,11 +6162,11 @@
               <w:ind w:left="0"/>
             </w:pPr>
             <w:r>
-              <w:t xml:space="preserve">Соответствие ТЗ и </w:t>
+              <w:t xml:space="preserve">Соответствие ТЗ и Курсовому </w:t>
             </w:r>
             <w:r>
               <w:lastRenderedPageBreak/>
-              <w:t>Курсовому проекту</w:t>
+              <w:t>проекту</w:t>
             </w:r>
           </w:p>
         </w:tc>
@@ -6223,10 +6215,120 @@
           <w:numId w:val="1"/>
         </w:numPr>
       </w:pPr>
-      <w:bookmarkStart w:id="17" w:name="_Toc35114446"/>
+      <w:bookmarkStart w:id="16" w:name="_Toc35114446"/>
       <w:r>
         <w:t>Порядок контроля и приемки системы</w:t>
       </w:r>
+      <w:bookmarkEnd w:id="16"/>
+    </w:p>
+    <w:p>
+      <w:pPr>
+        <w:pStyle w:val="ae"/>
+        <w:numPr>
+          <w:ilvl w:val="1"/>
+          <w:numId w:val="1"/>
+        </w:numPr>
+      </w:pPr>
+      <w:r>
+        <w:t xml:space="preserve"> Контроль разработки системы осуществляется путём регулярных встреч с проект-менеджером и заказчиком, к каждой из которых система должна пройти определенный этап разработки. Готовая система с полной документацией будет представлена заказчику в обозначенную им дату. Заказчик определит соответствие системы его требованиям и осуществит её приём.</w:t>
+      </w:r>
+    </w:p>
+    <w:p>
+      <w:pPr>
+        <w:pStyle w:val="ae"/>
+        <w:numPr>
+          <w:ilvl w:val="1"/>
+          <w:numId w:val="1"/>
+        </w:numPr>
+      </w:pPr>
+      <w:r>
+        <w:t xml:space="preserve"> Исполнитель должен предоставить следующий комплект поставки при сдаче проекта:</w:t>
+      </w:r>
+    </w:p>
+    <w:p>
+      <w:pPr>
+        <w:pStyle w:val="ae"/>
+        <w:numPr>
+          <w:ilvl w:val="2"/>
+          <w:numId w:val="1"/>
+        </w:numPr>
+      </w:pPr>
+      <w:r>
+        <w:t>Техническое задание</w:t>
+      </w:r>
+    </w:p>
+    <w:p>
+      <w:pPr>
+        <w:pStyle w:val="ae"/>
+        <w:numPr>
+          <w:ilvl w:val="2"/>
+          <w:numId w:val="1"/>
+        </w:numPr>
+      </w:pPr>
+      <w:r>
+        <w:t>Тестовые сценарии</w:t>
+      </w:r>
+    </w:p>
+    <w:p>
+      <w:pPr>
+        <w:pStyle w:val="ae"/>
+        <w:numPr>
+          <w:ilvl w:val="2"/>
+          <w:numId w:val="1"/>
+        </w:numPr>
+      </w:pPr>
+      <w:r>
+        <w:t>Демонстративная версия проекта со всеми ключевыми сценариями</w:t>
+      </w:r>
+    </w:p>
+    <w:p>
+      <w:pPr>
+        <w:pStyle w:val="ae"/>
+        <w:numPr>
+          <w:ilvl w:val="2"/>
+          <w:numId w:val="1"/>
+        </w:numPr>
+      </w:pPr>
+      <w:r>
+        <w:t>Аналитику проекта</w:t>
+      </w:r>
+    </w:p>
+    <w:p>
+      <w:pPr>
+        <w:pStyle w:val="ae"/>
+        <w:numPr>
+          <w:ilvl w:val="2"/>
+          <w:numId w:val="1"/>
+        </w:numPr>
+      </w:pPr>
+      <w:r>
+        <w:t>Исходный код Системы</w:t>
+      </w:r>
+    </w:p>
+    <w:p>
+      <w:pPr>
+        <w:pStyle w:val="ae"/>
+        <w:numPr>
+          <w:ilvl w:val="2"/>
+          <w:numId w:val="1"/>
+        </w:numPr>
+      </w:pPr>
+      <w:r>
+        <w:t>Исполняемые модули Системы</w:t>
+      </w:r>
+    </w:p>
+    <w:p>
+      <w:pPr>
+        <w:pStyle w:val="1"/>
+        <w:numPr>
+          <w:ilvl w:val="0"/>
+          <w:numId w:val="1"/>
+        </w:numPr>
+      </w:pPr>
+      <w:bookmarkStart w:id="17" w:name="_Toc35114447"/>
+      <w:r>
+        <w:t>Требования к составу содержания работ по подготовке объекта автоматизации к вводу системы в действие</w:t>
+      </w:r>
       <w:bookmarkEnd w:id="17"/>
     </w:p>
     <w:p>
@@ -6238,8 +6340,58 @@
         </w:numPr>
       </w:pPr>
       <w:r>
-        <w:t xml:space="preserve"> Контроль разработки системы осуществляется путём регулярных встреч с проект-менеджером и заказчиком, к каждой из которых система должна пройти определенный этап разработки. Готовая система с полной документацией будет представлена заказчику в обозначенную им дату. Заказчик определит соответствие системы его требованиям и осуществит её приём.</w:t>
-      </w:r>
+        <w:t xml:space="preserve"> При подготовке объекта автоматизации к вводу системы в действие необходимо выполнить следующие работы: </w:t>
+      </w:r>
+    </w:p>
+    <w:p>
+      <w:pPr>
+        <w:pStyle w:val="ae"/>
+        <w:numPr>
+          <w:ilvl w:val="2"/>
+          <w:numId w:val="1"/>
+        </w:numPr>
+      </w:pPr>
+      <w:r>
+        <w:t xml:space="preserve">Необходимо осуществить набор персонала в лице: </w:t>
+      </w:r>
+    </w:p>
+    <w:p>
+      <w:pPr>
+        <w:pStyle w:val="ae"/>
+        <w:numPr>
+          <w:ilvl w:val="3"/>
+          <w:numId w:val="1"/>
+        </w:numPr>
+      </w:pPr>
+      <w:r>
+        <w:t>минимум одного Администратора</w:t>
+      </w:r>
+    </w:p>
+    <w:p>
+      <w:pPr>
+        <w:pStyle w:val="ae"/>
+        <w:numPr>
+          <w:ilvl w:val="2"/>
+          <w:numId w:val="1"/>
+        </w:numPr>
+      </w:pPr>
+      <w:r>
+        <w:t>Провести обучение персонала, ознакомить персонал с возможностями Системы</w:t>
+      </w:r>
+    </w:p>
+    <w:p>
+      <w:pPr>
+        <w:pStyle w:val="1"/>
+        <w:numPr>
+          <w:ilvl w:val="0"/>
+          <w:numId w:val="1"/>
+        </w:numPr>
+      </w:pPr>
+      <w:bookmarkStart w:id="18" w:name="_Toc35114448"/>
+      <w:r>
+        <w:t>Требования к документированию</w:t>
+      </w:r>
+      <w:bookmarkEnd w:id="18"/>
     </w:p>
     <w:p>
       <w:pPr>
@@ -6250,80 +6402,37 @@
         </w:numPr>
       </w:pPr>
       <w:r>
-        <w:t xml:space="preserve"> Исполнитель должен предоставить следующий комплект поставки при сдаче проекта:</w:t>
-      </w:r>
-    </w:p>
-    <w:p>
-      <w:pPr>
-        <w:pStyle w:val="ae"/>
-        <w:numPr>
-          <w:ilvl w:val="2"/>
-          <w:numId w:val="1"/>
-        </w:numPr>
-      </w:pPr>
-      <w:r>
-        <w:t>Техническое задание</w:t>
-      </w:r>
-    </w:p>
-    <w:p>
-      <w:pPr>
-        <w:pStyle w:val="ae"/>
-        <w:numPr>
-          <w:ilvl w:val="2"/>
-          <w:numId w:val="1"/>
-        </w:numPr>
-      </w:pPr>
-      <w:r>
-        <w:t>Тестовые сценарии</w:t>
-      </w:r>
-    </w:p>
-    <w:p>
-      <w:pPr>
-        <w:pStyle w:val="ae"/>
-        <w:numPr>
-          <w:ilvl w:val="2"/>
-          <w:numId w:val="1"/>
-        </w:numPr>
-      </w:pPr>
-      <w:r>
-        <w:t>Демонстративная версия проекта со всеми ключевыми сценариями</w:t>
-      </w:r>
-    </w:p>
-    <w:p>
-      <w:pPr>
-        <w:pStyle w:val="ae"/>
-        <w:numPr>
-          <w:ilvl w:val="2"/>
-          <w:numId w:val="1"/>
-        </w:numPr>
-      </w:pPr>
-      <w:r>
-        <w:t>Аналитику проекта</w:t>
-      </w:r>
-    </w:p>
-    <w:p>
-      <w:pPr>
-        <w:pStyle w:val="ae"/>
-        <w:numPr>
-          <w:ilvl w:val="2"/>
-          <w:numId w:val="1"/>
-        </w:numPr>
-      </w:pPr>
-      <w:r>
-        <w:t>Исходный код Системы</w:t>
-      </w:r>
-    </w:p>
-    <w:p>
-      <w:pPr>
-        <w:pStyle w:val="ae"/>
-        <w:numPr>
-          <w:ilvl w:val="2"/>
-          <w:numId w:val="1"/>
-        </w:numPr>
-      </w:pPr>
-      <w:r>
-        <w:t>Исполняемые модули Системы</w:t>
-      </w:r>
+        <w:t xml:space="preserve"> Документирование проекта в рамках Техническое Задания ведётся в соответствии с ГОСТ 34.602-89.</w:t>
+      </w:r>
+    </w:p>
+    <w:p>
+      <w:pPr>
+        <w:pStyle w:val="ae"/>
+        <w:numPr>
+          <w:ilvl w:val="1"/>
+          <w:numId w:val="1"/>
+        </w:numPr>
+      </w:pPr>
+      <w:r>
+        <w:t xml:space="preserve"> Также осуществляется предоставление Курсового проекта на основе данного Технического Задания.</w:t>
+      </w:r>
+    </w:p>
+    <w:p>
+      <w:pPr>
+        <w:pStyle w:val="ae"/>
+        <w:numPr>
+          <w:ilvl w:val="1"/>
+          <w:numId w:val="1"/>
+        </w:numPr>
+      </w:pPr>
+      <w:r>
+        <w:t xml:space="preserve"> На основе работы проекта будет произведена Аналитика по трем основным воронкам. </w:t>
+      </w:r>
+    </w:p>
+    <w:p>
+      <w:pPr>
+        <w:pStyle w:val="ae"/>
+      </w:pPr>
     </w:p>
     <w:p>
       <w:pPr>
@@ -6333,129 +6442,12 @@
           <w:numId w:val="1"/>
         </w:numPr>
       </w:pPr>
-      <w:bookmarkStart w:id="18" w:name="_Toc35114447"/>
-      <w:r>
-        <w:t>Требования к составу содержания работ по подготовке объекта автоматизации к вводу системы в действие</w:t>
-      </w:r>
-      <w:bookmarkEnd w:id="18"/>
-    </w:p>
-    <w:p>
-      <w:pPr>
-        <w:pStyle w:val="ae"/>
-        <w:numPr>
-          <w:ilvl w:val="1"/>
-          <w:numId w:val="1"/>
-        </w:numPr>
-      </w:pPr>
-      <w:r>
-        <w:t xml:space="preserve"> При подготовке объекта автоматизации к вводу системы в действие необходимо выполнить следующие работы: </w:t>
-      </w:r>
-    </w:p>
-    <w:p>
-      <w:pPr>
-        <w:pStyle w:val="ae"/>
-        <w:numPr>
-          <w:ilvl w:val="2"/>
-          <w:numId w:val="1"/>
-        </w:numPr>
-      </w:pPr>
-      <w:r>
-        <w:t xml:space="preserve">Необходимо осуществить набор персонала в лице: </w:t>
-      </w:r>
-    </w:p>
-    <w:p>
-      <w:pPr>
-        <w:pStyle w:val="ae"/>
-        <w:numPr>
-          <w:ilvl w:val="3"/>
-          <w:numId w:val="1"/>
-        </w:numPr>
-      </w:pPr>
-      <w:r>
-        <w:t>минимум одного Администратора</w:t>
-      </w:r>
-    </w:p>
-    <w:p>
-      <w:pPr>
-        <w:pStyle w:val="ae"/>
-        <w:numPr>
-          <w:ilvl w:val="2"/>
-          <w:numId w:val="1"/>
-        </w:numPr>
-      </w:pPr>
-      <w:r>
-        <w:t>Провести обучение персонала, ознакомить персонал с возможностями Системы</w:t>
-      </w:r>
-    </w:p>
-    <w:p>
-      <w:pPr>
-        <w:pStyle w:val="1"/>
-        <w:numPr>
-          <w:ilvl w:val="0"/>
-          <w:numId w:val="1"/>
-        </w:numPr>
-      </w:pPr>
-      <w:bookmarkStart w:id="19" w:name="_Toc35114448"/>
-      <w:r>
-        <w:t>Требования к документированию</w:t>
-      </w:r>
-      <w:bookmarkEnd w:id="19"/>
-    </w:p>
-    <w:p>
-      <w:pPr>
-        <w:pStyle w:val="ae"/>
-        <w:numPr>
-          <w:ilvl w:val="1"/>
-          <w:numId w:val="1"/>
-        </w:numPr>
-      </w:pPr>
-      <w:r>
-        <w:t xml:space="preserve"> Документирование проекта в рамках Техническое Задания ведётся в соответствии с ГОСТ 34.602-89.</w:t>
-      </w:r>
-    </w:p>
-    <w:p>
-      <w:pPr>
-        <w:pStyle w:val="ae"/>
-        <w:numPr>
-          <w:ilvl w:val="1"/>
-          <w:numId w:val="1"/>
-        </w:numPr>
-      </w:pPr>
-      <w:r>
-        <w:t xml:space="preserve"> Также осуществляется предоставление Курсового проекта на основе данного Технического Задания.</w:t>
-      </w:r>
-    </w:p>
-    <w:p>
-      <w:pPr>
-        <w:pStyle w:val="ae"/>
-        <w:numPr>
-          <w:ilvl w:val="1"/>
-          <w:numId w:val="1"/>
-        </w:numPr>
-      </w:pPr>
-      <w:r>
-        <w:t xml:space="preserve"> На основе работы проекта будет произведена Аналитика по трем основным воронкам. </w:t>
-      </w:r>
-    </w:p>
-    <w:p>
-      <w:pPr>
-        <w:pStyle w:val="ae"/>
-      </w:pPr>
-    </w:p>
-    <w:p>
-      <w:pPr>
-        <w:pStyle w:val="1"/>
-        <w:numPr>
-          <w:ilvl w:val="0"/>
-          <w:numId w:val="1"/>
-        </w:numPr>
-      </w:pPr>
-      <w:bookmarkStart w:id="20" w:name="_Toc35114449"/>
+      <w:bookmarkStart w:id="19" w:name="_Toc35114449"/>
       <w:r>
         <w:lastRenderedPageBreak/>
         <w:t>Источники разработки</w:t>
       </w:r>
-      <w:bookmarkEnd w:id="20"/>
+      <w:bookmarkEnd w:id="19"/>
     </w:p>
     <w:p>
       <w:pPr>
@@ -6502,6 +6494,172 @@
         <w:t>. 24.03.89</w:t>
       </w:r>
     </w:p>
+    <w:p>
+      <w:pPr>
+        <w:spacing w:line="360" w:lineRule="auto"/>
+        <w:jc w:val="both"/>
+        <w:rPr>
+          <w:rFonts w:eastAsiaTheme="majorEastAsia" w:cstheme="majorBidi"/>
+          <w:szCs w:val="24"/>
+        </w:rPr>
+      </w:pPr>
+    </w:p>
+    <w:p>
+      <w:pPr>
+        <w:spacing w:line="360" w:lineRule="auto"/>
+        <w:jc w:val="both"/>
+      </w:pPr>
+      <w:r>
+        <w:rPr>
+          <w:rFonts w:eastAsiaTheme="majorEastAsia" w:cstheme="majorBidi"/>
+          <w:szCs w:val="24"/>
+        </w:rPr>
+        <w:t>1.</w:t>
+      </w:r>
+      <w:r>
+        <w:t xml:space="preserve"> </w:t>
+      </w:r>
+      <w:hyperlink r:id="rId15" w:history="1">
+        <w:r>
+          <w:rPr>
+            <w:rStyle w:val="a3"/>
+          </w:rPr>
+          <w:t>https://www.baeldung.com/hibernate-lazy-eager-loading</w:t>
+        </w:r>
+      </w:hyperlink>
+    </w:p>
+    <w:p>
+      <w:pPr>
+        <w:spacing w:line="360" w:lineRule="auto"/>
+        <w:jc w:val="both"/>
+      </w:pPr>
+      <w:r>
+        <w:t>2.</w:t>
+      </w:r>
+      <w:r>
+        <w:t xml:space="preserve"> </w:t>
+      </w:r>
+      <w:hyperlink r:id="rId16" w:history="1">
+        <w:r>
+          <w:rPr>
+            <w:rStyle w:val="a3"/>
+          </w:rPr>
+          <w:t>https://www.baeldung.com/jpa-many-to-many</w:t>
+        </w:r>
+      </w:hyperlink>
+    </w:p>
+    <w:p>
+      <w:pPr>
+        <w:spacing w:line="360" w:lineRule="auto"/>
+        <w:jc w:val="both"/>
+      </w:pPr>
+      <w:r>
+        <w:t>3.</w:t>
+      </w:r>
+      <w:r>
+        <w:t xml:space="preserve"> </w:t>
+      </w:r>
+      <w:hyperlink r:id="rId17" w:history="1">
+        <w:r>
+          <w:rPr>
+            <w:rStyle w:val="a3"/>
+          </w:rPr>
+          <w:t>https://www.baeldung.com/spring-security-authentication-with-a-database</w:t>
+        </w:r>
+      </w:hyperlink>
+    </w:p>
+    <w:p>
+      <w:pPr>
+        <w:spacing w:line="360" w:lineRule="auto"/>
+        <w:jc w:val="both"/>
+      </w:pPr>
+      <w:r>
+        <w:t>4.</w:t>
+      </w:r>
+      <w:r>
+        <w:t xml:space="preserve"> </w:t>
+      </w:r>
+      <w:hyperlink r:id="rId18" w:history="1">
+        <w:r>
+          <w:rPr>
+            <w:rStyle w:val="a3"/>
+          </w:rPr>
+          <w:t>https://www.baeldung.com/jpa-join-column</w:t>
+        </w:r>
+      </w:hyperlink>
+    </w:p>
+    <w:p>
+      <w:pPr>
+        <w:spacing w:line="360" w:lineRule="auto"/>
+        <w:jc w:val="both"/>
+      </w:pPr>
+      <w:r>
+        <w:t>5.</w:t>
+      </w:r>
+      <w:r>
+        <w:t xml:space="preserve"> </w:t>
+      </w:r>
+      <w:hyperlink r:id="rId19" w:history="1">
+        <w:r>
+          <w:rPr>
+            <w:rStyle w:val="a3"/>
+          </w:rPr>
+          <w:t>https://jasonwatmore.com/post/2019/08/06/angular-8-role-based-authorization-tutorial-with-example</w:t>
+        </w:r>
+      </w:hyperlink>
+    </w:p>
+    <w:p>
+      <w:pPr>
+        <w:spacing w:line="360" w:lineRule="auto"/>
+        <w:jc w:val="both"/>
+      </w:pPr>
+      <w:r>
+        <w:t>6.</w:t>
+      </w:r>
+      <w:r>
+        <w:t xml:space="preserve"> </w:t>
+      </w:r>
+      <w:hyperlink r:id="rId20" w:history="1">
+        <w:r>
+          <w:rPr>
+            <w:rStyle w:val="a3"/>
+          </w:rPr>
+          <w:t>https://www.boraji.com/spring-security-5-custom-userdetailsservice-example</w:t>
+        </w:r>
+      </w:hyperlink>
+    </w:p>
+    <w:p>
+      <w:pPr>
+        <w:spacing w:line="360" w:lineRule="auto"/>
+        <w:jc w:val="both"/>
+      </w:pPr>
+      <w:r>
+        <w:t>7.</w:t>
+      </w:r>
+      <w:r>
+        <w:t xml:space="preserve"> </w:t>
+      </w:r>
+      <w:hyperlink r:id="rId21" w:history="1">
+        <w:r>
+          <w:rPr>
+            <w:rStyle w:val="a3"/>
+          </w:rPr>
+          <w:t>https://github.com/spring-projects/spring-data-examples/tree/master/jpa/java8</w:t>
+        </w:r>
+      </w:hyperlink>
+    </w:p>
+    <w:p>
+      <w:pPr>
+        <w:spacing w:line="360" w:lineRule="auto"/>
+        <w:jc w:val="both"/>
+        <w:rPr>
+          <w:rFonts w:eastAsiaTheme="majorEastAsia" w:cstheme="majorBidi"/>
+          <w:szCs w:val="24"/>
+        </w:rPr>
+      </w:pPr>
+      <w:bookmarkStart w:id="20" w:name="_GoBack"/>
+      <w:bookmarkEnd w:id="20"/>
+    </w:p>
     <w:p/>
     <w:p>
       <w:r>
@@ -6515,7 +6673,7 @@
       </w:r>
     </w:p>
     <w:sectPr>
-      <w:headerReference w:type="default" r:id="rId14"/>
+      <w:headerReference w:type="default" r:id="rId22"/>
       <w:pgSz w:w="11906" w:h="16838"/>
       <w:pgMar w:top="1134" w:right="850" w:bottom="1134" w:left="1701" w:header="708" w:footer="708" w:gutter="0"/>
       <w:cols w:space="708"/>
@@ -6527,7 +6685,7 @@
 </file>
 
 <file path=word/endnotes.xml><?xml version="1.0" encoding="utf-8"?>
-<w:endnotes xmlns:wpc="http://schemas.microsoft.com/office/word/2010/wordprocessingCanvas" xmlns:cx="http://schemas.microsoft.com/office/drawing/2014/chartex" xmlns:cx1="http://schemas.microsoft.com/office/drawing/2015/9/8/chartex" xmlns:cx2="http://schemas.microsoft.com/office/drawing/2015/10/21/chartex" xmlns:cx3="http://schemas.microsoft.com/office/drawing/2016/5/9/chartex" xmlns:cx4="http://schemas.microsoft.com/office/drawing/2016/5/10/chartex" xmlns:cx5="http://schemas.microsoft.com/office/drawing/2016/5/11/chartex" xmlns:cx6="http://schemas.microsoft.com/office/drawing/2016/5/12/chartex" xmlns:cx7="http://schemas.microsoft.com/office/drawing/2016/5/13/chartex" xmlns:cx8="http://schemas.microsoft.com/office/drawing/2016/5/14/chartex" xmlns:mc="http://schemas.openxmlformats.org/markup-compatibility/2006" xmlns:aink="http://schemas.microsoft.com/office/drawing/2016/ink" xmlns:am3d="http://schemas.microsoft.com/office/drawing/2017/model3d" xmlns:o="urn:schemas-microsoft-com:office:office" xmlns:r="http://schemas.openxmlformats.org/officeDocument/2006/relationships" xmlns:m="http://schemas.openxmlformats.org/officeDocument/2006/math" xmlns:v="urn:schemas-microsoft-com:vml" xmlns:wp14="http://schemas.microsoft.com/office/word/2010/wordprocessingDrawing" xmlns:wp="http://schemas.openxmlformats.org/drawingml/2006/wordprocessingDrawing" xmlns:w10="urn:schemas-microsoft-com:office:word" xmlns:w="http://schemas.openxmlformats.org/wordprocessingml/2006/main" xmlns:w14="http://schemas.microsoft.com/office/word/2010/wordml" xmlns:w15="http://schemas.microsoft.com/office/word/2012/wordml" xmlns:w16cid="http://schemas.microsoft.com/office/word/2016/wordml/cid" xmlns:w16se="http://schemas.microsoft.com/office/word/2015/wordml/symex" xmlns:wpg="http://schemas.microsoft.com/office/word/2010/wordprocessingGroup" xmlns:wpi="http://schemas.microsoft.com/office/word/2010/wordprocessingInk" xmlns:wne="http://schemas.microsoft.com/office/word/2006/wordml" xmlns:wps="http://schemas.microsoft.com/office/word/2010/wordprocessingShape" mc:Ignorable="w14 w15 w16se w16cid wp14">
+<w:endnotes xmlns:wpc="http://schemas.microsoft.com/office/word/2010/wordprocessingCanvas" xmlns:mc="http://schemas.openxmlformats.org/markup-compatibility/2006" xmlns:o="urn:schemas-microsoft-com:office:office" xmlns:r="http://schemas.openxmlformats.org/officeDocument/2006/relationships" xmlns:m="http://schemas.openxmlformats.org/officeDocument/2006/math" xmlns:v="urn:schemas-microsoft-com:vml" xmlns:wp14="http://schemas.microsoft.com/office/word/2010/wordprocessingDrawing" xmlns:wp="http://schemas.openxmlformats.org/drawingml/2006/wordprocessingDrawing" xmlns:w10="urn:schemas-microsoft-com:office:word" xmlns:w="http://schemas.openxmlformats.org/wordprocessingml/2006/main" xmlns:w14="http://schemas.microsoft.com/office/word/2010/wordml" xmlns:wpg="http://schemas.microsoft.com/office/word/2010/wordprocessingGroup" xmlns:wpi="http://schemas.microsoft.com/office/word/2010/wordprocessingInk" xmlns:wne="http://schemas.microsoft.com/office/word/2006/wordml" xmlns:wps="http://schemas.microsoft.com/office/word/2010/wordprocessingShape" mc:Ignorable="w14 wp14">
   <w:endnote w:type="separator" w:id="-1">
     <w:p>
       <w:pPr>
@@ -6552,7 +6710,7 @@
 </file>
 
 <file path=word/footnotes.xml><?xml version="1.0" encoding="utf-8"?>
-<w:footnotes xmlns:wpc="http://schemas.microsoft.com/office/word/2010/wordprocessingCanvas" xmlns:cx="http://schemas.microsoft.com/office/drawing/2014/chartex" xmlns:cx1="http://schemas.microsoft.com/office/drawing/2015/9/8/chartex" xmlns:cx2="http://schemas.microsoft.com/office/drawing/2015/10/21/chartex" xmlns:cx3="http://schemas.microsoft.com/office/drawing/2016/5/9/chartex" xmlns:cx4="http://schemas.microsoft.com/office/drawing/2016/5/10/chartex" xmlns:cx5="http://schemas.microsoft.com/office/drawing/2016/5/11/chartex" xmlns:cx6="http://schemas.microsoft.com/office/drawing/2016/5/12/chartex" xmlns:cx7="http://schemas.microsoft.com/office/drawing/2016/5/13/chartex" xmlns:cx8="http://schemas.microsoft.com/office/drawing/2016/5/14/chartex" xmlns:mc="http://schemas.openxmlformats.org/markup-compatibility/2006" xmlns:aink="http://schemas.microsoft.com/office/drawing/2016/ink" xmlns:am3d="http://schemas.microsoft.com/office/drawing/2017/model3d" xmlns:o="urn:schemas-microsoft-com:office:office" xmlns:r="http://schemas.openxmlformats.org/officeDocument/2006/relationships" xmlns:m="http://schemas.openxmlformats.org/officeDocument/2006/math" xmlns:v="urn:schemas-microsoft-com:vml" xmlns:wp14="http://schemas.microsoft.com/office/word/2010/wordprocessingDrawing" xmlns:wp="http://schemas.openxmlformats.org/drawingml/2006/wordprocessingDrawing" xmlns:w10="urn:schemas-microsoft-com:office:word" xmlns:w="http://schemas.openxmlformats.org/wordprocessingml/2006/main" xmlns:w14="http://schemas.microsoft.com/office/word/2010/wordml" xmlns:w15="http://schemas.microsoft.com/office/word/2012/wordml" xmlns:w16cid="http://schemas.microsoft.com/office/word/2016/wordml/cid" xmlns:w16se="http://schemas.microsoft.com/office/word/2015/wordml/symex" xmlns:wpg="http://schemas.microsoft.com/office/word/2010/wordprocessingGroup" xmlns:wpi="http://schemas.microsoft.com/office/word/2010/wordprocessingInk" xmlns:wne="http://schemas.microsoft.com/office/word/2006/wordml" xmlns:wps="http://schemas.microsoft.com/office/word/2010/wordprocessingShape" mc:Ignorable="w14 w15 w16se w16cid wp14">
+<w:footnotes xmlns:wpc="http://schemas.microsoft.com/office/word/2010/wordprocessingCanvas" xmlns:mc="http://schemas.openxmlformats.org/markup-compatibility/2006" xmlns:o="urn:schemas-microsoft-com:office:office" xmlns:r="http://schemas.openxmlformats.org/officeDocument/2006/relationships" xmlns:m="http://schemas.openxmlformats.org/officeDocument/2006/math" xmlns:v="urn:schemas-microsoft-com:vml" xmlns:wp14="http://schemas.microsoft.com/office/word/2010/wordprocessingDrawing" xmlns:wp="http://schemas.openxmlformats.org/drawingml/2006/wordprocessingDrawing" xmlns:w10="urn:schemas-microsoft-com:office:word" xmlns:w="http://schemas.openxmlformats.org/wordprocessingml/2006/main" xmlns:w14="http://schemas.microsoft.com/office/word/2010/wordml" xmlns:wpg="http://schemas.microsoft.com/office/word/2010/wordprocessingGroup" xmlns:wpi="http://schemas.microsoft.com/office/word/2010/wordprocessingInk" xmlns:wne="http://schemas.microsoft.com/office/word/2006/wordml" xmlns:wps="http://schemas.microsoft.com/office/word/2010/wordprocessingShape" mc:Ignorable="w14 wp14">
   <w:footnote w:type="separator" w:id="-1">
     <w:p>
       <w:pPr>
@@ -6577,7 +6735,7 @@
 </file>
 
 <file path=word/header1.xml><?xml version="1.0" encoding="utf-8"?>
-<w:hdr xmlns:wpc="http://schemas.microsoft.com/office/word/2010/wordprocessingCanvas" xmlns:cx="http://schemas.microsoft.com/office/drawing/2014/chartex" xmlns:cx1="http://schemas.microsoft.com/office/drawing/2015/9/8/chartex" xmlns:cx2="http://schemas.microsoft.com/office/drawing/2015/10/21/chartex" xmlns:cx3="http://schemas.microsoft.com/office/drawing/2016/5/9/chartex" xmlns:cx4="http://schemas.microsoft.com/office/drawing/2016/5/10/chartex" xmlns:cx5="http://schemas.microsoft.com/office/drawing/2016/5/11/chartex" xmlns:cx6="http://schemas.microsoft.com/office/drawing/2016/5/12/chartex" xmlns:cx7="http://schemas.microsoft.com/office/drawing/2016/5/13/chartex" xmlns:cx8="http://schemas.microsoft.com/office/drawing/2016/5/14/chartex" xmlns:mc="http://schemas.openxmlformats.org/markup-compatibility/2006" xmlns:aink="http://schemas.microsoft.com/office/drawing/2016/ink" xmlns:am3d="http://schemas.microsoft.com/office/drawing/2017/model3d" xmlns:o="urn:schemas-microsoft-com:office:office" xmlns:r="http://schemas.openxmlformats.org/officeDocument/2006/relationships" xmlns:m="http://schemas.openxmlformats.org/officeDocument/2006/math" xmlns:v="urn:schemas-microsoft-com:vml" xmlns:wp14="http://schemas.microsoft.com/office/word/2010/wordprocessingDrawing" xmlns:wp="http://schemas.openxmlformats.org/drawingml/2006/wordprocessingDrawing" xmlns:w10="urn:schemas-microsoft-com:office:word" xmlns:w="http://schemas.openxmlformats.org/wordprocessingml/2006/main" xmlns:w14="http://schemas.microsoft.com/office/word/2010/wordml" xmlns:w15="http://schemas.microsoft.com/office/word/2012/wordml" xmlns:w16cid="http://schemas.microsoft.com/office/word/2016/wordml/cid" xmlns:w16se="http://schemas.microsoft.com/office/word/2015/wordml/symex" xmlns:wpg="http://schemas.microsoft.com/office/word/2010/wordprocessingGroup" xmlns:wpi="http://schemas.microsoft.com/office/word/2010/wordprocessingInk" xmlns:wne="http://schemas.microsoft.com/office/word/2006/wordml" xmlns:wps="http://schemas.microsoft.com/office/word/2010/wordprocessingShape" mc:Ignorable="w14 w15 w16se w16cid wp14">
+<w:hdr xmlns:wpc="http://schemas.microsoft.com/office/word/2010/wordprocessingCanvas" xmlns:mc="http://schemas.openxmlformats.org/markup-compatibility/2006" xmlns:o="urn:schemas-microsoft-com:office:office" xmlns:r="http://schemas.openxmlformats.org/officeDocument/2006/relationships" xmlns:m="http://schemas.openxmlformats.org/officeDocument/2006/math" xmlns:v="urn:schemas-microsoft-com:vml" xmlns:wp14="http://schemas.microsoft.com/office/word/2010/wordprocessingDrawing" xmlns:wp="http://schemas.openxmlformats.org/drawingml/2006/wordprocessingDrawing" xmlns:w10="urn:schemas-microsoft-com:office:word" xmlns:w="http://schemas.openxmlformats.org/wordprocessingml/2006/main" xmlns:w14="http://schemas.microsoft.com/office/word/2010/wordml" xmlns:wpg="http://schemas.microsoft.com/office/word/2010/wordprocessingGroup" xmlns:wpi="http://schemas.microsoft.com/office/word/2010/wordprocessingInk" xmlns:wne="http://schemas.microsoft.com/office/word/2006/wordml" xmlns:wps="http://schemas.microsoft.com/office/word/2010/wordprocessingShape" mc:Ignorable="w14 wp14">
   <w:sdt>
     <w:sdtPr>
       <w:id w:val="-1719197244"/>
@@ -6606,7 +6764,7 @@
           <w:rPr>
             <w:noProof/>
           </w:rPr>
-          <w:t>10</w:t>
+          <w:t>13</w:t>
         </w:r>
         <w:r>
           <w:fldChar w:fldCharType="end"/>
@@ -6623,8 +6781,8 @@
 </file>
 
 <file path=word/numbering.xml><?xml version="1.0" encoding="utf-8"?>
-<w:numbering xmlns:wpc="http://schemas.microsoft.com/office/word/2010/wordprocessingCanvas" xmlns:cx="http://schemas.microsoft.com/office/drawing/2014/chartex" xmlns:cx1="http://schemas.microsoft.com/office/drawing/2015/9/8/chartex" xmlns:cx2="http://schemas.microsoft.com/office/drawing/2015/10/21/chartex" xmlns:cx3="http://schemas.microsoft.com/office/drawing/2016/5/9/chartex" xmlns:cx4="http://schemas.microsoft.com/office/drawing/2016/5/10/chartex" xmlns:cx5="http://schemas.microsoft.com/office/drawing/2016/5/11/chartex" xmlns:cx6="http://schemas.microsoft.com/office/drawing/2016/5/12/chartex" xmlns:cx7="http://schemas.microsoft.com/office/drawing/2016/5/13/chartex" xmlns:cx8="http://schemas.microsoft.com/office/drawing/2016/5/14/chartex" xmlns:mc="http://schemas.openxmlformats.org/markup-compatibility/2006" xmlns:aink="http://schemas.microsoft.com/office/drawing/2016/ink" xmlns:am3d="http://schemas.microsoft.com/office/drawing/2017/model3d" xmlns:o="urn:schemas-microsoft-com:office:office" xmlns:r="http://schemas.openxmlformats.org/officeDocument/2006/relationships" xmlns:m="http://schemas.openxmlformats.org/officeDocument/2006/math" xmlns:v="urn:schemas-microsoft-com:vml" xmlns:wp14="http://schemas.microsoft.com/office/word/2010/wordprocessingDrawing" xmlns:wp="http://schemas.openxmlformats.org/drawingml/2006/wordprocessingDrawing" xmlns:w10="urn:schemas-microsoft-com:office:word" xmlns:w="http://schemas.openxmlformats.org/wordprocessingml/2006/main" xmlns:w14="http://schemas.microsoft.com/office/word/2010/wordml" xmlns:w15="http://schemas.microsoft.com/office/word/2012/wordml" xmlns:w16cid="http://schemas.microsoft.com/office/word/2016/wordml/cid" xmlns:w16se="http://schemas.microsoft.com/office/word/2015/wordml/symex" xmlns:wpg="http://schemas.microsoft.com/office/word/2010/wordprocessingGroup" xmlns:wpi="http://schemas.microsoft.com/office/word/2010/wordprocessingInk" xmlns:wne="http://schemas.microsoft.com/office/word/2006/wordml" xmlns:wps="http://schemas.microsoft.com/office/word/2010/wordprocessingShape" mc:Ignorable="w14 w15 w16se w16cid wp14">
-  <w:abstractNum w:abstractNumId="0" w15:restartNumberingAfterBreak="0">
+<w:numbering xmlns:wpc="http://schemas.microsoft.com/office/word/2010/wordprocessingCanvas" xmlns:mc="http://schemas.openxmlformats.org/markup-compatibility/2006" xmlns:o="urn:schemas-microsoft-com:office:office" xmlns:r="http://schemas.openxmlformats.org/officeDocument/2006/relationships" xmlns:m="http://schemas.openxmlformats.org/officeDocument/2006/math" xmlns:v="urn:schemas-microsoft-com:vml" xmlns:wp14="http://schemas.microsoft.com/office/word/2010/wordprocessingDrawing" xmlns:wp="http://schemas.openxmlformats.org/drawingml/2006/wordprocessingDrawing" xmlns:w10="urn:schemas-microsoft-com:office:word" xmlns:w="http://schemas.openxmlformats.org/wordprocessingml/2006/main" xmlns:w14="http://schemas.microsoft.com/office/word/2010/wordml" xmlns:wpg="http://schemas.microsoft.com/office/word/2010/wordprocessingGroup" xmlns:wpi="http://schemas.microsoft.com/office/word/2010/wordprocessingInk" xmlns:wne="http://schemas.microsoft.com/office/word/2006/wordml" xmlns:wps="http://schemas.microsoft.com/office/word/2010/wordprocessingShape" mc:Ignorable="w14 wp14">
+  <w:abstractNum w:abstractNumId="0">
     <w:nsid w:val="02831546"/>
     <w:multiLevelType w:val="hybridMultilevel"/>
     <w:tmpl w:val="48B4B22A"/>
@@ -6713,7 +6871,7 @@
       </w:pPr>
     </w:lvl>
   </w:abstractNum>
-  <w:abstractNum w:abstractNumId="1" w15:restartNumberingAfterBreak="0">
+  <w:abstractNum w:abstractNumId="1">
     <w:nsid w:val="10E6689D"/>
     <w:multiLevelType w:val="multilevel"/>
     <w:tmpl w:val="11E6FF96"/>
@@ -6834,7 +6992,7 @@
       </w:rPr>
     </w:lvl>
   </w:abstractNum>
-  <w:abstractNum w:abstractNumId="2" w15:restartNumberingAfterBreak="0">
+  <w:abstractNum w:abstractNumId="2">
     <w:nsid w:val="172E6EDC"/>
     <w:multiLevelType w:val="multilevel"/>
     <w:tmpl w:val="7CF68F6E"/>
@@ -6947,7 +7105,7 @@
       </w:rPr>
     </w:lvl>
   </w:abstractNum>
-  <w:abstractNum w:abstractNumId="3" w15:restartNumberingAfterBreak="0">
+  <w:abstractNum w:abstractNumId="3">
     <w:nsid w:val="1ABC54C4"/>
     <w:multiLevelType w:val="hybridMultilevel"/>
     <w:tmpl w:val="127218FA"/>
@@ -7036,7 +7194,7 @@
       </w:pPr>
     </w:lvl>
   </w:abstractNum>
-  <w:abstractNum w:abstractNumId="4" w15:restartNumberingAfterBreak="0">
+  <w:abstractNum w:abstractNumId="4">
     <w:nsid w:val="1E3C1833"/>
     <w:multiLevelType w:val="hybridMultilevel"/>
     <w:tmpl w:val="277C13C4"/>
@@ -7122,7 +7280,7 @@
       </w:pPr>
     </w:lvl>
   </w:abstractNum>
-  <w:abstractNum w:abstractNumId="5" w15:restartNumberingAfterBreak="0">
+  <w:abstractNum w:abstractNumId="5">
     <w:nsid w:val="1F7F07BB"/>
     <w:multiLevelType w:val="hybridMultilevel"/>
     <w:tmpl w:val="06D8CA8E"/>
@@ -7211,7 +7369,7 @@
       </w:pPr>
     </w:lvl>
   </w:abstractNum>
-  <w:abstractNum w:abstractNumId="6" w15:restartNumberingAfterBreak="0">
+  <w:abstractNum w:abstractNumId="6">
     <w:nsid w:val="2EC62ACB"/>
     <w:multiLevelType w:val="multilevel"/>
     <w:tmpl w:val="11E6FF96"/>
@@ -7332,7 +7490,7 @@
       </w:rPr>
     </w:lvl>
   </w:abstractNum>
-  <w:abstractNum w:abstractNumId="7" w15:restartNumberingAfterBreak="0">
+  <w:abstractNum w:abstractNumId="7">
     <w:nsid w:val="3D2A439F"/>
     <w:multiLevelType w:val="hybridMultilevel"/>
     <w:tmpl w:val="D654CFE4"/>
@@ -7418,7 +7576,7 @@
       </w:pPr>
     </w:lvl>
   </w:abstractNum>
-  <w:abstractNum w:abstractNumId="8" w15:restartNumberingAfterBreak="0">
+  <w:abstractNum w:abstractNumId="8">
     <w:nsid w:val="4EE43B97"/>
     <w:multiLevelType w:val="multilevel"/>
     <w:tmpl w:val="FD761F7C"/>
@@ -7541,7 +7699,7 @@
       </w:rPr>
     </w:lvl>
   </w:abstractNum>
-  <w:abstractNum w:abstractNumId="9" w15:restartNumberingAfterBreak="0">
+  <w:abstractNum w:abstractNumId="9">
     <w:nsid w:val="555F64F9"/>
     <w:multiLevelType w:val="multilevel"/>
     <w:tmpl w:val="FD761F7C"/>
@@ -7664,7 +7822,7 @@
       </w:rPr>
     </w:lvl>
   </w:abstractNum>
-  <w:abstractNum w:abstractNumId="10" w15:restartNumberingAfterBreak="0">
+  <w:abstractNum w:abstractNumId="10">
     <w:nsid w:val="5AC57342"/>
     <w:multiLevelType w:val="hybridMultilevel"/>
     <w:tmpl w:val="D67E4100"/>
@@ -7750,7 +7908,7 @@
       </w:pPr>
     </w:lvl>
   </w:abstractNum>
-  <w:abstractNum w:abstractNumId="11" w15:restartNumberingAfterBreak="0">
+  <w:abstractNum w:abstractNumId="11">
     <w:nsid w:val="5F6B607A"/>
     <w:multiLevelType w:val="multilevel"/>
     <w:tmpl w:val="FD761F7C"/>
@@ -7873,7 +8031,7 @@
       </w:rPr>
     </w:lvl>
   </w:abstractNum>
-  <w:abstractNum w:abstractNumId="12" w15:restartNumberingAfterBreak="0">
+  <w:abstractNum w:abstractNumId="12">
     <w:nsid w:val="6FD16435"/>
     <w:multiLevelType w:val="multilevel"/>
     <w:tmpl w:val="11E6FF96"/>
@@ -7994,7 +8152,7 @@
       </w:rPr>
     </w:lvl>
   </w:abstractNum>
-  <w:abstractNum w:abstractNumId="13" w15:restartNumberingAfterBreak="0">
+  <w:abstractNum w:abstractNumId="13">
     <w:nsid w:val="7D72542A"/>
     <w:multiLevelType w:val="hybridMultilevel"/>
     <w:tmpl w:val="33EC471A"/>
@@ -8129,7 +8287,7 @@
 </file>
 
 <file path=word/styles.xml><?xml version="1.0" encoding="utf-8"?>
-<w:styles xmlns:mc="http://schemas.openxmlformats.org/markup-compatibility/2006" xmlns:r="http://schemas.openxmlformats.org/officeDocument/2006/relationships" xmlns:w="http://schemas.openxmlformats.org/wordprocessingml/2006/main" xmlns:w14="http://schemas.microsoft.com/office/word/2010/wordml" xmlns:w15="http://schemas.microsoft.com/office/word/2012/wordml" xmlns:w16cid="http://schemas.microsoft.com/office/word/2016/wordml/cid" xmlns:w16se="http://schemas.microsoft.com/office/word/2015/wordml/symex" mc:Ignorable="w14 w15 w16se w16cid">
+<w:styles xmlns:mc="http://schemas.openxmlformats.org/markup-compatibility/2006" xmlns:r="http://schemas.openxmlformats.org/officeDocument/2006/relationships" xmlns:w="http://schemas.openxmlformats.org/wordprocessingml/2006/main" xmlns:w14="http://schemas.microsoft.com/office/word/2010/wordml" mc:Ignorable="w14">
   <w:docDefaults>
     <w:rPrDefault>
       <w:rPr>
@@ -8145,384 +8303,144 @@
       </w:pPr>
     </w:pPrDefault>
   </w:docDefaults>
-  <w:latentStyles w:defLockedState="0" w:defUIPriority="99" w:defSemiHidden="0" w:defUnhideWhenUsed="0" w:defQFormat="0" w:count="377">
-    <w:lsdException w:name="Normal" w:uiPriority="0" w:qFormat="1"/>
-    <w:lsdException w:name="heading 1" w:uiPriority="9" w:qFormat="1"/>
-    <w:lsdException w:name="heading 2" w:semiHidden="1" w:uiPriority="9" w:unhideWhenUsed="1" w:qFormat="1"/>
-    <w:lsdException w:name="heading 3" w:semiHidden="1" w:uiPriority="9" w:unhideWhenUsed="1" w:qFormat="1"/>
-    <w:lsdException w:name="heading 4" w:semiHidden="1" w:uiPriority="9" w:unhideWhenUsed="1" w:qFormat="1"/>
-    <w:lsdException w:name="heading 5" w:semiHidden="1" w:uiPriority="9" w:unhideWhenUsed="1" w:qFormat="1"/>
-    <w:lsdException w:name="heading 6" w:semiHidden="1" w:uiPriority="9" w:unhideWhenUsed="1" w:qFormat="1"/>
-    <w:lsdException w:name="heading 7" w:semiHidden="1" w:uiPriority="9" w:unhideWhenUsed="1" w:qFormat="1"/>
-    <w:lsdException w:name="heading 8" w:semiHidden="1" w:uiPriority="9" w:unhideWhenUsed="1" w:qFormat="1"/>
-    <w:lsdException w:name="heading 9" w:semiHidden="1" w:uiPriority="9" w:unhideWhenUsed="1" w:qFormat="1"/>
-    <w:lsdException w:name="index 1" w:semiHidden="1" w:unhideWhenUsed="1"/>
-    <w:lsdException w:name="index 2" w:semiHidden="1" w:unhideWhenUsed="1"/>
-    <w:lsdException w:name="index 3" w:semiHidden="1" w:unhideWhenUsed="1"/>
-    <w:lsdException w:name="index 4" w:semiHidden="1" w:unhideWhenUsed="1"/>
-    <w:lsdException w:name="index 5" w:semiHidden="1" w:unhideWhenUsed="1"/>
-    <w:lsdException w:name="index 6" w:semiHidden="1" w:unhideWhenUsed="1"/>
-    <w:lsdException w:name="index 7" w:semiHidden="1" w:unhideWhenUsed="1"/>
-    <w:lsdException w:name="index 8" w:semiHidden="1" w:unhideWhenUsed="1"/>
-    <w:lsdException w:name="index 9" w:semiHidden="1" w:unhideWhenUsed="1"/>
-    <w:lsdException w:name="toc 1" w:semiHidden="1" w:uiPriority="39" w:unhideWhenUsed="1"/>
-    <w:lsdException w:name="toc 2" w:semiHidden="1" w:uiPriority="39" w:unhideWhenUsed="1"/>
-    <w:lsdException w:name="toc 3" w:semiHidden="1" w:uiPriority="39" w:unhideWhenUsed="1"/>
-    <w:lsdException w:name="toc 4" w:semiHidden="1" w:uiPriority="39" w:unhideWhenUsed="1"/>
-    <w:lsdException w:name="toc 5" w:semiHidden="1" w:uiPriority="39" w:unhideWhenUsed="1"/>
-    <w:lsdException w:name="toc 6" w:semiHidden="1" w:uiPriority="39" w:unhideWhenUsed="1"/>
-    <w:lsdException w:name="toc 7" w:semiHidden="1" w:uiPriority="39" w:unhideWhenUsed="1"/>
-    <w:lsdException w:name="toc 8" w:semiHidden="1" w:uiPriority="39" w:unhideWhenUsed="1"/>
-    <w:lsdException w:name="toc 9" w:semiHidden="1" w:uiPriority="39" w:unhideWhenUsed="1"/>
-    <w:lsdException w:name="Normal Indent" w:semiHidden="1" w:unhideWhenUsed="1"/>
-    <w:lsdException w:name="footnote text" w:semiHidden="1" w:unhideWhenUsed="1"/>
-    <w:lsdException w:name="annotation text" w:semiHidden="1" w:unhideWhenUsed="1"/>
-    <w:lsdException w:name="header" w:semiHidden="1" w:unhideWhenUsed="1"/>
-    <w:lsdException w:name="footer" w:semiHidden="1" w:unhideWhenUsed="1"/>
-    <w:lsdException w:name="index heading" w:semiHidden="1" w:unhideWhenUsed="1"/>
-    <w:lsdException w:name="caption" w:semiHidden="1" w:uiPriority="35" w:unhideWhenUsed="1" w:qFormat="1"/>
-    <w:lsdException w:name="table of figures" w:semiHidden="1" w:unhideWhenUsed="1"/>
-    <w:lsdException w:name="envelope address" w:semiHidden="1" w:unhideWhenUsed="1"/>
-    <w:lsdException w:name="envelope return" w:semiHidden="1" w:unhideWhenUsed="1"/>
-    <w:lsdException w:name="footnote reference" w:semiHidden="1" w:unhideWhenUsed="1"/>
-    <w:lsdException w:name="annotation reference" w:semiHidden="1" w:unhideWhenUsed="1"/>
-    <w:lsdException w:name="line number" w:semiHidden="1" w:unhideWhenUsed="1"/>
-    <w:lsdException w:name="page number" w:semiHidden="1" w:unhideWhenUsed="1"/>
-    <w:lsdException w:name="endnote reference" w:semiHidden="1" w:unhideWhenUsed="1"/>
-    <w:lsdException w:name="endnote text" w:semiHidden="1" w:unhideWhenUsed="1"/>
-    <w:lsdException w:name="table of authorities" w:semiHidden="1" w:unhideWhenUsed="1"/>
-    <w:lsdException w:name="macro" w:semiHidden="1" w:unhideWhenUsed="1"/>
-    <w:lsdException w:name="toa heading" w:semiHidden="1" w:unhideWhenUsed="1"/>
-    <w:lsdException w:name="List" w:semiHidden="1" w:unhideWhenUsed="1"/>
-    <w:lsdException w:name="List Bullet" w:semiHidden="1" w:unhideWhenUsed="1"/>
-    <w:lsdException w:name="List Number" w:semiHidden="1" w:unhideWhenUsed="1"/>
-    <w:lsdException w:name="List 2" w:semiHidden="1" w:unhideWhenUsed="1"/>
-    <w:lsdException w:name="List 3" w:semiHidden="1" w:unhideWhenUsed="1"/>
-    <w:lsdException w:name="List 4" w:semiHidden="1" w:unhideWhenUsed="1"/>
-    <w:lsdException w:name="List 5" w:semiHidden="1" w:unhideWhenUsed="1"/>
-    <w:lsdException w:name="List Bullet 2" w:semiHidden="1" w:unhideWhenUsed="1"/>
-    <w:lsdException w:name="List Bullet 3" w:semiHidden="1" w:unhideWhenUsed="1"/>
-    <w:lsdException w:name="List Bullet 4" w:semiHidden="1" w:unhideWhenUsed="1"/>
-    <w:lsdException w:name="List Bullet 5" w:semiHidden="1" w:unhideWhenUsed="1"/>
-    <w:lsdException w:name="List Number 2" w:semiHidden="1" w:unhideWhenUsed="1"/>
-    <w:lsdException w:name="List Number 3" w:semiHidden="1" w:unhideWhenUsed="1"/>
-    <w:lsdException w:name="List Number 4" w:semiHidden="1" w:unhideWhenUsed="1"/>
-    <w:lsdException w:name="List Number 5" w:semiHidden="1" w:unhideWhenUsed="1"/>
-    <w:lsdException w:name="Title" w:uiPriority="10" w:qFormat="1"/>
-    <w:lsdException w:name="Closing" w:semiHidden="1" w:unhideWhenUsed="1"/>
-    <w:lsdException w:name="Signature" w:semiHidden="1" w:unhideWhenUsed="1"/>
-    <w:lsdException w:name="Default Paragraph Font" w:semiHidden="1" w:uiPriority="1" w:unhideWhenUsed="1"/>
-    <w:lsdException w:name="Body Text" w:semiHidden="1" w:unhideWhenUsed="1"/>
-    <w:lsdException w:name="Body Text Indent" w:semiHidden="1" w:unhideWhenUsed="1"/>
-    <w:lsdException w:name="List Continue" w:semiHidden="1" w:unhideWhenUsed="1"/>
-    <w:lsdException w:name="List Continue 2" w:semiHidden="1" w:unhideWhenUsed="1"/>
-    <w:lsdException w:name="List Continue 3" w:semiHidden="1" w:unhideWhenUsed="1"/>
-    <w:lsdException w:name="List Continue 4" w:semiHidden="1" w:unhideWhenUsed="1"/>
-    <w:lsdException w:name="List Continue 5" w:semiHidden="1" w:unhideWhenUsed="1"/>
-    <w:lsdException w:name="Message Header" w:semiHidden="1" w:unhideWhenUsed="1"/>
-    <w:lsdException w:name="Subtitle" w:uiPriority="11" w:qFormat="1"/>
-    <w:lsdException w:name="Salutation" w:semiHidden="1" w:unhideWhenUsed="1"/>
-    <w:lsdException w:name="Date" w:semiHidden="1" w:unhideWhenUsed="1"/>
-    <w:lsdException w:name="Body Text First Indent" w:semiHidden="1" w:unhideWhenUsed="1"/>
-    <w:lsdException w:name="Body Text First Indent 2" w:semiHidden="1" w:unhideWhenUsed="1"/>
-    <w:lsdException w:name="Note Heading" w:semiHidden="1" w:unhideWhenUsed="1"/>
-    <w:lsdException w:name="Body Text 2" w:semiHidden="1" w:unhideWhenUsed="1"/>
-    <w:lsdException w:name="Body Text 3" w:semiHidden="1" w:unhideWhenUsed="1"/>
-    <w:lsdException w:name="Body Text Indent 2" w:semiHidden="1" w:unhideWhenUsed="1"/>
-    <w:lsdException w:name="Body Text Indent 3" w:semiHidden="1" w:unhideWhenUsed="1"/>
-    <w:lsdException w:name="Block Text" w:semiHidden="1" w:unhideWhenUsed="1"/>
-    <w:lsdException w:name="Hyperlink" w:semiHidden="1" w:unhideWhenUsed="1"/>
-    <w:lsdException w:name="FollowedHyperlink" w:semiHidden="1" w:unhideWhenUsed="1"/>
-    <w:lsdException w:name="Strong" w:uiPriority="22" w:qFormat="1"/>
-    <w:lsdException w:name="Emphasis" w:uiPriority="20" w:qFormat="1"/>
-    <w:lsdException w:name="Document Map" w:semiHidden="1" w:unhideWhenUsed="1"/>
-    <w:lsdException w:name="Plain Text" w:semiHidden="1" w:unhideWhenUsed="1"/>
-    <w:lsdException w:name="E-mail Signature" w:semiHidden="1" w:unhideWhenUsed="1"/>
-    <w:lsdException w:name="HTML Top of Form" w:semiHidden="1" w:unhideWhenUsed="1"/>
-    <w:lsdException w:name="HTML Bottom of Form" w:semiHidden="1" w:unhideWhenUsed="1"/>
-    <w:lsdException w:name="Normal (Web)" w:semiHidden="1" w:unhideWhenUsed="1"/>
-    <w:lsdException w:name="HTML Acronym" w:semiHidden="1" w:unhideWhenUsed="1"/>
-    <w:lsdException w:name="HTML Address" w:semiHidden="1" w:unhideWhenUsed="1"/>
-    <w:lsdException w:name="HTML Cite" w:semiHidden="1" w:unhideWhenUsed="1"/>
-    <w:lsdException w:name="HTML Code" w:semiHidden="1" w:unhideWhenUsed="1"/>
-    <w:lsdException w:name="HTML Definition" w:semiHidden="1" w:unhideWhenUsed="1"/>
-    <w:lsdException w:name="HTML Keyboard" w:semiHidden="1" w:unhideWhenUsed="1"/>
-    <w:lsdException w:name="HTML Preformatted" w:semiHidden="1" w:unhideWhenUsed="1"/>
-    <w:lsdException w:name="HTML Sample" w:semiHidden="1" w:unhideWhenUsed="1"/>
-    <w:lsdException w:name="HTML Typewriter" w:semiHidden="1" w:unhideWhenUsed="1"/>
-    <w:lsdException w:name="HTML Variable" w:semiHidden="1" w:unhideWhenUsed="1"/>
-    <w:lsdException w:name="Normal Table" w:semiHidden="1" w:unhideWhenUsed="1"/>
-    <w:lsdException w:name="annotation subject" w:semiHidden="1" w:unhideWhenUsed="1"/>
-    <w:lsdException w:name="No List" w:semiHidden="1" w:unhideWhenUsed="1"/>
-    <w:lsdException w:name="Outline List 1" w:semiHidden="1" w:unhideWhenUsed="1"/>
-    <w:lsdException w:name="Outline List 2" w:semiHidden="1" w:unhideWhenUsed="1"/>
-    <w:lsdException w:name="Outline List 3" w:semiHidden="1" w:unhideWhenUsed="1"/>
-    <w:lsdException w:name="Table Simple 1" w:semiHidden="1" w:unhideWhenUsed="1"/>
-    <w:lsdException w:name="Table Simple 2" w:semiHidden="1" w:unhideWhenUsed="1"/>
-    <w:lsdException w:name="Table Simple 3" w:semiHidden="1" w:unhideWhenUsed="1"/>
-    <w:lsdException w:name="Table Classic 1" w:semiHidden="1" w:unhideWhenUsed="1"/>
-    <w:lsdException w:name="Table Classic 2" w:semiHidden="1" w:unhideWhenUsed="1"/>
-    <w:lsdException w:name="Table Classic 3" w:semiHidden="1" w:unhideWhenUsed="1"/>
-    <w:lsdException w:name="Table Classic 4" w:semiHidden="1" w:unhideWhenUsed="1"/>
-    <w:lsdException w:name="Table Colorful 1" w:semiHidden="1" w:unhideWhenUsed="1"/>
-    <w:lsdException w:name="Table Colorful 2" w:semiHidden="1" w:unhideWhenUsed="1"/>
-    <w:lsdException w:name="Table Colorful 3" w:semiHidden="1" w:unhideWhenUsed="1"/>
-    <w:lsdException w:name="Table Columns 1" w:semiHidden="1" w:unhideWhenUsed="1"/>
-    <w:lsdException w:name="Table Columns 2" w:semiHidden="1" w:unhideWhenUsed="1"/>
-    <w:lsdException w:name="Table Columns 3" w:semiHidden="1" w:unhideWhenUsed="1"/>
-    <w:lsdException w:name="Table Columns 4" w:semiHidden="1" w:unhideWhenUsed="1"/>
-    <w:lsdException w:name="Table Columns 5" w:semiHidden="1" w:unhideWhenUsed="1"/>
-    <w:lsdException w:name="Table Grid 1" w:semiHidden="1" w:unhideWhenUsed="1"/>
-    <w:lsdException w:name="Table Grid 2" w:semiHidden="1" w:unhideWhenUsed="1"/>
-    <w:lsdException w:name="Table Grid 3" w:semiHidden="1" w:unhideWhenUsed="1"/>
-    <w:lsdException w:name="Table Grid 4" w:semiHidden="1" w:unhideWhenUsed="1"/>
-    <w:lsdException w:name="Table Grid 5" w:semiHidden="1" w:unhideWhenUsed="1"/>
-    <w:lsdException w:name="Table Grid 6" w:semiHidden="1" w:unhideWhenUsed="1"/>
-    <w:lsdException w:name="Table Grid 7" w:semiHidden="1" w:unhideWhenUsed="1"/>
-    <w:lsdException w:name="Table Grid 8" w:semiHidden="1" w:unhideWhenUsed="1"/>
-    <w:lsdException w:name="Table List 1" w:semiHidden="1" w:unhideWhenUsed="1"/>
-    <w:lsdException w:name="Table List 2" w:semiHidden="1" w:unhideWhenUsed="1"/>
-    <w:lsdException w:name="Table List 3" w:semiHidden="1" w:unhideWhenUsed="1"/>
-    <w:lsdException w:name="Table List 4" w:semiHidden="1" w:unhideWhenUsed="1"/>
-    <w:lsdException w:name="Table List 5" w:semiHidden="1" w:unhideWhenUsed="1"/>
-    <w:lsdException w:name="Table List 6" w:semiHidden="1" w:unhideWhenUsed="1"/>
-    <w:lsdException w:name="Table List 7" w:semiHidden="1" w:unhideWhenUsed="1"/>
-    <w:lsdException w:name="Table List 8" w:semiHidden="1" w:unhideWhenUsed="1"/>
-    <w:lsdException w:name="Table 3D effects 1" w:semiHidden="1" w:unhideWhenUsed="1"/>
-    <w:lsdException w:name="Table 3D effects 2" w:semiHidden="1" w:unhideWhenUsed="1"/>
-    <w:lsdException w:name="Table 3D effects 3" w:semiHidden="1" w:unhideWhenUsed="1"/>
-    <w:lsdException w:name="Table Contemporary" w:semiHidden="1" w:unhideWhenUsed="1"/>
-    <w:lsdException w:name="Table Elegant" w:semiHidden="1" w:unhideWhenUsed="1"/>
-    <w:lsdException w:name="Table Professional" w:semiHidden="1" w:unhideWhenUsed="1"/>
-    <w:lsdException w:name="Table Subtle 1" w:semiHidden="1" w:unhideWhenUsed="1"/>
-    <w:lsdException w:name="Table Subtle 2" w:semiHidden="1" w:unhideWhenUsed="1"/>
-    <w:lsdException w:name="Table Web 1" w:semiHidden="1" w:unhideWhenUsed="1"/>
-    <w:lsdException w:name="Table Web 2" w:semiHidden="1" w:unhideWhenUsed="1"/>
-    <w:lsdException w:name="Table Web 3" w:semiHidden="1" w:unhideWhenUsed="1"/>
-    <w:lsdException w:name="Balloon Text" w:semiHidden="1" w:unhideWhenUsed="1"/>
-    <w:lsdException w:name="Table Grid" w:uiPriority="39"/>
-    <w:lsdException w:name="Table Theme" w:semiHidden="1" w:unhideWhenUsed="1"/>
-    <w:lsdException w:name="Placeholder Text" w:semiHidden="1"/>
-    <w:lsdException w:name="No Spacing" w:uiPriority="1" w:qFormat="1"/>
-    <w:lsdException w:name="Light Shading" w:uiPriority="60"/>
-    <w:lsdException w:name="Light List" w:uiPriority="61"/>
-    <w:lsdException w:name="Light Grid" w:uiPriority="62"/>
-    <w:lsdException w:name="Medium Shading 1" w:uiPriority="63"/>
-    <w:lsdException w:name="Medium Shading 2" w:uiPriority="64"/>
-    <w:lsdException w:name="Medium List 1" w:uiPriority="65"/>
-    <w:lsdException w:name="Medium List 2" w:uiPriority="66"/>
-    <w:lsdException w:name="Medium Grid 1" w:uiPriority="67"/>
-    <w:lsdException w:name="Medium Grid 2" w:uiPriority="68"/>
-    <w:lsdException w:name="Medium Grid 3" w:uiPriority="69"/>
-    <w:lsdException w:name="Dark List" w:uiPriority="70"/>
-    <w:lsdException w:name="Colorful Shading" w:uiPriority="71"/>
-    <w:lsdException w:name="Colorful List" w:uiPriority="72"/>
-    <w:lsdException w:name="Colorful Grid" w:uiPriority="73"/>
-    <w:lsdException w:name="Light Shading Accent 1" w:uiPriority="60"/>
-    <w:lsdException w:name="Light List Accent 1" w:uiPriority="61"/>
-    <w:lsdException w:name="Light Grid Accent 1" w:uiPriority="62"/>
-    <w:lsdException w:name="Medium Shading 1 Accent 1" w:uiPriority="63"/>
-    <w:lsdException w:name="Medium Shading 2 Accent 1" w:uiPriority="64"/>
-    <w:lsdException w:name="Medium List 1 Accent 1" w:uiPriority="65"/>
-    <w:lsdException w:name="Revision" w:semiHidden="1"/>
-    <w:lsdException w:name="List Paragraph" w:uiPriority="34" w:qFormat="1"/>
-    <w:lsdException w:name="Quote" w:uiPriority="29" w:qFormat="1"/>
-    <w:lsdException w:name="Intense Quote" w:uiPriority="30" w:qFormat="1"/>
-    <w:lsdException w:name="Medium List 2 Accent 1" w:uiPriority="66"/>
-    <w:lsdException w:name="Medium Grid 1 Accent 1" w:uiPriority="67"/>
-    <w:lsdException w:name="Medium Grid 2 Accent 1" w:uiPriority="68"/>
-    <w:lsdException w:name="Medium Grid 3 Accent 1" w:uiPriority="69"/>
-    <w:lsdException w:name="Dark List Accent 1" w:uiPriority="70"/>
-    <w:lsdException w:name="Colorful Shading Accent 1" w:uiPriority="71"/>
-    <w:lsdException w:name="Colorful List Accent 1" w:uiPriority="72"/>
-    <w:lsdException w:name="Colorful Grid Accent 1" w:uiPriority="73"/>
-    <w:lsdException w:name="Light Shading Accent 2" w:uiPriority="60"/>
-    <w:lsdException w:name="Light List Accent 2" w:uiPriority="61"/>
-    <w:lsdException w:name="Light Grid Accent 2" w:uiPriority="62"/>
-    <w:lsdException w:name="Medium Shading 1 Accent 2" w:uiPriority="63"/>
-    <w:lsdException w:name="Medium Shading 2 Accent 2" w:uiPriority="64"/>
-    <w:lsdException w:name="Medium List 1 Accent 2" w:uiPriority="65"/>
-    <w:lsdException w:name="Medium List 2 Accent 2" w:uiPriority="66"/>
-    <w:lsdException w:name="Medium Grid 1 Accent 2" w:uiPriority="67"/>
-    <w:lsdException w:name="Medium Grid 2 Accent 2" w:uiPriority="68"/>
-    <w:lsdException w:name="Medium Grid 3 Accent 2" w:uiPriority="69"/>
-    <w:lsdException w:name="Dark List Accent 2" w:uiPriority="70"/>
-    <w:lsdException w:name="Colorful Shading Accent 2" w:uiPriority="71"/>
-    <w:lsdException w:name="Colorful List Accent 2" w:uiPriority="72"/>
-    <w:lsdException w:name="Colorful Grid Accent 2" w:uiPriority="73"/>
-    <w:lsdException w:name="Light Shading Accent 3" w:uiPriority="60"/>
-    <w:lsdException w:name="Light List Accent 3" w:uiPriority="61"/>
-    <w:lsdException w:name="Light Grid Accent 3" w:uiPriority="62"/>
-    <w:lsdException w:name="Medium Shading 1 Accent 3" w:uiPriority="63"/>
-    <w:lsdException w:name="Medium Shading 2 Accent 3" w:uiPriority="64"/>
-    <w:lsdException w:name="Medium List 1 Accent 3" w:uiPriority="65"/>
-    <w:lsdException w:name="Medium List 2 Accent 3" w:uiPriority="66"/>
-    <w:lsdException w:name="Medium Grid 1 Accent 3" w:uiPriority="67"/>
-    <w:lsdException w:name="Medium Grid 2 Accent 3" w:uiPriority="68"/>
-    <w:lsdException w:name="Medium Grid 3 Accent 3" w:uiPriority="69"/>
-    <w:lsdException w:name="Dark List Accent 3" w:uiPriority="70"/>
-    <w:lsdException w:name="Colorful Shading Accent 3" w:uiPriority="71"/>
-    <w:lsdException w:name="Colorful List Accent 3" w:uiPriority="72"/>
-    <w:lsdException w:name="Colorful Grid Accent 3" w:uiPriority="73"/>
-    <w:lsdException w:name="Light Shading Accent 4" w:uiPriority="60"/>
-    <w:lsdException w:name="Light List Accent 4" w:uiPriority="61"/>
-    <w:lsdException w:name="Light Grid Accent 4" w:uiPriority="62"/>
-    <w:lsdException w:name="Medium Shading 1 Accent 4" w:uiPriority="63"/>
-    <w:lsdException w:name="Medium Shading 2 Accent 4" w:uiPriority="64"/>
-    <w:lsdException w:name="Medium List 1 Accent 4" w:uiPriority="65"/>
-    <w:lsdException w:name="Medium List 2 Accent 4" w:uiPriority="66"/>
-    <w:lsdException w:name="Medium Grid 1 Accent 4" w:uiPriority="67"/>
-    <w:lsdException w:name="Medium Grid 2 Accent 4" w:uiPriority="68"/>
-    <w:lsdException w:name="Medium Grid 3 Accent 4" w:uiPriority="69"/>
-    <w:lsdException w:name="Dark List Accent 4" w:uiPriority="70"/>
-    <w:lsdException w:name="Colorful Shading Accent 4" w:uiPriority="71"/>
-    <w:lsdException w:name="Colorful List Accent 4" w:uiPriority="72"/>
-    <w:lsdException w:name="Colorful Grid Accent 4" w:uiPriority="73"/>
-    <w:lsdException w:name="Light Shading Accent 5" w:uiPriority="60"/>
-    <w:lsdException w:name="Light List Accent 5" w:uiPriority="61"/>
-    <w:lsdException w:name="Light Grid Accent 5" w:uiPriority="62"/>
-    <w:lsdException w:name="Medium Shading 1 Accent 5" w:uiPriority="63"/>
-    <w:lsdException w:name="Medium Shading 2 Accent 5" w:uiPriority="64"/>
-    <w:lsdException w:name="Medium List 1 Accent 5" w:uiPriority="65"/>
-    <w:lsdException w:name="Medium List 2 Accent 5" w:uiPriority="66"/>
-    <w:lsdException w:name="Medium Grid 1 Accent 5" w:uiPriority="67"/>
-    <w:lsdException w:name="Medium Grid 2 Accent 5" w:uiPriority="68"/>
-    <w:lsdException w:name="Medium Grid 3 Accent 5" w:uiPriority="69"/>
-    <w:lsdException w:name="Dark List Accent 5" w:uiPriority="70"/>
-    <w:lsdException w:name="Colorful Shading Accent 5" w:uiPriority="71"/>
-    <w:lsdException w:name="Colorful List Accent 5" w:uiPriority="72"/>
-    <w:lsdException w:name="Colorful Grid Accent 5" w:uiPriority="73"/>
-    <w:lsdException w:name="Light Shading Accent 6" w:uiPriority="60"/>
-    <w:lsdException w:name="Light List Accent 6" w:uiPriority="61"/>
-    <w:lsdException w:name="Light Grid Accent 6" w:uiPriority="62"/>
-    <w:lsdException w:name="Medium Shading 1 Accent 6" w:uiPriority="63"/>
-    <w:lsdException w:name="Medium Shading 2 Accent 6" w:uiPriority="64"/>
-    <w:lsdException w:name="Medium List 1 Accent 6" w:uiPriority="65"/>
-    <w:lsdException w:name="Medium List 2 Accent 6" w:uiPriority="66"/>
-    <w:lsdException w:name="Medium Grid 1 Accent 6" w:uiPriority="67"/>
-    <w:lsdException w:name="Medium Grid 2 Accent 6" w:uiPriority="68"/>
-    <w:lsdException w:name="Medium Grid 3 Accent 6" w:uiPriority="69"/>
-    <w:lsdException w:name="Dark List Accent 6" w:uiPriority="70"/>
-    <w:lsdException w:name="Colorful Shading Accent 6" w:uiPriority="71"/>
-    <w:lsdException w:name="Colorful List Accent 6" w:uiPriority="72"/>
-    <w:lsdException w:name="Colorful Grid Accent 6" w:uiPriority="73"/>
-    <w:lsdException w:name="Subtle Emphasis" w:uiPriority="19" w:qFormat="1"/>
-    <w:lsdException w:name="Intense Emphasis" w:uiPriority="21" w:qFormat="1"/>
-    <w:lsdException w:name="Subtle Reference" w:uiPriority="31" w:qFormat="1"/>
-    <w:lsdException w:name="Intense Reference" w:uiPriority="32" w:qFormat="1"/>
-    <w:lsdException w:name="Book Title" w:uiPriority="33" w:qFormat="1"/>
-    <w:lsdException w:name="Bibliography" w:semiHidden="1" w:uiPriority="37" w:unhideWhenUsed="1"/>
-    <w:lsdException w:name="TOC Heading" w:semiHidden="1" w:uiPriority="39" w:unhideWhenUsed="1" w:qFormat="1"/>
-    <w:lsdException w:name="Plain Table 1" w:uiPriority="41"/>
-    <w:lsdException w:name="Plain Table 2" w:uiPriority="42"/>
-    <w:lsdException w:name="Plain Table 3" w:uiPriority="43"/>
-    <w:lsdException w:name="Plain Table 4" w:uiPriority="44"/>
-    <w:lsdException w:name="Plain Table 5" w:uiPriority="45"/>
-    <w:lsdException w:name="Grid Table Light" w:uiPriority="40"/>
-    <w:lsdException w:name="Grid Table 1 Light" w:uiPriority="46"/>
-    <w:lsdException w:name="Grid Table 2" w:uiPriority="47"/>
-    <w:lsdException w:name="Grid Table 3" w:uiPriority="48"/>
-    <w:lsdException w:name="Grid Table 4" w:uiPriority="49"/>
-    <w:lsdException w:name="Grid Table 5 Dark" w:uiPriority="50"/>
-    <w:lsdException w:name="Grid Table 6 Colorful" w:uiPriority="51"/>
-    <w:lsdException w:name="Grid Table 7 Colorful" w:uiPriority="52"/>
-    <w:lsdException w:name="Grid Table 1 Light Accent 1" w:uiPriority="46"/>
-    <w:lsdException w:name="Grid Table 2 Accent 1" w:uiPriority="47"/>
-    <w:lsdException w:name="Grid Table 3 Accent 1" w:uiPriority="48"/>
-    <w:lsdException w:name="Grid Table 4 Accent 1" w:uiPriority="49"/>
-    <w:lsdException w:name="Grid Table 5 Dark Accent 1" w:uiPriority="50"/>
-    <w:lsdException w:name="Grid Table 6 Colorful Accent 1" w:uiPriority="51"/>
-    <w:lsdException w:name="Grid Table 7 Colorful Accent 1" w:uiPriority="52"/>
-    <w:lsdException w:name="Grid Table 1 Light Accent 2" w:uiPriority="46"/>
-    <w:lsdException w:name="Grid Table 2 Accent 2" w:uiPriority="47"/>
-    <w:lsdException w:name="Grid Table 3 Accent 2" w:uiPriority="48"/>
-    <w:lsdException w:name="Grid Table 4 Accent 2" w:uiPriority="49"/>
-    <w:lsdException w:name="Grid Table 5 Dark Accent 2" w:uiPriority="50"/>
-    <w:lsdException w:name="Grid Table 6 Colorful Accent 2" w:uiPriority="51"/>
-    <w:lsdException w:name="Grid Table 7 Colorful Accent 2" w:uiPriority="52"/>
-    <w:lsdException w:name="Grid Table 1 Light Accent 3" w:uiPriority="46"/>
-    <w:lsdException w:name="Grid Table 2 Accent 3" w:uiPriority="47"/>
-    <w:lsdException w:name="Grid Table 3 Accent 3" w:uiPriority="48"/>
-    <w:lsdException w:name="Grid Table 4 Accent 3" w:uiPriority="49"/>
-    <w:lsdException w:name="Grid Table 5 Dark Accent 3" w:uiPriority="50"/>
-    <w:lsdException w:name="Grid Table 6 Colorful Accent 3" w:uiPriority="51"/>
-    <w:lsdException w:name="Grid Table 7 Colorful Accent 3" w:uiPriority="52"/>
-    <w:lsdException w:name="Grid Table 1 Light Accent 4" w:uiPriority="46"/>
-    <w:lsdException w:name="Grid Table 2 Accent 4" w:uiPriority="47"/>
-    <w:lsdException w:name="Grid Table 3 Accent 4" w:uiPriority="48"/>
-    <w:lsdException w:name="Grid Table 4 Accent 4" w:uiPriority="49"/>
-    <w:lsdException w:name="Grid Table 5 Dark Accent 4" w:uiPriority="50"/>
-    <w:lsdException w:name="Grid Table 6 Colorful Accent 4" w:uiPriority="51"/>
-    <w:lsdException w:name="Grid Table 7 Colorful Accent 4" w:uiPriority="52"/>
-    <w:lsdException w:name="Grid Table 1 Light Accent 5" w:uiPriority="46"/>
-    <w:lsdException w:name="Grid Table 2 Accent 5" w:uiPriority="47"/>
-    <w:lsdException w:name="Grid Table 3 Accent 5" w:uiPriority="48"/>
-    <w:lsdException w:name="Grid Table 4 Accent 5" w:uiPriority="49"/>
-    <w:lsdException w:name="Grid Table 5 Dark Accent 5" w:uiPriority="50"/>
-    <w:lsdException w:name="Grid Table 6 Colorful Accent 5" w:uiPriority="51"/>
-    <w:lsdException w:name="Grid Table 7 Colorful Accent 5" w:uiPriority="52"/>
-    <w:lsdException w:name="Grid Table 1 Light Accent 6" w:uiPriority="46"/>
-    <w:lsdException w:name="Grid Table 2 Accent 6" w:uiPriority="47"/>
-    <w:lsdException w:name="Grid Table 3 Accent 6" w:uiPriority="48"/>
-    <w:lsdException w:name="Grid Table 4 Accent 6" w:uiPriority="49"/>
-    <w:lsdException w:name="Grid Table 5 Dark Accent 6" w:uiPriority="50"/>
-    <w:lsdException w:name="Grid Table 6 Colorful Accent 6" w:uiPriority="51"/>
-    <w:lsdException w:name="Grid Table 7 Colorful Accent 6" w:uiPriority="52"/>
-    <w:lsdException w:name="List Table 1 Light" w:uiPriority="46"/>
-    <w:lsdException w:name="List Table 2" w:uiPriority="47"/>
-    <w:lsdException w:name="List Table 3" w:uiPriority="48"/>
-    <w:lsdException w:name="List Table 4" w:uiPriority="49"/>
-    <w:lsdException w:name="List Table 5 Dark" w:uiPriority="50"/>
-    <w:lsdException w:name="List Table 6 Colorful" w:uiPriority="51"/>
-    <w:lsdException w:name="List Table 7 Colorful" w:uiPriority="52"/>
-    <w:lsdException w:name="List Table 1 Light Accent 1" w:uiPriority="46"/>
-    <w:lsdException w:name="List Table 2 Accent 1" w:uiPriority="47"/>
-    <w:lsdException w:name="List Table 3 Accent 1" w:uiPriority="48"/>
-    <w:lsdException w:name="List Table 4 Accent 1" w:uiPriority="49"/>
-    <w:lsdException w:name="List Table 5 Dark Accent 1" w:uiPriority="50"/>
-    <w:lsdException w:name="List Table 6 Colorful Accent 1" w:uiPriority="51"/>
-    <w:lsdException w:name="List Table 7 Colorful Accent 1" w:uiPriority="52"/>
-    <w:lsdException w:name="List Table 1 Light Accent 2" w:uiPriority="46"/>
-    <w:lsdException w:name="List Table 2 Accent 2" w:uiPriority="47"/>
-    <w:lsdException w:name="List Table 3 Accent 2" w:uiPriority="48"/>
-    <w:lsdException w:name="List Table 4 Accent 2" w:uiPriority="49"/>
-    <w:lsdException w:name="List Table 5 Dark Accent 2" w:uiPriority="50"/>
-    <w:lsdException w:name="List Table 6 Colorful Accent 2" w:uiPriority="51"/>
-    <w:lsdException w:name="List Table 7 Colorful Accent 2" w:uiPriority="52"/>
-    <w:lsdException w:name="List Table 1 Light Accent 3" w:uiPriority="46"/>
-    <w:lsdException w:name="List Table 2 Accent 3" w:uiPriority="47"/>
-    <w:lsdException w:name="List Table 3 Accent 3" w:uiPriority="48"/>
-    <w:lsdException w:name="List Table 4 Accent 3" w:uiPriority="49"/>
-    <w:lsdException w:name="List Table 5 Dark Accent 3" w:uiPriority="50"/>
-    <w:lsdException w:name="List Table 6 Colorful Accent 3" w:uiPriority="51"/>
-    <w:lsdException w:name="List Table 7 Colorful Accent 3" w:uiPriority="52"/>
-    <w:lsdException w:name="List Table 1 Light Accent 4" w:uiPriority="46"/>
-    <w:lsdException w:name="List Table 2 Accent 4" w:uiPriority="47"/>
-    <w:lsdException w:name="List Table 3 Accent 4" w:uiPriority="48"/>
-    <w:lsdException w:name="List Table 4 Accent 4" w:uiPriority="49"/>
-    <w:lsdException w:name="List Table 5 Dark Accent 4" w:uiPriority="50"/>
-    <w:lsdException w:name="List Table 6 Colorful Accent 4" w:uiPriority="51"/>
-    <w:lsdException w:name="List Table 7 Colorful Accent 4" w:uiPriority="52"/>
-    <w:lsdException w:name="List Table 1 Light Accent 5" w:uiPriority="46"/>
-    <w:lsdException w:name="List Table 2 Accent 5" w:uiPriority="47"/>
-    <w:lsdException w:name="List Table 3 Accent 5" w:uiPriority="48"/>
-    <w:lsdException w:name="List Table 4 Accent 5" w:uiPriority="49"/>
-    <w:lsdException w:name="List Table 5 Dark Accent 5" w:uiPriority="50"/>
-    <w:lsdException w:name="List Table 6 Colorful Accent 5" w:uiPriority="51"/>
-    <w:lsdException w:name="List Table 7 Colorful Accent 5" w:uiPriority="52"/>
-    <w:lsdException w:name="List Table 1 Light Accent 6" w:uiPriority="46"/>
-    <w:lsdException w:name="List Table 2 Accent 6" w:uiPriority="47"/>
-    <w:lsdException w:name="List Table 3 Accent 6" w:uiPriority="48"/>
-    <w:lsdException w:name="List Table 4 Accent 6" w:uiPriority="49"/>
-    <w:lsdException w:name="List Table 5 Dark Accent 6" w:uiPriority="50"/>
-    <w:lsdException w:name="List Table 6 Colorful Accent 6" w:uiPriority="51"/>
-    <w:lsdException w:name="List Table 7 Colorful Accent 6" w:uiPriority="52"/>
-    <w:lsdException w:name="Mention" w:semiHidden="1" w:unhideWhenUsed="1"/>
-    <w:lsdException w:name="Smart Hyperlink" w:semiHidden="1" w:unhideWhenUsed="1"/>
-    <w:lsdException w:name="Hashtag" w:semiHidden="1" w:unhideWhenUsed="1"/>
-    <w:lsdException w:name="Unresolved Mention" w:semiHidden="1" w:unhideWhenUsed="1"/>
-    <w:lsdException w:name="Smart Link" w:semiHidden="1" w:unhideWhenUsed="1"/>
-    <w:lsdException w:name="Smart Link Error" w:semiHidden="1" w:unhideWhenUsed="1"/>
+  <w:latentStyles w:defLockedState="0" w:defUIPriority="99" w:defSemiHidden="1" w:defUnhideWhenUsed="1" w:defQFormat="0" w:count="267">
+    <w:lsdException w:name="Normal" w:semiHidden="0" w:uiPriority="0" w:unhideWhenUsed="0" w:qFormat="1"/>
+    <w:lsdException w:name="heading 1" w:semiHidden="0" w:uiPriority="9" w:unhideWhenUsed="0" w:qFormat="1"/>
+    <w:lsdException w:name="heading 2" w:uiPriority="9" w:qFormat="1"/>
+    <w:lsdException w:name="heading 3" w:uiPriority="9" w:qFormat="1"/>
+    <w:lsdException w:name="heading 4" w:uiPriority="9" w:qFormat="1"/>
+    <w:lsdException w:name="heading 5" w:uiPriority="9" w:qFormat="1"/>
+    <w:lsdException w:name="heading 6" w:uiPriority="9" w:qFormat="1"/>
+    <w:lsdException w:name="heading 7" w:uiPriority="9" w:qFormat="1"/>
+    <w:lsdException w:name="heading 8" w:uiPriority="9" w:qFormat="1"/>
+    <w:lsdException w:name="heading 9" w:uiPriority="9" w:qFormat="1"/>
+    <w:lsdException w:name="toc 1" w:uiPriority="39"/>
+    <w:lsdException w:name="toc 2" w:uiPriority="39"/>
+    <w:lsdException w:name="toc 3" w:uiPriority="39"/>
+    <w:lsdException w:name="toc 4" w:uiPriority="39"/>
+    <w:lsdException w:name="toc 5" w:uiPriority="39"/>
+    <w:lsdException w:name="toc 6" w:uiPriority="39"/>
+    <w:lsdException w:name="toc 7" w:uiPriority="39"/>
+    <w:lsdException w:name="toc 8" w:uiPriority="39"/>
+    <w:lsdException w:name="toc 9" w:uiPriority="39"/>
+    <w:lsdException w:name="caption" w:uiPriority="35" w:qFormat="1"/>
+    <w:lsdException w:name="Title" w:semiHidden="0" w:uiPriority="10" w:unhideWhenUsed="0" w:qFormat="1"/>
+    <w:lsdException w:name="Default Paragraph Font" w:uiPriority="1"/>
+    <w:lsdException w:name="Subtitle" w:semiHidden="0" w:uiPriority="11" w:unhideWhenUsed="0" w:qFormat="1"/>
+    <w:lsdException w:name="Strong" w:semiHidden="0" w:uiPriority="22" w:unhideWhenUsed="0" w:qFormat="1"/>
+    <w:lsdException w:name="Emphasis" w:semiHidden="0" w:uiPriority="20" w:unhideWhenUsed="0" w:qFormat="1"/>
+    <w:lsdException w:name="Table Grid" w:semiHidden="0" w:uiPriority="39" w:unhideWhenUsed="0"/>
+    <w:lsdException w:name="Placeholder Text" w:unhideWhenUsed="0"/>
+    <w:lsdException w:name="No Spacing" w:semiHidden="0" w:uiPriority="1" w:unhideWhenUsed="0" w:qFormat="1"/>
+    <w:lsdException w:name="Light Shading" w:semiHidden="0" w:uiPriority="60" w:unhideWhenUsed="0"/>
+    <w:lsdException w:name="Light List" w:semiHidden="0" w:uiPriority="61" w:unhideWhenUsed="0"/>
+    <w:lsdException w:name="Light Grid" w:semiHidden="0" w:uiPriority="62" w:unhideWhenUsed="0"/>
+    <w:lsdException w:name="Medium Shading 1" w:semiHidden="0" w:uiPriority="63" w:unhideWhenUsed="0"/>
+    <w:lsdException w:name="Medium Shading 2" w:semiHidden="0" w:uiPriority="64" w:unhideWhenUsed="0"/>
+    <w:lsdException w:name="Medium List 1" w:semiHidden="0" w:uiPriority="65" w:unhideWhenUsed="0"/>
+    <w:lsdException w:name="Medium List 2" w:semiHidden="0" w:uiPriority="66" w:unhideWhenUsed="0"/>
+    <w:lsdException w:name="Medium Grid 1" w:semiHidden="0" w:uiPriority="67" w:unhideWhenUsed="0"/>
+    <w:lsdException w:name="Medium Grid 2" w:semiHidden="0" w:uiPriority="68" w:unhideWhenUsed="0"/>
+    <w:lsdException w:name="Medium Grid 3" w:semiHidden="0" w:uiPriority="69" w:unhideWhenUsed="0"/>
+    <w:lsdException w:name="Dark List" w:semiHidden="0" w:uiPriority="70" w:unhideWhenUsed="0"/>
+    <w:lsdException w:name="Colorful Shading" w:semiHidden="0" w:uiPriority="71" w:unhideWhenUsed="0"/>
+    <w:lsdException w:name="Colorful List" w:semiHidden="0" w:uiPriority="72" w:unhideWhenUsed="0"/>
+    <w:lsdException w:name="Colorful Grid" w:semiHidden="0" w:uiPriority="73" w:unhideWhenUsed="0"/>
+    <w:lsdException w:name="Light Shading Accent 1" w:semiHidden="0" w:uiPriority="60" w:unhideWhenUsed="0"/>
+    <w:lsdException w:name="Light List Accent 1" w:semiHidden="0" w:uiPriority="61" w:unhideWhenUsed="0"/>
+    <w:lsdException w:name="Light Grid Accent 1" w:semiHidden="0" w:uiPriority="62" w:unhideWhenUsed="0"/>
+    <w:lsdException w:name="Medium Shading 1 Accent 1" w:semiHidden="0" w:uiPriority="63" w:unhideWhenUsed="0"/>
+    <w:lsdException w:name="Medium Shading 2 Accent 1" w:semiHidden="0" w:uiPriority="64" w:unhideWhenUsed="0"/>
+    <w:lsdException w:name="Medium List 1 Accent 1" w:semiHidden="0" w:uiPriority="65" w:unhideWhenUsed="0"/>
+    <w:lsdException w:name="Revision" w:unhideWhenUsed="0"/>
+    <w:lsdException w:name="List Paragraph" w:semiHidden="0" w:uiPriority="34" w:unhideWhenUsed="0" w:qFormat="1"/>
+    <w:lsdException w:name="Quote" w:semiHidden="0" w:uiPriority="29" w:unhideWhenUsed="0" w:qFormat="1"/>
+    <w:lsdException w:name="Intense Quote" w:semiHidden="0" w:uiPriority="30" w:unhideWhenUsed="0" w:qFormat="1"/>
+    <w:lsdException w:name="Medium List 2 Accent 1" w:semiHidden="0" w:uiPriority="66" w:unhideWhenUsed="0"/>
+    <w:lsdException w:name="Medium Grid 1 Accent 1" w:semiHidden="0" w:uiPriority="67" w:unhideWhenUsed="0"/>
+    <w:lsdException w:name="Medium Grid 2 Accent 1" w:semiHidden="0" w:uiPriority="68" w:unhideWhenUsed="0"/>
+    <w:lsdException w:name="Medium Grid 3 Accent 1" w:semiHidden="0" w:uiPriority="69" w:unhideWhenUsed="0"/>
+    <w:lsdException w:name="Dark List Accent 1" w:semiHidden="0" w:uiPriority="70" w:unhideWhenUsed="0"/>
+    <w:lsdException w:name="Colorful Shading Accent 1" w:semiHidden="0" w:uiPriority="71" w:unhideWhenUsed="0"/>
+    <w:lsdException w:name="Colorful List Accent 1" w:semiHidden="0" w:uiPriority="72" w:unhideWhenUsed="0"/>
+    <w:lsdException w:name="Colorful Grid Accent 1" w:semiHidden="0" w:uiPriority="73" w:unhideWhenUsed="0"/>
+    <w:lsdException w:name="Light Shading Accent 2" w:semiHidden="0" w:uiPriority="60" w:unhideWhenUsed="0"/>
+    <w:lsdException w:name="Light List Accent 2" w:semiHidden="0" w:uiPriority="61" w:unhideWhenUsed="0"/>
+    <w:lsdException w:name="Light Grid Accent 2" w:semiHidden="0" w:uiPriority="62" w:unhideWhenUsed="0"/>
+    <w:lsdException w:name="Medium Shading 1 Accent 2" w:semiHidden="0" w:uiPriority="63" w:unhideWhenUsed="0"/>
+    <w:lsdException w:name="Medium Shading 2 Accent 2" w:semiHidden="0" w:uiPriority="64" w:unhideWhenUsed="0"/>
+    <w:lsdException w:name="Medium List 1 Accent 2" w:semiHidden="0" w:uiPriority="65" w:unhideWhenUsed="0"/>
+    <w:lsdException w:name="Medium List 2 Accent 2" w:semiHidden="0" w:uiPriority="66" w:unhideWhenUsed="0"/>
+    <w:lsdException w:name="Medium Grid 1 Accent 2" w:semiHidden="0" w:uiPriority="67" w:unhideWhenUsed="0"/>
+    <w:lsdException w:name="Medium Grid 2 Accent 2" w:semiHidden="0" w:uiPriority="68" w:unhideWhenUsed="0"/>
+    <w:lsdException w:name="Medium Grid 3 Accent 2" w:semiHidden="0" w:uiPriority="69" w:unhideWhenUsed="0"/>
+    <w:lsdException w:name="Dark List Accent 2" w:semiHidden="0" w:uiPriority="70" w:unhideWhenUsed="0"/>
+    <w:lsdException w:name="Colorful Shading Accent 2" w:semiHidden="0" w:uiPriority="71" w:unhideWhenUsed="0"/>
+    <w:lsdException w:name="Colorful List Accent 2" w:semiHidden="0" w:uiPriority="72" w:unhideWhenUsed="0"/>
+    <w:lsdException w:name="Colorful Grid Accent 2" w:semiHidden="0" w:uiPriority="73" w:unhideWhenUsed="0"/>
+    <w:lsdException w:name="Light Shading Accent 3" w:semiHidden="0" w:uiPriority="60" w:unhideWhenUsed="0"/>
+    <w:lsdException w:name="Light List Accent 3" w:semiHidden="0" w:uiPriority="61" w:unhideWhenUsed="0"/>
+    <w:lsdException w:name="Light Grid Accent 3" w:semiHidden="0" w:uiPriority="62" w:unhideWhenUsed="0"/>
+    <w:lsdException w:name="Medium Shading 1 Accent 3" w:semiHidden="0" w:uiPriority="63" w:unhideWhenUsed="0"/>
+    <w:lsdException w:name="Medium Shading 2 Accent 3" w:semiHidden="0" w:uiPriority="64" w:unhideWhenUsed="0"/>
+    <w:lsdException w:name="Medium List 1 Accent 3" w:semiHidden="0" w:uiPriority="65" w:unhideWhenUsed="0"/>
+    <w:lsdException w:name="Medium List 2 Accent 3" w:semiHidden="0" w:uiPriority="66" w:unhideWhenUsed="0"/>
+    <w:lsdException w:name="Medium Grid 1 Accent 3" w:semiHidden="0" w:uiPriority="67" w:unhideWhenUsed="0"/>
+    <w:lsdException w:name="Medium Grid 2 Accent 3" w:semiHidden="0" w:uiPriority="68" w:unhideWhenUsed="0"/>
+    <w:lsdException w:name="Medium Grid 3 Accent 3" w:semiHidden="0" w:uiPriority="69" w:unhideWhenUsed="0"/>
+    <w:lsdException w:name="Dark List Accent 3" w:semiHidden="0" w:uiPriority="70" w:unhideWhenUsed="0"/>
+    <w:lsdException w:name="Colorful Shading Accent 3" w:semiHidden="0" w:uiPriority="71" w:unhideWhenUsed="0"/>
+    <w:lsdException w:name="Colorful List Accent 3" w:semiHidden="0" w:uiPriority="72" w:unhideWhenUsed="0"/>
+    <w:lsdException w:name="Colorful Grid Accent 3" w:semiHidden="0" w:uiPriority="73" w:unhideWhenUsed="0"/>
+    <w:lsdException w:name="Light Shading Accent 4" w:semiHidden="0" w:uiPriority="60" w:unhideWhenUsed="0"/>
+    <w:lsdException w:name="Light List Accent 4" w:semiHidden="0" w:uiPriority="61" w:unhideWhenUsed="0"/>
+    <w:lsdException w:name="Light Grid Accent 4" w:semiHidden="0" w:uiPriority="62" w:unhideWhenUsed="0"/>
+    <w:lsdException w:name="Medium Shading 1 Accent 4" w:semiHidden="0" w:uiPriority="63" w:unhideWhenUsed="0"/>
+    <w:lsdException w:name="Medium Shading 2 Accent 4" w:semiHidden="0" w:uiPriority="64" w:unhideWhenUsed="0"/>
+    <w:lsdException w:name="Medium List 1 Accent 4" w:semiHidden="0" w:uiPriority="65" w:unhideWhenUsed="0"/>
+    <w:lsdException w:name="Medium List 2 Accent 4" w:semiHidden="0" w:uiPriority="66" w:unhideWhenUsed="0"/>
+    <w:lsdException w:name="Medium Grid 1 Accent 4" w:semiHidden="0" w:uiPriority="67" w:unhideWhenUsed="0"/>
+    <w:lsdException w:name="Medium Grid 2 Accent 4" w:semiHidden="0" w:uiPriority="68" w:unhideWhenUsed="0"/>
+    <w:lsdException w:name="Medium Grid 3 Accent 4" w:semiHidden="0" w:uiPriority="69" w:unhideWhenUsed="0"/>
+    <w:lsdException w:name="Dark List Accent 4" w:semiHidden="0" w:uiPriority="70" w:unhideWhenUsed="0"/>
+    <w:lsdException w:name="Colorful Shading Accent 4" w:semiHidden="0" w:uiPriority="71" w:unhideWhenUsed="0"/>
+    <w:lsdException w:name="Colorful List Accent 4" w:semiHidden="0" w:uiPriority="72" w:unhideWhenUsed="0"/>
+    <w:lsdException w:name="Colorful Grid Accent 4" w:semiHidden="0" w:uiPriority="73" w:unhideWhenUsed="0"/>
+    <w:lsdException w:name="Light Shading Accent 5" w:semiHidden="0" w:uiPriority="60" w:unhideWhenUsed="0"/>
+    <w:lsdException w:name="Light List Accent 5" w:semiHidden="0" w:uiPriority="61" w:unhideWhenUsed="0"/>
+    <w:lsdException w:name="Light Grid Accent 5" w:semiHidden="0" w:uiPriority="62" w:unhideWhenUsed="0"/>
+    <w:lsdException w:name="Medium Shading 1 Accent 5" w:semiHidden="0" w:uiPriority="63" w:unhideWhenUsed="0"/>
+    <w:lsdException w:name="Medium Shading 2 Accent 5" w:semiHidden="0" w:uiPriority="64" w:unhideWhenUsed="0"/>
+    <w:lsdException w:name="Medium List 1 Accent 5" w:semiHidden="0" w:uiPriority="65" w:unhideWhenUsed="0"/>
+    <w:lsdException w:name="Medium List 2 Accent 5" w:semiHidden="0" w:uiPriority="66" w:unhideWhenUsed="0"/>
+    <w:lsdException w:name="Medium Grid 1 Accent 5" w:semiHidden="0" w:uiPriority="67" w:unhideWhenUsed="0"/>
+    <w:lsdException w:name="Medium Grid 2 Accent 5" w:semiHidden="0" w:uiPriority="68" w:unhideWhenUsed="0"/>
+    <w:lsdException w:name="Medium Grid 3 Accent 5" w:semiHidden="0" w:uiPriority="69" w:unhideWhenUsed="0"/>
+    <w:lsdException w:name="Dark List Accent 5" w:semiHidden="0" w:uiPriority="70" w:unhideWhenUsed="0"/>
+    <w:lsdException w:name="Colorful Shading Accent 5" w:semiHidden="0" w:uiPriority="71" w:unhideWhenUsed="0"/>
+    <w:lsdException w:name="Colorful List Accent 5" w:semiHidden="0" w:uiPriority="72" w:unhideWhenUsed="0"/>
+    <w:lsdException w:name="Colorful Grid Accent 5" w:semiHidden="0" w:uiPriority="73" w:unhideWhenUsed="0"/>
+    <w:lsdException w:name="Light Shading Accent 6" w:semiHidden="0" w:uiPriority="60" w:unhideWhenUsed="0"/>
+    <w:lsdException w:name="Light List Accent 6" w:semiHidden="0" w:uiPriority="61" w:unhideWhenUsed="0"/>
+    <w:lsdException w:name="Light Grid Accent 6" w:semiHidden="0" w:uiPriority="62" w:unhideWhenUsed="0"/>
+    <w:lsdException w:name="Medium Shading 1 Accent 6" w:semiHidden="0" w:uiPriority="63" w:unhideWhenUsed="0"/>
+    <w:lsdException w:name="Medium Shading 2 Accent 6" w:semiHidden="0" w:uiPriority="64" w:unhideWhenUsed="0"/>
+    <w:lsdException w:name="Medium List 1 Accent 6" w:semiHidden="0" w:uiPriority="65" w:unhideWhenUsed="0"/>
+    <w:lsdException w:name="Medium List 2 Accent 6" w:semiHidden="0" w:uiPriority="66" w:unhideWhenUsed="0"/>
+    <w:lsdException w:name="Medium Grid 1 Accent 6" w:semiHidden="0" w:uiPriority="67" w:unhideWhenUsed="0"/>
+    <w:lsdException w:name="Medium Grid 2 Accent 6" w:semiHidden="0" w:uiPriority="68" w:unhideWhenUsed="0"/>
+    <w:lsdException w:name="Medium Grid 3 Accent 6" w:semiHidden="0" w:uiPriority="69" w:unhideWhenUsed="0"/>
+    <w:lsdException w:name="Dark List Accent 6" w:semiHidden="0" w:uiPriority="70" w:unhideWhenUsed="0"/>
+    <w:lsdException w:name="Colorful Shading Accent 6" w:semiHidden="0" w:uiPriority="71" w:unhideWhenUsed="0"/>
+    <w:lsdException w:name="Colorful List Accent 6" w:semiHidden="0" w:uiPriority="72" w:unhideWhenUsed="0"/>
+    <w:lsdException w:name="Colorful Grid Accent 6" w:semiHidden="0" w:uiPriority="73" w:unhideWhenUsed="0"/>
+    <w:lsdException w:name="Subtle Emphasis" w:semiHidden="0" w:uiPriority="19" w:unhideWhenUsed="0" w:qFormat="1"/>
+    <w:lsdException w:name="Intense Emphasis" w:semiHidden="0" w:uiPriority="21" w:unhideWhenUsed="0" w:qFormat="1"/>
+    <w:lsdException w:name="Subtle Reference" w:semiHidden="0" w:uiPriority="31" w:unhideWhenUsed="0" w:qFormat="1"/>
+    <w:lsdException w:name="Intense Reference" w:semiHidden="0" w:uiPriority="32" w:unhideWhenUsed="0" w:qFormat="1"/>
+    <w:lsdException w:name="Book Title" w:semiHidden="0" w:uiPriority="33" w:unhideWhenUsed="0" w:qFormat="1"/>
+    <w:lsdException w:name="Bibliography" w:uiPriority="37"/>
+    <w:lsdException w:name="TOC Heading" w:uiPriority="39" w:qFormat="1"/>
   </w:latentStyles>
   <w:style w:type="paragraph" w:default="1" w:styleId="a">
     <w:name w:val="Normal"/>
@@ -8579,6 +8497,7 @@
   <w:style w:type="character" w:default="1" w:styleId="a0">
     <w:name w:val="Default Paragraph Font"/>
     <w:uiPriority w:val="1"/>
+    <w:semiHidden/>
     <w:unhideWhenUsed/>
   </w:style>
   <w:style w:type="table" w:default="1" w:styleId="a1">
@@ -8678,7 +8597,7 @@
     </w:rPr>
   </w:style>
   <w:style w:type="character" w:customStyle="1" w:styleId="a9">
-    <w:name w:val="Заголовок Знак"/>
+    <w:name w:val="Название Знак"/>
     <w:basedOn w:val="a0"/>
     <w:link w:val="a8"/>
     <w:uiPriority w:val="10"/>
@@ -8856,6 +8775,7 @@
       <w:spacing w:after="0" w:line="240" w:lineRule="auto"/>
     </w:pPr>
     <w:tblPr>
+      <w:tblInd w:w="0" w:type="dxa"/>
       <w:tblBorders>
         <w:top w:val="single" w:sz="4" w:space="0" w:color="auto"/>
         <w:left w:val="single" w:sz="4" w:space="0" w:color="auto"/>
@@ -8864,6 +8784,521 @@
         <w:insideH w:val="single" w:sz="4" w:space="0" w:color="auto"/>
         <w:insideV w:val="single" w:sz="4" w:space="0" w:color="auto"/>
       </w:tblBorders>
+      <w:tblCellMar>
+        <w:top w:w="0" w:type="dxa"/>
+        <w:left w:w="108" w:type="dxa"/>
+        <w:bottom w:w="0" w:type="dxa"/>
+        <w:right w:w="108" w:type="dxa"/>
+      </w:tblCellMar>
+    </w:tblPr>
+  </w:style>
+</w:styles>
+</file>
+
+<file path=word/stylesWithEffects.xml><?xml version="1.0" encoding="utf-8"?>
+<w:styles xmlns:wpc="http://schemas.microsoft.com/office/word/2010/wordprocessingCanvas" xmlns:mc="http://schemas.openxmlformats.org/markup-compatibility/2006" xmlns:o="urn:schemas-microsoft-com:office:office" xmlns:r="http://schemas.openxmlformats.org/officeDocument/2006/relationships" xmlns:m="http://schemas.openxmlformats.org/officeDocument/2006/math" xmlns:v="urn:schemas-microsoft-com:vml" xmlns:wp14="http://schemas.microsoft.com/office/word/2010/wordprocessingDrawing" xmlns:wp="http://schemas.openxmlformats.org/drawingml/2006/wordprocessingDrawing" xmlns:w10="urn:schemas-microsoft-com:office:word" xmlns:w="http://schemas.openxmlformats.org/wordprocessingml/2006/main" xmlns:w14="http://schemas.microsoft.com/office/word/2010/wordml" xmlns:wpg="http://schemas.microsoft.com/office/word/2010/wordprocessingGroup" xmlns:wpi="http://schemas.microsoft.com/office/word/2010/wordprocessingInk" xmlns:wne="http://schemas.microsoft.com/office/word/2006/wordml" xmlns:wps="http://schemas.microsoft.com/office/word/2010/wordprocessingShape" mc:Ignorable="w14 wp14">
+  <w:docDefaults>
+    <w:rPrDefault>
+      <w:rPr>
+        <w:rFonts w:asciiTheme="minorHAnsi" w:eastAsiaTheme="minorHAnsi" w:hAnsiTheme="minorHAnsi" w:cstheme="minorBidi"/>
+        <w:sz w:val="22"/>
+        <w:szCs w:val="22"/>
+        <w:lang w:val="ru-RU" w:eastAsia="en-US" w:bidi="ar-SA"/>
+      </w:rPr>
+    </w:rPrDefault>
+    <w:pPrDefault>
+      <w:pPr>
+        <w:spacing w:after="160" w:line="259" w:lineRule="auto"/>
+      </w:pPr>
+    </w:pPrDefault>
+  </w:docDefaults>
+  <w:latentStyles w:defLockedState="0" w:defUIPriority="99" w:defSemiHidden="1" w:defUnhideWhenUsed="1" w:defQFormat="0" w:count="267">
+    <w:lsdException w:name="Normal" w:semiHidden="0" w:uiPriority="0" w:unhideWhenUsed="0" w:qFormat="1"/>
+    <w:lsdException w:name="heading 1" w:semiHidden="0" w:uiPriority="9" w:unhideWhenUsed="0" w:qFormat="1"/>
+    <w:lsdException w:name="heading 2" w:uiPriority="9" w:qFormat="1"/>
+    <w:lsdException w:name="heading 3" w:uiPriority="9" w:qFormat="1"/>
+    <w:lsdException w:name="heading 4" w:uiPriority="9" w:qFormat="1"/>
+    <w:lsdException w:name="heading 5" w:uiPriority="9" w:qFormat="1"/>
+    <w:lsdException w:name="heading 6" w:uiPriority="9" w:qFormat="1"/>
+    <w:lsdException w:name="heading 7" w:uiPriority="9" w:qFormat="1"/>
+    <w:lsdException w:name="heading 8" w:uiPriority="9" w:qFormat="1"/>
+    <w:lsdException w:name="heading 9" w:uiPriority="9" w:qFormat="1"/>
+    <w:lsdException w:name="toc 1" w:uiPriority="39"/>
+    <w:lsdException w:name="toc 2" w:uiPriority="39"/>
+    <w:lsdException w:name="toc 3" w:uiPriority="39"/>
+    <w:lsdException w:name="toc 4" w:uiPriority="39"/>
+    <w:lsdException w:name="toc 5" w:uiPriority="39"/>
+    <w:lsdException w:name="toc 6" w:uiPriority="39"/>
+    <w:lsdException w:name="toc 7" w:uiPriority="39"/>
+    <w:lsdException w:name="toc 8" w:uiPriority="39"/>
+    <w:lsdException w:name="toc 9" w:uiPriority="39"/>
+    <w:lsdException w:name="caption" w:uiPriority="35" w:qFormat="1"/>
+    <w:lsdException w:name="Title" w:semiHidden="0" w:uiPriority="10" w:unhideWhenUsed="0" w:qFormat="1"/>
+    <w:lsdException w:name="Default Paragraph Font" w:uiPriority="1"/>
+    <w:lsdException w:name="Subtitle" w:semiHidden="0" w:uiPriority="11" w:unhideWhenUsed="0" w:qFormat="1"/>
+    <w:lsdException w:name="Strong" w:semiHidden="0" w:uiPriority="22" w:unhideWhenUsed="0" w:qFormat="1"/>
+    <w:lsdException w:name="Emphasis" w:semiHidden="0" w:uiPriority="20" w:unhideWhenUsed="0" w:qFormat="1"/>
+    <w:lsdException w:name="Table Grid" w:semiHidden="0" w:uiPriority="39" w:unhideWhenUsed="0"/>
+    <w:lsdException w:name="Placeholder Text" w:unhideWhenUsed="0"/>
+    <w:lsdException w:name="No Spacing" w:semiHidden="0" w:uiPriority="1" w:unhideWhenUsed="0" w:qFormat="1"/>
+    <w:lsdException w:name="Light Shading" w:semiHidden="0" w:uiPriority="60" w:unhideWhenUsed="0"/>
+    <w:lsdException w:name="Light List" w:semiHidden="0" w:uiPriority="61" w:unhideWhenUsed="0"/>
+    <w:lsdException w:name="Light Grid" w:semiHidden="0" w:uiPriority="62" w:unhideWhenUsed="0"/>
+    <w:lsdException w:name="Medium Shading 1" w:semiHidden="0" w:uiPriority="63" w:unhideWhenUsed="0"/>
+    <w:lsdException w:name="Medium Shading 2" w:semiHidden="0" w:uiPriority="64" w:unhideWhenUsed="0"/>
+    <w:lsdException w:name="Medium List 1" w:semiHidden="0" w:uiPriority="65" w:unhideWhenUsed="0"/>
+    <w:lsdException w:name="Medium List 2" w:semiHidden="0" w:uiPriority="66" w:unhideWhenUsed="0"/>
+    <w:lsdException w:name="Medium Grid 1" w:semiHidden="0" w:uiPriority="67" w:unhideWhenUsed="0"/>
+    <w:lsdException w:name="Medium Grid 2" w:semiHidden="0" w:uiPriority="68" w:unhideWhenUsed="0"/>
+    <w:lsdException w:name="Medium Grid 3" w:semiHidden="0" w:uiPriority="69" w:unhideWhenUsed="0"/>
+    <w:lsdException w:name="Dark List" w:semiHidden="0" w:uiPriority="70" w:unhideWhenUsed="0"/>
+    <w:lsdException w:name="Colorful Shading" w:semiHidden="0" w:uiPriority="71" w:unhideWhenUsed="0"/>
+    <w:lsdException w:name="Colorful List" w:semiHidden="0" w:uiPriority="72" w:unhideWhenUsed="0"/>
+    <w:lsdException w:name="Colorful Grid" w:semiHidden="0" w:uiPriority="73" w:unhideWhenUsed="0"/>
+    <w:lsdException w:name="Light Shading Accent 1" w:semiHidden="0" w:uiPriority="60" w:unhideWhenUsed="0"/>
+    <w:lsdException w:name="Light List Accent 1" w:semiHidden="0" w:uiPriority="61" w:unhideWhenUsed="0"/>
+    <w:lsdException w:name="Light Grid Accent 1" w:semiHidden="0" w:uiPriority="62" w:unhideWhenUsed="0"/>
+    <w:lsdException w:name="Medium Shading 1 Accent 1" w:semiHidden="0" w:uiPriority="63" w:unhideWhenUsed="0"/>
+    <w:lsdException w:name="Medium Shading 2 Accent 1" w:semiHidden="0" w:uiPriority="64" w:unhideWhenUsed="0"/>
+    <w:lsdException w:name="Medium List 1 Accent 1" w:semiHidden="0" w:uiPriority="65" w:unhideWhenUsed="0"/>
+    <w:lsdException w:name="Revision" w:unhideWhenUsed="0"/>
+    <w:lsdException w:name="List Paragraph" w:semiHidden="0" w:uiPriority="34" w:unhideWhenUsed="0" w:qFormat="1"/>
+    <w:lsdException w:name="Quote" w:semiHidden="0" w:uiPriority="29" w:unhideWhenUsed="0" w:qFormat="1"/>
+    <w:lsdException w:name="Intense Quote" w:semiHidden="0" w:uiPriority="30" w:unhideWhenUsed="0" w:qFormat="1"/>
+    <w:lsdException w:name="Medium List 2 Accent 1" w:semiHidden="0" w:uiPriority="66" w:unhideWhenUsed="0"/>
+    <w:lsdException w:name="Medium Grid 1 Accent 1" w:semiHidden="0" w:uiPriority="67" w:unhideWhenUsed="0"/>
+    <w:lsdException w:name="Medium Grid 2 Accent 1" w:semiHidden="0" w:uiPriority="68" w:unhideWhenUsed="0"/>
+    <w:lsdException w:name="Medium Grid 3 Accent 1" w:semiHidden="0" w:uiPriority="69" w:unhideWhenUsed="0"/>
+    <w:lsdException w:name="Dark List Accent 1" w:semiHidden="0" w:uiPriority="70" w:unhideWhenUsed="0"/>
+    <w:lsdException w:name="Colorful Shading Accent 1" w:semiHidden="0" w:uiPriority="71" w:unhideWhenUsed="0"/>
+    <w:lsdException w:name="Colorful List Accent 1" w:semiHidden="0" w:uiPriority="72" w:unhideWhenUsed="0"/>
+    <w:lsdException w:name="Colorful Grid Accent 1" w:semiHidden="0" w:uiPriority="73" w:unhideWhenUsed="0"/>
+    <w:lsdException w:name="Light Shading Accent 2" w:semiHidden="0" w:uiPriority="60" w:unhideWhenUsed="0"/>
+    <w:lsdException w:name="Light List Accent 2" w:semiHidden="0" w:uiPriority="61" w:unhideWhenUsed="0"/>
+    <w:lsdException w:name="Light Grid Accent 2" w:semiHidden="0" w:uiPriority="62" w:unhideWhenUsed="0"/>
+    <w:lsdException w:name="Medium Shading 1 Accent 2" w:semiHidden="0" w:uiPriority="63" w:unhideWhenUsed="0"/>
+    <w:lsdException w:name="Medium Shading 2 Accent 2" w:semiHidden="0" w:uiPriority="64" w:unhideWhenUsed="0"/>
+    <w:lsdException w:name="Medium List 1 Accent 2" w:semiHidden="0" w:uiPriority="65" w:unhideWhenUsed="0"/>
+    <w:lsdException w:name="Medium List 2 Accent 2" w:semiHidden="0" w:uiPriority="66" w:unhideWhenUsed="0"/>
+    <w:lsdException w:name="Medium Grid 1 Accent 2" w:semiHidden="0" w:uiPriority="67" w:unhideWhenUsed="0"/>
+    <w:lsdException w:name="Medium Grid 2 Accent 2" w:semiHidden="0" w:uiPriority="68" w:unhideWhenUsed="0"/>
+    <w:lsdException w:name="Medium Grid 3 Accent 2" w:semiHidden="0" w:uiPriority="69" w:unhideWhenUsed="0"/>
+    <w:lsdException w:name="Dark List Accent 2" w:semiHidden="0" w:uiPriority="70" w:unhideWhenUsed="0"/>
+    <w:lsdException w:name="Colorful Shading Accent 2" w:semiHidden="0" w:uiPriority="71" w:unhideWhenUsed="0"/>
+    <w:lsdException w:name="Colorful List Accent 2" w:semiHidden="0" w:uiPriority="72" w:unhideWhenUsed="0"/>
+    <w:lsdException w:name="Colorful Grid Accent 2" w:semiHidden="0" w:uiPriority="73" w:unhideWhenUsed="0"/>
+    <w:lsdException w:name="Light Shading Accent 3" w:semiHidden="0" w:uiPriority="60" w:unhideWhenUsed="0"/>
+    <w:lsdException w:name="Light List Accent 3" w:semiHidden="0" w:uiPriority="61" w:unhideWhenUsed="0"/>
+    <w:lsdException w:name="Light Grid Accent 3" w:semiHidden="0" w:uiPriority="62" w:unhideWhenUsed="0"/>
+    <w:lsdException w:name="Medium Shading 1 Accent 3" w:semiHidden="0" w:uiPriority="63" w:unhideWhenUsed="0"/>
+    <w:lsdException w:name="Medium Shading 2 Accent 3" w:semiHidden="0" w:uiPriority="64" w:unhideWhenUsed="0"/>
+    <w:lsdException w:name="Medium List 1 Accent 3" w:semiHidden="0" w:uiPriority="65" w:unhideWhenUsed="0"/>
+    <w:lsdException w:name="Medium List 2 Accent 3" w:semiHidden="0" w:uiPriority="66" w:unhideWhenUsed="0"/>
+    <w:lsdException w:name="Medium Grid 1 Accent 3" w:semiHidden="0" w:uiPriority="67" w:unhideWhenUsed="0"/>
+    <w:lsdException w:name="Medium Grid 2 Accent 3" w:semiHidden="0" w:uiPriority="68" w:unhideWhenUsed="0"/>
+    <w:lsdException w:name="Medium Grid 3 Accent 3" w:semiHidden="0" w:uiPriority="69" w:unhideWhenUsed="0"/>
+    <w:lsdException w:name="Dark List Accent 3" w:semiHidden="0" w:uiPriority="70" w:unhideWhenUsed="0"/>
+    <w:lsdException w:name="Colorful Shading Accent 3" w:semiHidden="0" w:uiPriority="71" w:unhideWhenUsed="0"/>
+    <w:lsdException w:name="Colorful List Accent 3" w:semiHidden="0" w:uiPriority="72" w:unhideWhenUsed="0"/>
+    <w:lsdException w:name="Colorful Grid Accent 3" w:semiHidden="0" w:uiPriority="73" w:unhideWhenUsed="0"/>
+    <w:lsdException w:name="Light Shading Accent 4" w:semiHidden="0" w:uiPriority="60" w:unhideWhenUsed="0"/>
+    <w:lsdException w:name="Light List Accent 4" w:semiHidden="0" w:uiPriority="61" w:unhideWhenUsed="0"/>
+    <w:lsdException w:name="Light Grid Accent 4" w:semiHidden="0" w:uiPriority="62" w:unhideWhenUsed="0"/>
+    <w:lsdException w:name="Medium Shading 1 Accent 4" w:semiHidden="0" w:uiPriority="63" w:unhideWhenUsed="0"/>
+    <w:lsdException w:name="Medium Shading 2 Accent 4" w:semiHidden="0" w:uiPriority="64" w:unhideWhenUsed="0"/>
+    <w:lsdException w:name="Medium List 1 Accent 4" w:semiHidden="0" w:uiPriority="65" w:unhideWhenUsed="0"/>
+    <w:lsdException w:name="Medium List 2 Accent 4" w:semiHidden="0" w:uiPriority="66" w:unhideWhenUsed="0"/>
+    <w:lsdException w:name="Medium Grid 1 Accent 4" w:semiHidden="0" w:uiPriority="67" w:unhideWhenUsed="0"/>
+    <w:lsdException w:name="Medium Grid 2 Accent 4" w:semiHidden="0" w:uiPriority="68" w:unhideWhenUsed="0"/>
+    <w:lsdException w:name="Medium Grid 3 Accent 4" w:semiHidden="0" w:uiPriority="69" w:unhideWhenUsed="0"/>
+    <w:lsdException w:name="Dark List Accent 4" w:semiHidden="0" w:uiPriority="70" w:unhideWhenUsed="0"/>
+    <w:lsdException w:name="Colorful Shading Accent 4" w:semiHidden="0" w:uiPriority="71" w:unhideWhenUsed="0"/>
+    <w:lsdException w:name="Colorful List Accent 4" w:semiHidden="0" w:uiPriority="72" w:unhideWhenUsed="0"/>
+    <w:lsdException w:name="Colorful Grid Accent 4" w:semiHidden="0" w:uiPriority="73" w:unhideWhenUsed="0"/>
+    <w:lsdException w:name="Light Shading Accent 5" w:semiHidden="0" w:uiPriority="60" w:unhideWhenUsed="0"/>
+    <w:lsdException w:name="Light List Accent 5" w:semiHidden="0" w:uiPriority="61" w:unhideWhenUsed="0"/>
+    <w:lsdException w:name="Light Grid Accent 5" w:semiHidden="0" w:uiPriority="62" w:unhideWhenUsed="0"/>
+    <w:lsdException w:name="Medium Shading 1 Accent 5" w:semiHidden="0" w:uiPriority="63" w:unhideWhenUsed="0"/>
+    <w:lsdException w:name="Medium Shading 2 Accent 5" w:semiHidden="0" w:uiPriority="64" w:unhideWhenUsed="0"/>
+    <w:lsdException w:name="Medium List 1 Accent 5" w:semiHidden="0" w:uiPriority="65" w:unhideWhenUsed="0"/>
+    <w:lsdException w:name="Medium List 2 Accent 5" w:semiHidden="0" w:uiPriority="66" w:unhideWhenUsed="0"/>
+    <w:lsdException w:name="Medium Grid 1 Accent 5" w:semiHidden="0" w:uiPriority="67" w:unhideWhenUsed="0"/>
+    <w:lsdException w:name="Medium Grid 2 Accent 5" w:semiHidden="0" w:uiPriority="68" w:unhideWhenUsed="0"/>
+    <w:lsdException w:name="Medium Grid 3 Accent 5" w:semiHidden="0" w:uiPriority="69" w:unhideWhenUsed="0"/>
+    <w:lsdException w:name="Dark List Accent 5" w:semiHidden="0" w:uiPriority="70" w:unhideWhenUsed="0"/>
+    <w:lsdException w:name="Colorful Shading Accent 5" w:semiHidden="0" w:uiPriority="71" w:unhideWhenUsed="0"/>
+    <w:lsdException w:name="Colorful List Accent 5" w:semiHidden="0" w:uiPriority="72" w:unhideWhenUsed="0"/>
+    <w:lsdException w:name="Colorful Grid Accent 5" w:semiHidden="0" w:uiPriority="73" w:unhideWhenUsed="0"/>
+    <w:lsdException w:name="Light Shading Accent 6" w:semiHidden="0" w:uiPriority="60" w:unhideWhenUsed="0"/>
+    <w:lsdException w:name="Light List Accent 6" w:semiHidden="0" w:uiPriority="61" w:unhideWhenUsed="0"/>
+    <w:lsdException w:name="Light Grid Accent 6" w:semiHidden="0" w:uiPriority="62" w:unhideWhenUsed="0"/>
+    <w:lsdException w:name="Medium Shading 1 Accent 6" w:semiHidden="0" w:uiPriority="63" w:unhideWhenUsed="0"/>
+    <w:lsdException w:name="Medium Shading 2 Accent 6" w:semiHidden="0" w:uiPriority="64" w:unhideWhenUsed="0"/>
+    <w:lsdException w:name="Medium List 1 Accent 6" w:semiHidden="0" w:uiPriority="65" w:unhideWhenUsed="0"/>
+    <w:lsdException w:name="Medium List 2 Accent 6" w:semiHidden="0" w:uiPriority="66" w:unhideWhenUsed="0"/>
+    <w:lsdException w:name="Medium Grid 1 Accent 6" w:semiHidden="0" w:uiPriority="67" w:unhideWhenUsed="0"/>
+    <w:lsdException w:name="Medium Grid 2 Accent 6" w:semiHidden="0" w:uiPriority="68" w:unhideWhenUsed="0"/>
+    <w:lsdException w:name="Medium Grid 3 Accent 6" w:semiHidden="0" w:uiPriority="69" w:unhideWhenUsed="0"/>
+    <w:lsdException w:name="Dark List Accent 6" w:semiHidden="0" w:uiPriority="70" w:unhideWhenUsed="0"/>
+    <w:lsdException w:name="Colorful Shading Accent 6" w:semiHidden="0" w:uiPriority="71" w:unhideWhenUsed="0"/>
+    <w:lsdException w:name="Colorful List Accent 6" w:semiHidden="0" w:uiPriority="72" w:unhideWhenUsed="0"/>
+    <w:lsdException w:name="Colorful Grid Accent 6" w:semiHidden="0" w:uiPriority="73" w:unhideWhenUsed="0"/>
+    <w:lsdException w:name="Subtle Emphasis" w:semiHidden="0" w:uiPriority="19" w:unhideWhenUsed="0" w:qFormat="1"/>
+    <w:lsdException w:name="Intense Emphasis" w:semiHidden="0" w:uiPriority="21" w:unhideWhenUsed="0" w:qFormat="1"/>
+    <w:lsdException w:name="Subtle Reference" w:semiHidden="0" w:uiPriority="31" w:unhideWhenUsed="0" w:qFormat="1"/>
+    <w:lsdException w:name="Intense Reference" w:semiHidden="0" w:uiPriority="32" w:unhideWhenUsed="0" w:qFormat="1"/>
+    <w:lsdException w:name="Book Title" w:semiHidden="0" w:uiPriority="33" w:unhideWhenUsed="0" w:qFormat="1"/>
+    <w:lsdException w:name="Bibliography" w:uiPriority="37"/>
+    <w:lsdException w:name="TOC Heading" w:uiPriority="39" w:qFormat="1"/>
+  </w:latentStyles>
+  <w:style w:type="paragraph" w:default="1" w:styleId="a">
+    <w:name w:val="Normal"/>
+    <w:qFormat/>
+    <w:rsid w:val="006655D4"/>
+    <w:rPr>
+      <w:rFonts w:ascii="Times New Roman" w:hAnsi="Times New Roman"/>
+      <w:sz w:val="28"/>
+    </w:rPr>
+  </w:style>
+  <w:style w:type="paragraph" w:styleId="1">
+    <w:name w:val="heading 1"/>
+    <w:aliases w:val="Заголовок главный"/>
+    <w:basedOn w:val="a"/>
+    <w:next w:val="a"/>
+    <w:link w:val="10"/>
+    <w:uiPriority w:val="9"/>
+    <w:qFormat/>
+    <w:rsid w:val="006655D4"/>
+    <w:pPr>
+      <w:keepNext/>
+      <w:keepLines/>
+      <w:spacing w:before="240" w:after="0"/>
+      <w:outlineLvl w:val="0"/>
+    </w:pPr>
+    <w:rPr>
+      <w:rFonts w:eastAsiaTheme="majorEastAsia" w:cstheme="majorBidi"/>
+      <w:b/>
+      <w:szCs w:val="32"/>
+    </w:rPr>
+  </w:style>
+  <w:style w:type="paragraph" w:styleId="2">
+    <w:name w:val="heading 2"/>
+    <w:aliases w:val="Подзаголовок.Тп"/>
+    <w:basedOn w:val="a"/>
+    <w:next w:val="a"/>
+    <w:link w:val="20"/>
+    <w:uiPriority w:val="9"/>
+    <w:unhideWhenUsed/>
+    <w:qFormat/>
+    <w:rsid w:val="006655D4"/>
+    <w:pPr>
+      <w:keepNext/>
+      <w:keepLines/>
+      <w:spacing w:before="40" w:after="0"/>
+      <w:outlineLvl w:val="1"/>
+    </w:pPr>
+    <w:rPr>
+      <w:rFonts w:eastAsiaTheme="majorEastAsia" w:cstheme="majorBidi"/>
+      <w:b/>
+      <w:szCs w:val="26"/>
+    </w:rPr>
+  </w:style>
+  <w:style w:type="character" w:default="1" w:styleId="a0">
+    <w:name w:val="Default Paragraph Font"/>
+    <w:uiPriority w:val="1"/>
+    <w:semiHidden/>
+    <w:unhideWhenUsed/>
+  </w:style>
+  <w:style w:type="table" w:default="1" w:styleId="a1">
+    <w:name w:val="Normal Table"/>
+    <w:uiPriority w:val="99"/>
+    <w:semiHidden/>
+    <w:unhideWhenUsed/>
+    <w:tblPr>
+      <w:tblInd w:w="0" w:type="dxa"/>
+      <w:tblCellMar>
+        <w:top w:w="0" w:type="dxa"/>
+        <w:left w:w="108" w:type="dxa"/>
+        <w:bottom w:w="0" w:type="dxa"/>
+        <w:right w:w="108" w:type="dxa"/>
+      </w:tblCellMar>
+    </w:tblPr>
+  </w:style>
+  <w:style w:type="numbering" w:default="1" w:styleId="a2">
+    <w:name w:val="No List"/>
+    <w:uiPriority w:val="99"/>
+    <w:semiHidden/>
+    <w:unhideWhenUsed/>
+  </w:style>
+  <w:style w:type="character" w:styleId="a3">
+    <w:name w:val="Hyperlink"/>
+    <w:basedOn w:val="a0"/>
+    <w:uiPriority w:val="99"/>
+    <w:unhideWhenUsed/>
+    <w:rsid w:val="009D6A2F"/>
+    <w:rPr>
+      <w:color w:val="0000FF"/>
+      <w:u w:val="single"/>
+    </w:rPr>
+  </w:style>
+  <w:style w:type="paragraph" w:styleId="a4">
+    <w:name w:val="header"/>
+    <w:basedOn w:val="a"/>
+    <w:link w:val="a5"/>
+    <w:uiPriority w:val="99"/>
+    <w:unhideWhenUsed/>
+    <w:rsid w:val="00D57039"/>
+    <w:pPr>
+      <w:tabs>
+        <w:tab w:val="center" w:pos="4677"/>
+        <w:tab w:val="right" w:pos="9355"/>
+      </w:tabs>
+      <w:spacing w:after="0" w:line="240" w:lineRule="auto"/>
+    </w:pPr>
+  </w:style>
+  <w:style w:type="character" w:customStyle="1" w:styleId="a5">
+    <w:name w:val="Верхний колонтитул Знак"/>
+    <w:basedOn w:val="a0"/>
+    <w:link w:val="a4"/>
+    <w:uiPriority w:val="99"/>
+    <w:rsid w:val="00D57039"/>
+  </w:style>
+  <w:style w:type="paragraph" w:styleId="a6">
+    <w:name w:val="footer"/>
+    <w:basedOn w:val="a"/>
+    <w:link w:val="a7"/>
+    <w:uiPriority w:val="99"/>
+    <w:unhideWhenUsed/>
+    <w:rsid w:val="00D57039"/>
+    <w:pPr>
+      <w:tabs>
+        <w:tab w:val="center" w:pos="4677"/>
+        <w:tab w:val="right" w:pos="9355"/>
+      </w:tabs>
+      <w:spacing w:after="0" w:line="240" w:lineRule="auto"/>
+    </w:pPr>
+  </w:style>
+  <w:style w:type="character" w:customStyle="1" w:styleId="a7">
+    <w:name w:val="Нижний колонтитул Знак"/>
+    <w:basedOn w:val="a0"/>
+    <w:link w:val="a6"/>
+    <w:uiPriority w:val="99"/>
+    <w:rsid w:val="00D57039"/>
+  </w:style>
+  <w:style w:type="paragraph" w:styleId="a8">
+    <w:name w:val="Title"/>
+    <w:basedOn w:val="a"/>
+    <w:next w:val="a"/>
+    <w:link w:val="a9"/>
+    <w:uiPriority w:val="10"/>
+    <w:qFormat/>
+    <w:rsid w:val="00D57039"/>
+    <w:pPr>
+      <w:spacing w:after="0" w:line="240" w:lineRule="auto"/>
+      <w:contextualSpacing/>
+    </w:pPr>
+    <w:rPr>
+      <w:rFonts w:asciiTheme="majorHAnsi" w:eastAsiaTheme="majorEastAsia" w:hAnsiTheme="majorHAnsi" w:cstheme="majorBidi"/>
+      <w:spacing w:val="-10"/>
+      <w:kern w:val="28"/>
+      <w:sz w:val="56"/>
+      <w:szCs w:val="56"/>
+    </w:rPr>
+  </w:style>
+  <w:style w:type="character" w:customStyle="1" w:styleId="a9">
+    <w:name w:val="Название Знак"/>
+    <w:basedOn w:val="a0"/>
+    <w:link w:val="a8"/>
+    <w:uiPriority w:val="10"/>
+    <w:rsid w:val="00D57039"/>
+    <w:rPr>
+      <w:rFonts w:asciiTheme="majorHAnsi" w:eastAsiaTheme="majorEastAsia" w:hAnsiTheme="majorHAnsi" w:cstheme="majorBidi"/>
+      <w:spacing w:val="-10"/>
+      <w:kern w:val="28"/>
+      <w:sz w:val="56"/>
+      <w:szCs w:val="56"/>
+    </w:rPr>
+  </w:style>
+  <w:style w:type="character" w:customStyle="1" w:styleId="10">
+    <w:name w:val="Заголовок 1 Знак"/>
+    <w:aliases w:val="Заголовок главный Знак"/>
+    <w:basedOn w:val="a0"/>
+    <w:link w:val="1"/>
+    <w:uiPriority w:val="9"/>
+    <w:rsid w:val="006655D4"/>
+    <w:rPr>
+      <w:rFonts w:ascii="Times New Roman" w:eastAsiaTheme="majorEastAsia" w:hAnsi="Times New Roman" w:cstheme="majorBidi"/>
+      <w:b/>
+      <w:sz w:val="28"/>
+      <w:szCs w:val="32"/>
+    </w:rPr>
+  </w:style>
+  <w:style w:type="paragraph" w:styleId="aa">
+    <w:name w:val="No Spacing"/>
+    <w:uiPriority w:val="1"/>
+    <w:qFormat/>
+    <w:rsid w:val="00D57039"/>
+    <w:pPr>
+      <w:spacing w:after="0" w:line="240" w:lineRule="auto"/>
+    </w:pPr>
+  </w:style>
+  <w:style w:type="paragraph" w:styleId="ab">
+    <w:name w:val="Subtitle"/>
+    <w:aliases w:val="Подзаголовок главный"/>
+    <w:basedOn w:val="a"/>
+    <w:next w:val="a"/>
+    <w:link w:val="ac"/>
+    <w:uiPriority w:val="11"/>
+    <w:qFormat/>
+    <w:rsid w:val="00AF2BEA"/>
+    <w:pPr>
+      <w:numPr>
+        <w:ilvl w:val="1"/>
+      </w:numPr>
+    </w:pPr>
+    <w:rPr>
+      <w:rFonts w:eastAsiaTheme="minorEastAsia"/>
+      <w:b/>
+      <w:spacing w:val="15"/>
+    </w:rPr>
+  </w:style>
+  <w:style w:type="character" w:customStyle="1" w:styleId="ac">
+    <w:name w:val="Подзаголовок Знак"/>
+    <w:aliases w:val="Подзаголовок главный Знак"/>
+    <w:basedOn w:val="a0"/>
+    <w:link w:val="ab"/>
+    <w:uiPriority w:val="11"/>
+    <w:rsid w:val="00AF2BEA"/>
+    <w:rPr>
+      <w:rFonts w:ascii="Times New Roman" w:eastAsiaTheme="minorEastAsia" w:hAnsi="Times New Roman"/>
+      <w:b/>
+      <w:spacing w:val="15"/>
+      <w:sz w:val="28"/>
+    </w:rPr>
+  </w:style>
+  <w:style w:type="paragraph" w:styleId="ad">
+    <w:name w:val="TOC Heading"/>
+    <w:basedOn w:val="1"/>
+    <w:next w:val="a"/>
+    <w:uiPriority w:val="39"/>
+    <w:unhideWhenUsed/>
+    <w:qFormat/>
+    <w:rsid w:val="006655D4"/>
+    <w:pPr>
+      <w:outlineLvl w:val="9"/>
+    </w:pPr>
+    <w:rPr>
+      <w:rFonts w:asciiTheme="majorHAnsi" w:hAnsiTheme="majorHAnsi"/>
+      <w:b w:val="0"/>
+      <w:color w:val="2F5496" w:themeColor="accent1" w:themeShade="BF"/>
+      <w:sz w:val="32"/>
+      <w:lang w:eastAsia="ru-RU"/>
+    </w:rPr>
+  </w:style>
+  <w:style w:type="paragraph" w:styleId="11">
+    <w:name w:val="toc 1"/>
+    <w:basedOn w:val="a"/>
+    <w:next w:val="a"/>
+    <w:autoRedefine/>
+    <w:uiPriority w:val="39"/>
+    <w:unhideWhenUsed/>
+    <w:rsid w:val="006655D4"/>
+    <w:pPr>
+      <w:spacing w:after="100"/>
+    </w:pPr>
+  </w:style>
+  <w:style w:type="character" w:customStyle="1" w:styleId="20">
+    <w:name w:val="Заголовок 2 Знак"/>
+    <w:aliases w:val="Подзаголовок.Тп Знак"/>
+    <w:basedOn w:val="a0"/>
+    <w:link w:val="2"/>
+    <w:uiPriority w:val="9"/>
+    <w:rsid w:val="006655D4"/>
+    <w:rPr>
+      <w:rFonts w:ascii="Times New Roman" w:eastAsiaTheme="majorEastAsia" w:hAnsi="Times New Roman" w:cstheme="majorBidi"/>
+      <w:b/>
+      <w:sz w:val="28"/>
+      <w:szCs w:val="26"/>
+    </w:rPr>
+  </w:style>
+  <w:style w:type="paragraph" w:styleId="21">
+    <w:name w:val="toc 2"/>
+    <w:basedOn w:val="a"/>
+    <w:next w:val="a"/>
+    <w:autoRedefine/>
+    <w:uiPriority w:val="39"/>
+    <w:unhideWhenUsed/>
+    <w:rsid w:val="006655D4"/>
+    <w:pPr>
+      <w:spacing w:after="100"/>
+      <w:ind w:left="220"/>
+    </w:pPr>
+  </w:style>
+  <w:style w:type="paragraph" w:styleId="ae">
+    <w:name w:val="List Paragraph"/>
+    <w:basedOn w:val="a"/>
+    <w:uiPriority w:val="34"/>
+    <w:qFormat/>
+    <w:rsid w:val="006655D4"/>
+    <w:pPr>
+      <w:ind w:left="720"/>
+      <w:contextualSpacing/>
+    </w:pPr>
+  </w:style>
+  <w:style w:type="paragraph" w:styleId="af">
+    <w:name w:val="Balloon Text"/>
+    <w:basedOn w:val="a"/>
+    <w:link w:val="af0"/>
+    <w:uiPriority w:val="99"/>
+    <w:semiHidden/>
+    <w:unhideWhenUsed/>
+    <w:rsid w:val="002A5F79"/>
+    <w:pPr>
+      <w:spacing w:after="0" w:line="240" w:lineRule="auto"/>
+    </w:pPr>
+    <w:rPr>
+      <w:rFonts w:ascii="Segoe UI" w:hAnsi="Segoe UI" w:cs="Segoe UI"/>
+      <w:sz w:val="18"/>
+      <w:szCs w:val="18"/>
+    </w:rPr>
+  </w:style>
+  <w:style w:type="character" w:customStyle="1" w:styleId="af0">
+    <w:name w:val="Текст выноски Знак"/>
+    <w:basedOn w:val="a0"/>
+    <w:link w:val="af"/>
+    <w:uiPriority w:val="99"/>
+    <w:semiHidden/>
+    <w:rsid w:val="002A5F79"/>
+    <w:rPr>
+      <w:rFonts w:ascii="Segoe UI" w:hAnsi="Segoe UI" w:cs="Segoe UI"/>
+      <w:sz w:val="18"/>
+      <w:szCs w:val="18"/>
+    </w:rPr>
+  </w:style>
+  <w:style w:type="table" w:styleId="af1">
+    <w:name w:val="Table Grid"/>
+    <w:basedOn w:val="a1"/>
+    <w:uiPriority w:val="39"/>
+    <w:rsid w:val="00F35FCC"/>
+    <w:pPr>
+      <w:spacing w:after="0" w:line="240" w:lineRule="auto"/>
+    </w:pPr>
+    <w:tblPr>
+      <w:tblInd w:w="0" w:type="dxa"/>
+      <w:tblBorders>
+        <w:top w:val="single" w:sz="4" w:space="0" w:color="auto"/>
+        <w:left w:val="single" w:sz="4" w:space="0" w:color="auto"/>
+        <w:bottom w:val="single" w:sz="4" w:space="0" w:color="auto"/>
+        <w:right w:val="single" w:sz="4" w:space="0" w:color="auto"/>
+        <w:insideH w:val="single" w:sz="4" w:space="0" w:color="auto"/>
+        <w:insideV w:val="single" w:sz="4" w:space="0" w:color="auto"/>
+      </w:tblBorders>
+      <w:tblCellMar>
+        <w:top w:w="0" w:type="dxa"/>
+        <w:left w:w="108" w:type="dxa"/>
+        <w:bottom w:w="0" w:type="dxa"/>
+        <w:right w:w="108" w:type="dxa"/>
+      </w:tblCellMar>
     </w:tblPr>
   </w:style>
 </w:styles>
@@ -8912,7 +9347,7 @@
     </a:clrScheme>
     <a:fontScheme name="Стандартная">
       <a:majorFont>
-        <a:latin typeface="Calibri Light" panose="020F0302020204030204"/>
+        <a:latin typeface="Calibri Light"/>
         <a:ea typeface=""/>
         <a:cs typeface=""/>
         <a:font script="Jpan" typeface="游ゴシック Light"/>
@@ -8964,7 +9399,7 @@
         <a:font script="Tfng" typeface="Ebrima"/>
       </a:majorFont>
       <a:minorFont>
-        <a:latin typeface="Calibri" panose="020F0502020204030204"/>
+        <a:latin typeface="Calibri"/>
         <a:ea typeface=""/>
         <a:cs typeface=""/>
         <a:font script="Jpan" typeface="游明朝"/>
@@ -9158,7 +9593,7 @@
   <a:extraClrSchemeLst/>
   <a:extLst>
     <a:ext uri="{05A4C25C-085E-4340-85A3-A5531E510DB2}">
-      <thm15:themeFamily xmlns:thm15="http://schemas.microsoft.com/office/thememl/2012/main" name="Office Theme" id="{62F939B6-93AF-4DB8-9C6B-D6C7DFDC589F}" vid="{4A3C46E8-61CC-4603-A589-7422A47A8E4A}"/>
+      <thm15:themeFamily xmlns:thm15="http://schemas.microsoft.com/office/thememl/2012/main" xmlns="" name="Office Theme" id="{62F939B6-93AF-4DB8-9C6B-D6C7DFDC589F}" vid="{4A3C46E8-61CC-4603-A589-7422A47A8E4A}"/>
     </a:ext>
   </a:extLst>
 </a:theme>
@@ -9169,7 +9604,7 @@
 </file>
 
 <file path=customXml/itemProps1.xml><?xml version="1.0" encoding="utf-8"?>
-<ds:datastoreItem xmlns:ds="http://schemas.openxmlformats.org/officeDocument/2006/customXml" ds:itemID="{3BC33FE9-A862-435B-8C47-A1AC867B199A}">
+<ds:datastoreItem xmlns:ds="http://schemas.openxmlformats.org/officeDocument/2006/customXml" ds:itemID="{ABF61ABA-B3BC-4D30-A9F5-5B1943BFD2B5}">
   <ds:schemaRefs>
     <ds:schemaRef ds:uri="http://schemas.openxmlformats.org/officeDocument/2006/bibliography"/>
   </ds:schemaRefs>

--- a/Техническое задание.docx
+++ b/Техническое задание.docx
@@ -1,6 +1,6 @@
 
 <file path=word/document.xml><?xml version="1.0" encoding="utf-8"?>
-<w:document xmlns:wpc="http://schemas.microsoft.com/office/word/2010/wordprocessingCanvas" xmlns:mc="http://schemas.openxmlformats.org/markup-compatibility/2006" xmlns:o="urn:schemas-microsoft-com:office:office" xmlns:r="http://schemas.openxmlformats.org/officeDocument/2006/relationships" xmlns:m="http://schemas.openxmlformats.org/officeDocument/2006/math" xmlns:v="urn:schemas-microsoft-com:vml" xmlns:wp14="http://schemas.microsoft.com/office/word/2010/wordprocessingDrawing" xmlns:wp="http://schemas.openxmlformats.org/drawingml/2006/wordprocessingDrawing" xmlns:w10="urn:schemas-microsoft-com:office:word" xmlns:w="http://schemas.openxmlformats.org/wordprocessingml/2006/main" xmlns:w14="http://schemas.microsoft.com/office/word/2010/wordml" xmlns:wpg="http://schemas.microsoft.com/office/word/2010/wordprocessingGroup" xmlns:wpi="http://schemas.microsoft.com/office/word/2010/wordprocessingInk" xmlns:wne="http://schemas.microsoft.com/office/word/2006/wordml" xmlns:wps="http://schemas.microsoft.com/office/word/2010/wordprocessingShape" mc:Ignorable="w14 wp14">
+<w:document xmlns:wpc="http://schemas.microsoft.com/office/word/2010/wordprocessingCanvas" xmlns:cx="http://schemas.microsoft.com/office/drawing/2014/chartex" xmlns:cx1="http://schemas.microsoft.com/office/drawing/2015/9/8/chartex" xmlns:cx2="http://schemas.microsoft.com/office/drawing/2015/10/21/chartex" xmlns:cx3="http://schemas.microsoft.com/office/drawing/2016/5/9/chartex" xmlns:cx4="http://schemas.microsoft.com/office/drawing/2016/5/10/chartex" xmlns:cx5="http://schemas.microsoft.com/office/drawing/2016/5/11/chartex" xmlns:cx6="http://schemas.microsoft.com/office/drawing/2016/5/12/chartex" xmlns:cx7="http://schemas.microsoft.com/office/drawing/2016/5/13/chartex" xmlns:cx8="http://schemas.microsoft.com/office/drawing/2016/5/14/chartex" xmlns:mc="http://schemas.openxmlformats.org/markup-compatibility/2006" xmlns:aink="http://schemas.microsoft.com/office/drawing/2016/ink" xmlns:am3d="http://schemas.microsoft.com/office/drawing/2017/model3d" xmlns:o="urn:schemas-microsoft-com:office:office" xmlns:r="http://schemas.openxmlformats.org/officeDocument/2006/relationships" xmlns:m="http://schemas.openxmlformats.org/officeDocument/2006/math" xmlns:v="urn:schemas-microsoft-com:vml" xmlns:wp14="http://schemas.microsoft.com/office/word/2010/wordprocessingDrawing" xmlns:wp="http://schemas.openxmlformats.org/drawingml/2006/wordprocessingDrawing" xmlns:w10="urn:schemas-microsoft-com:office:word" xmlns:w="http://schemas.openxmlformats.org/wordprocessingml/2006/main" xmlns:w14="http://schemas.microsoft.com/office/word/2010/wordml" xmlns:w15="http://schemas.microsoft.com/office/word/2012/wordml" xmlns:w16cid="http://schemas.microsoft.com/office/word/2016/wordml/cid" xmlns:w16se="http://schemas.microsoft.com/office/word/2015/wordml/symex" xmlns:wpg="http://schemas.microsoft.com/office/word/2010/wordprocessingGroup" xmlns:wpi="http://schemas.microsoft.com/office/word/2010/wordprocessingInk" xmlns:wne="http://schemas.microsoft.com/office/word/2006/wordml" xmlns:wps="http://schemas.microsoft.com/office/word/2010/wordprocessingShape" mc:Ignorable="w14 w15 w16se w16cid wp14">
   <w:body>
     <w:p>
       <w:pPr>
@@ -576,9 +576,9 @@
               </wp:anchor>
             </w:drawing>
           </mc:Choice>
-          <mc:Fallback xmlns:w16se="http://schemas.microsoft.com/office/word/2015/wordml/symex" xmlns:w16cid="http://schemas.microsoft.com/office/word/2016/wordml/cid" xmlns:w15="http://schemas.microsoft.com/office/word/2012/wordml" xmlns:am3d="http://schemas.microsoft.com/office/drawing/2017/model3d" xmlns:aink="http://schemas.microsoft.com/office/drawing/2016/ink" xmlns:cx8="http://schemas.microsoft.com/office/drawing/2016/5/14/chartex" xmlns:cx7="http://schemas.microsoft.com/office/drawing/2016/5/13/chartex" xmlns:cx6="http://schemas.microsoft.com/office/drawing/2016/5/12/chartex" xmlns:cx5="http://schemas.microsoft.com/office/drawing/2016/5/11/chartex" xmlns:cx4="http://schemas.microsoft.com/office/drawing/2016/5/10/chartex" xmlns:cx3="http://schemas.microsoft.com/office/drawing/2016/5/9/chartex" xmlns:cx2="http://schemas.microsoft.com/office/drawing/2015/10/21/chartex" xmlns:cx1="http://schemas.microsoft.com/office/drawing/2015/9/8/chartex" xmlns:cx="http://schemas.microsoft.com/office/drawing/2014/chartex">
+          <mc:Fallback>
             <w:pict>
-              <v:line w14:anchorId="24AF57C8" id="Прямая соединительная линия 1" o:spid="_x0000_s1026" style="position:absolute;z-index:251659264;visibility:visible;mso-wrap-style:square;mso-width-percent:0;mso-height-percent:0;mso-wrap-distance-left:9pt;mso-wrap-distance-top:0;mso-wrap-distance-right:9pt;mso-wrap-distance-bottom:0;mso-position-horizontal:left;mso-position-horizontal-relative:margin;mso-position-vertical:absolute;mso-position-vertical-relative:text;mso-width-percent:0;mso-height-percent:0;mso-width-relative:margin;mso-height-relative:margin" from="0,15.25pt" to="466.2pt,15.25pt" o:gfxdata="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" strokecolor="black [3200]" strokeweight=".5pt">
+              <v:line w14:anchorId="37FEE9D6" id="Прямая соединительная линия 1" o:spid="_x0000_s1026" style="position:absolute;z-index:251659264;visibility:visible;mso-wrap-style:square;mso-width-percent:0;mso-height-percent:0;mso-wrap-distance-left:9pt;mso-wrap-distance-top:0;mso-wrap-distance-right:9pt;mso-wrap-distance-bottom:0;mso-position-horizontal:left;mso-position-horizontal-relative:margin;mso-position-vertical:absolute;mso-position-vertical-relative:text;mso-width-percent:0;mso-height-percent:0;mso-width-relative:margin;mso-height-relative:margin" from="0,15.25pt" to="466.2pt,15.25pt" o:gfxdata="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" strokecolor="black [3200]" strokeweight=".5pt">
                 <v:stroke joinstyle="miter"/>
                 <w10:wrap anchorx="margin"/>
               </v:line>
@@ -678,9 +678,9 @@
               </wp:anchor>
             </w:drawing>
           </mc:Choice>
-          <mc:Fallback xmlns:w16se="http://schemas.microsoft.com/office/word/2015/wordml/symex" xmlns:w16cid="http://schemas.microsoft.com/office/word/2016/wordml/cid" xmlns:w15="http://schemas.microsoft.com/office/word/2012/wordml" xmlns:am3d="http://schemas.microsoft.com/office/drawing/2017/model3d" xmlns:aink="http://schemas.microsoft.com/office/drawing/2016/ink" xmlns:cx8="http://schemas.microsoft.com/office/drawing/2016/5/14/chartex" xmlns:cx7="http://schemas.microsoft.com/office/drawing/2016/5/13/chartex" xmlns:cx6="http://schemas.microsoft.com/office/drawing/2016/5/12/chartex" xmlns:cx5="http://schemas.microsoft.com/office/drawing/2016/5/11/chartex" xmlns:cx4="http://schemas.microsoft.com/office/drawing/2016/5/10/chartex" xmlns:cx3="http://schemas.microsoft.com/office/drawing/2016/5/9/chartex" xmlns:cx2="http://schemas.microsoft.com/office/drawing/2015/10/21/chartex" xmlns:cx1="http://schemas.microsoft.com/office/drawing/2015/9/8/chartex" xmlns:cx="http://schemas.microsoft.com/office/drawing/2014/chartex">
+          <mc:Fallback>
             <w:pict>
-              <v:line w14:anchorId="51B522BC" id="Прямая соединительная линия 2" o:spid="_x0000_s1026" style="position:absolute;z-index:251661312;visibility:visible;mso-wrap-style:square;mso-width-percent:0;mso-height-percent:0;mso-wrap-distance-left:9pt;mso-wrap-distance-top:0;mso-wrap-distance-right:9pt;mso-wrap-distance-bottom:0;mso-position-horizontal:right;mso-position-horizontal-relative:margin;mso-position-vertical:absolute;mso-position-vertical-relative:text;mso-width-percent:0;mso-height-percent:0;mso-width-relative:margin;mso-height-relative:margin" from="415pt,3.75pt" to="881.2pt,3.75pt" o:gfxdata="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" strokecolor="black [3200]" strokeweight=".5pt">
+              <v:line w14:anchorId="2AE16690" id="Прямая соединительная линия 2" o:spid="_x0000_s1026" style="position:absolute;z-index:251661312;visibility:visible;mso-wrap-style:square;mso-width-percent:0;mso-height-percent:0;mso-wrap-distance-left:9pt;mso-wrap-distance-top:0;mso-wrap-distance-right:9pt;mso-wrap-distance-bottom:0;mso-position-horizontal:right;mso-position-horizontal-relative:margin;mso-position-vertical:absolute;mso-position-vertical-relative:text;mso-width-percent:0;mso-height-percent:0;mso-width-relative:margin;mso-height-relative:margin" from="415pt,3.75pt" to="881.2pt,3.75pt" o:gfxdata="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" strokecolor="black [3200]" strokeweight=".5pt">
                 <v:stroke joinstyle="miter"/>
                 <w10:wrap anchorx="margin"/>
               </v:line>
@@ -782,9 +782,9 @@
               </wp:anchor>
             </w:drawing>
           </mc:Choice>
-          <mc:Fallback xmlns:w16se="http://schemas.microsoft.com/office/word/2015/wordml/symex" xmlns:w16cid="http://schemas.microsoft.com/office/word/2016/wordml/cid" xmlns:w15="http://schemas.microsoft.com/office/word/2012/wordml" xmlns:am3d="http://schemas.microsoft.com/office/drawing/2017/model3d" xmlns:aink="http://schemas.microsoft.com/office/drawing/2016/ink" xmlns:cx8="http://schemas.microsoft.com/office/drawing/2016/5/14/chartex" xmlns:cx7="http://schemas.microsoft.com/office/drawing/2016/5/13/chartex" xmlns:cx6="http://schemas.microsoft.com/office/drawing/2016/5/12/chartex" xmlns:cx5="http://schemas.microsoft.com/office/drawing/2016/5/11/chartex" xmlns:cx4="http://schemas.microsoft.com/office/drawing/2016/5/10/chartex" xmlns:cx3="http://schemas.microsoft.com/office/drawing/2016/5/9/chartex" xmlns:cx2="http://schemas.microsoft.com/office/drawing/2015/10/21/chartex" xmlns:cx1="http://schemas.microsoft.com/office/drawing/2015/9/8/chartex" xmlns:cx="http://schemas.microsoft.com/office/drawing/2014/chartex">
+          <mc:Fallback>
             <w:pict>
-              <v:line w14:anchorId="234408B0" id="Прямая соединительная линия 3" o:spid="_x0000_s1026" style="position:absolute;z-index:251663360;visibility:visible;mso-wrap-style:square;mso-width-percent:0;mso-height-percent:0;mso-wrap-distance-left:9pt;mso-wrap-distance-top:0;mso-wrap-distance-right:9pt;mso-wrap-distance-bottom:0;mso-position-horizontal:left;mso-position-horizontal-relative:margin;mso-position-vertical:absolute;mso-position-vertical-relative:text;mso-width-percent:0;mso-height-percent:0;mso-width-relative:margin;mso-height-relative:margin" from="0,8.8pt" to="466.2pt,8.8pt" o:gfxdata="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" strokecolor="black [3200]" strokeweight=".5pt">
+              <v:line w14:anchorId="46260581" id="Прямая соединительная линия 3" o:spid="_x0000_s1026" style="position:absolute;z-index:251663360;visibility:visible;mso-wrap-style:square;mso-width-percent:0;mso-height-percent:0;mso-wrap-distance-left:9pt;mso-wrap-distance-top:0;mso-wrap-distance-right:9pt;mso-wrap-distance-bottom:0;mso-position-horizontal:left;mso-position-horizontal-relative:margin;mso-position-vertical:absolute;mso-position-vertical-relative:text;mso-width-percent:0;mso-height-percent:0;mso-width-relative:margin;mso-height-relative:margin" from="0,8.8pt" to="466.2pt,8.8pt" o:gfxdata="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" strokecolor="black [3200]" strokeweight=".5pt">
                 <v:stroke joinstyle="miter"/>
                 <w10:wrap anchorx="margin"/>
               </v:line>
@@ -884,16 +884,30 @@
           <w:szCs w:val="24"/>
         </w:rPr>
       </w:pPr>
-      <w:proofErr w:type="spellStart"/>
       <w:r>
         <w:rPr>
           <w:rFonts w:cs="Times New Roman"/>
           <w:sz w:val="24"/>
           <w:szCs w:val="24"/>
         </w:rPr>
-        <w:t>На________листах</w:t>
-      </w:r>
-      <w:proofErr w:type="spellEnd"/>
+        <w:t>Н</w:t>
+      </w:r>
+      <w:r>
+        <w:rPr>
+          <w:rFonts w:cs="Times New Roman"/>
+          <w:sz w:val="24"/>
+          <w:szCs w:val="24"/>
+        </w:rPr>
+        <w:t xml:space="preserve">а 14 </w:t>
+      </w:r>
+      <w:r>
+        <w:rPr>
+          <w:rFonts w:cs="Times New Roman"/>
+          <w:sz w:val="24"/>
+          <w:szCs w:val="24"/>
+        </w:rPr>
+        <w:t>листах</w:t>
+      </w:r>
     </w:p>
     <w:p>
       <w:pPr>
@@ -1170,7 +1184,7 @@
           <w:r>
             <w:fldChar w:fldCharType="separate"/>
           </w:r>
-          <w:hyperlink w:anchor="_Toc35114431" w:history="1">
+          <w:hyperlink w:anchor="_Toc35121219" w:history="1">
             <w:r>
               <w:rPr>
                 <w:rStyle w:val="a3"/>
@@ -1213,7 +1227,7 @@
                 <w:noProof/>
                 <w:webHidden/>
               </w:rPr>
-              <w:instrText xml:space="preserve"> PAGEREF _Toc35114431 \h </w:instrText>
+              <w:instrText xml:space="preserve"> PAGEREF _Toc35121219 \h </w:instrText>
             </w:r>
             <w:r>
               <w:rPr>
@@ -1258,7 +1272,7 @@
               <w:lang w:eastAsia="ru-RU"/>
             </w:rPr>
           </w:pPr>
-          <w:hyperlink w:anchor="_Toc35114432" w:history="1">
+          <w:hyperlink w:anchor="_Toc35121220" w:history="1">
             <w:r>
               <w:rPr>
                 <w:rStyle w:val="a3"/>
@@ -1301,7 +1315,95 @@
                 <w:noProof/>
                 <w:webHidden/>
               </w:rPr>
-              <w:instrText xml:space="preserve"> PAGEREF _Toc35114432 \h </w:instrText>
+              <w:instrText xml:space="preserve"> PAGEREF _Toc35121220 \h </w:instrText>
+            </w:r>
+            <w:r>
+              <w:rPr>
+                <w:noProof/>
+                <w:webHidden/>
+              </w:rPr>
+            </w:r>
+            <w:r>
+              <w:rPr>
+                <w:noProof/>
+                <w:webHidden/>
+              </w:rPr>
+              <w:fldChar w:fldCharType="separate"/>
+            </w:r>
+            <w:r>
+              <w:rPr>
+                <w:noProof/>
+                <w:webHidden/>
+              </w:rPr>
+              <w:t>3</w:t>
+            </w:r>
+            <w:r>
+              <w:rPr>
+                <w:noProof/>
+                <w:webHidden/>
+              </w:rPr>
+              <w:fldChar w:fldCharType="end"/>
+            </w:r>
+          </w:hyperlink>
+        </w:p>
+        <w:p>
+          <w:pPr>
+            <w:pStyle w:val="21"/>
+            <w:tabs>
+              <w:tab w:val="left" w:pos="880"/>
+              <w:tab w:val="right" w:leader="dot" w:pos="9345"/>
+            </w:tabs>
+            <w:rPr>
+              <w:rFonts w:asciiTheme="minorHAnsi" w:eastAsiaTheme="minorEastAsia" w:hAnsiTheme="minorHAnsi"/>
+              <w:noProof/>
+              <w:sz w:val="22"/>
+              <w:lang w:eastAsia="ru-RU"/>
+            </w:rPr>
+          </w:pPr>
+          <w:hyperlink w:anchor="_Toc35121221" w:history="1">
+            <w:r>
+              <w:rPr>
+                <w:rStyle w:val="a3"/>
+                <w:noProof/>
+              </w:rPr>
+              <w:t>1.2</w:t>
+            </w:r>
+            <w:r>
+              <w:rPr>
+                <w:rFonts w:asciiTheme="minorHAnsi" w:eastAsiaTheme="minorEastAsia" w:hAnsiTheme="minorHAnsi"/>
+                <w:noProof/>
+                <w:sz w:val="22"/>
+                <w:lang w:eastAsia="ru-RU"/>
+              </w:rPr>
+              <w:tab/>
+            </w:r>
+            <w:r>
+              <w:rPr>
+                <w:rStyle w:val="a3"/>
+                <w:noProof/>
+              </w:rPr>
+              <w:t>Основные термины</w:t>
+            </w:r>
+            <w:r>
+              <w:rPr>
+                <w:noProof/>
+                <w:webHidden/>
+              </w:rPr>
+              <w:tab/>
+            </w:r>
+            <w:r>
+              <w:rPr>
+                <w:noProof/>
+                <w:webHidden/>
+              </w:rPr>
+              <w:fldChar w:fldCharType="begin"/>
+            </w:r>
+            <w:r>
+              <w:rPr>
+                <w:noProof/>
+                <w:webHidden/>
+              </w:rPr>
+              <w:instrText xml:space="preserve"> PAGEREF _Toc35121221 \h </w:instrText>
             </w:r>
             <w:r>
               <w:rPr>
@@ -1346,7 +1448,7 @@
               <w:lang w:eastAsia="ru-RU"/>
             </w:rPr>
           </w:pPr>
-          <w:hyperlink w:anchor="_Toc35114433" w:history="1">
+          <w:hyperlink w:anchor="_Toc35121222" w:history="1">
             <w:r>
               <w:rPr>
                 <w:rStyle w:val="a3"/>
@@ -1389,7 +1491,7 @@
                 <w:noProof/>
                 <w:webHidden/>
               </w:rPr>
-              <w:instrText xml:space="preserve"> PAGEREF _Toc35114433 \h </w:instrText>
+              <w:instrText xml:space="preserve"> PAGEREF _Toc35121222 \h </w:instrText>
             </w:r>
             <w:r>
               <w:rPr>
@@ -1434,7 +1536,7 @@
               <w:lang w:eastAsia="ru-RU"/>
             </w:rPr>
           </w:pPr>
-          <w:hyperlink w:anchor="_Toc35114434" w:history="1">
+          <w:hyperlink w:anchor="_Toc35121223" w:history="1">
             <w:r>
               <w:rPr>
                 <w:rStyle w:val="a3"/>
@@ -1486,7 +1588,7 @@
                 <w:noProof/>
                 <w:webHidden/>
               </w:rPr>
-              <w:instrText xml:space="preserve"> PAGEREF _Toc35114434 \h </w:instrText>
+              <w:instrText xml:space="preserve"> PAGEREF _Toc35121223 \h </w:instrText>
             </w:r>
             <w:r>
               <w:rPr>
@@ -1531,7 +1633,7 @@
               <w:lang w:eastAsia="ru-RU"/>
             </w:rPr>
           </w:pPr>
-          <w:hyperlink w:anchor="_Toc35114435" w:history="1">
+          <w:hyperlink w:anchor="_Toc35121224" w:history="1">
             <w:r>
               <w:rPr>
                 <w:rStyle w:val="a3"/>
@@ -1583,7 +1685,7 @@
                 <w:noProof/>
                 <w:webHidden/>
               </w:rPr>
-              <w:instrText xml:space="preserve"> PAGEREF _Toc35114435 \h </w:instrText>
+              <w:instrText xml:space="preserve"> PAGEREF _Toc35121224 \h </w:instrText>
             </w:r>
             <w:r>
               <w:rPr>
@@ -1628,7 +1730,7 @@
               <w:lang w:eastAsia="ru-RU"/>
             </w:rPr>
           </w:pPr>
-          <w:hyperlink w:anchor="_Toc35114436" w:history="1">
+          <w:hyperlink w:anchor="_Toc35121225" w:history="1">
             <w:r>
               <w:rPr>
                 <w:rStyle w:val="a3"/>
@@ -1680,7 +1782,7 @@
                 <w:noProof/>
                 <w:webHidden/>
               </w:rPr>
-              <w:instrText xml:space="preserve"> PAGEREF _Toc35114436 \h </w:instrText>
+              <w:instrText xml:space="preserve"> PAGEREF _Toc35121225 \h </w:instrText>
             </w:r>
             <w:r>
               <w:rPr>
@@ -1725,7 +1827,7 @@
               <w:lang w:eastAsia="ru-RU"/>
             </w:rPr>
           </w:pPr>
-          <w:hyperlink w:anchor="_Toc35114437" w:history="1">
+          <w:hyperlink w:anchor="_Toc35121226" w:history="1">
             <w:r>
               <w:rPr>
                 <w:rStyle w:val="a3"/>
@@ -1769,7 +1871,7 @@
                 <w:noProof/>
                 <w:webHidden/>
               </w:rPr>
-              <w:instrText xml:space="preserve"> PAGEREF _Toc35114437 \h </w:instrText>
+              <w:instrText xml:space="preserve"> PAGEREF _Toc35121226 \h </w:instrText>
             </w:r>
             <w:r>
               <w:rPr>
@@ -1789,7 +1891,7 @@
                 <w:noProof/>
                 <w:webHidden/>
               </w:rPr>
-              <w:t>3</w:t>
+              <w:t>4</w:t>
             </w:r>
             <w:r>
               <w:rPr>
@@ -1814,7 +1916,7 @@
               <w:lang w:eastAsia="ru-RU"/>
             </w:rPr>
           </w:pPr>
-          <w:hyperlink w:anchor="_Toc35114438" w:history="1">
+          <w:hyperlink w:anchor="_Toc35121227" w:history="1">
             <w:r>
               <w:rPr>
                 <w:rStyle w:val="a3"/>
@@ -1857,7 +1959,7 @@
                 <w:noProof/>
                 <w:webHidden/>
               </w:rPr>
-              <w:instrText xml:space="preserve"> PAGEREF _Toc35114438 \h </w:instrText>
+              <w:instrText xml:space="preserve"> PAGEREF _Toc35121227 \h </w:instrText>
             </w:r>
             <w:r>
               <w:rPr>
@@ -1902,7 +2004,7 @@
               <w:lang w:eastAsia="ru-RU"/>
             </w:rPr>
           </w:pPr>
-          <w:hyperlink w:anchor="_Toc35114439" w:history="1">
+          <w:hyperlink w:anchor="_Toc35121228" w:history="1">
             <w:r>
               <w:rPr>
                 <w:rStyle w:val="a3"/>
@@ -1947,7 +2049,7 @@
                 <w:noProof/>
                 <w:webHidden/>
               </w:rPr>
-              <w:instrText xml:space="preserve"> PAGEREF _Toc35114439 \h </w:instrText>
+              <w:instrText xml:space="preserve"> PAGEREF _Toc35121228 \h </w:instrText>
             </w:r>
             <w:r>
               <w:rPr>
@@ -1992,7 +2094,7 @@
               <w:lang w:eastAsia="ru-RU"/>
             </w:rPr>
           </w:pPr>
-          <w:hyperlink w:anchor="_Toc35114440" w:history="1">
+          <w:hyperlink w:anchor="_Toc35121229" w:history="1">
             <w:r>
               <w:rPr>
                 <w:rStyle w:val="a3"/>
@@ -2035,7 +2137,7 @@
                 <w:noProof/>
                 <w:webHidden/>
               </w:rPr>
-              <w:instrText xml:space="preserve"> PAGEREF _Toc35114440 \h </w:instrText>
+              <w:instrText xml:space="preserve"> PAGEREF _Toc35121229 \h </w:instrText>
             </w:r>
             <w:r>
               <w:rPr>
@@ -2080,7 +2182,7 @@
               <w:lang w:eastAsia="ru-RU"/>
             </w:rPr>
           </w:pPr>
-          <w:hyperlink w:anchor="_Toc35114441" w:history="1">
+          <w:hyperlink w:anchor="_Toc35121230" w:history="1">
             <w:r>
               <w:rPr>
                 <w:rStyle w:val="a3"/>
@@ -2123,7 +2225,7 @@
                 <w:noProof/>
                 <w:webHidden/>
               </w:rPr>
-              <w:instrText xml:space="preserve"> PAGEREF _Toc35114441 \h </w:instrText>
+              <w:instrText xml:space="preserve"> PAGEREF _Toc35121230 \h </w:instrText>
             </w:r>
             <w:r>
               <w:rPr>
@@ -2168,7 +2270,7 @@
               <w:lang w:eastAsia="ru-RU"/>
             </w:rPr>
           </w:pPr>
-          <w:hyperlink w:anchor="_Toc35114442" w:history="1">
+          <w:hyperlink w:anchor="_Toc35121231" w:history="1">
             <w:r>
               <w:rPr>
                 <w:rStyle w:val="a3"/>
@@ -2211,7 +2313,7 @@
                 <w:noProof/>
                 <w:webHidden/>
               </w:rPr>
-              <w:instrText xml:space="preserve"> PAGEREF _Toc35114442 \h </w:instrText>
+              <w:instrText xml:space="preserve"> PAGEREF _Toc35121231 \h </w:instrText>
             </w:r>
             <w:r>
               <w:rPr>
@@ -2231,7 +2333,7 @@
                 <w:noProof/>
                 <w:webHidden/>
               </w:rPr>
-              <w:t>4</w:t>
+              <w:t>5</w:t>
             </w:r>
             <w:r>
               <w:rPr>
@@ -2256,7 +2358,7 @@
               <w:lang w:eastAsia="ru-RU"/>
             </w:rPr>
           </w:pPr>
-          <w:hyperlink w:anchor="_Toc35114443" w:history="1">
+          <w:hyperlink w:anchor="_Toc35121232" w:history="1">
             <w:r>
               <w:rPr>
                 <w:rStyle w:val="a3"/>
@@ -2278,7 +2380,7 @@
                 <w:rStyle w:val="a3"/>
                 <w:noProof/>
               </w:rPr>
-              <w:t>Диаграммы Вариантов Использования</w:t>
+              <w:t>Модель данных</w:t>
             </w:r>
             <w:r>
               <w:rPr>
@@ -2299,7 +2401,7 @@
                 <w:noProof/>
                 <w:webHidden/>
               </w:rPr>
-              <w:instrText xml:space="preserve"> PAGEREF _Toc35114443 \h </w:instrText>
+              <w:instrText xml:space="preserve"> PAGEREF _Toc35121232 \h </w:instrText>
             </w:r>
             <w:r>
               <w:rPr>
@@ -2344,7 +2446,7 @@
               <w:lang w:eastAsia="ru-RU"/>
             </w:rPr>
           </w:pPr>
-          <w:hyperlink w:anchor="_Toc35114444" w:history="1">
+          <w:hyperlink w:anchor="_Toc35121233" w:history="1">
             <w:r>
               <w:rPr>
                 <w:rStyle w:val="a3"/>
@@ -2366,6 +2468,94 @@
                 <w:rStyle w:val="a3"/>
                 <w:noProof/>
               </w:rPr>
+              <w:t>Диаграммы Вариантов Использования</w:t>
+            </w:r>
+            <w:r>
+              <w:rPr>
+                <w:noProof/>
+                <w:webHidden/>
+              </w:rPr>
+              <w:tab/>
+            </w:r>
+            <w:r>
+              <w:rPr>
+                <w:noProof/>
+                <w:webHidden/>
+              </w:rPr>
+              <w:fldChar w:fldCharType="begin"/>
+            </w:r>
+            <w:r>
+              <w:rPr>
+                <w:noProof/>
+                <w:webHidden/>
+              </w:rPr>
+              <w:instrText xml:space="preserve"> PAGEREF _Toc35121233 \h </w:instrText>
+            </w:r>
+            <w:r>
+              <w:rPr>
+                <w:noProof/>
+                <w:webHidden/>
+              </w:rPr>
+            </w:r>
+            <w:r>
+              <w:rPr>
+                <w:noProof/>
+                <w:webHidden/>
+              </w:rPr>
+              <w:fldChar w:fldCharType="separate"/>
+            </w:r>
+            <w:r>
+              <w:rPr>
+                <w:noProof/>
+                <w:webHidden/>
+              </w:rPr>
+              <w:t>5</w:t>
+            </w:r>
+            <w:r>
+              <w:rPr>
+                <w:noProof/>
+                <w:webHidden/>
+              </w:rPr>
+              <w:fldChar w:fldCharType="end"/>
+            </w:r>
+          </w:hyperlink>
+        </w:p>
+        <w:p>
+          <w:pPr>
+            <w:pStyle w:val="21"/>
+            <w:tabs>
+              <w:tab w:val="left" w:pos="1100"/>
+              <w:tab w:val="right" w:leader="dot" w:pos="9345"/>
+            </w:tabs>
+            <w:rPr>
+              <w:rFonts w:asciiTheme="minorHAnsi" w:eastAsiaTheme="minorEastAsia" w:hAnsiTheme="minorHAnsi"/>
+              <w:noProof/>
+              <w:sz w:val="22"/>
+              <w:lang w:eastAsia="ru-RU"/>
+            </w:rPr>
+          </w:pPr>
+          <w:hyperlink w:anchor="_Toc35121234" w:history="1">
+            <w:r>
+              <w:rPr>
+                <w:rStyle w:val="a3"/>
+                <w:noProof/>
+              </w:rPr>
+              <w:t>4.2.7</w:t>
+            </w:r>
+            <w:r>
+              <w:rPr>
+                <w:rFonts w:asciiTheme="minorHAnsi" w:eastAsiaTheme="minorEastAsia" w:hAnsiTheme="minorHAnsi"/>
+                <w:noProof/>
+                <w:sz w:val="22"/>
+                <w:lang w:eastAsia="ru-RU"/>
+              </w:rPr>
+              <w:tab/>
+            </w:r>
+            <w:r>
+              <w:rPr>
+                <w:rStyle w:val="a3"/>
+                <w:noProof/>
+              </w:rPr>
               <w:t>Описание Вариантов Использования</w:t>
             </w:r>
             <w:r>
@@ -2387,7 +2577,7 @@
                 <w:noProof/>
                 <w:webHidden/>
               </w:rPr>
-              <w:instrText xml:space="preserve"> PAGEREF _Toc35114444 \h </w:instrText>
+              <w:instrText xml:space="preserve"> PAGEREF _Toc35121234 \h </w:instrText>
             </w:r>
             <w:r>
               <w:rPr>
@@ -2407,7 +2597,7 @@
                 <w:noProof/>
                 <w:webHidden/>
               </w:rPr>
-              <w:t>8</w:t>
+              <w:t>9</w:t>
             </w:r>
             <w:r>
               <w:rPr>
@@ -2432,7 +2622,7 @@
               <w:lang w:eastAsia="ru-RU"/>
             </w:rPr>
           </w:pPr>
-          <w:hyperlink w:anchor="_Toc35114445" w:history="1">
+          <w:hyperlink w:anchor="_Toc35121235" w:history="1">
             <w:r>
               <w:rPr>
                 <w:rStyle w:val="a3"/>
@@ -2475,7 +2665,7 @@
                 <w:noProof/>
                 <w:webHidden/>
               </w:rPr>
-              <w:instrText xml:space="preserve"> PAGEREF _Toc35114445 \h </w:instrText>
+              <w:instrText xml:space="preserve"> PAGEREF _Toc35121235 \h </w:instrText>
             </w:r>
             <w:r>
               <w:rPr>
@@ -2495,7 +2685,7 @@
                 <w:noProof/>
                 <w:webHidden/>
               </w:rPr>
-              <w:t>9</w:t>
+              <w:t>10</w:t>
             </w:r>
             <w:r>
               <w:rPr>
@@ -2520,7 +2710,7 @@
               <w:lang w:eastAsia="ru-RU"/>
             </w:rPr>
           </w:pPr>
-          <w:hyperlink w:anchor="_Toc35114446" w:history="1">
+          <w:hyperlink w:anchor="_Toc35121236" w:history="1">
             <w:r>
               <w:rPr>
                 <w:rStyle w:val="a3"/>
@@ -2563,7 +2753,7 @@
                 <w:noProof/>
                 <w:webHidden/>
               </w:rPr>
-              <w:instrText xml:space="preserve"> PAGEREF _Toc35114446 \h </w:instrText>
+              <w:instrText xml:space="preserve"> PAGEREF _Toc35121236 \h </w:instrText>
             </w:r>
             <w:r>
               <w:rPr>
@@ -2583,7 +2773,7 @@
                 <w:noProof/>
                 <w:webHidden/>
               </w:rPr>
-              <w:t>11</w:t>
+              <w:t>12</w:t>
             </w:r>
             <w:r>
               <w:rPr>
@@ -2608,7 +2798,7 @@
               <w:lang w:eastAsia="ru-RU"/>
             </w:rPr>
           </w:pPr>
-          <w:hyperlink w:anchor="_Toc35114447" w:history="1">
+          <w:hyperlink w:anchor="_Toc35121237" w:history="1">
             <w:r>
               <w:rPr>
                 <w:rStyle w:val="a3"/>
@@ -2651,7 +2841,7 @@
                 <w:noProof/>
                 <w:webHidden/>
               </w:rPr>
-              <w:instrText xml:space="preserve"> PAGEREF _Toc35114447 \h </w:instrText>
+              <w:instrText xml:space="preserve"> PAGEREF _Toc35121237 \h </w:instrText>
             </w:r>
             <w:r>
               <w:rPr>
@@ -2671,7 +2861,7 @@
                 <w:noProof/>
                 <w:webHidden/>
               </w:rPr>
-              <w:t>12</w:t>
+              <w:t>13</w:t>
             </w:r>
             <w:r>
               <w:rPr>
@@ -2696,7 +2886,7 @@
               <w:lang w:eastAsia="ru-RU"/>
             </w:rPr>
           </w:pPr>
-          <w:hyperlink w:anchor="_Toc35114448" w:history="1">
+          <w:hyperlink w:anchor="_Toc35121238" w:history="1">
             <w:r>
               <w:rPr>
                 <w:rStyle w:val="a3"/>
@@ -2739,7 +2929,7 @@
                 <w:noProof/>
                 <w:webHidden/>
               </w:rPr>
-              <w:instrText xml:space="preserve"> PAGEREF _Toc35114448 \h </w:instrText>
+              <w:instrText xml:space="preserve"> PAGEREF _Toc35121238 \h </w:instrText>
             </w:r>
             <w:r>
               <w:rPr>
@@ -2759,7 +2949,7 @@
                 <w:noProof/>
                 <w:webHidden/>
               </w:rPr>
-              <w:t>12</w:t>
+              <w:t>13</w:t>
             </w:r>
             <w:r>
               <w:rPr>
@@ -2784,7 +2974,7 @@
               <w:lang w:eastAsia="ru-RU"/>
             </w:rPr>
           </w:pPr>
-          <w:hyperlink w:anchor="_Toc35114449" w:history="1">
+          <w:hyperlink w:anchor="_Toc35121239" w:history="1">
             <w:r>
               <w:rPr>
                 <w:rStyle w:val="a3"/>
@@ -2827,7 +3017,7 @@
                 <w:noProof/>
                 <w:webHidden/>
               </w:rPr>
-              <w:instrText xml:space="preserve"> PAGEREF _Toc35114449 \h </w:instrText>
+              <w:instrText xml:space="preserve"> PAGEREF _Toc35121239 \h </w:instrText>
             </w:r>
             <w:r>
               <w:rPr>
@@ -2847,7 +3037,95 @@
                 <w:noProof/>
                 <w:webHidden/>
               </w:rPr>
-              <w:t>12</w:t>
+              <w:t>13</w:t>
+            </w:r>
+            <w:r>
+              <w:rPr>
+                <w:noProof/>
+                <w:webHidden/>
+              </w:rPr>
+              <w:fldChar w:fldCharType="end"/>
+            </w:r>
+          </w:hyperlink>
+        </w:p>
+        <w:p>
+          <w:pPr>
+            <w:pStyle w:val="11"/>
+            <w:tabs>
+              <w:tab w:val="left" w:pos="660"/>
+              <w:tab w:val="right" w:leader="dot" w:pos="9345"/>
+            </w:tabs>
+            <w:rPr>
+              <w:rFonts w:asciiTheme="minorHAnsi" w:eastAsiaTheme="minorEastAsia" w:hAnsiTheme="minorHAnsi"/>
+              <w:noProof/>
+              <w:sz w:val="22"/>
+              <w:lang w:eastAsia="ru-RU"/>
+            </w:rPr>
+          </w:pPr>
+          <w:hyperlink w:anchor="_Toc35121240" w:history="1">
+            <w:r>
+              <w:rPr>
+                <w:rStyle w:val="a3"/>
+                <w:noProof/>
+              </w:rPr>
+              <w:t>10.</w:t>
+            </w:r>
+            <w:r>
+              <w:rPr>
+                <w:rFonts w:asciiTheme="minorHAnsi" w:eastAsiaTheme="minorEastAsia" w:hAnsiTheme="minorHAnsi"/>
+                <w:noProof/>
+                <w:sz w:val="22"/>
+                <w:lang w:eastAsia="ru-RU"/>
+              </w:rPr>
+              <w:tab/>
+            </w:r>
+            <w:r>
+              <w:rPr>
+                <w:rStyle w:val="a3"/>
+                <w:noProof/>
+              </w:rPr>
+              <w:t>Реквизиты и подписи сторон</w:t>
+            </w:r>
+            <w:r>
+              <w:rPr>
+                <w:noProof/>
+                <w:webHidden/>
+              </w:rPr>
+              <w:tab/>
+            </w:r>
+            <w:r>
+              <w:rPr>
+                <w:noProof/>
+                <w:webHidden/>
+              </w:rPr>
+              <w:fldChar w:fldCharType="begin"/>
+            </w:r>
+            <w:r>
+              <w:rPr>
+                <w:noProof/>
+                <w:webHidden/>
+              </w:rPr>
+              <w:instrText xml:space="preserve"> PAGEREF _Toc35121240 \h </w:instrText>
+            </w:r>
+            <w:r>
+              <w:rPr>
+                <w:noProof/>
+                <w:webHidden/>
+              </w:rPr>
+            </w:r>
+            <w:r>
+              <w:rPr>
+                <w:noProof/>
+                <w:webHidden/>
+              </w:rPr>
+              <w:fldChar w:fldCharType="separate"/>
+            </w:r>
+            <w:r>
+              <w:rPr>
+                <w:noProof/>
+                <w:webHidden/>
+              </w:rPr>
+              <w:t>14</w:t>
             </w:r>
             <w:r>
               <w:rPr>
@@ -2904,7 +3182,7 @@
         </w:rPr>
         <w:br w:type="page"/>
       </w:r>
-      <w:bookmarkStart w:id="1" w:name="_Toc35114431"/>
+      <w:bookmarkStart w:id="1" w:name="_Toc35121219"/>
       <w:r>
         <w:lastRenderedPageBreak/>
         <w:t>Общие сведения</w:t>
@@ -2922,7 +3200,7 @@
       <w:r>
         <w:t xml:space="preserve"> </w:t>
       </w:r>
-      <w:bookmarkStart w:id="2" w:name="_Toc35114432"/>
+      <w:bookmarkStart w:id="2" w:name="_Toc35121220"/>
       <w:r>
         <w:t>Назначение документа</w:t>
       </w:r>
@@ -2984,8 +3262,13 @@
         </w:numPr>
       </w:pPr>
       <w:r>
-        <w:t xml:space="preserve"> Основные термины</w:t>
-      </w:r>
+        <w:t xml:space="preserve"> </w:t>
+      </w:r>
+      <w:bookmarkStart w:id="3" w:name="_Toc35121221"/>
+      <w:r>
+        <w:t>Основные термины</w:t>
+      </w:r>
+      <w:bookmarkEnd w:id="3"/>
     </w:p>
     <w:p>
       <w:pPr>
@@ -3081,11 +3364,11 @@
           <w:numId w:val="1"/>
         </w:numPr>
       </w:pPr>
-      <w:bookmarkStart w:id="3" w:name="_Toc35114433"/>
+      <w:bookmarkStart w:id="4" w:name="_Toc35121222"/>
       <w:r>
         <w:t>Цели создания системы</w:t>
       </w:r>
-      <w:bookmarkEnd w:id="3"/>
+      <w:bookmarkEnd w:id="4"/>
     </w:p>
     <w:p>
       <w:pPr>
@@ -3101,7 +3384,7 @@
       <w:r>
         <w:t xml:space="preserve"> </w:t>
       </w:r>
-      <w:bookmarkStart w:id="4" w:name="_Toc35114434"/>
+      <w:bookmarkStart w:id="5" w:name="_Toc35121223"/>
       <w:r>
         <w:t>Со стороны разработчиков</w:t>
       </w:r>
@@ -3111,7 +3394,7 @@
         </w:rPr>
         <w:t>:</w:t>
       </w:r>
-      <w:bookmarkEnd w:id="4"/>
+      <w:bookmarkEnd w:id="5"/>
     </w:p>
     <w:p>
       <w:pPr>
@@ -3151,7 +3434,7 @@
       <w:r>
         <w:t xml:space="preserve"> </w:t>
       </w:r>
-      <w:bookmarkStart w:id="5" w:name="_Toc35114435"/>
+      <w:bookmarkStart w:id="6" w:name="_Toc35121224"/>
       <w:r>
         <w:t>Со стороны заказчика</w:t>
       </w:r>
@@ -3161,7 +3444,7 @@
         </w:rPr>
         <w:t>:</w:t>
       </w:r>
-      <w:bookmarkEnd w:id="5"/>
+      <w:bookmarkEnd w:id="6"/>
     </w:p>
     <w:p>
       <w:pPr>
@@ -3201,7 +3484,7 @@
       <w:r>
         <w:t xml:space="preserve"> </w:t>
       </w:r>
-      <w:bookmarkStart w:id="6" w:name="_Toc35114436"/>
+      <w:bookmarkStart w:id="7" w:name="_Toc35121225"/>
       <w:r>
         <w:t>Со стороны клиента</w:t>
       </w:r>
@@ -3211,7 +3494,7 @@
         </w:rPr>
         <w:t>:</w:t>
       </w:r>
-      <w:bookmarkEnd w:id="6"/>
+      <w:bookmarkEnd w:id="7"/>
     </w:p>
     <w:p>
       <w:pPr>
@@ -3255,11 +3538,11 @@
       <w:r>
         <w:t xml:space="preserve"> </w:t>
       </w:r>
-      <w:bookmarkStart w:id="7" w:name="_Toc35114437"/>
+      <w:bookmarkStart w:id="8" w:name="_Toc35121226"/>
       <w:r>
         <w:t>Основные функциональные возможности системы.</w:t>
       </w:r>
-      <w:bookmarkEnd w:id="7"/>
+      <w:bookmarkEnd w:id="8"/>
     </w:p>
     <w:p>
       <w:pPr>
@@ -3488,11 +3771,11 @@
       <w:r>
         <w:t xml:space="preserve"> </w:t>
       </w:r>
-      <w:bookmarkStart w:id="8" w:name="_Toc35114438"/>
+      <w:bookmarkStart w:id="9" w:name="_Toc35121227"/>
       <w:r>
         <w:t>Использование Технического Задания</w:t>
       </w:r>
-      <w:bookmarkEnd w:id="8"/>
+      <w:bookmarkEnd w:id="9"/>
     </w:p>
     <w:p>
       <w:pPr>
@@ -3518,14 +3801,14 @@
           <w:lang w:val="en-US"/>
         </w:rPr>
       </w:pPr>
-      <w:bookmarkStart w:id="9" w:name="_Toc35114439"/>
+      <w:bookmarkStart w:id="10" w:name="_Toc35121228"/>
       <w:r>
         <w:rPr>
           <w:shd w:val="clear" w:color="auto" w:fill="FFFFFF"/>
         </w:rPr>
         <w:t>Характеристика объектов автоматизации</w:t>
       </w:r>
-      <w:bookmarkEnd w:id="9"/>
+      <w:bookmarkEnd w:id="10"/>
     </w:p>
     <w:p>
       <w:pPr>
@@ -3547,11 +3830,11 @@
           <w:numId w:val="1"/>
         </w:numPr>
       </w:pPr>
-      <w:bookmarkStart w:id="10" w:name="_Toc35114440"/>
+      <w:bookmarkStart w:id="11" w:name="_Toc35121229"/>
       <w:r>
         <w:t>Требования к системе</w:t>
       </w:r>
-      <w:bookmarkEnd w:id="10"/>
+      <w:bookmarkEnd w:id="11"/>
     </w:p>
     <w:p>
       <w:pPr>
@@ -3564,11 +3847,11 @@
       <w:r>
         <w:t xml:space="preserve"> </w:t>
       </w:r>
-      <w:bookmarkStart w:id="11" w:name="_Toc35114441"/>
+      <w:bookmarkStart w:id="12" w:name="_Toc35121230"/>
       <w:r>
         <w:t>Требования к системе в целом</w:t>
       </w:r>
-      <w:bookmarkEnd w:id="11"/>
+      <w:bookmarkEnd w:id="12"/>
     </w:p>
     <w:p>
       <w:pPr>
@@ -3633,11 +3916,11 @@
       <w:r>
         <w:t xml:space="preserve"> </w:t>
       </w:r>
-      <w:bookmarkStart w:id="12" w:name="_Toc35114442"/>
+      <w:bookmarkStart w:id="13" w:name="_Toc35121231"/>
       <w:r>
         <w:t>Требования к структуре и функционировании системы</w:t>
       </w:r>
-      <w:bookmarkEnd w:id="12"/>
+      <w:bookmarkEnd w:id="13"/>
     </w:p>
     <w:p>
       <w:pPr>
@@ -3890,26 +4173,117 @@
     </w:p>
     <w:p>
       <w:pPr>
+        <w:pStyle w:val="2"/>
+        <w:numPr>
+          <w:ilvl w:val="2"/>
+          <w:numId w:val="1"/>
+        </w:numPr>
+      </w:pPr>
+      <w:bookmarkStart w:id="14" w:name="_Toc35121232"/>
+      <w:r>
+        <w:t>Модель данных</w:t>
+      </w:r>
+      <w:bookmarkEnd w:id="14"/>
+    </w:p>
+    <w:p/>
+    <w:p>
+      <w:r>
+        <w:rPr>
+          <w:noProof/>
+        </w:rPr>
+        <w:drawing>
+          <wp:inline distT="0" distB="0" distL="0" distR="0" wp14:anchorId="63D1B629" wp14:editId="4EF1845A">
+            <wp:extent cx="5935980" cy="2887980"/>
+            <wp:effectExtent l="0" t="0" r="7620" b="7620"/>
+            <wp:docPr id="10" name="Рисунок 10"/>
+            <wp:cNvGraphicFramePr>
+              <a:graphicFrameLocks xmlns:a="http://schemas.openxmlformats.org/drawingml/2006/main" noChangeAspect="1"/>
+            </wp:cNvGraphicFramePr>
+            <a:graphic xmlns:a="http://schemas.openxmlformats.org/drawingml/2006/main">
+              <a:graphicData uri="http://schemas.openxmlformats.org/drawingml/2006/picture">
+                <pic:pic xmlns:pic="http://schemas.openxmlformats.org/drawingml/2006/picture">
+                  <pic:nvPicPr>
+                    <pic:cNvPr id="0" name="Picture 1"/>
+                    <pic:cNvPicPr>
+                      <a:picLocks noChangeAspect="1" noChangeArrowheads="1"/>
+                    </pic:cNvPicPr>
+                  </pic:nvPicPr>
+                  <pic:blipFill>
+                    <a:blip r:embed="rId8">
+                      <a:extLst>
+                        <a:ext uri="{28A0092B-C50C-407E-A947-70E740481C1C}">
+                          <a14:useLocalDpi xmlns:a14="http://schemas.microsoft.com/office/drawing/2010/main" val="0"/>
+                        </a:ext>
+                      </a:extLst>
+                    </a:blip>
+                    <a:srcRect/>
+                    <a:stretch>
+                      <a:fillRect/>
+                    </a:stretch>
+                  </pic:blipFill>
+                  <pic:spPr bwMode="auto">
+                    <a:xfrm>
+                      <a:off x="0" y="0"/>
+                      <a:ext cx="5935980" cy="2887980"/>
+                    </a:xfrm>
+                    <a:prstGeom prst="rect">
+                      <a:avLst/>
+                    </a:prstGeom>
+                    <a:noFill/>
+                    <a:ln>
+                      <a:noFill/>
+                    </a:ln>
+                  </pic:spPr>
+                </pic:pic>
+              </a:graphicData>
+            </a:graphic>
+          </wp:inline>
+        </w:drawing>
+      </w:r>
+    </w:p>
+    <w:p>
+      <w:pPr>
+        <w:pStyle w:val="2"/>
+        <w:numPr>
+          <w:ilvl w:val="2"/>
+          <w:numId w:val="1"/>
+        </w:numPr>
+      </w:pPr>
+      <w:bookmarkStart w:id="15" w:name="_Toc35121233"/>
+      <w:r>
+        <w:t>Диаграммы Вариантов Использования</w:t>
+      </w:r>
+      <w:bookmarkEnd w:id="15"/>
+    </w:p>
+    <w:p>
+      <w:pPr>
+        <w:pStyle w:val="ae"/>
+        <w:numPr>
+          <w:ilvl w:val="3"/>
+          <w:numId w:val="1"/>
+        </w:numPr>
+      </w:pPr>
+      <w:r>
+        <w:t>На диаграммах представлены основные Варианты Использования Системы, детальное описание которых можно найти в п. 4.2.3</w:t>
+      </w:r>
+    </w:p>
+    <w:p>
+      <w:pPr>
         <w:pStyle w:val="ae"/>
         <w:ind w:left="1080"/>
       </w:pPr>
       <w:r>
-        <w:tab/>
-      </w:r>
-    </w:p>
-    <w:p>
-      <w:pPr>
-        <w:pStyle w:val="2"/>
-        <w:numPr>
-          <w:ilvl w:val="2"/>
-          <w:numId w:val="1"/>
-        </w:numPr>
-      </w:pPr>
-      <w:bookmarkStart w:id="13" w:name="_Toc35114443"/>
-      <w:r>
-        <w:t>Диаграммы Вариантов Использования</w:t>
-      </w:r>
-      <w:bookmarkEnd w:id="13"/>
+        <w:t xml:space="preserve"> </w:t>
+      </w:r>
+      <w:r>
+        <w:t>“</w:t>
+      </w:r>
+      <w:r>
+        <w:t>Описание Вариантов Использования</w:t>
+      </w:r>
+      <w:r>
+        <w:t>”</w:t>
+      </w:r>
     </w:p>
     <w:p>
       <w:pPr>
@@ -3920,36 +4294,7 @@
         </w:numPr>
       </w:pPr>
       <w:r>
-        <w:t>На диаграммах представлены основные Варианты Использования Системы, детальное описание которых можно найти в п. 4.2.3</w:t>
-      </w:r>
-    </w:p>
-    <w:p>
-      <w:pPr>
-        <w:pStyle w:val="ae"/>
-        <w:ind w:left="1080"/>
-      </w:pPr>
-      <w:r>
-        <w:t xml:space="preserve"> </w:t>
-      </w:r>
-      <w:r>
-        <w:t>“</w:t>
-      </w:r>
-      <w:r>
-        <w:t>Описание Вариантов Использования</w:t>
-      </w:r>
-      <w:r>
-        <w:t>”</w:t>
-      </w:r>
-    </w:p>
-    <w:p>
-      <w:pPr>
-        <w:pStyle w:val="ae"/>
-        <w:numPr>
-          <w:ilvl w:val="3"/>
-          <w:numId w:val="1"/>
-        </w:numPr>
-      </w:pPr>
-      <w:r>
+        <w:lastRenderedPageBreak/>
         <w:t>ВИ действующие лица</w:t>
       </w:r>
     </w:p>
@@ -4047,7 +4392,6 @@
           <w:noProof/>
           <w:lang w:eastAsia="ru-RU"/>
         </w:rPr>
-        <w:lastRenderedPageBreak/>
         <w:drawing>
           <wp:inline distT="0" distB="0" distL="0" distR="0" wp14:anchorId="0EE28CBC" wp14:editId="2469A049">
             <wp:extent cx="4226600" cy="2023672"/>
@@ -4120,6 +4464,7 @@
           <w:noProof/>
           <w:lang w:eastAsia="ru-RU"/>
         </w:rPr>
+        <w:lastRenderedPageBreak/>
         <w:drawing>
           <wp:inline distT="0" distB="0" distL="0" distR="0" wp14:anchorId="005635B6" wp14:editId="2F12093C">
             <wp:extent cx="5939790" cy="3797935"/>
@@ -4180,7 +4525,6 @@
         </w:numPr>
       </w:pPr>
       <w:r>
-        <w:lastRenderedPageBreak/>
         <w:t>ВИ администрирование системы</w:t>
       </w:r>
       <w:r>
@@ -4257,6 +4601,7 @@
         </w:numPr>
       </w:pPr>
       <w:r>
+        <w:lastRenderedPageBreak/>
         <w:t>ВИ работы клиента</w:t>
       </w:r>
     </w:p>
@@ -4411,11 +4756,12 @@
           <w:numId w:val="1"/>
         </w:numPr>
       </w:pPr>
-      <w:bookmarkStart w:id="14" w:name="_Toc35114444"/>
-      <w:r>
+      <w:bookmarkStart w:id="16" w:name="_Toc35121234"/>
+      <w:r>
+        <w:lastRenderedPageBreak/>
         <w:t>Описание Вариантов Использования</w:t>
       </w:r>
-      <w:bookmarkEnd w:id="14"/>
+      <w:bookmarkEnd w:id="16"/>
     </w:p>
     <w:p>
       <w:pPr>
@@ -4609,181 +4955,181 @@
         <w:ind w:left="2124"/>
       </w:pPr>
       <w:r>
+        <w:t xml:space="preserve">Регистрирует данного пользователя с введенными ранее параметрами. </w:t>
+      </w:r>
+    </w:p>
+    <w:p>
+      <w:pPr>
+        <w:pStyle w:val="ae"/>
+        <w:numPr>
+          <w:ilvl w:val="4"/>
+          <w:numId w:val="1"/>
+        </w:numPr>
+      </w:pPr>
+      <w:r>
+        <w:t>Бизнес-правила</w:t>
+      </w:r>
+    </w:p>
+    <w:p>
+      <w:pPr>
+        <w:pStyle w:val="ae"/>
+        <w:ind w:left="1440"/>
+      </w:pPr>
+      <w:r>
+        <w:t xml:space="preserve">Если </w:t>
+      </w:r>
+      <w:r>
+        <w:rPr>
+          <w:lang w:val="en-US"/>
+        </w:rPr>
+        <w:t>email</w:t>
+      </w:r>
+      <w:r>
+        <w:t xml:space="preserve"> </w:t>
+      </w:r>
+      <w:r>
+        <w:t>уже существует в Системе, то под ним зарегистрироваться нельзя.</w:t>
+      </w:r>
+    </w:p>
+    <w:p>
+      <w:pPr>
+        <w:pStyle w:val="ae"/>
+        <w:numPr>
+          <w:ilvl w:val="3"/>
+          <w:numId w:val="1"/>
+        </w:numPr>
+      </w:pPr>
+      <w:r>
+        <w:t>ВИ Запись на анализ</w:t>
+      </w:r>
+    </w:p>
+    <w:p>
+      <w:pPr>
+        <w:pStyle w:val="ae"/>
+        <w:numPr>
+          <w:ilvl w:val="4"/>
+          <w:numId w:val="1"/>
+        </w:numPr>
+      </w:pPr>
+      <w:r>
+        <w:t>Незарегистрированный пользователь входит или регистрируется в системе (см пункт Регистрация).</w:t>
+      </w:r>
+      <w:r>
+        <w:t xml:space="preserve"> После чего система предлагает на выбор дату и время. Пользователь осуществляет запись.</w:t>
+      </w:r>
+    </w:p>
+    <w:p>
+      <w:pPr>
+        <w:pStyle w:val="ae"/>
+        <w:numPr>
+          <w:ilvl w:val="4"/>
+          <w:numId w:val="1"/>
+        </w:numPr>
+      </w:pPr>
+      <w:r>
+        <w:t>Клиент выбирает анализ, после чего система предлаг</w:t>
+      </w:r>
+      <w:r>
+        <w:t>а</w:t>
+      </w:r>
+      <w:r>
+        <w:t>ет выбрать дату и время. Клиент осуществляет запись.</w:t>
+      </w:r>
+    </w:p>
+    <w:p>
+      <w:pPr>
+        <w:pStyle w:val="ae"/>
+        <w:numPr>
+          <w:ilvl w:val="3"/>
+          <w:numId w:val="1"/>
+        </w:numPr>
+      </w:pPr>
+      <w:r>
+        <w:t>ВИ Администрирование системы</w:t>
+      </w:r>
+    </w:p>
+    <w:p>
+      <w:pPr>
+        <w:pStyle w:val="ae"/>
+        <w:numPr>
+          <w:ilvl w:val="4"/>
+          <w:numId w:val="1"/>
+        </w:numPr>
+      </w:pPr>
+      <w:r>
+        <w:t>Возможности администратора:</w:t>
+      </w:r>
+    </w:p>
+    <w:p>
+      <w:pPr>
+        <w:pStyle w:val="ae"/>
+        <w:numPr>
+          <w:ilvl w:val="5"/>
+          <w:numId w:val="1"/>
+        </w:numPr>
+      </w:pPr>
+      <w:r>
+        <w:t>Управление работниками лаборатории</w:t>
+      </w:r>
+    </w:p>
+    <w:p>
+      <w:pPr>
+        <w:pStyle w:val="ae"/>
+        <w:numPr>
+          <w:ilvl w:val="5"/>
+          <w:numId w:val="1"/>
+        </w:numPr>
+      </w:pPr>
+      <w:r>
+        <w:t>Администратор переходит на страницу Пользователи. На которой он может:</w:t>
+      </w:r>
+    </w:p>
+    <w:p>
+      <w:pPr>
+        <w:pStyle w:val="ae"/>
+        <w:numPr>
+          <w:ilvl w:val="6"/>
+          <w:numId w:val="1"/>
+        </w:numPr>
+      </w:pPr>
+      <w:r>
+        <w:t>Редактировать, удалять, добавлять зарегистрированных пользователей системы.</w:t>
+      </w:r>
+    </w:p>
+    <w:p>
+      <w:pPr>
+        <w:pStyle w:val="ae"/>
+        <w:numPr>
+          <w:ilvl w:val="5"/>
+          <w:numId w:val="1"/>
+        </w:numPr>
+      </w:pPr>
+      <w:r>
+        <w:t>Администратор переходит на страницу Анализы. На которой он может:</w:t>
+      </w:r>
+    </w:p>
+    <w:p>
+      <w:pPr>
+        <w:pStyle w:val="ae"/>
+        <w:numPr>
+          <w:ilvl w:val="6"/>
+          <w:numId w:val="1"/>
+        </w:numPr>
+      </w:pPr>
+      <w:r>
+        <w:t>Редактировать, удалять, добавлять анализы</w:t>
+      </w:r>
+    </w:p>
+    <w:p>
+      <w:pPr>
+        <w:pStyle w:val="ae"/>
+        <w:numPr>
+          <w:ilvl w:val="3"/>
+          <w:numId w:val="1"/>
+        </w:numPr>
+      </w:pPr>
+      <w:r>
         <w:lastRenderedPageBreak/>
-        <w:t xml:space="preserve">Регистрирует данного пользователя с введенными ранее параметрами. </w:t>
-      </w:r>
-    </w:p>
-    <w:p>
-      <w:pPr>
-        <w:pStyle w:val="ae"/>
-        <w:numPr>
-          <w:ilvl w:val="4"/>
-          <w:numId w:val="1"/>
-        </w:numPr>
-      </w:pPr>
-      <w:r>
-        <w:t>Бизнес-правила</w:t>
-      </w:r>
-    </w:p>
-    <w:p>
-      <w:pPr>
-        <w:pStyle w:val="ae"/>
-        <w:ind w:left="1440"/>
-      </w:pPr>
-      <w:r>
-        <w:t xml:space="preserve">Если </w:t>
-      </w:r>
-      <w:r>
-        <w:rPr>
-          <w:lang w:val="en-US"/>
-        </w:rPr>
-        <w:t>email</w:t>
-      </w:r>
-      <w:r>
-        <w:t xml:space="preserve"> </w:t>
-      </w:r>
-      <w:r>
-        <w:t>уже существует в Системе, то под ним зарегистрироваться нельзя.</w:t>
-      </w:r>
-    </w:p>
-    <w:p>
-      <w:pPr>
-        <w:pStyle w:val="ae"/>
-        <w:numPr>
-          <w:ilvl w:val="3"/>
-          <w:numId w:val="1"/>
-        </w:numPr>
-      </w:pPr>
-      <w:r>
-        <w:t>ВИ Запись на анализ</w:t>
-      </w:r>
-    </w:p>
-    <w:p>
-      <w:pPr>
-        <w:pStyle w:val="ae"/>
-        <w:numPr>
-          <w:ilvl w:val="4"/>
-          <w:numId w:val="1"/>
-        </w:numPr>
-      </w:pPr>
-      <w:r>
-        <w:t>Незарегистрированный пользователь входит или регистрируется в системе (см пункт Регистрация).</w:t>
-      </w:r>
-      <w:r>
-        <w:t xml:space="preserve"> После чего система предлагает на выбор дату и время. Пользователь осуществляет запись.</w:t>
-      </w:r>
-    </w:p>
-    <w:p>
-      <w:pPr>
-        <w:pStyle w:val="ae"/>
-        <w:numPr>
-          <w:ilvl w:val="4"/>
-          <w:numId w:val="1"/>
-        </w:numPr>
-      </w:pPr>
-      <w:r>
-        <w:t>Клиент выбирает анализ, после чего система предлаг</w:t>
-      </w:r>
-      <w:r>
-        <w:t>а</w:t>
-      </w:r>
-      <w:r>
-        <w:t>ет выбрать дату и время. Клиент осуществляет запись.</w:t>
-      </w:r>
-    </w:p>
-    <w:p>
-      <w:pPr>
-        <w:pStyle w:val="ae"/>
-        <w:numPr>
-          <w:ilvl w:val="3"/>
-          <w:numId w:val="1"/>
-        </w:numPr>
-      </w:pPr>
-      <w:r>
-        <w:t>ВИ Администрирование системы</w:t>
-      </w:r>
-    </w:p>
-    <w:p>
-      <w:pPr>
-        <w:pStyle w:val="ae"/>
-        <w:numPr>
-          <w:ilvl w:val="4"/>
-          <w:numId w:val="1"/>
-        </w:numPr>
-      </w:pPr>
-      <w:r>
-        <w:t>Возможности администратора:</w:t>
-      </w:r>
-    </w:p>
-    <w:p>
-      <w:pPr>
-        <w:pStyle w:val="ae"/>
-        <w:numPr>
-          <w:ilvl w:val="5"/>
-          <w:numId w:val="1"/>
-        </w:numPr>
-      </w:pPr>
-      <w:r>
-        <w:t>Управление работниками лаборатории</w:t>
-      </w:r>
-    </w:p>
-    <w:p>
-      <w:pPr>
-        <w:pStyle w:val="ae"/>
-        <w:numPr>
-          <w:ilvl w:val="5"/>
-          <w:numId w:val="1"/>
-        </w:numPr>
-      </w:pPr>
-      <w:r>
-        <w:t>Администратор переходит на страницу Пользователи. На которой он может:</w:t>
-      </w:r>
-    </w:p>
-    <w:p>
-      <w:pPr>
-        <w:pStyle w:val="ae"/>
-        <w:numPr>
-          <w:ilvl w:val="6"/>
-          <w:numId w:val="1"/>
-        </w:numPr>
-      </w:pPr>
-      <w:r>
-        <w:t>Редактировать, удалять, добавлять зарегистрированных пользователей системы.</w:t>
-      </w:r>
-    </w:p>
-    <w:p>
-      <w:pPr>
-        <w:pStyle w:val="ae"/>
-        <w:numPr>
-          <w:ilvl w:val="5"/>
-          <w:numId w:val="1"/>
-        </w:numPr>
-      </w:pPr>
-      <w:r>
-        <w:t>Администратор переходит на страницу Анализы. На которой он может:</w:t>
-      </w:r>
-    </w:p>
-    <w:p>
-      <w:pPr>
-        <w:pStyle w:val="ae"/>
-        <w:numPr>
-          <w:ilvl w:val="6"/>
-          <w:numId w:val="1"/>
-        </w:numPr>
-      </w:pPr>
-      <w:r>
-        <w:t>Редактировать, удалять, добавлять анализы</w:t>
-      </w:r>
-    </w:p>
-    <w:p>
-      <w:pPr>
-        <w:pStyle w:val="ae"/>
-        <w:numPr>
-          <w:ilvl w:val="3"/>
-          <w:numId w:val="1"/>
-        </w:numPr>
-      </w:pPr>
-      <w:r>
         <w:t>ВИ Работа клиента</w:t>
       </w:r>
     </w:p>
@@ -4911,16 +5257,15 @@
           <w:b/>
         </w:rPr>
       </w:pPr>
-      <w:bookmarkStart w:id="15" w:name="_Toc35114445"/>
+      <w:bookmarkStart w:id="17" w:name="_Toc35121235"/>
       <w:r>
         <w:rPr>
           <w:rStyle w:val="10"/>
           <w:b/>
         </w:rPr>
-        <w:lastRenderedPageBreak/>
         <w:t>Состав и содержание работ по созданию системы</w:t>
       </w:r>
-      <w:bookmarkEnd w:id="15"/>
+      <w:bookmarkEnd w:id="17"/>
     </w:p>
     <w:p>
       <w:pPr>
@@ -5410,7 +5755,11 @@
               <w:ind w:left="0"/>
             </w:pPr>
             <w:r>
-              <w:t>Архив с файлами и документ</w:t>
+              <w:t xml:space="preserve">Архив с файлами и </w:t>
+            </w:r>
+            <w:r>
+              <w:lastRenderedPageBreak/>
+              <w:t>документ</w:t>
             </w:r>
           </w:p>
         </w:tc>
@@ -5424,7 +5773,12 @@
               <w:ind w:left="0"/>
             </w:pPr>
             <w:r>
-              <w:t>Спустя 7 дней после утверждения ТЗ</w:t>
+              <w:lastRenderedPageBreak/>
+              <w:t xml:space="preserve">Спустя 7 дней после </w:t>
+            </w:r>
+            <w:r>
+              <w:lastRenderedPageBreak/>
+              <w:t>утверждения ТЗ</w:t>
             </w:r>
           </w:p>
         </w:tc>
@@ -5438,6 +5792,7 @@
               <w:ind w:left="0"/>
             </w:pPr>
             <w:r>
+              <w:lastRenderedPageBreak/>
               <w:t>Заказчик \</w:t>
             </w:r>
           </w:p>
@@ -5769,7 +6124,6 @@
               </w:numPr>
             </w:pPr>
             <w:r>
-              <w:lastRenderedPageBreak/>
               <w:t>Предварительные автономные испытания</w:t>
             </w:r>
           </w:p>
@@ -5959,6 +6313,7 @@
               </w:numPr>
             </w:pPr>
             <w:r>
+              <w:lastRenderedPageBreak/>
               <w:t xml:space="preserve">Разработка Курсового проекта </w:t>
             </w:r>
           </w:p>
@@ -6162,11 +6517,7 @@
               <w:ind w:left="0"/>
             </w:pPr>
             <w:r>
-              <w:t xml:space="preserve">Соответствие ТЗ и Курсовому </w:t>
-            </w:r>
-            <w:r>
-              <w:lastRenderedPageBreak/>
-              <w:t>проекту</w:t>
+              <w:t>Соответствие ТЗ и Курсовому проекту</w:t>
             </w:r>
           </w:p>
         </w:tc>
@@ -6180,7 +6531,6 @@
               <w:ind w:left="0"/>
             </w:pPr>
             <w:r>
-              <w:lastRenderedPageBreak/>
               <w:t>27.05.2020</w:t>
             </w:r>
           </w:p>
@@ -6215,11 +6565,11 @@
           <w:numId w:val="1"/>
         </w:numPr>
       </w:pPr>
-      <w:bookmarkStart w:id="16" w:name="_Toc35114446"/>
+      <w:bookmarkStart w:id="18" w:name="_Toc35121236"/>
       <w:r>
         <w:t>Порядок контроля и приемки системы</w:t>
       </w:r>
-      <w:bookmarkEnd w:id="16"/>
+      <w:bookmarkEnd w:id="18"/>
     </w:p>
     <w:p>
       <w:pPr>
@@ -6325,11 +6675,12 @@
           <w:numId w:val="1"/>
         </w:numPr>
       </w:pPr>
-      <w:bookmarkStart w:id="17" w:name="_Toc35114447"/>
-      <w:r>
+      <w:bookmarkStart w:id="19" w:name="_Toc35121237"/>
+      <w:r>
+        <w:lastRenderedPageBreak/>
         <w:t>Требования к составу содержания работ по подготовке объекта автоматизации к вводу системы в действие</w:t>
       </w:r>
-      <w:bookmarkEnd w:id="17"/>
+      <w:bookmarkEnd w:id="19"/>
     </w:p>
     <w:p>
       <w:pPr>
@@ -6387,11 +6738,11 @@
           <w:numId w:val="1"/>
         </w:numPr>
       </w:pPr>
-      <w:bookmarkStart w:id="18" w:name="_Toc35114448"/>
+      <w:bookmarkStart w:id="20" w:name="_Toc35121238"/>
       <w:r>
         <w:t>Требования к документированию</w:t>
       </w:r>
-      <w:bookmarkEnd w:id="18"/>
+      <w:bookmarkEnd w:id="20"/>
     </w:p>
     <w:p>
       <w:pPr>
@@ -6431,23 +6782,17 @@
     </w:p>
     <w:p>
       <w:pPr>
-        <w:pStyle w:val="ae"/>
-      </w:pPr>
-    </w:p>
-    <w:p>
-      <w:pPr>
         <w:pStyle w:val="1"/>
         <w:numPr>
           <w:ilvl w:val="0"/>
           <w:numId w:val="1"/>
         </w:numPr>
       </w:pPr>
-      <w:bookmarkStart w:id="19" w:name="_Toc35114449"/>
-      <w:r>
-        <w:lastRenderedPageBreak/>
+      <w:bookmarkStart w:id="21" w:name="_Toc35121239"/>
+      <w:r>
         <w:t>Источники разработки</w:t>
       </w:r>
-      <w:bookmarkEnd w:id="19"/>
+      <w:bookmarkEnd w:id="21"/>
     </w:p>
     <w:p>
       <w:pPr>
@@ -6496,26 +6841,14 @@
     </w:p>
     <w:p>
       <w:pPr>
+        <w:pStyle w:val="ae"/>
+        <w:numPr>
+          <w:ilvl w:val="1"/>
+          <w:numId w:val="1"/>
+        </w:numPr>
         <w:spacing w:line="360" w:lineRule="auto"/>
         <w:jc w:val="both"/>
-        <w:rPr>
-          <w:rFonts w:eastAsiaTheme="majorEastAsia" w:cstheme="majorBidi"/>
-          <w:szCs w:val="24"/>
-        </w:rPr>
-      </w:pPr>
-    </w:p>
-    <w:p>
-      <w:pPr>
-        <w:spacing w:line="360" w:lineRule="auto"/>
-        <w:jc w:val="both"/>
-      </w:pPr>
-      <w:r>
-        <w:rPr>
-          <w:rFonts w:eastAsiaTheme="majorEastAsia" w:cstheme="majorBidi"/>
-          <w:szCs w:val="24"/>
-        </w:rPr>
-        <w:t>1.</w:t>
-      </w:r>
+      </w:pPr>
       <w:r>
         <w:t xml:space="preserve"> </w:t>
       </w:r>
@@ -6530,12 +6863,14 @@
     </w:p>
     <w:p>
       <w:pPr>
+        <w:pStyle w:val="ae"/>
+        <w:numPr>
+          <w:ilvl w:val="1"/>
+          <w:numId w:val="1"/>
+        </w:numPr>
         <w:spacing w:line="360" w:lineRule="auto"/>
         <w:jc w:val="both"/>
       </w:pPr>
-      <w:r>
-        <w:t>2.</w:t>
-      </w:r>
       <w:r>
         <w:t xml:space="preserve"> </w:t>
       </w:r>
@@ -6550,12 +6885,14 @@
     </w:p>
     <w:p>
       <w:pPr>
+        <w:pStyle w:val="ae"/>
+        <w:numPr>
+          <w:ilvl w:val="1"/>
+          <w:numId w:val="1"/>
+        </w:numPr>
         <w:spacing w:line="360" w:lineRule="auto"/>
         <w:jc w:val="both"/>
       </w:pPr>
-      <w:r>
-        <w:t>3.</w:t>
-      </w:r>
       <w:r>
         <w:t xml:space="preserve"> </w:t>
       </w:r>
@@ -6570,12 +6907,14 @@
     </w:p>
     <w:p>
       <w:pPr>
+        <w:pStyle w:val="ae"/>
+        <w:numPr>
+          <w:ilvl w:val="1"/>
+          <w:numId w:val="1"/>
+        </w:numPr>
         <w:spacing w:line="360" w:lineRule="auto"/>
         <w:jc w:val="both"/>
       </w:pPr>
-      <w:r>
-        <w:t>4.</w:t>
-      </w:r>
       <w:r>
         <w:t xml:space="preserve"> </w:t>
       </w:r>
@@ -6590,12 +6929,14 @@
     </w:p>
     <w:p>
       <w:pPr>
+        <w:pStyle w:val="ae"/>
+        <w:numPr>
+          <w:ilvl w:val="1"/>
+          <w:numId w:val="1"/>
+        </w:numPr>
         <w:spacing w:line="360" w:lineRule="auto"/>
         <w:jc w:val="both"/>
       </w:pPr>
-      <w:r>
-        <w:t>5.</w:t>
-      </w:r>
       <w:r>
         <w:t xml:space="preserve"> </w:t>
       </w:r>
@@ -6610,12 +6951,14 @@
     </w:p>
     <w:p>
       <w:pPr>
+        <w:pStyle w:val="ae"/>
+        <w:numPr>
+          <w:ilvl w:val="1"/>
+          <w:numId w:val="1"/>
+        </w:numPr>
         <w:spacing w:line="360" w:lineRule="auto"/>
         <w:jc w:val="both"/>
       </w:pPr>
-      <w:r>
-        <w:t>6.</w:t>
-      </w:r>
       <w:r>
         <w:t xml:space="preserve"> </w:t>
       </w:r>
@@ -6630,12 +6973,14 @@
     </w:p>
     <w:p>
       <w:pPr>
+        <w:pStyle w:val="ae"/>
+        <w:numPr>
+          <w:ilvl w:val="1"/>
+          <w:numId w:val="1"/>
+        </w:numPr>
         <w:spacing w:line="360" w:lineRule="auto"/>
         <w:jc w:val="both"/>
       </w:pPr>
-      <w:r>
-        <w:t>7.</w:t>
-      </w:r>
       <w:r>
         <w:t xml:space="preserve"> </w:t>
       </w:r>
@@ -6650,27 +6995,269 @@
     </w:p>
     <w:p>
       <w:pPr>
+        <w:pStyle w:val="ae"/>
         <w:spacing w:line="360" w:lineRule="auto"/>
         <w:jc w:val="both"/>
-        <w:rPr>
-          <w:rFonts w:eastAsiaTheme="majorEastAsia" w:cstheme="majorBidi"/>
-          <w:szCs w:val="24"/>
-        </w:rPr>
-      </w:pPr>
-      <w:bookmarkStart w:id="20" w:name="_GoBack"/>
-      <w:bookmarkEnd w:id="20"/>
+      </w:pPr>
+    </w:p>
+    <w:p>
+      <w:pPr>
+        <w:pStyle w:val="ae"/>
+        <w:spacing w:line="360" w:lineRule="auto"/>
+        <w:jc w:val="both"/>
+      </w:pPr>
+    </w:p>
+    <w:p>
+      <w:pPr>
+        <w:pStyle w:val="ae"/>
+        <w:spacing w:line="360" w:lineRule="auto"/>
+        <w:jc w:val="both"/>
+      </w:pPr>
+      <w:bookmarkStart w:id="22" w:name="_GoBack"/>
+      <w:bookmarkEnd w:id="22"/>
+    </w:p>
+    <w:p>
+      <w:pPr>
+        <w:pStyle w:val="1"/>
+        <w:numPr>
+          <w:ilvl w:val="0"/>
+          <w:numId w:val="1"/>
+        </w:numPr>
+      </w:pPr>
+      <w:r>
+        <w:lastRenderedPageBreak/>
+        <w:t xml:space="preserve"> </w:t>
+      </w:r>
+      <w:bookmarkStart w:id="23" w:name="_Toc35121240"/>
+      <w:r>
+        <w:t>Реквизиты и подписи сторон</w:t>
+      </w:r>
+      <w:bookmarkEnd w:id="23"/>
     </w:p>
     <w:p/>
     <w:p>
-      <w:r>
-        <w:tab/>
-      </w:r>
-      <w:r>
-        <w:tab/>
-      </w:r>
-      <w:r>
-        <w:tab/>
-      </w:r>
+      <w:pPr>
+        <w:jc w:val="center"/>
+      </w:pPr>
+      <w:r>
+        <w:t>СОСТАВИЛИ</w:t>
+      </w:r>
+    </w:p>
+    <w:tbl>
+      <w:tblPr>
+        <w:tblStyle w:val="af1"/>
+        <w:tblW w:w="0" w:type="auto"/>
+        <w:tblLook w:val="04A0" w:firstRow="1" w:lastRow="0" w:firstColumn="1" w:lastColumn="0" w:noHBand="0" w:noVBand="1"/>
+      </w:tblPr>
+      <w:tblGrid>
+        <w:gridCol w:w="1965"/>
+        <w:gridCol w:w="1910"/>
+        <w:gridCol w:w="1903"/>
+        <w:gridCol w:w="1901"/>
+        <w:gridCol w:w="1892"/>
+      </w:tblGrid>
+      <w:tr>
+        <w:tc>
+          <w:tcPr>
+            <w:tcW w:w="1914" w:type="dxa"/>
+          </w:tcPr>
+          <w:p>
+            <w:r>
+              <w:t>Наименование организации, предприятия</w:t>
+            </w:r>
+          </w:p>
+        </w:tc>
+        <w:tc>
+          <w:tcPr>
+            <w:tcW w:w="1914" w:type="dxa"/>
+          </w:tcPr>
+          <w:p>
+            <w:r>
+              <w:t>Должность исполнителя</w:t>
+            </w:r>
+          </w:p>
+        </w:tc>
+        <w:tc>
+          <w:tcPr>
+            <w:tcW w:w="1914" w:type="dxa"/>
+          </w:tcPr>
+          <w:p>
+            <w:r>
+              <w:t xml:space="preserve">Фамилия, имя, отчество </w:t>
+            </w:r>
+          </w:p>
+        </w:tc>
+        <w:tc>
+          <w:tcPr>
+            <w:tcW w:w="1914" w:type="dxa"/>
+          </w:tcPr>
+          <w:p>
+            <w:r>
+              <w:t>Подпись</w:t>
+            </w:r>
+          </w:p>
+        </w:tc>
+        <w:tc>
+          <w:tcPr>
+            <w:tcW w:w="1915" w:type="dxa"/>
+          </w:tcPr>
+          <w:p>
+            <w:r>
+              <w:t>Дата</w:t>
+            </w:r>
+          </w:p>
+        </w:tc>
+      </w:tr>
+      <w:tr>
+        <w:trPr>
+          <w:trHeight w:val="988"/>
+        </w:trPr>
+        <w:tc>
+          <w:tcPr>
+            <w:tcW w:w="1914" w:type="dxa"/>
+          </w:tcPr>
+          <w:p/>
+        </w:tc>
+        <w:tc>
+          <w:tcPr>
+            <w:tcW w:w="1914" w:type="dxa"/>
+          </w:tcPr>
+          <w:p/>
+        </w:tc>
+        <w:tc>
+          <w:tcPr>
+            <w:tcW w:w="1914" w:type="dxa"/>
+          </w:tcPr>
+          <w:p/>
+        </w:tc>
+        <w:tc>
+          <w:tcPr>
+            <w:tcW w:w="1914" w:type="dxa"/>
+          </w:tcPr>
+          <w:p/>
+        </w:tc>
+        <w:tc>
+          <w:tcPr>
+            <w:tcW w:w="1915" w:type="dxa"/>
+          </w:tcPr>
+          <w:p/>
+        </w:tc>
+      </w:tr>
+    </w:tbl>
+    <w:p/>
+    <w:p>
+      <w:pPr>
+        <w:jc w:val="center"/>
+      </w:pPr>
+      <w:r>
+        <w:t>СОГЛАСОВАНО</w:t>
+      </w:r>
+    </w:p>
+    <w:tbl>
+      <w:tblPr>
+        <w:tblStyle w:val="af1"/>
+        <w:tblW w:w="0" w:type="auto"/>
+        <w:tblLook w:val="04A0" w:firstRow="1" w:lastRow="0" w:firstColumn="1" w:lastColumn="0" w:noHBand="0" w:noVBand="1"/>
+      </w:tblPr>
+      <w:tblGrid>
+        <w:gridCol w:w="1965"/>
+        <w:gridCol w:w="1910"/>
+        <w:gridCol w:w="1903"/>
+        <w:gridCol w:w="1901"/>
+        <w:gridCol w:w="1892"/>
+      </w:tblGrid>
+      <w:tr>
+        <w:tc>
+          <w:tcPr>
+            <w:tcW w:w="1914" w:type="dxa"/>
+          </w:tcPr>
+          <w:p>
+            <w:r>
+              <w:t>Наименование организации, предприятия</w:t>
+            </w:r>
+          </w:p>
+        </w:tc>
+        <w:tc>
+          <w:tcPr>
+            <w:tcW w:w="1914" w:type="dxa"/>
+          </w:tcPr>
+          <w:p>
+            <w:r>
+              <w:t>Должность исполнителя</w:t>
+            </w:r>
+          </w:p>
+        </w:tc>
+        <w:tc>
+          <w:tcPr>
+            <w:tcW w:w="1914" w:type="dxa"/>
+          </w:tcPr>
+          <w:p>
+            <w:r>
+              <w:t xml:space="preserve">Фамилия, имя, отчество </w:t>
+            </w:r>
+          </w:p>
+        </w:tc>
+        <w:tc>
+          <w:tcPr>
+            <w:tcW w:w="1914" w:type="dxa"/>
+          </w:tcPr>
+          <w:p>
+            <w:r>
+              <w:t>Подпись</w:t>
+            </w:r>
+          </w:p>
+        </w:tc>
+        <w:tc>
+          <w:tcPr>
+            <w:tcW w:w="1915" w:type="dxa"/>
+          </w:tcPr>
+          <w:p>
+            <w:r>
+              <w:t>Дата</w:t>
+            </w:r>
+          </w:p>
+        </w:tc>
+      </w:tr>
+      <w:tr>
+        <w:trPr>
+          <w:trHeight w:val="988"/>
+        </w:trPr>
+        <w:tc>
+          <w:tcPr>
+            <w:tcW w:w="1914" w:type="dxa"/>
+          </w:tcPr>
+          <w:p/>
+        </w:tc>
+        <w:tc>
+          <w:tcPr>
+            <w:tcW w:w="1914" w:type="dxa"/>
+          </w:tcPr>
+          <w:p/>
+        </w:tc>
+        <w:tc>
+          <w:tcPr>
+            <w:tcW w:w="1914" w:type="dxa"/>
+          </w:tcPr>
+          <w:p/>
+        </w:tc>
+        <w:tc>
+          <w:tcPr>
+            <w:tcW w:w="1914" w:type="dxa"/>
+          </w:tcPr>
+          <w:p/>
+        </w:tc>
+        <w:tc>
+          <w:tcPr>
+            <w:tcW w:w="1915" w:type="dxa"/>
+          </w:tcPr>
+          <w:p/>
+        </w:tc>
+      </w:tr>
+    </w:tbl>
+    <w:p>
+      <w:pPr>
+        <w:jc w:val="center"/>
+      </w:pPr>
     </w:p>
     <w:sectPr>
       <w:headerReference w:type="default" r:id="rId22"/>
@@ -6685,7 +7272,7 @@
 </file>
 
 <file path=word/endnotes.xml><?xml version="1.0" encoding="utf-8"?>
-<w:endnotes xmlns:wpc="http://schemas.microsoft.com/office/word/2010/wordprocessingCanvas" xmlns:mc="http://schemas.openxmlformats.org/markup-compatibility/2006" xmlns:o="urn:schemas-microsoft-com:office:office" xmlns:r="http://schemas.openxmlformats.org/officeDocument/2006/relationships" xmlns:m="http://schemas.openxmlformats.org/officeDocument/2006/math" xmlns:v="urn:schemas-microsoft-com:vml" xmlns:wp14="http://schemas.microsoft.com/office/word/2010/wordprocessingDrawing" xmlns:wp="http://schemas.openxmlformats.org/drawingml/2006/wordprocessingDrawing" xmlns:w10="urn:schemas-microsoft-com:office:word" xmlns:w="http://schemas.openxmlformats.org/wordprocessingml/2006/main" xmlns:w14="http://schemas.microsoft.com/office/word/2010/wordml" xmlns:wpg="http://schemas.microsoft.com/office/word/2010/wordprocessingGroup" xmlns:wpi="http://schemas.microsoft.com/office/word/2010/wordprocessingInk" xmlns:wne="http://schemas.microsoft.com/office/word/2006/wordml" xmlns:wps="http://schemas.microsoft.com/office/word/2010/wordprocessingShape" mc:Ignorable="w14 wp14">
+<w:endnotes xmlns:wpc="http://schemas.microsoft.com/office/word/2010/wordprocessingCanvas" xmlns:cx="http://schemas.microsoft.com/office/drawing/2014/chartex" xmlns:cx1="http://schemas.microsoft.com/office/drawing/2015/9/8/chartex" xmlns:cx2="http://schemas.microsoft.com/office/drawing/2015/10/21/chartex" xmlns:cx3="http://schemas.microsoft.com/office/drawing/2016/5/9/chartex" xmlns:cx4="http://schemas.microsoft.com/office/drawing/2016/5/10/chartex" xmlns:cx5="http://schemas.microsoft.com/office/drawing/2016/5/11/chartex" xmlns:cx6="http://schemas.microsoft.com/office/drawing/2016/5/12/chartex" xmlns:cx7="http://schemas.microsoft.com/office/drawing/2016/5/13/chartex" xmlns:cx8="http://schemas.microsoft.com/office/drawing/2016/5/14/chartex" xmlns:mc="http://schemas.openxmlformats.org/markup-compatibility/2006" xmlns:aink="http://schemas.microsoft.com/office/drawing/2016/ink" xmlns:am3d="http://schemas.microsoft.com/office/drawing/2017/model3d" xmlns:o="urn:schemas-microsoft-com:office:office" xmlns:r="http://schemas.openxmlformats.org/officeDocument/2006/relationships" xmlns:m="http://schemas.openxmlformats.org/officeDocument/2006/math" xmlns:v="urn:schemas-microsoft-com:vml" xmlns:wp14="http://schemas.microsoft.com/office/word/2010/wordprocessingDrawing" xmlns:wp="http://schemas.openxmlformats.org/drawingml/2006/wordprocessingDrawing" xmlns:w10="urn:schemas-microsoft-com:office:word" xmlns:w="http://schemas.openxmlformats.org/wordprocessingml/2006/main" xmlns:w14="http://schemas.microsoft.com/office/word/2010/wordml" xmlns:w15="http://schemas.microsoft.com/office/word/2012/wordml" xmlns:w16cid="http://schemas.microsoft.com/office/word/2016/wordml/cid" xmlns:w16se="http://schemas.microsoft.com/office/word/2015/wordml/symex" xmlns:wpg="http://schemas.microsoft.com/office/word/2010/wordprocessingGroup" xmlns:wpi="http://schemas.microsoft.com/office/word/2010/wordprocessingInk" xmlns:wne="http://schemas.microsoft.com/office/word/2006/wordml" xmlns:wps="http://schemas.microsoft.com/office/word/2010/wordprocessingShape" mc:Ignorable="w14 w15 w16se w16cid wp14">
   <w:endnote w:type="separator" w:id="-1">
     <w:p>
       <w:pPr>
@@ -6710,7 +7297,7 @@
 </file>
 
 <file path=word/footnotes.xml><?xml version="1.0" encoding="utf-8"?>
-<w:footnotes xmlns:wpc="http://schemas.microsoft.com/office/word/2010/wordprocessingCanvas" xmlns:mc="http://schemas.openxmlformats.org/markup-compatibility/2006" xmlns:o="urn:schemas-microsoft-com:office:office" xmlns:r="http://schemas.openxmlformats.org/officeDocument/2006/relationships" xmlns:m="http://schemas.openxmlformats.org/officeDocument/2006/math" xmlns:v="urn:schemas-microsoft-com:vml" xmlns:wp14="http://schemas.microsoft.com/office/word/2010/wordprocessingDrawing" xmlns:wp="http://schemas.openxmlformats.org/drawingml/2006/wordprocessingDrawing" xmlns:w10="urn:schemas-microsoft-com:office:word" xmlns:w="http://schemas.openxmlformats.org/wordprocessingml/2006/main" xmlns:w14="http://schemas.microsoft.com/office/word/2010/wordml" xmlns:wpg="http://schemas.microsoft.com/office/word/2010/wordprocessingGroup" xmlns:wpi="http://schemas.microsoft.com/office/word/2010/wordprocessingInk" xmlns:wne="http://schemas.microsoft.com/office/word/2006/wordml" xmlns:wps="http://schemas.microsoft.com/office/word/2010/wordprocessingShape" mc:Ignorable="w14 wp14">
+<w:footnotes xmlns:wpc="http://schemas.microsoft.com/office/word/2010/wordprocessingCanvas" xmlns:cx="http://schemas.microsoft.com/office/drawing/2014/chartex" xmlns:cx1="http://schemas.microsoft.com/office/drawing/2015/9/8/chartex" xmlns:cx2="http://schemas.microsoft.com/office/drawing/2015/10/21/chartex" xmlns:cx3="http://schemas.microsoft.com/office/drawing/2016/5/9/chartex" xmlns:cx4="http://schemas.microsoft.com/office/drawing/2016/5/10/chartex" xmlns:cx5="http://schemas.microsoft.com/office/drawing/2016/5/11/chartex" xmlns:cx6="http://schemas.microsoft.com/office/drawing/2016/5/12/chartex" xmlns:cx7="http://schemas.microsoft.com/office/drawing/2016/5/13/chartex" xmlns:cx8="http://schemas.microsoft.com/office/drawing/2016/5/14/chartex" xmlns:mc="http://schemas.openxmlformats.org/markup-compatibility/2006" xmlns:aink="http://schemas.microsoft.com/office/drawing/2016/ink" xmlns:am3d="http://schemas.microsoft.com/office/drawing/2017/model3d" xmlns:o="urn:schemas-microsoft-com:office:office" xmlns:r="http://schemas.openxmlformats.org/officeDocument/2006/relationships" xmlns:m="http://schemas.openxmlformats.org/officeDocument/2006/math" xmlns:v="urn:schemas-microsoft-com:vml" xmlns:wp14="http://schemas.microsoft.com/office/word/2010/wordprocessingDrawing" xmlns:wp="http://schemas.openxmlformats.org/drawingml/2006/wordprocessingDrawing" xmlns:w10="urn:schemas-microsoft-com:office:word" xmlns:w="http://schemas.openxmlformats.org/wordprocessingml/2006/main" xmlns:w14="http://schemas.microsoft.com/office/word/2010/wordml" xmlns:w15="http://schemas.microsoft.com/office/word/2012/wordml" xmlns:w16cid="http://schemas.microsoft.com/office/word/2016/wordml/cid" xmlns:w16se="http://schemas.microsoft.com/office/word/2015/wordml/symex" xmlns:wpg="http://schemas.microsoft.com/office/word/2010/wordprocessingGroup" xmlns:wpi="http://schemas.microsoft.com/office/word/2010/wordprocessingInk" xmlns:wne="http://schemas.microsoft.com/office/word/2006/wordml" xmlns:wps="http://schemas.microsoft.com/office/word/2010/wordprocessingShape" mc:Ignorable="w14 w15 w16se w16cid wp14">
   <w:footnote w:type="separator" w:id="-1">
     <w:p>
       <w:pPr>
@@ -6735,7 +7322,7 @@
 </file>
 
 <file path=word/header1.xml><?xml version="1.0" encoding="utf-8"?>
-<w:hdr xmlns:wpc="http://schemas.microsoft.com/office/word/2010/wordprocessingCanvas" xmlns:mc="http://schemas.openxmlformats.org/markup-compatibility/2006" xmlns:o="urn:schemas-microsoft-com:office:office" xmlns:r="http://schemas.openxmlformats.org/officeDocument/2006/relationships" xmlns:m="http://schemas.openxmlformats.org/officeDocument/2006/math" xmlns:v="urn:schemas-microsoft-com:vml" xmlns:wp14="http://schemas.microsoft.com/office/word/2010/wordprocessingDrawing" xmlns:wp="http://schemas.openxmlformats.org/drawingml/2006/wordprocessingDrawing" xmlns:w10="urn:schemas-microsoft-com:office:word" xmlns:w="http://schemas.openxmlformats.org/wordprocessingml/2006/main" xmlns:w14="http://schemas.microsoft.com/office/word/2010/wordml" xmlns:wpg="http://schemas.microsoft.com/office/word/2010/wordprocessingGroup" xmlns:wpi="http://schemas.microsoft.com/office/word/2010/wordprocessingInk" xmlns:wne="http://schemas.microsoft.com/office/word/2006/wordml" xmlns:wps="http://schemas.microsoft.com/office/word/2010/wordprocessingShape" mc:Ignorable="w14 wp14">
+<w:hdr xmlns:wpc="http://schemas.microsoft.com/office/word/2010/wordprocessingCanvas" xmlns:cx="http://schemas.microsoft.com/office/drawing/2014/chartex" xmlns:cx1="http://schemas.microsoft.com/office/drawing/2015/9/8/chartex" xmlns:cx2="http://schemas.microsoft.com/office/drawing/2015/10/21/chartex" xmlns:cx3="http://schemas.microsoft.com/office/drawing/2016/5/9/chartex" xmlns:cx4="http://schemas.microsoft.com/office/drawing/2016/5/10/chartex" xmlns:cx5="http://schemas.microsoft.com/office/drawing/2016/5/11/chartex" xmlns:cx6="http://schemas.microsoft.com/office/drawing/2016/5/12/chartex" xmlns:cx7="http://schemas.microsoft.com/office/drawing/2016/5/13/chartex" xmlns:cx8="http://schemas.microsoft.com/office/drawing/2016/5/14/chartex" xmlns:mc="http://schemas.openxmlformats.org/markup-compatibility/2006" xmlns:aink="http://schemas.microsoft.com/office/drawing/2016/ink" xmlns:am3d="http://schemas.microsoft.com/office/drawing/2017/model3d" xmlns:o="urn:schemas-microsoft-com:office:office" xmlns:r="http://schemas.openxmlformats.org/officeDocument/2006/relationships" xmlns:m="http://schemas.openxmlformats.org/officeDocument/2006/math" xmlns:v="urn:schemas-microsoft-com:vml" xmlns:wp14="http://schemas.microsoft.com/office/word/2010/wordprocessingDrawing" xmlns:wp="http://schemas.openxmlformats.org/drawingml/2006/wordprocessingDrawing" xmlns:w10="urn:schemas-microsoft-com:office:word" xmlns:w="http://schemas.openxmlformats.org/wordprocessingml/2006/main" xmlns:w14="http://schemas.microsoft.com/office/word/2010/wordml" xmlns:w15="http://schemas.microsoft.com/office/word/2012/wordml" xmlns:w16cid="http://schemas.microsoft.com/office/word/2016/wordml/cid" xmlns:w16se="http://schemas.microsoft.com/office/word/2015/wordml/symex" xmlns:wpg="http://schemas.microsoft.com/office/word/2010/wordprocessingGroup" xmlns:wpi="http://schemas.microsoft.com/office/word/2010/wordprocessingInk" xmlns:wne="http://schemas.microsoft.com/office/word/2006/wordml" xmlns:wps="http://schemas.microsoft.com/office/word/2010/wordprocessingShape" mc:Ignorable="w14 w15 w16se w16cid wp14">
   <w:sdt>
     <w:sdtPr>
       <w:id w:val="-1719197244"/>
@@ -6781,8 +7368,8 @@
 </file>
 
 <file path=word/numbering.xml><?xml version="1.0" encoding="utf-8"?>
-<w:numbering xmlns:wpc="http://schemas.microsoft.com/office/word/2010/wordprocessingCanvas" xmlns:mc="http://schemas.openxmlformats.org/markup-compatibility/2006" xmlns:o="urn:schemas-microsoft-com:office:office" xmlns:r="http://schemas.openxmlformats.org/officeDocument/2006/relationships" xmlns:m="http://schemas.openxmlformats.org/officeDocument/2006/math" xmlns:v="urn:schemas-microsoft-com:vml" xmlns:wp14="http://schemas.microsoft.com/office/word/2010/wordprocessingDrawing" xmlns:wp="http://schemas.openxmlformats.org/drawingml/2006/wordprocessingDrawing" xmlns:w10="urn:schemas-microsoft-com:office:word" xmlns:w="http://schemas.openxmlformats.org/wordprocessingml/2006/main" xmlns:w14="http://schemas.microsoft.com/office/word/2010/wordml" xmlns:wpg="http://schemas.microsoft.com/office/word/2010/wordprocessingGroup" xmlns:wpi="http://schemas.microsoft.com/office/word/2010/wordprocessingInk" xmlns:wne="http://schemas.microsoft.com/office/word/2006/wordml" xmlns:wps="http://schemas.microsoft.com/office/word/2010/wordprocessingShape" mc:Ignorable="w14 wp14">
-  <w:abstractNum w:abstractNumId="0">
+<w:numbering xmlns:wpc="http://schemas.microsoft.com/office/word/2010/wordprocessingCanvas" xmlns:cx="http://schemas.microsoft.com/office/drawing/2014/chartex" xmlns:cx1="http://schemas.microsoft.com/office/drawing/2015/9/8/chartex" xmlns:cx2="http://schemas.microsoft.com/office/drawing/2015/10/21/chartex" xmlns:cx3="http://schemas.microsoft.com/office/drawing/2016/5/9/chartex" xmlns:cx4="http://schemas.microsoft.com/office/drawing/2016/5/10/chartex" xmlns:cx5="http://schemas.microsoft.com/office/drawing/2016/5/11/chartex" xmlns:cx6="http://schemas.microsoft.com/office/drawing/2016/5/12/chartex" xmlns:cx7="http://schemas.microsoft.com/office/drawing/2016/5/13/chartex" xmlns:cx8="http://schemas.microsoft.com/office/drawing/2016/5/14/chartex" xmlns:mc="http://schemas.openxmlformats.org/markup-compatibility/2006" xmlns:aink="http://schemas.microsoft.com/office/drawing/2016/ink" xmlns:am3d="http://schemas.microsoft.com/office/drawing/2017/model3d" xmlns:o="urn:schemas-microsoft-com:office:office" xmlns:r="http://schemas.openxmlformats.org/officeDocument/2006/relationships" xmlns:m="http://schemas.openxmlformats.org/officeDocument/2006/math" xmlns:v="urn:schemas-microsoft-com:vml" xmlns:wp14="http://schemas.microsoft.com/office/word/2010/wordprocessingDrawing" xmlns:wp="http://schemas.openxmlformats.org/drawingml/2006/wordprocessingDrawing" xmlns:w10="urn:schemas-microsoft-com:office:word" xmlns:w="http://schemas.openxmlformats.org/wordprocessingml/2006/main" xmlns:w14="http://schemas.microsoft.com/office/word/2010/wordml" xmlns:w15="http://schemas.microsoft.com/office/word/2012/wordml" xmlns:w16cid="http://schemas.microsoft.com/office/word/2016/wordml/cid" xmlns:w16se="http://schemas.microsoft.com/office/word/2015/wordml/symex" xmlns:wpg="http://schemas.microsoft.com/office/word/2010/wordprocessingGroup" xmlns:wpi="http://schemas.microsoft.com/office/word/2010/wordprocessingInk" xmlns:wne="http://schemas.microsoft.com/office/word/2006/wordml" xmlns:wps="http://schemas.microsoft.com/office/word/2010/wordprocessingShape" mc:Ignorable="w14 w15 w16se w16cid wp14">
+  <w:abstractNum w:abstractNumId="0" w15:restartNumberingAfterBreak="0">
     <w:nsid w:val="02831546"/>
     <w:multiLevelType w:val="hybridMultilevel"/>
     <w:tmpl w:val="48B4B22A"/>
@@ -6871,7 +7458,7 @@
       </w:pPr>
     </w:lvl>
   </w:abstractNum>
-  <w:abstractNum w:abstractNumId="1">
+  <w:abstractNum w:abstractNumId="1" w15:restartNumberingAfterBreak="0">
     <w:nsid w:val="10E6689D"/>
     <w:multiLevelType w:val="multilevel"/>
     <w:tmpl w:val="11E6FF96"/>
@@ -6992,7 +7579,7 @@
       </w:rPr>
     </w:lvl>
   </w:abstractNum>
-  <w:abstractNum w:abstractNumId="2">
+  <w:abstractNum w:abstractNumId="2" w15:restartNumberingAfterBreak="0">
     <w:nsid w:val="172E6EDC"/>
     <w:multiLevelType w:val="multilevel"/>
     <w:tmpl w:val="7CF68F6E"/>
@@ -7105,10 +7692,10 @@
       </w:rPr>
     </w:lvl>
   </w:abstractNum>
-  <w:abstractNum w:abstractNumId="3">
+  <w:abstractNum w:abstractNumId="3" w15:restartNumberingAfterBreak="0">
     <w:nsid w:val="1ABC54C4"/>
     <w:multiLevelType w:val="hybridMultilevel"/>
-    <w:tmpl w:val="127218FA"/>
+    <w:tmpl w:val="87344384"/>
     <w:lvl w:ilvl="0" w:tplc="0419000F">
       <w:start w:val="1"/>
       <w:numFmt w:val="decimal"/>
@@ -7194,7 +7781,7 @@
       </w:pPr>
     </w:lvl>
   </w:abstractNum>
-  <w:abstractNum w:abstractNumId="4">
+  <w:abstractNum w:abstractNumId="4" w15:restartNumberingAfterBreak="0">
     <w:nsid w:val="1E3C1833"/>
     <w:multiLevelType w:val="hybridMultilevel"/>
     <w:tmpl w:val="277C13C4"/>
@@ -7280,7 +7867,7 @@
       </w:pPr>
     </w:lvl>
   </w:abstractNum>
-  <w:abstractNum w:abstractNumId="5">
+  <w:abstractNum w:abstractNumId="5" w15:restartNumberingAfterBreak="0">
     <w:nsid w:val="1F7F07BB"/>
     <w:multiLevelType w:val="hybridMultilevel"/>
     <w:tmpl w:val="06D8CA8E"/>
@@ -7369,7 +7956,7 @@
       </w:pPr>
     </w:lvl>
   </w:abstractNum>
-  <w:abstractNum w:abstractNumId="6">
+  <w:abstractNum w:abstractNumId="6" w15:restartNumberingAfterBreak="0">
     <w:nsid w:val="2EC62ACB"/>
     <w:multiLevelType w:val="multilevel"/>
     <w:tmpl w:val="11E6FF96"/>
@@ -7490,7 +8077,7 @@
       </w:rPr>
     </w:lvl>
   </w:abstractNum>
-  <w:abstractNum w:abstractNumId="7">
+  <w:abstractNum w:abstractNumId="7" w15:restartNumberingAfterBreak="0">
     <w:nsid w:val="3D2A439F"/>
     <w:multiLevelType w:val="hybridMultilevel"/>
     <w:tmpl w:val="D654CFE4"/>
@@ -7576,7 +8163,7 @@
       </w:pPr>
     </w:lvl>
   </w:abstractNum>
-  <w:abstractNum w:abstractNumId="8">
+  <w:abstractNum w:abstractNumId="8" w15:restartNumberingAfterBreak="0">
     <w:nsid w:val="4EE43B97"/>
     <w:multiLevelType w:val="multilevel"/>
     <w:tmpl w:val="FD761F7C"/>
@@ -7699,7 +8286,7 @@
       </w:rPr>
     </w:lvl>
   </w:abstractNum>
-  <w:abstractNum w:abstractNumId="9">
+  <w:abstractNum w:abstractNumId="9" w15:restartNumberingAfterBreak="0">
     <w:nsid w:val="555F64F9"/>
     <w:multiLevelType w:val="multilevel"/>
     <w:tmpl w:val="FD761F7C"/>
@@ -7822,7 +8409,7 @@
       </w:rPr>
     </w:lvl>
   </w:abstractNum>
-  <w:abstractNum w:abstractNumId="10">
+  <w:abstractNum w:abstractNumId="10" w15:restartNumberingAfterBreak="0">
     <w:nsid w:val="5AC57342"/>
     <w:multiLevelType w:val="hybridMultilevel"/>
     <w:tmpl w:val="D67E4100"/>
@@ -7908,7 +8495,7 @@
       </w:pPr>
     </w:lvl>
   </w:abstractNum>
-  <w:abstractNum w:abstractNumId="11">
+  <w:abstractNum w:abstractNumId="11" w15:restartNumberingAfterBreak="0">
     <w:nsid w:val="5F6B607A"/>
     <w:multiLevelType w:val="multilevel"/>
     <w:tmpl w:val="FD761F7C"/>
@@ -8031,7 +8618,7 @@
       </w:rPr>
     </w:lvl>
   </w:abstractNum>
-  <w:abstractNum w:abstractNumId="12">
+  <w:abstractNum w:abstractNumId="12" w15:restartNumberingAfterBreak="0">
     <w:nsid w:val="6FD16435"/>
     <w:multiLevelType w:val="multilevel"/>
     <w:tmpl w:val="11E6FF96"/>
@@ -8152,7 +8739,7 @@
       </w:rPr>
     </w:lvl>
   </w:abstractNum>
-  <w:abstractNum w:abstractNumId="13">
+  <w:abstractNum w:abstractNumId="13" w15:restartNumberingAfterBreak="0">
     <w:nsid w:val="7D72542A"/>
     <w:multiLevelType w:val="hybridMultilevel"/>
     <w:tmpl w:val="33EC471A"/>
@@ -8287,7 +8874,7 @@
 </file>
 
 <file path=word/styles.xml><?xml version="1.0" encoding="utf-8"?>
-<w:styles xmlns:mc="http://schemas.openxmlformats.org/markup-compatibility/2006" xmlns:r="http://schemas.openxmlformats.org/officeDocument/2006/relationships" xmlns:w="http://schemas.openxmlformats.org/wordprocessingml/2006/main" xmlns:w14="http://schemas.microsoft.com/office/word/2010/wordml" mc:Ignorable="w14">
+<w:styles xmlns:mc="http://schemas.openxmlformats.org/markup-compatibility/2006" xmlns:r="http://schemas.openxmlformats.org/officeDocument/2006/relationships" xmlns:w="http://schemas.openxmlformats.org/wordprocessingml/2006/main" xmlns:w14="http://schemas.microsoft.com/office/word/2010/wordml" xmlns:w15="http://schemas.microsoft.com/office/word/2012/wordml" xmlns:w16cid="http://schemas.microsoft.com/office/word/2016/wordml/cid" xmlns:w16se="http://schemas.microsoft.com/office/word/2015/wordml/symex" mc:Ignorable="w14 w15 w16se w16cid">
   <w:docDefaults>
     <w:rPrDefault>
       <w:rPr>
@@ -8303,144 +8890,384 @@
       </w:pPr>
     </w:pPrDefault>
   </w:docDefaults>
-  <w:latentStyles w:defLockedState="0" w:defUIPriority="99" w:defSemiHidden="1" w:defUnhideWhenUsed="1" w:defQFormat="0" w:count="267">
-    <w:lsdException w:name="Normal" w:semiHidden="0" w:uiPriority="0" w:unhideWhenUsed="0" w:qFormat="1"/>
-    <w:lsdException w:name="heading 1" w:semiHidden="0" w:uiPriority="9" w:unhideWhenUsed="0" w:qFormat="1"/>
-    <w:lsdException w:name="heading 2" w:uiPriority="9" w:qFormat="1"/>
-    <w:lsdException w:name="heading 3" w:uiPriority="9" w:qFormat="1"/>
-    <w:lsdException w:name="heading 4" w:uiPriority="9" w:qFormat="1"/>
-    <w:lsdException w:name="heading 5" w:uiPriority="9" w:qFormat="1"/>
-    <w:lsdException w:name="heading 6" w:uiPriority="9" w:qFormat="1"/>
-    <w:lsdException w:name="heading 7" w:uiPriority="9" w:qFormat="1"/>
-    <w:lsdException w:name="heading 8" w:uiPriority="9" w:qFormat="1"/>
-    <w:lsdException w:name="heading 9" w:uiPriority="9" w:qFormat="1"/>
-    <w:lsdException w:name="toc 1" w:uiPriority="39"/>
-    <w:lsdException w:name="toc 2" w:uiPriority="39"/>
-    <w:lsdException w:name="toc 3" w:uiPriority="39"/>
-    <w:lsdException w:name="toc 4" w:uiPriority="39"/>
-    <w:lsdException w:name="toc 5" w:uiPriority="39"/>
-    <w:lsdException w:name="toc 6" w:uiPriority="39"/>
-    <w:lsdException w:name="toc 7" w:uiPriority="39"/>
-    <w:lsdException w:name="toc 8" w:uiPriority="39"/>
-    <w:lsdException w:name="toc 9" w:uiPriority="39"/>
-    <w:lsdException w:name="caption" w:uiPriority="35" w:qFormat="1"/>
-    <w:lsdException w:name="Title" w:semiHidden="0" w:uiPriority="10" w:unhideWhenUsed="0" w:qFormat="1"/>
-    <w:lsdException w:name="Default Paragraph Font" w:uiPriority="1"/>
-    <w:lsdException w:name="Subtitle" w:semiHidden="0" w:uiPriority="11" w:unhideWhenUsed="0" w:qFormat="1"/>
-    <w:lsdException w:name="Strong" w:semiHidden="0" w:uiPriority="22" w:unhideWhenUsed="0" w:qFormat="1"/>
-    <w:lsdException w:name="Emphasis" w:semiHidden="0" w:uiPriority="20" w:unhideWhenUsed="0" w:qFormat="1"/>
-    <w:lsdException w:name="Table Grid" w:semiHidden="0" w:uiPriority="39" w:unhideWhenUsed="0"/>
-    <w:lsdException w:name="Placeholder Text" w:unhideWhenUsed="0"/>
-    <w:lsdException w:name="No Spacing" w:semiHidden="0" w:uiPriority="1" w:unhideWhenUsed="0" w:qFormat="1"/>
-    <w:lsdException w:name="Light Shading" w:semiHidden="0" w:uiPriority="60" w:unhideWhenUsed="0"/>
-    <w:lsdException w:name="Light List" w:semiHidden="0" w:uiPriority="61" w:unhideWhenUsed="0"/>
-    <w:lsdException w:name="Light Grid" w:semiHidden="0" w:uiPriority="62" w:unhideWhenUsed="0"/>
-    <w:lsdException w:name="Medium Shading 1" w:semiHidden="0" w:uiPriority="63" w:unhideWhenUsed="0"/>
-    <w:lsdException w:name="Medium Shading 2" w:semiHidden="0" w:uiPriority="64" w:unhideWhenUsed="0"/>
-    <w:lsdException w:name="Medium List 1" w:semiHidden="0" w:uiPriority="65" w:unhideWhenUsed="0"/>
-    <w:lsdException w:name="Medium List 2" w:semiHidden="0" w:uiPriority="66" w:unhideWhenUsed="0"/>
-    <w:lsdException w:name="Medium Grid 1" w:semiHidden="0" w:uiPriority="67" w:unhideWhenUsed="0"/>
-    <w:lsdException w:name="Medium Grid 2" w:semiHidden="0" w:uiPriority="68" w:unhideWhenUsed="0"/>
-    <w:lsdException w:name="Medium Grid 3" w:semiHidden="0" w:uiPriority="69" w:unhideWhenUsed="0"/>
-    <w:lsdException w:name="Dark List" w:semiHidden="0" w:uiPriority="70" w:unhideWhenUsed="0"/>
-    <w:lsdException w:name="Colorful Shading" w:semiHidden="0" w:uiPriority="71" w:unhideWhenUsed="0"/>
-    <w:lsdException w:name="Colorful List" w:semiHidden="0" w:uiPriority="72" w:unhideWhenUsed="0"/>
-    <w:lsdException w:name="Colorful Grid" w:semiHidden="0" w:uiPriority="73" w:unhideWhenUsed="0"/>
-    <w:lsdException w:name="Light Shading Accent 1" w:semiHidden="0" w:uiPriority="60" w:unhideWhenUsed="0"/>
-    <w:lsdException w:name="Light List Accent 1" w:semiHidden="0" w:uiPriority="61" w:unhideWhenUsed="0"/>
-    <w:lsdException w:name="Light Grid Accent 1" w:semiHidden="0" w:uiPriority="62" w:unhideWhenUsed="0"/>
-    <w:lsdException w:name="Medium Shading 1 Accent 1" w:semiHidden="0" w:uiPriority="63" w:unhideWhenUsed="0"/>
-    <w:lsdException w:name="Medium Shading 2 Accent 1" w:semiHidden="0" w:uiPriority="64" w:unhideWhenUsed="0"/>
-    <w:lsdException w:name="Medium List 1 Accent 1" w:semiHidden="0" w:uiPriority="65" w:unhideWhenUsed="0"/>
-    <w:lsdException w:name="Revision" w:unhideWhenUsed="0"/>
-    <w:lsdException w:name="List Paragraph" w:semiHidden="0" w:uiPriority="34" w:unhideWhenUsed="0" w:qFormat="1"/>
-    <w:lsdException w:name="Quote" w:semiHidden="0" w:uiPriority="29" w:unhideWhenUsed="0" w:qFormat="1"/>
-    <w:lsdException w:name="Intense Quote" w:semiHidden="0" w:uiPriority="30" w:unhideWhenUsed="0" w:qFormat="1"/>
-    <w:lsdException w:name="Medium List 2 Accent 1" w:semiHidden="0" w:uiPriority="66" w:unhideWhenUsed="0"/>
-    <w:lsdException w:name="Medium Grid 1 Accent 1" w:semiHidden="0" w:uiPriority="67" w:unhideWhenUsed="0"/>
-    <w:lsdException w:name="Medium Grid 2 Accent 1" w:semiHidden="0" w:uiPriority="68" w:unhideWhenUsed="0"/>
-    <w:lsdException w:name="Medium Grid 3 Accent 1" w:semiHidden="0" w:uiPriority="69" w:unhideWhenUsed="0"/>
-    <w:lsdException w:name="Dark List Accent 1" w:semiHidden="0" w:uiPriority="70" w:unhideWhenUsed="0"/>
-    <w:lsdException w:name="Colorful Shading Accent 1" w:semiHidden="0" w:uiPriority="71" w:unhideWhenUsed="0"/>
-    <w:lsdException w:name="Colorful List Accent 1" w:semiHidden="0" w:uiPriority="72" w:unhideWhenUsed="0"/>
-    <w:lsdException w:name="Colorful Grid Accent 1" w:semiHidden="0" w:uiPriority="73" w:unhideWhenUsed="0"/>
-    <w:lsdException w:name="Light Shading Accent 2" w:semiHidden="0" w:uiPriority="60" w:unhideWhenUsed="0"/>
-    <w:lsdException w:name="Light List Accent 2" w:semiHidden="0" w:uiPriority="61" w:unhideWhenUsed="0"/>
-    <w:lsdException w:name="Light Grid Accent 2" w:semiHidden="0" w:uiPriority="62" w:unhideWhenUsed="0"/>
-    <w:lsdException w:name="Medium Shading 1 Accent 2" w:semiHidden="0" w:uiPriority="63" w:unhideWhenUsed="0"/>
-    <w:lsdException w:name="Medium Shading 2 Accent 2" w:semiHidden="0" w:uiPriority="64" w:unhideWhenUsed="0"/>
-    <w:lsdException w:name="Medium List 1 Accent 2" w:semiHidden="0" w:uiPriority="65" w:unhideWhenUsed="0"/>
-    <w:lsdException w:name="Medium List 2 Accent 2" w:semiHidden="0" w:uiPriority="66" w:unhideWhenUsed="0"/>
-    <w:lsdException w:name="Medium Grid 1 Accent 2" w:semiHidden="0" w:uiPriority="67" w:unhideWhenUsed="0"/>
-    <w:lsdException w:name="Medium Grid 2 Accent 2" w:semiHidden="0" w:uiPriority="68" w:unhideWhenUsed="0"/>
-    <w:lsdException w:name="Medium Grid 3 Accent 2" w:semiHidden="0" w:uiPriority="69" w:unhideWhenUsed="0"/>
-    <w:lsdException w:name="Dark List Accent 2" w:semiHidden="0" w:uiPriority="70" w:unhideWhenUsed="0"/>
-    <w:lsdException w:name="Colorful Shading Accent 2" w:semiHidden="0" w:uiPriority="71" w:unhideWhenUsed="0"/>
-    <w:lsdException w:name="Colorful List Accent 2" w:semiHidden="0" w:uiPriority="72" w:unhideWhenUsed="0"/>
-    <w:lsdException w:name="Colorful Grid Accent 2" w:semiHidden="0" w:uiPriority="73" w:unhideWhenUsed="0"/>
-    <w:lsdException w:name="Light Shading Accent 3" w:semiHidden="0" w:uiPriority="60" w:unhideWhenUsed="0"/>
-    <w:lsdException w:name="Light List Accent 3" w:semiHidden="0" w:uiPriority="61" w:unhideWhenUsed="0"/>
-    <w:lsdException w:name="Light Grid Accent 3" w:semiHidden="0" w:uiPriority="62" w:unhideWhenUsed="0"/>
-    <w:lsdException w:name="Medium Shading 1 Accent 3" w:semiHidden="0" w:uiPriority="63" w:unhideWhenUsed="0"/>
-    <w:lsdException w:name="Medium Shading 2 Accent 3" w:semiHidden="0" w:uiPriority="64" w:unhideWhenUsed="0"/>
-    <w:lsdException w:name="Medium List 1 Accent 3" w:semiHidden="0" w:uiPriority="65" w:unhideWhenUsed="0"/>
-    <w:lsdException w:name="Medium List 2 Accent 3" w:semiHidden="0" w:uiPriority="66" w:unhideWhenUsed="0"/>
-    <w:lsdException w:name="Medium Grid 1 Accent 3" w:semiHidden="0" w:uiPriority="67" w:unhideWhenUsed="0"/>
-    <w:lsdException w:name="Medium Grid 2 Accent 3" w:semiHidden="0" w:uiPriority="68" w:unhideWhenUsed="0"/>
-    <w:lsdException w:name="Medium Grid 3 Accent 3" w:semiHidden="0" w:uiPriority="69" w:unhideWhenUsed="0"/>
-    <w:lsdException w:name="Dark List Accent 3" w:semiHidden="0" w:uiPriority="70" w:unhideWhenUsed="0"/>
-    <w:lsdException w:name="Colorful Shading Accent 3" w:semiHidden="0" w:uiPriority="71" w:unhideWhenUsed="0"/>
-    <w:lsdException w:name="Colorful List Accent 3" w:semiHidden="0" w:uiPriority="72" w:unhideWhenUsed="0"/>
-    <w:lsdException w:name="Colorful Grid Accent 3" w:semiHidden="0" w:uiPriority="73" w:unhideWhenUsed="0"/>
-    <w:lsdException w:name="Light Shading Accent 4" w:semiHidden="0" w:uiPriority="60" w:unhideWhenUsed="0"/>
-    <w:lsdException w:name="Light List Accent 4" w:semiHidden="0" w:uiPriority="61" w:unhideWhenUsed="0"/>
-    <w:lsdException w:name="Light Grid Accent 4" w:semiHidden="0" w:uiPriority="62" w:unhideWhenUsed="0"/>
-    <w:lsdException w:name="Medium Shading 1 Accent 4" w:semiHidden="0" w:uiPriority="63" w:unhideWhenUsed="0"/>
-    <w:lsdException w:name="Medium Shading 2 Accent 4" w:semiHidden="0" w:uiPriority="64" w:unhideWhenUsed="0"/>
-    <w:lsdException w:name="Medium List 1 Accent 4" w:semiHidden="0" w:uiPriority="65" w:unhideWhenUsed="0"/>
-    <w:lsdException w:name="Medium List 2 Accent 4" w:semiHidden="0" w:uiPriority="66" w:unhideWhenUsed="0"/>
-    <w:lsdException w:name="Medium Grid 1 Accent 4" w:semiHidden="0" w:uiPriority="67" w:unhideWhenUsed="0"/>
-    <w:lsdException w:name="Medium Grid 2 Accent 4" w:semiHidden="0" w:uiPriority="68" w:unhideWhenUsed="0"/>
-    <w:lsdException w:name="Medium Grid 3 Accent 4" w:semiHidden="0" w:uiPriority="69" w:unhideWhenUsed="0"/>
-    <w:lsdException w:name="Dark List Accent 4" w:semiHidden="0" w:uiPriority="70" w:unhideWhenUsed="0"/>
-    <w:lsdException w:name="Colorful Shading Accent 4" w:semiHidden="0" w:uiPriority="71" w:unhideWhenUsed="0"/>
-    <w:lsdException w:name="Colorful List Accent 4" w:semiHidden="0" w:uiPriority="72" w:unhideWhenUsed="0"/>
-    <w:lsdException w:name="Colorful Grid Accent 4" w:semiHidden="0" w:uiPriority="73" w:unhideWhenUsed="0"/>
-    <w:lsdException w:name="Light Shading Accent 5" w:semiHidden="0" w:uiPriority="60" w:unhideWhenUsed="0"/>
-    <w:lsdException w:name="Light List Accent 5" w:semiHidden="0" w:uiPriority="61" w:unhideWhenUsed="0"/>
-    <w:lsdException w:name="Light Grid Accent 5" w:semiHidden="0" w:uiPriority="62" w:unhideWhenUsed="0"/>
-    <w:lsdException w:name="Medium Shading 1 Accent 5" w:semiHidden="0" w:uiPriority="63" w:unhideWhenUsed="0"/>
-    <w:lsdException w:name="Medium Shading 2 Accent 5" w:semiHidden="0" w:uiPriority="64" w:unhideWhenUsed="0"/>
-    <w:lsdException w:name="Medium List 1 Accent 5" w:semiHidden="0" w:uiPriority="65" w:unhideWhenUsed="0"/>
-    <w:lsdException w:name="Medium List 2 Accent 5" w:semiHidden="0" w:uiPriority="66" w:unhideWhenUsed="0"/>
-    <w:lsdException w:name="Medium Grid 1 Accent 5" w:semiHidden="0" w:uiPriority="67" w:unhideWhenUsed="0"/>
-    <w:lsdException w:name="Medium Grid 2 Accent 5" w:semiHidden="0" w:uiPriority="68" w:unhideWhenUsed="0"/>
-    <w:lsdException w:name="Medium Grid 3 Accent 5" w:semiHidden="0" w:uiPriority="69" w:unhideWhenUsed="0"/>
-    <w:lsdException w:name="Dark List Accent 5" w:semiHidden="0" w:uiPriority="70" w:unhideWhenUsed="0"/>
-    <w:lsdException w:name="Colorful Shading Accent 5" w:semiHidden="0" w:uiPriority="71" w:unhideWhenUsed="0"/>
-    <w:lsdException w:name="Colorful List Accent 5" w:semiHidden="0" w:uiPriority="72" w:unhideWhenUsed="0"/>
-    <w:lsdException w:name="Colorful Grid Accent 5" w:semiHidden="0" w:uiPriority="73" w:unhideWhenUsed="0"/>
-    <w:lsdException w:name="Light Shading Accent 6" w:semiHidden="0" w:uiPriority="60" w:unhideWhenUsed="0"/>
-    <w:lsdException w:name="Light List Accent 6" w:semiHidden="0" w:uiPriority="61" w:unhideWhenUsed="0"/>
-    <w:lsdException w:name="Light Grid Accent 6" w:semiHidden="0" w:uiPriority="62" w:unhideWhenUsed="0"/>
-    <w:lsdException w:name="Medium Shading 1 Accent 6" w:semiHidden="0" w:uiPriority="63" w:unhideWhenUsed="0"/>
-    <w:lsdException w:name="Medium Shading 2 Accent 6" w:semiHidden="0" w:uiPriority="64" w:unhideWhenUsed="0"/>
-    <w:lsdException w:name="Medium List 1 Accent 6" w:semiHidden="0" w:uiPriority="65" w:unhideWhenUsed="0"/>
-    <w:lsdException w:name="Medium List 2 Accent 6" w:semiHidden="0" w:uiPriority="66" w:unhideWhenUsed="0"/>
-    <w:lsdException w:name="Medium Grid 1 Accent 6" w:semiHidden="0" w:uiPriority="67" w:unhideWhenUsed="0"/>
-    <w:lsdException w:name="Medium Grid 2 Accent 6" w:semiHidden="0" w:uiPriority="68" w:unhideWhenUsed="0"/>
-    <w:lsdException w:name="Medium Grid 3 Accent 6" w:semiHidden="0" w:uiPriority="69" w:unhideWhenUsed="0"/>
-    <w:lsdException w:name="Dark List Accent 6" w:semiHidden="0" w:uiPriority="70" w:unhideWhenUsed="0"/>
-    <w:lsdException w:name="Colorful Shading Accent 6" w:semiHidden="0" w:uiPriority="71" w:unhideWhenUsed="0"/>
-    <w:lsdException w:name="Colorful List Accent 6" w:semiHidden="0" w:uiPriority="72" w:unhideWhenUsed="0"/>
-    <w:lsdException w:name="Colorful Grid Accent 6" w:semiHidden="0" w:uiPriority="73" w:unhideWhenUsed="0"/>
-    <w:lsdException w:name="Subtle Emphasis" w:semiHidden="0" w:uiPriority="19" w:unhideWhenUsed="0" w:qFormat="1"/>
-    <w:lsdException w:name="Intense Emphasis" w:semiHidden="0" w:uiPriority="21" w:unhideWhenUsed="0" w:qFormat="1"/>
-    <w:lsdException w:name="Subtle Reference" w:semiHidden="0" w:uiPriority="31" w:unhideWhenUsed="0" w:qFormat="1"/>
-    <w:lsdException w:name="Intense Reference" w:semiHidden="0" w:uiPriority="32" w:unhideWhenUsed="0" w:qFormat="1"/>
-    <w:lsdException w:name="Book Title" w:semiHidden="0" w:uiPriority="33" w:unhideWhenUsed="0" w:qFormat="1"/>
-    <w:lsdException w:name="Bibliography" w:uiPriority="37"/>
-    <w:lsdException w:name="TOC Heading" w:uiPriority="39" w:qFormat="1"/>
+  <w:latentStyles w:defLockedState="0" w:defUIPriority="99" w:defSemiHidden="0" w:defUnhideWhenUsed="0" w:defQFormat="0" w:count="377">
+    <w:lsdException w:name="Normal" w:uiPriority="0" w:qFormat="1"/>
+    <w:lsdException w:name="heading 1" w:uiPriority="9" w:qFormat="1"/>
+    <w:lsdException w:name="heading 2" w:semiHidden="1" w:uiPriority="9" w:unhideWhenUsed="1" w:qFormat="1"/>
+    <w:lsdException w:name="heading 3" w:semiHidden="1" w:uiPriority="9" w:unhideWhenUsed="1" w:qFormat="1"/>
+    <w:lsdException w:name="heading 4" w:semiHidden="1" w:uiPriority="9" w:unhideWhenUsed="1" w:qFormat="1"/>
+    <w:lsdException w:name="heading 5" w:semiHidden="1" w:uiPriority="9" w:unhideWhenUsed="1" w:qFormat="1"/>
+    <w:lsdException w:name="heading 6" w:semiHidden="1" w:uiPriority="9" w:unhideWhenUsed="1" w:qFormat="1"/>
+    <w:lsdException w:name="heading 7" w:semiHidden="1" w:uiPriority="9" w:unhideWhenUsed="1" w:qFormat="1"/>
+    <w:lsdException w:name="heading 8" w:semiHidden="1" w:uiPriority="9" w:unhideWhenUsed="1" w:qFormat="1"/>
+    <w:lsdException w:name="heading 9" w:semiHidden="1" w:uiPriority="9" w:unhideWhenUsed="1" w:qFormat="1"/>
+    <w:lsdException w:name="index 1" w:semiHidden="1" w:unhideWhenUsed="1"/>
+    <w:lsdException w:name="index 2" w:semiHidden="1" w:unhideWhenUsed="1"/>
+    <w:lsdException w:name="index 3" w:semiHidden="1" w:unhideWhenUsed="1"/>
+    <w:lsdException w:name="index 4" w:semiHidden="1" w:unhideWhenUsed="1"/>
+    <w:lsdException w:name="index 5" w:semiHidden="1" w:unhideWhenUsed="1"/>
+    <w:lsdException w:name="index 6" w:semiHidden="1" w:unhideWhenUsed="1"/>
+    <w:lsdException w:name="index 7" w:semiHidden="1" w:unhideWhenUsed="1"/>
+    <w:lsdException w:name="index 8" w:semiHidden="1" w:unhideWhenUsed="1"/>
+    <w:lsdException w:name="index 9" w:semiHidden="1" w:unhideWhenUsed="1"/>
+    <w:lsdException w:name="toc 1" w:semiHidden="1" w:uiPriority="39" w:unhideWhenUsed="1"/>
+    <w:lsdException w:name="toc 2" w:semiHidden="1" w:uiPriority="39" w:unhideWhenUsed="1"/>
+    <w:lsdException w:name="toc 3" w:semiHidden="1" w:uiPriority="39" w:unhideWhenUsed="1"/>
+    <w:lsdException w:name="toc 4" w:semiHidden="1" w:uiPriority="39" w:unhideWhenUsed="1"/>
+    <w:lsdException w:name="toc 5" w:semiHidden="1" w:uiPriority="39" w:unhideWhenUsed="1"/>
+    <w:lsdException w:name="toc 6" w:semiHidden="1" w:uiPriority="39" w:unhideWhenUsed="1"/>
+    <w:lsdException w:name="toc 7" w:semiHidden="1" w:uiPriority="39" w:unhideWhenUsed="1"/>
+    <w:lsdException w:name="toc 8" w:semiHidden="1" w:uiPriority="39" w:unhideWhenUsed="1"/>
+    <w:lsdException w:name="toc 9" w:semiHidden="1" w:uiPriority="39" w:unhideWhenUsed="1"/>
+    <w:lsdException w:name="Normal Indent" w:semiHidden="1" w:unhideWhenUsed="1"/>
+    <w:lsdException w:name="footnote text" w:semiHidden="1" w:unhideWhenUsed="1"/>
+    <w:lsdException w:name="annotation text" w:semiHidden="1" w:unhideWhenUsed="1"/>
+    <w:lsdException w:name="header" w:semiHidden="1" w:unhideWhenUsed="1"/>
+    <w:lsdException w:name="footer" w:semiHidden="1" w:unhideWhenUsed="1"/>
+    <w:lsdException w:name="index heading" w:semiHidden="1" w:unhideWhenUsed="1"/>
+    <w:lsdException w:name="caption" w:semiHidden="1" w:uiPriority="35" w:unhideWhenUsed="1" w:qFormat="1"/>
+    <w:lsdException w:name="table of figures" w:semiHidden="1" w:unhideWhenUsed="1"/>
+    <w:lsdException w:name="envelope address" w:semiHidden="1" w:unhideWhenUsed="1"/>
+    <w:lsdException w:name="envelope return" w:semiHidden="1" w:unhideWhenUsed="1"/>
+    <w:lsdException w:name="footnote reference" w:semiHidden="1" w:unhideWhenUsed="1"/>
+    <w:lsdException w:name="annotation reference" w:semiHidden="1" w:unhideWhenUsed="1"/>
+    <w:lsdException w:name="line number" w:semiHidden="1" w:unhideWhenUsed="1"/>
+    <w:lsdException w:name="page number" w:semiHidden="1" w:unhideWhenUsed="1"/>
+    <w:lsdException w:name="endnote reference" w:semiHidden="1" w:unhideWhenUsed="1"/>
+    <w:lsdException w:name="endnote text" w:semiHidden="1" w:unhideWhenUsed="1"/>
+    <w:lsdException w:name="table of authorities" w:semiHidden="1" w:unhideWhenUsed="1"/>
+    <w:lsdException w:name="macro" w:semiHidden="1" w:unhideWhenUsed="1"/>
+    <w:lsdException w:name="toa heading" w:semiHidden="1" w:unhideWhenUsed="1"/>
+    <w:lsdException w:name="List" w:semiHidden="1" w:unhideWhenUsed="1"/>
+    <w:lsdException w:name="List Bullet" w:semiHidden="1" w:unhideWhenUsed="1"/>
+    <w:lsdException w:name="List Number" w:semiHidden="1" w:unhideWhenUsed="1"/>
+    <w:lsdException w:name="List 2" w:semiHidden="1" w:unhideWhenUsed="1"/>
+    <w:lsdException w:name="List 3" w:semiHidden="1" w:unhideWhenUsed="1"/>
+    <w:lsdException w:name="List 4" w:semiHidden="1" w:unhideWhenUsed="1"/>
+    <w:lsdException w:name="List 5" w:semiHidden="1" w:unhideWhenUsed="1"/>
+    <w:lsdException w:name="List Bullet 2" w:semiHidden="1" w:unhideWhenUsed="1"/>
+    <w:lsdException w:name="List Bullet 3" w:semiHidden="1" w:unhideWhenUsed="1"/>
+    <w:lsdException w:name="List Bullet 4" w:semiHidden="1" w:unhideWhenUsed="1"/>
+    <w:lsdException w:name="List Bullet 5" w:semiHidden="1" w:unhideWhenUsed="1"/>
+    <w:lsdException w:name="List Number 2" w:semiHidden="1" w:unhideWhenUsed="1"/>
+    <w:lsdException w:name="List Number 3" w:semiHidden="1" w:unhideWhenUsed="1"/>
+    <w:lsdException w:name="List Number 4" w:semiHidden="1" w:unhideWhenUsed="1"/>
+    <w:lsdException w:name="List Number 5" w:semiHidden="1" w:unhideWhenUsed="1"/>
+    <w:lsdException w:name="Title" w:uiPriority="10" w:qFormat="1"/>
+    <w:lsdException w:name="Closing" w:semiHidden="1" w:unhideWhenUsed="1"/>
+    <w:lsdException w:name="Signature" w:semiHidden="1" w:unhideWhenUsed="1"/>
+    <w:lsdException w:name="Default Paragraph Font" w:semiHidden="1" w:uiPriority="1" w:unhideWhenUsed="1"/>
+    <w:lsdException w:name="Body Text" w:semiHidden="1" w:unhideWhenUsed="1"/>
+    <w:lsdException w:name="Body Text Indent" w:semiHidden="1" w:unhideWhenUsed="1"/>
+    <w:lsdException w:name="List Continue" w:semiHidden="1" w:unhideWhenUsed="1"/>
+    <w:lsdException w:name="List Continue 2" w:semiHidden="1" w:unhideWhenUsed="1"/>
+    <w:lsdException w:name="List Continue 3" w:semiHidden="1" w:unhideWhenUsed="1"/>
+    <w:lsdException w:name="List Continue 4" w:semiHidden="1" w:unhideWhenUsed="1"/>
+    <w:lsdException w:name="List Continue 5" w:semiHidden="1" w:unhideWhenUsed="1"/>
+    <w:lsdException w:name="Message Header" w:semiHidden="1" w:unhideWhenUsed="1"/>
+    <w:lsdException w:name="Subtitle" w:uiPriority="11" w:qFormat="1"/>
+    <w:lsdException w:name="Salutation" w:semiHidden="1" w:unhideWhenUsed="1"/>
+    <w:lsdException w:name="Date" w:semiHidden="1" w:unhideWhenUsed="1"/>
+    <w:lsdException w:name="Body Text First Indent" w:semiHidden="1" w:unhideWhenUsed="1"/>
+    <w:lsdException w:name="Body Text First Indent 2" w:semiHidden="1" w:unhideWhenUsed="1"/>
+    <w:lsdException w:name="Note Heading" w:semiHidden="1" w:unhideWhenUsed="1"/>
+    <w:lsdException w:name="Body Text 2" w:semiHidden="1" w:unhideWhenUsed="1"/>
+    <w:lsdException w:name="Body Text 3" w:semiHidden="1" w:unhideWhenUsed="1"/>
+    <w:lsdException w:name="Body Text Indent 2" w:semiHidden="1" w:unhideWhenUsed="1"/>
+    <w:lsdException w:name="Body Text Indent 3" w:semiHidden="1" w:unhideWhenUsed="1"/>
+    <w:lsdException w:name="Block Text" w:semiHidden="1" w:unhideWhenUsed="1"/>
+    <w:lsdException w:name="Hyperlink" w:semiHidden="1" w:unhideWhenUsed="1"/>
+    <w:lsdException w:name="FollowedHyperlink" w:semiHidden="1" w:unhideWhenUsed="1"/>
+    <w:lsdException w:name="Strong" w:uiPriority="22" w:qFormat="1"/>
+    <w:lsdException w:name="Emphasis" w:uiPriority="20" w:qFormat="1"/>
+    <w:lsdException w:name="Document Map" w:semiHidden="1" w:unhideWhenUsed="1"/>
+    <w:lsdException w:name="Plain Text" w:semiHidden="1" w:unhideWhenUsed="1"/>
+    <w:lsdException w:name="E-mail Signature" w:semiHidden="1" w:unhideWhenUsed="1"/>
+    <w:lsdException w:name="HTML Top of Form" w:semiHidden="1" w:unhideWhenUsed="1"/>
+    <w:lsdException w:name="HTML Bottom of Form" w:semiHidden="1" w:unhideWhenUsed="1"/>
+    <w:lsdException w:name="Normal (Web)" w:semiHidden="1" w:unhideWhenUsed="1"/>
+    <w:lsdException w:name="HTML Acronym" w:semiHidden="1" w:unhideWhenUsed="1"/>
+    <w:lsdException w:name="HTML Address" w:semiHidden="1" w:unhideWhenUsed="1"/>
+    <w:lsdException w:name="HTML Cite" w:semiHidden="1" w:unhideWhenUsed="1"/>
+    <w:lsdException w:name="HTML Code" w:semiHidden="1" w:unhideWhenUsed="1"/>
+    <w:lsdException w:name="HTML Definition" w:semiHidden="1" w:unhideWhenUsed="1"/>
+    <w:lsdException w:name="HTML Keyboard" w:semiHidden="1" w:unhideWhenUsed="1"/>
+    <w:lsdException w:name="HTML Preformatted" w:semiHidden="1" w:unhideWhenUsed="1"/>
+    <w:lsdException w:name="HTML Sample" w:semiHidden="1" w:unhideWhenUsed="1"/>
+    <w:lsdException w:name="HTML Typewriter" w:semiHidden="1" w:unhideWhenUsed="1"/>
+    <w:lsdException w:name="HTML Variable" w:semiHidden="1" w:unhideWhenUsed="1"/>
+    <w:lsdException w:name="Normal Table" w:semiHidden="1" w:unhideWhenUsed="1"/>
+    <w:lsdException w:name="annotation subject" w:semiHidden="1" w:unhideWhenUsed="1"/>
+    <w:lsdException w:name="No List" w:semiHidden="1" w:unhideWhenUsed="1"/>
+    <w:lsdException w:name="Outline List 1" w:semiHidden="1" w:unhideWhenUsed="1"/>
+    <w:lsdException w:name="Outline List 2" w:semiHidden="1" w:unhideWhenUsed="1"/>
+    <w:lsdException w:name="Outline List 3" w:semiHidden="1" w:unhideWhenUsed="1"/>
+    <w:lsdException w:name="Table Simple 1" w:semiHidden="1" w:unhideWhenUsed="1"/>
+    <w:lsdException w:name="Table Simple 2" w:semiHidden="1" w:unhideWhenUsed="1"/>
+    <w:lsdException w:name="Table Simple 3" w:semiHidden="1" w:unhideWhenUsed="1"/>
+    <w:lsdException w:name="Table Classic 1" w:semiHidden="1" w:unhideWhenUsed="1"/>
+    <w:lsdException w:name="Table Classic 2" w:semiHidden="1" w:unhideWhenUsed="1"/>
+    <w:lsdException w:name="Table Classic 3" w:semiHidden="1" w:unhideWhenUsed="1"/>
+    <w:lsdException w:name="Table Classic 4" w:semiHidden="1" w:unhideWhenUsed="1"/>
+    <w:lsdException w:name="Table Colorful 1" w:semiHidden="1" w:unhideWhenUsed="1"/>
+    <w:lsdException w:name="Table Colorful 2" w:semiHidden="1" w:unhideWhenUsed="1"/>
+    <w:lsdException w:name="Table Colorful 3" w:semiHidden="1" w:unhideWhenUsed="1"/>
+    <w:lsdException w:name="Table Columns 1" w:semiHidden="1" w:unhideWhenUsed="1"/>
+    <w:lsdException w:name="Table Columns 2" w:semiHidden="1" w:unhideWhenUsed="1"/>
+    <w:lsdException w:name="Table Columns 3" w:semiHidden="1" w:unhideWhenUsed="1"/>
+    <w:lsdException w:name="Table Columns 4" w:semiHidden="1" w:unhideWhenUsed="1"/>
+    <w:lsdException w:name="Table Columns 5" w:semiHidden="1" w:unhideWhenUsed="1"/>
+    <w:lsdException w:name="Table Grid 1" w:semiHidden="1" w:unhideWhenUsed="1"/>
+    <w:lsdException w:name="Table Grid 2" w:semiHidden="1" w:unhideWhenUsed="1"/>
+    <w:lsdException w:name="Table Grid 3" w:semiHidden="1" w:unhideWhenUsed="1"/>
+    <w:lsdException w:name="Table Grid 4" w:semiHidden="1" w:unhideWhenUsed="1"/>
+    <w:lsdException w:name="Table Grid 5" w:semiHidden="1" w:unhideWhenUsed="1"/>
+    <w:lsdException w:name="Table Grid 6" w:semiHidden="1" w:unhideWhenUsed="1"/>
+    <w:lsdException w:name="Table Grid 7" w:semiHidden="1" w:unhideWhenUsed="1"/>
+    <w:lsdException w:name="Table Grid 8" w:semiHidden="1" w:unhideWhenUsed="1"/>
+    <w:lsdException w:name="Table List 1" w:semiHidden="1" w:unhideWhenUsed="1"/>
+    <w:lsdException w:name="Table List 2" w:semiHidden="1" w:unhideWhenUsed="1"/>
+    <w:lsdException w:name="Table List 3" w:semiHidden="1" w:unhideWhenUsed="1"/>
+    <w:lsdException w:name="Table List 4" w:semiHidden="1" w:unhideWhenUsed="1"/>
+    <w:lsdException w:name="Table List 5" w:semiHidden="1" w:unhideWhenUsed="1"/>
+    <w:lsdException w:name="Table List 6" w:semiHidden="1" w:unhideWhenUsed="1"/>
+    <w:lsdException w:name="Table List 7" w:semiHidden="1" w:unhideWhenUsed="1"/>
+    <w:lsdException w:name="Table List 8" w:semiHidden="1" w:unhideWhenUsed="1"/>
+    <w:lsdException w:name="Table 3D effects 1" w:semiHidden="1" w:unhideWhenUsed="1"/>
+    <w:lsdException w:name="Table 3D effects 2" w:semiHidden="1" w:unhideWhenUsed="1"/>
+    <w:lsdException w:name="Table 3D effects 3" w:semiHidden="1" w:unhideWhenUsed="1"/>
+    <w:lsdException w:name="Table Contemporary" w:semiHidden="1" w:unhideWhenUsed="1"/>
+    <w:lsdException w:name="Table Elegant" w:semiHidden="1" w:unhideWhenUsed="1"/>
+    <w:lsdException w:name="Table Professional" w:semiHidden="1" w:unhideWhenUsed="1"/>
+    <w:lsdException w:name="Table Subtle 1" w:semiHidden="1" w:unhideWhenUsed="1"/>
+    <w:lsdException w:name="Table Subtle 2" w:semiHidden="1" w:unhideWhenUsed="1"/>
+    <w:lsdException w:name="Table Web 1" w:semiHidden="1" w:unhideWhenUsed="1"/>
+    <w:lsdException w:name="Table Web 2" w:semiHidden="1" w:unhideWhenUsed="1"/>
+    <w:lsdException w:name="Table Web 3" w:semiHidden="1" w:unhideWhenUsed="1"/>
+    <w:lsdException w:name="Balloon Text" w:semiHidden="1" w:unhideWhenUsed="1"/>
+    <w:lsdException w:name="Table Grid" w:semiHidden="1" w:uiPriority="39" w:unhideWhenUsed="1"/>
+    <w:lsdException w:name="Table Theme" w:semiHidden="1" w:unhideWhenUsed="1"/>
+    <w:lsdException w:name="Placeholder Text" w:semiHidden="1"/>
+    <w:lsdException w:name="No Spacing" w:uiPriority="1" w:qFormat="1"/>
+    <w:lsdException w:name="Light Shading" w:uiPriority="60"/>
+    <w:lsdException w:name="Light List" w:uiPriority="61"/>
+    <w:lsdException w:name="Light Grid" w:uiPriority="62"/>
+    <w:lsdException w:name="Medium Shading 1" w:uiPriority="63"/>
+    <w:lsdException w:name="Medium Shading 2" w:uiPriority="64"/>
+    <w:lsdException w:name="Medium List 1" w:uiPriority="65"/>
+    <w:lsdException w:name="Medium List 2" w:uiPriority="66"/>
+    <w:lsdException w:name="Medium Grid 1" w:uiPriority="67"/>
+    <w:lsdException w:name="Medium Grid 2" w:uiPriority="68"/>
+    <w:lsdException w:name="Medium Grid 3" w:uiPriority="69"/>
+    <w:lsdException w:name="Dark List" w:uiPriority="70"/>
+    <w:lsdException w:name="Colorful Shading" w:uiPriority="71"/>
+    <w:lsdException w:name="Colorful List" w:uiPriority="72"/>
+    <w:lsdException w:name="Colorful Grid" w:uiPriority="73"/>
+    <w:lsdException w:name="Light Shading Accent 1" w:uiPriority="60"/>
+    <w:lsdException w:name="Light List Accent 1" w:uiPriority="61"/>
+    <w:lsdException w:name="Light Grid Accent 1" w:uiPriority="62"/>
+    <w:lsdException w:name="Medium Shading 1 Accent 1" w:uiPriority="63"/>
+    <w:lsdException w:name="Medium Shading 2 Accent 1" w:uiPriority="64"/>
+    <w:lsdException w:name="Medium List 1 Accent 1" w:uiPriority="65"/>
+    <w:lsdException w:name="Revision" w:semiHidden="1"/>
+    <w:lsdException w:name="List Paragraph" w:uiPriority="34" w:qFormat="1"/>
+    <w:lsdException w:name="Quote" w:uiPriority="29" w:qFormat="1"/>
+    <w:lsdException w:name="Intense Quote" w:uiPriority="30" w:qFormat="1"/>
+    <w:lsdException w:name="Medium List 2 Accent 1" w:uiPriority="66"/>
+    <w:lsdException w:name="Medium Grid 1 Accent 1" w:uiPriority="67"/>
+    <w:lsdException w:name="Medium Grid 2 Accent 1" w:uiPriority="68"/>
+    <w:lsdException w:name="Medium Grid 3 Accent 1" w:uiPriority="69"/>
+    <w:lsdException w:name="Dark List Accent 1" w:uiPriority="70"/>
+    <w:lsdException w:name="Colorful Shading Accent 1" w:uiPriority="71"/>
+    <w:lsdException w:name="Colorful List Accent 1" w:uiPriority="72"/>
+    <w:lsdException w:name="Colorful Grid Accent 1" w:uiPriority="73"/>
+    <w:lsdException w:name="Light Shading Accent 2" w:uiPriority="60"/>
+    <w:lsdException w:name="Light List Accent 2" w:uiPriority="61"/>
+    <w:lsdException w:name="Light Grid Accent 2" w:uiPriority="62"/>
+    <w:lsdException w:name="Medium Shading 1 Accent 2" w:uiPriority="63"/>
+    <w:lsdException w:name="Medium Shading 2 Accent 2" w:uiPriority="64"/>
+    <w:lsdException w:name="Medium List 1 Accent 2" w:uiPriority="65"/>
+    <w:lsdException w:name="Medium List 2 Accent 2" w:uiPriority="66"/>
+    <w:lsdException w:name="Medium Grid 1 Accent 2" w:uiPriority="67"/>
+    <w:lsdException w:name="Medium Grid 2 Accent 2" w:uiPriority="68"/>
+    <w:lsdException w:name="Medium Grid 3 Accent 2" w:uiPriority="69"/>
+    <w:lsdException w:name="Dark List Accent 2" w:uiPriority="70"/>
+    <w:lsdException w:name="Colorful Shading Accent 2" w:uiPriority="71"/>
+    <w:lsdException w:name="Colorful List Accent 2" w:uiPriority="72"/>
+    <w:lsdException w:name="Colorful Grid Accent 2" w:uiPriority="73"/>
+    <w:lsdException w:name="Light Shading Accent 3" w:uiPriority="60"/>
+    <w:lsdException w:name="Light List Accent 3" w:uiPriority="61"/>
+    <w:lsdException w:name="Light Grid Accent 3" w:uiPriority="62"/>
+    <w:lsdException w:name="Medium Shading 1 Accent 3" w:uiPriority="63"/>
+    <w:lsdException w:name="Medium Shading 2 Accent 3" w:uiPriority="64"/>
+    <w:lsdException w:name="Medium List 1 Accent 3" w:uiPriority="65"/>
+    <w:lsdException w:name="Medium List 2 Accent 3" w:uiPriority="66"/>
+    <w:lsdException w:name="Medium Grid 1 Accent 3" w:uiPriority="67"/>
+    <w:lsdException w:name="Medium Grid 2 Accent 3" w:uiPriority="68"/>
+    <w:lsdException w:name="Medium Grid 3 Accent 3" w:uiPriority="69"/>
+    <w:lsdException w:name="Dark List Accent 3" w:uiPriority="70"/>
+    <w:lsdException w:name="Colorful Shading Accent 3" w:uiPriority="71"/>
+    <w:lsdException w:name="Colorful List Accent 3" w:uiPriority="72"/>
+    <w:lsdException w:name="Colorful Grid Accent 3" w:uiPriority="73"/>
+    <w:lsdException w:name="Light Shading Accent 4" w:uiPriority="60"/>
+    <w:lsdException w:name="Light List Accent 4" w:uiPriority="61"/>
+    <w:lsdException w:name="Light Grid Accent 4" w:uiPriority="62"/>
+    <w:lsdException w:name="Medium Shading 1 Accent 4" w:uiPriority="63"/>
+    <w:lsdException w:name="Medium Shading 2 Accent 4" w:uiPriority="64"/>
+    <w:lsdException w:name="Medium List 1 Accent 4" w:uiPriority="65"/>
+    <w:lsdException w:name="Medium List 2 Accent 4" w:uiPriority="66"/>
+    <w:lsdException w:name="Medium Grid 1 Accent 4" w:uiPriority="67"/>
+    <w:lsdException w:name="Medium Grid 2 Accent 4" w:uiPriority="68"/>
+    <w:lsdException w:name="Medium Grid 3 Accent 4" w:uiPriority="69"/>
+    <w:lsdException w:name="Dark List Accent 4" w:uiPriority="70"/>
+    <w:lsdException w:name="Colorful Shading Accent 4" w:uiPriority="71"/>
+    <w:lsdException w:name="Colorful List Accent 4" w:uiPriority="72"/>
+    <w:lsdException w:name="Colorful Grid Accent 4" w:uiPriority="73"/>
+    <w:lsdException w:name="Light Shading Accent 5" w:uiPriority="60"/>
+    <w:lsdException w:name="Light List Accent 5" w:uiPriority="61"/>
+    <w:lsdException w:name="Light Grid Accent 5" w:uiPriority="62"/>
+    <w:lsdException w:name="Medium Shading 1 Accent 5" w:uiPriority="63"/>
+    <w:lsdException w:name="Medium Shading 2 Accent 5" w:uiPriority="64"/>
+    <w:lsdException w:name="Medium List 1 Accent 5" w:uiPriority="65"/>
+    <w:lsdException w:name="Medium List 2 Accent 5" w:uiPriority="66"/>
+    <w:lsdException w:name="Medium Grid 1 Accent 5" w:uiPriority="67"/>
+    <w:lsdException w:name="Medium Grid 2 Accent 5" w:uiPriority="68"/>
+    <w:lsdException w:name="Medium Grid 3 Accent 5" w:uiPriority="69"/>
+    <w:lsdException w:name="Dark List Accent 5" w:uiPriority="70"/>
+    <w:lsdException w:name="Colorful Shading Accent 5" w:uiPriority="71"/>
+    <w:lsdException w:name="Colorful List Accent 5" w:uiPriority="72"/>
+    <w:lsdException w:name="Colorful Grid Accent 5" w:uiPriority="73"/>
+    <w:lsdException w:name="Light Shading Accent 6" w:uiPriority="60"/>
+    <w:lsdException w:name="Light List Accent 6" w:uiPriority="61"/>
+    <w:lsdException w:name="Light Grid Accent 6" w:uiPriority="62"/>
+    <w:lsdException w:name="Medium Shading 1 Accent 6" w:uiPriority="63"/>
+    <w:lsdException w:name="Medium Shading 2 Accent 6" w:uiPriority="64"/>
+    <w:lsdException w:name="Medium List 1 Accent 6" w:uiPriority="65"/>
+    <w:lsdException w:name="Medium List 2 Accent 6" w:uiPriority="66"/>
+    <w:lsdException w:name="Medium Grid 1 Accent 6" w:uiPriority="67"/>
+    <w:lsdException w:name="Medium Grid 2 Accent 6" w:uiPriority="68"/>
+    <w:lsdException w:name="Medium Grid 3 Accent 6" w:uiPriority="69"/>
+    <w:lsdException w:name="Dark List Accent 6" w:uiPriority="70"/>
+    <w:lsdException w:name="Colorful Shading Accent 6" w:uiPriority="71"/>
+    <w:lsdException w:name="Colorful List Accent 6" w:uiPriority="72"/>
+    <w:lsdException w:name="Colorful Grid Accent 6" w:uiPriority="73"/>
+    <w:lsdException w:name="Subtle Emphasis" w:uiPriority="19" w:qFormat="1"/>
+    <w:lsdException w:name="Intense Emphasis" w:uiPriority="21" w:qFormat="1"/>
+    <w:lsdException w:name="Subtle Reference" w:uiPriority="31" w:qFormat="1"/>
+    <w:lsdException w:name="Intense Reference" w:uiPriority="32" w:qFormat="1"/>
+    <w:lsdException w:name="Book Title" w:uiPriority="33" w:qFormat="1"/>
+    <w:lsdException w:name="Bibliography" w:semiHidden="1" w:uiPriority="37" w:unhideWhenUsed="1"/>
+    <w:lsdException w:name="TOC Heading" w:semiHidden="1" w:uiPriority="39" w:unhideWhenUsed="1" w:qFormat="1"/>
+    <w:lsdException w:name="Plain Table 1" w:uiPriority="41"/>
+    <w:lsdException w:name="Plain Table 2" w:uiPriority="42"/>
+    <w:lsdException w:name="Plain Table 3" w:uiPriority="43"/>
+    <w:lsdException w:name="Plain Table 4" w:uiPriority="44"/>
+    <w:lsdException w:name="Plain Table 5" w:uiPriority="45"/>
+    <w:lsdException w:name="Grid Table Light" w:uiPriority="40"/>
+    <w:lsdException w:name="Grid Table 1 Light" w:uiPriority="46"/>
+    <w:lsdException w:name="Grid Table 2" w:uiPriority="47"/>
+    <w:lsdException w:name="Grid Table 3" w:uiPriority="48"/>
+    <w:lsdException w:name="Grid Table 4" w:uiPriority="49"/>
+    <w:lsdException w:name="Grid Table 5 Dark" w:uiPriority="50"/>
+    <w:lsdException w:name="Grid Table 6 Colorful" w:uiPriority="51"/>
+    <w:lsdException w:name="Grid Table 7 Colorful" w:uiPriority="52"/>
+    <w:lsdException w:name="Grid Table 1 Light Accent 1" w:uiPriority="46"/>
+    <w:lsdException w:name="Grid Table 2 Accent 1" w:uiPriority="47"/>
+    <w:lsdException w:name="Grid Table 3 Accent 1" w:uiPriority="48"/>
+    <w:lsdException w:name="Grid Table 4 Accent 1" w:uiPriority="49"/>
+    <w:lsdException w:name="Grid Table 5 Dark Accent 1" w:uiPriority="50"/>
+    <w:lsdException w:name="Grid Table 6 Colorful Accent 1" w:uiPriority="51"/>
+    <w:lsdException w:name="Grid Table 7 Colorful Accent 1" w:uiPriority="52"/>
+    <w:lsdException w:name="Grid Table 1 Light Accent 2" w:uiPriority="46"/>
+    <w:lsdException w:name="Grid Table 2 Accent 2" w:uiPriority="47"/>
+    <w:lsdException w:name="Grid Table 3 Accent 2" w:uiPriority="48"/>
+    <w:lsdException w:name="Grid Table 4 Accent 2" w:uiPriority="49"/>
+    <w:lsdException w:name="Grid Table 5 Dark Accent 2" w:uiPriority="50"/>
+    <w:lsdException w:name="Grid Table 6 Colorful Accent 2" w:uiPriority="51"/>
+    <w:lsdException w:name="Grid Table 7 Colorful Accent 2" w:uiPriority="52"/>
+    <w:lsdException w:name="Grid Table 1 Light Accent 3" w:uiPriority="46"/>
+    <w:lsdException w:name="Grid Table 2 Accent 3" w:uiPriority="47"/>
+    <w:lsdException w:name="Grid Table 3 Accent 3" w:uiPriority="48"/>
+    <w:lsdException w:name="Grid Table 4 Accent 3" w:uiPriority="49"/>
+    <w:lsdException w:name="Grid Table 5 Dark Accent 3" w:uiPriority="50"/>
+    <w:lsdException w:name="Grid Table 6 Colorful Accent 3" w:uiPriority="51"/>
+    <w:lsdException w:name="Grid Table 7 Colorful Accent 3" w:uiPriority="52"/>
+    <w:lsdException w:name="Grid Table 1 Light Accent 4" w:uiPriority="46"/>
+    <w:lsdException w:name="Grid Table 2 Accent 4" w:uiPriority="47"/>
+    <w:lsdException w:name="Grid Table 3 Accent 4" w:uiPriority="48"/>
+    <w:lsdException w:name="Grid Table 4 Accent 4" w:uiPriority="49"/>
+    <w:lsdException w:name="Grid Table 5 Dark Accent 4" w:uiPriority="50"/>
+    <w:lsdException w:name="Grid Table 6 Colorful Accent 4" w:uiPriority="51"/>
+    <w:lsdException w:name="Grid Table 7 Colorful Accent 4" w:uiPriority="52"/>
+    <w:lsdException w:name="Grid Table 1 Light Accent 5" w:uiPriority="46"/>
+    <w:lsdException w:name="Grid Table 2 Accent 5" w:uiPriority="47"/>
+    <w:lsdException w:name="Grid Table 3 Accent 5" w:uiPriority="48"/>
+    <w:lsdException w:name="Grid Table 4 Accent 5" w:uiPriority="49"/>
+    <w:lsdException w:name="Grid Table 5 Dark Accent 5" w:uiPriority="50"/>
+    <w:lsdException w:name="Grid Table 6 Colorful Accent 5" w:uiPriority="51"/>
+    <w:lsdException w:name="Grid Table 7 Colorful Accent 5" w:uiPriority="52"/>
+    <w:lsdException w:name="Grid Table 1 Light Accent 6" w:uiPriority="46"/>
+    <w:lsdException w:name="Grid Table 2 Accent 6" w:uiPriority="47"/>
+    <w:lsdException w:name="Grid Table 3 Accent 6" w:uiPriority="48"/>
+    <w:lsdException w:name="Grid Table 4 Accent 6" w:uiPriority="49"/>
+    <w:lsdException w:name="Grid Table 5 Dark Accent 6" w:uiPriority="50"/>
+    <w:lsdException w:name="Grid Table 6 Colorful Accent 6" w:uiPriority="51"/>
+    <w:lsdException w:name="Grid Table 7 Colorful Accent 6" w:uiPriority="52"/>
+    <w:lsdException w:name="List Table 1 Light" w:uiPriority="46"/>
+    <w:lsdException w:name="List Table 2" w:uiPriority="47"/>
+    <w:lsdException w:name="List Table 3" w:uiPriority="48"/>
+    <w:lsdException w:name="List Table 4" w:uiPriority="49"/>
+    <w:lsdException w:name="List Table 5 Dark" w:uiPriority="50"/>
+    <w:lsdException w:name="List Table 6 Colorful" w:uiPriority="51"/>
+    <w:lsdException w:name="List Table 7 Colorful" w:uiPriority="52"/>
+    <w:lsdException w:name="List Table 1 Light Accent 1" w:uiPriority="46"/>
+    <w:lsdException w:name="List Table 2 Accent 1" w:uiPriority="47"/>
+    <w:lsdException w:name="List Table 3 Accent 1" w:uiPriority="48"/>
+    <w:lsdException w:name="List Table 4 Accent 1" w:uiPriority="49"/>
+    <w:lsdException w:name="List Table 5 Dark Accent 1" w:uiPriority="50"/>
+    <w:lsdException w:name="List Table 6 Colorful Accent 1" w:uiPriority="51"/>
+    <w:lsdException w:name="List Table 7 Colorful Accent 1" w:uiPriority="52"/>
+    <w:lsdException w:name="List Table 1 Light Accent 2" w:uiPriority="46"/>
+    <w:lsdException w:name="List Table 2 Accent 2" w:uiPriority="47"/>
+    <w:lsdException w:name="List Table 3 Accent 2" w:uiPriority="48"/>
+    <w:lsdException w:name="List Table 4 Accent 2" w:uiPriority="49"/>
+    <w:lsdException w:name="List Table 5 Dark Accent 2" w:uiPriority="50"/>
+    <w:lsdException w:name="List Table 6 Colorful Accent 2" w:uiPriority="51"/>
+    <w:lsdException w:name="List Table 7 Colorful Accent 2" w:uiPriority="52"/>
+    <w:lsdException w:name="List Table 1 Light Accent 3" w:uiPriority="46"/>
+    <w:lsdException w:name="List Table 2 Accent 3" w:uiPriority="47"/>
+    <w:lsdException w:name="List Table 3 Accent 3" w:uiPriority="48"/>
+    <w:lsdException w:name="List Table 4 Accent 3" w:uiPriority="49"/>
+    <w:lsdException w:name="List Table 5 Dark Accent 3" w:uiPriority="50"/>
+    <w:lsdException w:name="List Table 6 Colorful Accent 3" w:uiPriority="51"/>
+    <w:lsdException w:name="List Table 7 Colorful Accent 3" w:uiPriority="52"/>
+    <w:lsdException w:name="List Table 1 Light Accent 4" w:uiPriority="46"/>
+    <w:lsdException w:name="List Table 2 Accent 4" w:uiPriority="47"/>
+    <w:lsdException w:name="List Table 3 Accent 4" w:uiPriority="48"/>
+    <w:lsdException w:name="List Table 4 Accent 4" w:uiPriority="49"/>
+    <w:lsdException w:name="List Table 5 Dark Accent 4" w:uiPriority="50"/>
+    <w:lsdException w:name="List Table 6 Colorful Accent 4" w:uiPriority="51"/>
+    <w:lsdException w:name="List Table 7 Colorful Accent 4" w:uiPriority="52"/>
+    <w:lsdException w:name="List Table 1 Light Accent 5" w:uiPriority="46"/>
+    <w:lsdException w:name="List Table 2 Accent 5" w:uiPriority="47"/>
+    <w:lsdException w:name="List Table 3 Accent 5" w:uiPriority="48"/>
+    <w:lsdException w:name="List Table 4 Accent 5" w:uiPriority="49"/>
+    <w:lsdException w:name="List Table 5 Dark Accent 5" w:uiPriority="50"/>
+    <w:lsdException w:name="List Table 6 Colorful Accent 5" w:uiPriority="51"/>
+    <w:lsdException w:name="List Table 7 Colorful Accent 5" w:uiPriority="52"/>
+    <w:lsdException w:name="List Table 1 Light Accent 6" w:uiPriority="46"/>
+    <w:lsdException w:name="List Table 2 Accent 6" w:uiPriority="47"/>
+    <w:lsdException w:name="List Table 3 Accent 6" w:uiPriority="48"/>
+    <w:lsdException w:name="List Table 4 Accent 6" w:uiPriority="49"/>
+    <w:lsdException w:name="List Table 5 Dark Accent 6" w:uiPriority="50"/>
+    <w:lsdException w:name="List Table 6 Colorful Accent 6" w:uiPriority="51"/>
+    <w:lsdException w:name="List Table 7 Colorful Accent 6" w:uiPriority="52"/>
+    <w:lsdException w:name="Mention" w:semiHidden="1" w:unhideWhenUsed="1"/>
+    <w:lsdException w:name="Smart Hyperlink" w:semiHidden="1" w:unhideWhenUsed="1"/>
+    <w:lsdException w:name="Hashtag" w:semiHidden="1" w:unhideWhenUsed="1"/>
+    <w:lsdException w:name="Unresolved Mention" w:semiHidden="1" w:unhideWhenUsed="1"/>
+    <w:lsdException w:name="Smart Link" w:semiHidden="1" w:unhideWhenUsed="1"/>
+    <w:lsdException w:name="Smart Link Error" w:semiHidden="1" w:unhideWhenUsed="1"/>
   </w:latentStyles>
   <w:style w:type="paragraph" w:default="1" w:styleId="a">
     <w:name w:val="Normal"/>
@@ -8597,7 +9424,7 @@
     </w:rPr>
   </w:style>
   <w:style w:type="character" w:customStyle="1" w:styleId="a9">
-    <w:name w:val="Название Знак"/>
+    <w:name w:val="Заголовок Знак"/>
     <w:basedOn w:val="a0"/>
     <w:link w:val="a8"/>
     <w:uiPriority w:val="10"/>
@@ -8775,7 +9602,6 @@
       <w:spacing w:after="0" w:line="240" w:lineRule="auto"/>
     </w:pPr>
     <w:tblPr>
-      <w:tblInd w:w="0" w:type="dxa"/>
       <w:tblBorders>
         <w:top w:val="single" w:sz="4" w:space="0" w:color="auto"/>
         <w:left w:val="single" w:sz="4" w:space="0" w:color="auto"/>
@@ -8784,522 +9610,19 @@
         <w:insideH w:val="single" w:sz="4" w:space="0" w:color="auto"/>
         <w:insideV w:val="single" w:sz="4" w:space="0" w:color="auto"/>
       </w:tblBorders>
-      <w:tblCellMar>
-        <w:top w:w="0" w:type="dxa"/>
-        <w:left w:w="108" w:type="dxa"/>
-        <w:bottom w:w="0" w:type="dxa"/>
-        <w:right w:w="108" w:type="dxa"/>
-      </w:tblCellMar>
     </w:tblPr>
   </w:style>
-</w:styles>
-</file>
-
-<file path=word/stylesWithEffects.xml><?xml version="1.0" encoding="utf-8"?>
-<w:styles xmlns:wpc="http://schemas.microsoft.com/office/word/2010/wordprocessingCanvas" xmlns:mc="http://schemas.openxmlformats.org/markup-compatibility/2006" xmlns:o="urn:schemas-microsoft-com:office:office" xmlns:r="http://schemas.openxmlformats.org/officeDocument/2006/relationships" xmlns:m="http://schemas.openxmlformats.org/officeDocument/2006/math" xmlns:v="urn:schemas-microsoft-com:vml" xmlns:wp14="http://schemas.microsoft.com/office/word/2010/wordprocessingDrawing" xmlns:wp="http://schemas.openxmlformats.org/drawingml/2006/wordprocessingDrawing" xmlns:w10="urn:schemas-microsoft-com:office:word" xmlns:w="http://schemas.openxmlformats.org/wordprocessingml/2006/main" xmlns:w14="http://schemas.microsoft.com/office/word/2010/wordml" xmlns:wpg="http://schemas.microsoft.com/office/word/2010/wordprocessingGroup" xmlns:wpi="http://schemas.microsoft.com/office/word/2010/wordprocessingInk" xmlns:wne="http://schemas.microsoft.com/office/word/2006/wordml" xmlns:wps="http://schemas.microsoft.com/office/word/2010/wordprocessingShape" mc:Ignorable="w14 wp14">
-  <w:docDefaults>
-    <w:rPrDefault>
-      <w:rPr>
-        <w:rFonts w:asciiTheme="minorHAnsi" w:eastAsiaTheme="minorHAnsi" w:hAnsiTheme="minorHAnsi" w:cstheme="minorBidi"/>
-        <w:sz w:val="22"/>
-        <w:szCs w:val="22"/>
-        <w:lang w:val="ru-RU" w:eastAsia="en-US" w:bidi="ar-SA"/>
-      </w:rPr>
-    </w:rPrDefault>
-    <w:pPrDefault>
-      <w:pPr>
-        <w:spacing w:after="160" w:line="259" w:lineRule="auto"/>
-      </w:pPr>
-    </w:pPrDefault>
-  </w:docDefaults>
-  <w:latentStyles w:defLockedState="0" w:defUIPriority="99" w:defSemiHidden="1" w:defUnhideWhenUsed="1" w:defQFormat="0" w:count="267">
-    <w:lsdException w:name="Normal" w:semiHidden="0" w:uiPriority="0" w:unhideWhenUsed="0" w:qFormat="1"/>
-    <w:lsdException w:name="heading 1" w:semiHidden="0" w:uiPriority="9" w:unhideWhenUsed="0" w:qFormat="1"/>
-    <w:lsdException w:name="heading 2" w:uiPriority="9" w:qFormat="1"/>
-    <w:lsdException w:name="heading 3" w:uiPriority="9" w:qFormat="1"/>
-    <w:lsdException w:name="heading 4" w:uiPriority="9" w:qFormat="1"/>
-    <w:lsdException w:name="heading 5" w:uiPriority="9" w:qFormat="1"/>
-    <w:lsdException w:name="heading 6" w:uiPriority="9" w:qFormat="1"/>
-    <w:lsdException w:name="heading 7" w:uiPriority="9" w:qFormat="1"/>
-    <w:lsdException w:name="heading 8" w:uiPriority="9" w:qFormat="1"/>
-    <w:lsdException w:name="heading 9" w:uiPriority="9" w:qFormat="1"/>
-    <w:lsdException w:name="toc 1" w:uiPriority="39"/>
-    <w:lsdException w:name="toc 2" w:uiPriority="39"/>
-    <w:lsdException w:name="toc 3" w:uiPriority="39"/>
-    <w:lsdException w:name="toc 4" w:uiPriority="39"/>
-    <w:lsdException w:name="toc 5" w:uiPriority="39"/>
-    <w:lsdException w:name="toc 6" w:uiPriority="39"/>
-    <w:lsdException w:name="toc 7" w:uiPriority="39"/>
-    <w:lsdException w:name="toc 8" w:uiPriority="39"/>
-    <w:lsdException w:name="toc 9" w:uiPriority="39"/>
-    <w:lsdException w:name="caption" w:uiPriority="35" w:qFormat="1"/>
-    <w:lsdException w:name="Title" w:semiHidden="0" w:uiPriority="10" w:unhideWhenUsed="0" w:qFormat="1"/>
-    <w:lsdException w:name="Default Paragraph Font" w:uiPriority="1"/>
-    <w:lsdException w:name="Subtitle" w:semiHidden="0" w:uiPriority="11" w:unhideWhenUsed="0" w:qFormat="1"/>
-    <w:lsdException w:name="Strong" w:semiHidden="0" w:uiPriority="22" w:unhideWhenUsed="0" w:qFormat="1"/>
-    <w:lsdException w:name="Emphasis" w:semiHidden="0" w:uiPriority="20" w:unhideWhenUsed="0" w:qFormat="1"/>
-    <w:lsdException w:name="Table Grid" w:semiHidden="0" w:uiPriority="39" w:unhideWhenUsed="0"/>
-    <w:lsdException w:name="Placeholder Text" w:unhideWhenUsed="0"/>
-    <w:lsdException w:name="No Spacing" w:semiHidden="0" w:uiPriority="1" w:unhideWhenUsed="0" w:qFormat="1"/>
-    <w:lsdException w:name="Light Shading" w:semiHidden="0" w:uiPriority="60" w:unhideWhenUsed="0"/>
-    <w:lsdException w:name="Light List" w:semiHidden="0" w:uiPriority="61" w:unhideWhenUsed="0"/>
-    <w:lsdException w:name="Light Grid" w:semiHidden="0" w:uiPriority="62" w:unhideWhenUsed="0"/>
-    <w:lsdException w:name="Medium Shading 1" w:semiHidden="0" w:uiPriority="63" w:unhideWhenUsed="0"/>
-    <w:lsdException w:name="Medium Shading 2" w:semiHidden="0" w:uiPriority="64" w:unhideWhenUsed="0"/>
-    <w:lsdException w:name="Medium List 1" w:semiHidden="0" w:uiPriority="65" w:unhideWhenUsed="0"/>
-    <w:lsdException w:name="Medium List 2" w:semiHidden="0" w:uiPriority="66" w:unhideWhenUsed="0"/>
-    <w:lsdException w:name="Medium Grid 1" w:semiHidden="0" w:uiPriority="67" w:unhideWhenUsed="0"/>
-    <w:lsdException w:name="Medium Grid 2" w:semiHidden="0" w:uiPriority="68" w:unhideWhenUsed="0"/>
-    <w:lsdException w:name="Medium Grid 3" w:semiHidden="0" w:uiPriority="69" w:unhideWhenUsed="0"/>
-    <w:lsdException w:name="Dark List" w:semiHidden="0" w:uiPriority="70" w:unhideWhenUsed="0"/>
-    <w:lsdException w:name="Colorful Shading" w:semiHidden="0" w:uiPriority="71" w:unhideWhenUsed="0"/>
-    <w:lsdException w:name="Colorful List" w:semiHidden="0" w:uiPriority="72" w:unhideWhenUsed="0"/>
-    <w:lsdException w:name="Colorful Grid" w:semiHidden="0" w:uiPriority="73" w:unhideWhenUsed="0"/>
-    <w:lsdException w:name="Light Shading Accent 1" w:semiHidden="0" w:uiPriority="60" w:unhideWhenUsed="0"/>
-    <w:lsdException w:name="Light List Accent 1" w:semiHidden="0" w:uiPriority="61" w:unhideWhenUsed="0"/>
-    <w:lsdException w:name="Light Grid Accent 1" w:semiHidden="0" w:uiPriority="62" w:unhideWhenUsed="0"/>
-    <w:lsdException w:name="Medium Shading 1 Accent 1" w:semiHidden="0" w:uiPriority="63" w:unhideWhenUsed="0"/>
-    <w:lsdException w:name="Medium Shading 2 Accent 1" w:semiHidden="0" w:uiPriority="64" w:unhideWhenUsed="0"/>
-    <w:lsdException w:name="Medium List 1 Accent 1" w:semiHidden="0" w:uiPriority="65" w:unhideWhenUsed="0"/>
-    <w:lsdException w:name="Revision" w:unhideWhenUsed="0"/>
-    <w:lsdException w:name="List Paragraph" w:semiHidden="0" w:uiPriority="34" w:unhideWhenUsed="0" w:qFormat="1"/>
-    <w:lsdException w:name="Quote" w:semiHidden="0" w:uiPriority="29" w:unhideWhenUsed="0" w:qFormat="1"/>
-    <w:lsdException w:name="Intense Quote" w:semiHidden="0" w:uiPriority="30" w:unhideWhenUsed="0" w:qFormat="1"/>
-    <w:lsdException w:name="Medium List 2 Accent 1" w:semiHidden="0" w:uiPriority="66" w:unhideWhenUsed="0"/>
-    <w:lsdException w:name="Medium Grid 1 Accent 1" w:semiHidden="0" w:uiPriority="67" w:unhideWhenUsed="0"/>
-    <w:lsdException w:name="Medium Grid 2 Accent 1" w:semiHidden="0" w:uiPriority="68" w:unhideWhenUsed="0"/>
-    <w:lsdException w:name="Medium Grid 3 Accent 1" w:semiHidden="0" w:uiPriority="69" w:unhideWhenUsed="0"/>
-    <w:lsdException w:name="Dark List Accent 1" w:semiHidden="0" w:uiPriority="70" w:unhideWhenUsed="0"/>
-    <w:lsdException w:name="Colorful Shading Accent 1" w:semiHidden="0" w:uiPriority="71" w:unhideWhenUsed="0"/>
-    <w:lsdException w:name="Colorful List Accent 1" w:semiHidden="0" w:uiPriority="72" w:unhideWhenUsed="0"/>
-    <w:lsdException w:name="Colorful Grid Accent 1" w:semiHidden="0" w:uiPriority="73" w:unhideWhenUsed="0"/>
-    <w:lsdException w:name="Light Shading Accent 2" w:semiHidden="0" w:uiPriority="60" w:unhideWhenUsed="0"/>
-    <w:lsdException w:name="Light List Accent 2" w:semiHidden="0" w:uiPriority="61" w:unhideWhenUsed="0"/>
-    <w:lsdException w:name="Light Grid Accent 2" w:semiHidden="0" w:uiPriority="62" w:unhideWhenUsed="0"/>
-    <w:lsdException w:name="Medium Shading 1 Accent 2" w:semiHidden="0" w:uiPriority="63" w:unhideWhenUsed="0"/>
-    <w:lsdException w:name="Medium Shading 2 Accent 2" w:semiHidden="0" w:uiPriority="64" w:unhideWhenUsed="0"/>
-    <w:lsdException w:name="Medium List 1 Accent 2" w:semiHidden="0" w:uiPriority="65" w:unhideWhenUsed="0"/>
-    <w:lsdException w:name="Medium List 2 Accent 2" w:semiHidden="0" w:uiPriority="66" w:unhideWhenUsed="0"/>
-    <w:lsdException w:name="Medium Grid 1 Accent 2" w:semiHidden="0" w:uiPriority="67" w:unhideWhenUsed="0"/>
-    <w:lsdException w:name="Medium Grid 2 Accent 2" w:semiHidden="0" w:uiPriority="68" w:unhideWhenUsed="0"/>
-    <w:lsdException w:name="Medium Grid 3 Accent 2" w:semiHidden="0" w:uiPriority="69" w:unhideWhenUsed="0"/>
-    <w:lsdException w:name="Dark List Accent 2" w:semiHidden="0" w:uiPriority="70" w:unhideWhenUsed="0"/>
-    <w:lsdException w:name="Colorful Shading Accent 2" w:semiHidden="0" w:uiPriority="71" w:unhideWhenUsed="0"/>
-    <w:lsdException w:name="Colorful List Accent 2" w:semiHidden="0" w:uiPriority="72" w:unhideWhenUsed="0"/>
-    <w:lsdException w:name="Colorful Grid Accent 2" w:semiHidden="0" w:uiPriority="73" w:unhideWhenUsed="0"/>
-    <w:lsdException w:name="Light Shading Accent 3" w:semiHidden="0" w:uiPriority="60" w:unhideWhenUsed="0"/>
-    <w:lsdException w:name="Light List Accent 3" w:semiHidden="0" w:uiPriority="61" w:unhideWhenUsed="0"/>
-    <w:lsdException w:name="Light Grid Accent 3" w:semiHidden="0" w:uiPriority="62" w:unhideWhenUsed="0"/>
-    <w:lsdException w:name="Medium Shading 1 Accent 3" w:semiHidden="0" w:uiPriority="63" w:unhideWhenUsed="0"/>
-    <w:lsdException w:name="Medium Shading 2 Accent 3" w:semiHidden="0" w:uiPriority="64" w:unhideWhenUsed="0"/>
-    <w:lsdException w:name="Medium List 1 Accent 3" w:semiHidden="0" w:uiPriority="65" w:unhideWhenUsed="0"/>
-    <w:lsdException w:name="Medium List 2 Accent 3" w:semiHidden="0" w:uiPriority="66" w:unhideWhenUsed="0"/>
-    <w:lsdException w:name="Medium Grid 1 Accent 3" w:semiHidden="0" w:uiPriority="67" w:unhideWhenUsed="0"/>
-    <w:lsdException w:name="Medium Grid 2 Accent 3" w:semiHidden="0" w:uiPriority="68" w:unhideWhenUsed="0"/>
-    <w:lsdException w:name="Medium Grid 3 Accent 3" w:semiHidden="0" w:uiPriority="69" w:unhideWhenUsed="0"/>
-    <w:lsdException w:name="Dark List Accent 3" w:semiHidden="0" w:uiPriority="70" w:unhideWhenUsed="0"/>
-    <w:lsdException w:name="Colorful Shading Accent 3" w:semiHidden="0" w:uiPriority="71" w:unhideWhenUsed="0"/>
-    <w:lsdException w:name="Colorful List Accent 3" w:semiHidden="0" w:uiPriority="72" w:unhideWhenUsed="0"/>
-    <w:lsdException w:name="Colorful Grid Accent 3" w:semiHidden="0" w:uiPriority="73" w:unhideWhenUsed="0"/>
-    <w:lsdException w:name="Light Shading Accent 4" w:semiHidden="0" w:uiPriority="60" w:unhideWhenUsed="0"/>
-    <w:lsdException w:name="Light List Accent 4" w:semiHidden="0" w:uiPriority="61" w:unhideWhenUsed="0"/>
-    <w:lsdException w:name="Light Grid Accent 4" w:semiHidden="0" w:uiPriority="62" w:unhideWhenUsed="0"/>
-    <w:lsdException w:name="Medium Shading 1 Accent 4" w:semiHidden="0" w:uiPriority="63" w:unhideWhenUsed="0"/>
-    <w:lsdException w:name="Medium Shading 2 Accent 4" w:semiHidden="0" w:uiPriority="64" w:unhideWhenUsed="0"/>
-    <w:lsdException w:name="Medium List 1 Accent 4" w:semiHidden="0" w:uiPriority="65" w:unhideWhenUsed="0"/>
-    <w:lsdException w:name="Medium List 2 Accent 4" w:semiHidden="0" w:uiPriority="66" w:unhideWhenUsed="0"/>
-    <w:lsdException w:name="Medium Grid 1 Accent 4" w:semiHidden="0" w:uiPriority="67" w:unhideWhenUsed="0"/>
-    <w:lsdException w:name="Medium Grid 2 Accent 4" w:semiHidden="0" w:uiPriority="68" w:unhideWhenUsed="0"/>
-    <w:lsdException w:name="Medium Grid 3 Accent 4" w:semiHidden="0" w:uiPriority="69" w:unhideWhenUsed="0"/>
-    <w:lsdException w:name="Dark List Accent 4" w:semiHidden="0" w:uiPriority="70" w:unhideWhenUsed="0"/>
-    <w:lsdException w:name="Colorful Shading Accent 4" w:semiHidden="0" w:uiPriority="71" w:unhideWhenUsed="0"/>
-    <w:lsdException w:name="Colorful List Accent 4" w:semiHidden="0" w:uiPriority="72" w:unhideWhenUsed="0"/>
-    <w:lsdException w:name="Colorful Grid Accent 4" w:semiHidden="0" w:uiPriority="73" w:unhideWhenUsed="0"/>
-    <w:lsdException w:name="Light Shading Accent 5" w:semiHidden="0" w:uiPriority="60" w:unhideWhenUsed="0"/>
-    <w:lsdException w:name="Light List Accent 5" w:semiHidden="0" w:uiPriority="61" w:unhideWhenUsed="0"/>
-    <w:lsdException w:name="Light Grid Accent 5" w:semiHidden="0" w:uiPriority="62" w:unhideWhenUsed="0"/>
-    <w:lsdException w:name="Medium Shading 1 Accent 5" w:semiHidden="0" w:uiPriority="63" w:unhideWhenUsed="0"/>
-    <w:lsdException w:name="Medium Shading 2 Accent 5" w:semiHidden="0" w:uiPriority="64" w:unhideWhenUsed="0"/>
-    <w:lsdException w:name="Medium List 1 Accent 5" w:semiHidden="0" w:uiPriority="65" w:unhideWhenUsed="0"/>
-    <w:lsdException w:name="Medium List 2 Accent 5" w:semiHidden="0" w:uiPriority="66" w:unhideWhenUsed="0"/>
-    <w:lsdException w:name="Medium Grid 1 Accent 5" w:semiHidden="0" w:uiPriority="67" w:unhideWhenUsed="0"/>
-    <w:lsdException w:name="Medium Grid 2 Accent 5" w:semiHidden="0" w:uiPriority="68" w:unhideWhenUsed="0"/>
-    <w:lsdException w:name="Medium Grid 3 Accent 5" w:semiHidden="0" w:uiPriority="69" w:unhideWhenUsed="0"/>
-    <w:lsdException w:name="Dark List Accent 5" w:semiHidden="0" w:uiPriority="70" w:unhideWhenUsed="0"/>
-    <w:lsdException w:name="Colorful Shading Accent 5" w:semiHidden="0" w:uiPriority="71" w:unhideWhenUsed="0"/>
-    <w:lsdException w:name="Colorful List Accent 5" w:semiHidden="0" w:uiPriority="72" w:unhideWhenUsed="0"/>
-    <w:lsdException w:name="Colorful Grid Accent 5" w:semiHidden="0" w:uiPriority="73" w:unhideWhenUsed="0"/>
-    <w:lsdException w:name="Light Shading Accent 6" w:semiHidden="0" w:uiPriority="60" w:unhideWhenUsed="0"/>
-    <w:lsdException w:name="Light List Accent 6" w:semiHidden="0" w:uiPriority="61" w:unhideWhenUsed="0"/>
-    <w:lsdException w:name="Light Grid Accent 6" w:semiHidden="0" w:uiPriority="62" w:unhideWhenUsed="0"/>
-    <w:lsdException w:name="Medium Shading 1 Accent 6" w:semiHidden="0" w:uiPriority="63" w:unhideWhenUsed="0"/>
-    <w:lsdException w:name="Medium Shading 2 Accent 6" w:semiHidden="0" w:uiPriority="64" w:unhideWhenUsed="0"/>
-    <w:lsdException w:name="Medium List 1 Accent 6" w:semiHidden="0" w:uiPriority="65" w:unhideWhenUsed="0"/>
-    <w:lsdException w:name="Medium List 2 Accent 6" w:semiHidden="0" w:uiPriority="66" w:unhideWhenUsed="0"/>
-    <w:lsdException w:name="Medium Grid 1 Accent 6" w:semiHidden="0" w:uiPriority="67" w:unhideWhenUsed="0"/>
-    <w:lsdException w:name="Medium Grid 2 Accent 6" w:semiHidden="0" w:uiPriority="68" w:unhideWhenUsed="0"/>
-    <w:lsdException w:name="Medium Grid 3 Accent 6" w:semiHidden="0" w:uiPriority="69" w:unhideWhenUsed="0"/>
-    <w:lsdException w:name="Dark List Accent 6" w:semiHidden="0" w:uiPriority="70" w:unhideWhenUsed="0"/>
-    <w:lsdException w:name="Colorful Shading Accent 6" w:semiHidden="0" w:uiPriority="71" w:unhideWhenUsed="0"/>
-    <w:lsdException w:name="Colorful List Accent 6" w:semiHidden="0" w:uiPriority="72" w:unhideWhenUsed="0"/>
-    <w:lsdException w:name="Colorful Grid Accent 6" w:semiHidden="0" w:uiPriority="73" w:unhideWhenUsed="0"/>
-    <w:lsdException w:name="Subtle Emphasis" w:semiHidden="0" w:uiPriority="19" w:unhideWhenUsed="0" w:qFormat="1"/>
-    <w:lsdException w:name="Intense Emphasis" w:semiHidden="0" w:uiPriority="21" w:unhideWhenUsed="0" w:qFormat="1"/>
-    <w:lsdException w:name="Subtle Reference" w:semiHidden="0" w:uiPriority="31" w:unhideWhenUsed="0" w:qFormat="1"/>
-    <w:lsdException w:name="Intense Reference" w:semiHidden="0" w:uiPriority="32" w:unhideWhenUsed="0" w:qFormat="1"/>
-    <w:lsdException w:name="Book Title" w:semiHidden="0" w:uiPriority="33" w:unhideWhenUsed="0" w:qFormat="1"/>
-    <w:lsdException w:name="Bibliography" w:uiPriority="37"/>
-    <w:lsdException w:name="TOC Heading" w:uiPriority="39" w:qFormat="1"/>
-  </w:latentStyles>
-  <w:style w:type="paragraph" w:default="1" w:styleId="a">
-    <w:name w:val="Normal"/>
-    <w:qFormat/>
-    <w:rsid w:val="006655D4"/>
-    <w:rPr>
-      <w:rFonts w:ascii="Times New Roman" w:hAnsi="Times New Roman"/>
-      <w:sz w:val="28"/>
-    </w:rPr>
-  </w:style>
-  <w:style w:type="paragraph" w:styleId="1">
-    <w:name w:val="heading 1"/>
-    <w:aliases w:val="Заголовок главный"/>
-    <w:basedOn w:val="a"/>
-    <w:next w:val="a"/>
-    <w:link w:val="10"/>
-    <w:uiPriority w:val="9"/>
-    <w:qFormat/>
-    <w:rsid w:val="006655D4"/>
-    <w:pPr>
-      <w:keepNext/>
-      <w:keepLines/>
-      <w:spacing w:before="240" w:after="0"/>
-      <w:outlineLvl w:val="0"/>
-    </w:pPr>
-    <w:rPr>
-      <w:rFonts w:eastAsiaTheme="majorEastAsia" w:cstheme="majorBidi"/>
-      <w:b/>
-      <w:szCs w:val="32"/>
-    </w:rPr>
-  </w:style>
-  <w:style w:type="paragraph" w:styleId="2">
-    <w:name w:val="heading 2"/>
-    <w:aliases w:val="Подзаголовок.Тп"/>
-    <w:basedOn w:val="a"/>
-    <w:next w:val="a"/>
-    <w:link w:val="20"/>
-    <w:uiPriority w:val="9"/>
-    <w:unhideWhenUsed/>
-    <w:qFormat/>
-    <w:rsid w:val="006655D4"/>
-    <w:pPr>
-      <w:keepNext/>
-      <w:keepLines/>
-      <w:spacing w:before="40" w:after="0"/>
-      <w:outlineLvl w:val="1"/>
-    </w:pPr>
-    <w:rPr>
-      <w:rFonts w:eastAsiaTheme="majorEastAsia" w:cstheme="majorBidi"/>
-      <w:b/>
-      <w:szCs w:val="26"/>
-    </w:rPr>
-  </w:style>
-  <w:style w:type="character" w:default="1" w:styleId="a0">
-    <w:name w:val="Default Paragraph Font"/>
-    <w:uiPriority w:val="1"/>
-    <w:semiHidden/>
-    <w:unhideWhenUsed/>
-  </w:style>
-  <w:style w:type="table" w:default="1" w:styleId="a1">
-    <w:name w:val="Normal Table"/>
+  <w:style w:type="character" w:styleId="af2">
+    <w:name w:val="Unresolved Mention"/>
+    <w:basedOn w:val="a0"/>
     <w:uiPriority w:val="99"/>
     <w:semiHidden/>
     <w:unhideWhenUsed/>
-    <w:tblPr>
-      <w:tblInd w:w="0" w:type="dxa"/>
-      <w:tblCellMar>
-        <w:top w:w="0" w:type="dxa"/>
-        <w:left w:w="108" w:type="dxa"/>
-        <w:bottom w:w="0" w:type="dxa"/>
-        <w:right w:w="108" w:type="dxa"/>
-      </w:tblCellMar>
-    </w:tblPr>
-  </w:style>
-  <w:style w:type="numbering" w:default="1" w:styleId="a2">
-    <w:name w:val="No List"/>
-    <w:uiPriority w:val="99"/>
-    <w:semiHidden/>
-    <w:unhideWhenUsed/>
-  </w:style>
-  <w:style w:type="character" w:styleId="a3">
-    <w:name w:val="Hyperlink"/>
-    <w:basedOn w:val="a0"/>
-    <w:uiPriority w:val="99"/>
-    <w:unhideWhenUsed/>
-    <w:rsid w:val="009D6A2F"/>
+    <w:rsid w:val="00F62AB6"/>
     <w:rPr>
-      <w:color w:val="0000FF"/>
-      <w:u w:val="single"/>
+      <w:color w:val="605E5C"/>
+      <w:shd w:val="clear" w:color="auto" w:fill="E1DFDD"/>
     </w:rPr>
-  </w:style>
-  <w:style w:type="paragraph" w:styleId="a4">
-    <w:name w:val="header"/>
-    <w:basedOn w:val="a"/>
-    <w:link w:val="a5"/>
-    <w:uiPriority w:val="99"/>
-    <w:unhideWhenUsed/>
-    <w:rsid w:val="00D57039"/>
-    <w:pPr>
-      <w:tabs>
-        <w:tab w:val="center" w:pos="4677"/>
-        <w:tab w:val="right" w:pos="9355"/>
-      </w:tabs>
-      <w:spacing w:after="0" w:line="240" w:lineRule="auto"/>
-    </w:pPr>
-  </w:style>
-  <w:style w:type="character" w:customStyle="1" w:styleId="a5">
-    <w:name w:val="Верхний колонтитул Знак"/>
-    <w:basedOn w:val="a0"/>
-    <w:link w:val="a4"/>
-    <w:uiPriority w:val="99"/>
-    <w:rsid w:val="00D57039"/>
-  </w:style>
-  <w:style w:type="paragraph" w:styleId="a6">
-    <w:name w:val="footer"/>
-    <w:basedOn w:val="a"/>
-    <w:link w:val="a7"/>
-    <w:uiPriority w:val="99"/>
-    <w:unhideWhenUsed/>
-    <w:rsid w:val="00D57039"/>
-    <w:pPr>
-      <w:tabs>
-        <w:tab w:val="center" w:pos="4677"/>
-        <w:tab w:val="right" w:pos="9355"/>
-      </w:tabs>
-      <w:spacing w:after="0" w:line="240" w:lineRule="auto"/>
-    </w:pPr>
-  </w:style>
-  <w:style w:type="character" w:customStyle="1" w:styleId="a7">
-    <w:name w:val="Нижний колонтитул Знак"/>
-    <w:basedOn w:val="a0"/>
-    <w:link w:val="a6"/>
-    <w:uiPriority w:val="99"/>
-    <w:rsid w:val="00D57039"/>
-  </w:style>
-  <w:style w:type="paragraph" w:styleId="a8">
-    <w:name w:val="Title"/>
-    <w:basedOn w:val="a"/>
-    <w:next w:val="a"/>
-    <w:link w:val="a9"/>
-    <w:uiPriority w:val="10"/>
-    <w:qFormat/>
-    <w:rsid w:val="00D57039"/>
-    <w:pPr>
-      <w:spacing w:after="0" w:line="240" w:lineRule="auto"/>
-      <w:contextualSpacing/>
-    </w:pPr>
-    <w:rPr>
-      <w:rFonts w:asciiTheme="majorHAnsi" w:eastAsiaTheme="majorEastAsia" w:hAnsiTheme="majorHAnsi" w:cstheme="majorBidi"/>
-      <w:spacing w:val="-10"/>
-      <w:kern w:val="28"/>
-      <w:sz w:val="56"/>
-      <w:szCs w:val="56"/>
-    </w:rPr>
-  </w:style>
-  <w:style w:type="character" w:customStyle="1" w:styleId="a9">
-    <w:name w:val="Название Знак"/>
-    <w:basedOn w:val="a0"/>
-    <w:link w:val="a8"/>
-    <w:uiPriority w:val="10"/>
-    <w:rsid w:val="00D57039"/>
-    <w:rPr>
-      <w:rFonts w:asciiTheme="majorHAnsi" w:eastAsiaTheme="majorEastAsia" w:hAnsiTheme="majorHAnsi" w:cstheme="majorBidi"/>
-      <w:spacing w:val="-10"/>
-      <w:kern w:val="28"/>
-      <w:sz w:val="56"/>
-      <w:szCs w:val="56"/>
-    </w:rPr>
-  </w:style>
-  <w:style w:type="character" w:customStyle="1" w:styleId="10">
-    <w:name w:val="Заголовок 1 Знак"/>
-    <w:aliases w:val="Заголовок главный Знак"/>
-    <w:basedOn w:val="a0"/>
-    <w:link w:val="1"/>
-    <w:uiPriority w:val="9"/>
-    <w:rsid w:val="006655D4"/>
-    <w:rPr>
-      <w:rFonts w:ascii="Times New Roman" w:eastAsiaTheme="majorEastAsia" w:hAnsi="Times New Roman" w:cstheme="majorBidi"/>
-      <w:b/>
-      <w:sz w:val="28"/>
-      <w:szCs w:val="32"/>
-    </w:rPr>
-  </w:style>
-  <w:style w:type="paragraph" w:styleId="aa">
-    <w:name w:val="No Spacing"/>
-    <w:uiPriority w:val="1"/>
-    <w:qFormat/>
-    <w:rsid w:val="00D57039"/>
-    <w:pPr>
-      <w:spacing w:after="0" w:line="240" w:lineRule="auto"/>
-    </w:pPr>
-  </w:style>
-  <w:style w:type="paragraph" w:styleId="ab">
-    <w:name w:val="Subtitle"/>
-    <w:aliases w:val="Подзаголовок главный"/>
-    <w:basedOn w:val="a"/>
-    <w:next w:val="a"/>
-    <w:link w:val="ac"/>
-    <w:uiPriority w:val="11"/>
-    <w:qFormat/>
-    <w:rsid w:val="00AF2BEA"/>
-    <w:pPr>
-      <w:numPr>
-        <w:ilvl w:val="1"/>
-      </w:numPr>
-    </w:pPr>
-    <w:rPr>
-      <w:rFonts w:eastAsiaTheme="minorEastAsia"/>
-      <w:b/>
-      <w:spacing w:val="15"/>
-    </w:rPr>
-  </w:style>
-  <w:style w:type="character" w:customStyle="1" w:styleId="ac">
-    <w:name w:val="Подзаголовок Знак"/>
-    <w:aliases w:val="Подзаголовок главный Знак"/>
-    <w:basedOn w:val="a0"/>
-    <w:link w:val="ab"/>
-    <w:uiPriority w:val="11"/>
-    <w:rsid w:val="00AF2BEA"/>
-    <w:rPr>
-      <w:rFonts w:ascii="Times New Roman" w:eastAsiaTheme="minorEastAsia" w:hAnsi="Times New Roman"/>
-      <w:b/>
-      <w:spacing w:val="15"/>
-      <w:sz w:val="28"/>
-    </w:rPr>
-  </w:style>
-  <w:style w:type="paragraph" w:styleId="ad">
-    <w:name w:val="TOC Heading"/>
-    <w:basedOn w:val="1"/>
-    <w:next w:val="a"/>
-    <w:uiPriority w:val="39"/>
-    <w:unhideWhenUsed/>
-    <w:qFormat/>
-    <w:rsid w:val="006655D4"/>
-    <w:pPr>
-      <w:outlineLvl w:val="9"/>
-    </w:pPr>
-    <w:rPr>
-      <w:rFonts w:asciiTheme="majorHAnsi" w:hAnsiTheme="majorHAnsi"/>
-      <w:b w:val="0"/>
-      <w:color w:val="2F5496" w:themeColor="accent1" w:themeShade="BF"/>
-      <w:sz w:val="32"/>
-      <w:lang w:eastAsia="ru-RU"/>
-    </w:rPr>
-  </w:style>
-  <w:style w:type="paragraph" w:styleId="11">
-    <w:name w:val="toc 1"/>
-    <w:basedOn w:val="a"/>
-    <w:next w:val="a"/>
-    <w:autoRedefine/>
-    <w:uiPriority w:val="39"/>
-    <w:unhideWhenUsed/>
-    <w:rsid w:val="006655D4"/>
-    <w:pPr>
-      <w:spacing w:after="100"/>
-    </w:pPr>
-  </w:style>
-  <w:style w:type="character" w:customStyle="1" w:styleId="20">
-    <w:name w:val="Заголовок 2 Знак"/>
-    <w:aliases w:val="Подзаголовок.Тп Знак"/>
-    <w:basedOn w:val="a0"/>
-    <w:link w:val="2"/>
-    <w:uiPriority w:val="9"/>
-    <w:rsid w:val="006655D4"/>
-    <w:rPr>
-      <w:rFonts w:ascii="Times New Roman" w:eastAsiaTheme="majorEastAsia" w:hAnsi="Times New Roman" w:cstheme="majorBidi"/>
-      <w:b/>
-      <w:sz w:val="28"/>
-      <w:szCs w:val="26"/>
-    </w:rPr>
-  </w:style>
-  <w:style w:type="paragraph" w:styleId="21">
-    <w:name w:val="toc 2"/>
-    <w:basedOn w:val="a"/>
-    <w:next w:val="a"/>
-    <w:autoRedefine/>
-    <w:uiPriority w:val="39"/>
-    <w:unhideWhenUsed/>
-    <w:rsid w:val="006655D4"/>
-    <w:pPr>
-      <w:spacing w:after="100"/>
-      <w:ind w:left="220"/>
-    </w:pPr>
-  </w:style>
-  <w:style w:type="paragraph" w:styleId="ae">
-    <w:name w:val="List Paragraph"/>
-    <w:basedOn w:val="a"/>
-    <w:uiPriority w:val="34"/>
-    <w:qFormat/>
-    <w:rsid w:val="006655D4"/>
-    <w:pPr>
-      <w:ind w:left="720"/>
-      <w:contextualSpacing/>
-    </w:pPr>
-  </w:style>
-  <w:style w:type="paragraph" w:styleId="af">
-    <w:name w:val="Balloon Text"/>
-    <w:basedOn w:val="a"/>
-    <w:link w:val="af0"/>
-    <w:uiPriority w:val="99"/>
-    <w:semiHidden/>
-    <w:unhideWhenUsed/>
-    <w:rsid w:val="002A5F79"/>
-    <w:pPr>
-      <w:spacing w:after="0" w:line="240" w:lineRule="auto"/>
-    </w:pPr>
-    <w:rPr>
-      <w:rFonts w:ascii="Segoe UI" w:hAnsi="Segoe UI" w:cs="Segoe UI"/>
-      <w:sz w:val="18"/>
-      <w:szCs w:val="18"/>
-    </w:rPr>
-  </w:style>
-  <w:style w:type="character" w:customStyle="1" w:styleId="af0">
-    <w:name w:val="Текст выноски Знак"/>
-    <w:basedOn w:val="a0"/>
-    <w:link w:val="af"/>
-    <w:uiPriority w:val="99"/>
-    <w:semiHidden/>
-    <w:rsid w:val="002A5F79"/>
-    <w:rPr>
-      <w:rFonts w:ascii="Segoe UI" w:hAnsi="Segoe UI" w:cs="Segoe UI"/>
-      <w:sz w:val="18"/>
-      <w:szCs w:val="18"/>
-    </w:rPr>
-  </w:style>
-  <w:style w:type="table" w:styleId="af1">
-    <w:name w:val="Table Grid"/>
-    <w:basedOn w:val="a1"/>
-    <w:uiPriority w:val="39"/>
-    <w:rsid w:val="00F35FCC"/>
-    <w:pPr>
-      <w:spacing w:after="0" w:line="240" w:lineRule="auto"/>
-    </w:pPr>
-    <w:tblPr>
-      <w:tblInd w:w="0" w:type="dxa"/>
-      <w:tblBorders>
-        <w:top w:val="single" w:sz="4" w:space="0" w:color="auto"/>
-        <w:left w:val="single" w:sz="4" w:space="0" w:color="auto"/>
-        <w:bottom w:val="single" w:sz="4" w:space="0" w:color="auto"/>
-        <w:right w:val="single" w:sz="4" w:space="0" w:color="auto"/>
-        <w:insideH w:val="single" w:sz="4" w:space="0" w:color="auto"/>
-        <w:insideV w:val="single" w:sz="4" w:space="0" w:color="auto"/>
-      </w:tblBorders>
-      <w:tblCellMar>
-        <w:top w:w="0" w:type="dxa"/>
-        <w:left w:w="108" w:type="dxa"/>
-        <w:bottom w:w="0" w:type="dxa"/>
-        <w:right w:w="108" w:type="dxa"/>
-      </w:tblCellMar>
-    </w:tblPr>
   </w:style>
 </w:styles>
 </file>
@@ -9593,7 +9916,7 @@
   <a:extraClrSchemeLst/>
   <a:extLst>
     <a:ext uri="{05A4C25C-085E-4340-85A3-A5531E510DB2}">
-      <thm15:themeFamily xmlns:thm15="http://schemas.microsoft.com/office/thememl/2012/main" xmlns="" name="Office Theme" id="{62F939B6-93AF-4DB8-9C6B-D6C7DFDC589F}" vid="{4A3C46E8-61CC-4603-A589-7422A47A8E4A}"/>
+      <thm15:themeFamily xmlns:thm15="http://schemas.microsoft.com/office/thememl/2012/main" name="Office Theme" id="{62F939B6-93AF-4DB8-9C6B-D6C7DFDC589F}" vid="{4A3C46E8-61CC-4603-A589-7422A47A8E4A}"/>
     </a:ext>
   </a:extLst>
 </a:theme>
@@ -9604,7 +9927,7 @@
 </file>
 
 <file path=customXml/itemProps1.xml><?xml version="1.0" encoding="utf-8"?>
-<ds:datastoreItem xmlns:ds="http://schemas.openxmlformats.org/officeDocument/2006/customXml" ds:itemID="{ABF61ABA-B3BC-4D30-A9F5-5B1943BFD2B5}">
+<ds:datastoreItem xmlns:ds="http://schemas.openxmlformats.org/officeDocument/2006/customXml" ds:itemID="{4C8F1334-4CCD-43BE-AF98-8154D416EAE0}">
   <ds:schemaRefs>
     <ds:schemaRef ds:uri="http://schemas.openxmlformats.org/officeDocument/2006/bibliography"/>
   </ds:schemaRefs>
